--- a/post-graduate paper/流式图计算系统的设计与实现.docx
+++ b/post-graduate paper/流式图计算系统的设计与实现.docx
@@ -4408,14 +4408,24 @@
       <w:r>
         <w:t xml:space="preserve"> </w:t>
       </w:r>
-      <w:fldSimple w:instr=" STYLEREF 1 \s ">
-        <w:r>
-          <w:rPr>
-            <w:noProof/>
-          </w:rPr>
-          <w:t>2</w:t>
-        </w:r>
-      </w:fldSimple>
+      <w:r>
+        <w:fldChar w:fldCharType="begin"/>
+      </w:r>
+      <w:r>
+        <w:instrText xml:space="preserve"> STYLEREF 1 \s </w:instrText>
+      </w:r>
+      <w:r>
+        <w:fldChar w:fldCharType="separate"/>
+      </w:r>
+      <w:r>
+        <w:rPr>
+          <w:noProof/>
+        </w:rPr>
+        <w:t>2</w:t>
+      </w:r>
+      <w:r>
+        <w:fldChar w:fldCharType="end"/>
+      </w:r>
       <w:r>
         <w:noBreakHyphen/>
       </w:r>
@@ -4491,212 +4501,424 @@
     <w:p>
       <w:pPr>
         <w:ind w:firstLineChars="200" w:firstLine="480"/>
-      </w:pPr>
-      <w:r>
-        <w:rPr>
-          <w:rFonts w:hint="eastAsia"/>
+        <w:rPr>
+          <w:rFonts w:ascii="宋体" w:hAnsi="宋体"/>
+          <w:szCs w:val="24"/>
+        </w:rPr>
+      </w:pPr>
+      <w:r>
+        <w:rPr>
+          <w:rFonts w:ascii="宋体" w:hAnsi="宋体" w:hint="eastAsia"/>
+          <w:szCs w:val="24"/>
         </w:rPr>
         <w:t>从算法特点来看，</w:t>
       </w:r>
       <w:r>
         <w:rPr>
-          <w:rFonts w:hint="eastAsia"/>
+          <w:rFonts w:ascii="宋体" w:hAnsi="宋体" w:hint="eastAsia"/>
+          <w:szCs w:val="24"/>
         </w:rPr>
         <w:t>图计算具有“局部性差”和“迭代计算”的特点。</w:t>
       </w:r>
       <w:r>
         <w:rPr>
-          <w:rFonts w:hint="eastAsia"/>
-        </w:rPr>
-        <w:t>图结构很好的表述了实体之间的关联，然而现实生活中这种关联往往呈现</w:t>
-      </w:r>
-      <w:r>
-        <w:rPr>
-          <w:rFonts w:hint="eastAsia"/>
-        </w:rPr>
-        <w:t>Power</w:t>
-      </w:r>
-      <w:r>
+          <w:rFonts w:ascii="宋体" w:hAnsi="宋体" w:hint="eastAsia"/>
+          <w:szCs w:val="24"/>
+        </w:rPr>
+        <w:t>图结构很好的表述了实体之间的关联，然而现实生活中这种关联往往呈现Power</w:t>
+      </w:r>
+      <w:r>
+        <w:rPr>
+          <w:rFonts w:ascii="宋体" w:hAnsi="宋体"/>
+          <w:szCs w:val="24"/>
+        </w:rPr>
         <w:t xml:space="preserve"> Law</w:t>
       </w:r>
       <w:r>
         <w:rPr>
-          <w:rFonts w:hint="eastAsia"/>
-        </w:rPr>
-        <w:t>规则，满足这种规则的图数据分布</w:t>
-      </w:r>
-      <w:r>
-        <w:rPr>
-          <w:rFonts w:hint="eastAsia"/>
-        </w:rPr>
-        <w:t>极不均匀，这给分布式存储和计算带来巨大困难</w:t>
-      </w:r>
-      <w:r>
-        <w:rPr>
-          <w:rFonts w:hint="eastAsia"/>
+          <w:rFonts w:ascii="宋体" w:hAnsi="宋体" w:hint="eastAsia"/>
+          <w:szCs w:val="24"/>
+        </w:rPr>
+        <w:t>规则，</w:t>
+      </w:r>
+      <w:r>
+        <w:rPr>
+          <w:rFonts w:ascii="宋体" w:hAnsi="宋体" w:hint="eastAsia"/>
+          <w:szCs w:val="24"/>
+        </w:rPr>
+        <w:t>如图2-</w:t>
+      </w:r>
+      <w:r>
+        <w:rPr>
+          <w:rFonts w:ascii="宋体" w:hAnsi="宋体"/>
+          <w:szCs w:val="24"/>
+        </w:rPr>
+        <w:t>2</w:t>
+      </w:r>
+      <w:r>
+        <w:rPr>
+          <w:rFonts w:ascii="宋体" w:hAnsi="宋体" w:hint="eastAsia"/>
+          <w:szCs w:val="24"/>
+        </w:rPr>
+        <w:t>所示，</w:t>
+      </w:r>
+      <w:r>
+        <w:rPr>
+          <w:rFonts w:ascii="宋体" w:hAnsi="宋体" w:hint="eastAsia"/>
+          <w:szCs w:val="24"/>
+        </w:rPr>
+        <w:t>满足这种规则的图数据分布</w:t>
+      </w:r>
+      <w:r>
+        <w:rPr>
+          <w:rFonts w:ascii="宋体" w:hAnsi="宋体" w:hint="eastAsia"/>
+          <w:szCs w:val="24"/>
+        </w:rPr>
+        <w:t>极不均匀，</w:t>
+      </w:r>
+      <w:r>
+        <w:rPr>
+          <w:rFonts w:ascii="宋体" w:hAnsi="宋体" w:hint="eastAsia"/>
+          <w:szCs w:val="24"/>
+        </w:rPr>
+        <w:t>只有极少数的节点的度很高，大部分节点的度都非常低。这种</w:t>
+      </w:r>
+      <w:commentRangeStart w:id="9"/>
+      <w:r>
+        <w:rPr>
+          <w:rFonts w:ascii="宋体" w:hAnsi="宋体" w:hint="eastAsia"/>
+          <w:szCs w:val="24"/>
+        </w:rPr>
+        <w:t>极度倾斜的数据</w:t>
+      </w:r>
+      <w:commentRangeEnd w:id="9"/>
+      <w:r>
+        <w:rPr>
+          <w:rStyle w:val="a5"/>
+          <w:rFonts w:ascii="宋体" w:hAnsi="宋体"/>
+          <w:sz w:val="24"/>
+          <w:szCs w:val="24"/>
+        </w:rPr>
+        <w:commentReference w:id="9"/>
+      </w:r>
+      <w:r>
+        <w:rPr>
+          <w:rFonts w:ascii="宋体" w:hAnsi="宋体" w:hint="eastAsia"/>
+          <w:szCs w:val="24"/>
+        </w:rPr>
+        <w:t>给分布式存储和计算带来巨大困难</w:t>
+      </w:r>
+      <w:r>
+        <w:rPr>
+          <w:rFonts w:ascii="宋体" w:hAnsi="宋体" w:hint="eastAsia"/>
+          <w:szCs w:val="24"/>
         </w:rPr>
         <w:t>，</w:t>
       </w:r>
       <w:r>
         <w:rPr>
-          <w:rFonts w:hint="eastAsia"/>
+          <w:rFonts w:ascii="宋体" w:hAnsi="宋体" w:hint="eastAsia"/>
+          <w:szCs w:val="24"/>
         </w:rPr>
         <w:t>导致节点之间的通信代价提高。</w:t>
       </w:r>
       <w:r>
         <w:rPr>
-          <w:rFonts w:hint="eastAsia"/>
+          <w:rFonts w:ascii="宋体" w:hAnsi="宋体" w:hint="eastAsia"/>
+          <w:szCs w:val="24"/>
         </w:rPr>
         <w:t>此外</w:t>
       </w:r>
       <w:r>
         <w:rPr>
-          <w:rFonts w:hint="eastAsia"/>
+          <w:rFonts w:ascii="宋体" w:hAnsi="宋体" w:hint="eastAsia"/>
+          <w:szCs w:val="24"/>
         </w:rPr>
         <w:t>，图相关的算法</w:t>
       </w:r>
       <w:r>
         <w:rPr>
-          <w:rFonts w:hint="eastAsia"/>
+          <w:rFonts w:ascii="宋体" w:hAnsi="宋体" w:hint="eastAsia"/>
+          <w:szCs w:val="24"/>
         </w:rPr>
         <w:t>往往不是一次计算就可以获得最终结果，而是需要通过多次迭代计算，达到收敛条件或者最大迭代次数时算法才运行结束。</w:t>
       </w:r>
     </w:p>
     <w:p>
       <w:pPr>
-        <w:ind w:firstLineChars="200" w:firstLine="480"/>
-      </w:pPr>
-      <w:r>
-        <w:rPr>
-          <w:rFonts w:hint="eastAsia"/>
-        </w:rPr>
-        <w:t>针对图数据的海量和动态特性，以及图算法的局部性差和迭代计算的特点，下面我们列举并分析了现有的图计算的关键技术点。</w:t>
+        <w:keepNext/>
+        <w:jc w:val="center"/>
+      </w:pPr>
+      <w:r>
+        <w:rPr>
+          <w:noProof/>
+        </w:rPr>
+        <w:lastRenderedPageBreak/>
+        <w:drawing>
+          <wp:inline distT="0" distB="0" distL="0" distR="0" wp14:anchorId="355322DB" wp14:editId="57586F44">
+            <wp:extent cx="3476625" cy="2471872"/>
+            <wp:effectExtent l="0" t="0" r="0" b="5080"/>
+            <wp:docPr id="5" name="图片 5" descr="http://img.blog.csdn.net/20151216212543696"/>
+            <wp:cNvGraphicFramePr>
+              <a:graphicFrameLocks xmlns:a="http://schemas.openxmlformats.org/drawingml/2006/main" noChangeAspect="1"/>
+            </wp:cNvGraphicFramePr>
+            <a:graphic xmlns:a="http://schemas.openxmlformats.org/drawingml/2006/main">
+              <a:graphicData uri="http://schemas.openxmlformats.org/drawingml/2006/picture">
+                <pic:pic xmlns:pic="http://schemas.openxmlformats.org/drawingml/2006/picture">
+                  <pic:nvPicPr>
+                    <pic:cNvPr id="0" name="Picture 122" descr="http://img.blog.csdn.net/20151216212543696"/>
+                    <pic:cNvPicPr>
+                      <a:picLocks noChangeAspect="1" noChangeArrowheads="1"/>
+                    </pic:cNvPicPr>
+                  </pic:nvPicPr>
+                  <pic:blipFill>
+                    <a:blip r:embed="rId12">
+                      <a:extLst>
+                        <a:ext uri="{28A0092B-C50C-407E-A947-70E740481C1C}">
+                          <a14:useLocalDpi xmlns:a14="http://schemas.microsoft.com/office/drawing/2010/main" val="0"/>
+                        </a:ext>
+                      </a:extLst>
+                    </a:blip>
+                    <a:srcRect/>
+                    <a:stretch>
+                      <a:fillRect/>
+                    </a:stretch>
+                  </pic:blipFill>
+                  <pic:spPr bwMode="auto">
+                    <a:xfrm>
+                      <a:off x="0" y="0"/>
+                      <a:ext cx="3486545" cy="2478925"/>
+                    </a:xfrm>
+                    <a:prstGeom prst="rect">
+                      <a:avLst/>
+                    </a:prstGeom>
+                    <a:noFill/>
+                    <a:ln>
+                      <a:noFill/>
+                    </a:ln>
+                  </pic:spPr>
+                </pic:pic>
+              </a:graphicData>
+            </a:graphic>
+          </wp:inline>
+        </w:drawing>
       </w:r>
     </w:p>
     <w:p>
       <w:pPr>
-        <w:pStyle w:val="2"/>
-      </w:pPr>
-      <w:bookmarkStart w:id="9" w:name="_Toc476752635"/>
-      <w:r>
-        <w:rPr>
-          <w:rFonts w:hint="eastAsia"/>
-        </w:rPr>
-        <w:lastRenderedPageBreak/>
-        <w:t>关键技术</w:t>
-      </w:r>
-      <w:bookmarkEnd w:id="9"/>
+        <w:pStyle w:val="ad"/>
+        <w:jc w:val="center"/>
+        <w:rPr>
+          <w:rFonts w:hint="eastAsia"/>
+        </w:rPr>
+      </w:pPr>
+      <w:r>
+        <w:t>图</w:t>
+      </w:r>
+      <w:r>
+        <w:t xml:space="preserve"> </w:t>
+      </w:r>
+      <w:r>
+        <w:fldChar w:fldCharType="begin"/>
+      </w:r>
+      <w:r>
+        <w:instrText xml:space="preserve"> STYLEREF 1 \s </w:instrText>
+      </w:r>
+      <w:r>
+        <w:fldChar w:fldCharType="separate"/>
+      </w:r>
+      <w:r>
+        <w:rPr>
+          <w:noProof/>
+        </w:rPr>
+        <w:t>2</w:t>
+      </w:r>
+      <w:r>
+        <w:fldChar w:fldCharType="end"/>
+      </w:r>
+      <w:r>
+        <w:noBreakHyphen/>
+      </w:r>
+      <w:r>
+        <w:fldChar w:fldCharType="begin"/>
+      </w:r>
+      <w:r>
+        <w:instrText xml:space="preserve"> SEQ </w:instrText>
+      </w:r>
+      <w:r>
+        <w:instrText>图</w:instrText>
+      </w:r>
+      <w:r>
+        <w:instrText xml:space="preserve"> \* ARABIC \s 1 </w:instrText>
+      </w:r>
+      <w:r>
+        <w:fldChar w:fldCharType="separate"/>
+      </w:r>
+      <w:r>
+        <w:rPr>
+          <w:noProof/>
+        </w:rPr>
+        <w:t>2</w:t>
+      </w:r>
+      <w:r>
+        <w:fldChar w:fldCharType="end"/>
+      </w:r>
+      <w:r>
+        <w:t xml:space="preserve"> </w:t>
+      </w:r>
+      <w:r>
+        <w:rPr>
+          <w:rFonts w:hint="eastAsia"/>
+        </w:rPr>
+        <w:t>满足</w:t>
+      </w:r>
+      <w:r>
+        <w:rPr>
+          <w:rFonts w:hint="eastAsia"/>
+        </w:rPr>
+        <w:t>Power-Law</w:t>
+      </w:r>
+      <w:r>
+        <w:rPr>
+          <w:rFonts w:hint="eastAsia"/>
+        </w:rPr>
+        <w:t>规则的图的节点的度分布图</w:t>
+      </w:r>
     </w:p>
     <w:p>
       <w:pPr>
         <w:ind w:firstLineChars="200" w:firstLine="480"/>
-        <w:rPr>
-          <w:rFonts w:ascii="宋体" w:hAnsi="宋体"/>
-          <w:szCs w:val="24"/>
-        </w:rPr>
-      </w:pPr>
-      <w:r>
-        <w:rPr>
-          <w:rFonts w:ascii="宋体" w:hAnsi="宋体" w:hint="eastAsia"/>
-          <w:szCs w:val="24"/>
-        </w:rPr>
-        <w:t>图2-</w:t>
-      </w:r>
-      <w:r>
-        <w:rPr>
-          <w:rFonts w:ascii="宋体" w:hAnsi="宋体"/>
-          <w:szCs w:val="24"/>
-        </w:rPr>
-        <w:t>2</w:t>
-      </w:r>
-      <w:r>
-        <w:rPr>
-          <w:rFonts w:ascii="宋体" w:hAnsi="宋体" w:hint="eastAsia"/>
-          <w:szCs w:val="24"/>
-        </w:rPr>
-        <w:t>从</w:t>
-      </w:r>
-      <w:commentRangeStart w:id="10"/>
-      <w:r>
-        <w:rPr>
-          <w:rFonts w:ascii="宋体" w:hAnsi="宋体" w:hint="eastAsia"/>
-          <w:szCs w:val="24"/>
-        </w:rPr>
-        <w:t>底层细节</w:t>
-      </w:r>
-      <w:commentRangeEnd w:id="10"/>
-      <w:r>
-        <w:rPr>
-          <w:rStyle w:val="a5"/>
-          <w:rFonts w:ascii="宋体" w:hAnsi="宋体"/>
-          <w:sz w:val="24"/>
-          <w:szCs w:val="24"/>
-        </w:rPr>
-        <w:commentReference w:id="10"/>
-      </w:r>
-      <w:r>
-        <w:rPr>
-          <w:rFonts w:ascii="宋体" w:hAnsi="宋体" w:hint="eastAsia"/>
-          <w:szCs w:val="24"/>
-        </w:rPr>
-        <w:t>、模型、算法</w:t>
-      </w:r>
-      <w:r>
-        <w:rPr>
-          <w:rFonts w:ascii="宋体" w:hAnsi="宋体" w:hint="eastAsia"/>
-          <w:szCs w:val="24"/>
-        </w:rPr>
-        <w:t>、系统和应用五个角度分别阐述图计算</w:t>
-      </w:r>
-      <w:r>
-        <w:rPr>
-          <w:rFonts w:ascii="宋体" w:hAnsi="宋体" w:hint="eastAsia"/>
-          <w:szCs w:val="24"/>
-        </w:rPr>
-        <w:t>的关键技术。</w:t>
-      </w:r>
-      <w:r>
-        <w:rPr>
-          <w:rFonts w:ascii="宋体" w:hAnsi="宋体" w:hint="eastAsia"/>
-          <w:szCs w:val="24"/>
-        </w:rPr>
-        <w:t>在本节中我们重点选取了底层细节和模型两个角度来阐述</w:t>
-      </w:r>
-      <w:r>
-        <w:rPr>
-          <w:rFonts w:ascii="宋体" w:hAnsi="宋体" w:hint="eastAsia"/>
-          <w:szCs w:val="24"/>
-        </w:rPr>
-        <w:t>，</w:t>
-      </w:r>
-      <w:r>
-        <w:rPr>
-          <w:rFonts w:ascii="宋体" w:hAnsi="宋体" w:hint="eastAsia"/>
-          <w:szCs w:val="24"/>
-        </w:rPr>
-        <w:t>而在算法和系统层面，</w:t>
-      </w:r>
-      <w:r>
-        <w:rPr>
-          <w:rFonts w:ascii="宋体" w:hAnsi="宋体" w:hint="eastAsia"/>
-          <w:szCs w:val="24"/>
-        </w:rPr>
-        <w:t>我们会在其他章节讨论</w:t>
-      </w:r>
-      <w:r>
-        <w:rPr>
-          <w:rFonts w:ascii="宋体" w:hAnsi="宋体" w:hint="eastAsia"/>
-          <w:szCs w:val="24"/>
-        </w:rPr>
-        <w:t>。</w:t>
+      </w:pPr>
+      <w:r>
+        <w:rPr>
+          <w:rFonts w:hint="eastAsia"/>
+        </w:rPr>
+        <w:t>针对图数据的海量和动态特性，以及图算法的局部性差和迭代计算的特点，下面我们列举并分析了现有的图计算的关键技术点。</w:t>
       </w:r>
     </w:p>
     <w:p>
       <w:pPr>
+        <w:pStyle w:val="2"/>
+      </w:pPr>
+      <w:bookmarkStart w:id="10" w:name="_Toc476752635"/>
+      <w:r>
+        <w:rPr>
+          <w:rFonts w:hint="eastAsia"/>
+        </w:rPr>
+        <w:t>关键技术</w:t>
+      </w:r>
+      <w:bookmarkEnd w:id="10"/>
+    </w:p>
+    <w:p>
+      <w:pPr>
+        <w:ind w:firstLineChars="200" w:firstLine="480"/>
+        <w:rPr>
+          <w:rFonts w:ascii="宋体" w:hAnsi="宋体"/>
+          <w:szCs w:val="24"/>
+        </w:rPr>
+      </w:pPr>
+      <w:r>
+        <w:rPr>
+          <w:rFonts w:ascii="宋体" w:hAnsi="宋体" w:hint="eastAsia"/>
+          <w:szCs w:val="24"/>
+        </w:rPr>
+        <w:t>图2-</w:t>
+      </w:r>
+      <w:r>
+        <w:rPr>
+          <w:rFonts w:ascii="宋体" w:hAnsi="宋体"/>
+          <w:szCs w:val="24"/>
+        </w:rPr>
+        <w:t>2</w:t>
+      </w:r>
+      <w:r>
+        <w:rPr>
+          <w:rFonts w:ascii="宋体" w:hAnsi="宋体" w:hint="eastAsia"/>
+          <w:szCs w:val="24"/>
+        </w:rPr>
+        <w:t>从</w:t>
+      </w:r>
+      <w:commentRangeStart w:id="11"/>
+      <w:r>
+        <w:rPr>
+          <w:rFonts w:ascii="宋体" w:hAnsi="宋体" w:hint="eastAsia"/>
+          <w:szCs w:val="24"/>
+        </w:rPr>
+        <w:t>底层细节</w:t>
+      </w:r>
+      <w:commentRangeEnd w:id="11"/>
+      <w:r>
+        <w:rPr>
+          <w:rStyle w:val="a5"/>
+          <w:rFonts w:ascii="宋体" w:hAnsi="宋体"/>
+          <w:sz w:val="24"/>
+          <w:szCs w:val="24"/>
+        </w:rPr>
+        <w:commentReference w:id="11"/>
+      </w:r>
+      <w:r>
+        <w:rPr>
+          <w:rFonts w:ascii="宋体" w:hAnsi="宋体" w:hint="eastAsia"/>
+          <w:szCs w:val="24"/>
+        </w:rPr>
+        <w:t>、模型、算法</w:t>
+      </w:r>
+      <w:r>
+        <w:rPr>
+          <w:rFonts w:ascii="宋体" w:hAnsi="宋体" w:hint="eastAsia"/>
+          <w:szCs w:val="24"/>
+        </w:rPr>
+        <w:t>、系统和应用五个角度分别阐述图计算</w:t>
+      </w:r>
+      <w:r>
+        <w:rPr>
+          <w:rFonts w:ascii="宋体" w:hAnsi="宋体" w:hint="eastAsia"/>
+          <w:szCs w:val="24"/>
+        </w:rPr>
+        <w:t>的关键技术。</w:t>
+      </w:r>
+      <w:r>
+        <w:rPr>
+          <w:rFonts w:ascii="宋体" w:hAnsi="宋体" w:hint="eastAsia"/>
+          <w:szCs w:val="24"/>
+        </w:rPr>
+        <w:t>在本节中我们重点选取了底层细节和模型两个角度来阐述</w:t>
+      </w:r>
+      <w:r>
+        <w:rPr>
+          <w:rFonts w:ascii="宋体" w:hAnsi="宋体" w:hint="eastAsia"/>
+          <w:szCs w:val="24"/>
+        </w:rPr>
+        <w:t>，</w:t>
+      </w:r>
+      <w:r>
+        <w:rPr>
+          <w:rFonts w:ascii="宋体" w:hAnsi="宋体" w:hint="eastAsia"/>
+          <w:szCs w:val="24"/>
+        </w:rPr>
+        <w:t>而在算法和系统层面，</w:t>
+      </w:r>
+      <w:r>
+        <w:rPr>
+          <w:rFonts w:ascii="宋体" w:hAnsi="宋体" w:hint="eastAsia"/>
+          <w:szCs w:val="24"/>
+        </w:rPr>
+        <w:t>我们会在其他章节讨论</w:t>
+      </w:r>
+      <w:r>
+        <w:rPr>
+          <w:rFonts w:ascii="宋体" w:hAnsi="宋体" w:hint="eastAsia"/>
+          <w:szCs w:val="24"/>
+        </w:rPr>
+        <w:t>。</w:t>
+      </w:r>
+    </w:p>
+    <w:p>
+      <w:pPr>
         <w:keepNext/>
         <w:jc w:val="center"/>
       </w:pPr>
-      <w:commentRangeStart w:id="11"/>
+      <w:commentRangeStart w:id="12"/>
       <w:r>
         <w:rPr>
           <w:noProof/>
@@ -4719,7 +4941,7 @@
                     </pic:cNvPicPr>
                   </pic:nvPicPr>
                   <pic:blipFill>
-                    <a:blip r:embed="rId12" cstate="print">
+                    <a:blip r:embed="rId13" cstate="print">
                       <a:extLst>
                         <a:ext uri="{28A0092B-C50C-407E-A947-70E740481C1C}">
                           <a14:useLocalDpi xmlns:a14="http://schemas.microsoft.com/office/drawing/2010/main" val="0"/>
@@ -4750,12 +4972,12 @@
           </wp:inline>
         </w:drawing>
       </w:r>
-      <w:commentRangeEnd w:id="11"/>
+      <w:commentRangeEnd w:id="12"/>
       <w:r>
         <w:rPr>
           <w:rStyle w:val="a5"/>
         </w:rPr>
-        <w:commentReference w:id="11"/>
+        <w:commentReference w:id="12"/>
       </w:r>
     </w:p>
     <w:p>
@@ -4769,14 +4991,24 @@
       <w:r>
         <w:t xml:space="preserve"> </w:t>
       </w:r>
-      <w:fldSimple w:instr=" STYLEREF 1 \s ">
-        <w:r>
-          <w:rPr>
-            <w:noProof/>
-          </w:rPr>
-          <w:t>2</w:t>
-        </w:r>
-      </w:fldSimple>
+      <w:r>
+        <w:fldChar w:fldCharType="begin"/>
+      </w:r>
+      <w:r>
+        <w:instrText xml:space="preserve"> STYLEREF 1 \s </w:instrText>
+      </w:r>
+      <w:r>
+        <w:fldChar w:fldCharType="separate"/>
+      </w:r>
+      <w:r>
+        <w:rPr>
+          <w:noProof/>
+        </w:rPr>
+        <w:t>2</w:t>
+      </w:r>
+      <w:r>
+        <w:fldChar w:fldCharType="end"/>
+      </w:r>
       <w:r>
         <w:noBreakHyphen/>
       </w:r>
@@ -4799,7 +5031,7 @@
         <w:rPr>
           <w:noProof/>
         </w:rPr>
-        <w:t>2</w:t>
+        <w:t>3</w:t>
       </w:r>
       <w:r>
         <w:fldChar w:fldCharType="end"/>
@@ -4864,7 +5096,14 @@
         <w:rPr>
           <w:rFonts w:hint="eastAsia"/>
         </w:rPr>
-        <w:t>较好的维持图数据的关联性，即相互关联的节点希望它们能够分配到同一个计算节点上，以减少节点之间的通信。</w:t>
+        <w:t>较好的维持图数据的关联性，即相互关联的节点希望它们能够分配到同一个计</w:t>
+      </w:r>
+      <w:r>
+        <w:rPr>
+          <w:rFonts w:hint="eastAsia"/>
+        </w:rPr>
+        <w:lastRenderedPageBreak/>
+        <w:t>算节点上，以减少节点之间的通信。</w:t>
       </w:r>
     </w:p>
     <w:p>
@@ -5139,12 +5378,11 @@
       <w:pPr>
         <w:pStyle w:val="3"/>
       </w:pPr>
-      <w:bookmarkStart w:id="12" w:name="_Toc476752636"/>
-      <w:r>
-        <w:rPr>
-          <w:rFonts w:hint="eastAsia"/>
-        </w:rPr>
-        <w:lastRenderedPageBreak/>
+      <w:bookmarkStart w:id="13" w:name="_Toc476752636"/>
+      <w:r>
+        <w:rPr>
+          <w:rFonts w:hint="eastAsia"/>
+        </w:rPr>
         <w:t>图</w:t>
       </w:r>
       <w:r>
@@ -5159,7 +5397,7 @@
         </w:rPr>
         <w:t>划分</w:t>
       </w:r>
-      <w:bookmarkEnd w:id="12"/>
+      <w:bookmarkEnd w:id="13"/>
     </w:p>
     <w:p>
       <w:pPr>
@@ -5242,7 +5480,7 @@
       <w:pPr>
         <w:ind w:firstLineChars="200" w:firstLine="480"/>
         <w:rPr>
-          <w:rFonts w:ascii="宋体" w:hAnsi="宋体" w:hint="eastAsia"/>
+          <w:rFonts w:ascii="宋体" w:hAnsi="宋体"/>
         </w:rPr>
       </w:pPr>
       <w:r>
@@ -5471,7 +5709,8 @@
         <w:rPr>
           <w:rStyle w:val="a5"/>
         </w:rPr>
-        <w:commentReference w:id="13"/>
+        <w:lastRenderedPageBreak/>
+        <w:commentReference w:id="14"/>
       </w:r>
       <w:r>
         <w:rPr>
@@ -5495,7 +5734,7 @@
                     </pic:cNvPicPr>
                   </pic:nvPicPr>
                   <pic:blipFill>
-                    <a:blip r:embed="rId13" cstate="print">
+                    <a:blip r:embed="rId14" cstate="print">
                       <a:extLst>
                         <a:ext uri="{28A0092B-C50C-407E-A947-70E740481C1C}">
                           <a14:useLocalDpi xmlns:a14="http://schemas.microsoft.com/office/drawing/2010/main" val="0"/>
@@ -5538,14 +5777,24 @@
       <w:r>
         <w:t xml:space="preserve"> </w:t>
       </w:r>
-      <w:fldSimple w:instr=" STYLEREF 1 \s ">
-        <w:r>
-          <w:rPr>
-            <w:noProof/>
-          </w:rPr>
-          <w:t>2</w:t>
-        </w:r>
-      </w:fldSimple>
+      <w:r>
+        <w:fldChar w:fldCharType="begin"/>
+      </w:r>
+      <w:r>
+        <w:instrText xml:space="preserve"> STYLEREF 1 \s </w:instrText>
+      </w:r>
+      <w:r>
+        <w:fldChar w:fldCharType="separate"/>
+      </w:r>
+      <w:r>
+        <w:rPr>
+          <w:noProof/>
+        </w:rPr>
+        <w:t>2</w:t>
+      </w:r>
+      <w:r>
+        <w:fldChar w:fldCharType="end"/>
+      </w:r>
       <w:r>
         <w:noBreakHyphen/>
       </w:r>
@@ -5568,7 +5817,7 @@
         <w:rPr>
           <w:noProof/>
         </w:rPr>
-        <w:t>3</w:t>
+        <w:t>4</w:t>
       </w:r>
       <w:r>
         <w:fldChar w:fldCharType="end"/>
@@ -5586,9 +5835,6 @@
     <w:p>
       <w:pPr>
         <w:ind w:firstLineChars="200" w:firstLine="480"/>
-        <w:rPr>
-          <w:rFonts w:hint="eastAsia"/>
-        </w:rPr>
       </w:pPr>
       <w:r>
         <w:rPr>
@@ -5601,365 +5847,573 @@
       <w:pPr>
         <w:pStyle w:val="3"/>
       </w:pPr>
-      <w:bookmarkStart w:id="14" w:name="_Toc476752637"/>
+      <w:bookmarkStart w:id="15" w:name="_Toc476752637"/>
       <w:r>
         <w:rPr>
           <w:rFonts w:hint="eastAsia"/>
         </w:rPr>
         <w:t>编程模型</w:t>
       </w:r>
-      <w:bookmarkEnd w:id="14"/>
+      <w:bookmarkEnd w:id="15"/>
+    </w:p>
+    <w:p/>
+    <w:p/>
+    <w:p/>
+    <w:p/>
+    <w:p/>
+    <w:p/>
+    <w:p/>
+    <w:p/>
+    <w:p>
+      <w:pPr>
+        <w:rPr>
+          <w:rFonts w:hint="eastAsia"/>
+        </w:rPr>
+      </w:pPr>
     </w:p>
     <w:p>
       <w:pPr>
-        <w:rPr>
-          <w:rFonts w:hint="eastAsia"/>
-        </w:rPr>
-      </w:pPr>
-    </w:p>
-    <w:p>
-      <w:pPr>
         <w:pStyle w:val="3"/>
       </w:pPr>
-      <w:bookmarkStart w:id="15" w:name="_Toc476752638"/>
+      <w:bookmarkStart w:id="16" w:name="_Toc476752638"/>
       <w:r>
         <w:rPr>
           <w:rFonts w:hint="eastAsia"/>
         </w:rPr>
         <w:t>计算泛型</w:t>
-      </w:r>
-      <w:bookmarkEnd w:id="15"/>
-    </w:p>
-    <w:p>
-      <w:pPr>
-        <w:rPr>
-          <w:rFonts w:hint="eastAsia"/>
-        </w:rPr>
-      </w:pPr>
-    </w:p>
-    <w:p>
-      <w:pPr>
-        <w:pStyle w:val="2"/>
-      </w:pPr>
-      <w:bookmarkStart w:id="16" w:name="_Toc476752639"/>
-      <w:r>
-        <w:rPr>
-          <w:rFonts w:hint="eastAsia"/>
-        </w:rPr>
-        <w:lastRenderedPageBreak/>
-        <w:t>常见</w:t>
-      </w:r>
-      <w:r>
-        <w:rPr>
-          <w:rFonts w:hint="eastAsia"/>
-        </w:rPr>
-        <w:t>系统</w:t>
       </w:r>
       <w:bookmarkEnd w:id="16"/>
     </w:p>
     <w:p>
-      <w:pPr>
-        <w:ind w:firstLineChars="200" w:firstLine="480"/>
-        <w:rPr>
-          <w:rFonts w:hint="eastAsia"/>
-        </w:rPr>
-      </w:pPr>
-      <w:r>
-        <w:rPr>
-          <w:rFonts w:hint="eastAsia"/>
-        </w:rPr>
-        <w:t>现有很多成熟的图计算框架和系统，</w:t>
-      </w:r>
-      <w:r>
-        <w:rPr>
-          <w:rFonts w:hint="eastAsia"/>
-        </w:rPr>
-        <w:t>本文按照图数据的特性，将这些系统分为批处理图系统和流处理图系统，即批处理图系统处理的图数据是静态的，</w:t>
-      </w:r>
-      <w:r>
-        <w:rPr>
-          <w:rFonts w:hint="eastAsia"/>
-        </w:rPr>
-        <w:t>而且只有等到全部数据处理完毕之后才能反馈计算结果</w:t>
-      </w:r>
-      <w:r>
-        <w:rPr>
-          <w:rFonts w:hint="eastAsia"/>
-        </w:rPr>
-        <w:t>，</w:t>
-      </w:r>
-      <w:r>
-        <w:rPr>
-          <w:rFonts w:hint="eastAsia"/>
-        </w:rPr>
-        <w:t>适合离线图计算情景；</w:t>
-      </w:r>
-      <w:r>
-        <w:rPr>
-          <w:rFonts w:hint="eastAsia"/>
-        </w:rPr>
-        <w:t xml:space="preserve"> </w:t>
-      </w:r>
-      <w:r>
-        <w:rPr>
-          <w:rFonts w:hint="eastAsia"/>
-        </w:rPr>
-        <w:t>而流处理图系统处理的图数据是动态的</w:t>
-      </w:r>
-      <w:r>
-        <w:rPr>
-          <w:rFonts w:hint="eastAsia"/>
-        </w:rPr>
-        <w:t>，针对动态变化的图数据，能够及时反馈中间计算结果，适合在线图计算情景。</w:t>
+      <w:r>
+        <w:rPr>
+          <w:rFonts w:ascii="宋体" w:hAnsi="宋体" w:hint="eastAsia"/>
+        </w:rPr>
+        <w:t>在每个超步中，活跃的节点(active</w:t>
+      </w:r>
+      <w:r>
+        <w:rPr>
+          <w:rFonts w:ascii="宋体" w:hAnsi="宋体"/>
+        </w:rPr>
+        <w:t xml:space="preserve"> vertex</w:t>
+      </w:r>
+      <w:r>
+        <w:rPr>
+          <w:rFonts w:ascii="宋体" w:hAnsi="宋体" w:hint="eastAsia"/>
+        </w:rPr>
+        <w:t>)将将接收上个超步中其他节点发送过来的消息，并执行用户自定义的计算函数，改变自己的状态，同时将更新的状态再发送给其他节点，这些消息会在下个超步中被其他节点接收并处理，然后该点进入不活跃状态（inactive</w:t>
+      </w:r>
+      <w:r>
+        <w:rPr>
+          <w:rFonts w:ascii="宋体" w:hAnsi="宋体"/>
+        </w:rPr>
+        <w:t xml:space="preserve"> vertex</w:t>
+      </w:r>
+      <w:r>
+        <w:rPr>
+          <w:rFonts w:ascii="宋体" w:hAnsi="宋体" w:hint="eastAsia"/>
+        </w:rPr>
+        <w:t>）。不活跃的点在下个超步中接收到其他节点的消息会变得活跃，反之如果没有接收其他节点的消息，将继续保持不活跃的状态，也不会向其他节点发送消息。</w:t>
       </w:r>
     </w:p>
     <w:p>
       <w:pPr>
-        <w:pStyle w:val="3"/>
-      </w:pPr>
-      <w:bookmarkStart w:id="17" w:name="_Toc471218719"/>
-      <w:r>
-        <w:rPr>
-          <w:rFonts w:hint="eastAsia"/>
-        </w:rPr>
-        <w:t>批处理图</w:t>
+        <w:pStyle w:val="2"/>
+      </w:pPr>
+      <w:bookmarkStart w:id="17" w:name="_Toc476752639"/>
+      <w:r>
+        <w:rPr>
+          <w:rFonts w:hint="eastAsia"/>
+        </w:rPr>
+        <w:lastRenderedPageBreak/>
+        <w:t>常见</w:t>
+      </w:r>
+      <w:r>
+        <w:rPr>
+          <w:rFonts w:hint="eastAsia"/>
+        </w:rPr>
+        <w:t>系统</w:t>
       </w:r>
       <w:bookmarkEnd w:id="17"/>
-      <w:r>
-        <w:rPr>
-          <w:rFonts w:hint="eastAsia"/>
-        </w:rPr>
-        <w:t>系统</w:t>
-      </w:r>
     </w:p>
     <w:p>
       <w:pPr>
-        <w:rPr>
-          <w:rFonts w:ascii="宋体" w:hAnsi="宋体"/>
-        </w:rPr>
-      </w:pPr>
-      <w:r>
-        <w:tab/>
-      </w:r>
-      <w:r>
-        <w:rPr>
-          <w:rFonts w:ascii="宋体" w:hAnsi="宋体" w:hint="eastAsia"/>
-        </w:rPr>
-        <w:t>图计算</w:t>
-      </w:r>
-      <w:r>
-        <w:rPr>
-          <w:rFonts w:ascii="宋体" w:hAnsi="宋体" w:hint="eastAsia"/>
-        </w:rPr>
-        <w:t>一般需要多次迭代，</w:t>
-      </w:r>
-      <w:r>
-        <w:rPr>
-          <w:rFonts w:ascii="宋体" w:hAnsi="宋体" w:hint="eastAsia"/>
-        </w:rPr>
-        <w:t>计算过程</w:t>
-      </w:r>
-      <w:r>
-        <w:rPr>
-          <w:rFonts w:ascii="宋体" w:hAnsi="宋体" w:hint="eastAsia"/>
-        </w:rPr>
-        <w:t>依赖于顶点之间的通信，而传统的</w:t>
-      </w:r>
-      <w:r>
-        <w:rPr>
-          <w:rFonts w:ascii="宋体" w:hAnsi="宋体" w:hint="eastAsia"/>
-        </w:rPr>
-        <w:t>Map</w:t>
-      </w:r>
-      <w:r>
-        <w:rPr>
-          <w:rFonts w:ascii="宋体" w:hAnsi="宋体"/>
-        </w:rPr>
-        <w:t>Reduce</w:t>
-      </w:r>
-      <w:r>
-        <w:rPr>
-          <w:rFonts w:ascii="宋体" w:hAnsi="宋体" w:hint="eastAsia"/>
-        </w:rPr>
-        <w:t>模型更倾向于处理彼此独立的任务，因此其开源实现的Hadoop为代表的传统面向数据并行（Data</w:t>
-      </w:r>
-      <w:r>
-        <w:rPr>
-          <w:rFonts w:ascii="宋体" w:hAnsi="宋体"/>
-        </w:rPr>
-        <w:t>-Parallel</w:t>
-      </w:r>
-      <w:r>
-        <w:rPr>
-          <w:rFonts w:ascii="宋体" w:hAnsi="宋体" w:hint="eastAsia"/>
-        </w:rPr>
-        <w:t>）的计算模型难以对图计算提供高效的支持。</w:t>
-      </w:r>
-      <w:r>
-        <w:rPr>
-          <w:rFonts w:ascii="宋体" w:hAnsi="宋体" w:hint="eastAsia"/>
-          <w:vertAlign w:val="superscript"/>
-        </w:rPr>
-        <w:t>[</w:t>
-      </w:r>
-      <w:r>
-        <w:rPr>
-          <w:rFonts w:ascii="宋体" w:hAnsi="宋体"/>
-          <w:vertAlign w:val="superscript"/>
-        </w:rPr>
-        <w:t>17</w:t>
-      </w:r>
-      <w:r>
-        <w:rPr>
-          <w:rFonts w:ascii="宋体" w:hAnsi="宋体" w:hint="eastAsia"/>
-          <w:vertAlign w:val="superscript"/>
-        </w:rPr>
-        <w:t>]</w:t>
+        <w:ind w:firstLineChars="200" w:firstLine="480"/>
+        <w:rPr>
+          <w:rFonts w:ascii="宋体" w:hAnsi="宋体" w:hint="eastAsia"/>
+          <w:szCs w:val="24"/>
+        </w:rPr>
+      </w:pPr>
+      <w:r>
+        <w:rPr>
+          <w:rFonts w:ascii="宋体" w:hAnsi="宋体" w:hint="eastAsia"/>
+          <w:szCs w:val="24"/>
+        </w:rPr>
+        <w:t>现在有诸如</w:t>
+      </w:r>
+      <w:r>
+        <w:rPr>
+          <w:rFonts w:ascii="宋体" w:hAnsi="宋体" w:hint="eastAsia"/>
+          <w:szCs w:val="24"/>
+        </w:rPr>
+        <w:t>Pregel，Spark</w:t>
+      </w:r>
+      <w:r>
+        <w:rPr>
+          <w:rFonts w:ascii="宋体" w:hAnsi="宋体"/>
+          <w:szCs w:val="24"/>
+        </w:rPr>
+        <w:t xml:space="preserve"> GraphX</w:t>
+      </w:r>
+      <w:r>
+        <w:rPr>
+          <w:rFonts w:ascii="宋体" w:hAnsi="宋体" w:hint="eastAsia"/>
+          <w:szCs w:val="24"/>
+        </w:rPr>
+        <w:t>，GraphLab等</w:t>
+      </w:r>
+      <w:commentRangeStart w:id="18"/>
+      <w:r>
+        <w:rPr>
+          <w:rFonts w:ascii="宋体" w:hAnsi="宋体" w:hint="eastAsia"/>
+          <w:szCs w:val="24"/>
+        </w:rPr>
+        <w:t>很多成熟的图计算框架和系统，</w:t>
+      </w:r>
+      <w:r>
+        <w:rPr>
+          <w:rFonts w:ascii="宋体" w:hAnsi="宋体" w:hint="eastAsia"/>
+          <w:szCs w:val="24"/>
+        </w:rPr>
+        <w:t>本文按照图数据的特性，将这些系统分为批处理图系统和流处理图系统，即批处理图系统处理的图数据是静态的，</w:t>
+      </w:r>
+      <w:r>
+        <w:rPr>
+          <w:rFonts w:ascii="宋体" w:hAnsi="宋体" w:hint="eastAsia"/>
+          <w:szCs w:val="24"/>
+        </w:rPr>
+        <w:t>而且只有等到全部</w:t>
+      </w:r>
+      <w:r>
+        <w:rPr>
+          <w:rFonts w:ascii="宋体" w:hAnsi="宋体" w:hint="eastAsia"/>
+          <w:szCs w:val="24"/>
+        </w:rPr>
+        <w:t>的图</w:t>
+      </w:r>
+      <w:r>
+        <w:rPr>
+          <w:rFonts w:ascii="宋体" w:hAnsi="宋体" w:hint="eastAsia"/>
+          <w:szCs w:val="24"/>
+        </w:rPr>
+        <w:t>数据处理完毕之后才能反馈计算结果</w:t>
+      </w:r>
+      <w:r>
+        <w:rPr>
+          <w:rFonts w:ascii="宋体" w:hAnsi="宋体" w:hint="eastAsia"/>
+          <w:szCs w:val="24"/>
+        </w:rPr>
+        <w:t>，</w:t>
+      </w:r>
+      <w:r>
+        <w:rPr>
+          <w:rFonts w:ascii="宋体" w:hAnsi="宋体" w:hint="eastAsia"/>
+          <w:szCs w:val="24"/>
+        </w:rPr>
+        <w:t>适合离线图计算情景；</w:t>
+      </w:r>
+      <w:r>
+        <w:rPr>
+          <w:rFonts w:ascii="宋体" w:hAnsi="宋体" w:hint="eastAsia"/>
+          <w:szCs w:val="24"/>
+        </w:rPr>
+        <w:t>而流处理图系统处理的图数据是动态的</w:t>
+      </w:r>
+      <w:r>
+        <w:rPr>
+          <w:rFonts w:ascii="宋体" w:hAnsi="宋体" w:hint="eastAsia"/>
+          <w:szCs w:val="24"/>
+        </w:rPr>
+        <w:t>，针对动态变化的图数据，能够及时反馈中间计算结果，适合在线图计算情景。</w:t>
+      </w:r>
+      <w:commentRangeEnd w:id="18"/>
+      <w:r>
+        <w:rPr>
+          <w:rStyle w:val="a5"/>
+          <w:rFonts w:ascii="宋体" w:hAnsi="宋体"/>
+          <w:sz w:val="24"/>
+          <w:szCs w:val="24"/>
+        </w:rPr>
+        <w:commentReference w:id="18"/>
       </w:r>
     </w:p>
     <w:p>
       <w:pPr>
-        <w:ind w:firstLine="420"/>
-        <w:rPr>
-          <w:rFonts w:ascii="宋体" w:hAnsi="宋体"/>
-        </w:rPr>
-      </w:pPr>
-      <w:r>
-        <w:rPr>
-          <w:rFonts w:ascii="宋体" w:hAnsi="宋体" w:hint="eastAsia"/>
-        </w:rPr>
-        <w:t>为了解决海量图计算问题，Google</w:t>
-      </w:r>
-      <w:r>
-        <w:rPr>
-          <w:rFonts w:ascii="宋体" w:hAnsi="宋体"/>
-        </w:rPr>
-        <w:t>公司提出了基于BSP(Bulk Synchronous Parallel)思想的大规模分布式图计算平台Pregel</w:t>
-      </w:r>
-      <w:r>
-        <w:rPr>
-          <w:rFonts w:ascii="宋体" w:hAnsi="宋体" w:hint="eastAsia"/>
-        </w:rPr>
-        <w:t>。</w:t>
-      </w:r>
-      <w:r>
-        <w:rPr>
-          <w:rFonts w:ascii="宋体" w:hAnsi="宋体" w:hint="eastAsia"/>
-          <w:vertAlign w:val="superscript"/>
-        </w:rPr>
-        <w:t>[</w:t>
-      </w:r>
-      <w:r>
-        <w:rPr>
-          <w:rFonts w:ascii="宋体" w:hAnsi="宋体"/>
-          <w:vertAlign w:val="superscript"/>
-        </w:rPr>
-        <w:t>18</w:t>
-      </w:r>
-      <w:r>
-        <w:rPr>
-          <w:rFonts w:ascii="宋体" w:hAnsi="宋体" w:hint="eastAsia"/>
-          <w:vertAlign w:val="superscript"/>
-        </w:rPr>
-        <w:t>]</w:t>
-      </w:r>
-      <w:r>
-        <w:rPr>
-          <w:rFonts w:ascii="宋体" w:hAnsi="宋体"/>
-        </w:rPr>
-        <w:t>专门解决网页链接分析</w:t>
-      </w:r>
-      <w:r>
-        <w:rPr>
-          <w:rFonts w:ascii="宋体" w:hAnsi="宋体" w:hint="eastAsia"/>
-        </w:rPr>
-        <w:t>、</w:t>
-      </w:r>
-      <w:r>
-        <w:rPr>
-          <w:rFonts w:ascii="宋体" w:hAnsi="宋体"/>
-        </w:rPr>
-        <w:t>社交数据挖掘等图计算问题</w:t>
-      </w:r>
-      <w:r>
-        <w:rPr>
-          <w:rFonts w:ascii="宋体" w:hAnsi="宋体" w:hint="eastAsia"/>
-        </w:rPr>
-        <w:t>。</w:t>
-      </w:r>
-      <w:r>
-        <w:rPr>
-          <w:rFonts w:ascii="宋体" w:hAnsi="宋体"/>
-        </w:rPr>
-        <w:t>Pregel使用了以顶点为中心的计算模型</w:t>
-      </w:r>
-      <w:r>
-        <w:rPr>
-          <w:rFonts w:ascii="宋体" w:hAnsi="宋体" w:hint="eastAsia"/>
-        </w:rPr>
-        <w:t>,</w:t>
-      </w:r>
-      <w:r>
-        <w:rPr>
-          <w:rFonts w:ascii="宋体" w:hAnsi="宋体"/>
-        </w:rPr>
-        <w:t>将整个计算过程分解成由若干个顺序运行的超步</w:t>
-      </w:r>
-      <w:r>
-        <w:rPr>
-          <w:rFonts w:ascii="宋体" w:hAnsi="宋体" w:hint="eastAsia"/>
-        </w:rPr>
-        <w:t>（super</w:t>
-      </w:r>
-      <w:r>
-        <w:rPr>
-          <w:rFonts w:ascii="宋体" w:hAnsi="宋体"/>
-        </w:rPr>
-        <w:t>step</w:t>
-      </w:r>
-      <w:r>
-        <w:rPr>
-          <w:rFonts w:ascii="宋体" w:hAnsi="宋体" w:hint="eastAsia"/>
-        </w:rPr>
-        <w:t>），在每个超步中，活跃的节点(active</w:t>
-      </w:r>
-      <w:r>
-        <w:rPr>
-          <w:rFonts w:ascii="宋体" w:hAnsi="宋体"/>
-        </w:rPr>
-        <w:t xml:space="preserve"> vertex</w:t>
-      </w:r>
-      <w:r>
-        <w:rPr>
-          <w:rFonts w:ascii="宋体" w:hAnsi="宋体" w:hint="eastAsia"/>
-        </w:rPr>
-        <w:t>)将将接收上个超步中其他节点发送过来的消息，并执行用户自定义的计算函数，改变自己的状态，同时将更新的状态再发送给其他节点，这些消息会在下个超步中被其他节点接收并处理，然后该点进入不活跃状态（inactive</w:t>
-      </w:r>
-      <w:r>
-        <w:rPr>
-          <w:rFonts w:ascii="宋体" w:hAnsi="宋体"/>
-        </w:rPr>
-        <w:t xml:space="preserve"> vertex</w:t>
-      </w:r>
-      <w:r>
-        <w:rPr>
-          <w:rFonts w:ascii="宋体" w:hAnsi="宋体" w:hint="eastAsia"/>
-        </w:rPr>
-        <w:t>）。不活跃的点在下个超步中接收到其他节点的消息会变得活跃，反之如果没有接收其他节点的消息，将继续保持不活跃的状态，也不会向其他节点发送消息。超步内，各个节点可以并行处理，而超步之间会对消息进行同步，通过这样以超步为单位的方式迭代运行，直至所有节点都变得不活跃或没有新的消息产生。用户只需要自己定义超步内节点的计算逻辑，即可实现计算功能。计算模型如下图所示：</w:t>
+        <w:pStyle w:val="3"/>
+      </w:pPr>
+      <w:bookmarkStart w:id="19" w:name="_Toc471218719"/>
+      <w:r>
+        <w:rPr>
+          <w:rFonts w:hint="eastAsia"/>
+        </w:rPr>
+        <w:t>批处理图</w:t>
+      </w:r>
+      <w:bookmarkEnd w:id="19"/>
+      <w:r>
+        <w:rPr>
+          <w:rFonts w:hint="eastAsia"/>
+        </w:rPr>
+        <w:t>系统</w:t>
       </w:r>
     </w:p>
     <w:p>
       <w:pPr>
-        <w:keepNext/>
+        <w:rPr>
+          <w:rFonts w:ascii="宋体" w:hAnsi="宋体"/>
+        </w:rPr>
+      </w:pPr>
+      <w:r>
+        <w:tab/>
+      </w:r>
+      <w:r>
+        <w:rPr>
+          <w:rFonts w:ascii="宋体" w:hAnsi="宋体" w:hint="eastAsia"/>
+        </w:rPr>
+        <w:t>图计算</w:t>
+      </w:r>
+      <w:r>
+        <w:rPr>
+          <w:rFonts w:ascii="宋体" w:hAnsi="宋体" w:hint="eastAsia"/>
+        </w:rPr>
+        <w:t>一般需要多次迭代，</w:t>
+      </w:r>
+      <w:r>
+        <w:rPr>
+          <w:rFonts w:ascii="宋体" w:hAnsi="宋体" w:hint="eastAsia"/>
+        </w:rPr>
+        <w:t>计算过程</w:t>
+      </w:r>
+      <w:r>
+        <w:rPr>
+          <w:rFonts w:ascii="宋体" w:hAnsi="宋体" w:hint="eastAsia"/>
+        </w:rPr>
+        <w:t>依赖于顶点之间的通信，而传统的</w:t>
+      </w:r>
+      <w:r>
+        <w:rPr>
+          <w:rFonts w:ascii="宋体" w:hAnsi="宋体" w:hint="eastAsia"/>
+        </w:rPr>
+        <w:t>Map</w:t>
+      </w:r>
+      <w:r>
+        <w:rPr>
+          <w:rFonts w:ascii="宋体" w:hAnsi="宋体"/>
+        </w:rPr>
+        <w:t>Reduce</w:t>
+      </w:r>
+      <w:r>
+        <w:rPr>
+          <w:rFonts w:ascii="宋体" w:hAnsi="宋体" w:hint="eastAsia"/>
+        </w:rPr>
+        <w:t>模型更倾向于处理彼此独立的任务，因此其开源实现的Hadoop为代表的传统面向数据并行（Data</w:t>
+      </w:r>
+      <w:r>
+        <w:rPr>
+          <w:rFonts w:ascii="宋体" w:hAnsi="宋体"/>
+        </w:rPr>
+        <w:t>-Parallel</w:t>
+      </w:r>
+      <w:r>
+        <w:rPr>
+          <w:rFonts w:ascii="宋体" w:hAnsi="宋体" w:hint="eastAsia"/>
+        </w:rPr>
+        <w:t>）的计算模型难以对图计算提供高效的支持。</w:t>
+      </w:r>
+      <w:r>
+        <w:rPr>
+          <w:rFonts w:ascii="宋体" w:hAnsi="宋体" w:hint="eastAsia"/>
+          <w:vertAlign w:val="superscript"/>
+        </w:rPr>
+        <w:t>[</w:t>
+      </w:r>
+      <w:r>
+        <w:rPr>
+          <w:rFonts w:ascii="宋体" w:hAnsi="宋体"/>
+          <w:vertAlign w:val="superscript"/>
+        </w:rPr>
+        <w:t>17</w:t>
+      </w:r>
+      <w:r>
+        <w:rPr>
+          <w:rFonts w:ascii="宋体" w:hAnsi="宋体" w:hint="eastAsia"/>
+          <w:vertAlign w:val="superscript"/>
+        </w:rPr>
+        <w:t>]</w:t>
+      </w:r>
+    </w:p>
+    <w:p>
+      <w:pPr>
+        <w:ind w:firstLine="420"/>
+        <w:rPr>
+          <w:rFonts w:ascii="宋体" w:hAnsi="宋体"/>
+        </w:rPr>
+      </w:pPr>
+      <w:r>
+        <w:rPr>
+          <w:rFonts w:ascii="宋体" w:hAnsi="宋体" w:hint="eastAsia"/>
+        </w:rPr>
+        <w:t>为了解决海量图计算问题，Google</w:t>
+      </w:r>
+      <w:r>
+        <w:rPr>
+          <w:rFonts w:ascii="宋体" w:hAnsi="宋体"/>
+        </w:rPr>
+        <w:t>公司提出了基于BSP(Bulk Synchronous Parallel)思想的大规模分布式图计算平台Pregel</w:t>
+      </w:r>
+      <w:r>
+        <w:rPr>
+          <w:rFonts w:ascii="宋体" w:hAnsi="宋体" w:hint="eastAsia"/>
+        </w:rPr>
+        <w:t>。</w:t>
+      </w:r>
+      <w:r>
+        <w:rPr>
+          <w:rFonts w:ascii="宋体" w:hAnsi="宋体" w:hint="eastAsia"/>
+          <w:vertAlign w:val="superscript"/>
+        </w:rPr>
+        <w:t>[</w:t>
+      </w:r>
+      <w:r>
+        <w:rPr>
+          <w:rFonts w:ascii="宋体" w:hAnsi="宋体"/>
+          <w:vertAlign w:val="superscript"/>
+        </w:rPr>
+        <w:t>18</w:t>
+      </w:r>
+      <w:r>
+        <w:rPr>
+          <w:rFonts w:ascii="宋体" w:hAnsi="宋体" w:hint="eastAsia"/>
+          <w:vertAlign w:val="superscript"/>
+        </w:rPr>
+        <w:t>]</w:t>
+      </w:r>
+      <w:r>
+        <w:rPr>
+          <w:rFonts w:ascii="宋体" w:hAnsi="宋体"/>
+        </w:rPr>
+        <w:t>专门解决网页链接分析</w:t>
+      </w:r>
+      <w:r>
+        <w:rPr>
+          <w:rFonts w:ascii="宋体" w:hAnsi="宋体" w:hint="eastAsia"/>
+        </w:rPr>
+        <w:t>、</w:t>
+      </w:r>
+      <w:r>
+        <w:rPr>
+          <w:rFonts w:ascii="宋体" w:hAnsi="宋体"/>
+        </w:rPr>
+        <w:t>社交数据挖掘等图计算问题</w:t>
+      </w:r>
+      <w:r>
+        <w:rPr>
+          <w:rFonts w:ascii="宋体" w:hAnsi="宋体" w:hint="eastAsia"/>
+        </w:rPr>
+        <w:t>。</w:t>
+      </w:r>
+      <w:r>
+        <w:rPr>
+          <w:rFonts w:ascii="宋体" w:hAnsi="宋体"/>
+        </w:rPr>
+        <w:t>Pregel使用了以顶点为中心的计算模型</w:t>
+      </w:r>
+      <w:r>
+        <w:rPr>
+          <w:rFonts w:ascii="宋体" w:hAnsi="宋体" w:hint="eastAsia"/>
+        </w:rPr>
+        <w:t>,</w:t>
+      </w:r>
+      <w:r>
+        <w:rPr>
+          <w:rFonts w:ascii="宋体" w:hAnsi="宋体"/>
+        </w:rPr>
+        <w:t>将整个计算过程分解成由若干个顺序运行的超步</w:t>
+      </w:r>
+      <w:r>
+        <w:rPr>
+          <w:rFonts w:ascii="宋体" w:hAnsi="宋体" w:hint="eastAsia"/>
+        </w:rPr>
+        <w:t>（super</w:t>
+      </w:r>
+      <w:r>
+        <w:rPr>
+          <w:rFonts w:ascii="宋体" w:hAnsi="宋体"/>
+        </w:rPr>
+        <w:t>step</w:t>
+      </w:r>
+      <w:r>
+        <w:rPr>
+          <w:rFonts w:ascii="宋体" w:hAnsi="宋体" w:hint="eastAsia"/>
+        </w:rPr>
+        <w:t>），</w:t>
+      </w:r>
+      <w:r>
+        <w:rPr>
+          <w:rFonts w:ascii="宋体" w:hAnsi="宋体" w:hint="eastAsia"/>
+        </w:rPr>
+        <w:t>超步内</w:t>
+      </w:r>
+      <w:r>
+        <w:rPr>
+          <w:rFonts w:ascii="宋体" w:hAnsi="宋体" w:hint="eastAsia"/>
+        </w:rPr>
+        <w:t>各个节点可以并行处理，而超步之间会对消息进行同步，通过这样以超步为单位的方式迭代运行，直至所有节点都变得不活跃或没有新的消息产生。用户只需要自己定义超步内节点的计算逻辑，即可实现计算功能。</w:t>
+      </w:r>
+      <w:r>
+        <w:rPr>
+          <w:rFonts w:ascii="宋体" w:hAnsi="宋体" w:hint="eastAsia"/>
+        </w:rPr>
+        <w:t>继Pregel之后，一大批以BSP</w:t>
+      </w:r>
+      <w:r>
+        <w:rPr>
+          <w:rFonts w:ascii="宋体" w:hAnsi="宋体" w:hint="eastAsia"/>
+        </w:rPr>
+        <w:t>为</w:t>
+      </w:r>
+      <w:r>
+        <w:rPr>
+          <w:rFonts w:ascii="宋体" w:hAnsi="宋体" w:hint="eastAsia"/>
+        </w:rPr>
+        <w:t>模型</w:t>
+      </w:r>
+      <w:r>
+        <w:rPr>
+          <w:rFonts w:ascii="宋体" w:hAnsi="宋体" w:hint="eastAsia"/>
+        </w:rPr>
+        <w:t>的</w:t>
+      </w:r>
+      <w:r>
+        <w:rPr>
+          <w:rFonts w:ascii="宋体" w:hAnsi="宋体" w:hint="eastAsia"/>
+        </w:rPr>
+        <w:t>分布式</w:t>
+      </w:r>
+      <w:r>
+        <w:rPr>
+          <w:rFonts w:ascii="宋体" w:hAnsi="宋体" w:hint="eastAsia"/>
+        </w:rPr>
+        <w:t>图</w:t>
+      </w:r>
+      <w:r>
+        <w:rPr>
+          <w:rFonts w:ascii="宋体" w:hAnsi="宋体" w:hint="eastAsia"/>
+        </w:rPr>
+        <w:t>计算</w:t>
+      </w:r>
+      <w:r>
+        <w:rPr>
+          <w:rFonts w:ascii="宋体" w:hAnsi="宋体" w:hint="eastAsia"/>
+        </w:rPr>
+        <w:t>系统涌现，如Spark</w:t>
+      </w:r>
+      <w:r>
+        <w:rPr>
+          <w:rFonts w:ascii="宋体" w:hAnsi="宋体"/>
+        </w:rPr>
+        <w:t xml:space="preserve"> GraphX</w:t>
+      </w:r>
+      <w:r>
+        <w:rPr>
+          <w:rFonts w:ascii="宋体" w:hAnsi="宋体" w:hint="eastAsia"/>
+        </w:rPr>
+        <w:t>，Flink</w:t>
+      </w:r>
+      <w:r>
+        <w:rPr>
+          <w:rFonts w:ascii="宋体" w:hAnsi="宋体"/>
+        </w:rPr>
+        <w:t xml:space="preserve"> Gelly</w:t>
+      </w:r>
+      <w:r>
+        <w:rPr>
+          <w:rFonts w:ascii="宋体" w:hAnsi="宋体" w:hint="eastAsia"/>
+        </w:rPr>
+        <w:t>，</w:t>
+      </w:r>
+      <w:r>
+        <w:rPr>
+          <w:rFonts w:ascii="宋体" w:hAnsi="宋体"/>
+        </w:rPr>
+        <w:t>Giraph</w:t>
+      </w:r>
+      <w:r>
+        <w:rPr>
+          <w:rFonts w:ascii="宋体" w:hAnsi="宋体" w:hint="eastAsia"/>
+        </w:rPr>
+        <w:t>，Hama</w:t>
+      </w:r>
+      <w:r>
+        <w:rPr>
+          <w:rFonts w:ascii="宋体" w:hAnsi="宋体" w:hint="eastAsia"/>
+        </w:rPr>
+        <w:t>等</w:t>
+      </w:r>
+      <w:r>
+        <w:rPr>
+          <w:rFonts w:ascii="宋体" w:hAnsi="宋体" w:hint="eastAsia"/>
+        </w:rPr>
+        <w:t>，他们都是借助</w:t>
+      </w:r>
+      <w:r>
+        <w:rPr>
+          <w:rFonts w:ascii="宋体" w:hAnsi="宋体" w:hint="eastAsia"/>
+        </w:rPr>
+        <w:t>于</w:t>
+      </w:r>
+      <w:r>
+        <w:rPr>
+          <w:rFonts w:ascii="宋体" w:hAnsi="宋体" w:hint="eastAsia"/>
+        </w:rPr>
+        <w:t>同步</w:t>
+      </w:r>
+      <w:r>
+        <w:rPr>
+          <w:rFonts w:ascii="宋体" w:hAnsi="宋体" w:hint="eastAsia"/>
+        </w:rPr>
+        <w:t>计算模型和Vertex</w:t>
+      </w:r>
+      <w:r>
+        <w:rPr>
+          <w:rFonts w:ascii="宋体" w:hAnsi="宋体"/>
+        </w:rPr>
+        <w:t>-Centric</w:t>
+      </w:r>
+      <w:r>
+        <w:rPr>
+          <w:rFonts w:ascii="宋体" w:hAnsi="宋体" w:hint="eastAsia"/>
+        </w:rPr>
+        <w:t>编程模型，</w:t>
+      </w:r>
+      <w:r>
+        <w:rPr>
+          <w:rFonts w:ascii="宋体" w:hAnsi="宋体" w:hint="eastAsia"/>
+        </w:rPr>
+        <w:t>实现了SSSP和PR等图算法。</w:t>
+      </w:r>
+    </w:p>
+    <w:p>
+      <w:pPr>
+        <w:pStyle w:val="ad"/>
         <w:jc w:val="center"/>
       </w:pPr>
+      <w:commentRangeStart w:id="20"/>
       <w:r>
         <w:rPr>
           <w:noProof/>
         </w:rPr>
-        <w:lastRenderedPageBreak/>
         <w:drawing>
-          <wp:inline distT="0" distB="0" distL="0" distR="0" wp14:anchorId="295FC7AF" wp14:editId="74A93C12">
+          <wp:inline distT="0" distB="0" distL="0" distR="0" wp14:anchorId="71755ED5" wp14:editId="3EC40A77">
             <wp:extent cx="4126727" cy="2284066"/>
             <wp:effectExtent l="0" t="0" r="7620" b="2540"/>
             <wp:docPr id="1" name="图片 1"/>
@@ -5976,7 +6430,7 @@
                     </pic:cNvPicPr>
                   </pic:nvPicPr>
                   <pic:blipFill>
-                    <a:blip r:embed="rId14">
+                    <a:blip r:embed="rId15">
                       <a:extLst>
                         <a:ext uri="{28A0092B-C50C-407E-A947-70E740481C1C}">
                           <a14:useLocalDpi xmlns:a14="http://schemas.microsoft.com/office/drawing/2010/main" val="0"/>
@@ -6007,11 +6461,22 @@
           </wp:inline>
         </w:drawing>
       </w:r>
+      <w:commentRangeEnd w:id="20"/>
+      <w:r>
+        <w:rPr>
+          <w:rStyle w:val="a5"/>
+          <w:rFonts w:asciiTheme="minorHAnsi" w:eastAsia="宋体" w:hAnsiTheme="minorHAnsi" w:cstheme="minorBidi"/>
+        </w:rPr>
+        <w:commentReference w:id="20"/>
+      </w:r>
     </w:p>
     <w:p>
       <w:pPr>
         <w:pStyle w:val="ad"/>
         <w:jc w:val="center"/>
+        <w:rPr>
+          <w:rFonts w:hint="eastAsia"/>
+        </w:rPr>
       </w:pPr>
       <w:r>
         <w:rPr>
@@ -6089,352 +6554,723 @@
         <w:rPr>
           <w:noProof/>
         </w:rPr>
-        <w:t>4</w:t>
+        <w:t>5</w:t>
       </w:r>
       <w:r>
         <w:fldChar w:fldCharType="end"/>
       </w:r>
       <w:r>
-        <w:t xml:space="preserve"> Pregel</w:t>
-      </w:r>
-      <w:r>
-        <w:t>计算模型</w:t>
+        <w:t xml:space="preserve"> </w:t>
+      </w:r>
+      <w:r>
+        <w:t xml:space="preserve"> </w:t>
+      </w:r>
+      <w:r>
+        <w:rPr>
+          <w:rFonts w:hint="eastAsia"/>
+        </w:rPr>
+        <w:t>BSP</w:t>
+      </w:r>
+      <w:r>
+        <w:t>模型</w:t>
+      </w:r>
+      <w:r>
+        <w:rPr>
+          <w:rFonts w:hint="eastAsia"/>
+        </w:rPr>
+        <w:t>迭代计算过程</w:t>
       </w:r>
     </w:p>
     <w:p>
       <w:pPr>
-        <w:ind w:firstLineChars="200" w:firstLine="480"/>
-        <w:rPr>
-          <w:rFonts w:ascii="宋体" w:hAnsi="宋体" w:hint="eastAsia"/>
-        </w:rPr>
-      </w:pPr>
-      <w:r>
-        <w:rPr>
-          <w:rFonts w:ascii="宋体" w:hAnsi="宋体" w:hint="eastAsia"/>
-        </w:rPr>
-        <w:t>继Pregel之后，一大批以BSP为底层计算模型</w:t>
-      </w:r>
-      <w:r>
-        <w:rPr>
-          <w:rFonts w:ascii="宋体" w:hAnsi="宋体" w:hint="eastAsia"/>
-        </w:rPr>
-        <w:t>的系统涌现，如Spark</w:t>
-      </w:r>
-      <w:r>
-        <w:rPr>
-          <w:rFonts w:ascii="宋体" w:hAnsi="宋体"/>
-        </w:rPr>
-        <w:t xml:space="preserve"> GraphX</w:t>
-      </w:r>
-      <w:r>
-        <w:rPr>
-          <w:rFonts w:ascii="宋体" w:hAnsi="宋体" w:hint="eastAsia"/>
-        </w:rPr>
-        <w:t>，Flink</w:t>
-      </w:r>
-      <w:r>
-        <w:rPr>
-          <w:rFonts w:ascii="宋体" w:hAnsi="宋体"/>
-        </w:rPr>
-        <w:t xml:space="preserve"> Gelly</w:t>
-      </w:r>
-      <w:r>
-        <w:rPr>
-          <w:rFonts w:ascii="宋体" w:hAnsi="宋体" w:hint="eastAsia"/>
-        </w:rPr>
-        <w:t>，</w:t>
-      </w:r>
-      <w:r>
-        <w:rPr>
-          <w:rFonts w:ascii="宋体" w:hAnsi="宋体"/>
-        </w:rPr>
-        <w:t>Giraph</w:t>
-      </w:r>
-      <w:r>
-        <w:rPr>
-          <w:rFonts w:ascii="宋体" w:hAnsi="宋体" w:hint="eastAsia"/>
-        </w:rPr>
-        <w:t>，Hama等底层都是依托于同步计算的BSP模型。</w:t>
+        <w:ind w:firstLine="420"/>
+        <w:rPr>
+          <w:rFonts w:ascii="宋体" w:hAnsi="宋体"/>
+        </w:rPr>
+      </w:pPr>
+      <w:r>
+        <w:rPr>
+          <w:rFonts w:ascii="宋体" w:hAnsi="宋体" w:hint="eastAsia"/>
+        </w:rPr>
+        <w:lastRenderedPageBreak/>
+        <w:t>鉴于现有的BSP模型</w:t>
+      </w:r>
+      <w:r>
+        <w:rPr>
+          <w:rFonts w:ascii="宋体" w:hAnsi="宋体" w:hint="eastAsia"/>
+        </w:rPr>
+        <w:t>存在通信开销大，短板效应（每轮迭代过程中，计算最慢的节点将拖慢整体计算速度）等问题</w:t>
+      </w:r>
+      <w:r>
+        <w:rPr>
+          <w:rFonts w:ascii="宋体" w:hAnsi="宋体" w:hint="eastAsia"/>
+        </w:rPr>
+        <w:t>，卡</w:t>
+      </w:r>
+      <w:r>
+        <w:rPr>
+          <w:rFonts w:ascii="宋体" w:hAnsi="宋体" w:hint="eastAsia"/>
+        </w:rPr>
+        <w:t>内基梅隆大学研发出基于异步计算模型的Graph</w:t>
+      </w:r>
+      <w:r>
+        <w:rPr>
+          <w:rFonts w:ascii="宋体" w:hAnsi="宋体"/>
+        </w:rPr>
+        <w:t>Lab</w:t>
+      </w:r>
+      <w:r>
+        <w:rPr>
+          <w:rFonts w:ascii="宋体" w:hAnsi="宋体" w:hint="eastAsia"/>
+        </w:rPr>
+        <w:t>系统。</w:t>
+      </w:r>
+      <w:r>
+        <w:rPr>
+          <w:rFonts w:ascii="宋体" w:hAnsi="宋体" w:hint="eastAsia"/>
+        </w:rPr>
+        <w:t>G</w:t>
+      </w:r>
+      <w:r>
+        <w:rPr>
+          <w:rFonts w:ascii="宋体" w:hAnsi="宋体"/>
+        </w:rPr>
+        <w:t>raphLab</w:t>
+      </w:r>
+      <w:r>
+        <w:rPr>
+          <w:rFonts w:ascii="宋体" w:hAnsi="宋体" w:hint="eastAsia"/>
+        </w:rPr>
+        <w:t>采用分布式共享内存进行顶点通信，以最小化集群计算节点之间的通信量和计算节点上的计算和存储均衡为原则，对图模型表示的数据进行</w:t>
+      </w:r>
+      <w:commentRangeStart w:id="21"/>
+      <w:r>
+        <w:rPr>
+          <w:rFonts w:ascii="宋体" w:hAnsi="宋体" w:hint="eastAsia"/>
+        </w:rPr>
+        <w:t>切分</w:t>
+      </w:r>
+      <w:commentRangeEnd w:id="21"/>
+      <w:r>
+        <w:rPr>
+          <w:rStyle w:val="a5"/>
+        </w:rPr>
+        <w:commentReference w:id="21"/>
+      </w:r>
+      <w:r>
+        <w:rPr>
+          <w:rFonts w:ascii="宋体" w:hAnsi="宋体" w:hint="eastAsia"/>
+        </w:rPr>
+        <w:t>[]，对Vertex</w:t>
+      </w:r>
+      <w:r>
+        <w:rPr>
+          <w:rFonts w:ascii="宋体" w:hAnsi="宋体"/>
+        </w:rPr>
+        <w:t>-Centric</w:t>
+      </w:r>
+      <w:r>
+        <w:rPr>
+          <w:rFonts w:ascii="宋体" w:hAnsi="宋体" w:hint="eastAsia"/>
+        </w:rPr>
+        <w:t>编程模型进行扩展，将计算过程抽象为Gather</w:t>
+      </w:r>
+      <w:r>
+        <w:rPr>
+          <w:rFonts w:ascii="宋体" w:hAnsi="宋体"/>
+        </w:rPr>
+        <w:t>/Apply</w:t>
+      </w:r>
+      <w:r>
+        <w:rPr>
+          <w:rFonts w:ascii="宋体" w:hAnsi="宋体" w:hint="eastAsia"/>
+        </w:rPr>
+        <w:t>/Scatter三个阶段，</w:t>
+      </w:r>
+      <w:r>
+        <w:rPr>
+          <w:rFonts w:ascii="宋体" w:hAnsi="宋体" w:hint="eastAsia"/>
+        </w:rPr>
+        <w:t>这样细粒度的划分能够增加计算的并发性。</w:t>
       </w:r>
     </w:p>
     <w:p>
       <w:pPr>
-        <w:pStyle w:val="3"/>
-      </w:pPr>
-      <w:bookmarkStart w:id="18" w:name="_Toc471218720"/>
-      <w:r>
-        <w:rPr>
-          <w:rFonts w:hint="eastAsia"/>
-        </w:rPr>
-        <w:t>流处理图</w:t>
-      </w:r>
-      <w:bookmarkEnd w:id="18"/>
-      <w:r>
-        <w:rPr>
-          <w:rFonts w:hint="eastAsia"/>
+        <w:ind w:firstLine="420"/>
+        <w:rPr>
+          <w:rFonts w:ascii="宋体" w:hAnsi="宋体"/>
+        </w:rPr>
+      </w:pPr>
+      <w:r>
+        <w:rPr>
+          <w:rFonts w:ascii="宋体" w:hAnsi="宋体" w:hint="eastAsia"/>
+        </w:rPr>
+        <w:t>考虑到现实世界中的自然图一般符合Power</w:t>
+      </w:r>
+      <w:r>
+        <w:rPr>
+          <w:rFonts w:ascii="宋体" w:hAnsi="宋体"/>
+        </w:rPr>
+        <w:t xml:space="preserve"> Low</w:t>
+      </w:r>
+      <w:r>
+        <w:rPr>
+          <w:rFonts w:ascii="宋体" w:hAnsi="宋体" w:hint="eastAsia"/>
+        </w:rPr>
+        <w:t>规则，而这种图的分布极度不均匀，</w:t>
+      </w:r>
+      <w:r>
+        <w:rPr>
+          <w:rFonts w:ascii="宋体" w:hAnsi="宋体" w:hint="eastAsia"/>
+        </w:rPr>
+        <w:t>针对这类</w:t>
+      </w:r>
+      <w:r>
+        <w:rPr>
+          <w:rFonts w:ascii="宋体" w:hAnsi="宋体" w:hint="eastAsia"/>
+        </w:rPr>
+        <w:t>图数据</w:t>
+      </w:r>
+      <w:r>
+        <w:rPr>
+          <w:rFonts w:ascii="宋体" w:hAnsi="宋体" w:hint="eastAsia"/>
+        </w:rPr>
+        <w:t>，</w:t>
+      </w:r>
+      <w:r>
+        <w:rPr>
+          <w:rFonts w:ascii="宋体" w:hAnsi="宋体" w:hint="eastAsia"/>
+        </w:rPr>
+        <w:t>卡内基梅隆大学</w:t>
+      </w:r>
+      <w:r>
+        <w:rPr>
+          <w:rFonts w:ascii="宋体" w:hAnsi="宋体" w:hint="eastAsia"/>
+        </w:rPr>
+        <w:t>又在</w:t>
+      </w:r>
+      <w:r>
+        <w:rPr>
+          <w:rFonts w:ascii="宋体" w:hAnsi="宋体" w:hint="eastAsia"/>
+        </w:rPr>
+        <w:t>Graph</w:t>
+      </w:r>
+      <w:r>
+        <w:rPr>
+          <w:rFonts w:ascii="宋体" w:hAnsi="宋体"/>
+        </w:rPr>
+        <w:t>Lab</w:t>
+      </w:r>
+      <w:r>
+        <w:rPr>
+          <w:rFonts w:ascii="宋体" w:hAnsi="宋体" w:hint="eastAsia"/>
         </w:rPr>
         <w:t>系统</w:t>
+      </w:r>
+      <w:r>
+        <w:rPr>
+          <w:rFonts w:ascii="宋体" w:hAnsi="宋体" w:hint="eastAsia"/>
+        </w:rPr>
+        <w:t>的基础上开发了Power</w:t>
+      </w:r>
+      <w:r>
+        <w:rPr>
+          <w:rFonts w:ascii="宋体" w:hAnsi="宋体"/>
+        </w:rPr>
+        <w:t>Graph</w:t>
+      </w:r>
+      <w:r>
+        <w:rPr>
+          <w:rFonts w:ascii="宋体" w:hAnsi="宋体" w:hint="eastAsia"/>
+        </w:rPr>
+        <w:t>系统。</w:t>
+      </w:r>
+      <w:r>
+        <w:rPr>
+          <w:rFonts w:ascii="宋体" w:hAnsi="宋体" w:hint="eastAsia"/>
+        </w:rPr>
+        <w:t>该</w:t>
+      </w:r>
+      <w:r>
+        <w:rPr>
+          <w:rFonts w:ascii="宋体" w:hAnsi="宋体" w:hint="eastAsia"/>
+        </w:rPr>
+        <w:t>系统采用启发式的切点法来划分图数据</w:t>
+      </w:r>
+      <w:r>
+        <w:rPr>
+          <w:rFonts w:ascii="宋体" w:hAnsi="宋体" w:hint="eastAsia"/>
+        </w:rPr>
+        <w:t>，</w:t>
+      </w:r>
+      <w:r>
+        <w:rPr>
+          <w:rFonts w:ascii="宋体" w:hAnsi="宋体" w:hint="eastAsia"/>
+        </w:rPr>
+        <w:t>同时</w:t>
+      </w:r>
+      <w:r>
+        <w:rPr>
+          <w:rFonts w:ascii="宋体" w:hAnsi="宋体" w:hint="eastAsia"/>
+        </w:rPr>
+        <w:t>采用细粒度的GAS编程模型</w:t>
+      </w:r>
+      <w:r>
+        <w:rPr>
+          <w:rFonts w:ascii="宋体" w:hAnsi="宋体" w:hint="eastAsia"/>
+        </w:rPr>
+        <w:t>向外提供</w:t>
+      </w:r>
+      <w:r>
+        <w:rPr>
+          <w:rFonts w:ascii="宋体" w:hAnsi="宋体" w:hint="eastAsia"/>
+        </w:rPr>
+        <w:t>接口</w:t>
+      </w:r>
+      <w:r>
+        <w:rPr>
+          <w:rFonts w:ascii="宋体" w:hAnsi="宋体" w:hint="eastAsia"/>
+        </w:rPr>
+        <w:t>，需要注意的是</w:t>
+      </w:r>
+      <w:r>
+        <w:rPr>
+          <w:rFonts w:ascii="宋体" w:hAnsi="宋体" w:hint="eastAsia"/>
+        </w:rPr>
+        <w:t>由于Power</w:t>
+      </w:r>
+      <w:r>
+        <w:rPr>
+          <w:rFonts w:ascii="宋体" w:hAnsi="宋体"/>
+        </w:rPr>
+        <w:t>Graph</w:t>
+      </w:r>
+      <w:r>
+        <w:rPr>
+          <w:rFonts w:ascii="宋体" w:hAnsi="宋体" w:hint="eastAsia"/>
+        </w:rPr>
+        <w:t>采用的是点切割</w:t>
+      </w:r>
+      <w:r>
+        <w:rPr>
+          <w:rFonts w:ascii="宋体" w:hAnsi="宋体" w:hint="eastAsia"/>
+        </w:rPr>
+        <w:t>，所以一个节点可能在多台机器上都有副本。PowerGraph</w:t>
+      </w:r>
+      <w:r>
+        <w:rPr>
+          <w:rFonts w:ascii="宋体" w:hAnsi="宋体" w:hint="eastAsia"/>
+        </w:rPr>
+        <w:t>会指定其中一台机器上的节点为主节点</w:t>
+      </w:r>
+      <w:r>
+        <w:rPr>
+          <w:rFonts w:ascii="宋体" w:hAnsi="宋体" w:hint="eastAsia"/>
+        </w:rPr>
+        <w:t>，其他机器上的节点为镜像</w:t>
+      </w:r>
+      <w:r>
+        <w:rPr>
+          <w:rFonts w:ascii="宋体" w:hAnsi="宋体" w:hint="eastAsia"/>
+        </w:rPr>
+        <w:t>节点，在Gather阶段</w:t>
+      </w:r>
+      <w:r>
+        <w:rPr>
+          <w:rFonts w:ascii="宋体" w:hAnsi="宋体" w:hint="eastAsia"/>
+        </w:rPr>
+        <w:t>，各个镜像</w:t>
+      </w:r>
+      <w:r>
+        <w:rPr>
+          <w:rFonts w:ascii="宋体" w:hAnsi="宋体" w:hint="eastAsia"/>
+        </w:rPr>
+        <w:t>节点将</w:t>
+      </w:r>
+      <w:r>
+        <w:rPr>
+          <w:rFonts w:ascii="宋体" w:hAnsi="宋体" w:hint="eastAsia"/>
+        </w:rPr>
+        <w:t>自身累积的信息发送给主节点，</w:t>
+      </w:r>
+      <w:r>
+        <w:rPr>
+          <w:rFonts w:ascii="宋体" w:hAnsi="宋体" w:hint="eastAsia"/>
+        </w:rPr>
+        <w:t>主节点</w:t>
+      </w:r>
+      <w:r>
+        <w:rPr>
+          <w:rFonts w:ascii="宋体" w:hAnsi="宋体" w:hint="eastAsia"/>
+        </w:rPr>
+        <w:t>A</w:t>
+      </w:r>
+      <w:r>
+        <w:rPr>
+          <w:rFonts w:ascii="宋体" w:hAnsi="宋体"/>
+        </w:rPr>
+        <w:t>pply</w:t>
+      </w:r>
+      <w:r>
+        <w:rPr>
+          <w:rFonts w:ascii="宋体" w:hAnsi="宋体" w:hint="eastAsia"/>
+        </w:rPr>
+        <w:t>阶段</w:t>
+      </w:r>
+      <w:r>
+        <w:rPr>
+          <w:rFonts w:ascii="宋体" w:hAnsi="宋体" w:hint="eastAsia"/>
+        </w:rPr>
+        <w:t>更新其值之后</w:t>
+      </w:r>
+      <w:r>
+        <w:rPr>
+          <w:rFonts w:ascii="宋体" w:hAnsi="宋体" w:hint="eastAsia"/>
+        </w:rPr>
+        <w:t>，将最新的信息通知给其他镜像</w:t>
+      </w:r>
+      <w:r>
+        <w:rPr>
+          <w:rFonts w:ascii="宋体" w:hAnsi="宋体" w:hint="eastAsia"/>
+        </w:rPr>
+        <w:t>节点。</w:t>
+      </w:r>
+      <w:r>
+        <w:rPr>
+          <w:rFonts w:ascii="宋体" w:hAnsi="宋体" w:hint="eastAsia"/>
+        </w:rPr>
+        <w:t>在接下来的Scatter阶段</w:t>
+      </w:r>
+      <w:r>
+        <w:rPr>
+          <w:rFonts w:ascii="宋体" w:hAnsi="宋体" w:hint="eastAsia"/>
+        </w:rPr>
+        <w:t>，各个镜像节点可以并发执行，去更改邻接点或邻接边的值。</w:t>
+      </w:r>
+      <w:r>
+        <w:rPr>
+          <w:rFonts w:ascii="宋体" w:hAnsi="宋体" w:hint="eastAsia"/>
+        </w:rPr>
+        <w:t>其各个阶段的执行过程如下：</w:t>
       </w:r>
     </w:p>
     <w:p>
       <w:pPr>
-        <w:ind w:firstLine="420"/>
-        <w:rPr>
-          <w:rFonts w:ascii="宋体" w:hAnsi="宋体"/>
-        </w:rPr>
-      </w:pPr>
-      <w:r>
-        <w:rPr>
-          <w:rFonts w:ascii="宋体" w:hAnsi="宋体"/>
-        </w:rPr>
-        <w:t>流计算最初出现</w:t>
-      </w:r>
-      <w:r>
-        <w:rPr>
-          <w:rFonts w:ascii="宋体" w:hAnsi="宋体" w:hint="eastAsia"/>
-        </w:rPr>
-        <w:t>在20世纪末，</w:t>
-      </w:r>
-      <w:r>
-        <w:rPr>
-          <w:rFonts w:ascii="宋体" w:hAnsi="宋体"/>
-        </w:rPr>
-        <w:t>是为了解决数据量大</w:t>
-      </w:r>
-      <w:r>
-        <w:rPr>
-          <w:rFonts w:ascii="宋体" w:hAnsi="宋体" w:hint="eastAsia"/>
-        </w:rPr>
-        <w:t>，数据</w:t>
-      </w:r>
-      <w:r>
-        <w:rPr>
-          <w:rFonts w:ascii="宋体" w:hAnsi="宋体"/>
-        </w:rPr>
-        <w:t>不能完全保存在内存中的计算问题</w:t>
-      </w:r>
-      <w:r>
-        <w:rPr>
-          <w:rFonts w:ascii="宋体" w:hAnsi="宋体" w:hint="eastAsia"/>
-        </w:rPr>
-        <w:t>。通过将数据集转化为数据流，就可以依次处理流过的数据，而无需在内存中存储数据集，这样就解决了数据量大的问题。一开始，能够解决的问题领域也比较有限，主要都是针对数据流的计算。</w:t>
-      </w:r>
-      <w:r>
-        <w:rPr>
-          <w:rFonts w:ascii="宋体" w:hAnsi="宋体"/>
-        </w:rPr>
-        <w:t>数据流上的算法研究成果有很多</w:t>
-      </w:r>
-      <w:r>
-        <w:rPr>
-          <w:rFonts w:ascii="宋体" w:hAnsi="宋体" w:hint="eastAsia"/>
-        </w:rPr>
-        <w:t>，</w:t>
-      </w:r>
-      <w:r>
-        <w:rPr>
-          <w:rFonts w:ascii="宋体" w:hAnsi="宋体"/>
-        </w:rPr>
-        <w:t>如computation of frequency moments</w:t>
-      </w:r>
-      <w:r>
-        <w:rPr>
-          <w:rFonts w:ascii="宋体" w:hAnsi="宋体" w:hint="eastAsia"/>
-          <w:vertAlign w:val="superscript"/>
-        </w:rPr>
-        <w:t xml:space="preserve"> [</w:t>
-      </w:r>
-      <w:r>
-        <w:rPr>
-          <w:rFonts w:ascii="宋体" w:hAnsi="宋体"/>
-          <w:vertAlign w:val="superscript"/>
-        </w:rPr>
-        <w:t>1</w:t>
-      </w:r>
-      <w:r>
-        <w:rPr>
-          <w:rFonts w:ascii="宋体" w:hAnsi="宋体" w:hint="eastAsia"/>
-          <w:vertAlign w:val="superscript"/>
-        </w:rPr>
-        <w:t>]</w:t>
-      </w:r>
-      <w:r>
-        <w:rPr>
-          <w:rFonts w:ascii="宋体" w:hAnsi="宋体" w:hint="eastAsia"/>
-        </w:rPr>
-        <w:t>，</w:t>
-      </w:r>
-      <w:r>
-        <w:rPr>
-          <w:rFonts w:ascii="宋体" w:hAnsi="宋体"/>
-        </w:rPr>
-        <w:t>histograms</w:t>
-      </w:r>
-      <w:r>
-        <w:rPr>
-          <w:rFonts w:ascii="宋体" w:hAnsi="宋体"/>
-          <w:vertAlign w:val="superscript"/>
-        </w:rPr>
-        <w:t>[2]</w:t>
-      </w:r>
-      <w:r>
-        <w:rPr>
-          <w:rFonts w:ascii="宋体" w:hAnsi="宋体" w:hint="eastAsia"/>
-        </w:rPr>
-        <w:t>，</w:t>
-      </w:r>
-      <w:r>
-        <w:rPr>
-          <w:rFonts w:ascii="宋体" w:hAnsi="宋体"/>
-        </w:rPr>
-        <w:t>Wavelet transforms</w:t>
-      </w:r>
-      <w:r>
-        <w:rPr>
-          <w:rFonts w:ascii="宋体" w:hAnsi="宋体"/>
-          <w:vertAlign w:val="superscript"/>
-        </w:rPr>
-        <w:t>[3]</w:t>
-      </w:r>
-      <w:r>
-        <w:rPr>
-          <w:rFonts w:ascii="宋体" w:hAnsi="宋体" w:hint="eastAsia"/>
-        </w:rPr>
-        <w:t>，</w:t>
-      </w:r>
-      <w:bookmarkStart w:id="19" w:name="OLE_LINK1"/>
-      <w:bookmarkStart w:id="20" w:name="OLE_LINK2"/>
-      <w:r>
-        <w:rPr>
-          <w:rFonts w:ascii="宋体" w:hAnsi="宋体"/>
-        </w:rPr>
-        <w:t>distinct elements count</w:t>
-      </w:r>
-      <w:bookmarkEnd w:id="19"/>
-      <w:bookmarkEnd w:id="20"/>
-      <w:r>
-        <w:rPr>
-          <w:rFonts w:ascii="宋体" w:hAnsi="宋体"/>
-          <w:vertAlign w:val="superscript"/>
-        </w:rPr>
-        <w:t>[4]</w:t>
-      </w:r>
-      <w:r>
-        <w:rPr>
-          <w:rFonts w:ascii="宋体" w:hAnsi="宋体"/>
-        </w:rPr>
-        <w:t>等</w:t>
+        <w:keepNext/>
+        <w:jc w:val="center"/>
+      </w:pPr>
+      <w:commentRangeStart w:id="22"/>
+      <w:r>
+        <w:rPr>
+          <w:rFonts w:ascii="宋体" w:hAnsi="宋体"/>
+          <w:noProof/>
+        </w:rPr>
+        <w:drawing>
+          <wp:inline distT="0" distB="0" distL="0" distR="0" wp14:anchorId="3CC82019" wp14:editId="5051BDB7">
+            <wp:extent cx="3762375" cy="1318205"/>
+            <wp:effectExtent l="0" t="0" r="0" b="0"/>
+            <wp:docPr id="7" name="图片 7" descr="C:\Users\SkyDream\Desktop\毕业设计\GraduationThesis\post-graduate paper\图片\powerGraph.jpg"/>
+            <wp:cNvGraphicFramePr>
+              <a:graphicFrameLocks xmlns:a="http://schemas.openxmlformats.org/drawingml/2006/main" noChangeAspect="1"/>
+            </wp:cNvGraphicFramePr>
+            <a:graphic xmlns:a="http://schemas.openxmlformats.org/drawingml/2006/main">
+              <a:graphicData uri="http://schemas.openxmlformats.org/drawingml/2006/picture">
+                <pic:pic xmlns:pic="http://schemas.openxmlformats.org/drawingml/2006/picture">
+                  <pic:nvPicPr>
+                    <pic:cNvPr id="0" name="Picture 126" descr="C:\Users\SkyDream\Desktop\毕业设计\GraduationThesis\post-graduate paper\图片\powerGraph.jpg"/>
+                    <pic:cNvPicPr>
+                      <a:picLocks noChangeAspect="1" noChangeArrowheads="1"/>
+                    </pic:cNvPicPr>
+                  </pic:nvPicPr>
+                  <pic:blipFill>
+                    <a:blip r:embed="rId16">
+                      <a:extLst>
+                        <a:ext uri="{28A0092B-C50C-407E-A947-70E740481C1C}">
+                          <a14:useLocalDpi xmlns:a14="http://schemas.microsoft.com/office/drawing/2010/main" val="0"/>
+                        </a:ext>
+                      </a:extLst>
+                    </a:blip>
+                    <a:srcRect/>
+                    <a:stretch>
+                      <a:fillRect/>
+                    </a:stretch>
+                  </pic:blipFill>
+                  <pic:spPr bwMode="auto">
+                    <a:xfrm>
+                      <a:off x="0" y="0"/>
+                      <a:ext cx="3779910" cy="1324349"/>
+                    </a:xfrm>
+                    <a:prstGeom prst="rect">
+                      <a:avLst/>
+                    </a:prstGeom>
+                    <a:noFill/>
+                    <a:ln>
+                      <a:noFill/>
+                    </a:ln>
+                  </pic:spPr>
+                </pic:pic>
+              </a:graphicData>
+            </a:graphic>
+          </wp:inline>
+        </w:drawing>
+      </w:r>
+      <w:commentRangeEnd w:id="22"/>
+      <w:r>
+        <w:rPr>
+          <w:rStyle w:val="a5"/>
+        </w:rPr>
+        <w:commentReference w:id="22"/>
       </w:r>
     </w:p>
     <w:p>
       <w:pPr>
-        <w:rPr>
-          <w:rFonts w:ascii="宋体" w:hAnsi="宋体"/>
-        </w:rPr>
-      </w:pPr>
-      <w:r>
-        <w:rPr>
-          <w:rFonts w:ascii="宋体" w:hAnsi="宋体"/>
-        </w:rPr>
-        <w:tab/>
-        <w:t>由于图数据和图算法的复杂性</w:t>
-      </w:r>
-      <w:r>
-        <w:rPr>
-          <w:rFonts w:ascii="宋体" w:hAnsi="宋体" w:hint="eastAsia"/>
-        </w:rPr>
-        <w:t>，</w:t>
-      </w:r>
-      <w:r>
-        <w:rPr>
-          <w:rFonts w:ascii="宋体" w:hAnsi="宋体"/>
-        </w:rPr>
-        <w:t>图流计算晚几年才出现</w:t>
-      </w:r>
-      <w:r>
-        <w:rPr>
-          <w:rFonts w:ascii="宋体" w:hAnsi="宋体" w:hint="eastAsia"/>
-        </w:rPr>
-        <w:t>。到目前为止，图流上进行的图算法有Co</w:t>
-      </w:r>
-      <w:r>
-        <w:rPr>
-          <w:rFonts w:ascii="宋体" w:hAnsi="宋体"/>
-        </w:rPr>
-        <w:t>nnectivity</w:t>
-      </w:r>
-      <w:r>
-        <w:rPr>
-          <w:rFonts w:ascii="宋体" w:hAnsi="宋体" w:hint="eastAsia"/>
-        </w:rPr>
-        <w:t>，Triangle Count</w:t>
-      </w:r>
-      <w:r>
-        <w:rPr>
-          <w:rFonts w:ascii="宋体" w:hAnsi="宋体" w:hint="eastAsia"/>
-          <w:vertAlign w:val="superscript"/>
-        </w:rPr>
-        <w:t>[</w:t>
-      </w:r>
-      <w:r>
-        <w:rPr>
-          <w:rFonts w:ascii="宋体" w:hAnsi="宋体"/>
-          <w:vertAlign w:val="superscript"/>
-        </w:rPr>
-        <w:t>5</w:t>
-      </w:r>
-      <w:r>
-        <w:rPr>
-          <w:rFonts w:ascii="宋体" w:hAnsi="宋体" w:hint="eastAsia"/>
-          <w:vertAlign w:val="superscript"/>
-        </w:rPr>
-        <w:t>]</w:t>
-      </w:r>
-      <w:r>
-        <w:rPr>
-          <w:rFonts w:ascii="宋体" w:hAnsi="宋体" w:hint="eastAsia"/>
-        </w:rPr>
-        <w:t>，PageRank</w:t>
-      </w:r>
-      <w:r>
-        <w:rPr>
-          <w:rFonts w:ascii="宋体" w:hAnsi="宋体" w:hint="eastAsia"/>
-          <w:vertAlign w:val="superscript"/>
-        </w:rPr>
-        <w:t>[</w:t>
-      </w:r>
-      <w:r>
-        <w:rPr>
-          <w:rFonts w:ascii="宋体" w:hAnsi="宋体"/>
-          <w:vertAlign w:val="superscript"/>
-        </w:rPr>
-        <w:t>6]</w:t>
-      </w:r>
-      <w:r>
-        <w:rPr>
-          <w:rFonts w:ascii="宋体" w:hAnsi="宋体" w:hint="eastAsia"/>
-        </w:rPr>
-        <w:t>，</w:t>
-      </w:r>
-      <w:r>
-        <w:rPr>
-          <w:rFonts w:ascii="宋体" w:hAnsi="宋体"/>
-        </w:rPr>
-        <w:t>Matching等</w:t>
+        <w:pStyle w:val="ad"/>
+        <w:jc w:val="center"/>
+      </w:pPr>
+      <w:r>
+        <w:t>图</w:t>
+      </w:r>
+      <w:r>
+        <w:t xml:space="preserve"> </w:t>
+      </w:r>
+      <w:r>
+        <w:fldChar w:fldCharType="begin"/>
+      </w:r>
+      <w:r>
+        <w:instrText xml:space="preserve"> STYLEREF 1 \s </w:instrText>
+      </w:r>
+      <w:r>
+        <w:fldChar w:fldCharType="separate"/>
+      </w:r>
+      <w:r>
+        <w:rPr>
+          <w:noProof/>
+        </w:rPr>
+        <w:t>2</w:t>
+      </w:r>
+      <w:r>
+        <w:fldChar w:fldCharType="end"/>
+      </w:r>
+      <w:r>
+        <w:noBreakHyphen/>
+      </w:r>
+      <w:r>
+        <w:fldChar w:fldCharType="begin"/>
+      </w:r>
+      <w:r>
+        <w:instrText xml:space="preserve"> SEQ </w:instrText>
+      </w:r>
+      <w:r>
+        <w:instrText>图</w:instrText>
+      </w:r>
+      <w:r>
+        <w:instrText xml:space="preserve"> \* ARABIC \s 1 </w:instrText>
+      </w:r>
+      <w:r>
+        <w:fldChar w:fldCharType="separate"/>
+      </w:r>
+      <w:r>
+        <w:rPr>
+          <w:noProof/>
+        </w:rPr>
+        <w:t>6</w:t>
+      </w:r>
+      <w:r>
+        <w:fldChar w:fldCharType="end"/>
+      </w:r>
+      <w:r>
+        <w:t xml:space="preserve"> </w:t>
+      </w:r>
+      <w:r>
+        <w:rPr>
+          <w:rFonts w:hint="eastAsia"/>
+        </w:rPr>
+        <w:t>PowerGraph</w:t>
+      </w:r>
+      <w:r>
+        <w:t xml:space="preserve"> </w:t>
+      </w:r>
+      <w:r>
+        <w:rPr>
+          <w:rFonts w:hint="eastAsia"/>
+        </w:rPr>
+        <w:t>GAS</w:t>
+      </w:r>
+      <w:r>
+        <w:rPr>
+          <w:rFonts w:hint="eastAsia"/>
+        </w:rPr>
+        <w:t>执行过程图</w:t>
       </w:r>
     </w:p>
     <w:p>
       <w:pPr>
-        <w:rPr>
-          <w:rFonts w:ascii="宋体" w:hAnsi="宋体"/>
-        </w:rPr>
-      </w:pPr>
-      <w:r>
-        <w:rPr>
-          <w:rFonts w:ascii="宋体" w:hAnsi="宋体"/>
-        </w:rPr>
-        <w:tab/>
-        <w:t>无论是图流计算还是数据流计算</w:t>
+        <w:ind w:firstLineChars="200" w:firstLine="480"/>
+        <w:rPr>
+          <w:rFonts w:ascii="宋体" w:hAnsi="宋体" w:hint="eastAsia"/>
+        </w:rPr>
+      </w:pPr>
+      <w:r>
+        <w:rPr>
+          <w:rFonts w:ascii="宋体" w:hAnsi="宋体" w:hint="eastAsia"/>
+        </w:rPr>
+        <w:t>除了上述</w:t>
+      </w:r>
+      <w:r>
+        <w:rPr>
+          <w:rFonts w:ascii="宋体" w:hAnsi="宋体" w:hint="eastAsia"/>
+        </w:rPr>
+        <w:t>同步和异步计算模型的</w:t>
+      </w:r>
+      <w:r>
+        <w:rPr>
+          <w:rFonts w:ascii="宋体" w:hAnsi="宋体" w:hint="eastAsia"/>
+        </w:rPr>
+        <w:t>分布式并行图计算系统能够处理</w:t>
+      </w:r>
+      <w:r>
+        <w:rPr>
+          <w:rFonts w:ascii="宋体" w:hAnsi="宋体" w:hint="eastAsia"/>
+        </w:rPr>
+        <w:t>静态</w:t>
+      </w:r>
+      <w:r>
+        <w:rPr>
+          <w:rFonts w:ascii="宋体" w:hAnsi="宋体" w:hint="eastAsia"/>
+        </w:rPr>
+        <w:t>图数据外，</w:t>
+      </w:r>
+      <w:r>
+        <w:rPr>
+          <w:rFonts w:ascii="宋体" w:hAnsi="宋体" w:hint="eastAsia"/>
+        </w:rPr>
+        <w:t>Grap</w:t>
+      </w:r>
+      <w:r>
+        <w:rPr>
+          <w:rFonts w:ascii="宋体" w:hAnsi="宋体"/>
+        </w:rPr>
+        <w:t>Lab</w:t>
+      </w:r>
+      <w:r>
+        <w:rPr>
+          <w:rFonts w:ascii="宋体" w:hAnsi="宋体" w:hint="eastAsia"/>
+        </w:rPr>
+        <w:t>实验室推出的单机版的Graph</w:t>
+      </w:r>
+      <w:r>
+        <w:rPr>
+          <w:rFonts w:ascii="宋体" w:hAnsi="宋体"/>
+        </w:rPr>
+        <w:t>Chi</w:t>
+      </w:r>
+      <w:r>
+        <w:rPr>
+          <w:rFonts w:ascii="宋体" w:hAnsi="宋体" w:hint="eastAsia"/>
+        </w:rPr>
+        <w:t>也能够处理大规模的图数据。</w:t>
+      </w:r>
+      <w:r>
+        <w:rPr>
+          <w:rFonts w:ascii="宋体" w:hAnsi="宋体" w:hint="eastAsia"/>
+        </w:rPr>
+        <w:t>Graph</w:t>
+      </w:r>
+      <w:r>
+        <w:rPr>
+          <w:rFonts w:ascii="宋体" w:hAnsi="宋体"/>
+        </w:rPr>
+        <w:t>Chi</w:t>
+      </w:r>
+      <w:r>
+        <w:rPr>
+          <w:rFonts w:ascii="宋体" w:hAnsi="宋体" w:hint="eastAsia"/>
+        </w:rPr>
+        <w:t>采用了并行滑动窗口（Paralle</w:t>
+      </w:r>
+      <w:r>
+        <w:rPr>
+          <w:rFonts w:ascii="宋体" w:hAnsi="宋体"/>
+        </w:rPr>
+        <w:t>l Sliding Windows,PSW</w:t>
+      </w:r>
+      <w:r>
+        <w:rPr>
+          <w:rFonts w:ascii="宋体" w:hAnsi="宋体" w:hint="eastAsia"/>
+        </w:rPr>
+        <w:t>）机制，将原来的大图划分成若干个子图，每次加载子图数据到内存进行计算，</w:t>
+      </w:r>
+      <w:r>
+        <w:rPr>
+          <w:rFonts w:ascii="宋体" w:hAnsi="宋体" w:hint="eastAsia"/>
+        </w:rPr>
+        <w:t>依次加载各个子图即可完成一轮迭代，这样经过若干轮迭代，即可完成整个图计算的任务。</w:t>
+      </w:r>
+      <w:r>
+        <w:rPr>
+          <w:rFonts w:ascii="宋体" w:hAnsi="宋体" w:hint="eastAsia"/>
+        </w:rPr>
+        <w:t>虽然实验表明GraphChi</w:t>
+      </w:r>
+      <w:r>
+        <w:rPr>
+          <w:rFonts w:ascii="宋体" w:hAnsi="宋体" w:hint="eastAsia"/>
+        </w:rPr>
+        <w:t>的数据处理能力</w:t>
+      </w:r>
+      <w:r>
+        <w:rPr>
+          <w:rFonts w:ascii="宋体" w:hAnsi="宋体" w:hint="eastAsia"/>
+        </w:rPr>
+        <w:t>并</w:t>
+      </w:r>
+      <w:r>
+        <w:rPr>
+          <w:rFonts w:ascii="宋体" w:hAnsi="宋体" w:hint="eastAsia"/>
+        </w:rPr>
+        <w:t>不比</w:t>
+      </w:r>
+      <w:r>
+        <w:rPr>
+          <w:rFonts w:ascii="宋体" w:hAnsi="宋体" w:hint="eastAsia"/>
+        </w:rPr>
+        <w:t>采用分布式并行</w:t>
+      </w:r>
+      <w:r>
+        <w:rPr>
+          <w:rFonts w:ascii="宋体" w:hAnsi="宋体" w:hint="eastAsia"/>
+        </w:rPr>
+        <w:t>计算</w:t>
+      </w:r>
+      <w:r>
+        <w:rPr>
+          <w:rFonts w:ascii="宋体" w:hAnsi="宋体" w:hint="eastAsia"/>
+        </w:rPr>
+        <w:t>的系统要</w:t>
+      </w:r>
+      <w:r>
+        <w:rPr>
+          <w:rFonts w:ascii="宋体" w:hAnsi="宋体" w:hint="eastAsia"/>
+        </w:rPr>
+        <w:t>差，但本文</w:t>
+      </w:r>
+      <w:r>
+        <w:rPr>
+          <w:rFonts w:ascii="宋体" w:hAnsi="宋体" w:hint="eastAsia"/>
+        </w:rPr>
+        <w:t>仅限于</w:t>
+      </w:r>
+      <w:r>
+        <w:rPr>
+          <w:rFonts w:ascii="宋体" w:hAnsi="宋体" w:hint="eastAsia"/>
+        </w:rPr>
+        <w:t>讨论</w:t>
+      </w:r>
+      <w:r>
+        <w:rPr>
+          <w:rFonts w:ascii="宋体" w:hAnsi="宋体" w:hint="eastAsia"/>
+        </w:rPr>
+        <w:t>分布式情景下的图计算问题</w:t>
       </w:r>
       <w:r>
         <w:rPr>
@@ -6444,41 +7280,251 @@
       </w:r>
       <w:r>
         <w:rPr>
-          <w:rFonts w:ascii="宋体" w:hAnsi="宋体"/>
-        </w:rPr>
-        <w:t>研究都集中在估计计算</w:t>
-      </w:r>
-      <w:r>
-        <w:rPr>
-          <w:rFonts w:ascii="宋体" w:hAnsi="宋体" w:hint="eastAsia"/>
-        </w:rPr>
-        <w:t>。估计计算主要有以下优点：a. 可以不存或者存储少量的数据，相对于整个图数据来说。这点对于Internet和社交网络等方面的分析有重大意义，因为它们的顶点和边数量庞大，甚至可能存在2</w:t>
-      </w:r>
-      <w:r>
-        <w:rPr>
-          <w:rFonts w:ascii="宋体" w:hAnsi="宋体" w:hint="eastAsia"/>
-          <w:vertAlign w:val="superscript"/>
-        </w:rPr>
-        <w:t>64</w:t>
-      </w:r>
-      <w:r>
-        <w:rPr>
-          <w:rFonts w:ascii="宋体" w:hAnsi="宋体" w:hint="eastAsia"/>
-        </w:rPr>
-        <w:t>条边，完全存储数据集是不现实的。b. 更新时间短，流算法对每个流数据要进行相应的计算和更新，而采用估计的流算法更新和计算时间短。在分析流计算估计模型之前，我们先看一下流模型。</w:t>
+          <w:rFonts w:ascii="宋体" w:hAnsi="宋体" w:hint="eastAsia"/>
+        </w:rPr>
+        <w:t>因此</w:t>
+      </w:r>
+      <w:r>
+        <w:rPr>
+          <w:rFonts w:ascii="宋体" w:hAnsi="宋体" w:hint="eastAsia"/>
+        </w:rPr>
+        <w:t>不做过多介绍。</w:t>
       </w:r>
     </w:p>
     <w:p>
       <w:pPr>
-        <w:rPr>
-          <w:rFonts w:ascii="宋体" w:hAnsi="宋体"/>
-        </w:rPr>
-      </w:pPr>
-      <w:r>
-        <w:rPr>
-          <w:rFonts w:ascii="宋体" w:hAnsi="宋体"/>
-        </w:rPr>
-        <w:tab/>
+        <w:pStyle w:val="3"/>
+      </w:pPr>
+      <w:bookmarkStart w:id="23" w:name="_Toc471218720"/>
+      <w:r>
+        <w:rPr>
+          <w:rFonts w:hint="eastAsia"/>
+        </w:rPr>
+        <w:t>流处理图</w:t>
+      </w:r>
+      <w:bookmarkEnd w:id="23"/>
+      <w:r>
+        <w:rPr>
+          <w:rFonts w:hint="eastAsia"/>
+        </w:rPr>
+        <w:t>系统</w:t>
+      </w:r>
+    </w:p>
+    <w:p>
+      <w:pPr>
+        <w:ind w:firstLineChars="200" w:firstLine="480"/>
+        <w:rPr>
+          <w:rFonts w:ascii="宋体" w:hAnsi="宋体"/>
+        </w:rPr>
+      </w:pPr>
+      <w:r>
+        <w:rPr>
+          <w:rFonts w:ascii="宋体" w:hAnsi="宋体" w:hint="eastAsia"/>
+        </w:rPr>
+        <w:t>如2.3.1节所述</w:t>
+      </w:r>
+      <w:r>
+        <w:rPr>
+          <w:rFonts w:ascii="宋体" w:hAnsi="宋体" w:hint="eastAsia"/>
+        </w:rPr>
+        <w:t>，针对批处理的图系统有</w:t>
+      </w:r>
+      <w:r>
+        <w:rPr>
+          <w:rFonts w:ascii="宋体" w:hAnsi="宋体" w:hint="eastAsia"/>
+        </w:rPr>
+        <w:t>很多，而且发展较为成熟</w:t>
+      </w:r>
+      <w:r>
+        <w:rPr>
+          <w:rFonts w:ascii="宋体" w:hAnsi="宋体" w:hint="eastAsia"/>
+        </w:rPr>
+        <w:t>，</w:t>
+      </w:r>
+      <w:r>
+        <w:rPr>
+          <w:rFonts w:ascii="宋体" w:hAnsi="宋体"/>
+        </w:rPr>
+        <w:t>然而这些系统都是在静态的图数据</w:t>
+      </w:r>
+      <w:r>
+        <w:rPr>
+          <w:rFonts w:ascii="宋体" w:hAnsi="宋体"/>
+        </w:rPr>
+        <w:t>上进行的离线批量处理</w:t>
+      </w:r>
+      <w:r>
+        <w:rPr>
+          <w:rFonts w:ascii="宋体" w:hAnsi="宋体" w:hint="eastAsia"/>
+        </w:rPr>
+        <w:t>,即每次针对整体的图进行计算，当图</w:t>
+      </w:r>
+      <w:r>
+        <w:rPr>
+          <w:rFonts w:ascii="宋体" w:hAnsi="宋体" w:hint="eastAsia"/>
+        </w:rPr>
+        <w:t>数据</w:t>
+      </w:r>
+      <w:r>
+        <w:rPr>
+          <w:rFonts w:ascii="宋体" w:hAnsi="宋体" w:hint="eastAsia"/>
+        </w:rPr>
+        <w:t>变化时，需要在变化后的整个图上重新计算一遍。这使得用户等待周期长，无法满足实时计算的要求，也浪费了系统资源。</w:t>
+      </w:r>
+      <w:r>
+        <w:rPr>
+          <w:rFonts w:ascii="宋体" w:hAnsi="宋体" w:hint="eastAsia"/>
+        </w:rPr>
+        <w:t>因此针对图数据不断变</w:t>
+      </w:r>
+      <w:r>
+        <w:rPr>
+          <w:rFonts w:ascii="宋体" w:hAnsi="宋体" w:hint="eastAsia"/>
+        </w:rPr>
+        <w:lastRenderedPageBreak/>
+        <w:t>化的情况，</w:t>
+      </w:r>
+      <w:r>
+        <w:rPr>
+          <w:rFonts w:ascii="宋体" w:hAnsi="宋体" w:hint="eastAsia"/>
+        </w:rPr>
+        <w:t>现有研究也</w:t>
+      </w:r>
+      <w:r>
+        <w:rPr>
+          <w:rFonts w:ascii="宋体" w:hAnsi="宋体" w:hint="eastAsia"/>
+        </w:rPr>
+        <w:t>提出了很多在动态图上直接进行计算的方法。</w:t>
+      </w:r>
+      <w:r>
+        <w:rPr>
+          <w:rFonts w:ascii="宋体" w:hAnsi="宋体" w:hint="eastAsia"/>
+        </w:rPr>
+        <w:t>但考虑到</w:t>
+      </w:r>
+      <w:r>
+        <w:rPr>
+          <w:rFonts w:ascii="宋体" w:hAnsi="宋体"/>
+        </w:rPr>
+        <w:t>图数据和图算法的复杂性</w:t>
+      </w:r>
+      <w:r>
+        <w:rPr>
+          <w:rFonts w:ascii="宋体" w:hAnsi="宋体" w:hint="eastAsia"/>
+        </w:rPr>
+        <w:t>，</w:t>
+      </w:r>
+      <w:r>
+        <w:rPr>
+          <w:rFonts w:ascii="宋体" w:hAnsi="宋体" w:hint="eastAsia"/>
+        </w:rPr>
+        <w:t>流处理图系统相比批处理的图系统起步较晚，发展较慢</w:t>
+      </w:r>
+      <w:r>
+        <w:rPr>
+          <w:rFonts w:ascii="宋体" w:hAnsi="宋体" w:hint="eastAsia"/>
+        </w:rPr>
+        <w:t>，</w:t>
+      </w:r>
+      <w:r>
+        <w:rPr>
+          <w:rFonts w:ascii="宋体" w:hAnsi="宋体" w:hint="eastAsia"/>
+        </w:rPr>
+        <w:t>大多数的研究只针对具体的一个算法或一类算法</w:t>
+      </w:r>
+      <w:r>
+        <w:rPr>
+          <w:rFonts w:ascii="宋体" w:hAnsi="宋体" w:hint="eastAsia"/>
+        </w:rPr>
+        <w:t>。</w:t>
+      </w:r>
+      <w:r>
+        <w:rPr>
+          <w:rFonts w:ascii="宋体" w:hAnsi="宋体" w:hint="eastAsia"/>
+        </w:rPr>
+        <w:t>因此本节</w:t>
+      </w:r>
+      <w:r>
+        <w:rPr>
+          <w:rFonts w:ascii="宋体" w:hAnsi="宋体" w:hint="eastAsia"/>
+        </w:rPr>
+        <w:t>首先分析了流图处理模型和计算模型</w:t>
+      </w:r>
+      <w:r>
+        <w:rPr>
+          <w:rFonts w:ascii="宋体" w:hAnsi="宋体" w:hint="eastAsia"/>
+        </w:rPr>
+        <w:t>，最后介绍了支持增量计算的分布式准实时流式图计算系统</w:t>
+      </w:r>
+      <w:r>
+        <w:rPr>
+          <w:rFonts w:ascii="宋体" w:hAnsi="宋体"/>
+        </w:rPr>
+        <w:t>KineoGraph</w:t>
+      </w:r>
+      <w:r>
+        <w:rPr>
+          <w:rFonts w:ascii="宋体" w:hAnsi="宋体" w:hint="eastAsia"/>
+        </w:rPr>
+        <w:t>。</w:t>
+      </w:r>
+    </w:p>
+    <w:p>
+      <w:pPr>
+        <w:pStyle w:val="a3"/>
+        <w:numPr>
+          <w:ilvl w:val="0"/>
+          <w:numId w:val="9"/>
+        </w:numPr>
+        <w:ind w:firstLineChars="0"/>
+        <w:rPr>
+          <w:rFonts w:ascii="宋体" w:hAnsi="宋体"/>
+          <w:b/>
+        </w:rPr>
+      </w:pPr>
+      <w:r>
+        <w:rPr>
+          <w:rFonts w:ascii="宋体" w:hAnsi="宋体" w:hint="eastAsia"/>
+          <w:b/>
+        </w:rPr>
+        <w:t>流</w:t>
+      </w:r>
+      <w:r>
+        <w:rPr>
+          <w:rFonts w:ascii="宋体" w:hAnsi="宋体" w:hint="eastAsia"/>
+          <w:b/>
+        </w:rPr>
+        <w:t>图</w:t>
+      </w:r>
+      <w:r>
+        <w:rPr>
+          <w:rFonts w:ascii="宋体" w:hAnsi="宋体" w:hint="eastAsia"/>
+          <w:b/>
+        </w:rPr>
+        <w:t>处理模型</w:t>
+      </w:r>
+    </w:p>
+    <w:p>
+      <w:pPr>
+        <w:ind w:firstLineChars="200" w:firstLine="480"/>
+        <w:rPr>
+          <w:rFonts w:ascii="宋体" w:hAnsi="宋体"/>
+          <w:b/>
+        </w:rPr>
+      </w:pPr>
+      <w:r>
+        <w:t>所谓流式图数据是指图的数据</w:t>
+      </w:r>
+      <w:r>
+        <w:rPr>
+          <w:rFonts w:hint="eastAsia"/>
+        </w:rPr>
+        <w:t>（包括图的顶点、图的边、图顶点的值和图边的权重）不再是静态的存储在文件或数据库中，而是以流的形式源源不断的添加到系统中。因此系统中的图是随着时间而动态变化的。</w:t>
+      </w:r>
+      <w:r>
+        <w:rPr>
+          <w:rFonts w:ascii="宋体" w:hAnsi="宋体"/>
+        </w:rPr>
         <w:t>依据流中数据的表达形式</w:t>
       </w:r>
       <w:r>
@@ -6486,6 +7532,12 @@
           <w:rFonts w:ascii="宋体" w:hAnsi="宋体" w:hint="eastAsia"/>
         </w:rPr>
         <w:t>，</w:t>
+      </w:r>
+      <w:r>
+        <w:rPr>
+          <w:rFonts w:ascii="宋体" w:hAnsi="宋体" w:hint="eastAsia"/>
+        </w:rPr>
+        <w:t>现</w:t>
       </w:r>
       <w:r>
         <w:rPr>
@@ -6541,9 +7593,15 @@
       </w:r>
       <w:r>
         <w:rPr>
-          <w:rFonts w:ascii="宋体" w:hAnsi="宋体"/>
-        </w:rPr>
-        <w:t xml:space="preserve"> : 流中的每一项</w:t>
+          <w:rFonts w:ascii="宋体" w:hAnsi="宋体" w:hint="eastAsia"/>
+        </w:rPr>
+        <w:t>:</w:t>
+      </w:r>
+      <w:r>
+        <w:rPr>
+          <w:rFonts w:ascii="宋体" w:hAnsi="宋体"/>
+        </w:rPr>
+        <w:t>流中的每一项</w:t>
       </w:r>
       <w:r>
         <w:rPr>
@@ -6604,301 +7662,310 @@
         <w:rPr>
           <w:rFonts w:ascii="宋体" w:hAnsi="宋体"/>
         </w:rPr>
-        <w:t>Turnstile Model</w:t>
-      </w:r>
-      <w:r>
-        <w:rPr>
-          <w:rFonts w:ascii="宋体" w:hAnsi="宋体" w:hint="eastAsia"/>
-        </w:rPr>
-        <w:t xml:space="preserve"> : 在该模型中，我们有一个初始化为空的集合D，流中的数据由两项组成，一项是数据集的某一项，另一项是一个标志位，可以对集</w:t>
-      </w:r>
-      <w:r>
-        <w:rPr>
-          <w:rFonts w:ascii="宋体" w:hAnsi="宋体" w:hint="eastAsia"/>
-        </w:rPr>
-        <w:lastRenderedPageBreak/>
-        <w:t>合D进行动态改变。例如，流图中的每一项为(</w:t>
-      </w:r>
-      <w:r>
-        <w:rPr>
-          <w:rFonts w:ascii="宋体" w:hAnsi="宋体"/>
-        </w:rPr>
-        <w:t>x, U</w:t>
-      </w:r>
-      <w:r>
-        <w:rPr>
-          <w:rFonts w:ascii="宋体" w:hAnsi="宋体" w:hint="eastAsia"/>
-        </w:rPr>
-        <w:t>)，如果U为＋，就将x加入D，如果U为－，就将x从D删除。这种模型更符合现实的一些场景，近期的参考文献也将这种模型成为动态流(dynamic stream</w:t>
-      </w:r>
-      <w:r>
-        <w:rPr>
-          <w:rFonts w:ascii="宋体" w:hAnsi="宋体"/>
-        </w:rPr>
-        <w:t>)</w:t>
-      </w:r>
-      <w:r>
-        <w:rPr>
-          <w:rFonts w:ascii="宋体" w:hAnsi="宋体" w:hint="eastAsia"/>
-        </w:rPr>
-        <w:t>。</w:t>
+        <w:t>Turnstile Mode</w:t>
+      </w:r>
+      <w:r>
+        <w:rPr>
+          <w:rFonts w:ascii="宋体" w:hAnsi="宋体" w:hint="eastAsia"/>
+        </w:rPr>
+        <w:t>l</w:t>
+      </w:r>
+      <w:r>
+        <w:rPr>
+          <w:rFonts w:ascii="宋体" w:hAnsi="宋体"/>
+        </w:rPr>
+        <w:t>:</w:t>
+      </w:r>
+      <w:r>
+        <w:rPr>
+          <w:rFonts w:ascii="宋体" w:hAnsi="宋体" w:hint="eastAsia"/>
+        </w:rPr>
+        <w:t>在该模型中，我们有一个初始化为空的集合D，流中的数据由两项组成，一项是数据集的某一项，另一项是一个标志位，可以对集合D进行动态改变。</w:t>
+      </w:r>
+      <w:r>
+        <w:rPr>
+          <w:rFonts w:ascii="宋体" w:hAnsi="宋体" w:hint="eastAsia"/>
+        </w:rPr>
+        <w:t>如</w:t>
+      </w:r>
+      <w:r>
+        <w:rPr>
+          <w:rFonts w:ascii="宋体" w:hAnsi="宋体" w:hint="eastAsia"/>
+        </w:rPr>
+        <w:t>图</w:t>
+      </w:r>
+      <w:r>
+        <w:rPr>
+          <w:rFonts w:ascii="宋体" w:hAnsi="宋体" w:hint="eastAsia"/>
+        </w:rPr>
+        <w:t>2-</w:t>
+      </w:r>
+      <w:r>
+        <w:rPr>
+          <w:rFonts w:ascii="宋体" w:hAnsi="宋体"/>
+        </w:rPr>
+        <w:t>7</w:t>
+      </w:r>
+      <w:r>
+        <w:rPr>
+          <w:rFonts w:ascii="宋体" w:hAnsi="宋体" w:hint="eastAsia"/>
+        </w:rPr>
+        <w:t>所示，在一个管道中，图的每条边按照一定顺序流入系统中，其中</w:t>
+      </w:r>
+      <w:r>
+        <w:rPr>
+          <w:rFonts w:ascii="宋体" w:hAnsi="宋体"/>
+        </w:rPr>
+        <w:t>+表示增加一条边，-表示删除一条边，对应这些边的变化，图的结构和状态也在不断变化。在本文中，本文考虑的是边的Turnstile Model，即图数据流是按照边的添加和删除来进行组织的。</w:t>
       </w:r>
     </w:p>
     <w:p>
       <w:pPr>
-        <w:rPr>
-          <w:rFonts w:ascii="宋体" w:hAnsi="宋体"/>
-        </w:rPr>
-      </w:pPr>
-      <w:r>
-        <w:rPr>
-          <w:rFonts w:ascii="宋体" w:hAnsi="宋体"/>
-        </w:rPr>
-        <w:tab/>
-        <w:t>现在我们转向流的估计计算模型</w:t>
-      </w:r>
-      <w:r>
-        <w:rPr>
-          <w:rFonts w:ascii="宋体" w:hAnsi="宋体" w:hint="eastAsia"/>
-        </w:rPr>
-        <w:t>，下列模型主要是针对图流进行分析，当然一些模型可以应用于数据流，这里不细区分。依据模型是否存储流中的数据，将模型分为两类：</w:t>
+        <w:keepNext/>
+        <w:jc w:val="center"/>
+      </w:pPr>
+      <w:r>
+        <w:rPr>
+          <w:noProof/>
+        </w:rPr>
+        <w:drawing>
+          <wp:inline distT="0" distB="0" distL="0" distR="0" wp14:anchorId="10E986DD" wp14:editId="69E77425">
+            <wp:extent cx="4645306" cy="1219200"/>
+            <wp:effectExtent l="0" t="0" r="3175" b="0"/>
+            <wp:docPr id="8" name="图片 8" descr="图片1"/>
+            <wp:cNvGraphicFramePr>
+              <a:graphicFrameLocks xmlns:a="http://schemas.openxmlformats.org/drawingml/2006/main" noChangeAspect="1"/>
+            </wp:cNvGraphicFramePr>
+            <a:graphic xmlns:a="http://schemas.openxmlformats.org/drawingml/2006/main">
+              <a:graphicData uri="http://schemas.openxmlformats.org/drawingml/2006/picture">
+                <pic:pic xmlns:pic="http://schemas.openxmlformats.org/drawingml/2006/picture">
+                  <pic:nvPicPr>
+                    <pic:cNvPr id="0" name="Picture 127" descr="图片1"/>
+                    <pic:cNvPicPr>
+                      <a:picLocks noChangeAspect="1" noChangeArrowheads="1"/>
+                    </pic:cNvPicPr>
+                  </pic:nvPicPr>
+                  <pic:blipFill>
+                    <a:blip r:embed="rId17" cstate="print">
+                      <a:extLst>
+                        <a:ext uri="{28A0092B-C50C-407E-A947-70E740481C1C}">
+                          <a14:useLocalDpi xmlns:a14="http://schemas.microsoft.com/office/drawing/2010/main" val="0"/>
+                        </a:ext>
+                      </a:extLst>
+                    </a:blip>
+                    <a:srcRect/>
+                    <a:stretch>
+                      <a:fillRect/>
+                    </a:stretch>
+                  </pic:blipFill>
+                  <pic:spPr bwMode="auto">
+                    <a:xfrm>
+                      <a:off x="0" y="0"/>
+                      <a:ext cx="4652342" cy="1221047"/>
+                    </a:xfrm>
+                    <a:prstGeom prst="rect">
+                      <a:avLst/>
+                    </a:prstGeom>
+                    <a:noFill/>
+                    <a:ln>
+                      <a:noFill/>
+                    </a:ln>
+                  </pic:spPr>
+                </pic:pic>
+              </a:graphicData>
+            </a:graphic>
+          </wp:inline>
+        </w:drawing>
       </w:r>
     </w:p>
     <w:p>
       <w:pPr>
-        <w:pStyle w:val="a3"/>
-        <w:ind w:firstLineChars="0"/>
-        <w:rPr>
-          <w:rFonts w:ascii="宋体" w:hAnsi="宋体"/>
-        </w:rPr>
-      </w:pPr>
-      <w:r>
-        <w:rPr>
-          <w:rFonts w:ascii="宋体" w:hAnsi="宋体" w:hint="eastAsia"/>
-        </w:rPr>
-        <w:t>采样(</w:t>
-      </w:r>
-      <w:r>
-        <w:rPr>
-          <w:rFonts w:ascii="宋体" w:hAnsi="宋体"/>
-        </w:rPr>
-        <w:t>sampling</w:t>
-      </w:r>
-      <w:r>
-        <w:rPr>
-          <w:rFonts w:ascii="宋体" w:hAnsi="宋体" w:hint="eastAsia"/>
-        </w:rPr>
-        <w:t>) : 该模型完全不存储流中的数据，在流经过时，对流数据进行采样和计算。该模型的内存消耗主要在采样线程上，要采n</w:t>
-      </w:r>
-      <w:r>
-        <w:rPr>
-          <w:rFonts w:ascii="宋体" w:hAnsi="宋体"/>
-        </w:rPr>
-        <w:t>个样本</w:t>
-      </w:r>
-      <w:r>
-        <w:rPr>
-          <w:rFonts w:ascii="宋体" w:hAnsi="宋体" w:hint="eastAsia"/>
-        </w:rPr>
-        <w:t>，</w:t>
-      </w:r>
-      <w:r>
-        <w:rPr>
-          <w:rFonts w:ascii="宋体" w:hAnsi="宋体"/>
-        </w:rPr>
-        <w:t>就要起</w:t>
-      </w:r>
-      <w:r>
-        <w:rPr>
-          <w:rFonts w:ascii="宋体" w:hAnsi="宋体" w:hint="eastAsia"/>
-        </w:rPr>
-        <w:t>n个线程对流进行采样，即每个线程只能采一个样。依赖该模型的算法的最终计算结果，取决于图结构和采样结果。例如，采用该模型的典型算法为triangle count，见[</w:t>
-      </w:r>
-      <w:r>
-        <w:rPr>
-          <w:rFonts w:ascii="宋体" w:hAnsi="宋体"/>
-        </w:rPr>
-        <w:t>5</w:t>
-      </w:r>
-      <w:r>
-        <w:rPr>
-          <w:rFonts w:ascii="宋体" w:hAnsi="宋体" w:hint="eastAsia"/>
-        </w:rPr>
-        <w:t>]，</w:t>
-      </w:r>
-      <w:r>
-        <w:rPr>
-          <w:rFonts w:ascii="宋体" w:hAnsi="宋体"/>
-        </w:rPr>
-        <w:t>该论文定义了两类图流</w:t>
-      </w:r>
-      <w:r>
-        <w:rPr>
-          <w:rFonts w:ascii="宋体" w:hAnsi="宋体" w:hint="eastAsia"/>
-        </w:rPr>
-        <w:t>arbitrary stream和incidence stream，</w:t>
-      </w:r>
-      <w:r>
-        <w:rPr>
-          <w:rFonts w:ascii="宋体" w:hAnsi="宋体"/>
-        </w:rPr>
-        <w:t>并分别提出了</w:t>
-      </w:r>
-      <w:r>
-        <w:rPr>
-          <w:rFonts w:ascii="宋体" w:hAnsi="宋体" w:hint="eastAsia"/>
-        </w:rPr>
-        <w:t>1-</w:t>
-      </w:r>
-      <w:r>
-        <w:rPr>
-          <w:rFonts w:ascii="宋体" w:hAnsi="宋体"/>
-        </w:rPr>
-        <w:t>pass和</w:t>
-      </w:r>
-      <w:r>
-        <w:rPr>
-          <w:rFonts w:ascii="宋体" w:hAnsi="宋体" w:hint="eastAsia"/>
-        </w:rPr>
-        <w:t>3-pass采样算法，以arbitrary stream的1-pass为例，该算法可以通过令采样次数</w:t>
-      </w:r>
-      <w:r>
-        <w:rPr>
-          <w:rFonts w:ascii="宋体" w:hAnsi="宋体"/>
-          <w:position w:val="-32"/>
-        </w:rPr>
-        <w:object w:dxaOrig="3260" w:dyaOrig="740" w14:anchorId="3D31D1DD">
-          <v:shapetype id="_x0000_t75" coordsize="21600,21600" o:spt="75" o:preferrelative="t" path="m@4@5l@4@11@9@11@9@5xe" filled="f" stroked="f">
-            <v:stroke joinstyle="miter"/>
-            <v:formulas>
-              <v:f eqn="if lineDrawn pixelLineWidth 0"/>
-              <v:f eqn="sum @0 1 0"/>
-              <v:f eqn="sum 0 0 @1"/>
-              <v:f eqn="prod @2 1 2"/>
-              <v:f eqn="prod @3 21600 pixelWidth"/>
-              <v:f eqn="prod @3 21600 pixelHeight"/>
-              <v:f eqn="sum @0 0 1"/>
-              <v:f eqn="prod @6 1 2"/>
-              <v:f eqn="prod @7 21600 pixelWidth"/>
-              <v:f eqn="sum @8 21600 0"/>
-              <v:f eqn="prod @7 21600 pixelHeight"/>
-              <v:f eqn="sum @10 21600 0"/>
-            </v:formulas>
-            <v:path o:extrusionok="f" gradientshapeok="t" o:connecttype="rect"/>
-            <o:lock v:ext="edit" aspectratio="t"/>
-          </v:shapetype>
-          <v:shape id="_x0000_i1135" type="#_x0000_t75" style="width:162.15pt;height:36.95pt" o:ole="">
-            <v:imagedata r:id="rId15" o:title=""/>
-          </v:shape>
-          <o:OLEObject Type="Embed" ProgID="Equation.DSMT4" ShapeID="_x0000_i1135" DrawAspect="Content" ObjectID="_1550597830" r:id="rId16"/>
-        </w:object>
-      </w:r>
-      <w:r>
-        <w:rPr>
-          <w:rFonts w:ascii="宋体" w:hAnsi="宋体" w:hint="eastAsia"/>
-        </w:rPr>
-        <w:t>，</w:t>
-      </w:r>
-      <w:r>
-        <w:rPr>
-          <w:rFonts w:ascii="宋体" w:hAnsi="宋体"/>
-        </w:rPr>
-        <w:t>使得</w:t>
-      </w:r>
-      <w:r>
-        <w:rPr>
-          <w:rFonts w:ascii="宋体" w:hAnsi="宋体"/>
-          <w:position w:val="-14"/>
-        </w:rPr>
-        <w:object w:dxaOrig="2700" w:dyaOrig="520" w14:anchorId="3B4CEA98">
-          <v:shape id="_x0000_i1136" type="#_x0000_t75" style="width:135.25pt;height:26.3pt" o:ole="">
-            <v:imagedata r:id="rId17" o:title=""/>
-          </v:shape>
-          <o:OLEObject Type="Embed" ProgID="Equation.DSMT4" ShapeID="_x0000_i1136" DrawAspect="Content" ObjectID="_1550597831" r:id="rId18"/>
-        </w:object>
-      </w:r>
-      <w:r>
-        <w:rPr>
-          <w:rFonts w:ascii="宋体" w:hAnsi="宋体"/>
-        </w:rPr>
-        <w:t>的概率为</w:t>
-      </w:r>
-      <w:r>
-        <w:rPr>
-          <w:rFonts w:ascii="宋体" w:hAnsi="宋体"/>
-          <w:position w:val="-6"/>
-        </w:rPr>
-        <w:object w:dxaOrig="499" w:dyaOrig="279" w14:anchorId="10D0A4DC">
-          <v:shape id="_x0000_i1137" type="#_x0000_t75" style="width:25.05pt;height:14.4pt" o:ole="">
-            <v:imagedata r:id="rId19" o:title=""/>
-          </v:shape>
-          <o:OLEObject Type="Embed" ProgID="Equation.DSMT4" ShapeID="_x0000_i1137" DrawAspect="Content" ObjectID="_1550597832" r:id="rId20"/>
-        </w:object>
-      </w:r>
-      <w:r>
-        <w:rPr>
-          <w:rFonts w:ascii="宋体" w:hAnsi="宋体" w:hint="eastAsia"/>
-        </w:rPr>
-        <w:t>，</w:t>
-      </w:r>
-      <w:r>
-        <w:rPr>
-          <w:rFonts w:ascii="宋体" w:hAnsi="宋体"/>
-        </w:rPr>
-        <w:t>其中</w:t>
-      </w:r>
-      <w:r>
-        <w:rPr>
-          <w:rFonts w:ascii="宋体" w:hAnsi="宋体"/>
-          <w:position w:val="-6"/>
-        </w:rPr>
-        <w:object w:dxaOrig="859" w:dyaOrig="279" w14:anchorId="2F514505">
-          <v:shape id="_x0000_i1138" type="#_x0000_t75" style="width:42.55pt;height:14.4pt" o:ole="">
-            <v:imagedata r:id="rId21" o:title=""/>
-          </v:shape>
-          <o:OLEObject Type="Embed" ProgID="Equation.DSMT4" ShapeID="_x0000_i1138" DrawAspect="Content" ObjectID="_1550597833" r:id="rId22"/>
-        </w:object>
-      </w:r>
-      <w:r>
-        <w:rPr>
-          <w:rFonts w:ascii="宋体" w:hAnsi="宋体" w:hint="eastAsia"/>
-        </w:rPr>
-        <w:t>，</w:t>
-      </w:r>
-      <w:r>
-        <w:rPr>
-          <w:rFonts w:ascii="宋体" w:hAnsi="宋体"/>
-          <w:position w:val="-6"/>
-        </w:rPr>
-        <w:object w:dxaOrig="880" w:dyaOrig="279" w14:anchorId="5BD19407">
-          <v:shape id="_x0000_i1139" type="#_x0000_t75" style="width:44.45pt;height:14.4pt" o:ole="">
-            <v:imagedata r:id="rId23" o:title=""/>
-          </v:shape>
-          <o:OLEObject Type="Embed" ProgID="Equation.DSMT4" ShapeID="_x0000_i1139" DrawAspect="Content" ObjectID="_1550597834" r:id="rId24"/>
-        </w:object>
-      </w:r>
-      <w:r>
-        <w:rPr>
-          <w:rFonts w:ascii="宋体" w:hAnsi="宋体" w:hint="eastAsia"/>
-        </w:rPr>
-        <w:t>，</w:t>
-      </w:r>
-      <w:r>
-        <w:rPr>
-          <w:rFonts w:ascii="宋体" w:hAnsi="宋体"/>
-          <w:position w:val="-30"/>
-        </w:rPr>
-        <w:object w:dxaOrig="2640" w:dyaOrig="720" w14:anchorId="1228A7C3">
-          <v:shape id="_x0000_i1140" type="#_x0000_t75" style="width:132.1pt;height:36.3pt" o:ole="">
-            <v:imagedata r:id="rId25" o:title=""/>
-          </v:shape>
-          <o:OLEObject Type="Embed" ProgID="Equation.DSMT4" ShapeID="_x0000_i1140" DrawAspect="Content" ObjectID="_1550597835" r:id="rId26"/>
-        </w:object>
+        <w:pStyle w:val="ad"/>
+        <w:jc w:val="center"/>
+        <w:rPr>
+          <w:rFonts w:ascii="宋体" w:hAnsi="宋体" w:hint="eastAsia"/>
+        </w:rPr>
+      </w:pPr>
+      <w:r>
+        <w:t>图</w:t>
+      </w:r>
+      <w:r>
+        <w:t xml:space="preserve"> </w:t>
+      </w:r>
+      <w:r>
+        <w:fldChar w:fldCharType="begin"/>
+      </w:r>
+      <w:r>
+        <w:instrText xml:space="preserve"> STYLEREF 1 \s </w:instrText>
+      </w:r>
+      <w:r>
+        <w:fldChar w:fldCharType="separate"/>
+      </w:r>
+      <w:r>
+        <w:rPr>
+          <w:noProof/>
+        </w:rPr>
+        <w:t>2</w:t>
+      </w:r>
+      <w:r>
+        <w:fldChar w:fldCharType="end"/>
+      </w:r>
+      <w:r>
+        <w:noBreakHyphen/>
+      </w:r>
+      <w:r>
+        <w:fldChar w:fldCharType="begin"/>
+      </w:r>
+      <w:r>
+        <w:instrText xml:space="preserve"> SEQ </w:instrText>
+      </w:r>
+      <w:r>
+        <w:instrText>图</w:instrText>
+      </w:r>
+      <w:r>
+        <w:instrText xml:space="preserve"> \* ARABIC \s 1 </w:instrText>
+      </w:r>
+      <w:r>
+        <w:fldChar w:fldCharType="separate"/>
+      </w:r>
+      <w:r>
+        <w:rPr>
+          <w:noProof/>
+        </w:rPr>
+        <w:t>7</w:t>
+      </w:r>
+      <w:r>
+        <w:fldChar w:fldCharType="end"/>
+      </w:r>
+      <w:r>
+        <w:t></w:t>
+      </w:r>
+      <w:r>
+        <w:tab/>
+        <w:t>Turnstile Model</w:t>
       </w:r>
     </w:p>
     <w:p>
       <w:pPr>
+        <w:rPr>
+          <w:rFonts w:ascii="宋体" w:hAnsi="宋体" w:hint="eastAsia"/>
+          <w:b/>
+        </w:rPr>
+      </w:pPr>
+      <w:r>
+        <w:rPr>
+          <w:rFonts w:ascii="宋体" w:hAnsi="宋体" w:hint="eastAsia"/>
+          <w:b/>
+        </w:rPr>
+        <w:t>（2）</w:t>
+      </w:r>
+      <w:r>
+        <w:rPr>
+          <w:rFonts w:ascii="宋体" w:hAnsi="宋体" w:hint="eastAsia"/>
+          <w:b/>
+        </w:rPr>
+        <w:t>流图计算模型</w:t>
+      </w:r>
+    </w:p>
+    <w:p>
+      <w:pPr>
+        <w:ind w:firstLineChars="200" w:firstLine="480"/>
+        <w:rPr>
+          <w:rFonts w:ascii="宋体" w:hAnsi="宋体"/>
+        </w:rPr>
+      </w:pPr>
+      <w:r>
+        <w:rPr>
+          <w:rFonts w:ascii="宋体" w:hAnsi="宋体" w:hint="eastAsia"/>
+        </w:rPr>
+        <w:t>针对这类动态图计算的问题，</w:t>
+      </w:r>
+      <w:r>
+        <w:rPr>
+          <w:rFonts w:ascii="宋体" w:hAnsi="宋体" w:hint="eastAsia"/>
+        </w:rPr>
+        <w:t>计算模型</w:t>
+      </w:r>
+      <w:r>
+        <w:rPr>
+          <w:rFonts w:ascii="宋体" w:hAnsi="宋体" w:hint="eastAsia"/>
+        </w:rPr>
+        <w:t>大致可以分为两类：估计计算和准确计算。</w:t>
+      </w:r>
+      <w:r>
+        <w:rPr>
+          <w:rFonts w:ascii="宋体" w:hAnsi="宋体" w:hint="eastAsia"/>
+        </w:rPr>
+        <w:t>估计计算是</w:t>
+      </w:r>
+      <w:r>
+        <w:rPr>
+          <w:rFonts w:hint="eastAsia"/>
+        </w:rPr>
+        <w:t>希望通过采样或者设计精简的数据结构的方式</w:t>
+      </w:r>
+      <w:r>
+        <w:rPr>
+          <w:rFonts w:hint="eastAsia"/>
+        </w:rPr>
+        <w:t>，</w:t>
+      </w:r>
+      <w:r>
+        <w:rPr>
+          <w:rFonts w:ascii="宋体" w:hAnsi="宋体" w:hint="eastAsia"/>
+        </w:rPr>
+        <w:t>不存或者存储少量的数据</w:t>
+      </w:r>
+      <w:r>
+        <w:rPr>
+          <w:rFonts w:hint="eastAsia"/>
+        </w:rPr>
+        <w:t>来降低时间和空间开销，</w:t>
+      </w:r>
+      <w:r>
+        <w:rPr>
+          <w:rFonts w:hint="eastAsia"/>
+        </w:rPr>
+        <w:t>根据</w:t>
+      </w:r>
+      <w:r>
+        <w:rPr>
+          <w:rFonts w:ascii="宋体" w:hAnsi="宋体" w:hint="eastAsia"/>
+        </w:rPr>
+        <w:t>模型是否存储流中的数据，</w:t>
+      </w:r>
+      <w:r>
+        <w:rPr>
+          <w:rFonts w:ascii="宋体" w:hAnsi="宋体" w:hint="eastAsia"/>
+        </w:rPr>
+        <w:t>估算</w:t>
+      </w:r>
+      <w:r>
+        <w:rPr>
+          <w:rFonts w:ascii="宋体" w:hAnsi="宋体" w:hint="eastAsia"/>
+        </w:rPr>
+        <w:t>模型</w:t>
+      </w:r>
+      <w:r>
+        <w:rPr>
+          <w:rFonts w:ascii="宋体" w:hAnsi="宋体" w:hint="eastAsia"/>
+        </w:rPr>
+        <w:t>主要有以下两种方法</w:t>
+      </w:r>
+      <w:r>
+        <w:rPr>
+          <w:rFonts w:ascii="宋体" w:hAnsi="宋体" w:hint="eastAsia"/>
+        </w:rPr>
+        <w:t>：</w:t>
+      </w:r>
+    </w:p>
+    <w:p>
+      <w:pPr>
         <w:pStyle w:val="a3"/>
+        <w:numPr>
+          <w:ilvl w:val="0"/>
+          <w:numId w:val="10"/>
+        </w:numPr>
         <w:ind w:firstLineChars="0"/>
         <w:rPr>
           <w:rFonts w:ascii="宋体" w:hAnsi="宋体"/>
@@ -6908,6 +7975,148 @@
         <w:rPr>
           <w:rFonts w:ascii="宋体" w:hAnsi="宋体" w:hint="eastAsia"/>
         </w:rPr>
+        <w:t>采样(</w:t>
+      </w:r>
+      <w:r>
+        <w:rPr>
+          <w:rFonts w:ascii="宋体" w:hAnsi="宋体"/>
+        </w:rPr>
+        <w:t>sampling</w:t>
+      </w:r>
+      <w:r>
+        <w:rPr>
+          <w:rFonts w:ascii="宋体" w:hAnsi="宋体" w:hint="eastAsia"/>
+        </w:rPr>
+        <w:t>) : 该模型完全不存储流中的数据，在流经过时，对流数据进行采样和计算。该模型的内存消耗主要在采样线程上，要采n</w:t>
+      </w:r>
+      <w:r>
+        <w:rPr>
+          <w:rFonts w:ascii="宋体" w:hAnsi="宋体"/>
+        </w:rPr>
+        <w:t>个样本</w:t>
+      </w:r>
+      <w:r>
+        <w:rPr>
+          <w:rFonts w:ascii="宋体" w:hAnsi="宋体" w:hint="eastAsia"/>
+        </w:rPr>
+        <w:t>，</w:t>
+      </w:r>
+      <w:r>
+        <w:rPr>
+          <w:rFonts w:ascii="宋体" w:hAnsi="宋体"/>
+        </w:rPr>
+        <w:t>就要起</w:t>
+      </w:r>
+      <w:r>
+        <w:rPr>
+          <w:rFonts w:ascii="宋体" w:hAnsi="宋体" w:hint="eastAsia"/>
+        </w:rPr>
+        <w:t>n个线程对流进行采样，即每个线程只能采一个样。依赖该模型的算法的最终计算结果，取决于图结构和采样结果。例如，采用该模型的典型算法为triangle</w:t>
+      </w:r>
+      <w:r>
+        <w:rPr>
+          <w:rFonts w:ascii="宋体" w:hAnsi="宋体"/>
+        </w:rPr>
+        <w:t xml:space="preserve"> </w:t>
+      </w:r>
+      <w:r>
+        <w:rPr>
+          <w:rFonts w:ascii="宋体" w:hAnsi="宋体" w:hint="eastAsia"/>
+        </w:rPr>
+        <w:t>count[</w:t>
+      </w:r>
+      <w:r>
+        <w:rPr>
+          <w:rFonts w:ascii="宋体" w:hAnsi="宋体"/>
+        </w:rPr>
+        <w:t>5</w:t>
+      </w:r>
+      <w:r>
+        <w:rPr>
+          <w:rFonts w:ascii="宋体" w:hAnsi="宋体" w:hint="eastAsia"/>
+        </w:rPr>
+        <w:t>]，</w:t>
+      </w:r>
+      <w:commentRangeStart w:id="24"/>
+      <w:r>
+        <w:rPr>
+          <w:rFonts w:ascii="宋体" w:hAnsi="宋体"/>
+        </w:rPr>
+        <w:t>定义</w:t>
+      </w:r>
+      <w:commentRangeEnd w:id="24"/>
+      <w:r>
+        <w:rPr>
+          <w:rStyle w:val="a5"/>
+        </w:rPr>
+        <w:commentReference w:id="24"/>
+      </w:r>
+      <w:r>
+        <w:rPr>
+          <w:rFonts w:ascii="宋体" w:hAnsi="宋体"/>
+        </w:rPr>
+        <w:t>了两类图流</w:t>
+      </w:r>
+      <w:r>
+        <w:rPr>
+          <w:rFonts w:ascii="宋体" w:hAnsi="宋体" w:hint="eastAsia"/>
+        </w:rPr>
+        <w:t xml:space="preserve">arbitrary stream和incidence </w:t>
+      </w:r>
+      <w:r>
+        <w:rPr>
+          <w:rFonts w:ascii="宋体" w:hAnsi="宋体" w:hint="eastAsia"/>
+        </w:rPr>
+        <w:lastRenderedPageBreak/>
+        <w:t>stream，</w:t>
+      </w:r>
+      <w:r>
+        <w:rPr>
+          <w:rFonts w:ascii="宋体" w:hAnsi="宋体"/>
+        </w:rPr>
+        <w:t>并分别提出了</w:t>
+      </w:r>
+      <w:r>
+        <w:rPr>
+          <w:rFonts w:ascii="宋体" w:hAnsi="宋体" w:hint="eastAsia"/>
+        </w:rPr>
+        <w:t>1-</w:t>
+      </w:r>
+      <w:r>
+        <w:rPr>
+          <w:rFonts w:ascii="宋体" w:hAnsi="宋体"/>
+        </w:rPr>
+        <w:t>pass和</w:t>
+      </w:r>
+      <w:r>
+        <w:rPr>
+          <w:rFonts w:ascii="宋体" w:hAnsi="宋体" w:hint="eastAsia"/>
+        </w:rPr>
+        <w:t>3-pass采样算法</w:t>
+      </w:r>
+      <w:r>
+        <w:rPr>
+          <w:rFonts w:ascii="宋体" w:hAnsi="宋体" w:hint="eastAsia"/>
+        </w:rPr>
+        <w:t>。</w:t>
+      </w:r>
+    </w:p>
+    <w:p>
+      <w:pPr>
+        <w:pStyle w:val="a3"/>
+        <w:numPr>
+          <w:ilvl w:val="0"/>
+          <w:numId w:val="10"/>
+        </w:numPr>
+        <w:ind w:firstLineChars="0"/>
+        <w:rPr>
+          <w:rFonts w:ascii="宋体" w:hAnsi="宋体"/>
+        </w:rPr>
+      </w:pPr>
+      <w:r>
+        <w:rPr>
+          <w:rFonts w:ascii="宋体" w:hAnsi="宋体" w:hint="eastAsia"/>
+        </w:rPr>
         <w:t>概要(</w:t>
       </w:r>
       <w:r>
@@ -6920,7 +8129,31 @@
         <w:rPr>
           <w:rFonts w:ascii="宋体" w:hAnsi="宋体" w:hint="eastAsia"/>
         </w:rPr>
-        <w:t>) : 该模型通过将图结构转化为简单的数据结构，保存图中元素，使得消耗内存量远远小于原图。同时，结构随数据流进行更新。依据做概要的方式，可以将该模型分为三类：</w:t>
+        <w:t>) : 该模型通过将图结构转化为简单的数据结构，保存图中元素，使得消耗内存量远远小于原图。同时，结构随数据流进行更新。概要的</w:t>
+      </w:r>
+      <w:r>
+        <w:rPr>
+          <w:rFonts w:ascii="宋体" w:hAnsi="宋体" w:hint="eastAsia"/>
+        </w:rPr>
+        <w:t>生成</w:t>
+      </w:r>
+      <w:r>
+        <w:rPr>
+          <w:rFonts w:ascii="宋体" w:hAnsi="宋体" w:hint="eastAsia"/>
+        </w:rPr>
+        <w:t>方式</w:t>
+      </w:r>
+      <w:r>
+        <w:rPr>
+          <w:rFonts w:ascii="宋体" w:hAnsi="宋体" w:hint="eastAsia"/>
+        </w:rPr>
+        <w:t>主要有以下三种</w:t>
+      </w:r>
+      <w:r>
+        <w:rPr>
+          <w:rFonts w:ascii="宋体" w:hAnsi="宋体" w:hint="eastAsia"/>
+        </w:rPr>
+        <w:t>：</w:t>
       </w:r>
     </w:p>
     <w:p>
@@ -6984,19 +8217,25 @@
         <w:rPr>
           <w:rFonts w:ascii="宋体" w:hAnsi="宋体"/>
         </w:rPr>
-        <w:t>: 针对图流来说</w:t>
-      </w:r>
-      <w:r>
-        <w:rPr>
-          <w:rFonts w:ascii="宋体" w:hAnsi="宋体" w:hint="eastAsia"/>
-        </w:rPr>
-        <w:t>，</w:t>
-      </w:r>
-      <w:r>
-        <w:rPr>
-          <w:rFonts w:ascii="宋体" w:hAnsi="宋体"/>
-        </w:rPr>
-        <w:t>该模型仅保留边的一个集合</w:t>
+        <w:t>:</w:t>
+      </w:r>
+      <w:r>
+        <w:rPr>
+          <w:rFonts w:ascii="宋体" w:hAnsi="宋体"/>
+        </w:rPr>
+        <w:t>该</w:t>
+      </w:r>
+      <w:r>
+        <w:rPr>
+          <w:rFonts w:ascii="宋体" w:hAnsi="宋体" w:hint="eastAsia"/>
+        </w:rPr>
+        <w:t>方法</w:t>
+      </w:r>
+      <w:r>
+        <w:rPr>
+          <w:rFonts w:ascii="宋体" w:hAnsi="宋体"/>
+        </w:rPr>
+        <w:t>仅保留边的一个集合</w:t>
       </w:r>
       <w:r>
         <w:rPr>
@@ -7112,19 +8351,25 @@
         <w:rPr>
           <w:rFonts w:ascii="宋体" w:hAnsi="宋体"/>
         </w:rPr>
-        <w:t>: 针对图流来说</w:t>
-      </w:r>
-      <w:r>
-        <w:rPr>
-          <w:rFonts w:ascii="宋体" w:hAnsi="宋体" w:hint="eastAsia"/>
-        </w:rPr>
-        <w:t>，</w:t>
-      </w:r>
-      <w:r>
-        <w:rPr>
-          <w:rFonts w:ascii="宋体" w:hAnsi="宋体"/>
-        </w:rPr>
-        <w:t>该模型仅保留边的一个权重矩阵</w:t>
+        <w:t>:</w:t>
+      </w:r>
+      <w:r>
+        <w:rPr>
+          <w:rFonts w:ascii="宋体" w:hAnsi="宋体"/>
+        </w:rPr>
+        <w:t>该</w:t>
+      </w:r>
+      <w:r>
+        <w:rPr>
+          <w:rFonts w:ascii="宋体" w:hAnsi="宋体" w:hint="eastAsia"/>
+        </w:rPr>
+        <w:t>方法</w:t>
+      </w:r>
+      <w:r>
+        <w:rPr>
+          <w:rFonts w:ascii="宋体" w:hAnsi="宋体"/>
+        </w:rPr>
+        <w:t>仅保留边的一个权重矩阵</w:t>
       </w:r>
       <w:r>
         <w:rPr>
@@ -7185,7 +8430,25 @@
         <w:rPr>
           <w:rFonts w:ascii="宋体" w:hAnsi="宋体"/>
         </w:rPr>
-        <w:t xml:space="preserve"> : 该模型又分为线性草图</w:t>
+        <w:t xml:space="preserve"> : </w:t>
+      </w:r>
+      <w:r>
+        <w:rPr>
+          <w:rFonts w:ascii="宋体" w:hAnsi="宋体"/>
+        </w:rPr>
+        <w:t>该</w:t>
+      </w:r>
+      <w:r>
+        <w:rPr>
+          <w:rFonts w:ascii="宋体" w:hAnsi="宋体" w:hint="eastAsia"/>
+        </w:rPr>
+        <w:t>方法</w:t>
+      </w:r>
+      <w:r>
+        <w:rPr>
+          <w:rFonts w:ascii="宋体" w:hAnsi="宋体"/>
+        </w:rPr>
+        <w:t>又分为线性草图</w:t>
       </w:r>
       <w:r>
         <w:rPr>
@@ -7261,19 +8524,7 @@
         <w:rPr>
           <w:rFonts w:ascii="宋体" w:hAnsi="宋体" w:hint="eastAsia"/>
         </w:rPr>
-        <w:t>，</w:t>
-      </w:r>
-      <w:r>
-        <w:rPr>
-          <w:rFonts w:ascii="宋体" w:hAnsi="宋体"/>
-        </w:rPr>
-        <w:t>针对图流来说</w:t>
-      </w:r>
-      <w:r>
-        <w:rPr>
-          <w:rFonts w:ascii="宋体" w:hAnsi="宋体" w:hint="eastAsia"/>
-        </w:rPr>
-        <w:t>，</w:t>
+        <w:t>，，</w:t>
       </w:r>
       <w:r>
         <w:rPr>
@@ -7338,93 +8589,112 @@
     </w:p>
     <w:p>
       <w:pPr>
-        <w:pStyle w:val="a3"/>
-        <w:ind w:left="420" w:firstLineChars="0" w:firstLine="0"/>
-        <w:rPr>
-          <w:rFonts w:ascii="宋体" w:hAnsi="宋体" w:hint="eastAsia"/>
-        </w:rPr>
-      </w:pPr>
+        <w:rPr>
+          <w:rFonts w:ascii="宋体" w:hAnsi="宋体"/>
+          <w:b/>
+        </w:rPr>
+      </w:pPr>
+      <w:r>
+        <w:rPr>
+          <w:rFonts w:ascii="宋体" w:hAnsi="宋体" w:hint="eastAsia"/>
+          <w:b/>
+        </w:rPr>
+        <w:t>(</w:t>
+      </w:r>
+      <w:r>
+        <w:rPr>
+          <w:rFonts w:ascii="宋体" w:hAnsi="宋体"/>
+          <w:b/>
+        </w:rPr>
+        <w:t>3</w:t>
+      </w:r>
+      <w:r>
+        <w:rPr>
+          <w:rFonts w:ascii="宋体" w:hAnsi="宋体" w:hint="eastAsia"/>
+          <w:b/>
+        </w:rPr>
+        <w:t>)Kineo</w:t>
+      </w:r>
+      <w:r>
+        <w:rPr>
+          <w:rFonts w:ascii="宋体" w:hAnsi="宋体"/>
+          <w:b/>
+        </w:rPr>
+        <w:t>Graph</w:t>
+      </w:r>
     </w:p>
     <w:p>
       <w:pPr>
         <w:rPr>
-          <w:rFonts w:ascii="宋体" w:hAnsi="宋体"/>
-        </w:rPr>
-      </w:pPr>
-      <w:r>
-        <w:rPr>
-          <w:rFonts w:ascii="宋体" w:hAnsi="宋体"/>
-        </w:rPr>
-        <w:tab/>
-        <w:t>基于流的特征</w:t>
-      </w:r>
-      <w:r>
-        <w:rPr>
-          <w:rFonts w:ascii="宋体" w:hAnsi="宋体" w:hint="eastAsia"/>
-        </w:rPr>
-        <w:t>，</w:t>
-      </w:r>
-      <w:r>
-        <w:rPr>
-          <w:rFonts w:ascii="宋体" w:hAnsi="宋体"/>
-        </w:rPr>
-        <w:t>我们可以将流图计算扩展到实时计算上</w:t>
-      </w:r>
-      <w:r>
-        <w:rPr>
-          <w:rFonts w:ascii="宋体" w:hAnsi="宋体" w:hint="eastAsia"/>
-        </w:rPr>
-        <w:t>，</w:t>
-      </w:r>
-      <w:r>
-        <w:rPr>
-          <w:rFonts w:ascii="宋体" w:hAnsi="宋体"/>
-        </w:rPr>
-        <w:t>基本上上述的模型</w:t>
-      </w:r>
-      <w:r>
-        <w:rPr>
-          <w:rFonts w:ascii="宋体" w:hAnsi="宋体"/>
-        </w:rPr>
-        <w:lastRenderedPageBreak/>
-        <w:t>与算法均可以应用在实时计算</w:t>
-      </w:r>
-      <w:r>
-        <w:rPr>
-          <w:rFonts w:ascii="宋体" w:hAnsi="宋体" w:hint="eastAsia"/>
-        </w:rPr>
-        <w:t>。这样，就可以满足现代社会日益增长的实时计算的需求，研究有意义。</w:t>
-      </w:r>
+          <w:rFonts w:ascii="宋体" w:hAnsi="宋体" w:hint="eastAsia"/>
+        </w:rPr>
+      </w:pPr>
+      <w:r>
+        <w:rPr>
+          <w:rFonts w:ascii="宋体" w:hAnsi="宋体"/>
+          <w:b/>
+        </w:rPr>
+        <w:t xml:space="preserve">    </w:t>
+      </w:r>
+      <w:r>
+        <w:rPr>
+          <w:rFonts w:ascii="宋体" w:hAnsi="宋体" w:hint="eastAsia"/>
+        </w:rPr>
+        <w:t>Kineo</w:t>
+      </w:r>
+      <w:r>
+        <w:rPr>
+          <w:rFonts w:ascii="宋体" w:hAnsi="宋体"/>
+        </w:rPr>
+        <w:t>Graph</w:t>
+      </w:r>
+      <w:r>
+        <w:rPr>
+          <w:rFonts w:ascii="宋体" w:hAnsi="宋体" w:hint="eastAsia"/>
+        </w:rPr>
+        <w:t>是一个支持增量计算的分布式准实时的流式图计算系统。</w:t>
+      </w:r>
+      <w:bookmarkStart w:id="25" w:name="_GoBack"/>
+      <w:bookmarkEnd w:id="25"/>
     </w:p>
     <w:p>
       <w:pPr>
-        <w:rPr>
-          <w:rFonts w:ascii="宋体" w:hAnsi="宋体" w:hint="eastAsia"/>
-        </w:rPr>
-      </w:pPr>
+        <w:pStyle w:val="3"/>
+      </w:pPr>
+      <w:r>
+        <w:rPr>
+          <w:rFonts w:hint="eastAsia"/>
+        </w:rPr>
+        <w:t>常见图系统总结</w:t>
+      </w:r>
     </w:p>
     <w:tbl>
       <w:tblPr>
-        <w:tblStyle w:val="af2"/>
-        <w:tblW w:w="8789" w:type="dxa"/>
-        <w:tblInd w:w="-5" w:type="dxa"/>
+        <w:tblStyle w:val="12"/>
+        <w:tblW w:w="8075" w:type="dxa"/>
+        <w:jc w:val="center"/>
         <w:tblLook w:val="04A0" w:firstRow="1" w:lastRow="0" w:firstColumn="1" w:lastColumn="0" w:noHBand="0" w:noVBand="1"/>
       </w:tblPr>
       <w:tblGrid>
         <w:gridCol w:w="1134"/>
         <w:gridCol w:w="1701"/>
         <w:gridCol w:w="1701"/>
-        <w:gridCol w:w="1560"/>
-        <w:gridCol w:w="1275"/>
-        <w:gridCol w:w="1418"/>
+        <w:gridCol w:w="1980"/>
+        <w:gridCol w:w="1559"/>
       </w:tblGrid>
       <w:tr>
+        <w:trPr>
+          <w:cnfStyle w:val="100000000000" w:firstRow="1" w:lastRow="0" w:firstColumn="0" w:lastColumn="0" w:oddVBand="0" w:evenVBand="0" w:oddHBand="0" w:evenHBand="0" w:firstRowFirstColumn="0" w:firstRowLastColumn="0" w:lastRowFirstColumn="0" w:lastRowLastColumn="0"/>
+          <w:jc w:val="center"/>
+        </w:trPr>
         <w:tc>
           <w:tcPr>
+            <w:cnfStyle w:val="001000000000" w:firstRow="0" w:lastRow="0" w:firstColumn="1" w:lastColumn="0" w:oddVBand="0" w:evenVBand="0" w:oddHBand="0" w:evenHBand="0" w:firstRowFirstColumn="0" w:firstRowLastColumn="0" w:lastRowFirstColumn="0" w:lastRowLastColumn="0"/>
             <w:tcW w:w="1134" w:type="dxa"/>
           </w:tcPr>
           <w:p>
             <w:pPr>
+              <w:jc w:val="center"/>
               <w:rPr>
                 <w:rFonts w:ascii="宋体" w:hAnsi="宋体"/>
                 <w:sz w:val="21"/>
@@ -7447,6 +8717,8 @@
           </w:tcPr>
           <w:p>
             <w:pPr>
+              <w:jc w:val="center"/>
+              <w:cnfStyle w:val="100000000000" w:firstRow="1" w:lastRow="0" w:firstColumn="0" w:lastColumn="0" w:oddVBand="0" w:evenVBand="0" w:oddHBand="0" w:evenHBand="0" w:firstRowFirstColumn="0" w:firstRowLastColumn="0" w:lastRowFirstColumn="0" w:lastRowLastColumn="0"/>
               <w:rPr>
                 <w:rFonts w:ascii="宋体" w:hAnsi="宋体"/>
                 <w:sz w:val="21"/>
@@ -7469,6 +8741,8 @@
           </w:tcPr>
           <w:p>
             <w:pPr>
+              <w:jc w:val="center"/>
+              <w:cnfStyle w:val="100000000000" w:firstRow="1" w:lastRow="0" w:firstColumn="0" w:lastColumn="0" w:oddVBand="0" w:evenVBand="0" w:oddHBand="0" w:evenHBand="0" w:firstRowFirstColumn="0" w:firstRowLastColumn="0" w:lastRowFirstColumn="0" w:lastRowLastColumn="0"/>
               <w:rPr>
                 <w:rFonts w:ascii="宋体" w:hAnsi="宋体"/>
                 <w:sz w:val="21"/>
@@ -7487,10 +8761,12 @@
         </w:tc>
         <w:tc>
           <w:tcPr>
-            <w:tcW w:w="1560" w:type="dxa"/>
+            <w:tcW w:w="1980" w:type="dxa"/>
           </w:tcPr>
           <w:p>
             <w:pPr>
+              <w:jc w:val="center"/>
+              <w:cnfStyle w:val="100000000000" w:firstRow="1" w:lastRow="0" w:firstColumn="0" w:lastColumn="0" w:oddVBand="0" w:evenVBand="0" w:oddHBand="0" w:evenHBand="0" w:firstRowFirstColumn="0" w:firstRowLastColumn="0" w:lastRowFirstColumn="0" w:lastRowLastColumn="0"/>
               <w:rPr>
                 <w:rFonts w:ascii="宋体" w:hAnsi="宋体"/>
                 <w:sz w:val="21"/>
@@ -7509,10 +8785,12 @@
         </w:tc>
         <w:tc>
           <w:tcPr>
-            <w:tcW w:w="1275" w:type="dxa"/>
+            <w:tcW w:w="1559" w:type="dxa"/>
           </w:tcPr>
           <w:p>
             <w:pPr>
+              <w:jc w:val="center"/>
+              <w:cnfStyle w:val="100000000000" w:firstRow="1" w:lastRow="0" w:firstColumn="0" w:lastColumn="0" w:oddVBand="0" w:evenVBand="0" w:oddHBand="0" w:evenHBand="0" w:firstRowFirstColumn="0" w:firstRowLastColumn="0" w:lastRowFirstColumn="0" w:lastRowLastColumn="0"/>
               <w:rPr>
                 <w:rFonts w:ascii="宋体" w:hAnsi="宋体"/>
                 <w:sz w:val="21"/>
@@ -7534,43 +8812,27 @@
                 <w:szCs w:val="21"/>
               </w:rPr>
               <w:t>模型</w:t>
-            </w:r>
-          </w:p>
-        </w:tc>
-        <w:tc>
-          <w:tcPr>
-            <w:tcW w:w="1418" w:type="dxa"/>
-          </w:tcPr>
-          <w:p>
-            <w:pPr>
-              <w:rPr>
-                <w:rFonts w:ascii="宋体" w:hAnsi="宋体"/>
-                <w:sz w:val="21"/>
-                <w:szCs w:val="21"/>
-              </w:rPr>
-            </w:pPr>
-            <w:r>
-              <w:rPr>
-                <w:rFonts w:ascii="宋体" w:hAnsi="宋体" w:hint="eastAsia"/>
-                <w:sz w:val="21"/>
-                <w:szCs w:val="21"/>
-              </w:rPr>
-              <w:t>特点</w:t>
             </w:r>
           </w:p>
         </w:tc>
       </w:tr>
       <w:tr>
+        <w:trPr>
+          <w:cnfStyle w:val="000000100000" w:firstRow="0" w:lastRow="0" w:firstColumn="0" w:lastColumn="0" w:oddVBand="0" w:evenVBand="0" w:oddHBand="1" w:evenHBand="0" w:firstRowFirstColumn="0" w:firstRowLastColumn="0" w:lastRowFirstColumn="0" w:lastRowLastColumn="0"/>
+          <w:jc w:val="center"/>
+        </w:trPr>
         <w:tc>
           <w:tcPr>
+            <w:cnfStyle w:val="001000000000" w:firstRow="0" w:lastRow="0" w:firstColumn="1" w:lastColumn="0" w:oddVBand="0" w:evenVBand="0" w:oddHBand="0" w:evenHBand="0" w:firstRowFirstColumn="0" w:firstRowLastColumn="0" w:lastRowFirstColumn="0" w:lastRowLastColumn="0"/>
             <w:tcW w:w="1134" w:type="dxa"/>
             <w:vMerge w:val="restart"/>
           </w:tcPr>
           <w:p>
             <w:pPr>
+              <w:jc w:val="center"/>
               <w:rPr>
                 <w:rFonts w:ascii="宋体" w:hAnsi="宋体"/>
-                <w:b/>
+                <w:b w:val="0"/>
                 <w:sz w:val="21"/>
                 <w:szCs w:val="21"/>
               </w:rPr>
@@ -7578,17 +8840,17 @@
             <w:r>
               <w:rPr>
                 <w:rFonts w:ascii="宋体" w:hAnsi="宋体" w:hint="eastAsia"/>
-                <w:b/>
+                <w:b w:val="0"/>
                 <w:sz w:val="21"/>
                 <w:szCs w:val="21"/>
               </w:rPr>
-              <w:t>离线计算</w:t>
+              <w:t>批处理图系统</w:t>
             </w:r>
           </w:p>
           <w:p>
             <w:pPr>
               <w:rPr>
-                <w:rFonts w:ascii="宋体" w:hAnsi="宋体"/>
+                <w:rFonts w:ascii="宋体" w:hAnsi="宋体" w:hint="eastAsia"/>
                 <w:sz w:val="21"/>
                 <w:szCs w:val="21"/>
               </w:rPr>
@@ -7596,19 +8858,28 @@
           </w:p>
           <w:p>
             <w:pPr>
-              <w:rPr>
-                <w:rFonts w:ascii="宋体" w:hAnsi="宋体"/>
-                <w:sz w:val="21"/>
-                <w:szCs w:val="21"/>
-              </w:rPr>
-            </w:pPr>
-            <w:r>
+              <w:jc w:val="center"/>
               <w:rPr>
                 <w:rFonts w:ascii="宋体" w:hAnsi="宋体" w:hint="eastAsia"/>
                 <w:sz w:val="21"/>
                 <w:szCs w:val="21"/>
               </w:rPr>
-              <w:t>图数据是静态的</w:t>
+            </w:pPr>
+            <w:r>
+              <w:rPr>
+                <w:rFonts w:ascii="宋体" w:hAnsi="宋体" w:hint="eastAsia"/>
+                <w:sz w:val="21"/>
+                <w:szCs w:val="21"/>
+              </w:rPr>
+              <w:t>适合离线</w:t>
+            </w:r>
+            <w:r>
+              <w:rPr>
+                <w:rFonts w:ascii="宋体" w:hAnsi="宋体" w:hint="eastAsia"/>
+                <w:sz w:val="21"/>
+                <w:szCs w:val="21"/>
+              </w:rPr>
+              <w:t>计算</w:t>
             </w:r>
           </w:p>
         </w:tc>
@@ -7618,6 +8889,8 @@
           </w:tcPr>
           <w:p>
             <w:pPr>
+              <w:jc w:val="center"/>
+              <w:cnfStyle w:val="000000100000" w:firstRow="0" w:lastRow="0" w:firstColumn="0" w:lastColumn="0" w:oddVBand="0" w:evenVBand="0" w:oddHBand="1" w:evenHBand="0" w:firstRowFirstColumn="0" w:firstRowLastColumn="0" w:lastRowFirstColumn="0" w:lastRowLastColumn="0"/>
               <w:rPr>
                 <w:rFonts w:ascii="宋体" w:hAnsi="宋体"/>
                 <w:sz w:val="21"/>
@@ -7664,6 +8937,8 @@
           </w:tcPr>
           <w:p>
             <w:pPr>
+              <w:jc w:val="center"/>
+              <w:cnfStyle w:val="000000100000" w:firstRow="0" w:lastRow="0" w:firstColumn="0" w:lastColumn="0" w:oddVBand="0" w:evenVBand="0" w:oddHBand="1" w:evenHBand="0" w:firstRowFirstColumn="0" w:firstRowLastColumn="0" w:lastRowFirstColumn="0" w:lastRowLastColumn="0"/>
               <w:rPr>
                 <w:rFonts w:ascii="宋体" w:hAnsi="宋体"/>
                 <w:sz w:val="21"/>
@@ -7682,10 +8957,12 @@
         </w:tc>
         <w:tc>
           <w:tcPr>
-            <w:tcW w:w="1560" w:type="dxa"/>
+            <w:tcW w:w="1980" w:type="dxa"/>
           </w:tcPr>
           <w:p>
             <w:pPr>
+              <w:jc w:val="center"/>
+              <w:cnfStyle w:val="000000100000" w:firstRow="0" w:lastRow="0" w:firstColumn="0" w:lastColumn="0" w:oddVBand="0" w:evenVBand="0" w:oddHBand="1" w:evenHBand="0" w:firstRowFirstColumn="0" w:firstRowLastColumn="0" w:lastRowFirstColumn="0" w:lastRowLastColumn="0"/>
               <w:rPr>
                 <w:rFonts w:ascii="宋体" w:hAnsi="宋体"/>
                 <w:sz w:val="21"/>
@@ -7706,16 +8983,34 @@
                 <w:sz w:val="21"/>
                 <w:szCs w:val="21"/>
               </w:rPr>
-              <w:t>-centric</w:t>
+              <w:t>-</w:t>
+            </w:r>
+            <w:r>
+              <w:rPr>
+                <w:rFonts w:ascii="宋体" w:hAnsi="宋体" w:hint="eastAsia"/>
+                <w:sz w:val="21"/>
+                <w:szCs w:val="21"/>
+              </w:rPr>
+              <w:t>C</w:t>
+            </w:r>
+            <w:r>
+              <w:rPr>
+                <w:rFonts w:ascii="宋体" w:hAnsi="宋体"/>
+                <w:sz w:val="21"/>
+                <w:szCs w:val="21"/>
+              </w:rPr>
+              <w:t>entric</w:t>
             </w:r>
           </w:p>
         </w:tc>
         <w:tc>
           <w:tcPr>
-            <w:tcW w:w="1275" w:type="dxa"/>
+            <w:tcW w:w="1559" w:type="dxa"/>
           </w:tcPr>
           <w:p>
             <w:pPr>
+              <w:jc w:val="center"/>
+              <w:cnfStyle w:val="000000100000" w:firstRow="0" w:lastRow="0" w:firstColumn="0" w:lastColumn="0" w:oddVBand="0" w:evenVBand="0" w:oddHBand="1" w:evenHBand="0" w:firstRowFirstColumn="0" w:firstRowLastColumn="0" w:lastRowFirstColumn="0" w:lastRowLastColumn="0"/>
               <w:rPr>
                 <w:rFonts w:ascii="宋体" w:hAnsi="宋体"/>
                 <w:sz w:val="21"/>
@@ -7730,31 +9025,22 @@
               </w:rPr>
               <w:t>BSP</w:t>
             </w:r>
-          </w:p>
-        </w:tc>
-        <w:tc>
-          <w:tcPr>
-            <w:tcW w:w="1418" w:type="dxa"/>
-          </w:tcPr>
-          <w:p>
-            <w:pPr>
-              <w:rPr>
-                <w:rFonts w:ascii="宋体" w:hAnsi="宋体"/>
-                <w:sz w:val="21"/>
-                <w:szCs w:val="21"/>
-              </w:rPr>
-            </w:pPr>
           </w:p>
         </w:tc>
       </w:tr>
       <w:tr>
+        <w:trPr>
+          <w:jc w:val="center"/>
+        </w:trPr>
         <w:tc>
           <w:tcPr>
+            <w:cnfStyle w:val="001000000000" w:firstRow="0" w:lastRow="0" w:firstColumn="1" w:lastColumn="0" w:oddVBand="0" w:evenVBand="0" w:oddHBand="0" w:evenHBand="0" w:firstRowFirstColumn="0" w:firstRowLastColumn="0" w:lastRowFirstColumn="0" w:lastRowLastColumn="0"/>
             <w:tcW w:w="1134" w:type="dxa"/>
             <w:vMerge/>
           </w:tcPr>
           <w:p>
             <w:pPr>
+              <w:jc w:val="center"/>
               <w:rPr>
                 <w:rFonts w:ascii="宋体" w:hAnsi="宋体"/>
                 <w:sz w:val="21"/>
@@ -7769,6 +9055,8 @@
           </w:tcPr>
           <w:p>
             <w:pPr>
+              <w:jc w:val="center"/>
+              <w:cnfStyle w:val="000000000000" w:firstRow="0" w:lastRow="0" w:firstColumn="0" w:lastColumn="0" w:oddVBand="0" w:evenVBand="0" w:oddHBand="0" w:evenHBand="0" w:firstRowFirstColumn="0" w:firstRowLastColumn="0" w:lastRowFirstColumn="0" w:lastRowLastColumn="0"/>
               <w:rPr>
                 <w:rFonts w:ascii="宋体" w:hAnsi="宋体"/>
                 <w:sz w:val="21"/>
@@ -7799,6 +9087,8 @@
           </w:tcPr>
           <w:p>
             <w:pPr>
+              <w:jc w:val="center"/>
+              <w:cnfStyle w:val="000000000000" w:firstRow="0" w:lastRow="0" w:firstColumn="0" w:lastColumn="0" w:oddVBand="0" w:evenVBand="0" w:oddHBand="0" w:evenHBand="0" w:firstRowFirstColumn="0" w:firstRowLastColumn="0" w:lastRowFirstColumn="0" w:lastRowLastColumn="0"/>
               <w:rPr>
                 <w:rFonts w:ascii="宋体" w:hAnsi="宋体"/>
                 <w:sz w:val="21"/>
@@ -7817,10 +9107,12 @@
         </w:tc>
         <w:tc>
           <w:tcPr>
-            <w:tcW w:w="1560" w:type="dxa"/>
+            <w:tcW w:w="1980" w:type="dxa"/>
           </w:tcPr>
           <w:p>
             <w:pPr>
+              <w:jc w:val="center"/>
+              <w:cnfStyle w:val="000000000000" w:firstRow="0" w:lastRow="0" w:firstColumn="0" w:lastColumn="0" w:oddVBand="0" w:evenVBand="0" w:oddHBand="0" w:evenHBand="0" w:firstRowFirstColumn="0" w:firstRowLastColumn="0" w:lastRowFirstColumn="0" w:lastRowLastColumn="0"/>
               <w:rPr>
                 <w:rFonts w:ascii="宋体" w:hAnsi="宋体"/>
                 <w:sz w:val="21"/>
@@ -7841,16 +9133,26 @@
                 <w:sz w:val="21"/>
                 <w:szCs w:val="21"/>
               </w:rPr>
-              <w:t>-centric</w:t>
+              <w:t>-C</w:t>
+            </w:r>
+            <w:r>
+              <w:rPr>
+                <w:rFonts w:ascii="宋体" w:hAnsi="宋体"/>
+                <w:sz w:val="21"/>
+                <w:szCs w:val="21"/>
+              </w:rPr>
+              <w:t>entric</w:t>
             </w:r>
           </w:p>
         </w:tc>
         <w:tc>
           <w:tcPr>
-            <w:tcW w:w="1275" w:type="dxa"/>
+            <w:tcW w:w="1559" w:type="dxa"/>
           </w:tcPr>
           <w:p>
             <w:pPr>
+              <w:jc w:val="center"/>
+              <w:cnfStyle w:val="000000000000" w:firstRow="0" w:lastRow="0" w:firstColumn="0" w:lastColumn="0" w:oddVBand="0" w:evenVBand="0" w:oddHBand="0" w:evenHBand="0" w:firstRowFirstColumn="0" w:firstRowLastColumn="0" w:lastRowFirstColumn="0" w:lastRowLastColumn="0"/>
               <w:rPr>
                 <w:rFonts w:ascii="宋体" w:hAnsi="宋体"/>
                 <w:sz w:val="21"/>
@@ -7865,31 +9167,23 @@
               </w:rPr>
               <w:t>BSP</w:t>
             </w:r>
-          </w:p>
-        </w:tc>
-        <w:tc>
-          <w:tcPr>
-            <w:tcW w:w="1418" w:type="dxa"/>
-          </w:tcPr>
-          <w:p>
-            <w:pPr>
-              <w:rPr>
-                <w:rFonts w:ascii="宋体" w:hAnsi="宋体"/>
-                <w:sz w:val="21"/>
-                <w:szCs w:val="21"/>
-              </w:rPr>
-            </w:pPr>
           </w:p>
         </w:tc>
       </w:tr>
       <w:tr>
+        <w:trPr>
+          <w:cnfStyle w:val="000000100000" w:firstRow="0" w:lastRow="0" w:firstColumn="0" w:lastColumn="0" w:oddVBand="0" w:evenVBand="0" w:oddHBand="1" w:evenHBand="0" w:firstRowFirstColumn="0" w:firstRowLastColumn="0" w:lastRowFirstColumn="0" w:lastRowLastColumn="0"/>
+          <w:jc w:val="center"/>
+        </w:trPr>
         <w:tc>
           <w:tcPr>
+            <w:cnfStyle w:val="001000000000" w:firstRow="0" w:lastRow="0" w:firstColumn="1" w:lastColumn="0" w:oddVBand="0" w:evenVBand="0" w:oddHBand="0" w:evenHBand="0" w:firstRowFirstColumn="0" w:firstRowLastColumn="0" w:lastRowFirstColumn="0" w:lastRowLastColumn="0"/>
             <w:tcW w:w="1134" w:type="dxa"/>
             <w:vMerge/>
           </w:tcPr>
           <w:p>
             <w:pPr>
+              <w:jc w:val="center"/>
               <w:rPr>
                 <w:rFonts w:ascii="宋体" w:hAnsi="宋体"/>
                 <w:sz w:val="21"/>
@@ -7904,6 +9198,8 @@
           </w:tcPr>
           <w:p>
             <w:pPr>
+              <w:jc w:val="center"/>
+              <w:cnfStyle w:val="000000100000" w:firstRow="0" w:lastRow="0" w:firstColumn="0" w:lastColumn="0" w:oddVBand="0" w:evenVBand="0" w:oddHBand="1" w:evenHBand="0" w:firstRowFirstColumn="0" w:firstRowLastColumn="0" w:lastRowFirstColumn="0" w:lastRowLastColumn="0"/>
               <w:rPr>
                 <w:rFonts w:ascii="宋体" w:hAnsi="宋体"/>
                 <w:sz w:val="21"/>
@@ -7913,7 +9209,6 @@
             <w:r>
               <w:rPr>
                 <w:rFonts w:ascii="宋体" w:hAnsi="宋体" w:hint="eastAsia"/>
-                <w:color w:val="FF0000"/>
                 <w:sz w:val="21"/>
                 <w:szCs w:val="21"/>
               </w:rPr>
@@ -7927,6 +9222,8 @@
           </w:tcPr>
           <w:p>
             <w:pPr>
+              <w:jc w:val="center"/>
+              <w:cnfStyle w:val="000000100000" w:firstRow="0" w:lastRow="0" w:firstColumn="0" w:lastColumn="0" w:oddVBand="0" w:evenVBand="0" w:oddHBand="1" w:evenHBand="0" w:firstRowFirstColumn="0" w:firstRowLastColumn="0" w:lastRowFirstColumn="0" w:lastRowLastColumn="0"/>
               <w:rPr>
                 <w:rFonts w:ascii="宋体" w:hAnsi="宋体"/>
                 <w:sz w:val="21"/>
@@ -7945,10 +9242,12 @@
         </w:tc>
         <w:tc>
           <w:tcPr>
-            <w:tcW w:w="1560" w:type="dxa"/>
+            <w:tcW w:w="1980" w:type="dxa"/>
           </w:tcPr>
           <w:p>
             <w:pPr>
+              <w:jc w:val="center"/>
+              <w:cnfStyle w:val="000000100000" w:firstRow="0" w:lastRow="0" w:firstColumn="0" w:lastColumn="0" w:oddVBand="0" w:evenVBand="0" w:oddHBand="1" w:evenHBand="0" w:firstRowFirstColumn="0" w:firstRowLastColumn="0" w:lastRowFirstColumn="0" w:lastRowLastColumn="0"/>
               <w:rPr>
                 <w:rFonts w:ascii="宋体" w:hAnsi="宋体"/>
                 <w:sz w:val="21"/>
@@ -7969,16 +9268,26 @@
                 <w:sz w:val="21"/>
                 <w:szCs w:val="21"/>
               </w:rPr>
-              <w:t>-centric</w:t>
+              <w:t>-C</w:t>
+            </w:r>
+            <w:r>
+              <w:rPr>
+                <w:rFonts w:ascii="宋体" w:hAnsi="宋体"/>
+                <w:sz w:val="21"/>
+                <w:szCs w:val="21"/>
+              </w:rPr>
+              <w:t>entric</w:t>
             </w:r>
           </w:p>
         </w:tc>
         <w:tc>
           <w:tcPr>
-            <w:tcW w:w="1275" w:type="dxa"/>
+            <w:tcW w:w="1559" w:type="dxa"/>
           </w:tcPr>
           <w:p>
             <w:pPr>
+              <w:jc w:val="center"/>
+              <w:cnfStyle w:val="000000100000" w:firstRow="0" w:lastRow="0" w:firstColumn="0" w:lastColumn="0" w:oddVBand="0" w:evenVBand="0" w:oddHBand="1" w:evenHBand="0" w:firstRowFirstColumn="0" w:firstRowLastColumn="0" w:lastRowFirstColumn="0" w:lastRowLastColumn="0"/>
               <w:rPr>
                 <w:rFonts w:ascii="宋体" w:hAnsi="宋体"/>
                 <w:sz w:val="21"/>
@@ -7992,40 +9301,23 @@
                 <w:szCs w:val="21"/>
               </w:rPr>
               <w:t>BSP</w:t>
-            </w:r>
-          </w:p>
-        </w:tc>
-        <w:tc>
-          <w:tcPr>
-            <w:tcW w:w="1418" w:type="dxa"/>
-          </w:tcPr>
-          <w:p>
-            <w:pPr>
-              <w:rPr>
-                <w:rFonts w:ascii="宋体" w:hAnsi="宋体"/>
-                <w:sz w:val="21"/>
-                <w:szCs w:val="21"/>
-              </w:rPr>
-            </w:pPr>
-            <w:r>
-              <w:rPr>
-                <w:rFonts w:ascii="宋体" w:hAnsi="宋体" w:hint="eastAsia"/>
-                <w:sz w:val="21"/>
-                <w:szCs w:val="21"/>
-              </w:rPr>
-              <w:t>鼻祖</w:t>
             </w:r>
           </w:p>
         </w:tc>
       </w:tr>
       <w:tr>
+        <w:trPr>
+          <w:jc w:val="center"/>
+        </w:trPr>
         <w:tc>
           <w:tcPr>
+            <w:cnfStyle w:val="001000000000" w:firstRow="0" w:lastRow="0" w:firstColumn="1" w:lastColumn="0" w:oddVBand="0" w:evenVBand="0" w:oddHBand="0" w:evenHBand="0" w:firstRowFirstColumn="0" w:firstRowLastColumn="0" w:lastRowFirstColumn="0" w:lastRowLastColumn="0"/>
             <w:tcW w:w="1134" w:type="dxa"/>
             <w:vMerge/>
           </w:tcPr>
           <w:p>
             <w:pPr>
+              <w:jc w:val="center"/>
               <w:rPr>
                 <w:rFonts w:ascii="宋体" w:hAnsi="宋体"/>
                 <w:sz w:val="21"/>
@@ -8040,6 +9332,8 @@
           </w:tcPr>
           <w:p>
             <w:pPr>
+              <w:jc w:val="center"/>
+              <w:cnfStyle w:val="000000000000" w:firstRow="0" w:lastRow="0" w:firstColumn="0" w:lastColumn="0" w:oddVBand="0" w:evenVBand="0" w:oddHBand="0" w:evenHBand="0" w:firstRowFirstColumn="0" w:firstRowLastColumn="0" w:lastRowFirstColumn="0" w:lastRowLastColumn="0"/>
               <w:rPr>
                 <w:rFonts w:ascii="宋体" w:hAnsi="宋体"/>
                 <w:sz w:val="21"/>
@@ -8062,6 +9356,8 @@
           </w:tcPr>
           <w:p>
             <w:pPr>
+              <w:jc w:val="center"/>
+              <w:cnfStyle w:val="000000000000" w:firstRow="0" w:lastRow="0" w:firstColumn="0" w:lastColumn="0" w:oddVBand="0" w:evenVBand="0" w:oddHBand="0" w:evenHBand="0" w:firstRowFirstColumn="0" w:firstRowLastColumn="0" w:lastRowFirstColumn="0" w:lastRowLastColumn="0"/>
               <w:rPr>
                 <w:rFonts w:ascii="宋体" w:hAnsi="宋体"/>
                 <w:sz w:val="21"/>
@@ -8080,10 +9376,12 @@
         </w:tc>
         <w:tc>
           <w:tcPr>
-            <w:tcW w:w="1560" w:type="dxa"/>
+            <w:tcW w:w="1980" w:type="dxa"/>
           </w:tcPr>
           <w:p>
             <w:pPr>
+              <w:jc w:val="center"/>
+              <w:cnfStyle w:val="000000000000" w:firstRow="0" w:lastRow="0" w:firstColumn="0" w:lastColumn="0" w:oddVBand="0" w:evenVBand="0" w:oddHBand="0" w:evenHBand="0" w:firstRowFirstColumn="0" w:firstRowLastColumn="0" w:lastRowFirstColumn="0" w:lastRowLastColumn="0"/>
               <w:rPr>
                 <w:rFonts w:ascii="宋体" w:hAnsi="宋体"/>
                 <w:sz w:val="21"/>
@@ -8102,10 +9400,12 @@
         </w:tc>
         <w:tc>
           <w:tcPr>
-            <w:tcW w:w="1275" w:type="dxa"/>
+            <w:tcW w:w="1559" w:type="dxa"/>
           </w:tcPr>
           <w:p>
             <w:pPr>
+              <w:jc w:val="center"/>
+              <w:cnfStyle w:val="000000000000" w:firstRow="0" w:lastRow="0" w:firstColumn="0" w:lastColumn="0" w:oddVBand="0" w:evenVBand="0" w:oddHBand="0" w:evenHBand="0" w:firstRowFirstColumn="0" w:firstRowLastColumn="0" w:lastRowFirstColumn="0" w:lastRowLastColumn="0"/>
               <w:rPr>
                 <w:rFonts w:ascii="宋体" w:hAnsi="宋体"/>
                 <w:sz w:val="21"/>
@@ -8119,40 +9419,24 @@
                 <w:szCs w:val="21"/>
               </w:rPr>
               <w:t>异步执行</w:t>
-            </w:r>
-          </w:p>
-        </w:tc>
-        <w:tc>
-          <w:tcPr>
-            <w:tcW w:w="1418" w:type="dxa"/>
-          </w:tcPr>
-          <w:p>
-            <w:pPr>
-              <w:rPr>
-                <w:rFonts w:ascii="宋体" w:hAnsi="宋体"/>
-                <w:sz w:val="21"/>
-                <w:szCs w:val="21"/>
-              </w:rPr>
-            </w:pPr>
-            <w:r>
-              <w:rPr>
-                <w:rFonts w:ascii="宋体" w:hAnsi="宋体" w:hint="eastAsia"/>
-                <w:sz w:val="21"/>
-                <w:szCs w:val="21"/>
-              </w:rPr>
-              <w:t>C++编写</w:t>
             </w:r>
           </w:p>
         </w:tc>
       </w:tr>
       <w:tr>
+        <w:trPr>
+          <w:cnfStyle w:val="000000100000" w:firstRow="0" w:lastRow="0" w:firstColumn="0" w:lastColumn="0" w:oddVBand="0" w:evenVBand="0" w:oddHBand="1" w:evenHBand="0" w:firstRowFirstColumn="0" w:firstRowLastColumn="0" w:lastRowFirstColumn="0" w:lastRowLastColumn="0"/>
+          <w:jc w:val="center"/>
+        </w:trPr>
         <w:tc>
           <w:tcPr>
+            <w:cnfStyle w:val="001000000000" w:firstRow="0" w:lastRow="0" w:firstColumn="1" w:lastColumn="0" w:oddVBand="0" w:evenVBand="0" w:oddHBand="0" w:evenHBand="0" w:firstRowFirstColumn="0" w:firstRowLastColumn="0" w:lastRowFirstColumn="0" w:lastRowLastColumn="0"/>
             <w:tcW w:w="1134" w:type="dxa"/>
             <w:vMerge/>
           </w:tcPr>
           <w:p>
             <w:pPr>
+              <w:jc w:val="center"/>
               <w:rPr>
                 <w:rFonts w:ascii="宋体" w:hAnsi="宋体"/>
                 <w:sz w:val="21"/>
@@ -8167,6 +9451,8 @@
           </w:tcPr>
           <w:p>
             <w:pPr>
+              <w:jc w:val="center"/>
+              <w:cnfStyle w:val="000000100000" w:firstRow="0" w:lastRow="0" w:firstColumn="0" w:lastColumn="0" w:oddVBand="0" w:evenVBand="0" w:oddHBand="1" w:evenHBand="0" w:firstRowFirstColumn="0" w:firstRowLastColumn="0" w:lastRowFirstColumn="0" w:lastRowLastColumn="0"/>
               <w:rPr>
                 <w:rFonts w:ascii="宋体" w:hAnsi="宋体"/>
                 <w:sz w:val="21"/>
@@ -8176,7 +9462,6 @@
             <w:r>
               <w:rPr>
                 <w:rFonts w:ascii="宋体" w:hAnsi="宋体" w:hint="eastAsia"/>
-                <w:color w:val="FF0000"/>
                 <w:sz w:val="21"/>
                 <w:szCs w:val="21"/>
               </w:rPr>
@@ -8190,6 +9475,8 @@
           </w:tcPr>
           <w:p>
             <w:pPr>
+              <w:jc w:val="center"/>
+              <w:cnfStyle w:val="000000100000" w:firstRow="0" w:lastRow="0" w:firstColumn="0" w:lastColumn="0" w:oddVBand="0" w:evenVBand="0" w:oddHBand="1" w:evenHBand="0" w:firstRowFirstColumn="0" w:firstRowLastColumn="0" w:lastRowFirstColumn="0" w:lastRowLastColumn="0"/>
               <w:rPr>
                 <w:rFonts w:ascii="宋体" w:hAnsi="宋体"/>
                 <w:sz w:val="21"/>
@@ -8202,13 +9489,13 @@
                 <w:sz w:val="21"/>
                 <w:szCs w:val="21"/>
               </w:rPr>
-              <w:t>节点随机哈希，</w:t>
-            </w:r>
-            <w:bookmarkStart w:id="21" w:name="_GoBack"/>
-            <w:bookmarkEnd w:id="21"/>
+              <w:t>节点随机哈希</w:t>
+            </w:r>
           </w:p>
           <w:p>
             <w:pPr>
+              <w:jc w:val="center"/>
+              <w:cnfStyle w:val="000000100000" w:firstRow="0" w:lastRow="0" w:firstColumn="0" w:lastColumn="0" w:oddVBand="0" w:evenVBand="0" w:oddHBand="1" w:evenHBand="0" w:firstRowFirstColumn="0" w:firstRowLastColumn="0" w:lastRowFirstColumn="0" w:lastRowLastColumn="0"/>
               <w:rPr>
                 <w:rFonts w:ascii="宋体" w:hAnsi="宋体"/>
                 <w:sz w:val="21"/>
@@ -8221,11 +9508,13 @@
                 <w:sz w:val="21"/>
                 <w:szCs w:val="21"/>
               </w:rPr>
-              <w:t>Edge-Cut,</w:t>
+              <w:t>Edge-Cut</w:t>
             </w:r>
           </w:p>
           <w:p>
             <w:pPr>
+              <w:jc w:val="center"/>
+              <w:cnfStyle w:val="000000100000" w:firstRow="0" w:lastRow="0" w:firstColumn="0" w:lastColumn="0" w:oddVBand="0" w:evenVBand="0" w:oddHBand="1" w:evenHBand="0" w:firstRowFirstColumn="0" w:firstRowLastColumn="0" w:lastRowFirstColumn="0" w:lastRowLastColumn="0"/>
               <w:rPr>
                 <w:rFonts w:ascii="宋体" w:hAnsi="宋体"/>
                 <w:sz w:val="21"/>
@@ -8246,11 +9535,13 @@
                 <w:sz w:val="21"/>
                 <w:szCs w:val="21"/>
               </w:rPr>
-              <w:t>-Cut,</w:t>
+              <w:t>-Cut</w:t>
             </w:r>
           </w:p>
           <w:p>
             <w:pPr>
+              <w:jc w:val="center"/>
+              <w:cnfStyle w:val="000000100000" w:firstRow="0" w:lastRow="0" w:firstColumn="0" w:lastColumn="0" w:oddVBand="0" w:evenVBand="0" w:oddHBand="1" w:evenHBand="0" w:firstRowFirstColumn="0" w:firstRowLastColumn="0" w:lastRowFirstColumn="0" w:lastRowLastColumn="0"/>
               <w:rPr>
                 <w:rFonts w:ascii="宋体" w:hAnsi="宋体"/>
                 <w:sz w:val="21"/>
@@ -8277,10 +9568,12 @@
         </w:tc>
         <w:tc>
           <w:tcPr>
-            <w:tcW w:w="1560" w:type="dxa"/>
+            <w:tcW w:w="1980" w:type="dxa"/>
           </w:tcPr>
           <w:p>
             <w:pPr>
+              <w:jc w:val="center"/>
+              <w:cnfStyle w:val="000000100000" w:firstRow="0" w:lastRow="0" w:firstColumn="0" w:lastColumn="0" w:oddVBand="0" w:evenVBand="0" w:oddHBand="1" w:evenHBand="0" w:firstRowFirstColumn="0" w:firstRowLastColumn="0" w:lastRowFirstColumn="0" w:lastRowLastColumn="0"/>
               <w:rPr>
                 <w:rFonts w:ascii="宋体" w:hAnsi="宋体"/>
                 <w:sz w:val="21"/>
@@ -8299,10 +9592,12 @@
         </w:tc>
         <w:tc>
           <w:tcPr>
-            <w:tcW w:w="1275" w:type="dxa"/>
+            <w:tcW w:w="1559" w:type="dxa"/>
           </w:tcPr>
           <w:p>
             <w:pPr>
+              <w:jc w:val="center"/>
+              <w:cnfStyle w:val="000000100000" w:firstRow="0" w:lastRow="0" w:firstColumn="0" w:lastColumn="0" w:oddVBand="0" w:evenVBand="0" w:oddHBand="1" w:evenHBand="0" w:firstRowFirstColumn="0" w:firstRowLastColumn="0" w:lastRowFirstColumn="0" w:lastRowLastColumn="0"/>
               <w:rPr>
                 <w:rFonts w:ascii="宋体" w:hAnsi="宋体"/>
                 <w:sz w:val="21"/>
@@ -8316,40 +9611,23 @@
                 <w:szCs w:val="21"/>
               </w:rPr>
               <w:t>混合</w:t>
-            </w:r>
-          </w:p>
-        </w:tc>
-        <w:tc>
-          <w:tcPr>
-            <w:tcW w:w="1418" w:type="dxa"/>
-          </w:tcPr>
-          <w:p>
-            <w:pPr>
-              <w:rPr>
-                <w:rFonts w:ascii="宋体" w:hAnsi="宋体"/>
-                <w:sz w:val="21"/>
-                <w:szCs w:val="21"/>
-              </w:rPr>
-            </w:pPr>
-            <w:r>
-              <w:rPr>
-                <w:rFonts w:ascii="宋体" w:hAnsi="宋体" w:hint="eastAsia"/>
-                <w:sz w:val="21"/>
-                <w:szCs w:val="21"/>
-              </w:rPr>
-              <w:t>目前主流图计算系统中效率最高的</w:t>
             </w:r>
           </w:p>
         </w:tc>
       </w:tr>
       <w:tr>
+        <w:trPr>
+          <w:jc w:val="center"/>
+        </w:trPr>
         <w:tc>
           <w:tcPr>
+            <w:cnfStyle w:val="001000000000" w:firstRow="0" w:lastRow="0" w:firstColumn="1" w:lastColumn="0" w:oddVBand="0" w:evenVBand="0" w:oddHBand="0" w:evenHBand="0" w:firstRowFirstColumn="0" w:firstRowLastColumn="0" w:lastRowFirstColumn="0" w:lastRowLastColumn="0"/>
             <w:tcW w:w="1134" w:type="dxa"/>
             <w:vMerge/>
           </w:tcPr>
           <w:p>
             <w:pPr>
+              <w:jc w:val="center"/>
               <w:rPr>
                 <w:rFonts w:ascii="宋体" w:hAnsi="宋体"/>
                 <w:sz w:val="21"/>
@@ -8364,6 +9642,8 @@
           </w:tcPr>
           <w:p>
             <w:pPr>
+              <w:jc w:val="center"/>
+              <w:cnfStyle w:val="000000000000" w:firstRow="0" w:lastRow="0" w:firstColumn="0" w:lastColumn="0" w:oddVBand="0" w:evenVBand="0" w:oddHBand="0" w:evenHBand="0" w:firstRowFirstColumn="0" w:firstRowLastColumn="0" w:lastRowFirstColumn="0" w:lastRowLastColumn="0"/>
               <w:rPr>
                 <w:rFonts w:ascii="宋体" w:hAnsi="宋体"/>
                 <w:sz w:val="21"/>
@@ -8386,6 +9666,8 @@
           </w:tcPr>
           <w:p>
             <w:pPr>
+              <w:jc w:val="center"/>
+              <w:cnfStyle w:val="000000000000" w:firstRow="0" w:lastRow="0" w:firstColumn="0" w:lastColumn="0" w:oddVBand="0" w:evenVBand="0" w:oddHBand="0" w:evenHBand="0" w:firstRowFirstColumn="0" w:firstRowLastColumn="0" w:lastRowFirstColumn="0" w:lastRowLastColumn="0"/>
               <w:rPr>
                 <w:rFonts w:ascii="宋体" w:hAnsi="宋体"/>
                 <w:sz w:val="21"/>
@@ -8404,10 +9686,12 @@
         </w:tc>
         <w:tc>
           <w:tcPr>
-            <w:tcW w:w="1560" w:type="dxa"/>
+            <w:tcW w:w="1980" w:type="dxa"/>
           </w:tcPr>
           <w:p>
             <w:pPr>
+              <w:jc w:val="center"/>
+              <w:cnfStyle w:val="000000000000" w:firstRow="0" w:lastRow="0" w:firstColumn="0" w:lastColumn="0" w:oddVBand="0" w:evenVBand="0" w:oddHBand="0" w:evenHBand="0" w:firstRowFirstColumn="0" w:firstRowLastColumn="0" w:lastRowFirstColumn="0" w:lastRowLastColumn="0"/>
               <w:rPr>
                 <w:rFonts w:ascii="宋体" w:hAnsi="宋体"/>
                 <w:sz w:val="21"/>
@@ -8428,16 +9712,26 @@
                 <w:sz w:val="21"/>
                 <w:szCs w:val="21"/>
               </w:rPr>
-              <w:t>-centric</w:t>
+              <w:t>-C</w:t>
+            </w:r>
+            <w:r>
+              <w:rPr>
+                <w:rFonts w:ascii="宋体" w:hAnsi="宋体"/>
+                <w:sz w:val="21"/>
+                <w:szCs w:val="21"/>
+              </w:rPr>
+              <w:t>entric</w:t>
             </w:r>
           </w:p>
         </w:tc>
         <w:tc>
           <w:tcPr>
-            <w:tcW w:w="1275" w:type="dxa"/>
+            <w:tcW w:w="1559" w:type="dxa"/>
           </w:tcPr>
           <w:p>
             <w:pPr>
+              <w:jc w:val="center"/>
+              <w:cnfStyle w:val="000000000000" w:firstRow="0" w:lastRow="0" w:firstColumn="0" w:lastColumn="0" w:oddVBand="0" w:evenVBand="0" w:oddHBand="0" w:evenHBand="0" w:firstRowFirstColumn="0" w:firstRowLastColumn="0" w:lastRowFirstColumn="0" w:lastRowLastColumn="0"/>
               <w:rPr>
                 <w:rFonts w:ascii="宋体" w:hAnsi="宋体"/>
                 <w:sz w:val="21"/>
@@ -8451,40 +9745,24 @@
                 <w:szCs w:val="21"/>
               </w:rPr>
               <w:t>BSP</w:t>
-            </w:r>
-          </w:p>
-        </w:tc>
-        <w:tc>
-          <w:tcPr>
-            <w:tcW w:w="1418" w:type="dxa"/>
-          </w:tcPr>
-          <w:p>
-            <w:pPr>
-              <w:rPr>
-                <w:rFonts w:ascii="宋体" w:hAnsi="宋体"/>
-                <w:sz w:val="21"/>
-                <w:szCs w:val="21"/>
-              </w:rPr>
-            </w:pPr>
-            <w:r>
-              <w:rPr>
-                <w:rFonts w:ascii="宋体" w:hAnsi="宋体" w:hint="eastAsia"/>
-                <w:sz w:val="21"/>
-                <w:szCs w:val="21"/>
-              </w:rPr>
-              <w:t>建立在Hadoop平台上</w:t>
             </w:r>
           </w:p>
         </w:tc>
       </w:tr>
       <w:tr>
+        <w:trPr>
+          <w:cnfStyle w:val="000000100000" w:firstRow="0" w:lastRow="0" w:firstColumn="0" w:lastColumn="0" w:oddVBand="0" w:evenVBand="0" w:oddHBand="1" w:evenHBand="0" w:firstRowFirstColumn="0" w:firstRowLastColumn="0" w:lastRowFirstColumn="0" w:lastRowLastColumn="0"/>
+          <w:jc w:val="center"/>
+        </w:trPr>
         <w:tc>
           <w:tcPr>
+            <w:cnfStyle w:val="001000000000" w:firstRow="0" w:lastRow="0" w:firstColumn="1" w:lastColumn="0" w:oddVBand="0" w:evenVBand="0" w:oddHBand="0" w:evenHBand="0" w:firstRowFirstColumn="0" w:firstRowLastColumn="0" w:lastRowFirstColumn="0" w:lastRowLastColumn="0"/>
             <w:tcW w:w="1134" w:type="dxa"/>
             <w:vMerge/>
           </w:tcPr>
           <w:p>
             <w:pPr>
+              <w:jc w:val="center"/>
               <w:rPr>
                 <w:rFonts w:ascii="宋体" w:hAnsi="宋体"/>
                 <w:sz w:val="21"/>
@@ -8499,6 +9777,8 @@
           </w:tcPr>
           <w:p>
             <w:pPr>
+              <w:jc w:val="center"/>
+              <w:cnfStyle w:val="000000100000" w:firstRow="0" w:lastRow="0" w:firstColumn="0" w:lastColumn="0" w:oddVBand="0" w:evenVBand="0" w:oddHBand="1" w:evenHBand="0" w:firstRowFirstColumn="0" w:firstRowLastColumn="0" w:lastRowFirstColumn="0" w:lastRowLastColumn="0"/>
               <w:rPr>
                 <w:rFonts w:ascii="宋体" w:hAnsi="宋体"/>
                 <w:sz w:val="21"/>
@@ -8545,6 +9825,8 @@
           </w:tcPr>
           <w:p>
             <w:pPr>
+              <w:jc w:val="center"/>
+              <w:cnfStyle w:val="000000100000" w:firstRow="0" w:lastRow="0" w:firstColumn="0" w:lastColumn="0" w:oddVBand="0" w:evenVBand="0" w:oddHBand="1" w:evenHBand="0" w:firstRowFirstColumn="0" w:firstRowLastColumn="0" w:lastRowFirstColumn="0" w:lastRowLastColumn="0"/>
               <w:rPr>
                 <w:rFonts w:ascii="宋体" w:hAnsi="宋体"/>
                 <w:sz w:val="21"/>
@@ -8565,24 +9847,45 @@
                 <w:sz w:val="21"/>
                 <w:szCs w:val="21"/>
               </w:rPr>
-              <w:t>-Cut,</w:t>
-            </w:r>
+              <w:t>-Cut</w:t>
+            </w:r>
+          </w:p>
+          <w:p>
+            <w:pPr>
+              <w:jc w:val="center"/>
+              <w:cnfStyle w:val="000000100000" w:firstRow="0" w:lastRow="0" w:firstColumn="0" w:lastColumn="0" w:oddVBand="0" w:evenVBand="0" w:oddHBand="1" w:evenHBand="0" w:firstRowFirstColumn="0" w:firstRowLastColumn="0" w:lastRowFirstColumn="0" w:lastRowLastColumn="0"/>
+              <w:rPr>
+                <w:rFonts w:ascii="宋体" w:hAnsi="宋体"/>
+                <w:sz w:val="21"/>
+                <w:szCs w:val="21"/>
+              </w:rPr>
+            </w:pPr>
             <w:r>
               <w:rPr>
                 <w:rFonts w:ascii="宋体" w:hAnsi="宋体" w:hint="eastAsia"/>
                 <w:sz w:val="21"/>
                 <w:szCs w:val="21"/>
               </w:rPr>
-              <w:t>v排序</w:t>
+              <w:t>顶点</w:t>
+            </w:r>
+            <w:r>
+              <w:rPr>
+                <w:rFonts w:ascii="宋体" w:hAnsi="宋体" w:hint="eastAsia"/>
+                <w:sz w:val="21"/>
+                <w:szCs w:val="21"/>
+              </w:rPr>
+              <w:t>排序</w:t>
             </w:r>
           </w:p>
         </w:tc>
         <w:tc>
           <w:tcPr>
-            <w:tcW w:w="1560" w:type="dxa"/>
+            <w:tcW w:w="1980" w:type="dxa"/>
           </w:tcPr>
           <w:p>
             <w:pPr>
+              <w:jc w:val="center"/>
+              <w:cnfStyle w:val="000000100000" w:firstRow="0" w:lastRow="0" w:firstColumn="0" w:lastColumn="0" w:oddVBand="0" w:evenVBand="0" w:oddHBand="1" w:evenHBand="0" w:firstRowFirstColumn="0" w:firstRowLastColumn="0" w:lastRowFirstColumn="0" w:lastRowLastColumn="0"/>
               <w:rPr>
                 <w:rFonts w:ascii="宋体" w:hAnsi="宋体"/>
                 <w:sz w:val="21"/>
@@ -8593,10 +9896,12 @@
         </w:tc>
         <w:tc>
           <w:tcPr>
-            <w:tcW w:w="1275" w:type="dxa"/>
+            <w:tcW w:w="1559" w:type="dxa"/>
           </w:tcPr>
           <w:p>
             <w:pPr>
+              <w:jc w:val="center"/>
+              <w:cnfStyle w:val="000000100000" w:firstRow="0" w:lastRow="0" w:firstColumn="0" w:lastColumn="0" w:oddVBand="0" w:evenVBand="0" w:oddHBand="1" w:evenHBand="0" w:firstRowFirstColumn="0" w:firstRowLastColumn="0" w:lastRowFirstColumn="0" w:lastRowLastColumn="0"/>
               <w:rPr>
                 <w:rFonts w:ascii="宋体" w:hAnsi="宋体"/>
                 <w:sz w:val="21"/>
@@ -8611,34 +9916,25 @@
               </w:rPr>
               <w:t>异步执行</w:t>
             </w:r>
-          </w:p>
-        </w:tc>
-        <w:tc>
-          <w:tcPr>
-            <w:tcW w:w="1418" w:type="dxa"/>
-          </w:tcPr>
-          <w:p>
-            <w:pPr>
-              <w:rPr>
-                <w:rFonts w:ascii="宋体" w:hAnsi="宋体"/>
-                <w:sz w:val="21"/>
-                <w:szCs w:val="21"/>
-              </w:rPr>
-            </w:pPr>
           </w:p>
         </w:tc>
       </w:tr>
       <w:tr>
+        <w:trPr>
+          <w:jc w:val="center"/>
+        </w:trPr>
         <w:tc>
           <w:tcPr>
+            <w:cnfStyle w:val="001000000000" w:firstRow="0" w:lastRow="0" w:firstColumn="1" w:lastColumn="0" w:oddVBand="0" w:evenVBand="0" w:oddHBand="0" w:evenHBand="0" w:firstRowFirstColumn="0" w:firstRowLastColumn="0" w:lastRowFirstColumn="0" w:lastRowLastColumn="0"/>
             <w:tcW w:w="1134" w:type="dxa"/>
             <w:vMerge w:val="restart"/>
           </w:tcPr>
           <w:p>
             <w:pPr>
+              <w:jc w:val="center"/>
               <w:rPr>
                 <w:rFonts w:ascii="宋体" w:hAnsi="宋体"/>
-                <w:b/>
+                <w:b w:val="0"/>
                 <w:sz w:val="21"/>
                 <w:szCs w:val="21"/>
               </w:rPr>
@@ -8646,37 +9942,30 @@
             <w:r>
               <w:rPr>
                 <w:rFonts w:ascii="宋体" w:hAnsi="宋体" w:hint="eastAsia"/>
-                <w:b/>
+                <w:b w:val="0"/>
                 <w:sz w:val="21"/>
                 <w:szCs w:val="21"/>
               </w:rPr>
-              <w:t>增量计算</w:t>
+              <w:t>流处理图系统</w:t>
             </w:r>
           </w:p>
           <w:p>
             <w:pPr>
+              <w:jc w:val="center"/>
               <w:rPr>
                 <w:rFonts w:ascii="宋体" w:hAnsi="宋体"/>
                 <w:sz w:val="21"/>
                 <w:szCs w:val="21"/>
               </w:rPr>
             </w:pPr>
-          </w:p>
-          <w:p>
-            <w:pPr>
-              <w:rPr>
-                <w:rFonts w:ascii="宋体" w:hAnsi="宋体"/>
-                <w:sz w:val="21"/>
-                <w:szCs w:val="21"/>
-              </w:rPr>
-            </w:pPr>
             <w:r>
               <w:rPr>
                 <w:rFonts w:ascii="宋体" w:hAnsi="宋体" w:hint="eastAsia"/>
                 <w:sz w:val="21"/>
                 <w:szCs w:val="21"/>
               </w:rPr>
-              <w:t>图数据由原始数据和增量数据组成</w:t>
+              <w:lastRenderedPageBreak/>
+              <w:t>支持增量计算</w:t>
             </w:r>
           </w:p>
         </w:tc>
@@ -8686,6 +9975,8 @@
           </w:tcPr>
           <w:p>
             <w:pPr>
+              <w:jc w:val="center"/>
+              <w:cnfStyle w:val="000000000000" w:firstRow="0" w:lastRow="0" w:firstColumn="0" w:lastColumn="0" w:oddVBand="0" w:evenVBand="0" w:oddHBand="0" w:evenHBand="0" w:firstRowFirstColumn="0" w:firstRowLastColumn="0" w:lastRowFirstColumn="0" w:lastRowLastColumn="0"/>
               <w:rPr>
                 <w:rFonts w:ascii="宋体" w:hAnsi="宋体"/>
                 <w:sz w:val="21"/>
@@ -8698,6 +9989,7 @@
                 <w:sz w:val="21"/>
                 <w:szCs w:val="21"/>
               </w:rPr>
+              <w:lastRenderedPageBreak/>
               <w:t>Per</w:t>
             </w:r>
             <w:r>
@@ -8716,6 +10008,8 @@
           </w:tcPr>
           <w:p>
             <w:pPr>
+              <w:jc w:val="center"/>
+              <w:cnfStyle w:val="000000000000" w:firstRow="0" w:lastRow="0" w:firstColumn="0" w:lastColumn="0" w:oddVBand="0" w:evenVBand="0" w:oddHBand="0" w:evenHBand="0" w:firstRowFirstColumn="0" w:firstRowLastColumn="0" w:lastRowFirstColumn="0" w:lastRowLastColumn="0"/>
               <w:rPr>
                 <w:rFonts w:ascii="宋体" w:hAnsi="宋体"/>
                 <w:sz w:val="21"/>
@@ -8726,10 +10020,12 @@
         </w:tc>
         <w:tc>
           <w:tcPr>
-            <w:tcW w:w="1560" w:type="dxa"/>
+            <w:tcW w:w="1980" w:type="dxa"/>
           </w:tcPr>
           <w:p>
             <w:pPr>
+              <w:jc w:val="center"/>
+              <w:cnfStyle w:val="000000000000" w:firstRow="0" w:lastRow="0" w:firstColumn="0" w:lastColumn="0" w:oddVBand="0" w:evenVBand="0" w:oddHBand="0" w:evenHBand="0" w:firstRowFirstColumn="0" w:firstRowLastColumn="0" w:lastRowFirstColumn="0" w:lastRowLastColumn="0"/>
               <w:rPr>
                 <w:rFonts w:ascii="宋体" w:hAnsi="宋体"/>
                 <w:sz w:val="21"/>
@@ -8740,24 +10036,12 @@
         </w:tc>
         <w:tc>
           <w:tcPr>
-            <w:tcW w:w="1275" w:type="dxa"/>
+            <w:tcW w:w="1559" w:type="dxa"/>
           </w:tcPr>
           <w:p>
             <w:pPr>
-              <w:rPr>
-                <w:rFonts w:ascii="宋体" w:hAnsi="宋体"/>
-                <w:sz w:val="21"/>
-                <w:szCs w:val="21"/>
-              </w:rPr>
-            </w:pPr>
-          </w:p>
-        </w:tc>
-        <w:tc>
-          <w:tcPr>
-            <w:tcW w:w="1418" w:type="dxa"/>
-          </w:tcPr>
-          <w:p>
-            <w:pPr>
+              <w:jc w:val="center"/>
+              <w:cnfStyle w:val="000000000000" w:firstRow="0" w:lastRow="0" w:firstColumn="0" w:lastColumn="0" w:oddVBand="0" w:evenVBand="0" w:oddHBand="0" w:evenHBand="0" w:firstRowFirstColumn="0" w:firstRowLastColumn="0" w:lastRowFirstColumn="0" w:lastRowLastColumn="0"/>
               <w:rPr>
                 <w:rFonts w:ascii="宋体" w:hAnsi="宋体"/>
                 <w:sz w:val="21"/>
@@ -8768,13 +10052,19 @@
         </w:tc>
       </w:tr>
       <w:tr>
+        <w:trPr>
+          <w:cnfStyle w:val="000000100000" w:firstRow="0" w:lastRow="0" w:firstColumn="0" w:lastColumn="0" w:oddVBand="0" w:evenVBand="0" w:oddHBand="1" w:evenHBand="0" w:firstRowFirstColumn="0" w:firstRowLastColumn="0" w:lastRowFirstColumn="0" w:lastRowLastColumn="0"/>
+          <w:jc w:val="center"/>
+        </w:trPr>
         <w:tc>
           <w:tcPr>
+            <w:cnfStyle w:val="001000000000" w:firstRow="0" w:lastRow="0" w:firstColumn="1" w:lastColumn="0" w:oddVBand="0" w:evenVBand="0" w:oddHBand="0" w:evenHBand="0" w:firstRowFirstColumn="0" w:firstRowLastColumn="0" w:lastRowFirstColumn="0" w:lastRowLastColumn="0"/>
             <w:tcW w:w="1134" w:type="dxa"/>
             <w:vMerge/>
           </w:tcPr>
           <w:p>
             <w:pPr>
+              <w:jc w:val="center"/>
               <w:rPr>
                 <w:rFonts w:ascii="宋体" w:hAnsi="宋体"/>
                 <w:sz w:val="21"/>
@@ -8789,6 +10079,8 @@
           </w:tcPr>
           <w:p>
             <w:pPr>
+              <w:jc w:val="center"/>
+              <w:cnfStyle w:val="000000100000" w:firstRow="0" w:lastRow="0" w:firstColumn="0" w:lastColumn="0" w:oddVBand="0" w:evenVBand="0" w:oddHBand="1" w:evenHBand="0" w:firstRowFirstColumn="0" w:firstRowLastColumn="0" w:lastRowFirstColumn="0" w:lastRowLastColumn="0"/>
               <w:rPr>
                 <w:rFonts w:ascii="宋体" w:hAnsi="宋体"/>
                 <w:sz w:val="21"/>
@@ -8797,12 +10089,11 @@
             </w:pPr>
             <w:r>
               <w:rPr>
-                <w:rFonts w:ascii="宋体" w:hAnsi="宋体" w:hint="eastAsia"/>
-                <w:color w:val="FF0000"/>
+                <w:rFonts w:ascii="宋体" w:hAnsi="宋体"/>
                 <w:sz w:val="21"/>
                 <w:szCs w:val="21"/>
               </w:rPr>
-              <w:t>Kineograph</w:t>
+              <w:t>KineoGraph</w:t>
             </w:r>
           </w:p>
         </w:tc>
@@ -8812,6 +10103,8 @@
           </w:tcPr>
           <w:p>
             <w:pPr>
+              <w:jc w:val="center"/>
+              <w:cnfStyle w:val="000000100000" w:firstRow="0" w:lastRow="0" w:firstColumn="0" w:lastColumn="0" w:oddVBand="0" w:evenVBand="0" w:oddHBand="1" w:evenHBand="0" w:firstRowFirstColumn="0" w:firstRowLastColumn="0" w:lastRowFirstColumn="0" w:lastRowLastColumn="0"/>
               <w:rPr>
                 <w:rFonts w:ascii="宋体" w:hAnsi="宋体"/>
                 <w:sz w:val="21"/>
@@ -8822,10 +10115,12 @@
         </w:tc>
         <w:tc>
           <w:tcPr>
-            <w:tcW w:w="1560" w:type="dxa"/>
+            <w:tcW w:w="1980" w:type="dxa"/>
           </w:tcPr>
           <w:p>
             <w:pPr>
+              <w:jc w:val="center"/>
+              <w:cnfStyle w:val="000000100000" w:firstRow="0" w:lastRow="0" w:firstColumn="0" w:lastColumn="0" w:oddVBand="0" w:evenVBand="0" w:oddHBand="1" w:evenHBand="0" w:firstRowFirstColumn="0" w:firstRowLastColumn="0" w:lastRowFirstColumn="0" w:lastRowLastColumn="0"/>
               <w:rPr>
                 <w:rFonts w:ascii="宋体" w:hAnsi="宋体"/>
                 <w:sz w:val="21"/>
@@ -8846,16 +10141,34 @@
                 <w:sz w:val="21"/>
                 <w:szCs w:val="21"/>
               </w:rPr>
-              <w:t>-centric</w:t>
+              <w:t>-</w:t>
+            </w:r>
+            <w:r>
+              <w:rPr>
+                <w:rFonts w:ascii="宋体" w:hAnsi="宋体"/>
+                <w:sz w:val="21"/>
+                <w:szCs w:val="21"/>
+              </w:rPr>
+              <w:t>C</w:t>
+            </w:r>
+            <w:r>
+              <w:rPr>
+                <w:rFonts w:ascii="宋体" w:hAnsi="宋体"/>
+                <w:sz w:val="21"/>
+                <w:szCs w:val="21"/>
+              </w:rPr>
+              <w:t>entric</w:t>
             </w:r>
           </w:p>
         </w:tc>
         <w:tc>
           <w:tcPr>
-            <w:tcW w:w="1275" w:type="dxa"/>
+            <w:tcW w:w="1559" w:type="dxa"/>
           </w:tcPr>
           <w:p>
             <w:pPr>
+              <w:jc w:val="center"/>
+              <w:cnfStyle w:val="000000100000" w:firstRow="0" w:lastRow="0" w:firstColumn="0" w:lastColumn="0" w:oddVBand="0" w:evenVBand="0" w:oddHBand="1" w:evenHBand="0" w:firstRowFirstColumn="0" w:firstRowLastColumn="0" w:lastRowFirstColumn="0" w:lastRowLastColumn="0"/>
               <w:rPr>
                 <w:rFonts w:ascii="宋体" w:hAnsi="宋体"/>
                 <w:sz w:val="21"/>
@@ -8870,31 +10183,22 @@
               </w:rPr>
               <w:t>变化传播</w:t>
             </w:r>
-          </w:p>
-        </w:tc>
-        <w:tc>
-          <w:tcPr>
-            <w:tcW w:w="1418" w:type="dxa"/>
-          </w:tcPr>
-          <w:p>
-            <w:pPr>
-              <w:rPr>
-                <w:rFonts w:ascii="宋体" w:hAnsi="宋体"/>
-                <w:sz w:val="21"/>
-                <w:szCs w:val="21"/>
-              </w:rPr>
-            </w:pPr>
           </w:p>
         </w:tc>
       </w:tr>
       <w:tr>
+        <w:trPr>
+          <w:jc w:val="center"/>
+        </w:trPr>
         <w:tc>
           <w:tcPr>
+            <w:cnfStyle w:val="001000000000" w:firstRow="0" w:lastRow="0" w:firstColumn="1" w:lastColumn="0" w:oddVBand="0" w:evenVBand="0" w:oddHBand="0" w:evenHBand="0" w:firstRowFirstColumn="0" w:firstRowLastColumn="0" w:lastRowFirstColumn="0" w:lastRowLastColumn="0"/>
             <w:tcW w:w="1134" w:type="dxa"/>
             <w:vMerge/>
           </w:tcPr>
           <w:p>
             <w:pPr>
+              <w:jc w:val="center"/>
               <w:rPr>
                 <w:rFonts w:ascii="宋体" w:hAnsi="宋体"/>
                 <w:sz w:val="21"/>
@@ -8909,6 +10213,8 @@
           </w:tcPr>
           <w:p>
             <w:pPr>
+              <w:jc w:val="center"/>
+              <w:cnfStyle w:val="000000000000" w:firstRow="0" w:lastRow="0" w:firstColumn="0" w:lastColumn="0" w:oddVBand="0" w:evenVBand="0" w:oddHBand="0" w:evenHBand="0" w:firstRowFirstColumn="0" w:firstRowLastColumn="0" w:lastRowFirstColumn="0" w:lastRowLastColumn="0"/>
               <w:rPr>
                 <w:rFonts w:ascii="宋体" w:hAnsi="宋体"/>
                 <w:sz w:val="21"/>
@@ -8931,6 +10237,8 @@
           </w:tcPr>
           <w:p>
             <w:pPr>
+              <w:jc w:val="center"/>
+              <w:cnfStyle w:val="000000000000" w:firstRow="0" w:lastRow="0" w:firstColumn="0" w:lastColumn="0" w:oddVBand="0" w:evenVBand="0" w:oddHBand="0" w:evenHBand="0" w:firstRowFirstColumn="0" w:firstRowLastColumn="0" w:lastRowFirstColumn="0" w:lastRowLastColumn="0"/>
               <w:rPr>
                 <w:rFonts w:ascii="宋体" w:hAnsi="宋体"/>
                 <w:sz w:val="21"/>
@@ -8941,10 +10249,12 @@
         </w:tc>
         <w:tc>
           <w:tcPr>
-            <w:tcW w:w="1560" w:type="dxa"/>
+            <w:tcW w:w="1980" w:type="dxa"/>
           </w:tcPr>
           <w:p>
             <w:pPr>
+              <w:jc w:val="center"/>
+              <w:cnfStyle w:val="000000000000" w:firstRow="0" w:lastRow="0" w:firstColumn="0" w:lastColumn="0" w:oddVBand="0" w:evenVBand="0" w:oddHBand="0" w:evenHBand="0" w:firstRowFirstColumn="0" w:firstRowLastColumn="0" w:lastRowFirstColumn="0" w:lastRowLastColumn="0"/>
               <w:rPr>
                 <w:rFonts w:ascii="宋体" w:hAnsi="宋体"/>
                 <w:sz w:val="21"/>
@@ -8955,10 +10265,12 @@
         </w:tc>
         <w:tc>
           <w:tcPr>
-            <w:tcW w:w="1275" w:type="dxa"/>
+            <w:tcW w:w="1559" w:type="dxa"/>
           </w:tcPr>
           <w:p>
             <w:pPr>
+              <w:jc w:val="center"/>
+              <w:cnfStyle w:val="000000000000" w:firstRow="0" w:lastRow="0" w:firstColumn="0" w:lastColumn="0" w:oddVBand="0" w:evenVBand="0" w:oddHBand="0" w:evenHBand="0" w:firstRowFirstColumn="0" w:firstRowLastColumn="0" w:lastRowFirstColumn="0" w:lastRowLastColumn="0"/>
               <w:rPr>
                 <w:rFonts w:ascii="宋体" w:hAnsi="宋体"/>
                 <w:sz w:val="21"/>
@@ -8973,31 +10285,23 @@
               </w:rPr>
               <w:t>结果缓存复用</w:t>
             </w:r>
-          </w:p>
-        </w:tc>
-        <w:tc>
-          <w:tcPr>
-            <w:tcW w:w="1418" w:type="dxa"/>
-          </w:tcPr>
-          <w:p>
-            <w:pPr>
-              <w:rPr>
-                <w:rFonts w:ascii="宋体" w:hAnsi="宋体"/>
-                <w:sz w:val="21"/>
-                <w:szCs w:val="21"/>
-              </w:rPr>
-            </w:pPr>
           </w:p>
         </w:tc>
       </w:tr>
       <w:tr>
+        <w:trPr>
+          <w:cnfStyle w:val="000000100000" w:firstRow="0" w:lastRow="0" w:firstColumn="0" w:lastColumn="0" w:oddVBand="0" w:evenVBand="0" w:oddHBand="1" w:evenHBand="0" w:firstRowFirstColumn="0" w:firstRowLastColumn="0" w:lastRowFirstColumn="0" w:lastRowLastColumn="0"/>
+          <w:jc w:val="center"/>
+        </w:trPr>
         <w:tc>
           <w:tcPr>
+            <w:cnfStyle w:val="001000000000" w:firstRow="0" w:lastRow="0" w:firstColumn="1" w:lastColumn="0" w:oddVBand="0" w:evenVBand="0" w:oddHBand="0" w:evenHBand="0" w:firstRowFirstColumn="0" w:firstRowLastColumn="0" w:lastRowFirstColumn="0" w:lastRowLastColumn="0"/>
             <w:tcW w:w="1134" w:type="dxa"/>
             <w:vMerge/>
           </w:tcPr>
           <w:p>
             <w:pPr>
+              <w:jc w:val="center"/>
               <w:rPr>
                 <w:rFonts w:ascii="宋体" w:hAnsi="宋体"/>
                 <w:sz w:val="21"/>
@@ -9012,6 +10316,8 @@
           </w:tcPr>
           <w:p>
             <w:pPr>
+              <w:jc w:val="center"/>
+              <w:cnfStyle w:val="000000100000" w:firstRow="0" w:lastRow="0" w:firstColumn="0" w:lastColumn="0" w:oddVBand="0" w:evenVBand="0" w:oddHBand="1" w:evenHBand="0" w:firstRowFirstColumn="0" w:firstRowLastColumn="0" w:lastRowFirstColumn="0" w:lastRowLastColumn="0"/>
               <w:rPr>
                 <w:rFonts w:ascii="宋体" w:hAnsi="宋体"/>
                 <w:sz w:val="21"/>
@@ -9024,7 +10330,7 @@
                 <w:sz w:val="21"/>
                 <w:szCs w:val="21"/>
               </w:rPr>
-              <w:t>CBP</w:t>
+              <w:t>IncMR</w:t>
             </w:r>
           </w:p>
         </w:tc>
@@ -9034,6 +10340,8 @@
           </w:tcPr>
           <w:p>
             <w:pPr>
+              <w:jc w:val="center"/>
+              <w:cnfStyle w:val="000000100000" w:firstRow="0" w:lastRow="0" w:firstColumn="0" w:lastColumn="0" w:oddVBand="0" w:evenVBand="0" w:oddHBand="1" w:evenHBand="0" w:firstRowFirstColumn="0" w:firstRowLastColumn="0" w:lastRowFirstColumn="0" w:lastRowLastColumn="0"/>
               <w:rPr>
                 <w:rFonts w:ascii="宋体" w:hAnsi="宋体"/>
                 <w:sz w:val="21"/>
@@ -9044,10 +10352,12 @@
         </w:tc>
         <w:tc>
           <w:tcPr>
-            <w:tcW w:w="1560" w:type="dxa"/>
+            <w:tcW w:w="1980" w:type="dxa"/>
           </w:tcPr>
           <w:p>
             <w:pPr>
+              <w:jc w:val="center"/>
+              <w:cnfStyle w:val="000000100000" w:firstRow="0" w:lastRow="0" w:firstColumn="0" w:lastColumn="0" w:oddVBand="0" w:evenVBand="0" w:oddHBand="1" w:evenHBand="0" w:firstRowFirstColumn="0" w:firstRowLastColumn="0" w:lastRowFirstColumn="0" w:lastRowLastColumn="0"/>
               <w:rPr>
                 <w:rFonts w:ascii="宋体" w:hAnsi="宋体"/>
                 <w:sz w:val="21"/>
@@ -9058,225 +10368,12 @@
         </w:tc>
         <w:tc>
           <w:tcPr>
-            <w:tcW w:w="1275" w:type="dxa"/>
+            <w:tcW w:w="1559" w:type="dxa"/>
           </w:tcPr>
           <w:p>
             <w:pPr>
-              <w:rPr>
-                <w:rFonts w:ascii="宋体" w:hAnsi="宋体"/>
-                <w:sz w:val="21"/>
-                <w:szCs w:val="21"/>
-              </w:rPr>
-            </w:pPr>
-          </w:p>
-        </w:tc>
-        <w:tc>
-          <w:tcPr>
-            <w:tcW w:w="1418" w:type="dxa"/>
-            <w:vMerge w:val="restart"/>
-          </w:tcPr>
-          <w:p>
-            <w:pPr>
-              <w:rPr>
-                <w:rFonts w:ascii="宋体" w:hAnsi="宋体"/>
-                <w:sz w:val="21"/>
-                <w:szCs w:val="21"/>
-              </w:rPr>
-            </w:pPr>
-            <w:r>
-              <w:rPr>
-                <w:rFonts w:ascii="宋体" w:hAnsi="宋体" w:hint="eastAsia"/>
-                <w:sz w:val="21"/>
-                <w:szCs w:val="21"/>
-              </w:rPr>
-              <w:t>建立在Hadoop平台上</w:t>
-            </w:r>
-          </w:p>
-        </w:tc>
-      </w:tr>
-      <w:tr>
-        <w:tc>
-          <w:tcPr>
-            <w:tcW w:w="1134" w:type="dxa"/>
-            <w:vMerge/>
-          </w:tcPr>
-          <w:p>
-            <w:pPr>
-              <w:rPr>
-                <w:rFonts w:ascii="宋体" w:hAnsi="宋体"/>
-                <w:sz w:val="21"/>
-                <w:szCs w:val="21"/>
-              </w:rPr>
-            </w:pPr>
-          </w:p>
-        </w:tc>
-        <w:tc>
-          <w:tcPr>
-            <w:tcW w:w="1701" w:type="dxa"/>
-          </w:tcPr>
-          <w:p>
-            <w:pPr>
-              <w:rPr>
-                <w:rFonts w:ascii="宋体" w:hAnsi="宋体"/>
-                <w:sz w:val="21"/>
-                <w:szCs w:val="21"/>
-              </w:rPr>
-            </w:pPr>
-            <w:r>
-              <w:rPr>
-                <w:rFonts w:ascii="宋体" w:hAnsi="宋体" w:hint="eastAsia"/>
-                <w:sz w:val="21"/>
-                <w:szCs w:val="21"/>
-              </w:rPr>
-              <w:t>Incoop</w:t>
-            </w:r>
-          </w:p>
-        </w:tc>
-        <w:tc>
-          <w:tcPr>
-            <w:tcW w:w="1701" w:type="dxa"/>
-          </w:tcPr>
-          <w:p>
-            <w:pPr>
-              <w:rPr>
-                <w:rFonts w:ascii="宋体" w:hAnsi="宋体"/>
-                <w:sz w:val="21"/>
-                <w:szCs w:val="21"/>
-              </w:rPr>
-            </w:pPr>
-          </w:p>
-        </w:tc>
-        <w:tc>
-          <w:tcPr>
-            <w:tcW w:w="1560" w:type="dxa"/>
-          </w:tcPr>
-          <w:p>
-            <w:pPr>
-              <w:rPr>
-                <w:rFonts w:ascii="宋体" w:hAnsi="宋体"/>
-                <w:sz w:val="21"/>
-                <w:szCs w:val="21"/>
-              </w:rPr>
-            </w:pPr>
-          </w:p>
-        </w:tc>
-        <w:tc>
-          <w:tcPr>
-            <w:tcW w:w="1275" w:type="dxa"/>
-          </w:tcPr>
-          <w:p>
-            <w:pPr>
-              <w:rPr>
-                <w:rFonts w:ascii="宋体" w:hAnsi="宋体"/>
-                <w:sz w:val="21"/>
-                <w:szCs w:val="21"/>
-              </w:rPr>
-            </w:pPr>
-          </w:p>
-        </w:tc>
-        <w:tc>
-          <w:tcPr>
-            <w:tcW w:w="1418" w:type="dxa"/>
-            <w:vMerge/>
-          </w:tcPr>
-          <w:p>
-            <w:pPr>
-              <w:rPr>
-                <w:rFonts w:ascii="宋体" w:hAnsi="宋体"/>
-                <w:sz w:val="21"/>
-                <w:szCs w:val="21"/>
-              </w:rPr>
-            </w:pPr>
-          </w:p>
-        </w:tc>
-      </w:tr>
-      <w:tr>
-        <w:tc>
-          <w:tcPr>
-            <w:tcW w:w="1134" w:type="dxa"/>
-            <w:vMerge/>
-          </w:tcPr>
-          <w:p>
-            <w:pPr>
-              <w:rPr>
-                <w:rFonts w:ascii="宋体" w:hAnsi="宋体"/>
-                <w:sz w:val="21"/>
-                <w:szCs w:val="21"/>
-              </w:rPr>
-            </w:pPr>
-          </w:p>
-        </w:tc>
-        <w:tc>
-          <w:tcPr>
-            <w:tcW w:w="1701" w:type="dxa"/>
-          </w:tcPr>
-          <w:p>
-            <w:pPr>
-              <w:rPr>
-                <w:rFonts w:ascii="宋体" w:hAnsi="宋体"/>
-                <w:sz w:val="21"/>
-                <w:szCs w:val="21"/>
-              </w:rPr>
-            </w:pPr>
-            <w:r>
-              <w:rPr>
-                <w:rFonts w:ascii="宋体" w:hAnsi="宋体" w:hint="eastAsia"/>
-                <w:sz w:val="21"/>
-                <w:szCs w:val="21"/>
-              </w:rPr>
-              <w:t>IncMR</w:t>
-            </w:r>
-          </w:p>
-        </w:tc>
-        <w:tc>
-          <w:tcPr>
-            <w:tcW w:w="1701" w:type="dxa"/>
-          </w:tcPr>
-          <w:p>
-            <w:pPr>
-              <w:rPr>
-                <w:rFonts w:ascii="宋体" w:hAnsi="宋体"/>
-                <w:sz w:val="21"/>
-                <w:szCs w:val="21"/>
-              </w:rPr>
-            </w:pPr>
-          </w:p>
-        </w:tc>
-        <w:tc>
-          <w:tcPr>
-            <w:tcW w:w="1560" w:type="dxa"/>
-          </w:tcPr>
-          <w:p>
-            <w:pPr>
-              <w:rPr>
-                <w:rFonts w:ascii="宋体" w:hAnsi="宋体"/>
-                <w:sz w:val="21"/>
-                <w:szCs w:val="21"/>
-              </w:rPr>
-            </w:pPr>
-          </w:p>
-        </w:tc>
-        <w:tc>
-          <w:tcPr>
-            <w:tcW w:w="1275" w:type="dxa"/>
-          </w:tcPr>
-          <w:p>
-            <w:pPr>
-              <w:rPr>
-                <w:rFonts w:ascii="宋体" w:hAnsi="宋体"/>
-                <w:sz w:val="21"/>
-                <w:szCs w:val="21"/>
-              </w:rPr>
-            </w:pPr>
-          </w:p>
-        </w:tc>
-        <w:tc>
-          <w:tcPr>
-            <w:tcW w:w="1418" w:type="dxa"/>
-            <w:vMerge/>
-          </w:tcPr>
-          <w:p>
-            <w:pPr>
+              <w:jc w:val="center"/>
+              <w:cnfStyle w:val="000000100000" w:firstRow="0" w:lastRow="0" w:firstColumn="0" w:lastColumn="0" w:oddVBand="0" w:evenVBand="0" w:oddHBand="1" w:evenHBand="0" w:firstRowFirstColumn="0" w:firstRowLastColumn="0" w:lastRowFirstColumn="0" w:lastRowLastColumn="0"/>
               <w:rPr>
                 <w:rFonts w:ascii="宋体" w:hAnsi="宋体"/>
                 <w:sz w:val="21"/>
@@ -9287,71 +10384,64 @@
         </w:tc>
       </w:tr>
     </w:tbl>
+    <w:p/>
     <w:p>
       <w:pPr>
-        <w:rPr>
-          <w:rFonts w:hint="eastAsia"/>
-        </w:rPr>
-      </w:pPr>
+        <w:pStyle w:val="2"/>
+      </w:pPr>
+      <w:bookmarkStart w:id="26" w:name="_Toc476752640"/>
+      <w:r>
+        <w:rPr>
+          <w:rFonts w:hint="eastAsia"/>
+        </w:rPr>
+        <w:t>存在</w:t>
+      </w:r>
+      <w:r>
+        <w:rPr>
+          <w:rFonts w:hint="eastAsia"/>
+        </w:rPr>
+        <w:t>问题</w:t>
+      </w:r>
+      <w:bookmarkEnd w:id="26"/>
     </w:p>
     <w:p>
       <w:pPr>
         <w:pStyle w:val="2"/>
       </w:pPr>
-      <w:bookmarkStart w:id="22" w:name="_Toc476752640"/>
-      <w:r>
-        <w:rPr>
-          <w:rFonts w:hint="eastAsia"/>
-        </w:rPr>
-        <w:lastRenderedPageBreak/>
-        <w:t>存在</w:t>
-      </w:r>
-      <w:r>
-        <w:rPr>
-          <w:rFonts w:hint="eastAsia"/>
-        </w:rPr>
-        <w:t>问题</w:t>
-      </w:r>
-      <w:bookmarkEnd w:id="22"/>
+      <w:bookmarkStart w:id="27" w:name="_Toc476752641"/>
+      <w:r>
+        <w:rPr>
+          <w:rFonts w:hint="eastAsia"/>
+        </w:rPr>
+        <w:t>本章小结</w:t>
+      </w:r>
+      <w:bookmarkEnd w:id="27"/>
     </w:p>
     <w:p>
       <w:pPr>
-        <w:pStyle w:val="2"/>
-      </w:pPr>
-      <w:bookmarkStart w:id="23" w:name="_Toc476752641"/>
-      <w:r>
-        <w:rPr>
-          <w:rFonts w:hint="eastAsia"/>
-        </w:rPr>
-        <w:t>本章小结</w:t>
-      </w:r>
-      <w:bookmarkEnd w:id="23"/>
+        <w:pStyle w:val="1"/>
+      </w:pPr>
+      <w:bookmarkStart w:id="28" w:name="_Toc476752642"/>
+      <w:r>
+        <w:rPr>
+          <w:rFonts w:hint="eastAsia"/>
+        </w:rPr>
+        <w:t>基于状态更新的流式图计算模型</w:t>
+      </w:r>
+      <w:bookmarkEnd w:id="28"/>
     </w:p>
     <w:p>
       <w:pPr>
-        <w:pStyle w:val="1"/>
-      </w:pPr>
-      <w:bookmarkStart w:id="24" w:name="_Toc476752642"/>
-      <w:r>
-        <w:rPr>
-          <w:rFonts w:hint="eastAsia"/>
-        </w:rPr>
-        <w:t>基于状态更新的流式图计算模型</w:t>
-      </w:r>
-      <w:bookmarkEnd w:id="24"/>
-    </w:p>
-    <w:p>
-      <w:pPr>
         <w:pStyle w:val="2"/>
       </w:pPr>
-      <w:bookmarkStart w:id="25" w:name="_Toc476752643"/>
+      <w:bookmarkStart w:id="29" w:name="_Toc476752643"/>
       <w:r>
         <w:rPr>
           <w:rFonts w:hint="eastAsia"/>
         </w:rPr>
         <w:t>图算法特征分析</w:t>
       </w:r>
-      <w:bookmarkEnd w:id="25"/>
+      <w:bookmarkEnd w:id="29"/>
     </w:p>
     <w:p>
       <w:r>
@@ -9549,7 +10639,7 @@
                     </pic:cNvPicPr>
                   </pic:nvPicPr>
                   <pic:blipFill>
-                    <a:blip r:embed="rId27">
+                    <a:blip r:embed="rId18">
                       <a:extLst>
                         <a:ext uri="{28A0092B-C50C-407E-A947-70E740481C1C}">
                           <a14:useLocalDpi xmlns:a14="http://schemas.microsoft.com/office/drawing/2010/main" val="0"/>
@@ -9614,7 +10704,7 @@
                     </pic:cNvPicPr>
                   </pic:nvPicPr>
                   <pic:blipFill>
-                    <a:blip r:embed="rId28">
+                    <a:blip r:embed="rId19">
                       <a:extLst>
                         <a:ext uri="{28A0092B-C50C-407E-A947-70E740481C1C}">
                           <a14:useLocalDpi xmlns:a14="http://schemas.microsoft.com/office/drawing/2010/main" val="0"/>
@@ -9801,7 +10891,14 @@
         <w:rPr>
           <w:rFonts w:hint="eastAsia"/>
         </w:rPr>
-        <w:t>无向图中的不同三角形的数目。该算法在复杂网络分析、链接标签和推荐等多个领域中都是非常基础重要的度量，也是一些诸如复杂网络、聚集系数等图运算中的基本方法。</w:t>
+        <w:t>无向图中的不同三角形的数目。该算法在复杂网络分析、链接标签和推荐等多个领域中都是非常基础重要的度量，也是一些诸如复杂网络、</w:t>
+      </w:r>
+      <w:r>
+        <w:rPr>
+          <w:rFonts w:hint="eastAsia"/>
+        </w:rPr>
+        <w:lastRenderedPageBreak/>
+        <w:t>聚集系数等图运算中的基本方法。</w:t>
       </w:r>
       <w:r>
         <w:rPr>
@@ -9888,14 +10985,7 @@
         <w:rPr>
           <w:rFonts w:hint="eastAsia"/>
         </w:rPr>
-        <w:t>的节点之间增加一条边时，它</w:t>
-      </w:r>
-      <w:r>
-        <w:rPr>
-          <w:rFonts w:hint="eastAsia"/>
-        </w:rPr>
-        <w:lastRenderedPageBreak/>
-        <w:t>会使得这两个节点的所有公共邻接点的三角形的数目都增加</w:t>
+        <w:t>的节点之间增加一条边时，它会使得这两个节点的所有公共邻接点的三角形的数目都增加</w:t>
       </w:r>
       <w:r>
         <w:rPr>
@@ -10011,7 +11101,7 @@
                     </pic:cNvPicPr>
                   </pic:nvPicPr>
                   <pic:blipFill>
-                    <a:blip r:embed="rId29">
+                    <a:blip r:embed="rId20">
                       <a:extLst>
                         <a:ext uri="{28A0092B-C50C-407E-A947-70E740481C1C}">
                           <a14:useLocalDpi xmlns:a14="http://schemas.microsoft.com/office/drawing/2010/main" val="0"/>
@@ -10064,7 +11154,7 @@
                     </pic:cNvPicPr>
                   </pic:nvPicPr>
                   <pic:blipFill>
-                    <a:blip r:embed="rId30">
+                    <a:blip r:embed="rId21">
                       <a:extLst>
                         <a:ext uri="{28A0092B-C50C-407E-A947-70E740481C1C}">
                           <a14:useLocalDpi xmlns:a14="http://schemas.microsoft.com/office/drawing/2010/main" val="0"/>
@@ -10509,6 +11599,7 @@
         <w:rPr>
           <w:noProof/>
         </w:rPr>
+        <w:lastRenderedPageBreak/>
         <w:drawing>
           <wp:inline distT="0" distB="0" distL="0" distR="0" wp14:anchorId="0863387B" wp14:editId="5F5C64F6">
             <wp:extent cx="2579298" cy="1191464"/>
@@ -10527,7 +11618,7 @@
                     </pic:cNvPicPr>
                   </pic:nvPicPr>
                   <pic:blipFill>
-                    <a:blip r:embed="rId31">
+                    <a:blip r:embed="rId22">
                       <a:extLst>
                         <a:ext uri="{28A0092B-C50C-407E-A947-70E740481C1C}">
                           <a14:useLocalDpi xmlns:a14="http://schemas.microsoft.com/office/drawing/2010/main" val="0"/>
@@ -10586,7 +11677,7 @@
                     </pic:cNvPicPr>
                   </pic:nvPicPr>
                   <pic:blipFill>
-                    <a:blip r:embed="rId32">
+                    <a:blip r:embed="rId23">
                       <a:extLst>
                         <a:ext uri="{28A0092B-C50C-407E-A947-70E740481C1C}">
                           <a14:useLocalDpi xmlns:a14="http://schemas.microsoft.com/office/drawing/2010/main" val="0"/>
@@ -10677,7 +11768,6 @@
           <w:sz w:val="15"/>
           <w:szCs w:val="15"/>
         </w:rPr>
-        <w:lastRenderedPageBreak/>
         <w:t xml:space="preserve">图 </w:t>
       </w:r>
       <w:r>
@@ -11044,7 +12134,7 @@
                     </pic:cNvPicPr>
                   </pic:nvPicPr>
                   <pic:blipFill>
-                    <a:blip r:embed="rId33">
+                    <a:blip r:embed="rId24">
                       <a:extLst>
                         <a:ext uri="{28A0092B-C50C-407E-A947-70E740481C1C}">
                           <a14:useLocalDpi xmlns:a14="http://schemas.microsoft.com/office/drawing/2010/main" val="0"/>
@@ -11103,7 +12193,7 @@
                     </pic:cNvPicPr>
                   </pic:nvPicPr>
                   <pic:blipFill>
-                    <a:blip r:embed="rId34">
+                    <a:blip r:embed="rId25">
                       <a:extLst>
                         <a:ext uri="{28A0092B-C50C-407E-A947-70E740481C1C}">
                           <a14:useLocalDpi xmlns:a14="http://schemas.microsoft.com/office/drawing/2010/main" val="0"/>
@@ -11338,7 +12428,14 @@
         <w:rPr>
           <w:rFonts w:hint="eastAsia"/>
         </w:rPr>
-        <w:t>算法，新增加一条边时，这条边的源点和目标点的输出贡献将会发生变化，因此会首先影响它们的所有邻接点，这些邻接点在下一次的传播中会继续它们的邻接点，经过多次迭代计算之后各个节点的</w:t>
+        <w:t>算法，</w:t>
+      </w:r>
+      <w:r>
+        <w:rPr>
+          <w:rFonts w:hint="eastAsia"/>
+        </w:rPr>
+        <w:lastRenderedPageBreak/>
+        <w:t>新增加一条边时，这条边的源点和目标点的输出贡献将会发生变化，因此会首先影响它们的所有邻接点，这些邻接点在下一次的传播中会继续它们的邻接点，经过多次迭代计算之后各个节点的</w:t>
       </w:r>
       <w:r>
         <w:rPr>
@@ -11537,7 +12634,6 @@
                 <w:b/>
                 <w:bCs/>
               </w:rPr>
-              <w:lastRenderedPageBreak/>
               <w:t>DD</w:t>
             </w:r>
           </w:p>
@@ -11812,14 +12908,14 @@
       <w:pPr>
         <w:pStyle w:val="2"/>
       </w:pPr>
-      <w:bookmarkStart w:id="26" w:name="_Toc476752644"/>
+      <w:bookmarkStart w:id="30" w:name="_Toc476752644"/>
       <w:r>
         <w:rPr>
           <w:rFonts w:hint="eastAsia"/>
         </w:rPr>
         <w:t>模型定义</w:t>
       </w:r>
-      <w:bookmarkEnd w:id="26"/>
+      <w:bookmarkEnd w:id="30"/>
     </w:p>
     <w:p>
       <w:pPr>
@@ -11858,6 +12954,7 @@
           <w:noProof/>
           <w:szCs w:val="24"/>
         </w:rPr>
+        <w:lastRenderedPageBreak/>
         <w:drawing>
           <wp:inline distT="0" distB="0" distL="0" distR="0" wp14:anchorId="0C72E69B" wp14:editId="1B3898AA">
             <wp:extent cx="4152845" cy="2216989"/>
@@ -11876,7 +12973,7 @@
                     </pic:cNvPicPr>
                   </pic:nvPicPr>
                   <pic:blipFill>
-                    <a:blip r:embed="rId35" cstate="print">
+                    <a:blip r:embed="rId26" cstate="print">
                       <a:extLst>
                         <a:ext uri="{28A0092B-C50C-407E-A947-70E740481C1C}">
                           <a14:useLocalDpi xmlns:a14="http://schemas.microsoft.com/office/drawing/2010/main" val="0"/>
@@ -12015,15 +13112,7 @@
           <w:rFonts w:ascii="宋体" w:hAnsi="宋体" w:hint="eastAsia"/>
           <w:szCs w:val="24"/>
         </w:rPr>
-        <w:t>）：反应了图当前的特征信息，这些特征信息可以以顶点为单位进行体现，也可以由用户自定义的特征信息来体现，状态是由因子（Factor）组成，因子是指组成状态的基本单位，如状态可以以顶点的方式组织，那么这里</w:t>
-      </w:r>
-      <w:r>
-        <w:rPr>
-          <w:rFonts w:ascii="宋体" w:hAnsi="宋体" w:hint="eastAsia"/>
-          <w:szCs w:val="24"/>
-        </w:rPr>
-        <w:lastRenderedPageBreak/>
-        <w:t>的因子就是顶点。需要注意的是，状态反应了用户的关注点，虽然是根据流动的图数据而动态计算生成的，但并不等价于图数据本身，即状态不直接存储原始的图数据，而只存储用户关心的图的某些特征信息。这使得系统无需存储庞大的原始图数据，只需要存储设计精巧的状态信息即可反应图的特征信息。</w:t>
+        <w:t>）：反应了图当前的特征信息，这些特征信息可以以顶点为单位进行体现，也可以由用户自定义的特征信息来体现，状态是由因子（Factor）组成，因子是指组成状态的基本单位，如状态可以以顶点的方式组织，那么这里的因子就是顶点。需要注意的是，状态反应了用户的关注点，虽然是根据流动的图数据而动态计算生成的，但并不等价于图数据本身，即状态不直接存储原始的图数据，而只存储用户关心的图的某些特征信息。这使得系统无需存储庞大的原始图数据，只需要存储设计精巧的状态信息即可反应图的特征信息。</w:t>
       </w:r>
       <w:r>
         <w:rPr>
@@ -12517,7 +13606,15 @@
           <w:rFonts w:ascii="宋体" w:hAnsi="宋体"/>
           <w:szCs w:val="24"/>
         </w:rPr>
-        <w:t>2的事件</w:t>
+        <w:t>2的事</w:t>
+      </w:r>
+      <w:r>
+        <w:rPr>
+          <w:rFonts w:ascii="宋体" w:hAnsi="宋体"/>
+          <w:szCs w:val="24"/>
+        </w:rPr>
+        <w:lastRenderedPageBreak/>
+        <w:t>件</w:t>
       </w:r>
       <w:r>
         <w:rPr>
@@ -13162,14 +14259,14 @@
       <w:pPr>
         <w:pStyle w:val="2"/>
       </w:pPr>
-      <w:bookmarkStart w:id="27" w:name="_Toc476752645"/>
+      <w:bookmarkStart w:id="31" w:name="_Toc476752645"/>
       <w:r>
         <w:rPr>
           <w:rFonts w:hint="eastAsia"/>
         </w:rPr>
         <w:t>状态存储和更新</w:t>
       </w:r>
-      <w:bookmarkEnd w:id="27"/>
+      <w:bookmarkEnd w:id="31"/>
     </w:p>
     <w:p>
       <w:pPr>
@@ -13220,7 +14317,14 @@
         <w:rPr>
           <w:rFonts w:ascii="宋体" w:hAnsi="宋体"/>
         </w:rPr>
-        <w:t>3.2节中图算法分析，在图计算中大致分为两类状态：独立状态和关联状态。所谓独立状态，是指状态内的各个因子之间是独立的，一个因子的状态的变化不会引起其他因子的状态的变化，如DD算法就是属于独立状态范围，每增加一条边，这个事件只会影响增加这条边的两个节点，不会影响到其他的节点；所谓关联状态，是指状态内的各个因子之间相互关联，一个因子的状态的变化会影响到其它因子状态的变化，诸如TC、SSSP、PR算法中增加一条边，不仅会影响增加这条边的两个顶点的状态，还会影响到这两个顶点的公共邻接点，甚至整个连通子图内的</w:t>
+        <w:t>3.2节中图算法分析，在图计算中大致分为两类状态：独立状态和关联状态。所谓独立状态，是指状态内的各个因子之间是独立的，一个因子的状态的变化不会引起其他因子的状态的变化，如DD算法就是属于独立状态范围，每增加一条边，这个事件只会影响增加这条边的两个节点，不会影响到其他的节点；</w:t>
+      </w:r>
+      <w:r>
+        <w:rPr>
+          <w:rFonts w:ascii="宋体" w:hAnsi="宋体"/>
+        </w:rPr>
+        <w:lastRenderedPageBreak/>
+        <w:t>所谓关联状态，是指状态内的各个因子之间相互关联，一个因子的状态的变化会影响到其它因子状态的变化，诸如TC、SSSP、PR算法中增加一条边，不仅会影响增加这条边的两个顶点的状态，还会影响到这两个顶点的公共邻接点，甚至整个连通子图内的</w:t>
       </w:r>
       <w:r>
         <w:rPr>
@@ -13258,7 +14362,7 @@
                     </pic:cNvPicPr>
                   </pic:nvPicPr>
                   <pic:blipFill>
-                    <a:blip r:embed="rId36">
+                    <a:blip r:embed="rId27">
                       <a:extLst>
                         <a:ext uri="{28A0092B-C50C-407E-A947-70E740481C1C}">
                           <a14:useLocalDpi xmlns:a14="http://schemas.microsoft.com/office/drawing/2010/main" val="0"/>
@@ -13301,7 +14405,6 @@
         <w:rPr>
           <w:rFonts w:ascii="宋体" w:hAnsi="宋体" w:hint="eastAsia"/>
         </w:rPr>
-        <w:lastRenderedPageBreak/>
         <w:t>图</w:t>
       </w:r>
       <w:r>
@@ -13378,7 +14481,7 @@
                     </pic:cNvPicPr>
                   </pic:nvPicPr>
                   <pic:blipFill>
-                    <a:blip r:embed="rId37">
+                    <a:blip r:embed="rId28">
                       <a:extLst>
                         <a:ext uri="{28A0092B-C50C-407E-A947-70E740481C1C}">
                           <a14:useLocalDpi xmlns:a14="http://schemas.microsoft.com/office/drawing/2010/main" val="0"/>
@@ -13446,7 +14549,14 @@
         <w:rPr>
           <w:rFonts w:ascii="宋体" w:hAnsi="宋体"/>
         </w:rPr>
-        <w:t>Event Stream）之后，将事件流按照某种分片规则（即特定的图的划分算法），分发到不同的计算节点上（如图所示的No.1, No.2, No.3这3个计算节点），然后分别在各个计算节点上独立进行状态更新（如图所示对应计算节点的状态从State1转换到了State2），这样使得图由T1时刻State 1，更新成了T2时刻的State 2，注意到这种更新过程充分利用了分布式的优势，多个节点同时独立进行更新，提高了计算效率。</w:t>
+        <w:t>Event Stream）之后，将事件流按照某种分片规则（即特定的图的划分算法），分发到不同的计算节点上（如图所示的No.1, No.2, No.3这3个计算节点），然后分别在各个计算节点上独立进行状态更新（如图所示对应计算节点的状态从State1</w:t>
+      </w:r>
+      <w:r>
+        <w:rPr>
+          <w:rFonts w:ascii="宋体" w:hAnsi="宋体"/>
+        </w:rPr>
+        <w:lastRenderedPageBreak/>
+        <w:t>转换到了State2），这样使得图由T1时刻State 1，更新成了T2时刻的State 2，注意到这种更新过程充分利用了分布式的优势，多个节点同时独立进行更新，提高了计算效率。</w:t>
       </w:r>
     </w:p>
     <w:p>
@@ -13503,14 +14613,7 @@
         <w:rPr>
           <w:rFonts w:ascii="宋体" w:hAnsi="宋体" w:hint="eastAsia"/>
         </w:rPr>
-        <w:t>基于分区的并行更新策略是将原来的图划分成若干个子图，使得子图内部的节点之间联系比较紧密，子图之间的节点之间几乎没有边相连或者联系较少。这样可以假设子图内节点更新的影响范围只限于子图内部，不会传播到其它子图中节点。</w:t>
-      </w:r>
-      <w:r>
-        <w:rPr>
-          <w:rFonts w:ascii="宋体" w:hAnsi="宋体" w:hint="eastAsia"/>
-        </w:rPr>
-        <w:lastRenderedPageBreak/>
-        <w:t>因此子图与子图之间的更新可以同时进行，而子图内部的更新则需要串行进行，这样在一定程度上能够提高更新的并行度。如图</w:t>
+        <w:t>基于分区的并行更新策略是将原来的图划分成若干个子图，使得子图内部的节点之间联系比较紧密，子图之间的节点之间几乎没有边相连或者联系较少。这样可以假设子图内节点更新的影响范围只限于子图内部，不会传播到其它子图中节点。因此子图与子图之间的更新可以同时进行，而子图内部的更新则需要串行进行，这样在一定程度上能够提高更新的并行度。如图</w:t>
       </w:r>
       <w:r>
         <w:rPr>
@@ -13548,7 +14651,7 @@
                     </pic:cNvPicPr>
                   </pic:nvPicPr>
                   <pic:blipFill>
-                    <a:blip r:embed="rId38">
+                    <a:blip r:embed="rId29">
                       <a:extLst>
                         <a:ext uri="{28A0092B-C50C-407E-A947-70E740481C1C}">
                           <a14:useLocalDpi xmlns:a14="http://schemas.microsoft.com/office/drawing/2010/main" val="0"/>
@@ -13625,7 +14728,14 @@
           <w:rFonts w:ascii="宋体" w:hAnsi="宋体"/>
         </w:rPr>
         <w:tab/>
-        <w:t>基于分区的并行更新策略需要谨慎的选择子图划分算法，该分区算法要能够很好的将原来的大图切分成若干个子图，保证子图之间节点的联系是松散的，子图内部的节点之间的联系是紧密耦合的。关于图划分的问题，现有的研究工作也很多，Ioanna Filippidou和Yannis Kotidis[18]提出了一种基于精简生成树结构的图分割算法，它不仅能对任意的演变图进行图分割，还允许不同的应用按需来调整分区; Stanton和Kliot[19]提出了一种只依赖于图结构的启发式算法，相对于基于散列的分割方法和METIS，分割效</w:t>
+        <w:t>基于分区的并行更新策略需要谨慎的选择子图划分算法，该分区算法要能够很好的将原来的大图切分成若干个子图，保证子图之间节点的联系是松散的，子图内部的节点之间的联系是紧密耦合的。关于图划分的问题，现有的研究工作也很多，Ioanna Filippidou和Yannis Kotidis[18]提出了一种基于精简生成树结</w:t>
+      </w:r>
+      <w:r>
+        <w:rPr>
+          <w:rFonts w:ascii="宋体" w:hAnsi="宋体"/>
+        </w:rPr>
+        <w:lastRenderedPageBreak/>
+        <w:t>构的图分割算法，它不仅能对任意的演变图进行图分割，还允许不同的应用按需来调整分区; Stanton和Kliot[19]提出了一种只依赖于图结构的启发式算法，相对于基于散列的分割方法和METIS，分割效</w:t>
       </w:r>
       <w:r>
         <w:rPr>
@@ -13670,14 +14780,7 @@
         <w:rPr>
           <w:rFonts w:ascii="宋体" w:hAnsi="宋体"/>
         </w:rPr>
-        <w:t>BSP模型是将整个图的迭代计算过程分解为若干个超步，超步内部的节点之间并行计算，超步之间进行同步。这使得在每个超步内，计算最慢的节点拖慢</w:t>
-      </w:r>
-      <w:r>
-        <w:rPr>
-          <w:rFonts w:ascii="宋体" w:hAnsi="宋体"/>
-        </w:rPr>
-        <w:lastRenderedPageBreak/>
-        <w:t>整个超步的计算速度，因此会出现短板效应，而本文的基于细粒度锁的并行更新策略有效弥补了这个不足，因子（这里的因子等价于BSP模型中的节点）与因子之间的更新都是并行的，只有属于一个因子的多个更新请求才会被串行执行，这样真正实现了多个因子的并行更新策略，而且没有显示的同步过程，消除了短板效应。但这需要因子的更新满足无序性，即对于任何一个节点的若干个更新，这些更新的顺序不会影</w:t>
+        <w:t>BSP模型是将整个图的迭代计算过程分解为若干个超步，超步内部的节点之间并行计算，超步之间进行同步。这使得在每个超步内，计算最慢的节点拖慢整个超步的计算速度，因此会出现短板效应，而本文的基于细粒度锁的并行更新策略有效弥补了这个不足，因子（这里的因子等价于BSP模型中的节点）与因子之间的更新都是并行的，只有属于一个因子的多个更新请求才会被串行执行，这样真正实现了多个因子的并行更新策略，而且没有显示的同步过程，消除了短板效应。但这需要因子的更新满足无序性，即对于任何一个节点的若干个更新，这些更新的顺序不会影</w:t>
       </w:r>
       <w:r>
         <w:rPr>
@@ -13696,14 +14799,14 @@
       <w:pPr>
         <w:pStyle w:val="2"/>
       </w:pPr>
-      <w:bookmarkStart w:id="28" w:name="_Toc476752646"/>
+      <w:bookmarkStart w:id="32" w:name="_Toc476752646"/>
       <w:r>
         <w:rPr>
           <w:rFonts w:hint="eastAsia"/>
         </w:rPr>
         <w:t>模型应用举例</w:t>
       </w:r>
-      <w:bookmarkEnd w:id="28"/>
+      <w:bookmarkEnd w:id="32"/>
     </w:p>
     <w:p>
       <w:pPr>
@@ -13947,6 +15050,7 @@
         <w:rPr>
           <w:rFonts w:ascii="宋体" w:hAnsi="宋体"/>
         </w:rPr>
+        <w:lastRenderedPageBreak/>
         <w:t>State</w:t>
       </w:r>
       <w:r>
@@ -14174,10 +15278,29 @@
           <w:position w:val="-10"/>
         </w:rPr>
         <w:object w:dxaOrig="1520" w:dyaOrig="300" w14:anchorId="2631A4D8">
-          <v:shape id="_x0000_i1025" type="#_x0000_t75" style="width:76.4pt;height:15.05pt" o:ole="">
-            <v:imagedata r:id="rId39" o:title=""/>
+          <v:shapetype id="_x0000_t75" coordsize="21600,21600" o:spt="75" o:preferrelative="t" path="m@4@5l@4@11@9@11@9@5xe" filled="f" stroked="f">
+            <v:stroke joinstyle="miter"/>
+            <v:formulas>
+              <v:f eqn="if lineDrawn pixelLineWidth 0"/>
+              <v:f eqn="sum @0 1 0"/>
+              <v:f eqn="sum 0 0 @1"/>
+              <v:f eqn="prod @2 1 2"/>
+              <v:f eqn="prod @3 21600 pixelWidth"/>
+              <v:f eqn="prod @3 21600 pixelHeight"/>
+              <v:f eqn="sum @0 0 1"/>
+              <v:f eqn="prod @6 1 2"/>
+              <v:f eqn="prod @7 21600 pixelWidth"/>
+              <v:f eqn="sum @8 21600 0"/>
+              <v:f eqn="prod @7 21600 pixelHeight"/>
+              <v:f eqn="sum @10 21600 0"/>
+            </v:formulas>
+            <v:path o:extrusionok="f" gradientshapeok="t" o:connecttype="rect"/>
+            <o:lock v:ext="edit" aspectratio="t"/>
+          </v:shapetype>
+          <v:shape id="_x0000_i1031" type="#_x0000_t75" style="width:76.5pt;height:15pt" o:ole="">
+            <v:imagedata r:id="rId30" o:title=""/>
           </v:shape>
-          <o:OLEObject Type="Embed" ProgID="Equation.DSMT4" ShapeID="_x0000_i1025" DrawAspect="Content" ObjectID="_1550597836" r:id="rId40"/>
+          <o:OLEObject Type="Embed" ProgID="Equation.DSMT4" ShapeID="_x0000_i1031" DrawAspect="Content" ObjectID="_1550630888" r:id="rId31"/>
         </w:object>
       </w:r>
       <w:r>
@@ -14204,10 +15327,10 @@
           <w:position w:val="-10"/>
         </w:rPr>
         <w:object w:dxaOrig="1280" w:dyaOrig="300" w14:anchorId="598DADE3">
-          <v:shape id="_x0000_i1026" type="#_x0000_t75" style="width:63.85pt;height:15.05pt" o:ole="">
-            <v:imagedata r:id="rId41" o:title=""/>
+          <v:shape id="_x0000_i1032" type="#_x0000_t75" style="width:63.75pt;height:15pt" o:ole="">
+            <v:imagedata r:id="rId32" o:title=""/>
           </v:shape>
-          <o:OLEObject Type="Embed" ProgID="Equation.DSMT4" ShapeID="_x0000_i1026" DrawAspect="Content" ObjectID="_1550597837" r:id="rId42"/>
+          <o:OLEObject Type="Embed" ProgID="Equation.DSMT4" ShapeID="_x0000_i1032" DrawAspect="Content" ObjectID="_1550630889" r:id="rId33"/>
         </w:object>
       </w:r>
       <w:r>
@@ -14228,10 +15351,10 @@
           <w:position w:val="-12"/>
         </w:rPr>
         <w:object w:dxaOrig="260" w:dyaOrig="360" w14:anchorId="2B54B8E1">
-          <v:shape id="_x0000_i1027" type="#_x0000_t75" style="width:13.15pt;height:18.15pt" o:ole="">
-            <v:imagedata r:id="rId43" o:title=""/>
+          <v:shape id="_x0000_i1033" type="#_x0000_t75" style="width:13.5pt;height:18pt" o:ole="">
+            <v:imagedata r:id="rId34" o:title=""/>
           </v:shape>
-          <o:OLEObject Type="Embed" ProgID="Equation.DSMT4" ShapeID="_x0000_i1027" DrawAspect="Content" ObjectID="_1550597838" r:id="rId44"/>
+          <o:OLEObject Type="Embed" ProgID="Equation.DSMT4" ShapeID="_x0000_i1033" DrawAspect="Content" ObjectID="_1550630890" r:id="rId35"/>
         </w:object>
       </w:r>
       <w:r>
@@ -14246,10 +15369,10 @@
           <w:position w:val="-10"/>
         </w:rPr>
         <w:object w:dxaOrig="300" w:dyaOrig="300" w14:anchorId="6C455A4A">
-          <v:shape id="_x0000_i1028" type="#_x0000_t75" style="width:15.05pt;height:15.05pt" o:ole="">
-            <v:imagedata r:id="rId45" o:title=""/>
+          <v:shape id="_x0000_i1034" type="#_x0000_t75" style="width:15pt;height:15pt" o:ole="">
+            <v:imagedata r:id="rId36" o:title=""/>
           </v:shape>
-          <o:OLEObject Type="Embed" ProgID="Equation.DSMT4" ShapeID="_x0000_i1028" DrawAspect="Content" ObjectID="_1550597839" r:id="rId46"/>
+          <o:OLEObject Type="Embed" ProgID="Equation.DSMT4" ShapeID="_x0000_i1034" DrawAspect="Content" ObjectID="_1550630891" r:id="rId37"/>
         </w:object>
       </w:r>
       <w:r>
@@ -14270,10 +15393,10 @@
           <w:position w:val="-10"/>
         </w:rPr>
         <w:object w:dxaOrig="220" w:dyaOrig="300" w14:anchorId="3BA5BED2">
-          <v:shape id="_x0000_i1029" type="#_x0000_t75" style="width:10.65pt;height:15.05pt" o:ole="">
-            <v:imagedata r:id="rId47" o:title=""/>
+          <v:shape id="_x0000_i1035" type="#_x0000_t75" style="width:10.5pt;height:15pt" o:ole="">
+            <v:imagedata r:id="rId38" o:title=""/>
           </v:shape>
-          <o:OLEObject Type="Embed" ProgID="Equation.DSMT4" ShapeID="_x0000_i1029" DrawAspect="Content" ObjectID="_1550597840" r:id="rId48"/>
+          <o:OLEObject Type="Embed" ProgID="Equation.DSMT4" ShapeID="_x0000_i1035" DrawAspect="Content" ObjectID="_1550630892" r:id="rId39"/>
         </w:object>
       </w:r>
       <w:r>
@@ -14288,10 +15411,10 @@
           <w:position w:val="-10"/>
         </w:rPr>
         <w:object w:dxaOrig="200" w:dyaOrig="300" w14:anchorId="60965488">
-          <v:shape id="_x0000_i1030" type="#_x0000_t75" style="width:10pt;height:15.05pt" o:ole="">
-            <v:imagedata r:id="rId49" o:title=""/>
+          <v:shape id="_x0000_i1036" type="#_x0000_t75" style="width:9.75pt;height:15pt" o:ole="">
+            <v:imagedata r:id="rId40" o:title=""/>
           </v:shape>
-          <o:OLEObject Type="Embed" ProgID="Equation.DSMT4" ShapeID="_x0000_i1030" DrawAspect="Content" ObjectID="_1550597841" r:id="rId50"/>
+          <o:OLEObject Type="Embed" ProgID="Equation.DSMT4" ShapeID="_x0000_i1036" DrawAspect="Content" ObjectID="_1550630893" r:id="rId41"/>
         </w:object>
       </w:r>
       <w:r>
@@ -14337,10 +15460,10 @@
           <w:position w:val="-10"/>
         </w:rPr>
         <w:object w:dxaOrig="1939" w:dyaOrig="279" w14:anchorId="0235C1DF">
-          <v:shape id="_x0000_i1031" type="#_x0000_t75" style="width:97.05pt;height:14.4pt" o:ole="">
-            <v:imagedata r:id="rId51" o:title=""/>
+          <v:shape id="_x0000_i1037" type="#_x0000_t75" style="width:96.75pt;height:14.25pt" o:ole="">
+            <v:imagedata r:id="rId42" o:title=""/>
           </v:shape>
-          <o:OLEObject Type="Embed" ProgID="Equation.DSMT4" ShapeID="_x0000_i1031" DrawAspect="Content" ObjectID="_1550597842" r:id="rId52"/>
+          <o:OLEObject Type="Embed" ProgID="Equation.DSMT4" ShapeID="_x0000_i1037" DrawAspect="Content" ObjectID="_1550630894" r:id="rId43"/>
         </w:object>
       </w:r>
       <w:r>
@@ -14355,10 +15478,10 @@
           <w:position w:val="-10"/>
         </w:rPr>
         <w:object w:dxaOrig="240" w:dyaOrig="300" w14:anchorId="635B4108">
-          <v:shape id="_x0000_i1032" type="#_x0000_t75" style="width:12.5pt;height:15.05pt" o:ole="">
-            <v:imagedata r:id="rId53" o:title=""/>
+          <v:shape id="_x0000_i1038" type="#_x0000_t75" style="width:12.75pt;height:15pt" o:ole="">
+            <v:imagedata r:id="rId44" o:title=""/>
           </v:shape>
-          <o:OLEObject Type="Embed" ProgID="Equation.DSMT4" ShapeID="_x0000_i1032" DrawAspect="Content" ObjectID="_1550597843" r:id="rId54"/>
+          <o:OLEObject Type="Embed" ProgID="Equation.DSMT4" ShapeID="_x0000_i1038" DrawAspect="Content" ObjectID="_1550630895" r:id="rId45"/>
         </w:object>
       </w:r>
       <w:r>
@@ -14373,10 +15496,10 @@
           <w:position w:val="-10"/>
         </w:rPr>
         <w:object w:dxaOrig="220" w:dyaOrig="300" w14:anchorId="3EDAB284">
-          <v:shape id="_x0000_i1033" type="#_x0000_t75" style="width:10.65pt;height:15.05pt" o:ole="">
-            <v:imagedata r:id="rId55" o:title=""/>
+          <v:shape id="_x0000_i1039" type="#_x0000_t75" style="width:10.5pt;height:15pt" o:ole="">
+            <v:imagedata r:id="rId46" o:title=""/>
           </v:shape>
-          <o:OLEObject Type="Embed" ProgID="Equation.DSMT4" ShapeID="_x0000_i1033" DrawAspect="Content" ObjectID="_1550597844" r:id="rId56"/>
+          <o:OLEObject Type="Embed" ProgID="Equation.DSMT4" ShapeID="_x0000_i1039" DrawAspect="Content" ObjectID="_1550630896" r:id="rId47"/>
         </w:object>
       </w:r>
       <w:r>
@@ -14711,10 +15834,10 @@
                 <w:szCs w:val="15"/>
               </w:rPr>
               <w:object w:dxaOrig="160" w:dyaOrig="160" w14:anchorId="01CE687E">
-                <v:shape id="_x0000_i1034" type="#_x0000_t75" style="width:8.15pt;height:8.15pt" o:ole="">
-                  <v:imagedata r:id="rId57" o:title=""/>
+                <v:shape id="_x0000_i1040" type="#_x0000_t75" style="width:8.25pt;height:8.25pt" o:ole="">
+                  <v:imagedata r:id="rId48" o:title=""/>
                 </v:shape>
-                <o:OLEObject Type="Embed" ProgID="Equation.DSMT4" ShapeID="_x0000_i1034" DrawAspect="Content" ObjectID="_1550597845" r:id="rId58"/>
+                <o:OLEObject Type="Embed" ProgID="Equation.DSMT4" ShapeID="_x0000_i1040" DrawAspect="Content" ObjectID="_1550630897" r:id="rId49"/>
               </w:object>
             </w:r>
             <w:r>
@@ -14764,10 +15887,10 @@
                 <w:szCs w:val="15"/>
               </w:rPr>
               <w:object w:dxaOrig="220" w:dyaOrig="279" w14:anchorId="668B590D">
-                <v:shape id="_x0000_i1035" type="#_x0000_t75" style="width:10.65pt;height:14.4pt" o:ole="">
-                  <v:imagedata r:id="rId59" o:title=""/>
+                <v:shape id="_x0000_i1041" type="#_x0000_t75" style="width:10.5pt;height:14.25pt" o:ole="">
+                  <v:imagedata r:id="rId50" o:title=""/>
                 </v:shape>
-                <o:OLEObject Type="Embed" ProgID="Equation.DSMT4" ShapeID="_x0000_i1035" DrawAspect="Content" ObjectID="_1550597846" r:id="rId60"/>
+                <o:OLEObject Type="Embed" ProgID="Equation.DSMT4" ShapeID="_x0000_i1041" DrawAspect="Content" ObjectID="_1550630898" r:id="rId51"/>
               </w:object>
             </w:r>
             <w:r>
@@ -14822,10 +15945,10 @@
                 <w:szCs w:val="15"/>
               </w:rPr>
               <w:object w:dxaOrig="240" w:dyaOrig="279" w14:anchorId="0AE4392C">
-                <v:shape id="_x0000_i1036" type="#_x0000_t75" style="width:12.5pt;height:14.4pt" o:ole="">
-                  <v:imagedata r:id="rId61" o:title=""/>
+                <v:shape id="_x0000_i1042" type="#_x0000_t75" style="width:12.75pt;height:14.25pt" o:ole="">
+                  <v:imagedata r:id="rId52" o:title=""/>
                 </v:shape>
-                <o:OLEObject Type="Embed" ProgID="Equation.DSMT4" ShapeID="_x0000_i1036" DrawAspect="Content" ObjectID="_1550597847" r:id="rId62"/>
+                <o:OLEObject Type="Embed" ProgID="Equation.DSMT4" ShapeID="_x0000_i1042" DrawAspect="Content" ObjectID="_1550630899" r:id="rId53"/>
               </w:object>
             </w:r>
             <w:r>
@@ -14886,10 +16009,10 @@
                 <w:szCs w:val="15"/>
               </w:rPr>
               <w:object w:dxaOrig="180" w:dyaOrig="279" w14:anchorId="7071F13F">
-                <v:shape id="_x0000_i1037" type="#_x0000_t75" style="width:8.75pt;height:14.4pt" o:ole="">
-                  <v:imagedata r:id="rId63" o:title=""/>
+                <v:shape id="_x0000_i1043" type="#_x0000_t75" style="width:9pt;height:14.25pt" o:ole="">
+                  <v:imagedata r:id="rId54" o:title=""/>
                 </v:shape>
-                <o:OLEObject Type="Embed" ProgID="Equation.DSMT4" ShapeID="_x0000_i1037" DrawAspect="Content" ObjectID="_1550597848" r:id="rId64"/>
+                <o:OLEObject Type="Embed" ProgID="Equation.DSMT4" ShapeID="_x0000_i1043" DrawAspect="Content" ObjectID="_1550630900" r:id="rId55"/>
               </w:object>
             </w:r>
             <w:r>
@@ -14910,10 +16033,10 @@
                 <w:szCs w:val="15"/>
               </w:rPr>
               <w:object w:dxaOrig="200" w:dyaOrig="279" w14:anchorId="5E40FACA">
-                <v:shape id="_x0000_i1038" type="#_x0000_t75" style="width:10pt;height:14.4pt" o:ole="">
-                  <v:imagedata r:id="rId65" o:title=""/>
+                <v:shape id="_x0000_i1044" type="#_x0000_t75" style="width:9.75pt;height:14.25pt" o:ole="">
+                  <v:imagedata r:id="rId56" o:title=""/>
                 </v:shape>
-                <o:OLEObject Type="Embed" ProgID="Equation.DSMT4" ShapeID="_x0000_i1038" DrawAspect="Content" ObjectID="_1550597849" r:id="rId66"/>
+                <o:OLEObject Type="Embed" ProgID="Equation.DSMT4" ShapeID="_x0000_i1044" DrawAspect="Content" ObjectID="_1550630901" r:id="rId57"/>
               </w:object>
             </w:r>
             <w:r>
@@ -14956,10 +16079,10 @@
                 <w:szCs w:val="15"/>
               </w:rPr>
               <w:object w:dxaOrig="160" w:dyaOrig="160" w14:anchorId="7DE20FCA">
-                <v:shape id="_x0000_i1039" type="#_x0000_t75" style="width:8.15pt;height:8.15pt" o:ole="">
-                  <v:imagedata r:id="rId57" o:title=""/>
+                <v:shape id="_x0000_i1045" type="#_x0000_t75" style="width:8.25pt;height:8.25pt" o:ole="">
+                  <v:imagedata r:id="rId48" o:title=""/>
                 </v:shape>
-                <o:OLEObject Type="Embed" ProgID="Equation.DSMT4" ShapeID="_x0000_i1039" DrawAspect="Content" ObjectID="_1550597850" r:id="rId67"/>
+                <o:OLEObject Type="Embed" ProgID="Equation.DSMT4" ShapeID="_x0000_i1045" DrawAspect="Content" ObjectID="_1550630902" r:id="rId58"/>
               </w:object>
             </w:r>
             <w:r>
@@ -14985,7 +16108,6 @@
                 <w:sz w:val="15"/>
                 <w:szCs w:val="15"/>
               </w:rPr>
-              <w:lastRenderedPageBreak/>
               <w:t xml:space="preserve">5         </w:t>
             </w:r>
             <w:r>
@@ -14996,10 +16118,10 @@
                 <w:szCs w:val="15"/>
               </w:rPr>
               <w:object w:dxaOrig="240" w:dyaOrig="300" w14:anchorId="6484B49D">
-                <v:shape id="_x0000_i1040" type="#_x0000_t75" style="width:12.5pt;height:15.05pt" o:ole="">
-                  <v:imagedata r:id="rId68" o:title=""/>
+                <v:shape id="_x0000_i1046" type="#_x0000_t75" style="width:12.75pt;height:15pt" o:ole="">
+                  <v:imagedata r:id="rId59" o:title=""/>
                 </v:shape>
-                <o:OLEObject Type="Embed" ProgID="Equation.DSMT4" ShapeID="_x0000_i1040" DrawAspect="Content" ObjectID="_1550597851" r:id="rId69"/>
+                <o:OLEObject Type="Embed" ProgID="Equation.DSMT4" ShapeID="_x0000_i1046" DrawAspect="Content" ObjectID="_1550630903" r:id="rId60"/>
               </w:object>
             </w:r>
             <w:r>
@@ -15019,10 +16141,10 @@
                 <w:szCs w:val="15"/>
               </w:rPr>
               <w:object w:dxaOrig="180" w:dyaOrig="279" w14:anchorId="5211CB2B">
-                <v:shape id="_x0000_i1041" type="#_x0000_t75" style="width:8.75pt;height:14.4pt" o:ole="">
-                  <v:imagedata r:id="rId63" o:title=""/>
+                <v:shape id="_x0000_i1047" type="#_x0000_t75" style="width:9pt;height:14.25pt" o:ole="">
+                  <v:imagedata r:id="rId54" o:title=""/>
                 </v:shape>
-                <o:OLEObject Type="Embed" ProgID="Equation.DSMT4" ShapeID="_x0000_i1041" DrawAspect="Content" ObjectID="_1550597852" r:id="rId70"/>
+                <o:OLEObject Type="Embed" ProgID="Equation.DSMT4" ShapeID="_x0000_i1047" DrawAspect="Content" ObjectID="_1550630904" r:id="rId61"/>
               </w:object>
             </w:r>
             <w:r>
@@ -15058,10 +16180,10 @@
                 <w:szCs w:val="15"/>
               </w:rPr>
               <w:object w:dxaOrig="260" w:dyaOrig="300" w14:anchorId="0FAC0C30">
-                <v:shape id="_x0000_i1042" type="#_x0000_t75" style="width:13.15pt;height:15.05pt" o:ole="">
-                  <v:imagedata r:id="rId71" o:title=""/>
+                <v:shape id="_x0000_i1048" type="#_x0000_t75" style="width:13.5pt;height:15pt" o:ole="">
+                  <v:imagedata r:id="rId62" o:title=""/>
                 </v:shape>
-                <o:OLEObject Type="Embed" ProgID="Equation.DSMT4" ShapeID="_x0000_i1042" DrawAspect="Content" ObjectID="_1550597853" r:id="rId72"/>
+                <o:OLEObject Type="Embed" ProgID="Equation.DSMT4" ShapeID="_x0000_i1048" DrawAspect="Content" ObjectID="_1550630905" r:id="rId63"/>
               </w:object>
             </w:r>
             <w:r>
@@ -15081,10 +16203,10 @@
                 <w:szCs w:val="15"/>
               </w:rPr>
               <w:object w:dxaOrig="200" w:dyaOrig="279" w14:anchorId="565C3F90">
-                <v:shape id="_x0000_i1043" type="#_x0000_t75" style="width:10pt;height:14.4pt" o:ole="">
-                  <v:imagedata r:id="rId65" o:title=""/>
+                <v:shape id="_x0000_i1049" type="#_x0000_t75" style="width:9.75pt;height:14.25pt" o:ole="">
+                  <v:imagedata r:id="rId56" o:title=""/>
                 </v:shape>
-                <o:OLEObject Type="Embed" ProgID="Equation.DSMT4" ShapeID="_x0000_i1043" DrawAspect="Content" ObjectID="_1550597854" r:id="rId73"/>
+                <o:OLEObject Type="Embed" ProgID="Equation.DSMT4" ShapeID="_x0000_i1049" DrawAspect="Content" ObjectID="_1550630906" r:id="rId64"/>
               </w:object>
             </w:r>
             <w:r>
@@ -15147,10 +16269,10 @@
                 <w:szCs w:val="15"/>
               </w:rPr>
               <w:object w:dxaOrig="240" w:dyaOrig="300" w14:anchorId="2BFF6502">
-                <v:shape id="_x0000_i1044" type="#_x0000_t75" style="width:12.5pt;height:15.05pt" o:ole="">
-                  <v:imagedata r:id="rId68" o:title=""/>
+                <v:shape id="_x0000_i1050" type="#_x0000_t75" style="width:12.75pt;height:15pt" o:ole="">
+                  <v:imagedata r:id="rId59" o:title=""/>
                 </v:shape>
-                <o:OLEObject Type="Embed" ProgID="Equation.DSMT4" ShapeID="_x0000_i1044" DrawAspect="Content" ObjectID="_1550597855" r:id="rId74"/>
+                <o:OLEObject Type="Embed" ProgID="Equation.DSMT4" ShapeID="_x0000_i1050" DrawAspect="Content" ObjectID="_1550630907" r:id="rId65"/>
               </w:object>
             </w:r>
             <w:r>
@@ -15219,40 +16341,40 @@
                 <w:szCs w:val="15"/>
               </w:rPr>
               <w:object w:dxaOrig="220" w:dyaOrig="279" w14:anchorId="7FD2D491">
-                <v:shape id="_x0000_i1045" type="#_x0000_t75" style="width:10.65pt;height:14.4pt" o:ole="">
+                <v:shape id="_x0000_i1051" type="#_x0000_t75" style="width:10.5pt;height:14.25pt" o:ole="">
+                  <v:imagedata r:id="rId50" o:title=""/>
+                </v:shape>
+                <o:OLEObject Type="Embed" ProgID="Equation.DSMT4" ShapeID="_x0000_i1051" DrawAspect="Content" ObjectID="_1550630908" r:id="rId66"/>
+              </w:object>
+            </w:r>
+            <w:r>
+              <w:rPr>
+                <w:rFonts w:ascii="Cambria Math" w:hAnsi="Cambria Math"/>
+                <w:sz w:val="15"/>
+                <w:szCs w:val="15"/>
+              </w:rPr>
+              <w:t xml:space="preserve">← </w:t>
+            </w:r>
+            <w:r>
+              <w:rPr>
+                <w:rFonts w:ascii="Cambria Math" w:hAnsi="Cambria Math" w:hint="eastAsia"/>
+                <w:sz w:val="15"/>
+                <w:szCs w:val="15"/>
+              </w:rPr>
+              <w:t>GET-NEIGHBOR(</w:t>
+            </w:r>
+            <w:r>
+              <w:rPr>
+                <w:rFonts w:ascii="Cambria Math" w:hAnsi="Cambria Math"/>
+                <w:position w:val="-12"/>
+                <w:sz w:val="15"/>
+                <w:szCs w:val="15"/>
+              </w:rPr>
+              <w:object w:dxaOrig="240" w:dyaOrig="300" w14:anchorId="5631AC85">
+                <v:shape id="_x0000_i1052" type="#_x0000_t75" style="width:12.75pt;height:15pt" o:ole="">
                   <v:imagedata r:id="rId59" o:title=""/>
                 </v:shape>
-                <o:OLEObject Type="Embed" ProgID="Equation.DSMT4" ShapeID="_x0000_i1045" DrawAspect="Content" ObjectID="_1550597856" r:id="rId75"/>
-              </w:object>
-            </w:r>
-            <w:r>
-              <w:rPr>
-                <w:rFonts w:ascii="Cambria Math" w:hAnsi="Cambria Math"/>
-                <w:sz w:val="15"/>
-                <w:szCs w:val="15"/>
-              </w:rPr>
-              <w:t xml:space="preserve">← </w:t>
-            </w:r>
-            <w:r>
-              <w:rPr>
-                <w:rFonts w:ascii="Cambria Math" w:hAnsi="Cambria Math" w:hint="eastAsia"/>
-                <w:sz w:val="15"/>
-                <w:szCs w:val="15"/>
-              </w:rPr>
-              <w:t>GET-NEIGHBOR(</w:t>
-            </w:r>
-            <w:r>
-              <w:rPr>
-                <w:rFonts w:ascii="Cambria Math" w:hAnsi="Cambria Math"/>
-                <w:position w:val="-12"/>
-                <w:sz w:val="15"/>
-                <w:szCs w:val="15"/>
-              </w:rPr>
-              <w:object w:dxaOrig="240" w:dyaOrig="300" w14:anchorId="5631AC85">
-                <v:shape id="_x0000_i1046" type="#_x0000_t75" style="width:12.5pt;height:15.05pt" o:ole="">
-                  <v:imagedata r:id="rId68" o:title=""/>
-                </v:shape>
-                <o:OLEObject Type="Embed" ProgID="Equation.DSMT4" ShapeID="_x0000_i1046" DrawAspect="Content" ObjectID="_1550597857" r:id="rId76"/>
+                <o:OLEObject Type="Embed" ProgID="Equation.DSMT4" ShapeID="_x0000_i1052" DrawAspect="Content" ObjectID="_1550630909" r:id="rId67"/>
               </w:object>
             </w:r>
             <w:r>
@@ -15280,10 +16402,10 @@
                 <w:szCs w:val="15"/>
               </w:rPr>
               <w:object w:dxaOrig="200" w:dyaOrig="279" w14:anchorId="4AB44F3F">
-                <v:shape id="_x0000_i1047" type="#_x0000_t75" style="width:10pt;height:14.4pt" o:ole="">
-                  <v:imagedata r:id="rId65" o:title=""/>
+                <v:shape id="_x0000_i1053" type="#_x0000_t75" style="width:9.75pt;height:14.25pt" o:ole="">
+                  <v:imagedata r:id="rId56" o:title=""/>
                 </v:shape>
-                <o:OLEObject Type="Embed" ProgID="Equation.DSMT4" ShapeID="_x0000_i1047" DrawAspect="Content" ObjectID="_1550597858" r:id="rId77"/>
+                <o:OLEObject Type="Embed" ProgID="Equation.DSMT4" ShapeID="_x0000_i1053" DrawAspect="Content" ObjectID="_1550630910" r:id="rId68"/>
               </w:object>
             </w:r>
             <w:r>
@@ -15335,10 +16457,10 @@
                 <w:szCs w:val="15"/>
               </w:rPr>
               <w:object w:dxaOrig="220" w:dyaOrig="279" w14:anchorId="0250F111">
-                <v:shape id="_x0000_i1048" type="#_x0000_t75" style="width:10.65pt;height:14.4pt" o:ole="">
-                  <v:imagedata r:id="rId59" o:title=""/>
+                <v:shape id="_x0000_i1054" type="#_x0000_t75" style="width:10.5pt;height:14.25pt" o:ole="">
+                  <v:imagedata r:id="rId50" o:title=""/>
                 </v:shape>
-                <o:OLEObject Type="Embed" ProgID="Equation.DSMT4" ShapeID="_x0000_i1048" DrawAspect="Content" ObjectID="_1550597859" r:id="rId78"/>
+                <o:OLEObject Type="Embed" ProgID="Equation.DSMT4" ShapeID="_x0000_i1054" DrawAspect="Content" ObjectID="_1550630911" r:id="rId69"/>
               </w:object>
             </w:r>
             <w:r>
@@ -15358,10 +16480,10 @@
                 <w:szCs w:val="15"/>
               </w:rPr>
               <w:object w:dxaOrig="200" w:dyaOrig="279" w14:anchorId="763CD018">
-                <v:shape id="_x0000_i1049" type="#_x0000_t75" style="width:10pt;height:14.4pt" o:ole="">
-                  <v:imagedata r:id="rId65" o:title=""/>
+                <v:shape id="_x0000_i1055" type="#_x0000_t75" style="width:9.75pt;height:14.25pt" o:ole="">
+                  <v:imagedata r:id="rId56" o:title=""/>
                 </v:shape>
-                <o:OLEObject Type="Embed" ProgID="Equation.DSMT4" ShapeID="_x0000_i1049" DrawAspect="Content" ObjectID="_1550597860" r:id="rId79"/>
+                <o:OLEObject Type="Embed" ProgID="Equation.DSMT4" ShapeID="_x0000_i1055" DrawAspect="Content" ObjectID="_1550630912" r:id="rId70"/>
               </w:object>
             </w:r>
             <w:r>
@@ -15424,10 +16546,10 @@
                 <w:szCs w:val="15"/>
               </w:rPr>
               <w:object w:dxaOrig="260" w:dyaOrig="300" w14:anchorId="16082E65">
-                <v:shape id="_x0000_i1050" type="#_x0000_t75" style="width:13.15pt;height:15.05pt" o:ole="">
-                  <v:imagedata r:id="rId71" o:title=""/>
+                <v:shape id="_x0000_i1056" type="#_x0000_t75" style="width:13.5pt;height:15pt" o:ole="">
+                  <v:imagedata r:id="rId62" o:title=""/>
                 </v:shape>
-                <o:OLEObject Type="Embed" ProgID="Equation.DSMT4" ShapeID="_x0000_i1050" DrawAspect="Content" ObjectID="_1550597861" r:id="rId80"/>
+                <o:OLEObject Type="Embed" ProgID="Equation.DSMT4" ShapeID="_x0000_i1056" DrawAspect="Content" ObjectID="_1550630913" r:id="rId71"/>
               </w:object>
             </w:r>
             <w:r>
@@ -15480,10 +16602,10 @@
                 <w:szCs w:val="15"/>
               </w:rPr>
               <w:object w:dxaOrig="240" w:dyaOrig="279" w14:anchorId="52E8A50B">
-                <v:shape id="_x0000_i1051" type="#_x0000_t75" style="width:12.5pt;height:14.4pt" o:ole="">
-                  <v:imagedata r:id="rId61" o:title=""/>
+                <v:shape id="_x0000_i1057" type="#_x0000_t75" style="width:12.75pt;height:14.25pt" o:ole="">
+                  <v:imagedata r:id="rId52" o:title=""/>
                 </v:shape>
-                <o:OLEObject Type="Embed" ProgID="Equation.DSMT4" ShapeID="_x0000_i1051" DrawAspect="Content" ObjectID="_1550597862" r:id="rId81"/>
+                <o:OLEObject Type="Embed" ProgID="Equation.DSMT4" ShapeID="_x0000_i1057" DrawAspect="Content" ObjectID="_1550630914" r:id="rId72"/>
               </w:object>
             </w:r>
             <w:r>
@@ -15510,10 +16632,10 @@
                 <w:szCs w:val="15"/>
               </w:rPr>
               <w:object w:dxaOrig="260" w:dyaOrig="300" w14:anchorId="4210745B">
-                <v:shape id="_x0000_i1052" type="#_x0000_t75" style="width:13.15pt;height:15.05pt" o:ole="">
-                  <v:imagedata r:id="rId71" o:title=""/>
+                <v:shape id="_x0000_i1058" type="#_x0000_t75" style="width:13.5pt;height:15pt" o:ole="">
+                  <v:imagedata r:id="rId62" o:title=""/>
                 </v:shape>
-                <o:OLEObject Type="Embed" ProgID="Equation.DSMT4" ShapeID="_x0000_i1052" DrawAspect="Content" ObjectID="_1550597863" r:id="rId82"/>
+                <o:OLEObject Type="Embed" ProgID="Equation.DSMT4" ShapeID="_x0000_i1058" DrawAspect="Content" ObjectID="_1550630915" r:id="rId73"/>
               </w:object>
             </w:r>
             <w:r>
@@ -15541,10 +16663,10 @@
                 <w:szCs w:val="15"/>
               </w:rPr>
               <w:object w:dxaOrig="180" w:dyaOrig="279" w14:anchorId="0C4CAD57">
-                <v:shape id="_x0000_i1053" type="#_x0000_t75" style="width:8.75pt;height:14.4pt" o:ole="">
-                  <v:imagedata r:id="rId63" o:title=""/>
+                <v:shape id="_x0000_i1059" type="#_x0000_t75" style="width:9pt;height:14.25pt" o:ole="">
+                  <v:imagedata r:id="rId54" o:title=""/>
                 </v:shape>
-                <o:OLEObject Type="Embed" ProgID="Equation.DSMT4" ShapeID="_x0000_i1053" DrawAspect="Content" ObjectID="_1550597864" r:id="rId83"/>
+                <o:OLEObject Type="Embed" ProgID="Equation.DSMT4" ShapeID="_x0000_i1059" DrawAspect="Content" ObjectID="_1550630916" r:id="rId74"/>
               </w:object>
             </w:r>
             <w:r>
@@ -15596,10 +16718,10 @@
                 <w:szCs w:val="15"/>
               </w:rPr>
               <w:object w:dxaOrig="240" w:dyaOrig="279" w14:anchorId="74A293C1">
-                <v:shape id="_x0000_i1054" type="#_x0000_t75" style="width:12.5pt;height:14.4pt" o:ole="">
-                  <v:imagedata r:id="rId61" o:title=""/>
+                <v:shape id="_x0000_i1060" type="#_x0000_t75" style="width:12.75pt;height:14.25pt" o:ole="">
+                  <v:imagedata r:id="rId52" o:title=""/>
                 </v:shape>
-                <o:OLEObject Type="Embed" ProgID="Equation.DSMT4" ShapeID="_x0000_i1054" DrawAspect="Content" ObjectID="_1550597865" r:id="rId84"/>
+                <o:OLEObject Type="Embed" ProgID="Equation.DSMT4" ShapeID="_x0000_i1060" DrawAspect="Content" ObjectID="_1550630917" r:id="rId75"/>
               </w:object>
             </w:r>
             <w:r>
@@ -15619,10 +16741,10 @@
                 <w:szCs w:val="15"/>
               </w:rPr>
               <w:object w:dxaOrig="180" w:dyaOrig="279" w14:anchorId="1C0B5950">
-                <v:shape id="_x0000_i1055" type="#_x0000_t75" style="width:8.75pt;height:14.4pt" o:ole="">
-                  <v:imagedata r:id="rId63" o:title=""/>
+                <v:shape id="_x0000_i1061" type="#_x0000_t75" style="width:9pt;height:14.25pt" o:ole="">
+                  <v:imagedata r:id="rId54" o:title=""/>
                 </v:shape>
-                <o:OLEObject Type="Embed" ProgID="Equation.DSMT4" ShapeID="_x0000_i1055" DrawAspect="Content" ObjectID="_1550597866" r:id="rId85"/>
+                <o:OLEObject Type="Embed" ProgID="Equation.DSMT4" ShapeID="_x0000_i1061" DrawAspect="Content" ObjectID="_1550630918" r:id="rId76"/>
               </w:object>
             </w:r>
             <w:r>
@@ -15656,10 +16778,10 @@
                 <w:szCs w:val="15"/>
               </w:rPr>
               <w:object w:dxaOrig="220" w:dyaOrig="279" w14:anchorId="7A6E11D3">
-                <v:shape id="_x0000_i1056" type="#_x0000_t75" style="width:10.65pt;height:14.4pt" o:ole="">
-                  <v:imagedata r:id="rId59" o:title=""/>
+                <v:shape id="_x0000_i1062" type="#_x0000_t75" style="width:10.5pt;height:14.25pt" o:ole="">
+                  <v:imagedata r:id="rId50" o:title=""/>
                 </v:shape>
-                <o:OLEObject Type="Embed" ProgID="Equation.DSMT4" ShapeID="_x0000_i1056" DrawAspect="Content" ObjectID="_1550597867" r:id="rId86"/>
+                <o:OLEObject Type="Embed" ProgID="Equation.DSMT4" ShapeID="_x0000_i1062" DrawAspect="Content" ObjectID="_1550630919" r:id="rId77"/>
               </w:object>
             </w:r>
             <w:r>
@@ -15677,10 +16799,10 @@
                 <w:szCs w:val="15"/>
               </w:rPr>
               <w:object w:dxaOrig="240" w:dyaOrig="279" w14:anchorId="6BAEBB98">
-                <v:shape id="_x0000_i1057" type="#_x0000_t75" style="width:12.5pt;height:14.4pt" o:ole="">
-                  <v:imagedata r:id="rId61" o:title=""/>
+                <v:shape id="_x0000_i1063" type="#_x0000_t75" style="width:12.75pt;height:14.25pt" o:ole="">
+                  <v:imagedata r:id="rId52" o:title=""/>
                 </v:shape>
-                <o:OLEObject Type="Embed" ProgID="Equation.DSMT4" ShapeID="_x0000_i1057" DrawAspect="Content" ObjectID="_1550597868" r:id="rId87"/>
+                <o:OLEObject Type="Embed" ProgID="Equation.DSMT4" ShapeID="_x0000_i1063" DrawAspect="Content" ObjectID="_1550630920" r:id="rId78"/>
               </w:object>
             </w:r>
           </w:p>
@@ -15707,10 +16829,10 @@
                 <w:szCs w:val="15"/>
               </w:rPr>
               <w:object w:dxaOrig="160" w:dyaOrig="160" w14:anchorId="295F9E72">
-                <v:shape id="_x0000_i1058" type="#_x0000_t75" style="width:8.15pt;height:8.15pt" o:ole="">
-                  <v:imagedata r:id="rId57" o:title=""/>
+                <v:shape id="_x0000_i1064" type="#_x0000_t75" style="width:8.25pt;height:8.25pt" o:ole="">
+                  <v:imagedata r:id="rId48" o:title=""/>
                 </v:shape>
-                <o:OLEObject Type="Embed" ProgID="Equation.DSMT4" ShapeID="_x0000_i1058" DrawAspect="Content" ObjectID="_1550597869" r:id="rId88"/>
+                <o:OLEObject Type="Embed" ProgID="Equation.DSMT4" ShapeID="_x0000_i1064" DrawAspect="Content" ObjectID="_1550630921" r:id="rId79"/>
               </w:object>
             </w:r>
             <w:r>
@@ -15760,10 +16882,10 @@
                 <w:szCs w:val="15"/>
               </w:rPr>
               <w:object w:dxaOrig="160" w:dyaOrig="180" w14:anchorId="544E485D">
-                <v:shape id="_x0000_i1059" type="#_x0000_t75" style="width:8.15pt;height:8.75pt" o:ole="">
-                  <v:imagedata r:id="rId89" o:title=""/>
+                <v:shape id="_x0000_i1065" type="#_x0000_t75" style="width:8.25pt;height:9pt" o:ole="">
+                  <v:imagedata r:id="rId80" o:title=""/>
                 </v:shape>
-                <o:OLEObject Type="Embed" ProgID="Equation.DSMT4" ShapeID="_x0000_i1059" DrawAspect="Content" ObjectID="_1550597870" r:id="rId90"/>
+                <o:OLEObject Type="Embed" ProgID="Equation.DSMT4" ShapeID="_x0000_i1065" DrawAspect="Content" ObjectID="_1550630922" r:id="rId81"/>
               </w:object>
             </w:r>
             <w:r>
@@ -15828,10 +16950,10 @@
                 <w:szCs w:val="15"/>
               </w:rPr>
               <w:object w:dxaOrig="220" w:dyaOrig="279" w14:anchorId="5A3B0687">
-                <v:shape id="_x0000_i1060" type="#_x0000_t75" style="width:10.65pt;height:14.4pt" o:ole="">
-                  <v:imagedata r:id="rId91" o:title=""/>
+                <v:shape id="_x0000_i1066" type="#_x0000_t75" style="width:10.5pt;height:14.25pt" o:ole="">
+                  <v:imagedata r:id="rId82" o:title=""/>
                 </v:shape>
-                <o:OLEObject Type="Embed" ProgID="Equation.DSMT4" ShapeID="_x0000_i1060" DrawAspect="Content" ObjectID="_1550597871" r:id="rId92"/>
+                <o:OLEObject Type="Embed" ProgID="Equation.DSMT4" ShapeID="_x0000_i1066" DrawAspect="Content" ObjectID="_1550630923" r:id="rId83"/>
               </w:object>
             </w:r>
             <w:r>
@@ -15872,10 +16994,10 @@
                 <w:szCs w:val="15"/>
               </w:rPr>
               <w:object w:dxaOrig="160" w:dyaOrig="180" w14:anchorId="257654B8">
-                <v:shape id="_x0000_i1061" type="#_x0000_t75" style="width:8.15pt;height:8.75pt" o:ole="">
-                  <v:imagedata r:id="rId89" o:title=""/>
+                <v:shape id="_x0000_i1067" type="#_x0000_t75" style="width:8.25pt;height:9pt" o:ole="">
+                  <v:imagedata r:id="rId80" o:title=""/>
                 </v:shape>
-                <o:OLEObject Type="Embed" ProgID="Equation.DSMT4" ShapeID="_x0000_i1061" DrawAspect="Content" ObjectID="_1550597872" r:id="rId93"/>
+                <o:OLEObject Type="Embed" ProgID="Equation.DSMT4" ShapeID="_x0000_i1067" DrawAspect="Content" ObjectID="_1550630924" r:id="rId84"/>
               </w:object>
             </w:r>
             <w:r>
@@ -15919,10 +17041,10 @@
                 <w:szCs w:val="15"/>
               </w:rPr>
               <w:object w:dxaOrig="220" w:dyaOrig="279" w14:anchorId="479CCAFE">
-                <v:shape id="_x0000_i1062" type="#_x0000_t75" style="width:10.65pt;height:14.4pt" o:ole="">
-                  <v:imagedata r:id="rId91" o:title=""/>
+                <v:shape id="_x0000_i1068" type="#_x0000_t75" style="width:10.5pt;height:14.25pt" o:ole="">
+                  <v:imagedata r:id="rId82" o:title=""/>
                 </v:shape>
-                <o:OLEObject Type="Embed" ProgID="Equation.DSMT4" ShapeID="_x0000_i1062" DrawAspect="Content" ObjectID="_1550597873" r:id="rId94"/>
+                <o:OLEObject Type="Embed" ProgID="Equation.DSMT4" ShapeID="_x0000_i1068" DrawAspect="Content" ObjectID="_1550630925" r:id="rId85"/>
               </w:object>
             </w:r>
             <w:r>
@@ -15958,10 +17080,10 @@
                 <w:szCs w:val="15"/>
               </w:rPr>
               <w:object w:dxaOrig="220" w:dyaOrig="279" w14:anchorId="65245C4C">
-                <v:shape id="_x0000_i1063" type="#_x0000_t75" style="width:10.65pt;height:14.4pt" o:ole="">
-                  <v:imagedata r:id="rId91" o:title=""/>
+                <v:shape id="_x0000_i1069" type="#_x0000_t75" style="width:10.5pt;height:14.25pt" o:ole="">
+                  <v:imagedata r:id="rId82" o:title=""/>
                 </v:shape>
-                <o:OLEObject Type="Embed" ProgID="Equation.DSMT4" ShapeID="_x0000_i1063" DrawAspect="Content" ObjectID="_1550597874" r:id="rId95"/>
+                <o:OLEObject Type="Embed" ProgID="Equation.DSMT4" ShapeID="_x0000_i1069" DrawAspect="Content" ObjectID="_1550630926" r:id="rId86"/>
               </w:object>
             </w:r>
             <w:r>
@@ -16031,10 +17153,10 @@
                 <w:szCs w:val="15"/>
               </w:rPr>
               <w:object w:dxaOrig="220" w:dyaOrig="279" w14:anchorId="3EF5AA46">
-                <v:shape id="_x0000_i1064" type="#_x0000_t75" style="width:10.65pt;height:14.4pt" o:ole="">
-                  <v:imagedata r:id="rId91" o:title=""/>
+                <v:shape id="_x0000_i1070" type="#_x0000_t75" style="width:10.5pt;height:14.25pt" o:ole="">
+                  <v:imagedata r:id="rId82" o:title=""/>
                 </v:shape>
-                <o:OLEObject Type="Embed" ProgID="Equation.DSMT4" ShapeID="_x0000_i1064" DrawAspect="Content" ObjectID="_1550597875" r:id="rId96"/>
+                <o:OLEObject Type="Embed" ProgID="Equation.DSMT4" ShapeID="_x0000_i1070" DrawAspect="Content" ObjectID="_1550630927" r:id="rId87"/>
               </w:object>
             </w:r>
             <w:r>
@@ -16052,10 +17174,10 @@
                 <w:szCs w:val="15"/>
               </w:rPr>
               <w:object w:dxaOrig="160" w:dyaOrig="200" w14:anchorId="71921106">
-                <v:shape id="_x0000_i1065" type="#_x0000_t75" style="width:8.15pt;height:10pt" o:ole="">
-                  <v:imagedata r:id="rId97" o:title=""/>
+                <v:shape id="_x0000_i1071" type="#_x0000_t75" style="width:8.25pt;height:9.75pt" o:ole="">
+                  <v:imagedata r:id="rId88" o:title=""/>
                 </v:shape>
-                <o:OLEObject Type="Embed" ProgID="Equation.DSMT4" ShapeID="_x0000_i1065" DrawAspect="Content" ObjectID="_1550597876" r:id="rId98"/>
+                <o:OLEObject Type="Embed" ProgID="Equation.DSMT4" ShapeID="_x0000_i1071" DrawAspect="Content" ObjectID="_1550630928" r:id="rId89"/>
               </w:object>
             </w:r>
             <w:r>
@@ -16141,10 +17263,10 @@
                 <w:szCs w:val="15"/>
               </w:rPr>
               <w:object w:dxaOrig="220" w:dyaOrig="279" w14:anchorId="0BA40BF8">
-                <v:shape id="_x0000_i1066" type="#_x0000_t75" style="width:10.65pt;height:14.4pt" o:ole="">
-                  <v:imagedata r:id="rId91" o:title=""/>
+                <v:shape id="_x0000_i1072" type="#_x0000_t75" style="width:10.5pt;height:14.25pt" o:ole="">
+                  <v:imagedata r:id="rId82" o:title=""/>
                 </v:shape>
-                <o:OLEObject Type="Embed" ProgID="Equation.DSMT4" ShapeID="_x0000_i1066" DrawAspect="Content" ObjectID="_1550597877" r:id="rId99"/>
+                <o:OLEObject Type="Embed" ProgID="Equation.DSMT4" ShapeID="_x0000_i1072" DrawAspect="Content" ObjectID="_1550630929" r:id="rId90"/>
               </w:object>
             </w:r>
             <w:r>
@@ -16162,10 +17284,10 @@
                 <w:szCs w:val="15"/>
               </w:rPr>
               <w:object w:dxaOrig="160" w:dyaOrig="200" w14:anchorId="2F6BD514">
-                <v:shape id="_x0000_i1067" type="#_x0000_t75" style="width:8.15pt;height:10pt" o:ole="">
-                  <v:imagedata r:id="rId97" o:title=""/>
+                <v:shape id="_x0000_i1073" type="#_x0000_t75" style="width:8.25pt;height:9.75pt" o:ole="">
+                  <v:imagedata r:id="rId88" o:title=""/>
                 </v:shape>
-                <o:OLEObject Type="Embed" ProgID="Equation.DSMT4" ShapeID="_x0000_i1067" DrawAspect="Content" ObjectID="_1550597878" r:id="rId100"/>
+                <o:OLEObject Type="Embed" ProgID="Equation.DSMT4" ShapeID="_x0000_i1073" DrawAspect="Content" ObjectID="_1550630930" r:id="rId91"/>
               </w:object>
             </w:r>
             <w:r>
@@ -16232,10 +17354,10 @@
                 <w:szCs w:val="15"/>
               </w:rPr>
               <w:object w:dxaOrig="160" w:dyaOrig="200" w14:anchorId="56DA2BA4">
-                <v:shape id="_x0000_i1068" type="#_x0000_t75" style="width:8.15pt;height:10pt" o:ole="">
-                  <v:imagedata r:id="rId101" o:title=""/>
+                <v:shape id="_x0000_i1074" type="#_x0000_t75" style="width:8.25pt;height:9.75pt" o:ole="">
+                  <v:imagedata r:id="rId92" o:title=""/>
                 </v:shape>
-                <o:OLEObject Type="Embed" ProgID="Equation.DSMT4" ShapeID="_x0000_i1068" DrawAspect="Content" ObjectID="_1550597879" r:id="rId102"/>
+                <o:OLEObject Type="Embed" ProgID="Equation.DSMT4" ShapeID="_x0000_i1074" DrawAspect="Content" ObjectID="_1550630931" r:id="rId93"/>
               </w:object>
             </w:r>
             <w:r>
@@ -16254,10 +17376,10 @@
                 <w:szCs w:val="15"/>
               </w:rPr>
               <w:object w:dxaOrig="220" w:dyaOrig="279" w14:anchorId="0AC92872">
-                <v:shape id="_x0000_i1069" type="#_x0000_t75" style="width:10.65pt;height:14.4pt" o:ole="">
-                  <v:imagedata r:id="rId91" o:title=""/>
+                <v:shape id="_x0000_i1075" type="#_x0000_t75" style="width:10.5pt;height:14.25pt" o:ole="">
+                  <v:imagedata r:id="rId82" o:title=""/>
                 </v:shape>
-                <o:OLEObject Type="Embed" ProgID="Equation.DSMT4" ShapeID="_x0000_i1069" DrawAspect="Content" ObjectID="_1550597880" r:id="rId103"/>
+                <o:OLEObject Type="Embed" ProgID="Equation.DSMT4" ShapeID="_x0000_i1075" DrawAspect="Content" ObjectID="_1550630932" r:id="rId94"/>
               </w:object>
             </w:r>
             <w:r>
@@ -16293,10 +17415,10 @@
                 <w:szCs w:val="15"/>
               </w:rPr>
               <w:object w:dxaOrig="160" w:dyaOrig="279" w14:anchorId="6221462C">
-                <v:shape id="_x0000_i1070" type="#_x0000_t75" style="width:8.15pt;height:14.4pt" o:ole="">
-                  <v:imagedata r:id="rId104" o:title=""/>
+                <v:shape id="_x0000_i1076" type="#_x0000_t75" style="width:8.25pt;height:14.25pt" o:ole="">
+                  <v:imagedata r:id="rId95" o:title=""/>
                 </v:shape>
-                <o:OLEObject Type="Embed" ProgID="Equation.DSMT4" ShapeID="_x0000_i1070" DrawAspect="Content" ObjectID="_1550597881" r:id="rId105"/>
+                <o:OLEObject Type="Embed" ProgID="Equation.DSMT4" ShapeID="_x0000_i1076" DrawAspect="Content" ObjectID="_1550630933" r:id="rId96"/>
               </w:object>
             </w:r>
             <w:r>
@@ -16315,10 +17437,10 @@
                 <w:szCs w:val="15"/>
               </w:rPr>
               <w:object w:dxaOrig="240" w:dyaOrig="300" w14:anchorId="318DFEFF">
-                <v:shape id="_x0000_i1071" type="#_x0000_t75" style="width:12.5pt;height:15.05pt" o:ole="">
-                  <v:imagedata r:id="rId68" o:title=""/>
+                <v:shape id="_x0000_i1077" type="#_x0000_t75" style="width:12.75pt;height:15pt" o:ole="">
+                  <v:imagedata r:id="rId59" o:title=""/>
                 </v:shape>
-                <o:OLEObject Type="Embed" ProgID="Equation.DSMT4" ShapeID="_x0000_i1071" DrawAspect="Content" ObjectID="_1550597882" r:id="rId106"/>
+                <o:OLEObject Type="Embed" ProgID="Equation.DSMT4" ShapeID="_x0000_i1077" DrawAspect="Content" ObjectID="_1550630934" r:id="rId97"/>
               </w:object>
             </w:r>
             <w:r>
@@ -16354,10 +17476,10 @@
                 <w:szCs w:val="15"/>
               </w:rPr>
               <w:object w:dxaOrig="180" w:dyaOrig="279" w14:anchorId="2F7C3D87">
-                <v:shape id="_x0000_i1072" type="#_x0000_t75" style="width:8.75pt;height:14.4pt" o:ole="">
-                  <v:imagedata r:id="rId107" o:title=""/>
+                <v:shape id="_x0000_i1078" type="#_x0000_t75" style="width:9pt;height:14.25pt" o:ole="">
+                  <v:imagedata r:id="rId98" o:title=""/>
                 </v:shape>
-                <o:OLEObject Type="Embed" ProgID="Equation.DSMT4" ShapeID="_x0000_i1072" DrawAspect="Content" ObjectID="_1550597883" r:id="rId108"/>
+                <o:OLEObject Type="Embed" ProgID="Equation.DSMT4" ShapeID="_x0000_i1078" DrawAspect="Content" ObjectID="_1550630935" r:id="rId99"/>
               </w:object>
             </w:r>
             <w:r>
@@ -16376,10 +17498,10 @@
                 <w:szCs w:val="15"/>
               </w:rPr>
               <w:object w:dxaOrig="240" w:dyaOrig="300" w14:anchorId="4C51230F">
-                <v:shape id="_x0000_i1073" type="#_x0000_t75" style="width:12.5pt;height:15.05pt" o:ole="">
-                  <v:imagedata r:id="rId68" o:title=""/>
+                <v:shape id="_x0000_i1079" type="#_x0000_t75" style="width:12.75pt;height:15pt" o:ole="">
+                  <v:imagedata r:id="rId59" o:title=""/>
                 </v:shape>
-                <o:OLEObject Type="Embed" ProgID="Equation.DSMT4" ShapeID="_x0000_i1073" DrawAspect="Content" ObjectID="_1550597884" r:id="rId109"/>
+                <o:OLEObject Type="Embed" ProgID="Equation.DSMT4" ShapeID="_x0000_i1079" DrawAspect="Content" ObjectID="_1550630936" r:id="rId100"/>
               </w:object>
             </w:r>
             <w:r>
@@ -16439,6 +17561,7 @@
                 <w:sz w:val="15"/>
                 <w:szCs w:val="15"/>
               </w:rPr>
+              <w:lastRenderedPageBreak/>
               <w:t xml:space="preserve">22          </w:t>
             </w:r>
             <w:r>
@@ -16466,10 +17589,10 @@
                 <w:szCs w:val="15"/>
               </w:rPr>
               <w:object w:dxaOrig="240" w:dyaOrig="300" w14:anchorId="5FBAC712">
-                <v:shape id="_x0000_i1074" type="#_x0000_t75" style="width:12.5pt;height:15.05pt" o:ole="">
-                  <v:imagedata r:id="rId68" o:title=""/>
+                <v:shape id="_x0000_i1080" type="#_x0000_t75" style="width:12.75pt;height:15pt" o:ole="">
+                  <v:imagedata r:id="rId59" o:title=""/>
                 </v:shape>
-                <o:OLEObject Type="Embed" ProgID="Equation.DSMT4" ShapeID="_x0000_i1074" DrawAspect="Content" ObjectID="_1550597885" r:id="rId110"/>
+                <o:OLEObject Type="Embed" ProgID="Equation.DSMT4" ShapeID="_x0000_i1080" DrawAspect="Content" ObjectID="_1550630937" r:id="rId101"/>
               </w:object>
             </w:r>
             <w:r>
@@ -16489,10 +17612,10 @@
                 <w:szCs w:val="15"/>
               </w:rPr>
               <w:object w:dxaOrig="180" w:dyaOrig="279" w14:anchorId="1B73E877">
-                <v:shape id="_x0000_i1075" type="#_x0000_t75" style="width:8.75pt;height:14.4pt" o:ole="">
-                  <v:imagedata r:id="rId63" o:title=""/>
+                <v:shape id="_x0000_i1081" type="#_x0000_t75" style="width:9pt;height:14.25pt" o:ole="">
+                  <v:imagedata r:id="rId54" o:title=""/>
                 </v:shape>
-                <o:OLEObject Type="Embed" ProgID="Equation.DSMT4" ShapeID="_x0000_i1075" DrawAspect="Content" ObjectID="_1550597886" r:id="rId111"/>
+                <o:OLEObject Type="Embed" ProgID="Equation.DSMT4" ShapeID="_x0000_i1081" DrawAspect="Content" ObjectID="_1550630938" r:id="rId102"/>
               </w:object>
             </w:r>
             <w:r>
@@ -16511,10 +17634,10 @@
                 <w:szCs w:val="15"/>
               </w:rPr>
               <w:object w:dxaOrig="220" w:dyaOrig="279" w14:anchorId="48A9D86C">
-                <v:shape id="_x0000_i1076" type="#_x0000_t75" style="width:10.65pt;height:14.4pt" o:ole="">
-                  <v:imagedata r:id="rId59" o:title=""/>
+                <v:shape id="_x0000_i1082" type="#_x0000_t75" style="width:10.5pt;height:14.25pt" o:ole="">
+                  <v:imagedata r:id="rId50" o:title=""/>
                 </v:shape>
-                <o:OLEObject Type="Embed" ProgID="Equation.DSMT4" ShapeID="_x0000_i1076" DrawAspect="Content" ObjectID="_1550597887" r:id="rId112"/>
+                <o:OLEObject Type="Embed" ProgID="Equation.DSMT4" ShapeID="_x0000_i1082" DrawAspect="Content" ObjectID="_1550630939" r:id="rId103"/>
               </w:object>
             </w:r>
             <w:r>
@@ -16532,10 +17655,10 @@
                 <w:szCs w:val="15"/>
               </w:rPr>
               <w:object w:dxaOrig="160" w:dyaOrig="279" w14:anchorId="36E0941B">
-                <v:shape id="_x0000_i1077" type="#_x0000_t75" style="width:8.15pt;height:14.4pt" o:ole="">
-                  <v:imagedata r:id="rId104" o:title=""/>
+                <v:shape id="_x0000_i1083" type="#_x0000_t75" style="width:8.25pt;height:14.25pt" o:ole="">
+                  <v:imagedata r:id="rId95" o:title=""/>
                 </v:shape>
-                <o:OLEObject Type="Embed" ProgID="Equation.DSMT4" ShapeID="_x0000_i1077" DrawAspect="Content" ObjectID="_1550597888" r:id="rId113"/>
+                <o:OLEObject Type="Embed" ProgID="Equation.DSMT4" ShapeID="_x0000_i1083" DrawAspect="Content" ObjectID="_1550630940" r:id="rId104"/>
               </w:object>
             </w:r>
             <w:r>
@@ -16571,10 +17694,10 @@
                 <w:szCs w:val="15"/>
               </w:rPr>
               <w:object w:dxaOrig="260" w:dyaOrig="300" w14:anchorId="609EA6B9">
-                <v:shape id="_x0000_i1078" type="#_x0000_t75" style="width:13.15pt;height:15.05pt" o:ole="">
-                  <v:imagedata r:id="rId71" o:title=""/>
+                <v:shape id="_x0000_i1084" type="#_x0000_t75" style="width:13.5pt;height:15pt" o:ole="">
+                  <v:imagedata r:id="rId62" o:title=""/>
                 </v:shape>
-                <o:OLEObject Type="Embed" ProgID="Equation.DSMT4" ShapeID="_x0000_i1078" DrawAspect="Content" ObjectID="_1550597889" r:id="rId114"/>
+                <o:OLEObject Type="Embed" ProgID="Equation.DSMT4" ShapeID="_x0000_i1084" DrawAspect="Content" ObjectID="_1550630941" r:id="rId105"/>
               </w:object>
             </w:r>
             <w:r>
@@ -16594,10 +17717,10 @@
                 <w:szCs w:val="15"/>
               </w:rPr>
               <w:object w:dxaOrig="200" w:dyaOrig="279" w14:anchorId="416EFC05">
-                <v:shape id="_x0000_i1079" type="#_x0000_t75" style="width:10pt;height:14.4pt" o:ole="">
-                  <v:imagedata r:id="rId65" o:title=""/>
+                <v:shape id="_x0000_i1085" type="#_x0000_t75" style="width:9.75pt;height:14.25pt" o:ole="">
+                  <v:imagedata r:id="rId56" o:title=""/>
                 </v:shape>
-                <o:OLEObject Type="Embed" ProgID="Equation.DSMT4" ShapeID="_x0000_i1079" DrawAspect="Content" ObjectID="_1550597890" r:id="rId115"/>
+                <o:OLEObject Type="Embed" ProgID="Equation.DSMT4" ShapeID="_x0000_i1085" DrawAspect="Content" ObjectID="_1550630942" r:id="rId106"/>
               </w:object>
             </w:r>
             <w:r>
@@ -16616,10 +17739,10 @@
                 <w:szCs w:val="15"/>
               </w:rPr>
               <w:object w:dxaOrig="240" w:dyaOrig="279" w14:anchorId="59C72C79">
-                <v:shape id="_x0000_i1080" type="#_x0000_t75" style="width:12.5pt;height:14.4pt" o:ole="">
-                  <v:imagedata r:id="rId61" o:title=""/>
+                <v:shape id="_x0000_i1086" type="#_x0000_t75" style="width:12.75pt;height:14.25pt" o:ole="">
+                  <v:imagedata r:id="rId52" o:title=""/>
                 </v:shape>
-                <o:OLEObject Type="Embed" ProgID="Equation.DSMT4" ShapeID="_x0000_i1080" DrawAspect="Content" ObjectID="_1550597891" r:id="rId116"/>
+                <o:OLEObject Type="Embed" ProgID="Equation.DSMT4" ShapeID="_x0000_i1086" DrawAspect="Content" ObjectID="_1550630943" r:id="rId107"/>
               </w:object>
             </w:r>
             <w:r>
@@ -16637,10 +17760,10 @@
                 <w:szCs w:val="15"/>
               </w:rPr>
               <w:object w:dxaOrig="180" w:dyaOrig="279" w14:anchorId="490203EF">
-                <v:shape id="_x0000_i1081" type="#_x0000_t75" style="width:8.75pt;height:14.4pt" o:ole="">
-                  <v:imagedata r:id="rId107" o:title=""/>
+                <v:shape id="_x0000_i1087" type="#_x0000_t75" style="width:9pt;height:14.25pt" o:ole="">
+                  <v:imagedata r:id="rId98" o:title=""/>
                 </v:shape>
-                <o:OLEObject Type="Embed" ProgID="Equation.DSMT4" ShapeID="_x0000_i1081" DrawAspect="Content" ObjectID="_1550597892" r:id="rId117"/>
+                <o:OLEObject Type="Embed" ProgID="Equation.DSMT4" ShapeID="_x0000_i1087" DrawAspect="Content" ObjectID="_1550630944" r:id="rId108"/>
               </w:object>
             </w:r>
             <w:r>
@@ -16727,10 +17850,10 @@
                 <w:szCs w:val="15"/>
               </w:rPr>
               <w:object w:dxaOrig="240" w:dyaOrig="300" w14:anchorId="6D5DC9D4">
-                <v:shape id="_x0000_i1082" type="#_x0000_t75" style="width:12.5pt;height:15.05pt" o:ole="">
-                  <v:imagedata r:id="rId68" o:title=""/>
+                <v:shape id="_x0000_i1088" type="#_x0000_t75" style="width:12.75pt;height:15pt" o:ole="">
+                  <v:imagedata r:id="rId59" o:title=""/>
                 </v:shape>
-                <o:OLEObject Type="Embed" ProgID="Equation.DSMT4" ShapeID="_x0000_i1082" DrawAspect="Content" ObjectID="_1550597893" r:id="rId118"/>
+                <o:OLEObject Type="Embed" ProgID="Equation.DSMT4" ShapeID="_x0000_i1088" DrawAspect="Content" ObjectID="_1550630945" r:id="rId109"/>
               </w:object>
             </w:r>
             <w:r>
@@ -16750,10 +17873,10 @@
                 <w:szCs w:val="15"/>
               </w:rPr>
               <w:object w:dxaOrig="180" w:dyaOrig="279" w14:anchorId="4214BA55">
-                <v:shape id="_x0000_i1083" type="#_x0000_t75" style="width:8.75pt;height:14.4pt" o:ole="">
-                  <v:imagedata r:id="rId63" o:title=""/>
+                <v:shape id="_x0000_i1089" type="#_x0000_t75" style="width:9pt;height:14.25pt" o:ole="">
+                  <v:imagedata r:id="rId54" o:title=""/>
                 </v:shape>
-                <o:OLEObject Type="Embed" ProgID="Equation.DSMT4" ShapeID="_x0000_i1083" DrawAspect="Content" ObjectID="_1550597894" r:id="rId119"/>
+                <o:OLEObject Type="Embed" ProgID="Equation.DSMT4" ShapeID="_x0000_i1089" DrawAspect="Content" ObjectID="_1550630946" r:id="rId110"/>
               </w:object>
             </w:r>
             <w:r>
@@ -16772,10 +17895,10 @@
                 <w:szCs w:val="15"/>
               </w:rPr>
               <w:object w:dxaOrig="220" w:dyaOrig="279" w14:anchorId="303D3382">
-                <v:shape id="_x0000_i1084" type="#_x0000_t75" style="width:10.65pt;height:14.4pt" o:ole="">
-                  <v:imagedata r:id="rId59" o:title=""/>
+                <v:shape id="_x0000_i1090" type="#_x0000_t75" style="width:10.5pt;height:14.25pt" o:ole="">
+                  <v:imagedata r:id="rId50" o:title=""/>
                 </v:shape>
-                <o:OLEObject Type="Embed" ProgID="Equation.DSMT4" ShapeID="_x0000_i1084" DrawAspect="Content" ObjectID="_1550597895" r:id="rId120"/>
+                <o:OLEObject Type="Embed" ProgID="Equation.DSMT4" ShapeID="_x0000_i1090" DrawAspect="Content" ObjectID="_1550630947" r:id="rId111"/>
               </w:object>
             </w:r>
             <w:r>
@@ -16793,10 +17916,10 @@
                 <w:szCs w:val="15"/>
               </w:rPr>
               <w:object w:dxaOrig="160" w:dyaOrig="279" w14:anchorId="36EDD9E5">
-                <v:shape id="_x0000_i1085" type="#_x0000_t75" style="width:8.15pt;height:14.4pt" o:ole="">
-                  <v:imagedata r:id="rId104" o:title=""/>
+                <v:shape id="_x0000_i1091" type="#_x0000_t75" style="width:8.25pt;height:14.25pt" o:ole="">
+                  <v:imagedata r:id="rId95" o:title=""/>
                 </v:shape>
-                <o:OLEObject Type="Embed" ProgID="Equation.DSMT4" ShapeID="_x0000_i1085" DrawAspect="Content" ObjectID="_1550597896" r:id="rId121"/>
+                <o:OLEObject Type="Embed" ProgID="Equation.DSMT4" ShapeID="_x0000_i1091" DrawAspect="Content" ObjectID="_1550630948" r:id="rId112"/>
               </w:object>
             </w:r>
             <w:r>
@@ -16840,10 +17963,10 @@
                 <w:szCs w:val="15"/>
               </w:rPr>
               <w:object w:dxaOrig="260" w:dyaOrig="300" w14:anchorId="5DCCED99">
-                <v:shape id="_x0000_i1086" type="#_x0000_t75" style="width:13.15pt;height:15.05pt" o:ole="">
-                  <v:imagedata r:id="rId71" o:title=""/>
+                <v:shape id="_x0000_i1092" type="#_x0000_t75" style="width:13.5pt;height:15pt" o:ole="">
+                  <v:imagedata r:id="rId62" o:title=""/>
                 </v:shape>
-                <o:OLEObject Type="Embed" ProgID="Equation.DSMT4" ShapeID="_x0000_i1086" DrawAspect="Content" ObjectID="_1550597897" r:id="rId122"/>
+                <o:OLEObject Type="Embed" ProgID="Equation.DSMT4" ShapeID="_x0000_i1092" DrawAspect="Content" ObjectID="_1550630949" r:id="rId113"/>
               </w:object>
             </w:r>
             <w:r>
@@ -16863,10 +17986,10 @@
                 <w:szCs w:val="15"/>
               </w:rPr>
               <w:object w:dxaOrig="200" w:dyaOrig="279" w14:anchorId="19C3E465">
-                <v:shape id="_x0000_i1087" type="#_x0000_t75" style="width:10pt;height:14.4pt" o:ole="">
-                  <v:imagedata r:id="rId65" o:title=""/>
+                <v:shape id="_x0000_i1093" type="#_x0000_t75" style="width:9.75pt;height:14.25pt" o:ole="">
+                  <v:imagedata r:id="rId56" o:title=""/>
                 </v:shape>
-                <o:OLEObject Type="Embed" ProgID="Equation.DSMT4" ShapeID="_x0000_i1087" DrawAspect="Content" ObjectID="_1550597898" r:id="rId123"/>
+                <o:OLEObject Type="Embed" ProgID="Equation.DSMT4" ShapeID="_x0000_i1093" DrawAspect="Content" ObjectID="_1550630950" r:id="rId114"/>
               </w:object>
             </w:r>
             <w:r>
@@ -16885,10 +18008,10 @@
                 <w:szCs w:val="15"/>
               </w:rPr>
               <w:object w:dxaOrig="240" w:dyaOrig="279" w14:anchorId="0B1DBA0E">
-                <v:shape id="_x0000_i1088" type="#_x0000_t75" style="width:12.5pt;height:14.4pt" o:ole="">
-                  <v:imagedata r:id="rId61" o:title=""/>
+                <v:shape id="_x0000_i1094" type="#_x0000_t75" style="width:12.75pt;height:14.25pt" o:ole="">
+                  <v:imagedata r:id="rId52" o:title=""/>
                 </v:shape>
-                <o:OLEObject Type="Embed" ProgID="Equation.DSMT4" ShapeID="_x0000_i1088" DrawAspect="Content" ObjectID="_1550597899" r:id="rId124"/>
+                <o:OLEObject Type="Embed" ProgID="Equation.DSMT4" ShapeID="_x0000_i1094" DrawAspect="Content" ObjectID="_1550630951" r:id="rId115"/>
               </w:object>
             </w:r>
             <w:r>
@@ -16906,10 +18029,10 @@
                 <w:szCs w:val="15"/>
               </w:rPr>
               <w:object w:dxaOrig="180" w:dyaOrig="279" w14:anchorId="0E7769E1">
-                <v:shape id="_x0000_i1089" type="#_x0000_t75" style="width:8.75pt;height:14.4pt" o:ole="">
-                  <v:imagedata r:id="rId107" o:title=""/>
+                <v:shape id="_x0000_i1095" type="#_x0000_t75" style="width:9pt;height:14.25pt" o:ole="">
+                  <v:imagedata r:id="rId98" o:title=""/>
                 </v:shape>
-                <o:OLEObject Type="Embed" ProgID="Equation.DSMT4" ShapeID="_x0000_i1089" DrawAspect="Content" ObjectID="_1550597900" r:id="rId125"/>
+                <o:OLEObject Type="Embed" ProgID="Equation.DSMT4" ShapeID="_x0000_i1095" DrawAspect="Content" ObjectID="_1550630952" r:id="rId116"/>
               </w:object>
             </w:r>
             <w:r>
@@ -16970,10 +18093,10 @@
                 <w:szCs w:val="15"/>
               </w:rPr>
               <w:object w:dxaOrig="180" w:dyaOrig="279" w14:anchorId="16259876">
-                <v:shape id="_x0000_i1090" type="#_x0000_t75" style="width:8.75pt;height:14.4pt" o:ole="">
-                  <v:imagedata r:id="rId63" o:title=""/>
+                <v:shape id="_x0000_i1096" type="#_x0000_t75" style="width:9pt;height:14.25pt" o:ole="">
+                  <v:imagedata r:id="rId54" o:title=""/>
                 </v:shape>
-                <o:OLEObject Type="Embed" ProgID="Equation.DSMT4" ShapeID="_x0000_i1090" DrawAspect="Content" ObjectID="_1550597901" r:id="rId126"/>
+                <o:OLEObject Type="Embed" ProgID="Equation.DSMT4" ShapeID="_x0000_i1096" DrawAspect="Content" ObjectID="_1550630953" r:id="rId117"/>
               </w:object>
             </w:r>
             <w:r>
@@ -16993,10 +18116,10 @@
                 <w:szCs w:val="15"/>
               </w:rPr>
               <w:object w:dxaOrig="240" w:dyaOrig="300" w14:anchorId="3B56916D">
-                <v:shape id="_x0000_i1091" type="#_x0000_t75" style="width:12.5pt;height:15.05pt" o:ole="">
-                  <v:imagedata r:id="rId68" o:title=""/>
+                <v:shape id="_x0000_i1097" type="#_x0000_t75" style="width:12.75pt;height:15pt" o:ole="">
+                  <v:imagedata r:id="rId59" o:title=""/>
                 </v:shape>
-                <o:OLEObject Type="Embed" ProgID="Equation.DSMT4" ShapeID="_x0000_i1091" DrawAspect="Content" ObjectID="_1550597902" r:id="rId127"/>
+                <o:OLEObject Type="Embed" ProgID="Equation.DSMT4" ShapeID="_x0000_i1097" DrawAspect="Content" ObjectID="_1550630954" r:id="rId118"/>
               </w:object>
             </w:r>
             <w:r>
@@ -17039,10 +18162,10 @@
                 <w:szCs w:val="15"/>
               </w:rPr>
               <w:object w:dxaOrig="200" w:dyaOrig="279" w14:anchorId="0315E309">
-                <v:shape id="_x0000_i1092" type="#_x0000_t75" style="width:10pt;height:14.4pt" o:ole="">
-                  <v:imagedata r:id="rId65" o:title=""/>
+                <v:shape id="_x0000_i1098" type="#_x0000_t75" style="width:9.75pt;height:14.25pt" o:ole="">
+                  <v:imagedata r:id="rId56" o:title=""/>
                 </v:shape>
-                <o:OLEObject Type="Embed" ProgID="Equation.DSMT4" ShapeID="_x0000_i1092" DrawAspect="Content" ObjectID="_1550597903" r:id="rId128"/>
+                <o:OLEObject Type="Embed" ProgID="Equation.DSMT4" ShapeID="_x0000_i1098" DrawAspect="Content" ObjectID="_1550630955" r:id="rId119"/>
               </w:object>
             </w:r>
             <w:r>
@@ -17062,10 +18185,10 @@
                 <w:szCs w:val="15"/>
               </w:rPr>
               <w:object w:dxaOrig="260" w:dyaOrig="300" w14:anchorId="79B37AFA">
-                <v:shape id="_x0000_i1093" type="#_x0000_t75" style="width:13.15pt;height:15.05pt" o:ole="">
-                  <v:imagedata r:id="rId71" o:title=""/>
+                <v:shape id="_x0000_i1099" type="#_x0000_t75" style="width:13.5pt;height:15pt" o:ole="">
+                  <v:imagedata r:id="rId62" o:title=""/>
                 </v:shape>
-                <o:OLEObject Type="Embed" ProgID="Equation.DSMT4" ShapeID="_x0000_i1093" DrawAspect="Content" ObjectID="_1550597904" r:id="rId129"/>
+                <o:OLEObject Type="Embed" ProgID="Equation.DSMT4" ShapeID="_x0000_i1099" DrawAspect="Content" ObjectID="_1550630956" r:id="rId120"/>
               </w:object>
             </w:r>
             <w:r>
@@ -17093,6 +18216,7 @@
           <w:rFonts w:ascii="宋体" w:hAnsi="宋体" w:hint="eastAsia"/>
           <w:szCs w:val="24"/>
         </w:rPr>
+        <w:lastRenderedPageBreak/>
         <w:t>在算法2中，为了能够统计图中三角形数目，用户需要扩展State的方法：GET-NEIGHBOR(</w:t>
       </w:r>
       <w:r>
@@ -17102,10 +18226,10 @@
           <w:szCs w:val="24"/>
         </w:rPr>
         <w:object w:dxaOrig="220" w:dyaOrig="279" w14:anchorId="7581B730">
-          <v:shape id="_x0000_i1094" type="#_x0000_t75" style="width:10.65pt;height:14.4pt" o:ole="">
-            <v:imagedata r:id="rId91" o:title=""/>
+          <v:shape id="_x0000_i1100" type="#_x0000_t75" style="width:10.5pt;height:14.25pt" o:ole="">
+            <v:imagedata r:id="rId82" o:title=""/>
           </v:shape>
-          <o:OLEObject Type="Embed" ProgID="Equation.DSMT4" ShapeID="_x0000_i1094" DrawAspect="Content" ObjectID="_1550597905" r:id="rId130"/>
+          <o:OLEObject Type="Embed" ProgID="Equation.DSMT4" ShapeID="_x0000_i1100" DrawAspect="Content" ObjectID="_1550630957" r:id="rId121"/>
         </w:object>
       </w:r>
       <w:r>
@@ -17122,10 +18246,10 @@
           <w:szCs w:val="24"/>
         </w:rPr>
         <w:object w:dxaOrig="220" w:dyaOrig="279" w14:anchorId="0C5DB2A3">
-          <v:shape id="_x0000_i1095" type="#_x0000_t75" style="width:10.65pt;height:14.4pt" o:ole="">
-            <v:imagedata r:id="rId91" o:title=""/>
+          <v:shape id="_x0000_i1101" type="#_x0000_t75" style="width:10.5pt;height:14.25pt" o:ole="">
+            <v:imagedata r:id="rId82" o:title=""/>
           </v:shape>
-          <o:OLEObject Type="Embed" ProgID="Equation.DSMT4" ShapeID="_x0000_i1095" DrawAspect="Content" ObjectID="_1550597906" r:id="rId131"/>
+          <o:OLEObject Type="Embed" ProgID="Equation.DSMT4" ShapeID="_x0000_i1101" DrawAspect="Content" ObjectID="_1550630958" r:id="rId122"/>
         </w:object>
       </w:r>
       <w:r>
@@ -17163,10 +18287,10 @@
           <w:szCs w:val="24"/>
         </w:rPr>
         <w:object w:dxaOrig="220" w:dyaOrig="279" w14:anchorId="019AD6FC">
-          <v:shape id="_x0000_i1096" type="#_x0000_t75" style="width:10.65pt;height:14.4pt" o:ole="">
-            <v:imagedata r:id="rId91" o:title=""/>
+          <v:shape id="_x0000_i1102" type="#_x0000_t75" style="width:10.5pt;height:14.25pt" o:ole="">
+            <v:imagedata r:id="rId82" o:title=""/>
           </v:shape>
-          <o:OLEObject Type="Embed" ProgID="Equation.DSMT4" ShapeID="_x0000_i1096" DrawAspect="Content" ObjectID="_1550597907" r:id="rId132"/>
+          <o:OLEObject Type="Embed" ProgID="Equation.DSMT4" ShapeID="_x0000_i1102" DrawAspect="Content" ObjectID="_1550630959" r:id="rId123"/>
         </w:object>
       </w:r>
       <w:r>
@@ -17183,10 +18307,10 @@
           <w:szCs w:val="24"/>
         </w:rPr>
         <w:object w:dxaOrig="220" w:dyaOrig="279" w14:anchorId="2C3624C4">
-          <v:shape id="_x0000_i1097" type="#_x0000_t75" style="width:10.65pt;height:14.4pt" o:ole="">
-            <v:imagedata r:id="rId91" o:title=""/>
+          <v:shape id="_x0000_i1103" type="#_x0000_t75" style="width:10.5pt;height:14.25pt" o:ole="">
+            <v:imagedata r:id="rId82" o:title=""/>
           </v:shape>
-          <o:OLEObject Type="Embed" ProgID="Equation.DSMT4" ShapeID="_x0000_i1097" DrawAspect="Content" ObjectID="_1550597908" r:id="rId133"/>
+          <o:OLEObject Type="Embed" ProgID="Equation.DSMT4" ShapeID="_x0000_i1103" DrawAspect="Content" ObjectID="_1550630960" r:id="rId124"/>
         </w:object>
       </w:r>
       <w:r>
@@ -17269,15 +18393,7 @@
           <w:rFonts w:ascii="宋体" w:hAnsi="宋体" w:hint="eastAsia"/>
           <w:szCs w:val="24"/>
         </w:rPr>
-        <w:t>。连通分支反应了一</w:t>
-      </w:r>
-      <w:r>
-        <w:rPr>
-          <w:rFonts w:ascii="宋体" w:hAnsi="宋体" w:hint="eastAsia"/>
-          <w:szCs w:val="24"/>
-        </w:rPr>
-        <w:lastRenderedPageBreak/>
-        <w:t>个大图中子图的聚集情况，可以根据连通分支将原来的大图分解成若干个连通分支，算法独立并行的在连通分支上进行。连通分支在好友推荐、循环引用判断等诸多问题上被广泛使用。</w:t>
+        <w:t>。连通分支反应了一个大图中子图的聚集情况，可以根据连通分支将原来的大图分解成若干个连通分支，算法独立并行的在连通分支上进行。连通分支在好友推荐、循环引用判断等诸多问题上被广泛使用。</w:t>
       </w:r>
       <w:r>
         <w:rPr>
@@ -17542,10 +18658,10 @@
           <w:szCs w:val="24"/>
         </w:rPr>
         <w:object w:dxaOrig="1660" w:dyaOrig="300" w14:anchorId="4553E5D0">
-          <v:shape id="_x0000_i1098" type="#_x0000_t75" style="width:82.65pt;height:15.05pt" o:ole="">
-            <v:imagedata r:id="rId134" o:title=""/>
+          <v:shape id="_x0000_i1104" type="#_x0000_t75" style="width:82.5pt;height:15pt" o:ole="">
+            <v:imagedata r:id="rId125" o:title=""/>
           </v:shape>
-          <o:OLEObject Type="Embed" ProgID="Equation.DSMT4" ShapeID="_x0000_i1098" DrawAspect="Content" ObjectID="_1550597909" r:id="rId135"/>
+          <o:OLEObject Type="Embed" ProgID="Equation.DSMT4" ShapeID="_x0000_i1104" DrawAspect="Content" ObjectID="_1550630961" r:id="rId126"/>
         </w:object>
       </w:r>
       <w:r>
@@ -17576,21 +18692,185 @@
           <w:szCs w:val="24"/>
         </w:rPr>
         <w:object w:dxaOrig="220" w:dyaOrig="300" w14:anchorId="3EA434DE">
-          <v:shape id="_x0000_i1099" type="#_x0000_t75" style="width:10.65pt;height:15.05pt" o:ole="">
+          <v:shape id="_x0000_i1105" type="#_x0000_t75" style="width:10.5pt;height:15pt" o:ole="">
+            <v:imagedata r:id="rId127" o:title=""/>
+          </v:shape>
+          <o:OLEObject Type="Embed" ProgID="Equation.DSMT4" ShapeID="_x0000_i1105" DrawAspect="Content" ObjectID="_1550630962" r:id="rId128"/>
+        </w:object>
+      </w:r>
+      <w:r>
+        <w:rPr>
+          <w:rFonts w:ascii="宋体" w:hAnsi="宋体"/>
+          <w:szCs w:val="24"/>
+        </w:rPr>
+        <w:t>表示第k个连通分支</w:t>
+      </w:r>
+      <w:r>
+        <w:rPr>
+          <w:rFonts w:ascii="宋体" w:hAnsi="宋体" w:hint="eastAsia"/>
+          <w:szCs w:val="24"/>
+        </w:rPr>
+        <w:t>，</w:t>
+      </w:r>
+      <w:r>
+        <w:rPr>
+          <w:rFonts w:ascii="宋体" w:hAnsi="宋体"/>
+          <w:position w:val="-14"/>
+          <w:szCs w:val="24"/>
+        </w:rPr>
+        <w:object w:dxaOrig="2140" w:dyaOrig="340" w14:anchorId="3C8CF1C7">
+          <v:shape id="_x0000_i1106" type="#_x0000_t75" style="width:107.25pt;height:17.25pt" o:ole="">
+            <v:imagedata r:id="rId129" o:title=""/>
+          </v:shape>
+          <o:OLEObject Type="Embed" ProgID="Equation.DSMT4" ShapeID="_x0000_i1106" DrawAspect="Content" ObjectID="_1550630963" r:id="rId130"/>
+        </w:object>
+      </w:r>
+      <w:r>
+        <w:rPr>
+          <w:rFonts w:ascii="宋体" w:hAnsi="宋体" w:hint="eastAsia"/>
+          <w:szCs w:val="24"/>
+        </w:rPr>
+        <w:t>,</w:t>
+      </w:r>
+      <w:r>
+        <w:rPr>
+          <w:rFonts w:ascii="宋体" w:hAnsi="宋体"/>
+          <w:szCs w:val="24"/>
+        </w:rPr>
+        <w:t xml:space="preserve"> 其中</w:t>
+      </w:r>
+      <w:r>
+        <w:rPr>
+          <w:rFonts w:ascii="宋体" w:hAnsi="宋体" w:hint="eastAsia"/>
+          <w:szCs w:val="24"/>
+        </w:rPr>
+        <w:t>集合</w:t>
+      </w:r>
+      <w:r>
+        <w:rPr>
+          <w:rFonts w:ascii="宋体" w:hAnsi="宋体"/>
+          <w:position w:val="-14"/>
+          <w:szCs w:val="24"/>
+        </w:rPr>
+        <w:object w:dxaOrig="1219" w:dyaOrig="340" w14:anchorId="062443ED">
+          <v:shape id="_x0000_i1107" type="#_x0000_t75" style="width:61.5pt;height:17.25pt" o:ole="">
+            <v:imagedata r:id="rId131" o:title=""/>
+          </v:shape>
+          <o:OLEObject Type="Embed" ProgID="Equation.DSMT4" ShapeID="_x0000_i1107" DrawAspect="Content" ObjectID="_1550630964" r:id="rId132"/>
+        </w:object>
+      </w:r>
+      <w:r>
+        <w:rPr>
+          <w:rFonts w:ascii="宋体" w:hAnsi="宋体"/>
+          <w:szCs w:val="24"/>
+        </w:rPr>
+        <w:t>表示由这些顶点构成了一个连通分支</w:t>
+      </w:r>
+      <w:r>
+        <w:rPr>
+          <w:rFonts w:ascii="宋体" w:hAnsi="宋体" w:hint="eastAsia"/>
+          <w:szCs w:val="24"/>
+        </w:rPr>
+        <w:t>，</w:t>
+      </w:r>
+      <w:r>
+        <w:rPr>
+          <w:rFonts w:ascii="宋体" w:hAnsi="宋体"/>
+          <w:position w:val="-14"/>
+          <w:szCs w:val="24"/>
+        </w:rPr>
+        <w:object w:dxaOrig="360" w:dyaOrig="340" w14:anchorId="384E8C67">
+          <v:shape id="_x0000_i1108" type="#_x0000_t75" style="width:18pt;height:17.25pt" o:ole="">
+            <v:imagedata r:id="rId133" o:title=""/>
+          </v:shape>
+          <o:OLEObject Type="Embed" ProgID="Equation.DSMT4" ShapeID="_x0000_i1108" DrawAspect="Content" ObjectID="_1550630965" r:id="rId134"/>
+        </w:object>
+      </w:r>
+      <w:r>
+        <w:rPr>
+          <w:rFonts w:ascii="宋体" w:hAnsi="宋体"/>
+          <w:szCs w:val="24"/>
+        </w:rPr>
+        <w:t>是这些顶点中标号最小的点</w:t>
+      </w:r>
+      <w:r>
+        <w:rPr>
+          <w:rFonts w:ascii="宋体" w:hAnsi="宋体" w:hint="eastAsia"/>
+          <w:szCs w:val="24"/>
+        </w:rPr>
+        <w:t>。</w:t>
+      </w:r>
+    </w:p>
+    <w:p>
+      <w:pPr>
+        <w:rPr>
+          <w:rFonts w:ascii="宋体" w:hAnsi="宋体"/>
+          <w:szCs w:val="24"/>
+        </w:rPr>
+      </w:pPr>
+      <w:r>
+        <w:rPr>
+          <w:rFonts w:ascii="宋体" w:hAnsi="宋体"/>
+          <w:szCs w:val="24"/>
+        </w:rPr>
+        <w:t>Event:图</w:t>
+      </w:r>
+      <w:r>
+        <w:rPr>
+          <w:rFonts w:ascii="宋体" w:hAnsi="宋体" w:hint="eastAsia"/>
+          <w:szCs w:val="24"/>
+        </w:rPr>
+        <w:t>的Event</w:t>
+      </w:r>
+      <w:r>
+        <w:rPr>
+          <w:rFonts w:ascii="宋体" w:hAnsi="宋体"/>
+          <w:szCs w:val="24"/>
+        </w:rPr>
+        <w:t>为图中新增了一条边</w:t>
+      </w:r>
+      <w:r>
+        <w:rPr>
+          <w:rFonts w:ascii="宋体" w:hAnsi="宋体" w:hint="eastAsia"/>
+          <w:szCs w:val="24"/>
+        </w:rPr>
+        <w:t>，那么这些Event构成的序列就形成事件流，即</w:t>
+      </w:r>
+      <w:r>
+        <w:rPr>
+          <w:rFonts w:ascii="宋体" w:hAnsi="宋体"/>
+          <w:position w:val="-10"/>
+          <w:szCs w:val="24"/>
+        </w:rPr>
+        <w:object w:dxaOrig="1939" w:dyaOrig="279" w14:anchorId="386D12D3">
+          <v:shape id="_x0000_i1109" type="#_x0000_t75" style="width:96.75pt;height:14.25pt" o:ole="">
+            <v:imagedata r:id="rId42" o:title=""/>
+          </v:shape>
+          <o:OLEObject Type="Embed" ProgID="Equation.DSMT4" ShapeID="_x0000_i1109" DrawAspect="Content" ObjectID="_1550630966" r:id="rId135"/>
+        </w:object>
+      </w:r>
+      <w:r>
+        <w:rPr>
+          <w:rFonts w:ascii="宋体" w:hAnsi="宋体" w:hint="eastAsia"/>
+          <w:szCs w:val="24"/>
+        </w:rPr>
+        <w:t>，其中</w:t>
+      </w:r>
+      <w:r>
+        <w:rPr>
+          <w:rFonts w:ascii="宋体" w:hAnsi="宋体"/>
+          <w:position w:val="-10"/>
+          <w:szCs w:val="24"/>
+        </w:rPr>
+        <w:object w:dxaOrig="1160" w:dyaOrig="300" w14:anchorId="4B780676">
+          <v:shape id="_x0000_i1110" type="#_x0000_t75" style="width:57.75pt;height:15pt" o:ole="">
             <v:imagedata r:id="rId136" o:title=""/>
           </v:shape>
-          <o:OLEObject Type="Embed" ProgID="Equation.DSMT4" ShapeID="_x0000_i1099" DrawAspect="Content" ObjectID="_1550597910" r:id="rId137"/>
+          <o:OLEObject Type="Embed" ProgID="Equation.DSMT4" ShapeID="_x0000_i1110" DrawAspect="Content" ObjectID="_1550630967" r:id="rId137"/>
         </w:object>
       </w:r>
       <w:r>
         <w:rPr>
-          <w:rFonts w:ascii="宋体" w:hAnsi="宋体"/>
-          <w:szCs w:val="24"/>
-        </w:rPr>
-        <w:t>表示第k个连通分支</w:t>
-      </w:r>
-      <w:r>
-        <w:rPr>
           <w:rFonts w:ascii="宋体" w:hAnsi="宋体" w:hint="eastAsia"/>
           <w:szCs w:val="24"/>
         </w:rPr>
@@ -17599,185 +18879,21 @@
       <w:r>
         <w:rPr>
           <w:rFonts w:ascii="宋体" w:hAnsi="宋体"/>
-          <w:position w:val="-14"/>
-          <w:szCs w:val="24"/>
-        </w:rPr>
-        <w:object w:dxaOrig="2140" w:dyaOrig="340" w14:anchorId="3C8CF1C7">
-          <v:shape id="_x0000_i1100" type="#_x0000_t75" style="width:107.05pt;height:16.9pt" o:ole="">
+          <w:szCs w:val="24"/>
+        </w:rPr>
+        <w:t>表示新增边</w:t>
+      </w:r>
+      <w:r>
+        <w:rPr>
+          <w:rFonts w:ascii="宋体" w:hAnsi="宋体"/>
+          <w:position w:val="-10"/>
+          <w:szCs w:val="24"/>
+        </w:rPr>
+        <w:object w:dxaOrig="220" w:dyaOrig="300" w14:anchorId="569CC697">
+          <v:shape id="_x0000_i1111" type="#_x0000_t75" style="width:10.5pt;height:15pt" o:ole="">
             <v:imagedata r:id="rId138" o:title=""/>
           </v:shape>
-          <o:OLEObject Type="Embed" ProgID="Equation.DSMT4" ShapeID="_x0000_i1100" DrawAspect="Content" ObjectID="_1550597911" r:id="rId139"/>
-        </w:object>
-      </w:r>
-      <w:r>
-        <w:rPr>
-          <w:rFonts w:ascii="宋体" w:hAnsi="宋体" w:hint="eastAsia"/>
-          <w:szCs w:val="24"/>
-        </w:rPr>
-        <w:t>,</w:t>
-      </w:r>
-      <w:r>
-        <w:rPr>
-          <w:rFonts w:ascii="宋体" w:hAnsi="宋体"/>
-          <w:szCs w:val="24"/>
-        </w:rPr>
-        <w:t xml:space="preserve"> 其中</w:t>
-      </w:r>
-      <w:r>
-        <w:rPr>
-          <w:rFonts w:ascii="宋体" w:hAnsi="宋体" w:hint="eastAsia"/>
-          <w:szCs w:val="24"/>
-        </w:rPr>
-        <w:t>集合</w:t>
-      </w:r>
-      <w:r>
-        <w:rPr>
-          <w:rFonts w:ascii="宋体" w:hAnsi="宋体"/>
-          <w:position w:val="-14"/>
-          <w:szCs w:val="24"/>
-        </w:rPr>
-        <w:object w:dxaOrig="1219" w:dyaOrig="340" w14:anchorId="062443ED">
-          <v:shape id="_x0000_i1101" type="#_x0000_t75" style="width:61.35pt;height:16.9pt" o:ole="">
-            <v:imagedata r:id="rId140" o:title=""/>
-          </v:shape>
-          <o:OLEObject Type="Embed" ProgID="Equation.DSMT4" ShapeID="_x0000_i1101" DrawAspect="Content" ObjectID="_1550597912" r:id="rId141"/>
-        </w:object>
-      </w:r>
-      <w:r>
-        <w:rPr>
-          <w:rFonts w:ascii="宋体" w:hAnsi="宋体"/>
-          <w:szCs w:val="24"/>
-        </w:rPr>
-        <w:t>表示由这些顶点构成了一个连通分支</w:t>
-      </w:r>
-      <w:r>
-        <w:rPr>
-          <w:rFonts w:ascii="宋体" w:hAnsi="宋体" w:hint="eastAsia"/>
-          <w:szCs w:val="24"/>
-        </w:rPr>
-        <w:t>，</w:t>
-      </w:r>
-      <w:r>
-        <w:rPr>
-          <w:rFonts w:ascii="宋体" w:hAnsi="宋体"/>
-          <w:position w:val="-14"/>
-          <w:szCs w:val="24"/>
-        </w:rPr>
-        <w:object w:dxaOrig="360" w:dyaOrig="340" w14:anchorId="384E8C67">
-          <v:shape id="_x0000_i1102" type="#_x0000_t75" style="width:18.15pt;height:16.9pt" o:ole="">
-            <v:imagedata r:id="rId142" o:title=""/>
-          </v:shape>
-          <o:OLEObject Type="Embed" ProgID="Equation.DSMT4" ShapeID="_x0000_i1102" DrawAspect="Content" ObjectID="_1550597913" r:id="rId143"/>
-        </w:object>
-      </w:r>
-      <w:r>
-        <w:rPr>
-          <w:rFonts w:ascii="宋体" w:hAnsi="宋体"/>
-          <w:szCs w:val="24"/>
-        </w:rPr>
-        <w:t>是这些顶点中标号最小的点</w:t>
-      </w:r>
-      <w:r>
-        <w:rPr>
-          <w:rFonts w:ascii="宋体" w:hAnsi="宋体" w:hint="eastAsia"/>
-          <w:szCs w:val="24"/>
-        </w:rPr>
-        <w:t>。</w:t>
-      </w:r>
-    </w:p>
-    <w:p>
-      <w:pPr>
-        <w:rPr>
-          <w:rFonts w:ascii="宋体" w:hAnsi="宋体"/>
-          <w:szCs w:val="24"/>
-        </w:rPr>
-      </w:pPr>
-      <w:r>
-        <w:rPr>
-          <w:rFonts w:ascii="宋体" w:hAnsi="宋体"/>
-          <w:szCs w:val="24"/>
-        </w:rPr>
-        <w:t>Event:图</w:t>
-      </w:r>
-      <w:r>
-        <w:rPr>
-          <w:rFonts w:ascii="宋体" w:hAnsi="宋体" w:hint="eastAsia"/>
-          <w:szCs w:val="24"/>
-        </w:rPr>
-        <w:t>的Event</w:t>
-      </w:r>
-      <w:r>
-        <w:rPr>
-          <w:rFonts w:ascii="宋体" w:hAnsi="宋体"/>
-          <w:szCs w:val="24"/>
-        </w:rPr>
-        <w:t>为图中新增了一条边</w:t>
-      </w:r>
-      <w:r>
-        <w:rPr>
-          <w:rFonts w:ascii="宋体" w:hAnsi="宋体" w:hint="eastAsia"/>
-          <w:szCs w:val="24"/>
-        </w:rPr>
-        <w:t>，那么这些Event构成的序列就形成事件流，即</w:t>
-      </w:r>
-      <w:r>
-        <w:rPr>
-          <w:rFonts w:ascii="宋体" w:hAnsi="宋体"/>
-          <w:position w:val="-10"/>
-          <w:szCs w:val="24"/>
-        </w:rPr>
-        <w:object w:dxaOrig="1939" w:dyaOrig="279" w14:anchorId="386D12D3">
-          <v:shape id="_x0000_i1103" type="#_x0000_t75" style="width:97.05pt;height:14.4pt" o:ole="">
-            <v:imagedata r:id="rId51" o:title=""/>
-          </v:shape>
-          <o:OLEObject Type="Embed" ProgID="Equation.DSMT4" ShapeID="_x0000_i1103" DrawAspect="Content" ObjectID="_1550597914" r:id="rId144"/>
-        </w:object>
-      </w:r>
-      <w:r>
-        <w:rPr>
-          <w:rFonts w:ascii="宋体" w:hAnsi="宋体" w:hint="eastAsia"/>
-          <w:szCs w:val="24"/>
-        </w:rPr>
-        <w:t>，其中</w:t>
-      </w:r>
-      <w:r>
-        <w:rPr>
-          <w:rFonts w:ascii="宋体" w:hAnsi="宋体"/>
-          <w:position w:val="-10"/>
-          <w:szCs w:val="24"/>
-        </w:rPr>
-        <w:object w:dxaOrig="1160" w:dyaOrig="300" w14:anchorId="4B780676">
-          <v:shape id="_x0000_i1104" type="#_x0000_t75" style="width:57.6pt;height:15.05pt" o:ole="">
-            <v:imagedata r:id="rId145" o:title=""/>
-          </v:shape>
-          <o:OLEObject Type="Embed" ProgID="Equation.DSMT4" ShapeID="_x0000_i1104" DrawAspect="Content" ObjectID="_1550597915" r:id="rId146"/>
-        </w:object>
-      </w:r>
-      <w:r>
-        <w:rPr>
-          <w:rFonts w:ascii="宋体" w:hAnsi="宋体" w:hint="eastAsia"/>
-          <w:szCs w:val="24"/>
-        </w:rPr>
-        <w:t>，</w:t>
-      </w:r>
-      <w:r>
-        <w:rPr>
-          <w:rFonts w:ascii="宋体" w:hAnsi="宋体"/>
-          <w:szCs w:val="24"/>
-        </w:rPr>
-        <w:t>表示新增边</w:t>
-      </w:r>
-      <w:r>
-        <w:rPr>
-          <w:rFonts w:ascii="宋体" w:hAnsi="宋体"/>
-          <w:position w:val="-10"/>
-          <w:szCs w:val="24"/>
-        </w:rPr>
-        <w:object w:dxaOrig="220" w:dyaOrig="300" w14:anchorId="569CC697">
-          <v:shape id="_x0000_i1105" type="#_x0000_t75" style="width:10.65pt;height:15.05pt" o:ole="">
-            <v:imagedata r:id="rId147" o:title=""/>
-          </v:shape>
-          <o:OLEObject Type="Embed" ProgID="Equation.DSMT4" ShapeID="_x0000_i1105" DrawAspect="Content" ObjectID="_1550597916" r:id="rId148"/>
+          <o:OLEObject Type="Embed" ProgID="Equation.DSMT4" ShapeID="_x0000_i1111" DrawAspect="Content" ObjectID="_1550630968" r:id="rId139"/>
         </w:object>
       </w:r>
       <w:r>
@@ -18044,10 +19160,10 @@
                 <w:position w:val="-4"/>
               </w:rPr>
               <w:object w:dxaOrig="180" w:dyaOrig="200" w14:anchorId="361E52CF">
-                <v:shape id="_x0000_i1106" type="#_x0000_t75" style="width:8.75pt;height:10pt" o:ole="">
-                  <v:imagedata r:id="rId149" o:title=""/>
+                <v:shape id="_x0000_i1112" type="#_x0000_t75" style="width:9pt;height:9.75pt" o:ole="">
+                  <v:imagedata r:id="rId140" o:title=""/>
                 </v:shape>
-                <o:OLEObject Type="Embed" ProgID="Equation.DSMT4" ShapeID="_x0000_i1106" DrawAspect="Content" ObjectID="_1550597917" r:id="rId150"/>
+                <o:OLEObject Type="Embed" ProgID="Equation.DSMT4" ShapeID="_x0000_i1112" DrawAspect="Content" ObjectID="_1550630969" r:id="rId141"/>
               </w:object>
             </w:r>
             <w:r>
@@ -18095,10 +19211,10 @@
                 <w:szCs w:val="15"/>
               </w:rPr>
               <w:object w:dxaOrig="180" w:dyaOrig="279" w14:anchorId="445BA01F">
-                <v:shape id="_x0000_i1107" type="#_x0000_t75" style="width:8.75pt;height:14.4pt" o:ole="">
-                  <v:imagedata r:id="rId63" o:title=""/>
+                <v:shape id="_x0000_i1113" type="#_x0000_t75" style="width:9pt;height:14.25pt" o:ole="">
+                  <v:imagedata r:id="rId54" o:title=""/>
                 </v:shape>
-                <o:OLEObject Type="Embed" ProgID="Equation.DSMT4" ShapeID="_x0000_i1107" DrawAspect="Content" ObjectID="_1550597918" r:id="rId151"/>
+                <o:OLEObject Type="Embed" ProgID="Equation.DSMT4" ShapeID="_x0000_i1113" DrawAspect="Content" ObjectID="_1550630970" r:id="rId142"/>
               </w:object>
             </w:r>
             <w:r>
@@ -18119,10 +19235,10 @@
                 <w:szCs w:val="15"/>
               </w:rPr>
               <w:object w:dxaOrig="200" w:dyaOrig="279" w14:anchorId="0A1AA5B3">
-                <v:shape id="_x0000_i1108" type="#_x0000_t75" style="width:10pt;height:14.4pt" o:ole="">
-                  <v:imagedata r:id="rId65" o:title=""/>
+                <v:shape id="_x0000_i1114" type="#_x0000_t75" style="width:9.75pt;height:14.25pt" o:ole="">
+                  <v:imagedata r:id="rId56" o:title=""/>
                 </v:shape>
-                <o:OLEObject Type="Embed" ProgID="Equation.DSMT4" ShapeID="_x0000_i1108" DrawAspect="Content" ObjectID="_1550597919" r:id="rId152"/>
+                <o:OLEObject Type="Embed" ProgID="Equation.DSMT4" ShapeID="_x0000_i1114" DrawAspect="Content" ObjectID="_1550630971" r:id="rId143"/>
               </w:object>
             </w:r>
             <w:r>
@@ -18143,10 +19259,10 @@
                 <w:position w:val="-4"/>
               </w:rPr>
               <w:object w:dxaOrig="180" w:dyaOrig="200" w14:anchorId="3B536EBD">
-                <v:shape id="_x0000_i1109" type="#_x0000_t75" style="width:8.75pt;height:10pt" o:ole="">
-                  <v:imagedata r:id="rId153" o:title=""/>
+                <v:shape id="_x0000_i1115" type="#_x0000_t75" style="width:9pt;height:9.75pt" o:ole="">
+                  <v:imagedata r:id="rId144" o:title=""/>
                 </v:shape>
-                <o:OLEObject Type="Embed" ProgID="Equation.DSMT4" ShapeID="_x0000_i1109" DrawAspect="Content" ObjectID="_1550597920" r:id="rId154"/>
+                <o:OLEObject Type="Embed" ProgID="Equation.DSMT4" ShapeID="_x0000_i1115" DrawAspect="Content" ObjectID="_1550630972" r:id="rId145"/>
               </w:object>
             </w:r>
             <w:r>
@@ -18182,10 +19298,10 @@
                 <w:szCs w:val="15"/>
               </w:rPr>
               <w:object w:dxaOrig="240" w:dyaOrig="300" w14:anchorId="0ACC10AB">
-                <v:shape id="_x0000_i1110" type="#_x0000_t75" style="width:12.5pt;height:15.05pt" o:ole="">
-                  <v:imagedata r:id="rId68" o:title=""/>
+                <v:shape id="_x0000_i1116" type="#_x0000_t75" style="width:12.75pt;height:15pt" o:ole="">
+                  <v:imagedata r:id="rId59" o:title=""/>
                 </v:shape>
-                <o:OLEObject Type="Embed" ProgID="Equation.DSMT4" ShapeID="_x0000_i1110" DrawAspect="Content" ObjectID="_1550597921" r:id="rId155"/>
+                <o:OLEObject Type="Embed" ProgID="Equation.DSMT4" ShapeID="_x0000_i1116" DrawAspect="Content" ObjectID="_1550630973" r:id="rId146"/>
               </w:object>
             </w:r>
             <w:r>
@@ -18203,10 +19319,10 @@
                 <w:szCs w:val="15"/>
               </w:rPr>
               <w:object w:dxaOrig="180" w:dyaOrig="279" w14:anchorId="51A838F3">
-                <v:shape id="_x0000_i1111" type="#_x0000_t75" style="width:8.75pt;height:14.4pt" o:ole="">
-                  <v:imagedata r:id="rId63" o:title=""/>
+                <v:shape id="_x0000_i1117" type="#_x0000_t75" style="width:9pt;height:14.25pt" o:ole="">
+                  <v:imagedata r:id="rId54" o:title=""/>
                 </v:shape>
-                <o:OLEObject Type="Embed" ProgID="Equation.DSMT4" ShapeID="_x0000_i1111" DrawAspect="Content" ObjectID="_1550597922" r:id="rId156"/>
+                <o:OLEObject Type="Embed" ProgID="Equation.DSMT4" ShapeID="_x0000_i1117" DrawAspect="Content" ObjectID="_1550630974" r:id="rId147"/>
               </w:object>
             </w:r>
             <w:r>
@@ -18226,6 +19342,7 @@
               <w:rPr>
                 <w:rFonts w:ascii="Cambria Math" w:hAnsi="Cambria Math"/>
               </w:rPr>
+              <w:lastRenderedPageBreak/>
               <w:t xml:space="preserve">4      </w:t>
             </w:r>
             <w:r>
@@ -18236,10 +19353,10 @@
                 <w:szCs w:val="15"/>
               </w:rPr>
               <w:object w:dxaOrig="260" w:dyaOrig="300" w14:anchorId="3D9DB165">
-                <v:shape id="_x0000_i1112" type="#_x0000_t75" style="width:13.15pt;height:15.05pt" o:ole="">
-                  <v:imagedata r:id="rId71" o:title=""/>
+                <v:shape id="_x0000_i1118" type="#_x0000_t75" style="width:13.5pt;height:15pt" o:ole="">
+                  <v:imagedata r:id="rId62" o:title=""/>
                 </v:shape>
-                <o:OLEObject Type="Embed" ProgID="Equation.DSMT4" ShapeID="_x0000_i1112" DrawAspect="Content" ObjectID="_1550597923" r:id="rId157"/>
+                <o:OLEObject Type="Embed" ProgID="Equation.DSMT4" ShapeID="_x0000_i1118" DrawAspect="Content" ObjectID="_1550630975" r:id="rId148"/>
               </w:object>
             </w:r>
             <w:r>
@@ -18257,10 +19374,10 @@
                 <w:szCs w:val="15"/>
               </w:rPr>
               <w:object w:dxaOrig="200" w:dyaOrig="279" w14:anchorId="65AB57D7">
-                <v:shape id="_x0000_i1113" type="#_x0000_t75" style="width:10pt;height:14.4pt" o:ole="">
-                  <v:imagedata r:id="rId65" o:title=""/>
+                <v:shape id="_x0000_i1119" type="#_x0000_t75" style="width:9.75pt;height:14.25pt" o:ole="">
+                  <v:imagedata r:id="rId56" o:title=""/>
                 </v:shape>
-                <o:OLEObject Type="Embed" ProgID="Equation.DSMT4" ShapeID="_x0000_i1113" DrawAspect="Content" ObjectID="_1550597924" r:id="rId158"/>
+                <o:OLEObject Type="Embed" ProgID="Equation.DSMT4" ShapeID="_x0000_i1119" DrawAspect="Content" ObjectID="_1550630976" r:id="rId149"/>
               </w:object>
             </w:r>
             <w:r>
@@ -18300,10 +19417,10 @@
                 <w:szCs w:val="15"/>
               </w:rPr>
               <w:object w:dxaOrig="240" w:dyaOrig="300" w14:anchorId="7955BF60">
-                <v:shape id="_x0000_i1114" type="#_x0000_t75" style="width:12.5pt;height:15.05pt" o:ole="">
-                  <v:imagedata r:id="rId68" o:title=""/>
+                <v:shape id="_x0000_i1120" type="#_x0000_t75" style="width:12.75pt;height:15pt" o:ole="">
+                  <v:imagedata r:id="rId59" o:title=""/>
                 </v:shape>
-                <o:OLEObject Type="Embed" ProgID="Equation.DSMT4" ShapeID="_x0000_i1114" DrawAspect="Content" ObjectID="_1550597925" r:id="rId159"/>
+                <o:OLEObject Type="Embed" ProgID="Equation.DSMT4" ShapeID="_x0000_i1120" DrawAspect="Content" ObjectID="_1550630977" r:id="rId150"/>
               </w:object>
             </w:r>
             <w:r>
@@ -18327,10 +19444,10 @@
                 <w:szCs w:val="15"/>
               </w:rPr>
               <w:object w:dxaOrig="260" w:dyaOrig="300" w14:anchorId="699BB1C5">
-                <v:shape id="_x0000_i1115" type="#_x0000_t75" style="width:13.15pt;height:15.05pt" o:ole="">
-                  <v:imagedata r:id="rId71" o:title=""/>
+                <v:shape id="_x0000_i1121" type="#_x0000_t75" style="width:13.5pt;height:15pt" o:ole="">
+                  <v:imagedata r:id="rId62" o:title=""/>
                 </v:shape>
-                <o:OLEObject Type="Embed" ProgID="Equation.DSMT4" ShapeID="_x0000_i1115" DrawAspect="Content" ObjectID="_1550597926" r:id="rId160"/>
+                <o:OLEObject Type="Embed" ProgID="Equation.DSMT4" ShapeID="_x0000_i1121" DrawAspect="Content" ObjectID="_1550630978" r:id="rId151"/>
               </w:object>
             </w:r>
             <w:r>
@@ -18373,10 +19490,10 @@
                 <w:szCs w:val="15"/>
               </w:rPr>
               <w:object w:dxaOrig="240" w:dyaOrig="300" w14:anchorId="14FFC1FD">
-                <v:shape id="_x0000_i1116" type="#_x0000_t75" style="width:12.5pt;height:15.05pt" o:ole="">
-                  <v:imagedata r:id="rId68" o:title=""/>
+                <v:shape id="_x0000_i1122" type="#_x0000_t75" style="width:12.75pt;height:15pt" o:ole="">
+                  <v:imagedata r:id="rId59" o:title=""/>
                 </v:shape>
-                <o:OLEObject Type="Embed" ProgID="Equation.DSMT4" ShapeID="_x0000_i1116" DrawAspect="Content" ObjectID="_1550597927" r:id="rId161"/>
+                <o:OLEObject Type="Embed" ProgID="Equation.DSMT4" ShapeID="_x0000_i1122" DrawAspect="Content" ObjectID="_1550630979" r:id="rId152"/>
               </w:object>
             </w:r>
             <w:r>
@@ -18393,10 +19510,10 @@
                 <w:szCs w:val="15"/>
               </w:rPr>
               <w:object w:dxaOrig="260" w:dyaOrig="300" w14:anchorId="32C1BE35">
-                <v:shape id="_x0000_i1117" type="#_x0000_t75" style="width:13.15pt;height:15.05pt" o:ole="">
-                  <v:imagedata r:id="rId71" o:title=""/>
+                <v:shape id="_x0000_i1123" type="#_x0000_t75" style="width:13.5pt;height:15pt" o:ole="">
+                  <v:imagedata r:id="rId62" o:title=""/>
                 </v:shape>
-                <o:OLEObject Type="Embed" ProgID="Equation.DSMT4" ShapeID="_x0000_i1117" DrawAspect="Content" ObjectID="_1550597928" r:id="rId162"/>
+                <o:OLEObject Type="Embed" ProgID="Equation.DSMT4" ShapeID="_x0000_i1123" DrawAspect="Content" ObjectID="_1550630980" r:id="rId153"/>
               </w:object>
             </w:r>
             <w:r>
@@ -18439,10 +19556,10 @@
                 <w:szCs w:val="15"/>
               </w:rPr>
               <w:object w:dxaOrig="240" w:dyaOrig="300" w14:anchorId="4DAAD30A">
-                <v:shape id="_x0000_i1118" type="#_x0000_t75" style="width:12.5pt;height:15.05pt" o:ole="">
-                  <v:imagedata r:id="rId68" o:title=""/>
+                <v:shape id="_x0000_i1124" type="#_x0000_t75" style="width:12.75pt;height:15pt" o:ole="">
+                  <v:imagedata r:id="rId59" o:title=""/>
                 </v:shape>
-                <o:OLEObject Type="Embed" ProgID="Equation.DSMT4" ShapeID="_x0000_i1118" DrawAspect="Content" ObjectID="_1550597929" r:id="rId163"/>
+                <o:OLEObject Type="Embed" ProgID="Equation.DSMT4" ShapeID="_x0000_i1124" DrawAspect="Content" ObjectID="_1550630981" r:id="rId154"/>
               </w:object>
             </w:r>
             <w:r>
@@ -18466,10 +19583,10 @@
                 <w:szCs w:val="15"/>
               </w:rPr>
               <w:object w:dxaOrig="260" w:dyaOrig="300" w14:anchorId="2D6F1408">
-                <v:shape id="_x0000_i1119" type="#_x0000_t75" style="width:13.15pt;height:15.05pt" o:ole="">
-                  <v:imagedata r:id="rId71" o:title=""/>
+                <v:shape id="_x0000_i1125" type="#_x0000_t75" style="width:13.5pt;height:15pt" o:ole="">
+                  <v:imagedata r:id="rId62" o:title=""/>
                 </v:shape>
-                <o:OLEObject Type="Embed" ProgID="Equation.DSMT4" ShapeID="_x0000_i1119" DrawAspect="Content" ObjectID="_1550597930" r:id="rId164"/>
+                <o:OLEObject Type="Embed" ProgID="Equation.DSMT4" ShapeID="_x0000_i1125" DrawAspect="Content" ObjectID="_1550630982" r:id="rId155"/>
               </w:object>
             </w:r>
             <w:r>
@@ -18512,10 +19629,10 @@
                 <w:szCs w:val="15"/>
               </w:rPr>
               <w:object w:dxaOrig="240" w:dyaOrig="300" w14:anchorId="196031E1">
-                <v:shape id="_x0000_i1120" type="#_x0000_t75" style="width:12.5pt;height:15.05pt" o:ole="">
-                  <v:imagedata r:id="rId68" o:title=""/>
+                <v:shape id="_x0000_i1126" type="#_x0000_t75" style="width:12.75pt;height:15pt" o:ole="">
+                  <v:imagedata r:id="rId59" o:title=""/>
                 </v:shape>
-                <o:OLEObject Type="Embed" ProgID="Equation.DSMT4" ShapeID="_x0000_i1120" DrawAspect="Content" ObjectID="_1550597931" r:id="rId165"/>
+                <o:OLEObject Type="Embed" ProgID="Equation.DSMT4" ShapeID="_x0000_i1126" DrawAspect="Content" ObjectID="_1550630983" r:id="rId156"/>
               </w:object>
             </w:r>
             <w:r>
@@ -18533,10 +19650,10 @@
                 <w:szCs w:val="15"/>
               </w:rPr>
               <w:object w:dxaOrig="200" w:dyaOrig="279" w14:anchorId="1A663658">
-                <v:shape id="_x0000_i1121" type="#_x0000_t75" style="width:10pt;height:14.4pt" o:ole="">
-                  <v:imagedata r:id="rId65" o:title=""/>
+                <v:shape id="_x0000_i1127" type="#_x0000_t75" style="width:9.75pt;height:14.25pt" o:ole="">
+                  <v:imagedata r:id="rId56" o:title=""/>
                 </v:shape>
-                <o:OLEObject Type="Embed" ProgID="Equation.DSMT4" ShapeID="_x0000_i1121" DrawAspect="Content" ObjectID="_1550597932" r:id="rId166"/>
+                <o:OLEObject Type="Embed" ProgID="Equation.DSMT4" ShapeID="_x0000_i1127" DrawAspect="Content" ObjectID="_1550630984" r:id="rId157"/>
               </w:object>
             </w:r>
             <w:r>
@@ -18579,10 +19696,10 @@
                 <w:szCs w:val="15"/>
               </w:rPr>
               <w:object w:dxaOrig="240" w:dyaOrig="300" w14:anchorId="5E3F8AE2">
-                <v:shape id="_x0000_i1122" type="#_x0000_t75" style="width:12.5pt;height:15.05pt" o:ole="">
-                  <v:imagedata r:id="rId68" o:title=""/>
+                <v:shape id="_x0000_i1128" type="#_x0000_t75" style="width:12.75pt;height:15pt" o:ole="">
+                  <v:imagedata r:id="rId59" o:title=""/>
                 </v:shape>
-                <o:OLEObject Type="Embed" ProgID="Equation.DSMT4" ShapeID="_x0000_i1122" DrawAspect="Content" ObjectID="_1550597933" r:id="rId167"/>
+                <o:OLEObject Type="Embed" ProgID="Equation.DSMT4" ShapeID="_x0000_i1128" DrawAspect="Content" ObjectID="_1550630985" r:id="rId158"/>
               </w:object>
             </w:r>
             <w:r>
@@ -18606,10 +19723,10 @@
                 <w:szCs w:val="15"/>
               </w:rPr>
               <w:object w:dxaOrig="260" w:dyaOrig="300" w14:anchorId="46BFF3CA">
-                <v:shape id="_x0000_i1123" type="#_x0000_t75" style="width:13.15pt;height:15.05pt" o:ole="">
-                  <v:imagedata r:id="rId71" o:title=""/>
+                <v:shape id="_x0000_i1129" type="#_x0000_t75" style="width:13.5pt;height:15pt" o:ole="">
+                  <v:imagedata r:id="rId62" o:title=""/>
                 </v:shape>
-                <o:OLEObject Type="Embed" ProgID="Equation.DSMT4" ShapeID="_x0000_i1123" DrawAspect="Content" ObjectID="_1550597934" r:id="rId168"/>
+                <o:OLEObject Type="Embed" ProgID="Equation.DSMT4" ShapeID="_x0000_i1129" DrawAspect="Content" ObjectID="_1550630986" r:id="rId159"/>
               </w:object>
             </w:r>
             <w:r>
@@ -18652,10 +19769,10 @@
                 <w:szCs w:val="15"/>
               </w:rPr>
               <w:object w:dxaOrig="260" w:dyaOrig="300" w14:anchorId="4CF8779B">
-                <v:shape id="_x0000_i1124" type="#_x0000_t75" style="width:13.15pt;height:15.05pt" o:ole="">
-                  <v:imagedata r:id="rId71" o:title=""/>
+                <v:shape id="_x0000_i1130" type="#_x0000_t75" style="width:13.5pt;height:15pt" o:ole="">
+                  <v:imagedata r:id="rId62" o:title=""/>
                 </v:shape>
-                <o:OLEObject Type="Embed" ProgID="Equation.DSMT4" ShapeID="_x0000_i1124" DrawAspect="Content" ObjectID="_1550597935" r:id="rId169"/>
+                <o:OLEObject Type="Embed" ProgID="Equation.DSMT4" ShapeID="_x0000_i1130" DrawAspect="Content" ObjectID="_1550630987" r:id="rId160"/>
               </w:object>
             </w:r>
             <w:r>
@@ -18673,10 +19790,10 @@
                 <w:szCs w:val="15"/>
               </w:rPr>
               <w:object w:dxaOrig="180" w:dyaOrig="279" w14:anchorId="73114C5F">
-                <v:shape id="_x0000_i1125" type="#_x0000_t75" style="width:8.75pt;height:14.4pt" o:ole="">
-                  <v:imagedata r:id="rId63" o:title=""/>
+                <v:shape id="_x0000_i1131" type="#_x0000_t75" style="width:9pt;height:14.25pt" o:ole="">
+                  <v:imagedata r:id="rId54" o:title=""/>
                 </v:shape>
-                <o:OLEObject Type="Embed" ProgID="Equation.DSMT4" ShapeID="_x0000_i1125" DrawAspect="Content" ObjectID="_1550597936" r:id="rId170"/>
+                <o:OLEObject Type="Embed" ProgID="Equation.DSMT4" ShapeID="_x0000_i1131" DrawAspect="Content" ObjectID="_1550630988" r:id="rId161"/>
               </w:object>
             </w:r>
             <w:r>
@@ -18751,10 +19868,10 @@
                 <w:szCs w:val="15"/>
               </w:rPr>
               <w:object w:dxaOrig="180" w:dyaOrig="279" w14:anchorId="79ABDB42">
-                <v:shape id="_x0000_i1126" type="#_x0000_t75" style="width:8.75pt;height:14.4pt" o:ole="">
-                  <v:imagedata r:id="rId63" o:title=""/>
+                <v:shape id="_x0000_i1132" type="#_x0000_t75" style="width:9pt;height:14.25pt" o:ole="">
+                  <v:imagedata r:id="rId54" o:title=""/>
                 </v:shape>
-                <o:OLEObject Type="Embed" ProgID="Equation.DSMT4" ShapeID="_x0000_i1126" DrawAspect="Content" ObjectID="_1550597937" r:id="rId171"/>
+                <o:OLEObject Type="Embed" ProgID="Equation.DSMT4" ShapeID="_x0000_i1132" DrawAspect="Content" ObjectID="_1550630989" r:id="rId162"/>
               </w:object>
             </w:r>
             <w:r>
@@ -18773,10 +19890,10 @@
                 <w:szCs w:val="15"/>
               </w:rPr>
               <w:object w:dxaOrig="200" w:dyaOrig="279" w14:anchorId="510771D4">
-                <v:shape id="_x0000_i1127" type="#_x0000_t75" style="width:10pt;height:14.4pt" o:ole="">
-                  <v:imagedata r:id="rId65" o:title=""/>
+                <v:shape id="_x0000_i1133" type="#_x0000_t75" style="width:9.75pt;height:14.25pt" o:ole="">
+                  <v:imagedata r:id="rId56" o:title=""/>
                 </v:shape>
-                <o:OLEObject Type="Embed" ProgID="Equation.DSMT4" ShapeID="_x0000_i1127" DrawAspect="Content" ObjectID="_1550597938" r:id="rId172"/>
+                <o:OLEObject Type="Embed" ProgID="Equation.DSMT4" ShapeID="_x0000_i1133" DrawAspect="Content" ObjectID="_1550630990" r:id="rId163"/>
               </w:object>
             </w:r>
             <w:r>
@@ -18794,10 +19911,10 @@
                 <w:szCs w:val="15"/>
               </w:rPr>
               <w:object w:dxaOrig="180" w:dyaOrig="279" w14:anchorId="25A6BFCA">
-                <v:shape id="_x0000_i1128" type="#_x0000_t75" style="width:8.75pt;height:14.4pt" o:ole="">
-                  <v:imagedata r:id="rId63" o:title=""/>
+                <v:shape id="_x0000_i1134" type="#_x0000_t75" style="width:9pt;height:14.25pt" o:ole="">
+                  <v:imagedata r:id="rId54" o:title=""/>
                 </v:shape>
-                <o:OLEObject Type="Embed" ProgID="Equation.DSMT4" ShapeID="_x0000_i1128" DrawAspect="Content" ObjectID="_1550597939" r:id="rId173"/>
+                <o:OLEObject Type="Embed" ProgID="Equation.DSMT4" ShapeID="_x0000_i1134" DrawAspect="Content" ObjectID="_1550630991" r:id="rId164"/>
               </w:object>
             </w:r>
             <w:r>
@@ -18816,10 +19933,10 @@
                 <w:szCs w:val="15"/>
               </w:rPr>
               <w:object w:dxaOrig="200" w:dyaOrig="279" w14:anchorId="09185FD5">
-                <v:shape id="_x0000_i1129" type="#_x0000_t75" style="width:10pt;height:14.4pt" o:ole="">
-                  <v:imagedata r:id="rId65" o:title=""/>
+                <v:shape id="_x0000_i1135" type="#_x0000_t75" style="width:9.75pt;height:14.25pt" o:ole="">
+                  <v:imagedata r:id="rId56" o:title=""/>
                 </v:shape>
-                <o:OLEObject Type="Embed" ProgID="Equation.DSMT4" ShapeID="_x0000_i1129" DrawAspect="Content" ObjectID="_1550597940" r:id="rId174"/>
+                <o:OLEObject Type="Embed" ProgID="Equation.DSMT4" ShapeID="_x0000_i1135" DrawAspect="Content" ObjectID="_1550630992" r:id="rId165"/>
               </w:object>
             </w:r>
             <w:r>
@@ -18869,10 +19986,10 @@
           <w:szCs w:val="24"/>
         </w:rPr>
         <w:object w:dxaOrig="240" w:dyaOrig="300" w14:anchorId="072131BE">
-          <v:shape id="_x0000_i1130" type="#_x0000_t75" style="width:12.5pt;height:15.05pt" o:ole="">
-            <v:imagedata r:id="rId68" o:title=""/>
+          <v:shape id="_x0000_i1136" type="#_x0000_t75" style="width:12.75pt;height:15pt" o:ole="">
+            <v:imagedata r:id="rId59" o:title=""/>
           </v:shape>
-          <o:OLEObject Type="Embed" ProgID="Equation.DSMT4" ShapeID="_x0000_i1130" DrawAspect="Content" ObjectID="_1550597941" r:id="rId175"/>
+          <o:OLEObject Type="Embed" ProgID="Equation.DSMT4" ShapeID="_x0000_i1136" DrawAspect="Content" ObjectID="_1550630993" r:id="rId166"/>
         </w:object>
       </w:r>
       <w:r>
@@ -18892,10 +20009,10 @@
           <w:szCs w:val="24"/>
         </w:rPr>
         <w:object w:dxaOrig="200" w:dyaOrig="300" w14:anchorId="1F7E04D1">
-          <v:shape id="_x0000_i1131" type="#_x0000_t75" style="width:10pt;height:15.05pt" o:ole="">
-            <v:imagedata r:id="rId176" o:title=""/>
+          <v:shape id="_x0000_i1137" type="#_x0000_t75" style="width:9.75pt;height:15pt" o:ole="">
+            <v:imagedata r:id="rId167" o:title=""/>
           </v:shape>
-          <o:OLEObject Type="Embed" ProgID="Equation.DSMT4" ShapeID="_x0000_i1131" DrawAspect="Content" ObjectID="_1550597942" r:id="rId177"/>
+          <o:OLEObject Type="Embed" ProgID="Equation.DSMT4" ShapeID="_x0000_i1137" DrawAspect="Content" ObjectID="_1550630994" r:id="rId168"/>
         </w:object>
       </w:r>
       <w:r>
@@ -18919,10 +20036,10 @@
           <w:szCs w:val="24"/>
         </w:rPr>
         <w:object w:dxaOrig="260" w:dyaOrig="300" w14:anchorId="408B81A5">
-          <v:shape id="_x0000_i1132" type="#_x0000_t75" style="width:13.15pt;height:15.05pt" o:ole="">
-            <v:imagedata r:id="rId71" o:title=""/>
+          <v:shape id="_x0000_i1138" type="#_x0000_t75" style="width:13.5pt;height:15pt" o:ole="">
+            <v:imagedata r:id="rId62" o:title=""/>
           </v:shape>
-          <o:OLEObject Type="Embed" ProgID="Equation.DSMT4" ShapeID="_x0000_i1132" DrawAspect="Content" ObjectID="_1550597943" r:id="rId178"/>
+          <o:OLEObject Type="Embed" ProgID="Equation.DSMT4" ShapeID="_x0000_i1138" DrawAspect="Content" ObjectID="_1550630995" r:id="rId169"/>
         </w:object>
       </w:r>
       <w:r>
@@ -18942,10 +20059,10 @@
           <w:szCs w:val="24"/>
         </w:rPr>
         <w:object w:dxaOrig="220" w:dyaOrig="300" w14:anchorId="42F967DD">
-          <v:shape id="_x0000_i1133" type="#_x0000_t75" style="width:10.65pt;height:15.05pt" o:ole="">
-            <v:imagedata r:id="rId179" o:title=""/>
+          <v:shape id="_x0000_i1139" type="#_x0000_t75" style="width:10.5pt;height:15pt" o:ole="">
+            <v:imagedata r:id="rId170" o:title=""/>
           </v:shape>
-          <o:OLEObject Type="Embed" ProgID="Equation.DSMT4" ShapeID="_x0000_i1133" DrawAspect="Content" ObjectID="_1550597944" r:id="rId180"/>
+          <o:OLEObject Type="Embed" ProgID="Equation.DSMT4" ShapeID="_x0000_i1139" DrawAspect="Content" ObjectID="_1550630996" r:id="rId171"/>
         </w:object>
       </w:r>
       <w:r>
@@ -18976,10 +20093,10 @@
           <w:szCs w:val="24"/>
         </w:rPr>
         <w:object w:dxaOrig="900" w:dyaOrig="300" w14:anchorId="751269B7">
-          <v:shape id="_x0000_i1134" type="#_x0000_t75" style="width:45.1pt;height:15.05pt" o:ole="">
-            <v:imagedata r:id="rId181" o:title=""/>
+          <v:shape id="_x0000_i1140" type="#_x0000_t75" style="width:45pt;height:15pt" o:ole="">
+            <v:imagedata r:id="rId172" o:title=""/>
           </v:shape>
-          <o:OLEObject Type="Embed" ProgID="Equation.DSMT4" ShapeID="_x0000_i1134" DrawAspect="Content" ObjectID="_1550597945" r:id="rId182"/>
+          <o:OLEObject Type="Embed" ProgID="Equation.DSMT4" ShapeID="_x0000_i1140" DrawAspect="Content" ObjectID="_1550630997" r:id="rId173"/>
         </w:object>
       </w:r>
       <w:r>
@@ -19057,106 +20174,54 @@
       <w:pPr>
         <w:pStyle w:val="2"/>
       </w:pPr>
-      <w:bookmarkStart w:id="29" w:name="_Toc476752647"/>
+      <w:bookmarkStart w:id="33" w:name="_Toc476752647"/>
       <w:r>
         <w:rPr>
           <w:rFonts w:hint="eastAsia"/>
         </w:rPr>
         <w:lastRenderedPageBreak/>
         <w:t>本章小结</w:t>
-      </w:r>
-      <w:bookmarkEnd w:id="29"/>
-    </w:p>
-    <w:p>
-      <w:pPr>
-        <w:pStyle w:val="1"/>
-      </w:pPr>
-      <w:bookmarkStart w:id="30" w:name="_Toc476752648"/>
-      <w:r>
-        <w:rPr>
-          <w:rFonts w:hint="eastAsia"/>
-        </w:rPr>
-        <w:t>Gr</w:t>
-      </w:r>
-      <w:r>
-        <w:t>aphFlow</w:t>
-      </w:r>
-      <w:r>
-        <w:rPr>
-          <w:rFonts w:hint="eastAsia"/>
-        </w:rPr>
-        <w:t>系统</w:t>
-      </w:r>
-      <w:r>
-        <w:rPr>
-          <w:rFonts w:hint="eastAsia"/>
-        </w:rPr>
-        <w:t>的设计与实现</w:t>
-      </w:r>
-      <w:bookmarkEnd w:id="30"/>
-    </w:p>
-    <w:p>
-      <w:pPr>
-        <w:pStyle w:val="2"/>
-      </w:pPr>
-      <w:bookmarkStart w:id="31" w:name="_Toc476752649"/>
-      <w:r>
-        <w:rPr>
-          <w:rFonts w:hint="eastAsia"/>
-        </w:rPr>
-        <w:t>系统架构</w:t>
-      </w:r>
-      <w:bookmarkEnd w:id="31"/>
-    </w:p>
-    <w:p>
-      <w:pPr>
-        <w:pStyle w:val="2"/>
-      </w:pPr>
-      <w:bookmarkStart w:id="32" w:name="_Toc476752650"/>
-      <w:r>
-        <w:rPr>
-          <w:rFonts w:hint="eastAsia"/>
-        </w:rPr>
-        <w:t>模型实现</w:t>
-      </w:r>
-      <w:bookmarkEnd w:id="32"/>
-    </w:p>
-    <w:p>
-      <w:pPr>
-        <w:pStyle w:val="2"/>
-      </w:pPr>
-      <w:bookmarkStart w:id="33" w:name="_Toc476752651"/>
-      <w:r>
-        <w:rPr>
-          <w:rFonts w:hint="eastAsia"/>
-        </w:rPr>
-        <w:t>算法实现</w:t>
       </w:r>
       <w:bookmarkEnd w:id="33"/>
     </w:p>
     <w:p>
       <w:pPr>
-        <w:pStyle w:val="2"/>
-      </w:pPr>
-      <w:bookmarkStart w:id="34" w:name="_Toc476752652"/>
-      <w:r>
-        <w:rPr>
-          <w:rFonts w:hint="eastAsia"/>
-        </w:rPr>
-        <w:t>本章小结</w:t>
+        <w:pStyle w:val="1"/>
+      </w:pPr>
+      <w:bookmarkStart w:id="34" w:name="_Toc476752648"/>
+      <w:r>
+        <w:rPr>
+          <w:rFonts w:hint="eastAsia"/>
+        </w:rPr>
+        <w:t>Gr</w:t>
+      </w:r>
+      <w:r>
+        <w:t>aphFlow</w:t>
+      </w:r>
+      <w:r>
+        <w:rPr>
+          <w:rFonts w:hint="eastAsia"/>
+        </w:rPr>
+        <w:t>系统</w:t>
+      </w:r>
+      <w:r>
+        <w:rPr>
+          <w:rFonts w:hint="eastAsia"/>
+        </w:rPr>
+        <w:t>的设计与实现</w:t>
       </w:r>
       <w:bookmarkEnd w:id="34"/>
     </w:p>
     <w:p>
       <w:pPr>
-        <w:pStyle w:val="1"/>
-      </w:pPr>
-      <w:bookmarkStart w:id="35" w:name="_Toc476752653"/>
-      <w:r>
-        <w:rPr>
-          <w:rFonts w:hint="eastAsia"/>
-        </w:rPr>
-        <w:t>实验与分析</w:t>
+        <w:pStyle w:val="2"/>
+      </w:pPr>
+      <w:bookmarkStart w:id="35" w:name="_Toc476752649"/>
+      <w:r>
+        <w:rPr>
+          <w:rFonts w:hint="eastAsia"/>
+        </w:rPr>
+        <w:t>系统架构</w:t>
       </w:r>
       <w:bookmarkEnd w:id="35"/>
     </w:p>
@@ -19164,12 +20229,12 @@
       <w:pPr>
         <w:pStyle w:val="2"/>
       </w:pPr>
-      <w:bookmarkStart w:id="36" w:name="_Toc476752654"/>
-      <w:r>
-        <w:rPr>
-          <w:rFonts w:hint="eastAsia"/>
-        </w:rPr>
-        <w:t>实验环境</w:t>
+      <w:bookmarkStart w:id="36" w:name="_Toc476752650"/>
+      <w:r>
+        <w:rPr>
+          <w:rFonts w:hint="eastAsia"/>
+        </w:rPr>
+        <w:t>模型实现</w:t>
       </w:r>
       <w:bookmarkEnd w:id="36"/>
     </w:p>
@@ -19177,12 +20242,12 @@
       <w:pPr>
         <w:pStyle w:val="2"/>
       </w:pPr>
-      <w:bookmarkStart w:id="37" w:name="_Toc476752655"/>
-      <w:r>
-        <w:rPr>
-          <w:rFonts w:hint="eastAsia"/>
-        </w:rPr>
-        <w:t>实验结果</w:t>
+      <w:bookmarkStart w:id="37" w:name="_Toc476752651"/>
+      <w:r>
+        <w:rPr>
+          <w:rFonts w:hint="eastAsia"/>
+        </w:rPr>
+        <w:t>算法实现</w:t>
       </w:r>
       <w:bookmarkEnd w:id="37"/>
     </w:p>
@@ -19190,7 +20255,7 @@
       <w:pPr>
         <w:pStyle w:val="2"/>
       </w:pPr>
-      <w:bookmarkStart w:id="38" w:name="_Toc476752656"/>
+      <w:bookmarkStart w:id="38" w:name="_Toc476752652"/>
       <w:r>
         <w:rPr>
           <w:rFonts w:hint="eastAsia"/>
@@ -19203,12 +20268,12 @@
       <w:pPr>
         <w:pStyle w:val="1"/>
       </w:pPr>
-      <w:bookmarkStart w:id="39" w:name="_Toc476752657"/>
-      <w:r>
-        <w:rPr>
-          <w:rFonts w:hint="eastAsia"/>
-        </w:rPr>
-        <w:t>结束语</w:t>
+      <w:bookmarkStart w:id="39" w:name="_Toc476752653"/>
+      <w:r>
+        <w:rPr>
+          <w:rFonts w:hint="eastAsia"/>
+        </w:rPr>
+        <w:t>实验与分析</w:t>
       </w:r>
       <w:bookmarkEnd w:id="39"/>
     </w:p>
@@ -19216,12 +20281,12 @@
       <w:pPr>
         <w:pStyle w:val="2"/>
       </w:pPr>
-      <w:bookmarkStart w:id="40" w:name="_Toc476752658"/>
-      <w:r>
-        <w:rPr>
-          <w:rFonts w:hint="eastAsia"/>
-        </w:rPr>
-        <w:t>工作总结</w:t>
+      <w:bookmarkStart w:id="40" w:name="_Toc476752654"/>
+      <w:r>
+        <w:rPr>
+          <w:rFonts w:hint="eastAsia"/>
+        </w:rPr>
+        <w:t>实验环境</w:t>
       </w:r>
       <w:bookmarkEnd w:id="40"/>
     </w:p>
@@ -19229,14 +20294,66 @@
       <w:pPr>
         <w:pStyle w:val="2"/>
       </w:pPr>
-      <w:bookmarkStart w:id="41" w:name="_Toc476752659"/>
+      <w:bookmarkStart w:id="41" w:name="_Toc476752655"/>
+      <w:r>
+        <w:rPr>
+          <w:rFonts w:hint="eastAsia"/>
+        </w:rPr>
+        <w:t>实验结果</w:t>
+      </w:r>
+      <w:bookmarkEnd w:id="41"/>
+    </w:p>
+    <w:p>
+      <w:pPr>
+        <w:pStyle w:val="2"/>
+      </w:pPr>
+      <w:bookmarkStart w:id="42" w:name="_Toc476752656"/>
+      <w:r>
+        <w:rPr>
+          <w:rFonts w:hint="eastAsia"/>
+        </w:rPr>
+        <w:t>本章小结</w:t>
+      </w:r>
+      <w:bookmarkEnd w:id="42"/>
+    </w:p>
+    <w:p>
+      <w:pPr>
+        <w:pStyle w:val="1"/>
+      </w:pPr>
+      <w:bookmarkStart w:id="43" w:name="_Toc476752657"/>
+      <w:r>
+        <w:rPr>
+          <w:rFonts w:hint="eastAsia"/>
+        </w:rPr>
+        <w:t>结束语</w:t>
+      </w:r>
+      <w:bookmarkEnd w:id="43"/>
+    </w:p>
+    <w:p>
+      <w:pPr>
+        <w:pStyle w:val="2"/>
+      </w:pPr>
+      <w:bookmarkStart w:id="44" w:name="_Toc476752658"/>
+      <w:r>
+        <w:rPr>
+          <w:rFonts w:hint="eastAsia"/>
+        </w:rPr>
+        <w:t>工作总结</w:t>
+      </w:r>
+      <w:bookmarkEnd w:id="44"/>
+    </w:p>
+    <w:p>
+      <w:pPr>
+        <w:pStyle w:val="2"/>
+      </w:pPr>
+      <w:bookmarkStart w:id="45" w:name="_Toc476752659"/>
       <w:r>
         <w:rPr>
           <w:rFonts w:hint="eastAsia"/>
         </w:rPr>
         <w:t>下一步工作</w:t>
       </w:r>
-      <w:bookmarkEnd w:id="41"/>
+      <w:bookmarkEnd w:id="45"/>
     </w:p>
     <w:p>
       <w:pPr>
@@ -19247,14 +20364,14 @@
         </w:numPr>
         <w:ind w:left="425" w:hanging="425"/>
       </w:pPr>
-      <w:bookmarkStart w:id="42" w:name="_Toc476752660"/>
+      <w:bookmarkStart w:id="46" w:name="_Toc476752660"/>
       <w:r>
         <w:rPr>
           <w:rFonts w:hint="eastAsia"/>
         </w:rPr>
         <w:t>参考文献</w:t>
       </w:r>
-      <w:bookmarkEnd w:id="42"/>
+      <w:bookmarkEnd w:id="46"/>
     </w:p>
     <w:p>
       <w:pPr>
@@ -19265,14 +20382,14 @@
         </w:numPr>
         <w:ind w:left="425" w:hanging="425"/>
       </w:pPr>
-      <w:bookmarkStart w:id="43" w:name="_Toc476752661"/>
+      <w:bookmarkStart w:id="47" w:name="_Toc476752661"/>
       <w:r>
         <w:rPr>
           <w:rFonts w:hint="eastAsia"/>
         </w:rPr>
         <w:t>发表文章目录</w:t>
       </w:r>
-      <w:bookmarkEnd w:id="43"/>
+      <w:bookmarkEnd w:id="47"/>
     </w:p>
     <w:p>
       <w:pPr>
@@ -19283,7 +20400,7 @@
         </w:numPr>
         <w:ind w:left="425" w:hanging="425"/>
       </w:pPr>
-      <w:bookmarkStart w:id="44" w:name="_Toc476752662"/>
+      <w:bookmarkStart w:id="48" w:name="_Toc476752662"/>
       <w:r>
         <w:rPr>
           <w:rFonts w:hint="eastAsia"/>
@@ -19291,20 +20408,20 @@
         <w:lastRenderedPageBreak/>
         <w:t>作者简历</w:t>
       </w:r>
-      <w:bookmarkEnd w:id="44"/>
+      <w:bookmarkEnd w:id="48"/>
     </w:p>
     <w:p>
       <w:pPr>
         <w:pStyle w:val="1"/>
       </w:pPr>
-      <w:bookmarkStart w:id="45" w:name="_Toc476752663"/>
+      <w:bookmarkStart w:id="49" w:name="_Toc476752663"/>
       <w:r>
         <w:rPr>
           <w:rFonts w:hint="eastAsia"/>
         </w:rPr>
         <w:t>致谢</w:t>
       </w:r>
-      <w:bookmarkEnd w:id="45"/>
+      <w:bookmarkEnd w:id="49"/>
     </w:p>
     <w:sectPr>
       <w:pgSz w:w="11906" w:h="16838"/>
@@ -19375,7 +20492,7 @@
       </w:r>
     </w:p>
   </w:comment>
-  <w:comment w:id="10" w:author="Shikai Duan" w:date="2017-03-08T15:23:00Z" w:initials="SD">
+  <w:comment w:id="9" w:author="Shikai Duan" w:date="2017-03-10T00:48:00Z" w:initials="SD">
     <w:p>
       <w:pPr>
         <w:pStyle w:val="a6"/>
@@ -19390,11 +20507,11 @@
         <w:rPr>
           <w:rFonts w:hint="eastAsia"/>
         </w:rPr>
-        <w:t>是否考虑换一个名字？</w:t>
+        <w:t>可以这么说么？</w:t>
       </w:r>
     </w:p>
   </w:comment>
-  <w:comment w:id="11" w:author="Shikai Duan" w:date="2017-03-08T15:47:00Z" w:initials="SD">
+  <w:comment w:id="11" w:author="Shikai Duan" w:date="2017-03-08T15:23:00Z" w:initials="SD">
     <w:p>
       <w:pPr>
         <w:pStyle w:val="a6"/>
@@ -19409,11 +20526,11 @@
         <w:rPr>
           <w:rFonts w:hint="eastAsia"/>
         </w:rPr>
-        <w:t>这个图中没有体现编程模型？</w:t>
+        <w:t>是否考虑换一个名字？</w:t>
       </w:r>
     </w:p>
   </w:comment>
-  <w:comment w:id="13" w:author="Shikai Duan" w:date="2017-03-09T16:33:00Z" w:initials="SD">
+  <w:comment w:id="12" w:author="Shikai Duan" w:date="2017-03-08T15:47:00Z" w:initials="SD">
     <w:p>
       <w:pPr>
         <w:pStyle w:val="a6"/>
@@ -19428,7 +20545,136 @@
         <w:rPr>
           <w:rFonts w:hint="eastAsia"/>
         </w:rPr>
+        <w:t>这个图中没有体现编程模型？</w:t>
+      </w:r>
+    </w:p>
+  </w:comment>
+  <w:comment w:id="14" w:author="Shikai Duan" w:date="2017-03-09T16:33:00Z" w:initials="SD">
+    <w:p>
+      <w:pPr>
+        <w:pStyle w:val="a6"/>
+      </w:pPr>
+      <w:r>
+        <w:rPr>
+          <w:rStyle w:val="a5"/>
+        </w:rPr>
+        <w:annotationRef/>
+      </w:r>
+      <w:r>
+        <w:rPr>
+          <w:rFonts w:hint="eastAsia"/>
+        </w:rPr>
         <w:t>这个图需要重画！</w:t>
+      </w:r>
+    </w:p>
+  </w:comment>
+  <w:comment w:id="18" w:author="Shikai Duan" w:date="2017-03-09T23:35:00Z" w:initials="SD">
+    <w:p>
+      <w:pPr>
+        <w:pStyle w:val="a6"/>
+      </w:pPr>
+      <w:r>
+        <w:rPr>
+          <w:rStyle w:val="a5"/>
+        </w:rPr>
+        <w:annotationRef/>
+      </w:r>
+      <w:r>
+        <w:rPr>
+          <w:rFonts w:hint="eastAsia"/>
+        </w:rPr>
+        <w:t>写的不优雅</w:t>
+      </w:r>
+    </w:p>
+  </w:comment>
+  <w:comment w:id="20" w:author="Shikai Duan" w:date="2017-03-10T00:41:00Z" w:initials="SD">
+    <w:p>
+      <w:pPr>
+        <w:pStyle w:val="a6"/>
+      </w:pPr>
+      <w:r>
+        <w:rPr>
+          <w:rStyle w:val="a5"/>
+        </w:rPr>
+        <w:annotationRef/>
+      </w:r>
+      <w:r>
+        <w:rPr>
+          <w:rFonts w:hint="eastAsia"/>
+        </w:rPr>
+        <w:t>此图可能需要重画</w:t>
+      </w:r>
+    </w:p>
+  </w:comment>
+  <w:comment w:id="21" w:author="Shikai Duan" w:date="2017-03-10T00:16:00Z" w:initials="SD">
+    <w:p>
+      <w:pPr>
+        <w:pStyle w:val="a6"/>
+      </w:pPr>
+      <w:r>
+        <w:rPr>
+          <w:rStyle w:val="a5"/>
+        </w:rPr>
+        <w:annotationRef/>
+      </w:r>
+      <w:r>
+        <w:rPr>
+          <w:rFonts w:hint="eastAsia"/>
+        </w:rPr>
+        <w:t>这里引用了文献，找一篇研究</w:t>
+      </w:r>
+      <w:r>
+        <w:rPr>
+          <w:rFonts w:hint="eastAsia"/>
+        </w:rPr>
+        <w:t>Graph</w:t>
+      </w:r>
+      <w:r>
+        <w:t>Lab</w:t>
+      </w:r>
+      <w:r>
+        <w:rPr>
+          <w:rFonts w:hint="eastAsia"/>
+        </w:rPr>
+        <w:t>的英文文献，然后将这句话修改一下。</w:t>
+      </w:r>
+    </w:p>
+  </w:comment>
+  <w:comment w:id="22" w:author="Shikai Duan" w:date="2017-03-10T00:58:00Z" w:initials="SD">
+    <w:p>
+      <w:pPr>
+        <w:pStyle w:val="a6"/>
+      </w:pPr>
+      <w:r>
+        <w:rPr>
+          <w:rStyle w:val="a5"/>
+        </w:rPr>
+        <w:annotationRef/>
+      </w:r>
+      <w:r>
+        <w:rPr>
+          <w:rFonts w:hint="eastAsia"/>
+        </w:rPr>
+        <w:t>显然是需要重新绘制的</w:t>
+      </w:r>
+    </w:p>
+  </w:comment>
+  <w:comment w:id="24" w:author="Shikai Duan" w:date="2017-03-10T01:29:00Z" w:initials="SD">
+    <w:p>
+      <w:pPr>
+        <w:pStyle w:val="a6"/>
+      </w:pPr>
+      <w:r>
+        <w:rPr>
+          <w:rStyle w:val="a5"/>
+        </w:rPr>
+        <w:annotationRef/>
+      </w:r>
+      <w:r>
+        <w:rPr>
+          <w:rFonts w:hint="eastAsia"/>
+        </w:rPr>
+        <w:t>这里给出这片论文的缩写</w:t>
       </w:r>
     </w:p>
   </w:comment>
@@ -19440,9 +20686,15 @@
   <w15:commentEx w15:paraId="396E400C" w15:done="0"/>
   <w15:commentEx w15:paraId="2E565EDA" w15:done="0"/>
   <w15:commentEx w15:paraId="065EF6CA" w15:done="0"/>
+  <w15:commentEx w15:paraId="01A01C64" w15:done="0"/>
   <w15:commentEx w15:paraId="716DAC81" w15:done="0"/>
   <w15:commentEx w15:paraId="6704BED9" w15:done="0"/>
   <w15:commentEx w15:paraId="6CF098EF" w15:done="0"/>
+  <w15:commentEx w15:paraId="2BFB9C75" w15:done="0"/>
+  <w15:commentEx w15:paraId="135BFD1D" w15:done="0"/>
+  <w15:commentEx w15:paraId="0F6DA61C" w15:done="0"/>
+  <w15:commentEx w15:paraId="1EBF4CD3" w15:done="0"/>
+  <w15:commentEx w15:paraId="45F56ADC" w15:done="0"/>
 </w15:commentsEx>
 </file>
 
@@ -19698,6 +20950,119 @@
     </w:lvl>
   </w:abstractNum>
   <w:abstractNum w:abstractNumId="2" w15:restartNumberingAfterBreak="0">
+    <w:nsid w:val="25FD1F60"/>
+    <w:multiLevelType w:val="hybridMultilevel"/>
+    <w:tmpl w:val="D8D055DE"/>
+    <w:lvl w:ilvl="0" w:tplc="04090001">
+      <w:start w:val="1"/>
+      <w:numFmt w:val="bullet"/>
+      <w:lvlText w:val=""/>
+      <w:lvlJc w:val="left"/>
+      <w:pPr>
+        <w:ind w:left="420" w:hanging="420"/>
+      </w:pPr>
+      <w:rPr>
+        <w:rFonts w:ascii="Wingdings" w:hAnsi="Wingdings" w:hint="default"/>
+      </w:rPr>
+    </w:lvl>
+    <w:lvl w:ilvl="1" w:tplc="04090003" w:tentative="1">
+      <w:start w:val="1"/>
+      <w:numFmt w:val="bullet"/>
+      <w:lvlText w:val=""/>
+      <w:lvlJc w:val="left"/>
+      <w:pPr>
+        <w:ind w:left="840" w:hanging="420"/>
+      </w:pPr>
+      <w:rPr>
+        <w:rFonts w:ascii="Wingdings" w:hAnsi="Wingdings" w:hint="default"/>
+      </w:rPr>
+    </w:lvl>
+    <w:lvl w:ilvl="2" w:tplc="04090005" w:tentative="1">
+      <w:start w:val="1"/>
+      <w:numFmt w:val="bullet"/>
+      <w:lvlText w:val=""/>
+      <w:lvlJc w:val="left"/>
+      <w:pPr>
+        <w:ind w:left="1260" w:hanging="420"/>
+      </w:pPr>
+      <w:rPr>
+        <w:rFonts w:ascii="Wingdings" w:hAnsi="Wingdings" w:hint="default"/>
+      </w:rPr>
+    </w:lvl>
+    <w:lvl w:ilvl="3" w:tplc="04090001" w:tentative="1">
+      <w:start w:val="1"/>
+      <w:numFmt w:val="bullet"/>
+      <w:lvlText w:val=""/>
+      <w:lvlJc w:val="left"/>
+      <w:pPr>
+        <w:ind w:left="1680" w:hanging="420"/>
+      </w:pPr>
+      <w:rPr>
+        <w:rFonts w:ascii="Wingdings" w:hAnsi="Wingdings" w:hint="default"/>
+      </w:rPr>
+    </w:lvl>
+    <w:lvl w:ilvl="4" w:tplc="04090003" w:tentative="1">
+      <w:start w:val="1"/>
+      <w:numFmt w:val="bullet"/>
+      <w:lvlText w:val=""/>
+      <w:lvlJc w:val="left"/>
+      <w:pPr>
+        <w:ind w:left="2100" w:hanging="420"/>
+      </w:pPr>
+      <w:rPr>
+        <w:rFonts w:ascii="Wingdings" w:hAnsi="Wingdings" w:hint="default"/>
+      </w:rPr>
+    </w:lvl>
+    <w:lvl w:ilvl="5" w:tplc="04090005" w:tentative="1">
+      <w:start w:val="1"/>
+      <w:numFmt w:val="bullet"/>
+      <w:lvlText w:val=""/>
+      <w:lvlJc w:val="left"/>
+      <w:pPr>
+        <w:ind w:left="2520" w:hanging="420"/>
+      </w:pPr>
+      <w:rPr>
+        <w:rFonts w:ascii="Wingdings" w:hAnsi="Wingdings" w:hint="default"/>
+      </w:rPr>
+    </w:lvl>
+    <w:lvl w:ilvl="6" w:tplc="04090001" w:tentative="1">
+      <w:start w:val="1"/>
+      <w:numFmt w:val="bullet"/>
+      <w:lvlText w:val=""/>
+      <w:lvlJc w:val="left"/>
+      <w:pPr>
+        <w:ind w:left="2940" w:hanging="420"/>
+      </w:pPr>
+      <w:rPr>
+        <w:rFonts w:ascii="Wingdings" w:hAnsi="Wingdings" w:hint="default"/>
+      </w:rPr>
+    </w:lvl>
+    <w:lvl w:ilvl="7" w:tplc="04090003" w:tentative="1">
+      <w:start w:val="1"/>
+      <w:numFmt w:val="bullet"/>
+      <w:lvlText w:val=""/>
+      <w:lvlJc w:val="left"/>
+      <w:pPr>
+        <w:ind w:left="3360" w:hanging="420"/>
+      </w:pPr>
+      <w:rPr>
+        <w:rFonts w:ascii="Wingdings" w:hAnsi="Wingdings" w:hint="default"/>
+      </w:rPr>
+    </w:lvl>
+    <w:lvl w:ilvl="8" w:tplc="04090005" w:tentative="1">
+      <w:start w:val="1"/>
+      <w:numFmt w:val="bullet"/>
+      <w:lvlText w:val=""/>
+      <w:lvlJc w:val="left"/>
+      <w:pPr>
+        <w:ind w:left="3780" w:hanging="420"/>
+      </w:pPr>
+      <w:rPr>
+        <w:rFonts w:ascii="Wingdings" w:hAnsi="Wingdings" w:hint="default"/>
+      </w:rPr>
+    </w:lvl>
+  </w:abstractNum>
+  <w:abstractNum w:abstractNumId="3" w15:restartNumberingAfterBreak="0">
     <w:nsid w:val="2C2250D9"/>
     <w:multiLevelType w:val="hybridMultilevel"/>
     <w:tmpl w:val="C448B148"/>
@@ -19783,7 +21148,96 @@
       </w:pPr>
     </w:lvl>
   </w:abstractNum>
-  <w:abstractNum w:abstractNumId="3" w15:restartNumberingAfterBreak="0">
+  <w:abstractNum w:abstractNumId="4" w15:restartNumberingAfterBreak="0">
+    <w:nsid w:val="43752417"/>
+    <w:multiLevelType w:val="hybridMultilevel"/>
+    <w:tmpl w:val="115C5E1A"/>
+    <w:lvl w:ilvl="0" w:tplc="2520BC08">
+      <w:start w:val="2"/>
+      <w:numFmt w:val="decimal"/>
+      <w:lvlText w:val="（%1）"/>
+      <w:lvlJc w:val="left"/>
+      <w:pPr>
+        <w:ind w:left="720" w:hanging="720"/>
+      </w:pPr>
+      <w:rPr>
+        <w:rFonts w:hint="default"/>
+      </w:rPr>
+    </w:lvl>
+    <w:lvl w:ilvl="1" w:tplc="04090019" w:tentative="1">
+      <w:start w:val="1"/>
+      <w:numFmt w:val="lowerLetter"/>
+      <w:lvlText w:val="%2)"/>
+      <w:lvlJc w:val="left"/>
+      <w:pPr>
+        <w:ind w:left="840" w:hanging="420"/>
+      </w:pPr>
+    </w:lvl>
+    <w:lvl w:ilvl="2" w:tplc="0409001B" w:tentative="1">
+      <w:start w:val="1"/>
+      <w:numFmt w:val="lowerRoman"/>
+      <w:lvlText w:val="%3."/>
+      <w:lvlJc w:val="right"/>
+      <w:pPr>
+        <w:ind w:left="1260" w:hanging="420"/>
+      </w:pPr>
+    </w:lvl>
+    <w:lvl w:ilvl="3" w:tplc="0409000F" w:tentative="1">
+      <w:start w:val="1"/>
+      <w:numFmt w:val="decimal"/>
+      <w:lvlText w:val="%4."/>
+      <w:lvlJc w:val="left"/>
+      <w:pPr>
+        <w:ind w:left="1680" w:hanging="420"/>
+      </w:pPr>
+    </w:lvl>
+    <w:lvl w:ilvl="4" w:tplc="04090019" w:tentative="1">
+      <w:start w:val="1"/>
+      <w:numFmt w:val="lowerLetter"/>
+      <w:lvlText w:val="%5)"/>
+      <w:lvlJc w:val="left"/>
+      <w:pPr>
+        <w:ind w:left="2100" w:hanging="420"/>
+      </w:pPr>
+    </w:lvl>
+    <w:lvl w:ilvl="5" w:tplc="0409001B" w:tentative="1">
+      <w:start w:val="1"/>
+      <w:numFmt w:val="lowerRoman"/>
+      <w:lvlText w:val="%6."/>
+      <w:lvlJc w:val="right"/>
+      <w:pPr>
+        <w:ind w:left="2520" w:hanging="420"/>
+      </w:pPr>
+    </w:lvl>
+    <w:lvl w:ilvl="6" w:tplc="0409000F" w:tentative="1">
+      <w:start w:val="1"/>
+      <w:numFmt w:val="decimal"/>
+      <w:lvlText w:val="%7."/>
+      <w:lvlJc w:val="left"/>
+      <w:pPr>
+        <w:ind w:left="2940" w:hanging="420"/>
+      </w:pPr>
+    </w:lvl>
+    <w:lvl w:ilvl="7" w:tplc="04090019" w:tentative="1">
+      <w:start w:val="1"/>
+      <w:numFmt w:val="lowerLetter"/>
+      <w:lvlText w:val="%8)"/>
+      <w:lvlJc w:val="left"/>
+      <w:pPr>
+        <w:ind w:left="3360" w:hanging="420"/>
+      </w:pPr>
+    </w:lvl>
+    <w:lvl w:ilvl="8" w:tplc="0409001B" w:tentative="1">
+      <w:start w:val="1"/>
+      <w:numFmt w:val="lowerRoman"/>
+      <w:lvlText w:val="%9."/>
+      <w:lvlJc w:val="right"/>
+      <w:pPr>
+        <w:ind w:left="3780" w:hanging="420"/>
+      </w:pPr>
+    </w:lvl>
+  </w:abstractNum>
+  <w:abstractNum w:abstractNumId="5" w15:restartNumberingAfterBreak="0">
     <w:nsid w:val="4B373B6B"/>
     <w:multiLevelType w:val="multilevel"/>
     <w:tmpl w:val="0409001F"/>
@@ -19869,7 +21323,96 @@
       </w:pPr>
     </w:lvl>
   </w:abstractNum>
-  <w:abstractNum w:abstractNumId="4" w15:restartNumberingAfterBreak="0">
+  <w:abstractNum w:abstractNumId="6" w15:restartNumberingAfterBreak="0">
+    <w:nsid w:val="4D5620FC"/>
+    <w:multiLevelType w:val="hybridMultilevel"/>
+    <w:tmpl w:val="A0489214"/>
+    <w:lvl w:ilvl="0" w:tplc="91362E10">
+      <w:start w:val="1"/>
+      <w:numFmt w:val="decimal"/>
+      <w:lvlText w:val="（%1）"/>
+      <w:lvlJc w:val="left"/>
+      <w:pPr>
+        <w:ind w:left="720" w:hanging="720"/>
+      </w:pPr>
+      <w:rPr>
+        <w:rFonts w:hint="default"/>
+      </w:rPr>
+    </w:lvl>
+    <w:lvl w:ilvl="1" w:tplc="04090019" w:tentative="1">
+      <w:start w:val="1"/>
+      <w:numFmt w:val="lowerLetter"/>
+      <w:lvlText w:val="%2)"/>
+      <w:lvlJc w:val="left"/>
+      <w:pPr>
+        <w:ind w:left="840" w:hanging="420"/>
+      </w:pPr>
+    </w:lvl>
+    <w:lvl w:ilvl="2" w:tplc="0409001B" w:tentative="1">
+      <w:start w:val="1"/>
+      <w:numFmt w:val="lowerRoman"/>
+      <w:lvlText w:val="%3."/>
+      <w:lvlJc w:val="right"/>
+      <w:pPr>
+        <w:ind w:left="1260" w:hanging="420"/>
+      </w:pPr>
+    </w:lvl>
+    <w:lvl w:ilvl="3" w:tplc="0409000F" w:tentative="1">
+      <w:start w:val="1"/>
+      <w:numFmt w:val="decimal"/>
+      <w:lvlText w:val="%4."/>
+      <w:lvlJc w:val="left"/>
+      <w:pPr>
+        <w:ind w:left="1680" w:hanging="420"/>
+      </w:pPr>
+    </w:lvl>
+    <w:lvl w:ilvl="4" w:tplc="04090019" w:tentative="1">
+      <w:start w:val="1"/>
+      <w:numFmt w:val="lowerLetter"/>
+      <w:lvlText w:val="%5)"/>
+      <w:lvlJc w:val="left"/>
+      <w:pPr>
+        <w:ind w:left="2100" w:hanging="420"/>
+      </w:pPr>
+    </w:lvl>
+    <w:lvl w:ilvl="5" w:tplc="0409001B" w:tentative="1">
+      <w:start w:val="1"/>
+      <w:numFmt w:val="lowerRoman"/>
+      <w:lvlText w:val="%6."/>
+      <w:lvlJc w:val="right"/>
+      <w:pPr>
+        <w:ind w:left="2520" w:hanging="420"/>
+      </w:pPr>
+    </w:lvl>
+    <w:lvl w:ilvl="6" w:tplc="0409000F" w:tentative="1">
+      <w:start w:val="1"/>
+      <w:numFmt w:val="decimal"/>
+      <w:lvlText w:val="%7."/>
+      <w:lvlJc w:val="left"/>
+      <w:pPr>
+        <w:ind w:left="2940" w:hanging="420"/>
+      </w:pPr>
+    </w:lvl>
+    <w:lvl w:ilvl="7" w:tplc="04090019" w:tentative="1">
+      <w:start w:val="1"/>
+      <w:numFmt w:val="lowerLetter"/>
+      <w:lvlText w:val="%8)"/>
+      <w:lvlJc w:val="left"/>
+      <w:pPr>
+        <w:ind w:left="3360" w:hanging="420"/>
+      </w:pPr>
+    </w:lvl>
+    <w:lvl w:ilvl="8" w:tplc="0409001B" w:tentative="1">
+      <w:start w:val="1"/>
+      <w:numFmt w:val="lowerRoman"/>
+      <w:lvlText w:val="%9."/>
+      <w:lvlJc w:val="right"/>
+      <w:pPr>
+        <w:ind w:left="3780" w:hanging="420"/>
+      </w:pPr>
+    </w:lvl>
+  </w:abstractNum>
+  <w:abstractNum w:abstractNumId="7" w15:restartNumberingAfterBreak="0">
     <w:nsid w:val="5751754C"/>
     <w:multiLevelType w:val="multilevel"/>
     <w:tmpl w:val="05223AEC"/>
@@ -19986,7 +21529,7 @@
       </w:rPr>
     </w:lvl>
   </w:abstractNum>
-  <w:abstractNum w:abstractNumId="5" w15:restartNumberingAfterBreak="0">
+  <w:abstractNum w:abstractNumId="8" w15:restartNumberingAfterBreak="0">
     <w:nsid w:val="57ED7A10"/>
     <w:multiLevelType w:val="hybridMultilevel"/>
     <w:tmpl w:val="D2BCFBD0"/>
@@ -20075,7 +21618,7 @@
       </w:pPr>
     </w:lvl>
   </w:abstractNum>
-  <w:abstractNum w:abstractNumId="6" w15:restartNumberingAfterBreak="0">
+  <w:abstractNum w:abstractNumId="9" w15:restartNumberingAfterBreak="0">
     <w:nsid w:val="79A62474"/>
     <w:multiLevelType w:val="hybridMultilevel"/>
     <w:tmpl w:val="492217E0"/>
@@ -20085,7 +21628,7 @@
       <w:lvlText w:val=""/>
       <w:lvlJc w:val="left"/>
       <w:pPr>
-        <w:ind w:left="420" w:hanging="420"/>
+        <w:ind w:left="840" w:hanging="420"/>
       </w:pPr>
       <w:rPr>
         <w:rFonts w:ascii="Wingdings" w:hAnsi="Wingdings" w:hint="default"/>
@@ -20097,7 +21640,7 @@
       <w:lvlText w:val=""/>
       <w:lvlJc w:val="left"/>
       <w:pPr>
-        <w:ind w:left="840" w:hanging="420"/>
+        <w:ind w:left="1260" w:hanging="420"/>
       </w:pPr>
       <w:rPr>
         <w:rFonts w:ascii="Wingdings" w:hAnsi="Wingdings" w:hint="default"/>
@@ -20109,7 +21652,7 @@
       <w:lvlText w:val=""/>
       <w:lvlJc w:val="left"/>
       <w:pPr>
-        <w:ind w:left="1260" w:hanging="420"/>
+        <w:ind w:left="1680" w:hanging="420"/>
       </w:pPr>
       <w:rPr>
         <w:rFonts w:ascii="Wingdings" w:hAnsi="Wingdings" w:hint="default"/>
@@ -20121,7 +21664,7 @@
       <w:lvlText w:val=""/>
       <w:lvlJc w:val="left"/>
       <w:pPr>
-        <w:ind w:left="1680" w:hanging="420"/>
+        <w:ind w:left="2100" w:hanging="420"/>
       </w:pPr>
       <w:rPr>
         <w:rFonts w:ascii="Wingdings" w:hAnsi="Wingdings" w:hint="default"/>
@@ -20133,7 +21676,7 @@
       <w:lvlText w:val=""/>
       <w:lvlJc w:val="left"/>
       <w:pPr>
-        <w:ind w:left="2100" w:hanging="420"/>
+        <w:ind w:left="2520" w:hanging="420"/>
       </w:pPr>
       <w:rPr>
         <w:rFonts w:ascii="Wingdings" w:hAnsi="Wingdings" w:hint="default"/>
@@ -20145,7 +21688,7 @@
       <w:lvlText w:val=""/>
       <w:lvlJc w:val="left"/>
       <w:pPr>
-        <w:ind w:left="2520" w:hanging="420"/>
+        <w:ind w:left="2940" w:hanging="420"/>
       </w:pPr>
       <w:rPr>
         <w:rFonts w:ascii="Wingdings" w:hAnsi="Wingdings" w:hint="default"/>
@@ -20157,7 +21700,7 @@
       <w:lvlText w:val=""/>
       <w:lvlJc w:val="left"/>
       <w:pPr>
-        <w:ind w:left="2940" w:hanging="420"/>
+        <w:ind w:left="3360" w:hanging="420"/>
       </w:pPr>
       <w:rPr>
         <w:rFonts w:ascii="Wingdings" w:hAnsi="Wingdings" w:hint="default"/>
@@ -20169,7 +21712,7 @@
       <w:lvlText w:val=""/>
       <w:lvlJc w:val="left"/>
       <w:pPr>
-        <w:ind w:left="3360" w:hanging="420"/>
+        <w:ind w:left="3780" w:hanging="420"/>
       </w:pPr>
       <w:rPr>
         <w:rFonts w:ascii="Wingdings" w:hAnsi="Wingdings" w:hint="default"/>
@@ -20181,7 +21724,7 @@
       <w:lvlText w:val=""/>
       <w:lvlJc w:val="left"/>
       <w:pPr>
-        <w:ind w:left="3780" w:hanging="420"/>
+        <w:ind w:left="4200" w:hanging="420"/>
       </w:pPr>
       <w:rPr>
         <w:rFonts w:ascii="Wingdings" w:hAnsi="Wingdings" w:hint="default"/>
@@ -20189,25 +21732,34 @@
     </w:lvl>
   </w:abstractNum>
   <w:num w:numId="1">
-    <w:abstractNumId w:val="5"/>
+    <w:abstractNumId w:val="8"/>
   </w:num>
   <w:num w:numId="2">
-    <w:abstractNumId w:val="4"/>
+    <w:abstractNumId w:val="7"/>
   </w:num>
   <w:num w:numId="3">
-    <w:abstractNumId w:val="3"/>
+    <w:abstractNumId w:val="5"/>
   </w:num>
   <w:num w:numId="4">
     <w:abstractNumId w:val="1"/>
   </w:num>
   <w:num w:numId="5">
-    <w:abstractNumId w:val="2"/>
+    <w:abstractNumId w:val="3"/>
   </w:num>
   <w:num w:numId="6">
     <w:abstractNumId w:val="0"/>
   </w:num>
   <w:num w:numId="7">
+    <w:abstractNumId w:val="9"/>
+  </w:num>
+  <w:num w:numId="8">
+    <w:abstractNumId w:val="4"/>
+  </w:num>
+  <w:num w:numId="9">
     <w:abstractNumId w:val="6"/>
+  </w:num>
+  <w:num w:numId="10">
+    <w:abstractNumId w:val="2"/>
   </w:num>
 </w:numbering>
 </file>
@@ -21093,6 +22645,66 @@
       </w:tblBorders>
     </w:tblPr>
   </w:style>
+  <w:style w:type="table" w:styleId="12">
+    <w:name w:val="Plain Table 1"/>
+    <w:basedOn w:val="a1"/>
+    <w:uiPriority w:val="41"/>
+    <w:rsid w:val="00A115C0"/>
+    <w:tblPr>
+      <w:tblStyleRowBandSize w:val="1"/>
+      <w:tblStyleColBandSize w:val="1"/>
+      <w:tblBorders>
+        <w:top w:val="single" w:sz="4" w:space="0" w:color="BFBFBF" w:themeColor="background1" w:themeShade="BF"/>
+        <w:left w:val="single" w:sz="4" w:space="0" w:color="BFBFBF" w:themeColor="background1" w:themeShade="BF"/>
+        <w:bottom w:val="single" w:sz="4" w:space="0" w:color="BFBFBF" w:themeColor="background1" w:themeShade="BF"/>
+        <w:right w:val="single" w:sz="4" w:space="0" w:color="BFBFBF" w:themeColor="background1" w:themeShade="BF"/>
+        <w:insideH w:val="single" w:sz="4" w:space="0" w:color="BFBFBF" w:themeColor="background1" w:themeShade="BF"/>
+        <w:insideV w:val="single" w:sz="4" w:space="0" w:color="BFBFBF" w:themeColor="background1" w:themeShade="BF"/>
+      </w:tblBorders>
+    </w:tblPr>
+    <w:tblStylePr w:type="firstRow">
+      <w:rPr>
+        <w:b/>
+        <w:bCs/>
+      </w:rPr>
+    </w:tblStylePr>
+    <w:tblStylePr w:type="lastRow">
+      <w:rPr>
+        <w:b/>
+        <w:bCs/>
+      </w:rPr>
+      <w:tblPr/>
+      <w:tcPr>
+        <w:tcBorders>
+          <w:top w:val="double" w:sz="4" w:space="0" w:color="BFBFBF" w:themeColor="background1" w:themeShade="BF"/>
+        </w:tcBorders>
+      </w:tcPr>
+    </w:tblStylePr>
+    <w:tblStylePr w:type="firstCol">
+      <w:rPr>
+        <w:b/>
+        <w:bCs/>
+      </w:rPr>
+    </w:tblStylePr>
+    <w:tblStylePr w:type="lastCol">
+      <w:rPr>
+        <w:b/>
+        <w:bCs/>
+      </w:rPr>
+    </w:tblStylePr>
+    <w:tblStylePr w:type="band1Vert">
+      <w:tblPr/>
+      <w:tcPr>
+        <w:shd w:val="clear" w:color="auto" w:fill="F2F2F2" w:themeFill="background1" w:themeFillShade="F2"/>
+      </w:tcPr>
+    </w:tblStylePr>
+    <w:tblStylePr w:type="band1Horz">
+      <w:tblPr/>
+      <w:tcPr>
+        <w:shd w:val="clear" w:color="auto" w:fill="F2F2F2" w:themeFill="background1" w:themeFillShade="F2"/>
+      </w:tcPr>
+    </w:tblStylePr>
+  </w:style>
 </w:styles>
 </file>
 
@@ -21362,7 +22974,7 @@
 </file>
 
 <file path=customXml/itemProps1.xml><?xml version="1.0" encoding="utf-8"?>
-<ds:datastoreItem xmlns:ds="http://schemas.openxmlformats.org/officeDocument/2006/customXml" ds:itemID="{70D868BF-57F2-4A06-B037-8BFE61415860}">
+<ds:datastoreItem xmlns:ds="http://schemas.openxmlformats.org/officeDocument/2006/customXml" ds:itemID="{5AAC30B6-DA78-4D3D-988B-78409AC3D8B9}">
   <ds:schemaRefs>
     <ds:schemaRef ds:uri="http://schemas.openxmlformats.org/officeDocument/2006/bibliography"/>
   </ds:schemaRefs>

--- a/post-graduate paper/流式图计算系统的设计与实现.docx
+++ b/post-graduate paper/流式图计算系统的设计与实现.docx
@@ -22237,10 +22237,10 @@
             <v:path o:extrusionok="f" gradientshapeok="t" o:connecttype="rect"/>
             <o:lock v:ext="edit" aspectratio="t"/>
           </v:shapetype>
-          <v:shape id="_x0000_i1025" type="#_x0000_t75" style="width:10.65pt;height:15.05pt" o:ole="">
+          <v:shape id="_x0000_i1025" type="#_x0000_t75" style="width:10.2pt;height:14.95pt" o:ole="">
             <v:imagedata r:id="rId33" o:title=""/>
           </v:shape>
-          <o:OLEObject Type="Embed" ProgID="Equation.DSMT4" ShapeID="_x0000_i1025" DrawAspect="Content" ObjectID="_1551047826" r:id="rId34"/>
+          <o:OLEObject Type="Embed" ProgID="Equation.DSMT4" ShapeID="_x0000_i1025" DrawAspect="Content" ObjectID="_1551126796" r:id="rId34"/>
         </w:object>
       </w:r>
       <w:r>
@@ -23416,10 +23416,10 @@
                 <w:szCs w:val="21"/>
               </w:rPr>
               <w:object w:dxaOrig="180" w:dyaOrig="200" w14:anchorId="361E52CF">
-                <v:shape id="_x0000_i1032" type="#_x0000_t75" style="width:8.15pt;height:10.65pt" o:ole="">
+                <v:shape id="_x0000_i1026" type="#_x0000_t75" style="width:8.15pt;height:10.2pt" o:ole="">
                   <v:imagedata r:id="rId35" o:title=""/>
                 </v:shape>
-                <o:OLEObject Type="Embed" ProgID="Equation.DSMT4" ShapeID="_x0000_i1032" DrawAspect="Content" ObjectID="_1551047827" r:id="rId36"/>
+                <o:OLEObject Type="Embed" ProgID="Equation.DSMT4" ShapeID="_x0000_i1026" DrawAspect="Content" ObjectID="_1551126797" r:id="rId36"/>
               </w:object>
             </w:r>
             <w:r>
@@ -23589,10 +23589,10 @@
                 <w:szCs w:val="21"/>
               </w:rPr>
               <w:object w:dxaOrig="180" w:dyaOrig="200" w14:anchorId="3B536EBD">
-                <v:shape id="_x0000_i1035" type="#_x0000_t75" style="width:8.15pt;height:10.65pt" o:ole="">
+                <v:shape id="_x0000_i1027" type="#_x0000_t75" style="width:8.15pt;height:10.2pt" o:ole="">
                   <v:imagedata r:id="rId37" o:title=""/>
                 </v:shape>
-                <o:OLEObject Type="Embed" ProgID="Equation.DSMT4" ShapeID="_x0000_i1035" DrawAspect="Content" ObjectID="_1551047828" r:id="rId38"/>
+                <o:OLEObject Type="Embed" ProgID="Equation.DSMT4" ShapeID="_x0000_i1027" DrawAspect="Content" ObjectID="_1551126798" r:id="rId38"/>
               </w:object>
             </w:r>
             <w:r>
@@ -25098,15 +25098,7 @@
                 <w:sz w:val="21"/>
                 <w:szCs w:val="21"/>
               </w:rPr>
-              <m:t>e=(</m:t>
-            </m:r>
-            <m:r>
-              <w:rPr>
-                <w:rFonts w:ascii="Cambria Math" w:hAnsi="Cambria Math"/>
-                <w:sz w:val="21"/>
-                <w:szCs w:val="21"/>
-              </w:rPr>
-              <m:t>v</m:t>
+              <m:t>e=(v</m:t>
             </m:r>
           </m:e>
           <m:sub>
@@ -32815,7 +32807,7 @@
       <w:pPr>
         <w:ind w:firstLineChars="200" w:firstLine="480"/>
         <w:rPr>
-          <w:rFonts w:ascii="宋体" w:hAnsi="宋体" w:hint="eastAsia"/>
+          <w:rFonts w:ascii="宋体" w:hAnsi="宋体"/>
         </w:rPr>
       </w:pPr>
       <w:r>
@@ -34183,11 +34175,6 @@
       </w:r>
     </w:p>
     <w:p>
-      <w:pPr>
-        <w:rPr>
-          <w:rFonts w:hint="eastAsia"/>
-        </w:rPr>
-      </w:pPr>
       <w:r>
         <w:rPr>
           <w:rFonts w:hint="eastAsia"/>
@@ -34295,7 +34282,7 @@
       <w:pPr>
         <w:ind w:firstLineChars="200" w:firstLine="480"/>
         <w:rPr>
-          <w:rFonts w:ascii="宋体" w:hAnsi="宋体" w:hint="eastAsia"/>
+          <w:rFonts w:ascii="宋体" w:hAnsi="宋体"/>
         </w:rPr>
       </w:pPr>
       <w:r>
@@ -34511,7 +34498,7 @@
       <w:pPr>
         <w:ind w:firstLineChars="200" w:firstLine="480"/>
         <w:rPr>
-          <w:rFonts w:ascii="宋体" w:hAnsi="宋体" w:hint="eastAsia"/>
+          <w:rFonts w:ascii="宋体" w:hAnsi="宋体"/>
         </w:rPr>
       </w:pPr>
       <w:r>
@@ -35247,7 +35234,7 @@
       <w:pPr>
         <w:ind w:firstLineChars="200" w:firstLine="480"/>
         <w:rPr>
-          <w:rFonts w:ascii="宋体" w:hAnsi="宋体" w:hint="eastAsia"/>
+          <w:rFonts w:ascii="宋体" w:hAnsi="宋体"/>
         </w:rPr>
       </w:pPr>
       <w:r>
@@ -37061,7 +37048,7 @@
       <w:pPr>
         <w:ind w:firstLineChars="200" w:firstLine="480"/>
         <w:rPr>
-          <w:rFonts w:ascii="宋体" w:hAnsi="宋体" w:hint="eastAsia"/>
+          <w:rFonts w:ascii="宋体" w:hAnsi="宋体"/>
         </w:rPr>
       </w:pPr>
       <w:r>
@@ -41330,7 +41317,7 @@
               <w:spacing w:line="360" w:lineRule="exact"/>
               <w:ind w:left="420" w:hangingChars="200" w:hanging="420"/>
               <w:rPr>
-                <w:rFonts w:ascii="Times New Roman" w:hAnsi="Times New Roman" w:cs="Times New Roman" w:hint="eastAsia"/>
+                <w:rFonts w:ascii="Times New Roman" w:hAnsi="Times New Roman" w:cs="Times New Roman"/>
                 <w:sz w:val="21"/>
                 <w:szCs w:val="21"/>
               </w:rPr>
@@ -41406,15 +41393,7 @@
                   <w:sz w:val="21"/>
                   <w:szCs w:val="21"/>
                 </w:rPr>
-                <m:t>,</m:t>
-              </m:r>
-              <m:r>
-                <w:rPr>
-                  <w:rFonts w:ascii="Cambria Math" w:hAnsi="Cambria Math" w:cs="Times New Roman"/>
-                  <w:sz w:val="21"/>
-                  <w:szCs w:val="21"/>
-                </w:rPr>
-                <m:t>candidate</m:t>
+                <m:t>,candidate</m:t>
               </m:r>
             </m:oMath>
             <w:r>
@@ -43788,7 +43767,7 @@
     <w:p>
       <w:pPr>
         <w:rPr>
-          <w:rFonts w:ascii="宋体" w:hAnsi="宋体" w:hint="eastAsia"/>
+          <w:rFonts w:ascii="宋体" w:hAnsi="宋体"/>
         </w:rPr>
       </w:pPr>
       <w:r>
@@ -43916,7 +43895,7 @@
       <w:pPr>
         <w:ind w:firstLineChars="200" w:firstLine="480"/>
         <w:rPr>
-          <w:rFonts w:ascii="宋体" w:hAnsi="宋体" w:hint="eastAsia"/>
+          <w:rFonts w:ascii="宋体" w:hAnsi="宋体"/>
         </w:rPr>
       </w:pPr>
       <w:r>
@@ -44838,7 +44817,7 @@
       <w:pPr>
         <w:ind w:firstLineChars="200" w:firstLine="480"/>
         <w:rPr>
-          <w:rFonts w:ascii="宋体" w:hAnsi="宋体" w:hint="eastAsia"/>
+          <w:rFonts w:ascii="宋体" w:hAnsi="宋体"/>
         </w:rPr>
       </w:pPr>
       <w:r>
@@ -45064,7 +45043,7 @@
       <w:pPr>
         <w:ind w:firstLineChars="200" w:firstLine="480"/>
         <w:rPr>
-          <w:rFonts w:ascii="宋体" w:hAnsi="宋体" w:hint="eastAsia"/>
+          <w:rFonts w:ascii="宋体" w:hAnsi="宋体"/>
         </w:rPr>
       </w:pPr>
       <w:r>
@@ -45110,13 +45089,7 @@
         <w:rPr>
           <w:rFonts w:ascii="宋体" w:hAnsi="宋体" w:hint="eastAsia"/>
         </w:rPr>
-        <w:t>则</w:t>
-      </w:r>
-      <w:r>
-        <w:rPr>
-          <w:rFonts w:ascii="宋体" w:hAnsi="宋体" w:hint="eastAsia"/>
-        </w:rPr>
-        <w:t>以</w:t>
+        <w:t>则以</w:t>
       </w:r>
       <m:oMath>
         <m:sSub>
@@ -45149,13 +45122,7 @@
         <w:rPr>
           <w:rFonts w:ascii="宋体" w:hAnsi="宋体" w:hint="eastAsia"/>
         </w:rPr>
-        <w:t>为中心</w:t>
-      </w:r>
-      <w:r>
-        <w:rPr>
-          <w:rFonts w:ascii="宋体" w:hAnsi="宋体" w:hint="eastAsia"/>
-        </w:rPr>
-        <w:t>将这种变化传播出去。</w:t>
+        <w:t>为中心将这种变化传播出去。</w:t>
       </w:r>
     </w:p>
     <w:p>
@@ -45617,13 +45584,7 @@
         <w:rPr>
           <w:rFonts w:ascii="宋体" w:hAnsi="宋体" w:hint="eastAsia"/>
         </w:rPr>
-        <w:t>新增指向它的顶点，所以</w:t>
-      </w:r>
-      <w:r>
-        <w:rPr>
-          <w:rFonts w:ascii="宋体" w:hAnsi="宋体" w:hint="eastAsia"/>
-        </w:rPr>
-        <w:t>它的PR值在原来的基础上增加</w:t>
+        <w:t>新增指向它的顶点，所以它的PR值在原来的基础上增加</w:t>
       </w:r>
       <m:oMath>
         <m:sSub>
@@ -45657,16 +45618,13 @@
         <w:rPr>
           <w:rFonts w:ascii="宋体" w:hAnsi="宋体" w:hint="eastAsia"/>
         </w:rPr>
-        <w:t>顶点的贡献值</w:t>
-      </w:r>
-      <w:r>
-        <w:rPr>
-          <w:rFonts w:ascii="宋体" w:hAnsi="宋体" w:hint="eastAsia"/>
-        </w:rPr>
-        <w:t>，即</w:t>
+        <w:t>顶点的贡献值，即</w:t>
       </w:r>
       <m:oMath>
         <m:r>
+          <m:rPr>
+            <m:sty m:val="p"/>
+          </m:rPr>
           <w:rPr>
             <w:rFonts w:ascii="Cambria Math" w:hAnsi="Cambria Math"/>
           </w:rPr>
@@ -45910,7 +45868,7 @@
       <w:pPr>
         <w:ind w:firstLineChars="200" w:firstLine="480"/>
         <w:rPr>
-          <w:rFonts w:ascii="宋体" w:hAnsi="宋体" w:hint="eastAsia"/>
+          <w:rFonts w:ascii="宋体" w:hAnsi="宋体"/>
         </w:rPr>
       </w:pPr>
       <w:r>
@@ -45931,13 +45889,7 @@
         <w:rPr>
           <w:rFonts w:ascii="宋体" w:hAnsi="宋体" w:hint="eastAsia"/>
         </w:rPr>
-        <w:t>为调整因子</w:t>
-      </w:r>
-      <w:r>
-        <w:rPr>
-          <w:rFonts w:ascii="宋体" w:hAnsi="宋体" w:hint="eastAsia"/>
-        </w:rPr>
-        <w:t>，</w:t>
+        <w:t>为调整因子，</w:t>
       </w:r>
       <m:oMath>
         <m:sSub>
@@ -46161,13 +46113,7 @@
         <w:rPr>
           <w:rFonts w:ascii="宋体" w:hAnsi="宋体" w:hint="eastAsia"/>
         </w:rPr>
-        <w:t>指向的邻接点的集合</w:t>
-      </w:r>
-      <w:r>
-        <w:rPr>
-          <w:rFonts w:ascii="宋体" w:hAnsi="宋体" w:hint="eastAsia"/>
-        </w:rPr>
-        <w:t>的元素数目</w:t>
+        <w:t>指向的邻接点的集合的元素数目</w:t>
       </w:r>
       <w:r>
         <w:rPr>
@@ -46220,13 +46166,7 @@
         <w:rPr>
           <w:rFonts w:ascii="宋体" w:hAnsi="宋体" w:hint="eastAsia"/>
         </w:rPr>
-        <w:t>的PR值不变</w:t>
-      </w:r>
-      <w:r>
-        <w:rPr>
-          <w:rFonts w:ascii="宋体" w:hAnsi="宋体" w:hint="eastAsia"/>
-        </w:rPr>
-        <w:t>，但是</w:t>
+        <w:t>的PR值不变，但是</w:t>
       </w:r>
       <m:oMath>
         <m:sSub>
@@ -46629,13 +46569,7 @@
         <w:rPr>
           <w:rFonts w:ascii="宋体" w:hAnsi="宋体" w:hint="eastAsia"/>
         </w:rPr>
-        <w:t>的PR值不变</w:t>
-      </w:r>
-      <w:r>
-        <w:rPr>
-          <w:rFonts w:ascii="宋体" w:hAnsi="宋体" w:hint="eastAsia"/>
-        </w:rPr>
-        <w:t>；对于</w:t>
+        <w:t>的PR值不变；对于</w:t>
       </w:r>
       <m:oMath>
         <m:sSub>
@@ -46668,13 +46602,7 @@
         <w:rPr>
           <w:rFonts w:ascii="宋体" w:hAnsi="宋体" w:hint="eastAsia"/>
         </w:rPr>
-        <w:t>顶点</w:t>
-      </w:r>
-      <w:r>
-        <w:rPr>
-          <w:rFonts w:ascii="宋体" w:hAnsi="宋体" w:hint="eastAsia"/>
-        </w:rPr>
-        <w:t>，</w:t>
+        <w:t>顶点，</w:t>
       </w:r>
       <w:r>
         <w:rPr>
@@ -46818,7 +46746,7 @@
     <w:p>
       <w:pPr>
         <w:rPr>
-          <w:rFonts w:ascii="宋体" w:hAnsi="宋体" w:hint="eastAsia"/>
+          <w:rFonts w:ascii="宋体" w:hAnsi="宋体"/>
         </w:rPr>
       </w:pPr>
       <m:oMathPara>
@@ -49239,39 +49167,7 @@
                   <w:sz w:val="21"/>
                   <w:szCs w:val="21"/>
                 </w:rPr>
-                <m:t xml:space="preserve"> (</m:t>
-              </m:r>
-              <m:r>
-                <w:rPr>
-                  <w:rFonts w:ascii="Cambria Math" w:hAnsi="Cambria Math"/>
-                  <w:sz w:val="21"/>
-                  <w:szCs w:val="21"/>
-                </w:rPr>
-                <m:t>1-d</m:t>
-              </m:r>
-              <m:r>
-                <w:rPr>
-                  <w:rFonts w:ascii="Cambria Math" w:hAnsi="Cambria Math"/>
-                  <w:sz w:val="21"/>
-                  <w:szCs w:val="21"/>
-                </w:rPr>
-                <m:t>)/(|</m:t>
-              </m:r>
-              <m:r>
-                <w:rPr>
-                  <w:rFonts w:ascii="Cambria Math" w:hAnsi="Cambria Math"/>
-                  <w:sz w:val="21"/>
-                  <w:szCs w:val="21"/>
-                </w:rPr>
-                <m:t>V</m:t>
-              </m:r>
-              <m:r>
-                <w:rPr>
-                  <w:rFonts w:ascii="Cambria Math" w:hAnsi="Cambria Math"/>
-                  <w:sz w:val="21"/>
-                  <w:szCs w:val="21"/>
-                </w:rPr>
-                <m:t>|</m:t>
+                <m:t xml:space="preserve"> (1-d)/(|V|</m:t>
               </m:r>
               <m:r>
                 <w:rPr>
@@ -49287,15 +49183,7 @@
                   <w:sz w:val="21"/>
                   <w:szCs w:val="21"/>
                 </w:rPr>
-                <m:t>2</m:t>
-              </m:r>
-              <m:r>
-                <w:rPr>
-                  <w:rFonts w:ascii="Cambria Math" w:hAnsi="Cambria Math"/>
-                  <w:sz w:val="21"/>
-                  <w:szCs w:val="21"/>
-                </w:rPr>
-                <m:t>)</m:t>
+                <m:t>2)</m:t>
               </m:r>
             </m:oMath>
             <w:r>
@@ -49394,39 +49282,7 @@
                   <w:sz w:val="21"/>
                   <w:szCs w:val="21"/>
                 </w:rPr>
-                <m:t xml:space="preserve"> (</m:t>
-              </m:r>
-              <m:r>
-                <w:rPr>
-                  <w:rFonts w:ascii="Cambria Math" w:hAnsi="Cambria Math"/>
-                  <w:sz w:val="21"/>
-                  <w:szCs w:val="21"/>
-                </w:rPr>
-                <m:t>1-d</m:t>
-              </m:r>
-              <m:r>
-                <w:rPr>
-                  <w:rFonts w:ascii="Cambria Math" w:hAnsi="Cambria Math"/>
-                  <w:sz w:val="21"/>
-                  <w:szCs w:val="21"/>
-                </w:rPr>
-                <m:t>)/(|</m:t>
-              </m:r>
-              <m:r>
-                <w:rPr>
-                  <w:rFonts w:ascii="Cambria Math" w:hAnsi="Cambria Math"/>
-                  <w:sz w:val="21"/>
-                  <w:szCs w:val="21"/>
-                </w:rPr>
-                <m:t>V</m:t>
-              </m:r>
-              <m:r>
-                <w:rPr>
-                  <w:rFonts w:ascii="Cambria Math" w:hAnsi="Cambria Math"/>
-                  <w:sz w:val="21"/>
-                  <w:szCs w:val="21"/>
-                </w:rPr>
-                <m:t>|</m:t>
+                <m:t xml:space="preserve"> (1-d)/(|V|</m:t>
               </m:r>
               <m:r>
                 <w:rPr>
@@ -49442,23 +49298,7 @@
                   <w:sz w:val="21"/>
                   <w:szCs w:val="21"/>
                 </w:rPr>
-                <m:t>2</m:t>
-              </m:r>
-              <m:r>
-                <w:rPr>
-                  <w:rFonts w:ascii="Cambria Math" w:hAnsi="Cambria Math"/>
-                  <w:sz w:val="21"/>
-                  <w:szCs w:val="21"/>
-                </w:rPr>
-                <m:t>)</m:t>
-              </m:r>
-              <m:r>
-                <w:rPr>
-                  <w:rFonts w:ascii="Cambria Math" w:hAnsi="Cambria Math"/>
-                  <w:sz w:val="21"/>
-                  <w:szCs w:val="21"/>
-                </w:rPr>
-                <m:t>+d</m:t>
+                <m:t>2)+d</m:t>
               </m:r>
             </m:oMath>
             <w:r>
@@ -49790,15 +49630,7 @@
                 <w:sz w:val="21"/>
                 <w:szCs w:val="21"/>
               </w:rPr>
-              <w:t xml:space="preserve">                </w:t>
-            </w:r>
-            <w:r>
-              <w:rPr>
-                <w:rFonts w:ascii="Times New Roman" w:hAnsi="Times New Roman" w:cs="Times New Roman"/>
-                <w:sz w:val="21"/>
-                <w:szCs w:val="21"/>
-              </w:rPr>
-              <w:t>SPREAD-TO-OUT-NEIGHBOR</w:t>
+              <w:t xml:space="preserve">                SPREAD-TO-OUT-NEIGHBOR</w:t>
             </w:r>
             <w:r>
               <w:rPr>
@@ -50173,39 +50005,7 @@
                   <w:sz w:val="21"/>
                   <w:szCs w:val="21"/>
                 </w:rPr>
-                <m:t xml:space="preserve">  (</m:t>
-              </m:r>
-              <m:r>
-                <w:rPr>
-                  <w:rFonts w:ascii="Cambria Math" w:hAnsi="Cambria Math"/>
-                  <w:sz w:val="21"/>
-                  <w:szCs w:val="21"/>
-                </w:rPr>
-                <m:t>1-d</m:t>
-              </m:r>
-              <m:r>
-                <w:rPr>
-                  <w:rFonts w:ascii="Cambria Math" w:hAnsi="Cambria Math"/>
-                  <w:sz w:val="21"/>
-                  <w:szCs w:val="21"/>
-                </w:rPr>
-                <m:t>)/(|</m:t>
-              </m:r>
-              <m:r>
-                <w:rPr>
-                  <w:rFonts w:ascii="Cambria Math" w:hAnsi="Cambria Math"/>
-                  <w:sz w:val="21"/>
-                  <w:szCs w:val="21"/>
-                </w:rPr>
-                <m:t>V</m:t>
-              </m:r>
-              <m:r>
-                <w:rPr>
-                  <w:rFonts w:ascii="Cambria Math" w:hAnsi="Cambria Math"/>
-                  <w:sz w:val="21"/>
-                  <w:szCs w:val="21"/>
-                </w:rPr>
-                <m:t>|</m:t>
+                <m:t xml:space="preserve">  (1-d)/(|V|</m:t>
               </m:r>
               <m:r>
                 <w:rPr>
@@ -50221,15 +50021,7 @@
                   <w:sz w:val="21"/>
                   <w:szCs w:val="21"/>
                 </w:rPr>
-                <m:t>1</m:t>
-              </m:r>
-              <m:r>
-                <w:rPr>
-                  <w:rFonts w:ascii="Cambria Math" w:hAnsi="Cambria Math"/>
-                  <w:sz w:val="21"/>
-                  <w:szCs w:val="21"/>
-                </w:rPr>
-                <m:t>)</m:t>
+                <m:t>1)</m:t>
               </m:r>
             </m:oMath>
             <w:r>
@@ -50711,15 +50503,7 @@
                   <w:sz w:val="21"/>
                   <w:szCs w:val="21"/>
                 </w:rPr>
-                <m:t>+</m:t>
-              </m:r>
-              <m:r>
-                <w:rPr>
-                  <w:rFonts w:ascii="Cambria Math" w:hAnsi="Cambria Math"/>
-                  <w:sz w:val="21"/>
-                  <w:szCs w:val="21"/>
-                </w:rPr>
-                <m:t>d*</m:t>
+                <m:t>+d*</m:t>
               </m:r>
               <m:sSub>
                 <m:sSubPr>
@@ -50926,15 +50710,7 @@
                 <w:sz w:val="21"/>
                 <w:szCs w:val="21"/>
               </w:rPr>
-              <w:t xml:space="preserve"> </w:t>
-            </w:r>
-            <w:r>
-              <w:rPr>
-                <w:rFonts w:ascii="Times New Roman" w:hAnsi="Times New Roman" w:cs="Times New Roman"/>
-                <w:sz w:val="21"/>
-                <w:szCs w:val="21"/>
-              </w:rPr>
-              <w:t>SET-VALUE(</w:t>
+              <w:t xml:space="preserve"> SET-VALUE(</w:t>
             </w:r>
             <m:oMath>
               <m:sSub>
@@ -51025,15 +50801,7 @@
                   <w:sz w:val="21"/>
                   <w:szCs w:val="21"/>
                 </w:rPr>
-                <m:t>-</m:t>
-              </m:r>
-              <m:r>
-                <w:rPr>
-                  <w:rFonts w:ascii="Cambria Math" w:hAnsi="Cambria Math"/>
-                  <w:sz w:val="21"/>
-                  <w:szCs w:val="21"/>
-                </w:rPr>
-                <m:t>d*</m:t>
+                <m:t>-d*</m:t>
               </m:r>
               <m:sSub>
                 <m:sSubPr>
@@ -51289,7 +51057,7 @@
             <w:pPr>
               <w:spacing w:line="360" w:lineRule="exact"/>
               <w:rPr>
-                <w:rFonts w:ascii="Times New Roman" w:hAnsi="Times New Roman" w:cs="Times New Roman" w:hint="eastAsia"/>
+                <w:rFonts w:ascii="Times New Roman" w:hAnsi="Times New Roman" w:cs="Times New Roman"/>
                 <w:sz w:val="21"/>
                 <w:szCs w:val="21"/>
               </w:rPr>
@@ -51838,7 +51606,7 @@
       <w:pPr>
         <w:ind w:firstLineChars="200" w:firstLine="480"/>
         <w:rPr>
-          <w:rFonts w:ascii="宋体" w:hAnsi="宋体" w:cs="Times New Roman" w:hint="eastAsia"/>
+          <w:rFonts w:ascii="宋体" w:hAnsi="宋体" w:cs="Times New Roman"/>
           <w:iCs/>
           <w:szCs w:val="24"/>
         </w:rPr>
@@ -51848,14 +51616,7 @@
           <w:rFonts w:ascii="宋体" w:hAnsi="宋体" w:cs="Times New Roman"/>
           <w:szCs w:val="24"/>
         </w:rPr>
-        <w:t>SPREAD-TO-OUT-NEIGHBOR</w:t>
-      </w:r>
-      <w:r>
-        <w:rPr>
-          <w:rFonts w:ascii="宋体" w:hAnsi="宋体" w:cs="Times New Roman"/>
-          <w:szCs w:val="24"/>
-        </w:rPr>
-        <w:t>(</w:t>
+        <w:t>SPREAD-TO-OUT-NEIGHBOR(</w:t>
       </w:r>
       <m:oMath>
         <m:r>
@@ -52065,7 +51826,7 @@
       <w:pPr>
         <w:ind w:firstLineChars="200" w:firstLine="480"/>
         <w:rPr>
-          <w:rFonts w:ascii="宋体" w:hAnsi="宋体" w:hint="eastAsia"/>
+          <w:rFonts w:ascii="宋体" w:hAnsi="宋体"/>
         </w:rPr>
       </w:pPr>
       <w:r>
@@ -52318,7 +52079,7 @@
       <w:pPr>
         <w:ind w:firstLineChars="200" w:firstLine="480"/>
         <w:rPr>
-          <w:rFonts w:ascii="宋体" w:hAnsi="宋体" w:hint="eastAsia"/>
+          <w:rFonts w:ascii="宋体" w:hAnsi="宋体"/>
         </w:rPr>
       </w:pPr>
       <w:r>
@@ -52326,6 +52087,182 @@
           <w:rFonts w:ascii="宋体" w:hAnsi="宋体" w:hint="eastAsia"/>
         </w:rPr>
         <w:t>从整体上看，GraphFlow系统可以分为以下4个部分：</w:t>
+      </w:r>
+    </w:p>
+    <w:p>
+      <w:pPr>
+        <w:pStyle w:val="a3"/>
+        <w:numPr>
+          <w:ilvl w:val="0"/>
+          <w:numId w:val="22"/>
+        </w:numPr>
+        <w:ind w:firstLineChars="0"/>
+        <w:rPr>
+          <w:rFonts w:ascii="宋体" w:hAnsi="宋体"/>
+        </w:rPr>
+      </w:pPr>
+      <w:r>
+        <w:rPr>
+          <w:rFonts w:ascii="宋体" w:hAnsi="宋体" w:hint="eastAsia"/>
+        </w:rPr>
+        <w:t>摄入层：</w:t>
+      </w:r>
+      <w:r>
+        <w:rPr>
+          <w:rFonts w:ascii="宋体" w:hAnsi="宋体" w:hint="eastAsia"/>
+        </w:rPr>
+        <w:t>GraphFlow系统的</w:t>
+      </w:r>
+      <w:r>
+        <w:rPr>
+          <w:rFonts w:ascii="宋体" w:hAnsi="宋体" w:hint="eastAsia"/>
+        </w:rPr>
+        <w:t>输入，</w:t>
+      </w:r>
+      <w:r>
+        <w:rPr>
+          <w:rFonts w:ascii="宋体" w:hAnsi="宋体" w:hint="eastAsia"/>
+        </w:rPr>
+        <w:t>图数据以流的形式流入到系统的各个计算节点中。</w:t>
+      </w:r>
+      <w:r>
+        <w:rPr>
+          <w:rFonts w:ascii="宋体" w:hAnsi="宋体" w:hint="eastAsia"/>
+        </w:rPr>
+        <w:t>这些图数据可以以文件的形式存储，也可以存在</w:t>
+      </w:r>
+      <w:r>
+        <w:rPr>
+          <w:rFonts w:ascii="宋体" w:hAnsi="宋体" w:hint="eastAsia"/>
+        </w:rPr>
+        <w:t>于</w:t>
+      </w:r>
+      <w:r>
+        <w:rPr>
+          <w:rFonts w:ascii="宋体" w:hAnsi="宋体" w:hint="eastAsia"/>
+        </w:rPr>
+        <w:t>如Kafka，HBase等其他分布式系统中</w:t>
+      </w:r>
+      <w:r>
+        <w:rPr>
+          <w:rFonts w:ascii="宋体" w:hAnsi="宋体" w:hint="eastAsia"/>
+        </w:rPr>
+        <w:t>。</w:t>
+      </w:r>
+      <w:r>
+        <w:rPr>
+          <w:rFonts w:ascii="宋体" w:hAnsi="宋体" w:hint="eastAsia"/>
+        </w:rPr>
+        <w:t>GraphFlow</w:t>
+      </w:r>
+      <w:r>
+        <w:rPr>
+          <w:rFonts w:ascii="宋体" w:hAnsi="宋体" w:hint="eastAsia"/>
+        </w:rPr>
+        <w:t>系统提供了接口，能够很好的将这些数据源集成到系统。</w:t>
+      </w:r>
+    </w:p>
+    <w:p>
+      <w:pPr>
+        <w:pStyle w:val="a3"/>
+        <w:numPr>
+          <w:ilvl w:val="0"/>
+          <w:numId w:val="22"/>
+        </w:numPr>
+        <w:ind w:firstLineChars="0"/>
+        <w:rPr>
+          <w:rFonts w:ascii="宋体" w:hAnsi="宋体"/>
+        </w:rPr>
+      </w:pPr>
+      <w:r>
+        <w:rPr>
+          <w:rFonts w:ascii="宋体" w:hAnsi="宋体" w:hint="eastAsia"/>
+        </w:rPr>
+        <w:t>计算层：</w:t>
+      </w:r>
+      <w:r>
+        <w:rPr>
+          <w:rFonts w:ascii="宋体" w:hAnsi="宋体" w:hint="eastAsia"/>
+        </w:rPr>
+        <w:t>Graph</w:t>
+      </w:r>
+      <w:r>
+        <w:rPr>
+          <w:rFonts w:ascii="宋体" w:hAnsi="宋体"/>
+        </w:rPr>
+        <w:t>Flow</w:t>
+      </w:r>
+      <w:r>
+        <w:rPr>
+          <w:rFonts w:ascii="宋体" w:hAnsi="宋体" w:hint="eastAsia"/>
+        </w:rPr>
+        <w:t>系统的核心层。</w:t>
+      </w:r>
+      <w:r>
+        <w:rPr>
+          <w:rFonts w:ascii="宋体" w:hAnsi="宋体" w:hint="eastAsia"/>
+        </w:rPr>
+        <w:t>摄入层提供的数据</w:t>
+      </w:r>
+      <w:r>
+        <w:rPr>
+          <w:rFonts w:ascii="宋体" w:hAnsi="宋体" w:hint="eastAsia"/>
+        </w:rPr>
+        <w:t>将分配到各个计算节点，</w:t>
+      </w:r>
+      <w:r>
+        <w:rPr>
+          <w:rFonts w:ascii="宋体" w:hAnsi="宋体"/>
+        </w:rPr>
+        <w:t xml:space="preserve"> </w:t>
+      </w:r>
+      <w:r>
+        <w:rPr>
+          <w:rFonts w:ascii="宋体" w:hAnsi="宋体" w:hint="eastAsia"/>
+        </w:rPr>
+        <w:t>计算节点可以访</w:t>
+      </w:r>
+      <w:r>
+        <w:rPr>
+          <w:rFonts w:ascii="宋体" w:hAnsi="宋体" w:hint="eastAsia"/>
+        </w:rPr>
+        <w:t>问存储层中的图状态，</w:t>
+      </w:r>
+      <w:r>
+        <w:rPr>
+          <w:rFonts w:ascii="宋体" w:hAnsi="宋体" w:hint="eastAsia"/>
+        </w:rPr>
+        <w:t>并且根据图</w:t>
+      </w:r>
+      <w:r>
+        <w:rPr>
+          <w:rFonts w:ascii="宋体" w:hAnsi="宋体" w:hint="eastAsia"/>
+        </w:rPr>
+        <w:t>的</w:t>
+      </w:r>
+      <w:r>
+        <w:rPr>
+          <w:rFonts w:ascii="宋体" w:hAnsi="宋体" w:hint="eastAsia"/>
+        </w:rPr>
+        <w:t>状态和</w:t>
+      </w:r>
+      <w:r>
+        <w:rPr>
+          <w:rFonts w:ascii="宋体" w:hAnsi="宋体" w:hint="eastAsia"/>
+        </w:rPr>
+        <w:t>事件来触发图状态的更新，并且将这种更新同步到存储节点中</w:t>
+      </w:r>
+      <w:r>
+        <w:rPr>
+          <w:rFonts w:ascii="宋体" w:hAnsi="宋体" w:hint="eastAsia"/>
+        </w:rPr>
+        <w:t>，以</w:t>
+      </w:r>
+      <w:r>
+        <w:rPr>
+          <w:rFonts w:ascii="宋体" w:hAnsi="宋体" w:hint="eastAsia"/>
+        </w:rPr>
+        <w:t>便其他计算节点能够立刻感知到。</w:t>
       </w:r>
     </w:p>
     <w:p>
@@ -52341,10 +52278,102 @@
         <w:rPr>
           <w:rFonts w:hint="eastAsia"/>
         </w:rPr>
-        <w:t>摄入层：</w:t>
-      </w:r>
-      <w:bookmarkStart w:id="40" w:name="_GoBack"/>
-      <w:bookmarkEnd w:id="40"/>
+        <w:t>存储层：</w:t>
+      </w:r>
+      <w:r>
+        <w:rPr>
+          <w:rFonts w:hint="eastAsia"/>
+        </w:rPr>
+        <w:t>负责整个系统的状态的存储。</w:t>
+      </w:r>
+      <w:r>
+        <w:rPr>
+          <w:rFonts w:hint="eastAsia"/>
+        </w:rPr>
+        <w:t>该层采用分布式存储架构，系统内的状态分散到各个节点上进行存储和备份，</w:t>
+      </w:r>
+      <w:r>
+        <w:rPr>
+          <w:rFonts w:hint="eastAsia"/>
+        </w:rPr>
+        <w:t>同时还提供了持久化接口，也可以将这些状态异步备份到</w:t>
+      </w:r>
+      <w:r>
+        <w:rPr>
+          <w:rFonts w:hint="eastAsia"/>
+        </w:rPr>
+        <w:t>永久性介质上，进一步提高系统的可靠性。</w:t>
+      </w:r>
+      <w:r>
+        <w:rPr>
+          <w:rFonts w:hint="eastAsia"/>
+        </w:rPr>
+        <w:t>由前文可</w:t>
+      </w:r>
+      <w:r>
+        <w:rPr>
+          <w:rFonts w:hint="eastAsia"/>
+        </w:rPr>
+        <w:lastRenderedPageBreak/>
+        <w:t>知，状态是从用户的视角进行定义的，直接反应了用户关心的</w:t>
+      </w:r>
+      <w:r>
+        <w:rPr>
+          <w:rFonts w:hint="eastAsia"/>
+        </w:rPr>
+        <w:t>数据，所以在同一时刻，系统可能存在多种不同类型的状态，</w:t>
+      </w:r>
+      <w:r>
+        <w:rPr>
+          <w:rFonts w:hint="eastAsia"/>
+        </w:rPr>
+        <w:t>这些状态对系统内部可以由计算节点直接访问，对系统外部也可以由用户根据</w:t>
+      </w:r>
+      <w:r>
+        <w:rPr>
+          <w:rFonts w:hint="eastAsia"/>
+        </w:rPr>
+        <w:t>访问节点实时访问计算结</w:t>
+      </w:r>
+      <w:r>
+        <w:rPr>
+          <w:rFonts w:ascii="宋体" w:hAnsi="宋体" w:hint="eastAsia"/>
+          <w:szCs w:val="24"/>
+        </w:rPr>
+        <w:t>果。</w:t>
+      </w:r>
+      <w:r>
+        <w:rPr>
+          <w:rFonts w:ascii="宋体" w:hAnsi="宋体" w:hint="eastAsia"/>
+          <w:szCs w:val="24"/>
+        </w:rPr>
+        <w:t>在本层我们利用开源产品内存数据网格</w:t>
+      </w:r>
+      <w:commentRangeStart w:id="40"/>
+      <w:r>
+        <w:rPr>
+          <w:rFonts w:ascii="宋体" w:hAnsi="宋体" w:hint="eastAsia"/>
+          <w:szCs w:val="24"/>
+        </w:rPr>
+        <w:t>Hazelcast</w:t>
+      </w:r>
+      <w:commentRangeEnd w:id="40"/>
+      <w:r>
+        <w:rPr>
+          <w:rStyle w:val="a5"/>
+          <w:rFonts w:ascii="宋体" w:hAnsi="宋体"/>
+          <w:sz w:val="24"/>
+          <w:szCs w:val="24"/>
+        </w:rPr>
+        <w:commentReference w:id="40"/>
+      </w:r>
+      <w:r>
+        <w:rPr>
+          <w:rFonts w:ascii="宋体" w:hAnsi="宋体" w:hint="eastAsia"/>
+          <w:szCs w:val="24"/>
+        </w:rPr>
+        <w:t>来作为数据的存储层，存储图的状态信息。</w:t>
+      </w:r>
     </w:p>
     <w:p>
       <w:pPr>
@@ -52354,12 +52383,275 @@
           <w:numId w:val="22"/>
         </w:numPr>
         <w:ind w:firstLineChars="0"/>
+        <w:rPr>
+          <w:rFonts w:ascii="宋体" w:hAnsi="宋体"/>
+        </w:rPr>
       </w:pPr>
       <w:r>
         <w:rPr>
+          <w:rFonts w:ascii="宋体" w:hAnsi="宋体" w:hint="eastAsia"/>
+        </w:rPr>
+        <w:t>访问层：</w:t>
+      </w:r>
+      <w:r>
+        <w:rPr>
+          <w:rFonts w:ascii="宋体" w:hAnsi="宋体" w:hint="eastAsia"/>
+        </w:rPr>
+        <w:t>向最终用户提供接口，允许用户在任意时刻访问图的状态。</w:t>
+      </w:r>
+      <w:r>
+        <w:rPr>
+          <w:rFonts w:ascii="宋体" w:hAnsi="宋体" w:hint="eastAsia"/>
+        </w:rPr>
+        <w:t>在本层我们使用RESTful规范来设计数据的访问规则，利用Jetty作为内嵌的服务器，向用户提供数据访问能力。</w:t>
+      </w:r>
+    </w:p>
+    <w:p>
+      <w:pPr>
+        <w:ind w:firstLineChars="200" w:firstLine="480"/>
+      </w:pPr>
+      <w:r>
+        <w:rPr>
           <w:rFonts w:hint="eastAsia"/>
         </w:rPr>
-        <w:t>计算层：</w:t>
+        <w:t>这四层涉及图数据的输入、计算、存储和访问，是流式图数据完整的处理过程。而中间的计算层是图计算的核心</w:t>
+      </w:r>
+      <w:r>
+        <w:rPr>
+          <w:rFonts w:hint="eastAsia"/>
+        </w:rPr>
+        <w:t>，下面我们将详细讨论这</w:t>
+      </w:r>
+      <w:r>
+        <w:rPr>
+          <w:rFonts w:hint="eastAsia"/>
+        </w:rPr>
+        <w:t>层的设计。</w:t>
+      </w:r>
+    </w:p>
+    <w:p>
+      <w:pPr>
+        <w:ind w:firstLineChars="200" w:firstLine="480"/>
+        <w:rPr>
+          <w:rFonts w:ascii="宋体" w:hAnsi="宋体"/>
+        </w:rPr>
+      </w:pPr>
+      <w:r>
+        <w:rPr>
+          <w:rFonts w:ascii="宋体" w:hAnsi="宋体" w:hint="eastAsia"/>
+        </w:rPr>
+        <w:t>计算层的设计如图5-</w:t>
+      </w:r>
+      <w:r>
+        <w:rPr>
+          <w:rFonts w:ascii="宋体" w:hAnsi="宋体"/>
+        </w:rPr>
+        <w:t>2</w:t>
+      </w:r>
+      <w:r>
+        <w:rPr>
+          <w:rFonts w:ascii="宋体" w:hAnsi="宋体" w:hint="eastAsia"/>
+        </w:rPr>
+        <w:t>所示，</w:t>
+      </w:r>
+      <w:r>
+        <w:rPr>
+          <w:rFonts w:ascii="宋体" w:hAnsi="宋体" w:hint="eastAsia"/>
+        </w:rPr>
+        <w:t>该层根据摄入层接收的新的</w:t>
+      </w:r>
+      <w:r>
+        <w:rPr>
+          <w:rFonts w:ascii="宋体" w:hAnsi="宋体" w:hint="eastAsia"/>
+        </w:rPr>
+        <w:t>图数据和存储层存储的</w:t>
+      </w:r>
+      <w:r>
+        <w:rPr>
+          <w:rFonts w:ascii="宋体" w:hAnsi="宋体" w:hint="eastAsia"/>
+        </w:rPr>
+        <w:t>当前图</w:t>
+      </w:r>
+      <w:r>
+        <w:rPr>
+          <w:rFonts w:ascii="宋体" w:hAnsi="宋体" w:hint="eastAsia"/>
+        </w:rPr>
+        <w:t>状态，</w:t>
+      </w:r>
+      <w:r>
+        <w:rPr>
+          <w:rFonts w:ascii="宋体" w:hAnsi="宋体" w:hint="eastAsia"/>
+        </w:rPr>
+        <w:t>进行增量式的计算</w:t>
+      </w:r>
+      <w:r>
+        <w:rPr>
+          <w:rFonts w:ascii="宋体" w:hAnsi="宋体" w:hint="eastAsia"/>
+        </w:rPr>
+        <w:t>，</w:t>
+      </w:r>
+      <w:r>
+        <w:rPr>
+          <w:rFonts w:ascii="宋体" w:hAnsi="宋体" w:hint="eastAsia"/>
+        </w:rPr>
+        <w:t>根据计算结果对图的状态及时更新，而且这种更新能够立刻被其他计算节点感知。</w:t>
+      </w:r>
+      <w:r>
+        <w:rPr>
+          <w:rFonts w:ascii="宋体" w:hAnsi="宋体" w:hint="eastAsia"/>
+        </w:rPr>
+        <w:t>该层又可以细分为：应用层、服务层、API层</w:t>
+      </w:r>
+      <w:r>
+        <w:rPr>
+          <w:rFonts w:ascii="宋体" w:hAnsi="宋体" w:hint="eastAsia"/>
+        </w:rPr>
+        <w:t>、</w:t>
+      </w:r>
+      <w:r>
+        <w:rPr>
+          <w:rFonts w:ascii="宋体" w:hAnsi="宋体" w:hint="eastAsia"/>
+        </w:rPr>
+        <w:t>核心层</w:t>
+      </w:r>
+      <w:r>
+        <w:rPr>
+          <w:rFonts w:ascii="宋体" w:hAnsi="宋体" w:hint="eastAsia"/>
+        </w:rPr>
+        <w:t>和存储层。</w:t>
+      </w:r>
+    </w:p>
+    <w:p>
+      <w:pPr>
+        <w:keepNext/>
+        <w:jc w:val="center"/>
+      </w:pPr>
+      <w:r>
+        <w:rPr>
+          <w:noProof/>
+        </w:rPr>
+        <w:drawing>
+          <wp:inline distT="0" distB="0" distL="0" distR="0" wp14:anchorId="347844A3" wp14:editId="5C9C0B77">
+            <wp:extent cx="2717321" cy="1602523"/>
+            <wp:effectExtent l="0" t="0" r="6985" b="0"/>
+            <wp:docPr id="21" name="图片 21" descr="C:\Users\SkyDream\Desktop\毕业设计\GraduationThesis\post-graduate paper\图片\fw1.png"/>
+            <wp:cNvGraphicFramePr>
+              <a:graphicFrameLocks xmlns:a="http://schemas.openxmlformats.org/drawingml/2006/main" noChangeAspect="1"/>
+            </wp:cNvGraphicFramePr>
+            <a:graphic xmlns:a="http://schemas.openxmlformats.org/drawingml/2006/main">
+              <a:graphicData uri="http://schemas.openxmlformats.org/drawingml/2006/picture">
+                <pic:pic xmlns:pic="http://schemas.openxmlformats.org/drawingml/2006/picture">
+                  <pic:nvPicPr>
+                    <pic:cNvPr id="0" name="Picture 6" descr="C:\Users\SkyDream\Desktop\毕业设计\GraduationThesis\post-graduate paper\图片\fw1.png"/>
+                    <pic:cNvPicPr>
+                      <a:picLocks noChangeAspect="1" noChangeArrowheads="1"/>
+                    </pic:cNvPicPr>
+                  </pic:nvPicPr>
+                  <pic:blipFill>
+                    <a:blip r:embed="rId45">
+                      <a:extLst>
+                        <a:ext uri="{28A0092B-C50C-407E-A947-70E740481C1C}">
+                          <a14:useLocalDpi xmlns:a14="http://schemas.microsoft.com/office/drawing/2010/main" val="0"/>
+                        </a:ext>
+                      </a:extLst>
+                    </a:blip>
+                    <a:srcRect/>
+                    <a:stretch>
+                      <a:fillRect/>
+                    </a:stretch>
+                  </pic:blipFill>
+                  <pic:spPr bwMode="auto">
+                    <a:xfrm>
+                      <a:off x="0" y="0"/>
+                      <a:ext cx="2727138" cy="1608313"/>
+                    </a:xfrm>
+                    <a:prstGeom prst="rect">
+                      <a:avLst/>
+                    </a:prstGeom>
+                    <a:noFill/>
+                    <a:ln>
+                      <a:noFill/>
+                    </a:ln>
+                  </pic:spPr>
+                </pic:pic>
+              </a:graphicData>
+            </a:graphic>
+          </wp:inline>
+        </w:drawing>
+      </w:r>
+    </w:p>
+    <w:p>
+      <w:pPr>
+        <w:pStyle w:val="ad"/>
+        <w:jc w:val="center"/>
+      </w:pPr>
+      <w:r>
+        <w:t>图</w:t>
+      </w:r>
+      <w:r>
+        <w:t xml:space="preserve"> </w:t>
+      </w:r>
+      <w:r>
+        <w:fldChar w:fldCharType="begin"/>
+      </w:r>
+      <w:r>
+        <w:instrText xml:space="preserve"> STYLEREF 1 \s </w:instrText>
+      </w:r>
+      <w:r>
+        <w:fldChar w:fldCharType="separate"/>
+      </w:r>
+      <w:r>
+        <w:rPr>
+          <w:noProof/>
+        </w:rPr>
+        <w:t>5</w:t>
+      </w:r>
+      <w:r>
+        <w:fldChar w:fldCharType="end"/>
+      </w:r>
+      <w:r>
+        <w:noBreakHyphen/>
+      </w:r>
+      <w:r>
+        <w:fldChar w:fldCharType="begin"/>
+      </w:r>
+      <w:r>
+        <w:instrText xml:space="preserve"> SEQ </w:instrText>
+      </w:r>
+      <w:r>
+        <w:instrText>图</w:instrText>
+      </w:r>
+      <w:r>
+        <w:instrText xml:space="preserve"> \* ARABIC \s 1 </w:instrText>
+      </w:r>
+      <w:r>
+        <w:fldChar w:fldCharType="separate"/>
+      </w:r>
+      <w:r>
+        <w:rPr>
+          <w:noProof/>
+        </w:rPr>
+        <w:t>2</w:t>
+      </w:r>
+      <w:r>
+        <w:fldChar w:fldCharType="end"/>
+      </w:r>
+      <w:r>
+        <w:t xml:space="preserve"> </w:t>
+      </w:r>
+      <w:r>
+        <w:rPr>
+          <w:rFonts w:hint="eastAsia"/>
+        </w:rPr>
+        <w:t>计算层设计图</w:t>
+      </w:r>
+    </w:p>
+    <w:p>
+      <w:r>
+        <w:rPr>
+          <w:rFonts w:hint="eastAsia"/>
+        </w:rPr>
+        <w:t>每层的功能为：</w:t>
       </w:r>
     </w:p>
     <w:p>
@@ -52367,7 +52659,7 @@
         <w:pStyle w:val="a3"/>
         <w:numPr>
           <w:ilvl w:val="0"/>
-          <w:numId w:val="22"/>
+          <w:numId w:val="24"/>
         </w:numPr>
         <w:ind w:firstLineChars="0"/>
       </w:pPr>
@@ -52375,7 +52667,94 @@
         <w:rPr>
           <w:rFonts w:hint="eastAsia"/>
         </w:rPr>
-        <w:t>存储层：</w:t>
+        <w:t>应用层：</w:t>
+      </w:r>
+      <w:r>
+        <w:t>面向用户的上层运用</w:t>
+      </w:r>
+      <w:r>
+        <w:rPr>
+          <w:rFonts w:hint="eastAsia"/>
+        </w:rPr>
+        <w:t>，</w:t>
+      </w:r>
+      <w:r>
+        <w:t>这些运用涵盖了典型的</w:t>
+      </w:r>
+      <w:r>
+        <w:rPr>
+          <w:rFonts w:hint="eastAsia"/>
+        </w:rPr>
+        <w:t>业务</w:t>
+      </w:r>
+      <w:r>
+        <w:t>场景</w:t>
+      </w:r>
+      <w:r>
+        <w:rPr>
+          <w:rFonts w:hint="eastAsia"/>
+        </w:rPr>
+        <w:t>，</w:t>
+      </w:r>
+      <w:r>
+        <w:t>例如链接分析</w:t>
+      </w:r>
+      <w:r>
+        <w:rPr>
+          <w:rFonts w:hint="eastAsia"/>
+        </w:rPr>
+        <w:t>、</w:t>
+      </w:r>
+      <w:r>
+        <w:t>欺诈检测</w:t>
+      </w:r>
+      <w:r>
+        <w:rPr>
+          <w:rFonts w:hint="eastAsia"/>
+        </w:rPr>
+        <w:t>、</w:t>
+      </w:r>
+      <w:r>
+        <w:t>社区发现等</w:t>
+      </w:r>
+      <w:r>
+        <w:rPr>
+          <w:rFonts w:hint="eastAsia"/>
+        </w:rPr>
+        <w:t>，</w:t>
+      </w:r>
+      <w:r>
+        <w:t>是针对某个具体问题的具体应用</w:t>
+      </w:r>
+      <w:r>
+        <w:rPr>
+          <w:rFonts w:hint="eastAsia"/>
+        </w:rPr>
+        <w:t>。</w:t>
+      </w:r>
+      <w:r>
+        <w:rPr>
+          <w:rFonts w:hint="eastAsia"/>
+        </w:rPr>
+        <w:t>该层</w:t>
+      </w:r>
+      <w:r>
+        <w:rPr>
+          <w:rFonts w:hint="eastAsia"/>
+        </w:rPr>
+        <w:t>组合了服务层提供的各种库函数，</w:t>
+      </w:r>
+      <w:r>
+        <w:rPr>
+          <w:rFonts w:hint="eastAsia"/>
+        </w:rPr>
+        <w:t>为特定的业务场景定制解决方案。</w:t>
+      </w:r>
+      <w:r>
+        <w:rPr>
+          <w:rFonts w:hint="eastAsia"/>
+        </w:rPr>
+        <w:t>一般来说由用户来实现。</w:t>
       </w:r>
     </w:p>
     <w:p>
@@ -52383,18 +52762,207 @@
         <w:pStyle w:val="a3"/>
         <w:numPr>
           <w:ilvl w:val="0"/>
-          <w:numId w:val="22"/>
+          <w:numId w:val="24"/>
         </w:numPr>
         <w:ind w:firstLineChars="0"/>
+      </w:pPr>
+      <w:r>
         <w:rPr>
           <w:rFonts w:hint="eastAsia"/>
         </w:rPr>
+        <w:t>服务层：</w:t>
+      </w:r>
+      <w:r>
+        <w:t>提供给用户使用的丰富的库函数</w:t>
+      </w:r>
+      <w:r>
+        <w:rPr>
+          <w:rFonts w:hint="eastAsia"/>
+        </w:rPr>
+        <w:t>和图算法。如前文所述的</w:t>
+      </w:r>
+      <w:r>
+        <w:rPr>
+          <w:rFonts w:hint="eastAsia"/>
+        </w:rPr>
+        <w:t>DD</w:t>
+      </w:r>
+      <w:r>
+        <w:rPr>
+          <w:rFonts w:hint="eastAsia"/>
+        </w:rPr>
+        <w:t>、</w:t>
+      </w:r>
+      <w:r>
+        <w:rPr>
+          <w:rFonts w:hint="eastAsia"/>
+        </w:rPr>
+        <w:t>TC</w:t>
+      </w:r>
+      <w:r>
+        <w:rPr>
+          <w:rFonts w:hint="eastAsia"/>
+        </w:rPr>
+        <w:t>、</w:t>
+      </w:r>
+      <w:r>
+        <w:rPr>
+          <w:rFonts w:hint="eastAsia"/>
+        </w:rPr>
+        <w:t>SSSP</w:t>
+      </w:r>
+      <w:r>
+        <w:rPr>
+          <w:rFonts w:hint="eastAsia"/>
+        </w:rPr>
+        <w:t>和</w:t>
+      </w:r>
+      <w:r>
+        <w:rPr>
+          <w:rFonts w:hint="eastAsia"/>
+        </w:rPr>
+        <w:t>PR</w:t>
+      </w:r>
+      <w:r>
+        <w:rPr>
+          <w:rFonts w:hint="eastAsia"/>
+        </w:rPr>
+        <w:t>算法，都在该层提供。</w:t>
+      </w:r>
+    </w:p>
+    <w:p>
+      <w:pPr>
+        <w:pStyle w:val="a3"/>
+        <w:numPr>
+          <w:ilvl w:val="0"/>
+          <w:numId w:val="24"/>
+        </w:numPr>
+        <w:ind w:firstLineChars="0"/>
       </w:pPr>
       <w:r>
         <w:rPr>
           <w:rFonts w:hint="eastAsia"/>
         </w:rPr>
-        <w:t>访问层：</w:t>
+        <w:t>API</w:t>
+      </w:r>
+      <w:r>
+        <w:rPr>
+          <w:rFonts w:hint="eastAsia"/>
+        </w:rPr>
+        <w:t>层：</w:t>
+      </w:r>
+      <w:r>
+        <w:t>该层屏蔽了底层的实现细节</w:t>
+      </w:r>
+      <w:r>
+        <w:rPr>
+          <w:rFonts w:hint="eastAsia"/>
+        </w:rPr>
+        <w:t>，</w:t>
+      </w:r>
+      <w:r>
+        <w:t>向用户提供了一个统一的流式图数据的处理</w:t>
+      </w:r>
+      <w:r>
+        <w:rPr>
+          <w:rFonts w:hint="eastAsia"/>
+        </w:rPr>
+        <w:t>接口，</w:t>
+      </w:r>
+      <w:r>
+        <w:rPr>
+          <w:rFonts w:hint="eastAsia"/>
+        </w:rPr>
+        <w:t>用户可以组合这些接口完成特定的流式图计算。</w:t>
+      </w:r>
+    </w:p>
+    <w:p>
+      <w:pPr>
+        <w:pStyle w:val="a3"/>
+        <w:numPr>
+          <w:ilvl w:val="0"/>
+          <w:numId w:val="24"/>
+        </w:numPr>
+        <w:ind w:firstLineChars="0"/>
+      </w:pPr>
+      <w:r>
+        <w:rPr>
+          <w:rFonts w:hint="eastAsia"/>
+        </w:rPr>
+        <w:t>核心层：</w:t>
+      </w:r>
+      <w:r>
+        <w:rPr>
+          <w:rFonts w:hint="eastAsia"/>
+        </w:rPr>
+        <w:t>核心层抽象出</w:t>
+      </w:r>
+      <w:r>
+        <w:rPr>
+          <w:rFonts w:hint="eastAsia"/>
+        </w:rPr>
+        <w:t>图和流的概念，</w:t>
+      </w:r>
+      <w:r>
+        <w:rPr>
+          <w:rFonts w:hint="eastAsia"/>
+        </w:rPr>
+        <w:t>并且</w:t>
+      </w:r>
+      <w:r>
+        <w:rPr>
+          <w:rFonts w:hint="eastAsia"/>
+        </w:rPr>
+        <w:t>通过</w:t>
+      </w:r>
+      <w:r>
+        <w:rPr>
+          <w:rFonts w:hint="eastAsia"/>
+        </w:rPr>
+        <w:t>一个统一的</w:t>
+      </w:r>
+      <w:r>
+        <w:rPr>
+          <w:rFonts w:hint="eastAsia"/>
+        </w:rPr>
+        <w:t>计算模型将两者结合起来</w:t>
+      </w:r>
+      <w:r>
+        <w:rPr>
+          <w:rFonts w:hint="eastAsia"/>
+        </w:rPr>
+        <w:t>。采用</w:t>
+      </w:r>
+      <w:r>
+        <w:rPr>
+          <w:rFonts w:hint="eastAsia"/>
+        </w:rPr>
+        <w:t>基于状态更新的流式图计算模型作为</w:t>
+      </w:r>
+      <w:r>
+        <w:rPr>
+          <w:rFonts w:hint="eastAsia"/>
+        </w:rPr>
+        <w:t>计算模型，采用面向用</w:t>
+      </w:r>
+      <w:r>
+        <w:rPr>
+          <w:rFonts w:hint="eastAsia"/>
+        </w:rPr>
+        <w:lastRenderedPageBreak/>
+        <w:t>户视角的状态作为编程模型，</w:t>
+      </w:r>
+      <w:r>
+        <w:rPr>
+          <w:rFonts w:hint="eastAsia"/>
+        </w:rPr>
+        <w:t>提供了实时图计算的能力</w:t>
+      </w:r>
+      <w:r>
+        <w:rPr>
+          <w:rFonts w:hint="eastAsia"/>
+        </w:rPr>
+        <w:t>。</w:t>
       </w:r>
     </w:p>
     <w:p>
@@ -52406,10 +52974,2774 @@
         <w:rPr>
           <w:rFonts w:hint="eastAsia"/>
         </w:rPr>
+        <w:t>模型实现</w:t>
+      </w:r>
+      <w:bookmarkEnd w:id="41"/>
+    </w:p>
+    <w:p>
+      <w:pPr>
+        <w:ind w:firstLineChars="200" w:firstLine="480"/>
+        <w:rPr>
+          <w:rFonts w:ascii="宋体" w:hAnsi="宋体"/>
+        </w:rPr>
+      </w:pPr>
+      <w:r>
+        <w:rPr>
+          <w:rFonts w:ascii="宋体" w:hAnsi="宋体" w:hint="eastAsia"/>
+        </w:rPr>
+        <w:t>在第3章</w:t>
+      </w:r>
+      <w:r>
+        <w:rPr>
+          <w:rFonts w:ascii="宋体" w:hAnsi="宋体"/>
+        </w:rPr>
+        <w:t>中，我们详细介绍了基于状态更新的</w:t>
+      </w:r>
+      <w:r>
+        <w:rPr>
+          <w:rFonts w:ascii="宋体" w:hAnsi="宋体" w:hint="eastAsia"/>
+        </w:rPr>
+        <w:t>流式</w:t>
+      </w:r>
+      <w:r>
+        <w:rPr>
+          <w:rFonts w:ascii="宋体" w:hAnsi="宋体"/>
+        </w:rPr>
+        <w:t>图计算模型。由前述所知，该模型的三个核心组件：</w:t>
+      </w:r>
+      <w:r>
+        <w:rPr>
+          <w:rFonts w:ascii="宋体" w:hAnsi="宋体" w:hint="eastAsia"/>
+        </w:rPr>
+        <w:t>State</w:t>
+      </w:r>
+      <w:r>
+        <w:rPr>
+          <w:rFonts w:ascii="宋体" w:hAnsi="宋体"/>
+        </w:rPr>
+        <w:t>,</w:t>
+      </w:r>
+      <w:r>
+        <w:rPr>
+          <w:rFonts w:ascii="宋体" w:hAnsi="宋体"/>
+        </w:rPr>
+        <w:t xml:space="preserve"> </w:t>
+      </w:r>
+      <w:r>
+        <w:rPr>
+          <w:rFonts w:ascii="宋体" w:hAnsi="宋体"/>
+        </w:rPr>
+        <w:t>Event,</w:t>
+      </w:r>
+      <w:r>
+        <w:rPr>
+          <w:rFonts w:ascii="宋体" w:hAnsi="宋体"/>
+        </w:rPr>
+        <w:t xml:space="preserve"> </w:t>
+      </w:r>
+      <w:r>
+        <w:rPr>
+          <w:rFonts w:ascii="宋体" w:hAnsi="宋体"/>
+        </w:rPr>
+        <w:t>Transform</w:t>
+      </w:r>
+      <w:r>
+        <w:rPr>
+          <w:rFonts w:ascii="宋体" w:hAnsi="宋体"/>
+        </w:rPr>
+        <w:t>是实现模型的关键。</w:t>
+      </w:r>
+      <w:r>
+        <w:rPr>
+          <w:rFonts w:ascii="宋体" w:hAnsi="宋体" w:hint="eastAsia"/>
+        </w:rPr>
+        <w:t>下面我们将重点介绍这三个组件的实现。</w:t>
+      </w:r>
+    </w:p>
+    <w:p>
+      <w:pPr>
+        <w:pStyle w:val="3"/>
+      </w:pPr>
+      <w:r>
+        <w:rPr>
+          <w:rFonts w:hint="eastAsia"/>
+        </w:rPr>
+        <w:t>状态（</w:t>
+      </w:r>
+      <w:r>
+        <w:rPr>
+          <w:rFonts w:hint="eastAsia"/>
+        </w:rPr>
+        <w:t>State</w:t>
+      </w:r>
+      <w:r>
+        <w:rPr>
+          <w:rFonts w:hint="eastAsia"/>
+        </w:rPr>
+        <w:t>）</w:t>
+      </w:r>
+    </w:p>
+    <w:p>
+      <w:pPr>
+        <w:ind w:firstLineChars="200" w:firstLine="480"/>
+        <w:rPr>
+          <w:rFonts w:ascii="宋体" w:hAnsi="宋体"/>
+        </w:rPr>
+      </w:pPr>
+      <w:r>
+        <w:rPr>
+          <w:rFonts w:ascii="宋体" w:hAnsi="宋体" w:hint="eastAsia"/>
+          <w:szCs w:val="24"/>
+        </w:rPr>
+        <w:t>状态反应了图当前的特征信息，</w:t>
+      </w:r>
+      <w:r>
+        <w:rPr>
+          <w:rFonts w:ascii="宋体" w:hAnsi="宋体" w:hint="eastAsia"/>
+          <w:szCs w:val="24"/>
+        </w:rPr>
+        <w:t>这些特征信息是以用户的视角来进行定义的</w:t>
+      </w:r>
+      <w:r>
+        <w:rPr>
+          <w:rFonts w:ascii="宋体" w:hAnsi="宋体" w:hint="eastAsia"/>
+          <w:szCs w:val="24"/>
+        </w:rPr>
+        <w:t>，只存储用户关心的图的某些特征信息</w:t>
+      </w:r>
+      <w:r>
+        <w:rPr>
+          <w:rFonts w:ascii="宋体" w:hAnsi="宋体" w:hint="eastAsia"/>
+          <w:szCs w:val="24"/>
+        </w:rPr>
+        <w:t>。一般而言</w:t>
+      </w:r>
+      <w:r>
+        <w:rPr>
+          <w:rFonts w:ascii="宋体" w:hAnsi="宋体" w:hint="eastAsia"/>
+          <w:szCs w:val="24"/>
+        </w:rPr>
+        <w:t>，这些特征信息</w:t>
+      </w:r>
+      <w:r>
+        <w:rPr>
+          <w:rFonts w:ascii="宋体" w:hAnsi="宋体" w:hint="eastAsia"/>
+          <w:szCs w:val="24"/>
+        </w:rPr>
+        <w:t>是以顶点为单位进行组织的</w:t>
+      </w:r>
+      <w:r>
+        <w:rPr>
+          <w:rFonts w:ascii="宋体" w:hAnsi="宋体" w:hint="eastAsia"/>
+          <w:szCs w:val="24"/>
+        </w:rPr>
+        <w:t>，即</w:t>
+      </w:r>
+      <w:r>
+        <w:rPr>
+          <w:rFonts w:ascii="宋体" w:hAnsi="宋体" w:hint="eastAsia"/>
+          <w:szCs w:val="24"/>
+        </w:rPr>
+        <w:t>图中每个顶点的状态的集合组成了整个图的状态，</w:t>
+      </w:r>
+      <w:r>
+        <w:rPr>
+          <w:rFonts w:ascii="宋体" w:hAnsi="宋体" w:hint="eastAsia"/>
+          <w:szCs w:val="24"/>
+        </w:rPr>
+        <w:t>本文将这种</w:t>
+      </w:r>
+      <w:r>
+        <w:rPr>
+          <w:rFonts w:ascii="宋体" w:hAnsi="宋体" w:hint="eastAsia"/>
+          <w:szCs w:val="24"/>
+        </w:rPr>
+        <w:t>状态可以称之为</w:t>
+      </w:r>
+      <w:r>
+        <w:rPr>
+          <w:rFonts w:ascii="宋体" w:hAnsi="宋体" w:hint="eastAsia"/>
+          <w:szCs w:val="24"/>
+        </w:rPr>
+        <w:t>离散</w:t>
+      </w:r>
+      <w:r>
+        <w:rPr>
+          <w:rFonts w:ascii="宋体" w:hAnsi="宋体" w:hint="eastAsia"/>
+          <w:szCs w:val="24"/>
+        </w:rPr>
+        <w:t>状态</w:t>
+      </w:r>
+      <w:r>
+        <w:rPr>
+          <w:rFonts w:ascii="宋体" w:hAnsi="宋体" w:hint="eastAsia"/>
+          <w:szCs w:val="24"/>
+        </w:rPr>
+        <w:t>（In</w:t>
+      </w:r>
+      <w:r>
+        <w:rPr>
+          <w:rFonts w:ascii="宋体" w:hAnsi="宋体"/>
+          <w:szCs w:val="24"/>
+        </w:rPr>
+        <w:t>dividual State</w:t>
+      </w:r>
+      <w:r>
+        <w:rPr>
+          <w:rFonts w:ascii="宋体" w:hAnsi="宋体" w:hint="eastAsia"/>
+          <w:szCs w:val="24"/>
+        </w:rPr>
+        <w:t>）</w:t>
+      </w:r>
+      <w:r>
+        <w:rPr>
+          <w:rFonts w:ascii="宋体" w:hAnsi="宋体" w:hint="eastAsia"/>
+          <w:szCs w:val="24"/>
+        </w:rPr>
+        <w:t>；</w:t>
+      </w:r>
+      <w:r>
+        <w:rPr>
+          <w:rFonts w:ascii="宋体" w:hAnsi="宋体" w:hint="eastAsia"/>
+          <w:szCs w:val="24"/>
+        </w:rPr>
+        <w:t>此外，图的特征信息还可能以单独一个值来体现，如希望统计图的顶点数目，此时用一个计数器就可以表示图的状态，本文将这种状态称之为</w:t>
+      </w:r>
+      <w:r>
+        <w:rPr>
+          <w:rFonts w:ascii="宋体" w:hAnsi="宋体" w:hint="eastAsia"/>
+        </w:rPr>
+        <w:t>聚合</w:t>
+      </w:r>
+      <w:r>
+        <w:rPr>
+          <w:rFonts w:ascii="宋体" w:hAnsi="宋体" w:hint="eastAsia"/>
+        </w:rPr>
+        <w:t>状态（Integral</w:t>
+      </w:r>
+      <w:r>
+        <w:rPr>
+          <w:rFonts w:ascii="宋体" w:hAnsi="宋体"/>
+        </w:rPr>
+        <w:t xml:space="preserve"> State</w:t>
+      </w:r>
+      <w:r>
+        <w:rPr>
+          <w:rFonts w:ascii="宋体" w:hAnsi="宋体" w:hint="eastAsia"/>
+        </w:rPr>
+        <w:t>）</w:t>
+      </w:r>
+      <w:r>
+        <w:rPr>
+          <w:rFonts w:ascii="宋体" w:hAnsi="宋体" w:hint="eastAsia"/>
+        </w:rPr>
+        <w:t>。</w:t>
+      </w:r>
+      <w:r>
+        <w:rPr>
+          <w:rFonts w:ascii="宋体" w:hAnsi="宋体" w:hint="eastAsia"/>
+        </w:rPr>
+        <w:t>如图5-</w:t>
+      </w:r>
+      <w:r>
+        <w:rPr>
+          <w:rFonts w:ascii="宋体" w:hAnsi="宋体"/>
+        </w:rPr>
+        <w:t>3</w:t>
+      </w:r>
+      <w:r>
+        <w:rPr>
+          <w:rFonts w:ascii="宋体" w:hAnsi="宋体" w:hint="eastAsia"/>
+        </w:rPr>
+        <w:t>所示。</w:t>
+      </w:r>
+    </w:p>
+    <w:p>
+      <w:pPr>
+        <w:keepNext/>
+        <w:jc w:val="center"/>
+      </w:pPr>
+      <w:r>
+        <w:rPr>
+          <w:rFonts w:ascii="宋体" w:hAnsi="宋体"/>
+          <w:noProof/>
+        </w:rPr>
+        <w:drawing>
+          <wp:inline distT="0" distB="0" distL="0" distR="0" wp14:anchorId="38422A12" wp14:editId="46A5C49A">
+            <wp:extent cx="3450566" cy="3931825"/>
+            <wp:effectExtent l="0" t="0" r="0" b="0"/>
+            <wp:docPr id="25" name="图片 25" descr="C:\Users\SkyDream\Desktop\毕业设计\GraduationThesis\post-graduate paper\图片\diagram.png"/>
+            <wp:cNvGraphicFramePr>
+              <a:graphicFrameLocks xmlns:a="http://schemas.openxmlformats.org/drawingml/2006/main" noChangeAspect="1"/>
+            </wp:cNvGraphicFramePr>
+            <a:graphic xmlns:a="http://schemas.openxmlformats.org/drawingml/2006/main">
+              <a:graphicData uri="http://schemas.openxmlformats.org/drawingml/2006/picture">
+                <pic:pic xmlns:pic="http://schemas.openxmlformats.org/drawingml/2006/picture">
+                  <pic:nvPicPr>
+                    <pic:cNvPr id="0" name="Picture 9" descr="C:\Users\SkyDream\Desktop\毕业设计\GraduationThesis\post-graduate paper\图片\diagram.png"/>
+                    <pic:cNvPicPr>
+                      <a:picLocks noChangeAspect="1" noChangeArrowheads="1"/>
+                    </pic:cNvPicPr>
+                  </pic:nvPicPr>
+                  <pic:blipFill>
+                    <a:blip r:embed="rId46">
+                      <a:extLst>
+                        <a:ext uri="{28A0092B-C50C-407E-A947-70E740481C1C}">
+                          <a14:useLocalDpi xmlns:a14="http://schemas.microsoft.com/office/drawing/2010/main" val="0"/>
+                        </a:ext>
+                      </a:extLst>
+                    </a:blip>
+                    <a:srcRect/>
+                    <a:stretch>
+                      <a:fillRect/>
+                    </a:stretch>
+                  </pic:blipFill>
+                  <pic:spPr bwMode="auto">
+                    <a:xfrm>
+                      <a:off x="0" y="0"/>
+                      <a:ext cx="3460387" cy="3943015"/>
+                    </a:xfrm>
+                    <a:prstGeom prst="rect">
+                      <a:avLst/>
+                    </a:prstGeom>
+                    <a:noFill/>
+                    <a:ln>
+                      <a:noFill/>
+                    </a:ln>
+                  </pic:spPr>
+                </pic:pic>
+              </a:graphicData>
+            </a:graphic>
+          </wp:inline>
+        </w:drawing>
+      </w:r>
+    </w:p>
+    <w:p>
+      <w:pPr>
+        <w:pStyle w:val="ad"/>
+        <w:jc w:val="center"/>
+      </w:pPr>
+      <w:r>
+        <w:t>图</w:t>
+      </w:r>
+      <w:r>
+        <w:t xml:space="preserve"> </w:t>
+      </w:r>
+      <w:r>
+        <w:fldChar w:fldCharType="begin"/>
+      </w:r>
+      <w:r>
+        <w:instrText xml:space="preserve"> STYLEREF 1 \s </w:instrText>
+      </w:r>
+      <w:r>
+        <w:fldChar w:fldCharType="separate"/>
+      </w:r>
+      <w:r>
+        <w:rPr>
+          <w:noProof/>
+        </w:rPr>
+        <w:t>5</w:t>
+      </w:r>
+      <w:r>
+        <w:fldChar w:fldCharType="end"/>
+      </w:r>
+      <w:r>
+        <w:noBreakHyphen/>
+      </w:r>
+      <w:r>
+        <w:fldChar w:fldCharType="begin"/>
+      </w:r>
+      <w:r>
+        <w:instrText xml:space="preserve"> SEQ </w:instrText>
+      </w:r>
+      <w:r>
+        <w:instrText>图</w:instrText>
+      </w:r>
+      <w:r>
+        <w:instrText xml:space="preserve"> \* ARABIC \s 1 </w:instrText>
+      </w:r>
+      <w:r>
+        <w:fldChar w:fldCharType="separate"/>
+      </w:r>
+      <w:r>
+        <w:rPr>
+          <w:noProof/>
+        </w:rPr>
+        <w:t>3</w:t>
+      </w:r>
+      <w:r>
+        <w:fldChar w:fldCharType="end"/>
+      </w:r>
+      <w:r>
+        <w:t xml:space="preserve"> </w:t>
+      </w:r>
+      <w:r>
+        <w:rPr>
+          <w:rFonts w:hint="eastAsia"/>
+        </w:rPr>
+        <w:t>State</w:t>
+      </w:r>
+      <w:r>
+        <w:rPr>
+          <w:rFonts w:hint="eastAsia"/>
+        </w:rPr>
+        <w:t>接口和</w:t>
+      </w:r>
+      <w:r>
+        <w:rPr>
+          <w:rFonts w:hint="eastAsia"/>
+        </w:rPr>
+        <w:t>抽象</w:t>
+      </w:r>
+      <w:r>
+        <w:rPr>
+          <w:rFonts w:hint="eastAsia"/>
+        </w:rPr>
+        <w:t>类设计图</w:t>
+      </w:r>
+    </w:p>
+    <w:p>
+      <w:pPr>
+        <w:ind w:firstLineChars="200" w:firstLine="480"/>
+        <w:rPr>
+          <w:rFonts w:hint="eastAsia"/>
+        </w:rPr>
+      </w:pPr>
+      <w:r>
+        <w:rPr>
+          <w:rFonts w:ascii="宋体" w:hAnsi="宋体" w:hint="eastAsia"/>
+        </w:rPr>
+        <w:t>State组件在包com</w:t>
+      </w:r>
+      <w:r>
+        <w:rPr>
+          <w:rFonts w:ascii="宋体" w:hAnsi="宋体"/>
+        </w:rPr>
+        <w:t>.duansky.hazelcast.graphflow.state</w:t>
+      </w:r>
+      <w:r>
+        <w:rPr>
+          <w:rFonts w:ascii="宋体" w:hAnsi="宋体" w:hint="eastAsia"/>
+        </w:rPr>
+        <w:t>中，</w:t>
+      </w:r>
+      <w:r>
+        <w:rPr>
+          <w:rFonts w:hint="eastAsia"/>
+          <w:lang w:val="x-none"/>
+        </w:rPr>
+        <w:t>它们各自的主要功能如下：</w:t>
+      </w:r>
+    </w:p>
+    <w:p>
+      <w:pPr>
+        <w:pStyle w:val="a3"/>
+        <w:numPr>
+          <w:ilvl w:val="0"/>
+          <w:numId w:val="26"/>
+        </w:numPr>
+        <w:ind w:firstLineChars="0"/>
+        <w:rPr>
+          <w:rFonts w:ascii="宋体" w:hAnsi="宋体"/>
+        </w:rPr>
+      </w:pPr>
+      <w:r>
+        <w:rPr>
+          <w:rFonts w:ascii="宋体" w:hAnsi="宋体" w:hint="eastAsia"/>
+        </w:rPr>
+        <w:t>State</w:t>
+      </w:r>
+      <w:r>
+        <w:rPr>
+          <w:rFonts w:ascii="宋体" w:hAnsi="宋体"/>
+        </w:rPr>
+        <w:t xml:space="preserve">: </w:t>
+      </w:r>
+      <w:r>
+        <w:rPr>
+          <w:rFonts w:ascii="宋体" w:hAnsi="宋体" w:hint="eastAsia"/>
+        </w:rPr>
+        <w:t>所有状态的父接口。</w:t>
+      </w:r>
+      <w:r>
+        <w:rPr>
+          <w:rFonts w:ascii="宋体" w:hAnsi="宋体" w:hint="eastAsia"/>
+        </w:rPr>
+        <w:t>它只有一个更新函数update</w:t>
+      </w:r>
+      <w:r>
+        <w:rPr>
+          <w:rFonts w:ascii="宋体" w:hAnsi="宋体"/>
+        </w:rPr>
+        <w:t>(E)</w:t>
+      </w:r>
+      <w:r>
+        <w:rPr>
+          <w:rFonts w:ascii="宋体" w:hAnsi="宋体" w:hint="eastAsia"/>
+        </w:rPr>
+        <w:t>，即 接收的事</w:t>
+      </w:r>
+      <w:r>
+        <w:rPr>
+          <w:rFonts w:ascii="宋体" w:hAnsi="宋体" w:hint="eastAsia"/>
+        </w:rPr>
         <w:lastRenderedPageBreak/>
-        <w:t>模型实现</w:t>
-      </w:r>
-      <w:bookmarkEnd w:id="41"/>
+        <w:t>件对图的状态进行更新。</w:t>
+      </w:r>
+    </w:p>
+    <w:p>
+      <w:pPr>
+        <w:pStyle w:val="a3"/>
+        <w:numPr>
+          <w:ilvl w:val="0"/>
+          <w:numId w:val="26"/>
+        </w:numPr>
+        <w:ind w:firstLineChars="0"/>
+        <w:rPr>
+          <w:rFonts w:ascii="宋体" w:hAnsi="宋体"/>
+        </w:rPr>
+      </w:pPr>
+      <w:r>
+        <w:rPr>
+          <w:rFonts w:ascii="宋体" w:hAnsi="宋体" w:hint="eastAsia"/>
+        </w:rPr>
+        <w:t>Individual</w:t>
+      </w:r>
+      <w:r>
+        <w:rPr>
+          <w:rFonts w:ascii="宋体" w:hAnsi="宋体"/>
+        </w:rPr>
+        <w:t xml:space="preserve">State: </w:t>
+      </w:r>
+      <w:r>
+        <w:rPr>
+          <w:rFonts w:ascii="宋体" w:hAnsi="宋体" w:hint="eastAsia"/>
+        </w:rPr>
+        <w:t>离散状态接口。</w:t>
+      </w:r>
+      <w:r>
+        <w:rPr>
+          <w:rFonts w:ascii="宋体" w:hAnsi="宋体" w:hint="eastAsia"/>
+        </w:rPr>
+        <w:t>它表明状态是由一个个的因子组成，用户可以</w:t>
+      </w:r>
+      <w:r>
+        <w:rPr>
+          <w:rFonts w:ascii="宋体" w:hAnsi="宋体" w:hint="eastAsia"/>
+        </w:rPr>
+        <w:t>通过set</w:t>
+      </w:r>
+      <w:r>
+        <w:rPr>
+          <w:rFonts w:ascii="宋体" w:hAnsi="宋体"/>
+        </w:rPr>
+        <w:t>(KV,SV)</w:t>
+      </w:r>
+      <w:r>
+        <w:rPr>
+          <w:rFonts w:ascii="宋体" w:hAnsi="宋体" w:hint="eastAsia"/>
+        </w:rPr>
+        <w:t>设置</w:t>
+      </w:r>
+      <w:r>
+        <w:rPr>
+          <w:rFonts w:ascii="宋体" w:hAnsi="宋体" w:hint="eastAsia"/>
+        </w:rPr>
+        <w:t>因子的状态，</w:t>
+      </w:r>
+      <w:r>
+        <w:rPr>
+          <w:rFonts w:ascii="宋体" w:hAnsi="宋体" w:hint="eastAsia"/>
+        </w:rPr>
+        <w:t>也可以通过get</w:t>
+      </w:r>
+      <w:r>
+        <w:rPr>
+          <w:rFonts w:ascii="宋体" w:hAnsi="宋体"/>
+        </w:rPr>
+        <w:t>(KV)</w:t>
+      </w:r>
+      <w:r>
+        <w:rPr>
+          <w:rFonts w:ascii="宋体" w:hAnsi="宋体" w:hint="eastAsia"/>
+        </w:rPr>
+        <w:t>来获取某个因子的状态。</w:t>
+      </w:r>
+    </w:p>
+    <w:p>
+      <w:pPr>
+        <w:pStyle w:val="a3"/>
+        <w:numPr>
+          <w:ilvl w:val="0"/>
+          <w:numId w:val="26"/>
+        </w:numPr>
+        <w:ind w:firstLineChars="0"/>
+        <w:rPr>
+          <w:rFonts w:ascii="宋体" w:hAnsi="宋体"/>
+        </w:rPr>
+      </w:pPr>
+      <w:r>
+        <w:rPr>
+          <w:rFonts w:ascii="宋体" w:hAnsi="宋体" w:hint="eastAsia"/>
+        </w:rPr>
+        <w:t>Integral</w:t>
+      </w:r>
+      <w:r>
+        <w:rPr>
+          <w:rFonts w:ascii="宋体" w:hAnsi="宋体"/>
+        </w:rPr>
+        <w:t xml:space="preserve">State: </w:t>
+      </w:r>
+      <w:r>
+        <w:rPr>
+          <w:rFonts w:ascii="宋体" w:hAnsi="宋体" w:hint="eastAsia"/>
+        </w:rPr>
+        <w:t>聚合状态接口。它表明状态通过一个单独的值来表明。</w:t>
+      </w:r>
+      <w:r>
+        <w:rPr>
+          <w:rFonts w:ascii="宋体" w:hAnsi="宋体" w:hint="eastAsia"/>
+        </w:rPr>
+        <w:t>用户可以通过get</w:t>
+      </w:r>
+      <w:r>
+        <w:rPr>
+          <w:rFonts w:ascii="宋体" w:hAnsi="宋体"/>
+        </w:rPr>
+        <w:t>()</w:t>
+      </w:r>
+      <w:r>
+        <w:rPr>
+          <w:rFonts w:ascii="宋体" w:hAnsi="宋体" w:hint="eastAsia"/>
+        </w:rPr>
+        <w:t>来获取状态。</w:t>
+      </w:r>
+    </w:p>
+    <w:p>
+      <w:pPr>
+        <w:pStyle w:val="a3"/>
+        <w:numPr>
+          <w:ilvl w:val="0"/>
+          <w:numId w:val="26"/>
+        </w:numPr>
+        <w:ind w:firstLineChars="0"/>
+      </w:pPr>
+      <w:r>
+        <w:rPr>
+          <w:rFonts w:ascii="宋体" w:hAnsi="宋体" w:hint="eastAsia"/>
+        </w:rPr>
+        <w:t>Abstract</w:t>
+      </w:r>
+      <w:r>
+        <w:rPr>
+          <w:rFonts w:ascii="宋体" w:hAnsi="宋体"/>
+        </w:rPr>
+        <w:t xml:space="preserve">IndividualState: </w:t>
+      </w:r>
+      <w:r>
+        <w:rPr>
+          <w:rFonts w:ascii="宋体" w:hAnsi="宋体" w:hint="eastAsia"/>
+        </w:rPr>
+        <w:t>离散状态的抽象类。</w:t>
+      </w:r>
+      <w:r>
+        <w:rPr>
+          <w:rFonts w:ascii="宋体" w:hAnsi="宋体" w:hint="eastAsia"/>
+        </w:rPr>
+        <w:t>它实现了离散状态</w:t>
+      </w:r>
+      <w:r>
+        <w:rPr>
+          <w:rFonts w:ascii="宋体" w:hAnsi="宋体" w:hint="eastAsia"/>
+        </w:rPr>
+        <w:t>get</w:t>
+      </w:r>
+      <w:r>
+        <w:rPr>
+          <w:rFonts w:ascii="宋体" w:hAnsi="宋体"/>
+        </w:rPr>
+        <w:t>(KV),set(KV,SV),containsKey(KV)</w:t>
+      </w:r>
+      <w:r>
+        <w:rPr>
+          <w:rFonts w:ascii="宋体" w:hAnsi="宋体" w:hint="eastAsia"/>
+        </w:rPr>
+        <w:t>等较为通用的</w:t>
+      </w:r>
+      <w:r>
+        <w:rPr>
+          <w:rFonts w:ascii="宋体" w:hAnsi="宋体" w:hint="eastAsia"/>
+        </w:rPr>
+        <w:t>函数，</w:t>
+      </w:r>
+      <w:r>
+        <w:rPr>
+          <w:rFonts w:ascii="宋体" w:hAnsi="宋体" w:hint="eastAsia"/>
+        </w:rPr>
+        <w:t>为离散状态的具体实现类提供了模板</w:t>
+      </w:r>
+      <w:r>
+        <w:rPr>
+          <w:rFonts w:ascii="宋体" w:hAnsi="宋体" w:hint="eastAsia"/>
+        </w:rPr>
+        <w:t>。</w:t>
+      </w:r>
+    </w:p>
+    <w:p>
+      <w:r>
+        <w:rPr>
+          <w:rFonts w:hint="eastAsia"/>
+        </w:rPr>
+        <w:t xml:space="preserve">  </w:t>
+      </w:r>
+      <w:r>
+        <w:rPr>
+          <w:rFonts w:hint="eastAsia"/>
+        </w:rPr>
+        <w:t>在</w:t>
+      </w:r>
+      <w:r>
+        <w:rPr>
+          <w:rFonts w:hint="eastAsia"/>
+        </w:rPr>
+        <w:t>Graph</w:t>
+      </w:r>
+      <w:r>
+        <w:t>Flow</w:t>
+      </w:r>
+      <w:r>
+        <w:rPr>
+          <w:rFonts w:hint="eastAsia"/>
+        </w:rPr>
+        <w:t>系统中</w:t>
+      </w:r>
+      <w:r>
+        <w:rPr>
+          <w:rFonts w:hint="eastAsia"/>
+        </w:rPr>
+        <w:t>，我们实现了很多状态子</w:t>
+      </w:r>
+      <w:r>
+        <w:rPr>
+          <w:rFonts w:hint="eastAsia"/>
+        </w:rPr>
+        <w:t>类，如图</w:t>
+      </w:r>
+      <w:r>
+        <w:rPr>
+          <w:rFonts w:hint="eastAsia"/>
+        </w:rPr>
+        <w:t>5-</w:t>
+      </w:r>
+      <w:r>
+        <w:t>4</w:t>
+      </w:r>
+      <w:r>
+        <w:rPr>
+          <w:rFonts w:hint="eastAsia"/>
+        </w:rPr>
+        <w:t>所示：</w:t>
+      </w:r>
+    </w:p>
+    <w:p>
+      <w:pPr>
+        <w:keepNext/>
+      </w:pPr>
+      <w:r>
+        <w:rPr>
+          <w:noProof/>
+        </w:rPr>
+        <w:drawing>
+          <wp:inline distT="0" distB="0" distL="0" distR="0" wp14:anchorId="695CF994" wp14:editId="74882F14">
+            <wp:extent cx="5274310" cy="3279778"/>
+            <wp:effectExtent l="0" t="0" r="2540" b="0"/>
+            <wp:docPr id="31" name="图片 31" descr="C:\Users\SkyDream\Desktop\毕业设计\GraduationThesis\post-graduate paper\图片\state2.png"/>
+            <wp:cNvGraphicFramePr>
+              <a:graphicFrameLocks xmlns:a="http://schemas.openxmlformats.org/drawingml/2006/main" noChangeAspect="1"/>
+            </wp:cNvGraphicFramePr>
+            <a:graphic xmlns:a="http://schemas.openxmlformats.org/drawingml/2006/main">
+              <a:graphicData uri="http://schemas.openxmlformats.org/drawingml/2006/picture">
+                <pic:pic xmlns:pic="http://schemas.openxmlformats.org/drawingml/2006/picture">
+                  <pic:nvPicPr>
+                    <pic:cNvPr id="0" name="Picture 15" descr="C:\Users\SkyDream\Desktop\毕业设计\GraduationThesis\post-graduate paper\图片\state2.png"/>
+                    <pic:cNvPicPr>
+                      <a:picLocks noChangeAspect="1" noChangeArrowheads="1"/>
+                    </pic:cNvPicPr>
+                  </pic:nvPicPr>
+                  <pic:blipFill>
+                    <a:blip r:embed="rId47">
+                      <a:extLst>
+                        <a:ext uri="{28A0092B-C50C-407E-A947-70E740481C1C}">
+                          <a14:useLocalDpi xmlns:a14="http://schemas.microsoft.com/office/drawing/2010/main" val="0"/>
+                        </a:ext>
+                      </a:extLst>
+                    </a:blip>
+                    <a:srcRect/>
+                    <a:stretch>
+                      <a:fillRect/>
+                    </a:stretch>
+                  </pic:blipFill>
+                  <pic:spPr bwMode="auto">
+                    <a:xfrm>
+                      <a:off x="0" y="0"/>
+                      <a:ext cx="5274310" cy="3279778"/>
+                    </a:xfrm>
+                    <a:prstGeom prst="rect">
+                      <a:avLst/>
+                    </a:prstGeom>
+                    <a:noFill/>
+                    <a:ln>
+                      <a:noFill/>
+                    </a:ln>
+                  </pic:spPr>
+                </pic:pic>
+              </a:graphicData>
+            </a:graphic>
+          </wp:inline>
+        </w:drawing>
+      </w:r>
+    </w:p>
+    <w:p>
+      <w:pPr>
+        <w:pStyle w:val="ad"/>
+        <w:jc w:val="center"/>
+      </w:pPr>
+      <w:r>
+        <w:t>图</w:t>
+      </w:r>
+      <w:r>
+        <w:t xml:space="preserve"> </w:t>
+      </w:r>
+      <w:r>
+        <w:fldChar w:fldCharType="begin"/>
+      </w:r>
+      <w:r>
+        <w:instrText xml:space="preserve"> STYLEREF 1 \s </w:instrText>
+      </w:r>
+      <w:r>
+        <w:fldChar w:fldCharType="separate"/>
+      </w:r>
+      <w:r>
+        <w:rPr>
+          <w:noProof/>
+        </w:rPr>
+        <w:t>5</w:t>
+      </w:r>
+      <w:r>
+        <w:fldChar w:fldCharType="end"/>
+      </w:r>
+      <w:r>
+        <w:noBreakHyphen/>
+      </w:r>
+      <w:r>
+        <w:fldChar w:fldCharType="begin"/>
+      </w:r>
+      <w:r>
+        <w:instrText xml:space="preserve"> SEQ </w:instrText>
+      </w:r>
+      <w:r>
+        <w:instrText>图</w:instrText>
+      </w:r>
+      <w:r>
+        <w:instrText xml:space="preserve"> \* ARABIC \s 1 </w:instrText>
+      </w:r>
+      <w:r>
+        <w:fldChar w:fldCharType="separate"/>
+      </w:r>
+      <w:r>
+        <w:rPr>
+          <w:noProof/>
+        </w:rPr>
+        <w:t>4</w:t>
+      </w:r>
+      <w:r>
+        <w:fldChar w:fldCharType="end"/>
+      </w:r>
+      <w:r>
+        <w:t xml:space="preserve"> </w:t>
+      </w:r>
+      <w:r>
+        <w:rPr>
+          <w:rFonts w:hint="eastAsia"/>
+        </w:rPr>
+        <w:t>State</w:t>
+      </w:r>
+      <w:r>
+        <w:rPr>
+          <w:rFonts w:hint="eastAsia"/>
+        </w:rPr>
+        <w:t>详细类图</w:t>
+      </w:r>
+    </w:p>
+    <w:p>
+      <w:pPr>
+        <w:ind w:firstLineChars="200" w:firstLine="480"/>
+      </w:pPr>
+      <w:r>
+        <w:rPr>
+          <w:rFonts w:hint="eastAsia"/>
+        </w:rPr>
+        <w:t>按照用途的不同，可以将这些实现子类分为基础状态类和算法状态类，基础状态类是</w:t>
+      </w:r>
+      <w:r>
+        <w:rPr>
+          <w:rFonts w:hint="eastAsia"/>
+        </w:rPr>
+        <w:t>用来记录图的基本信息，</w:t>
+      </w:r>
+      <w:r>
+        <w:rPr>
+          <w:rFonts w:hint="eastAsia"/>
+        </w:rPr>
+        <w:t>这些基本信息可能反复被其他的算法所使用，而算法状态类就对应于某个具体的算法，它保存了该算法在计算过程中的中间状态。</w:t>
+      </w:r>
+    </w:p>
+    <w:p>
+      <w:pPr>
+        <w:ind w:firstLineChars="200" w:firstLine="480"/>
+      </w:pPr>
+      <w:r>
+        <w:rPr>
+          <w:rFonts w:hint="eastAsia"/>
+        </w:rPr>
+        <w:t>基本状态类有如下几种：</w:t>
+      </w:r>
+    </w:p>
+    <w:p>
+      <w:pPr>
+        <w:pStyle w:val="a3"/>
+        <w:numPr>
+          <w:ilvl w:val="0"/>
+          <w:numId w:val="27"/>
+        </w:numPr>
+        <w:ind w:firstLineChars="0"/>
+      </w:pPr>
+      <w:r>
+        <w:rPr>
+          <w:rFonts w:hint="eastAsia"/>
+        </w:rPr>
+        <w:t>Out</w:t>
+      </w:r>
+      <w:r>
+        <w:t>NeighborState:</w:t>
+      </w:r>
+      <w:r>
+        <w:rPr>
+          <w:rFonts w:hint="eastAsia"/>
+        </w:rPr>
+        <w:t>该类用来记录</w:t>
+      </w:r>
+      <w:r>
+        <w:rPr>
+          <w:rFonts w:hint="eastAsia"/>
+        </w:rPr>
+        <w:t>某个顶点</w:t>
+      </w:r>
+      <w:r>
+        <w:rPr>
+          <w:rFonts w:hint="eastAsia"/>
+        </w:rPr>
+        <w:t>所指向的</w:t>
+      </w:r>
+      <w:r>
+        <w:rPr>
+          <w:rFonts w:hint="eastAsia"/>
+        </w:rPr>
+        <w:t>顶</w:t>
+      </w:r>
+      <w:r>
+        <w:rPr>
+          <w:rFonts w:hint="eastAsia"/>
+        </w:rPr>
+        <w:t>点的集合，</w:t>
+      </w:r>
+      <w:r>
+        <w:rPr>
+          <w:rFonts w:hint="eastAsia"/>
+        </w:rPr>
+        <w:t>采用</w:t>
+      </w:r>
+      <m:oMath>
+        <m:r>
+          <m:rPr>
+            <m:sty m:val="p"/>
+          </m:rPr>
+          <w:rPr>
+            <w:rFonts w:ascii="Cambria Math" w:hAnsi="Cambria Math"/>
+          </w:rPr>
+          <m:t>&lt;</m:t>
+        </m:r>
+        <m:r>
+          <w:rPr>
+            <w:rFonts w:ascii="Cambria Math" w:hAnsi="Cambria Math"/>
+          </w:rPr>
+          <m:t>vertex,</m:t>
+        </m:r>
+        <m:sSub>
+          <m:sSubPr>
+            <m:ctrlPr>
+              <w:rPr>
+                <w:rFonts w:ascii="Cambria Math" w:hAnsi="Cambria Math"/>
+              </w:rPr>
+            </m:ctrlPr>
+          </m:sSubPr>
+          <m:e>
+            <m:r>
+              <w:rPr>
+                <w:rFonts w:ascii="Cambria Math" w:hAnsi="Cambria Math"/>
+              </w:rPr>
+              <m:t>N</m:t>
+            </m:r>
+          </m:e>
+          <m:sub>
+            <m:r>
+              <w:rPr>
+                <w:rFonts w:ascii="Cambria Math" w:hAnsi="Cambria Math"/>
+              </w:rPr>
+              <m:t>+</m:t>
+            </m:r>
+          </m:sub>
+        </m:sSub>
+        <m:d>
+          <m:dPr>
+            <m:ctrlPr>
+              <w:rPr>
+                <w:rFonts w:ascii="Cambria Math" w:hAnsi="Cambria Math"/>
+                <w:i/>
+              </w:rPr>
+            </m:ctrlPr>
+          </m:dPr>
+          <m:e>
+            <m:r>
+              <w:rPr>
+                <w:rFonts w:ascii="Cambria Math" w:hAnsi="Cambria Math"/>
+              </w:rPr>
+              <m:t>vertex</m:t>
+            </m:r>
+          </m:e>
+        </m:d>
+        <m:r>
+          <m:rPr>
+            <m:sty m:val="p"/>
+          </m:rPr>
+          <w:rPr>
+            <w:rFonts w:ascii="Cambria Math" w:hAnsi="Cambria Math"/>
+          </w:rPr>
+          <m:t>&gt;</m:t>
+        </m:r>
+      </m:oMath>
+      <w:r>
+        <w:rPr>
+          <w:rFonts w:hint="eastAsia"/>
+        </w:rPr>
+        <w:t>键值对的形式来存储数据</w:t>
+      </w:r>
+      <w:r>
+        <w:rPr>
+          <w:rFonts w:hint="eastAsia"/>
+        </w:rPr>
+        <w:t>，</w:t>
+      </w:r>
+      <w:r>
+        <w:rPr>
+          <w:rFonts w:hint="eastAsia"/>
+        </w:rPr>
+        <w:t>其中</w:t>
+      </w:r>
+      <m:oMath>
+        <m:r>
+          <w:rPr>
+            <w:rFonts w:ascii="Cambria Math" w:hAnsi="Cambria Math"/>
+          </w:rPr>
+          <m:t>vertex</m:t>
+        </m:r>
+      </m:oMath>
+      <w:r>
+        <w:rPr>
+          <w:rFonts w:hint="eastAsia"/>
+        </w:rPr>
+        <w:t>是顶点的标号，</w:t>
+      </w:r>
+      <m:oMath>
+        <m:sSub>
+          <m:sSubPr>
+            <m:ctrlPr>
+              <w:rPr>
+                <w:rFonts w:ascii="Cambria Math" w:hAnsi="Cambria Math"/>
+              </w:rPr>
+            </m:ctrlPr>
+          </m:sSubPr>
+          <m:e>
+            <m:r>
+              <w:rPr>
+                <w:rFonts w:ascii="Cambria Math" w:hAnsi="Cambria Math"/>
+              </w:rPr>
+              <m:t>N</m:t>
+            </m:r>
+          </m:e>
+          <m:sub>
+            <m:r>
+              <w:rPr>
+                <w:rFonts w:ascii="Cambria Math" w:hAnsi="Cambria Math"/>
+              </w:rPr>
+              <m:t>+</m:t>
+            </m:r>
+          </m:sub>
+        </m:sSub>
+        <m:d>
+          <m:dPr>
+            <m:ctrlPr>
+              <w:rPr>
+                <w:rFonts w:ascii="Cambria Math" w:hAnsi="Cambria Math"/>
+                <w:i/>
+              </w:rPr>
+            </m:ctrlPr>
+          </m:dPr>
+          <m:e>
+            <m:r>
+              <w:rPr>
+                <w:rFonts w:ascii="Cambria Math" w:hAnsi="Cambria Math"/>
+              </w:rPr>
+              <m:t>vertex</m:t>
+            </m:r>
+          </m:e>
+        </m:d>
+      </m:oMath>
+      <w:r>
+        <w:rPr>
+          <w:rFonts w:hint="eastAsia"/>
+        </w:rPr>
+        <w:t>是顶点所指向的</w:t>
+      </w:r>
+      <w:r>
+        <w:rPr>
+          <w:rFonts w:hint="eastAsia"/>
+        </w:rPr>
+        <w:t>顶</w:t>
+      </w:r>
+      <w:r>
+        <w:rPr>
+          <w:rFonts w:hint="eastAsia"/>
+        </w:rPr>
+        <w:t>点集合。</w:t>
+      </w:r>
+    </w:p>
+    <w:p>
+      <w:pPr>
+        <w:pStyle w:val="a3"/>
+        <w:numPr>
+          <w:ilvl w:val="0"/>
+          <w:numId w:val="27"/>
+        </w:numPr>
+        <w:ind w:firstLineChars="0"/>
+      </w:pPr>
+      <w:r>
+        <w:t>InOutNeighborState:</w:t>
+      </w:r>
+      <w:r>
+        <w:rPr>
+          <w:rFonts w:hint="eastAsia"/>
+        </w:rPr>
+        <w:t>该类用来</w:t>
+      </w:r>
+      <w:r>
+        <w:rPr>
+          <w:rFonts w:hint="eastAsia"/>
+        </w:rPr>
+        <w:t>记录某个顶点</w:t>
+      </w:r>
+      <w:r>
+        <w:rPr>
+          <w:rFonts w:hint="eastAsia"/>
+        </w:rPr>
+        <w:t>所指向的</w:t>
+      </w:r>
+      <w:r>
+        <w:rPr>
+          <w:rFonts w:hint="eastAsia"/>
+        </w:rPr>
+        <w:t>顶</w:t>
+      </w:r>
+      <w:r>
+        <w:rPr>
+          <w:rFonts w:hint="eastAsia"/>
+        </w:rPr>
+        <w:t>点集合以及指向它</w:t>
+      </w:r>
+      <w:r>
+        <w:rPr>
+          <w:rFonts w:hint="eastAsia"/>
+        </w:rPr>
+        <w:lastRenderedPageBreak/>
+        <w:t>的</w:t>
+      </w:r>
+      <w:r>
+        <w:rPr>
+          <w:rFonts w:hint="eastAsia"/>
+        </w:rPr>
+        <w:t>顶</w:t>
+      </w:r>
+      <w:r>
+        <w:rPr>
+          <w:rFonts w:hint="eastAsia"/>
+        </w:rPr>
+        <w:t>点的集合，采用</w:t>
+      </w:r>
+      <m:oMath>
+        <m:r>
+          <m:rPr>
+            <m:sty m:val="p"/>
+          </m:rPr>
+          <w:rPr>
+            <w:rFonts w:ascii="Cambria Math" w:hAnsi="Cambria Math"/>
+          </w:rPr>
+          <m:t>&lt;</m:t>
+        </m:r>
+        <m:r>
+          <w:rPr>
+            <w:rFonts w:ascii="Cambria Math" w:hAnsi="Cambria Math"/>
+          </w:rPr>
+          <m:t>vertex</m:t>
+        </m:r>
+        <m:r>
+          <w:rPr>
+            <w:rFonts w:ascii="Cambria Math" w:hAnsi="Cambria Math" w:hint="eastAsia"/>
+          </w:rPr>
+          <m:t>,</m:t>
+        </m:r>
+        <m:sSub>
+          <m:sSubPr>
+            <m:ctrlPr>
+              <w:rPr>
+                <w:rFonts w:ascii="Cambria Math" w:hAnsi="Cambria Math"/>
+              </w:rPr>
+            </m:ctrlPr>
+          </m:sSubPr>
+          <m:e>
+            <m:r>
+              <w:rPr>
+                <w:rFonts w:ascii="Cambria Math" w:hAnsi="Cambria Math"/>
+              </w:rPr>
+              <m:t>(N</m:t>
+            </m:r>
+          </m:e>
+          <m:sub>
+            <m:r>
+              <w:rPr>
+                <w:rFonts w:ascii="Cambria Math" w:hAnsi="Cambria Math"/>
+              </w:rPr>
+              <m:t>-</m:t>
+            </m:r>
+          </m:sub>
+        </m:sSub>
+        <m:d>
+          <m:dPr>
+            <m:ctrlPr>
+              <w:rPr>
+                <w:rFonts w:ascii="Cambria Math" w:hAnsi="Cambria Math"/>
+                <w:i/>
+              </w:rPr>
+            </m:ctrlPr>
+          </m:dPr>
+          <m:e>
+            <m:r>
+              <w:rPr>
+                <w:rFonts w:ascii="Cambria Math" w:hAnsi="Cambria Math"/>
+              </w:rPr>
+              <m:t>vertex</m:t>
+            </m:r>
+          </m:e>
+        </m:d>
+        <m:r>
+          <w:rPr>
+            <w:rFonts w:ascii="Cambria Math" w:hAnsi="Cambria Math"/>
+          </w:rPr>
+          <m:t>,</m:t>
+        </m:r>
+        <m:sSub>
+          <m:sSubPr>
+            <m:ctrlPr>
+              <w:rPr>
+                <w:rFonts w:ascii="Cambria Math" w:hAnsi="Cambria Math"/>
+              </w:rPr>
+            </m:ctrlPr>
+          </m:sSubPr>
+          <m:e>
+            <m:r>
+              <w:rPr>
+                <w:rFonts w:ascii="Cambria Math" w:hAnsi="Cambria Math"/>
+              </w:rPr>
+              <m:t>N</m:t>
+            </m:r>
+          </m:e>
+          <m:sub>
+            <m:r>
+              <w:rPr>
+                <w:rFonts w:ascii="Cambria Math" w:hAnsi="Cambria Math"/>
+              </w:rPr>
+              <m:t>+</m:t>
+            </m:r>
+          </m:sub>
+        </m:sSub>
+        <m:d>
+          <m:dPr>
+            <m:ctrlPr>
+              <w:rPr>
+                <w:rFonts w:ascii="Cambria Math" w:hAnsi="Cambria Math"/>
+                <w:i/>
+              </w:rPr>
+            </m:ctrlPr>
+          </m:dPr>
+          <m:e>
+            <m:r>
+              <w:rPr>
+                <w:rFonts w:ascii="Cambria Math" w:hAnsi="Cambria Math"/>
+              </w:rPr>
+              <m:t>vertex</m:t>
+            </m:r>
+          </m:e>
+        </m:d>
+        <m:r>
+          <m:rPr>
+            <m:sty m:val="p"/>
+          </m:rPr>
+          <w:rPr>
+            <w:rFonts w:ascii="Cambria Math" w:hAnsi="Cambria Math"/>
+          </w:rPr>
+          <m:t>)&gt;</m:t>
+        </m:r>
+      </m:oMath>
+      <w:r>
+        <w:rPr>
+          <w:rFonts w:hint="eastAsia"/>
+        </w:rPr>
+        <w:t>键值对的形式存储</w:t>
+      </w:r>
+      <w:r>
+        <w:rPr>
+          <w:rFonts w:hint="eastAsia"/>
+        </w:rPr>
+        <w:t>数据</w:t>
+      </w:r>
+      <w:r>
+        <w:rPr>
+          <w:rFonts w:hint="eastAsia"/>
+        </w:rPr>
+        <w:t>，</w:t>
+      </w:r>
+      <w:r>
+        <w:rPr>
+          <w:rFonts w:hint="eastAsia"/>
+        </w:rPr>
+        <w:t>其中</w:t>
+      </w:r>
+      <m:oMath>
+        <m:r>
+          <w:rPr>
+            <w:rFonts w:ascii="Cambria Math" w:hAnsi="Cambria Math"/>
+          </w:rPr>
+          <m:t>vertex</m:t>
+        </m:r>
+      </m:oMath>
+      <w:r>
+        <w:rPr>
+          <w:rFonts w:hint="eastAsia"/>
+        </w:rPr>
+        <w:t>是顶点标号，</w:t>
+      </w:r>
+      <m:oMath>
+        <m:sSub>
+          <m:sSubPr>
+            <m:ctrlPr>
+              <w:rPr>
+                <w:rFonts w:ascii="Cambria Math" w:hAnsi="Cambria Math"/>
+              </w:rPr>
+            </m:ctrlPr>
+          </m:sSubPr>
+          <m:e>
+            <m:r>
+              <w:rPr>
+                <w:rFonts w:ascii="Cambria Math" w:hAnsi="Cambria Math"/>
+              </w:rPr>
+              <m:t>N</m:t>
+            </m:r>
+          </m:e>
+          <m:sub>
+            <m:r>
+              <w:rPr>
+                <w:rFonts w:ascii="Cambria Math" w:hAnsi="Cambria Math"/>
+              </w:rPr>
+              <m:t>-</m:t>
+            </m:r>
+          </m:sub>
+        </m:sSub>
+        <m:d>
+          <m:dPr>
+            <m:ctrlPr>
+              <w:rPr>
+                <w:rFonts w:ascii="Cambria Math" w:hAnsi="Cambria Math"/>
+                <w:i/>
+              </w:rPr>
+            </m:ctrlPr>
+          </m:dPr>
+          <m:e>
+            <m:r>
+              <w:rPr>
+                <w:rFonts w:ascii="Cambria Math" w:hAnsi="Cambria Math"/>
+              </w:rPr>
+              <m:t>vertex</m:t>
+            </m:r>
+          </m:e>
+        </m:d>
+      </m:oMath>
+      <w:r>
+        <w:rPr>
+          <w:rFonts w:hint="eastAsia"/>
+        </w:rPr>
+        <w:t>是所有指向</w:t>
+      </w:r>
+      <w:r>
+        <w:rPr>
+          <w:rFonts w:hint="eastAsia"/>
+        </w:rPr>
+        <w:t>该顶点的</w:t>
+      </w:r>
+      <w:r>
+        <w:rPr>
+          <w:rFonts w:hint="eastAsia"/>
+        </w:rPr>
+        <w:t>顶点</w:t>
+      </w:r>
+      <w:r>
+        <w:rPr>
+          <w:rFonts w:hint="eastAsia"/>
+        </w:rPr>
+        <w:t>集合，</w:t>
+      </w:r>
+      <m:oMath>
+        <m:sSub>
+          <m:sSubPr>
+            <m:ctrlPr>
+              <w:rPr>
+                <w:rFonts w:ascii="Cambria Math" w:hAnsi="Cambria Math"/>
+              </w:rPr>
+            </m:ctrlPr>
+          </m:sSubPr>
+          <m:e>
+            <m:r>
+              <w:rPr>
+                <w:rFonts w:ascii="Cambria Math" w:hAnsi="Cambria Math"/>
+              </w:rPr>
+              <m:t>N</m:t>
+            </m:r>
+          </m:e>
+          <m:sub>
+            <m:r>
+              <w:rPr>
+                <w:rFonts w:ascii="Cambria Math" w:hAnsi="Cambria Math"/>
+              </w:rPr>
+              <m:t>+</m:t>
+            </m:r>
+          </m:sub>
+        </m:sSub>
+        <m:d>
+          <m:dPr>
+            <m:ctrlPr>
+              <w:rPr>
+                <w:rFonts w:ascii="Cambria Math" w:hAnsi="Cambria Math"/>
+                <w:i/>
+              </w:rPr>
+            </m:ctrlPr>
+          </m:dPr>
+          <m:e>
+            <m:r>
+              <w:rPr>
+                <w:rFonts w:ascii="Cambria Math" w:hAnsi="Cambria Math"/>
+              </w:rPr>
+              <m:t>vertex</m:t>
+            </m:r>
+          </m:e>
+        </m:d>
+      </m:oMath>
+      <w:r>
+        <w:rPr>
+          <w:rFonts w:hint="eastAsia"/>
+        </w:rPr>
+        <w:t>是该顶点指向其他顶点的</w:t>
+      </w:r>
+      <w:r>
+        <w:rPr>
+          <w:rFonts w:hint="eastAsia"/>
+        </w:rPr>
+        <w:t>顶点</w:t>
+      </w:r>
+      <w:r>
+        <w:rPr>
+          <w:rFonts w:hint="eastAsia"/>
+        </w:rPr>
+        <w:t>集合。</w:t>
+      </w:r>
+      <w:r>
+        <w:rPr>
+          <w:rFonts w:hint="eastAsia"/>
+        </w:rPr>
+        <w:t>相比较</w:t>
+      </w:r>
+      <w:r>
+        <w:rPr>
+          <w:rFonts w:hint="eastAsia"/>
+        </w:rPr>
+        <w:t>Out</w:t>
+      </w:r>
+      <w:r>
+        <w:t>NeighborState</w:t>
+      </w:r>
+      <w:r>
+        <w:rPr>
+          <w:rFonts w:hint="eastAsia"/>
+        </w:rPr>
+        <w:t>类</w:t>
+      </w:r>
+      <w:r>
+        <w:rPr>
+          <w:rFonts w:hint="eastAsia"/>
+        </w:rPr>
+        <w:t>，它</w:t>
+      </w:r>
+      <w:r>
+        <w:rPr>
+          <w:rFonts w:hint="eastAsia"/>
+        </w:rPr>
+        <w:t>不仅记录了</w:t>
+      </w:r>
+      <w:r>
+        <w:rPr>
+          <w:rFonts w:hint="eastAsia"/>
+        </w:rPr>
+        <w:t>顶点所指向的邻接点信息，还记录所有指向该顶点的邻接点信息。</w:t>
+      </w:r>
+    </w:p>
+    <w:p>
+      <w:pPr>
+        <w:pStyle w:val="a3"/>
+        <w:numPr>
+          <w:ilvl w:val="0"/>
+          <w:numId w:val="27"/>
+        </w:numPr>
+        <w:ind w:firstLineChars="0"/>
+      </w:pPr>
+      <w:r>
+        <w:t>OutNeighborWithEdgeValueState:</w:t>
+      </w:r>
+      <w:r>
+        <w:rPr>
+          <w:rFonts w:hint="eastAsia"/>
+        </w:rPr>
+        <w:t>该类用来记录</w:t>
+      </w:r>
+      <w:r>
+        <w:rPr>
+          <w:rFonts w:hint="eastAsia"/>
+        </w:rPr>
+        <w:t>某个顶点</w:t>
+      </w:r>
+      <w:r>
+        <w:rPr>
+          <w:rFonts w:hint="eastAsia"/>
+        </w:rPr>
+        <w:t>所指向的顶点以及这两个顶点所组成的边的值的集合</w:t>
+      </w:r>
+      <w:r>
+        <w:rPr>
+          <w:rFonts w:hint="eastAsia"/>
+        </w:rPr>
+        <w:t>，采用</w:t>
+      </w:r>
+      <m:oMath>
+        <m:r>
+          <m:rPr>
+            <m:sty m:val="p"/>
+          </m:rPr>
+          <w:rPr>
+            <w:rFonts w:ascii="Cambria Math" w:hAnsi="Cambria Math"/>
+          </w:rPr>
+          <m:t>&lt;</m:t>
+        </m:r>
+        <m:r>
+          <w:rPr>
+            <w:rFonts w:ascii="Cambria Math" w:hAnsi="Cambria Math"/>
+          </w:rPr>
+          <m:t>vertex,</m:t>
+        </m:r>
+        <m:sSub>
+          <m:sSubPr>
+            <m:ctrlPr>
+              <w:rPr>
+                <w:rFonts w:ascii="Cambria Math" w:hAnsi="Cambria Math"/>
+              </w:rPr>
+            </m:ctrlPr>
+          </m:sSubPr>
+          <m:e>
+            <m:r>
+              <w:rPr>
+                <w:rFonts w:ascii="Cambria Math" w:hAnsi="Cambria Math"/>
+              </w:rPr>
+              <m:t>N</m:t>
+            </m:r>
+          </m:e>
+          <m:sub>
+            <m:r>
+              <w:rPr>
+                <w:rFonts w:ascii="Cambria Math" w:hAnsi="Cambria Math"/>
+              </w:rPr>
+              <m:t>+</m:t>
+            </m:r>
+          </m:sub>
+        </m:sSub>
+        <m:d>
+          <m:dPr>
+            <m:ctrlPr>
+              <w:rPr>
+                <w:rFonts w:ascii="Cambria Math" w:hAnsi="Cambria Math"/>
+                <w:i/>
+              </w:rPr>
+            </m:ctrlPr>
+          </m:dPr>
+          <m:e>
+            <m:r>
+              <w:rPr>
+                <w:rFonts w:ascii="Cambria Math" w:hAnsi="Cambria Math"/>
+              </w:rPr>
+              <m:t>(</m:t>
+            </m:r>
+            <m:r>
+              <w:rPr>
+                <w:rFonts w:ascii="Cambria Math" w:hAnsi="Cambria Math"/>
+              </w:rPr>
+              <m:t>vv</m:t>
+            </m:r>
+            <m:r>
+              <w:rPr>
+                <w:rFonts w:ascii="Cambria Math" w:hAnsi="Cambria Math"/>
+              </w:rPr>
+              <m:t>,ev</m:t>
+            </m:r>
+          </m:e>
+        </m:d>
+        <m:r>
+          <m:rPr>
+            <m:sty m:val="p"/>
+          </m:rPr>
+          <w:rPr>
+            <w:rFonts w:ascii="Cambria Math" w:hAnsi="Cambria Math"/>
+          </w:rPr>
+          <m:t>)</m:t>
+        </m:r>
+        <m:r>
+          <m:rPr>
+            <m:sty m:val="p"/>
+          </m:rPr>
+          <w:rPr>
+            <w:rFonts w:ascii="Cambria Math" w:hAnsi="Cambria Math"/>
+          </w:rPr>
+          <m:t>&gt;</m:t>
+        </m:r>
+      </m:oMath>
+      <w:r>
+        <w:rPr>
+          <w:rFonts w:hint="eastAsia"/>
+        </w:rPr>
+        <w:t>键值对的形式来存储，其中</w:t>
+      </w:r>
+      <m:oMath>
+        <m:r>
+          <w:rPr>
+            <w:rFonts w:ascii="Cambria Math" w:hAnsi="Cambria Math"/>
+          </w:rPr>
+          <m:t>vertex</m:t>
+        </m:r>
+      </m:oMath>
+      <w:r>
+        <w:rPr>
+          <w:rFonts w:hint="eastAsia"/>
+        </w:rPr>
+        <w:t>是顶点的标号，</w:t>
+      </w:r>
+      <m:oMath>
+        <m:r>
+          <w:rPr>
+            <w:rFonts w:ascii="Cambria Math" w:hAnsi="Cambria Math"/>
+          </w:rPr>
+          <m:t>vv</m:t>
+        </m:r>
+      </m:oMath>
+      <w:r>
+        <w:rPr>
+          <w:rFonts w:hint="eastAsia"/>
+        </w:rPr>
+        <w:t>是</w:t>
+      </w:r>
+      <m:oMath>
+        <m:r>
+          <w:rPr>
+            <w:rFonts w:ascii="Cambria Math" w:hAnsi="Cambria Math"/>
+          </w:rPr>
+          <m:t>vertex</m:t>
+        </m:r>
+      </m:oMath>
+      <w:r>
+        <w:rPr>
+          <w:rFonts w:hint="eastAsia"/>
+        </w:rPr>
+        <w:t>所指向的顶点，</w:t>
+      </w:r>
+      <m:oMath>
+        <m:r>
+          <w:rPr>
+            <w:rFonts w:ascii="Cambria Math" w:hAnsi="Cambria Math"/>
+          </w:rPr>
+          <m:t>ev</m:t>
+        </m:r>
+      </m:oMath>
+      <w:r>
+        <w:rPr>
+          <w:rFonts w:hint="eastAsia"/>
+        </w:rPr>
+        <w:t>是</w:t>
+      </w:r>
+      <m:oMath>
+        <m:r>
+          <m:rPr>
+            <m:sty m:val="p"/>
+          </m:rPr>
+          <w:rPr>
+            <w:rFonts w:ascii="Cambria Math" w:hAnsi="Cambria Math"/>
+          </w:rPr>
+          <m:t>(</m:t>
+        </m:r>
+        <m:r>
+          <w:rPr>
+            <w:rFonts w:ascii="Cambria Math" w:hAnsi="Cambria Math"/>
+          </w:rPr>
+          <m:t>vertex</m:t>
+        </m:r>
+        <m:r>
+          <w:rPr>
+            <w:rFonts w:ascii="Cambria Math" w:hAnsi="Cambria Math"/>
+          </w:rPr>
+          <m:t>,vv)</m:t>
+        </m:r>
+      </m:oMath>
+      <w:r>
+        <w:rPr>
+          <w:rFonts w:hint="eastAsia"/>
+        </w:rPr>
+        <w:t>所组成的边的值，</w:t>
+      </w:r>
+      <m:oMath>
+        <m:sSub>
+          <m:sSubPr>
+            <m:ctrlPr>
+              <w:rPr>
+                <w:rFonts w:ascii="Cambria Math" w:hAnsi="Cambria Math"/>
+              </w:rPr>
+            </m:ctrlPr>
+          </m:sSubPr>
+          <m:e>
+            <m:r>
+              <w:rPr>
+                <w:rFonts w:ascii="Cambria Math" w:hAnsi="Cambria Math"/>
+              </w:rPr>
+              <m:t>N</m:t>
+            </m:r>
+          </m:e>
+          <m:sub>
+            <m:r>
+              <w:rPr>
+                <w:rFonts w:ascii="Cambria Math" w:hAnsi="Cambria Math"/>
+              </w:rPr>
+              <m:t>+</m:t>
+            </m:r>
+          </m:sub>
+        </m:sSub>
+      </m:oMath>
+      <w:r>
+        <w:rPr>
+          <w:rFonts w:hint="eastAsia"/>
+        </w:rPr>
+        <w:t>是所有这样</w:t>
+      </w:r>
+      <m:oMath>
+        <m:r>
+          <m:rPr>
+            <m:sty m:val="p"/>
+          </m:rPr>
+          <w:rPr>
+            <w:rFonts w:ascii="Cambria Math" w:hAnsi="Cambria Math"/>
+          </w:rPr>
+          <m:t>(</m:t>
+        </m:r>
+        <m:r>
+          <w:rPr>
+            <w:rFonts w:ascii="Cambria Math" w:hAnsi="Cambria Math"/>
+          </w:rPr>
+          <m:t>vv,ev)</m:t>
+        </m:r>
+      </m:oMath>
+      <w:r>
+        <w:rPr>
+          <w:rFonts w:hint="eastAsia"/>
+        </w:rPr>
+        <w:t>对的集合。</w:t>
+      </w:r>
+      <w:r>
+        <w:rPr>
+          <w:rFonts w:hint="eastAsia"/>
+        </w:rPr>
+        <w:t>相比较</w:t>
+      </w:r>
+      <w:r>
+        <w:rPr>
+          <w:rFonts w:hint="eastAsia"/>
+        </w:rPr>
+        <w:t>Out</w:t>
+      </w:r>
+      <w:r>
+        <w:t>NeighborState</w:t>
+      </w:r>
+      <w:r>
+        <w:rPr>
+          <w:rFonts w:hint="eastAsia"/>
+        </w:rPr>
+        <w:t>类，她不仅记录了顶点所指向的邻接点标号，还记录了他们所组成的边的值。</w:t>
+      </w:r>
+    </w:p>
+    <w:p>
+      <w:pPr>
+        <w:ind w:firstLineChars="200" w:firstLine="480"/>
+      </w:pPr>
+      <w:r>
+        <w:rPr>
+          <w:rFonts w:hint="eastAsia"/>
+        </w:rPr>
+        <w:t>算法状态类是根据具体的算法而设计的，这样设计的目的是将不同算法的计算结果单独存储，这样用户可以同时在系统中执行不同的算法，而且分别获取各自算法的执行结果，互不干扰；而且用户只需要根据系统提供的接口就可以很快设计并实现新的算法。</w:t>
+      </w:r>
+      <w:r>
+        <w:rPr>
+          <w:rFonts w:hint="eastAsia"/>
+        </w:rPr>
+        <w:t>关于算法状态类的实现因为是跟算法紧密相关的，我们在算法实现章节再做具体介绍，这里不再阐述。</w:t>
+      </w:r>
+    </w:p>
+    <w:p>
+      <w:pPr>
+        <w:pStyle w:val="3"/>
+      </w:pPr>
+      <w:r>
+        <w:rPr>
+          <w:rFonts w:hint="eastAsia"/>
+        </w:rPr>
+        <w:t>事件（</w:t>
+      </w:r>
+      <w:r>
+        <w:rPr>
+          <w:rFonts w:hint="eastAsia"/>
+        </w:rPr>
+        <w:t>Event</w:t>
+      </w:r>
+      <w:r>
+        <w:rPr>
+          <w:rFonts w:hint="eastAsia"/>
+        </w:rPr>
+        <w:t>）</w:t>
+      </w:r>
+    </w:p>
+    <w:p>
+      <w:pPr>
+        <w:ind w:firstLineChars="200" w:firstLine="480"/>
+        <w:rPr>
+          <w:rFonts w:ascii="宋体" w:hAnsi="宋体"/>
+        </w:rPr>
+      </w:pPr>
+      <w:r>
+        <w:rPr>
+          <w:rFonts w:ascii="宋体" w:hAnsi="宋体" w:hint="eastAsia"/>
+        </w:rPr>
+        <w:t>基于状态更新的流式图计算模型将连续流动的图数据流抽象成一个个的事件</w:t>
+      </w:r>
+      <w:r>
+        <w:rPr>
+          <w:rFonts w:ascii="宋体" w:hAnsi="宋体" w:hint="eastAsia"/>
+        </w:rPr>
+        <w:t>（Event）</w:t>
+      </w:r>
+      <w:r>
+        <w:rPr>
+          <w:rFonts w:ascii="宋体" w:hAnsi="宋体" w:hint="eastAsia"/>
+        </w:rPr>
+        <w:t>，再由这些事件来触发</w:t>
+      </w:r>
+      <w:r>
+        <w:rPr>
+          <w:rFonts w:ascii="宋体" w:hAnsi="宋体" w:hint="eastAsia"/>
+        </w:rPr>
+        <w:t>图状态的转换。</w:t>
+      </w:r>
+      <w:r>
+        <w:rPr>
+          <w:rFonts w:ascii="宋体" w:hAnsi="宋体" w:hint="eastAsia"/>
+        </w:rPr>
+        <w:t>因此本质上讲，事件反应了图数据的变化。</w:t>
+      </w:r>
+    </w:p>
+    <w:p>
+      <w:pPr>
+        <w:ind w:firstLineChars="200" w:firstLine="480"/>
+        <w:rPr>
+          <w:rFonts w:ascii="宋体" w:hAnsi="宋体" w:hint="eastAsia"/>
+        </w:rPr>
+      </w:pPr>
+      <w:r>
+        <w:rPr>
+          <w:rFonts w:ascii="宋体" w:hAnsi="宋体" w:hint="eastAsia"/>
+        </w:rPr>
+        <w:t>事件由事件类型</w:t>
+      </w:r>
+      <w:r>
+        <w:rPr>
+          <w:rFonts w:ascii="宋体" w:hAnsi="宋体" w:hint="eastAsia"/>
+        </w:rPr>
+        <w:t>（Event</w:t>
+      </w:r>
+      <w:r>
+        <w:rPr>
+          <w:rFonts w:ascii="宋体" w:hAnsi="宋体"/>
+        </w:rPr>
+        <w:t xml:space="preserve"> Type</w:t>
+      </w:r>
+      <w:r>
+        <w:rPr>
+          <w:rFonts w:ascii="宋体" w:hAnsi="宋体" w:hint="eastAsia"/>
+        </w:rPr>
+        <w:t>）</w:t>
+      </w:r>
+      <w:r>
+        <w:rPr>
+          <w:rFonts w:ascii="宋体" w:hAnsi="宋体" w:hint="eastAsia"/>
+        </w:rPr>
+        <w:t>和事件值</w:t>
+      </w:r>
+      <w:r>
+        <w:rPr>
+          <w:rFonts w:ascii="宋体" w:hAnsi="宋体" w:hint="eastAsia"/>
+        </w:rPr>
+        <w:t>（Event</w:t>
+      </w:r>
+      <w:r>
+        <w:rPr>
+          <w:rFonts w:ascii="宋体" w:hAnsi="宋体"/>
+        </w:rPr>
+        <w:t xml:space="preserve"> Value</w:t>
+      </w:r>
+      <w:r>
+        <w:rPr>
+          <w:rFonts w:ascii="宋体" w:hAnsi="宋体" w:hint="eastAsia"/>
+        </w:rPr>
+        <w:t>）</w:t>
+      </w:r>
+      <w:r>
+        <w:rPr>
+          <w:rFonts w:ascii="宋体" w:hAnsi="宋体" w:hint="eastAsia"/>
+        </w:rPr>
+        <w:t>组成，</w:t>
+      </w:r>
+      <w:r>
+        <w:rPr>
+          <w:rFonts w:ascii="宋体" w:hAnsi="宋体" w:hint="eastAsia"/>
+        </w:rPr>
+        <w:t>事件类型反映了图数据的操作类型，即新流入系统的数据，相比较原来的图数据是“增加（ADD）”、“更新（UPDATE）”还是“删除（DELETE）”；事件值反映了这条图数据是边相关的图数据（包括边的源顶点，目标顶点和边的权重）还是顶点相关的图数据（包括顶点的标号和顶点的值）。</w:t>
+      </w:r>
+      <w:r>
+        <w:rPr>
+          <w:rFonts w:ascii="宋体" w:hAnsi="宋体" w:hint="eastAsia"/>
+        </w:rPr>
+        <w:t>连续不断的事件流入系统，就形成了事件流</w:t>
+      </w:r>
+      <w:r>
+        <w:rPr>
+          <w:rFonts w:ascii="宋体" w:hAnsi="宋体" w:hint="eastAsia"/>
+        </w:rPr>
+        <w:t>（Event</w:t>
+      </w:r>
+      <w:r>
+        <w:rPr>
+          <w:rFonts w:ascii="宋体" w:hAnsi="宋体"/>
+        </w:rPr>
+        <w:t xml:space="preserve"> Stream</w:t>
+      </w:r>
+      <w:r>
+        <w:rPr>
+          <w:rFonts w:ascii="宋体" w:hAnsi="宋体" w:hint="eastAsia"/>
+        </w:rPr>
+        <w:t>）</w:t>
+      </w:r>
+      <w:r>
+        <w:rPr>
+          <w:rFonts w:ascii="宋体" w:hAnsi="宋体" w:hint="eastAsia"/>
+        </w:rPr>
+        <w:t>。</w:t>
+      </w:r>
+      <w:r>
+        <w:rPr>
+          <w:rFonts w:ascii="宋体" w:hAnsi="宋体" w:hint="eastAsia"/>
+        </w:rPr>
+        <w:t>事件相关的接口和类设计见图5-</w:t>
+      </w:r>
+      <w:r>
+        <w:rPr>
+          <w:rFonts w:ascii="宋体" w:hAnsi="宋体"/>
+        </w:rPr>
+        <w:t>5</w:t>
+      </w:r>
+      <w:r>
+        <w:rPr>
+          <w:rFonts w:ascii="宋体" w:hAnsi="宋体" w:hint="eastAsia"/>
+        </w:rPr>
+        <w:t>。</w:t>
+      </w:r>
+    </w:p>
+    <w:p>
+      <w:pPr>
+        <w:keepNext/>
+      </w:pPr>
+      <w:r>
+        <w:rPr>
+          <w:noProof/>
+        </w:rPr>
+        <w:lastRenderedPageBreak/>
+        <w:drawing>
+          <wp:inline distT="0" distB="0" distL="0" distR="0" wp14:anchorId="30DAF376" wp14:editId="4525FD3B">
+            <wp:extent cx="5274310" cy="3991762"/>
+            <wp:effectExtent l="0" t="0" r="2540" b="8890"/>
+            <wp:docPr id="18" name="图片 18" descr="C:\Users\SkyDream\Desktop\毕业设计\GraduationThesis\post-graduate paper\图片\event.png"/>
+            <wp:cNvGraphicFramePr>
+              <a:graphicFrameLocks xmlns:a="http://schemas.openxmlformats.org/drawingml/2006/main" noChangeAspect="1"/>
+            </wp:cNvGraphicFramePr>
+            <a:graphic xmlns:a="http://schemas.openxmlformats.org/drawingml/2006/main">
+              <a:graphicData uri="http://schemas.openxmlformats.org/drawingml/2006/picture">
+                <pic:pic xmlns:pic="http://schemas.openxmlformats.org/drawingml/2006/picture">
+                  <pic:nvPicPr>
+                    <pic:cNvPr id="0" name="Picture 5" descr="C:\Users\SkyDream\Desktop\毕业设计\GraduationThesis\post-graduate paper\图片\event.png"/>
+                    <pic:cNvPicPr>
+                      <a:picLocks noChangeAspect="1" noChangeArrowheads="1"/>
+                    </pic:cNvPicPr>
+                  </pic:nvPicPr>
+                  <pic:blipFill>
+                    <a:blip r:embed="rId48">
+                      <a:extLst>
+                        <a:ext uri="{28A0092B-C50C-407E-A947-70E740481C1C}">
+                          <a14:useLocalDpi xmlns:a14="http://schemas.microsoft.com/office/drawing/2010/main" val="0"/>
+                        </a:ext>
+                      </a:extLst>
+                    </a:blip>
+                    <a:srcRect/>
+                    <a:stretch>
+                      <a:fillRect/>
+                    </a:stretch>
+                  </pic:blipFill>
+                  <pic:spPr bwMode="auto">
+                    <a:xfrm>
+                      <a:off x="0" y="0"/>
+                      <a:ext cx="5274310" cy="3991762"/>
+                    </a:xfrm>
+                    <a:prstGeom prst="rect">
+                      <a:avLst/>
+                    </a:prstGeom>
+                    <a:noFill/>
+                    <a:ln>
+                      <a:noFill/>
+                    </a:ln>
+                  </pic:spPr>
+                </pic:pic>
+              </a:graphicData>
+            </a:graphic>
+          </wp:inline>
+        </w:drawing>
+      </w:r>
+    </w:p>
+    <w:p>
+      <w:pPr>
+        <w:pStyle w:val="ad"/>
+        <w:jc w:val="center"/>
+      </w:pPr>
+      <w:r>
+        <w:t>图</w:t>
+      </w:r>
+      <w:r>
+        <w:t xml:space="preserve"> </w:t>
+      </w:r>
+      <w:r>
+        <w:fldChar w:fldCharType="begin"/>
+      </w:r>
+      <w:r>
+        <w:instrText xml:space="preserve"> STYLEREF 1 \s </w:instrText>
+      </w:r>
+      <w:r>
+        <w:fldChar w:fldCharType="separate"/>
+      </w:r>
+      <w:r>
+        <w:rPr>
+          <w:noProof/>
+        </w:rPr>
+        <w:t>5</w:t>
+      </w:r>
+      <w:r>
+        <w:fldChar w:fldCharType="end"/>
+      </w:r>
+      <w:r>
+        <w:noBreakHyphen/>
+      </w:r>
+      <w:r>
+        <w:fldChar w:fldCharType="begin"/>
+      </w:r>
+      <w:r>
+        <w:instrText xml:space="preserve"> SEQ </w:instrText>
+      </w:r>
+      <w:r>
+        <w:instrText>图</w:instrText>
+      </w:r>
+      <w:r>
+        <w:instrText xml:space="preserve"> \* ARABIC \s 1 </w:instrText>
+      </w:r>
+      <w:r>
+        <w:fldChar w:fldCharType="separate"/>
+      </w:r>
+      <w:r>
+        <w:rPr>
+          <w:noProof/>
+        </w:rPr>
+        <w:t>5</w:t>
+      </w:r>
+      <w:r>
+        <w:fldChar w:fldCharType="end"/>
+      </w:r>
+      <w:r>
+        <w:t xml:space="preserve"> </w:t>
+      </w:r>
+      <w:r>
+        <w:rPr>
+          <w:rFonts w:hint="eastAsia"/>
+        </w:rPr>
+        <w:t>Event</w:t>
+      </w:r>
+      <w:r>
+        <w:rPr>
+          <w:rFonts w:hint="eastAsia"/>
+        </w:rPr>
+        <w:t>接口和类设计图</w:t>
+      </w:r>
+    </w:p>
+    <w:p>
+      <w:pPr>
+        <w:ind w:firstLineChars="200" w:firstLine="480"/>
+        <w:rPr>
+          <w:lang w:val="x-none"/>
+        </w:rPr>
+      </w:pPr>
+      <w:r>
+        <w:rPr>
+          <w:rFonts w:ascii="宋体" w:hAnsi="宋体" w:hint="eastAsia"/>
+        </w:rPr>
+        <w:t>Event</w:t>
+      </w:r>
+      <w:r>
+        <w:rPr>
+          <w:rFonts w:ascii="宋体" w:hAnsi="宋体" w:hint="eastAsia"/>
+        </w:rPr>
+        <w:t>组件在包com</w:t>
+      </w:r>
+      <w:r>
+        <w:rPr>
+          <w:rFonts w:ascii="宋体" w:hAnsi="宋体"/>
+        </w:rPr>
+        <w:t>.duansky.hazelcast.graphflow.</w:t>
+      </w:r>
+      <w:r>
+        <w:rPr>
+          <w:rFonts w:ascii="宋体" w:hAnsi="宋体"/>
+        </w:rPr>
+        <w:t>event</w:t>
+      </w:r>
+      <w:r>
+        <w:rPr>
+          <w:rFonts w:ascii="宋体" w:hAnsi="宋体" w:hint="eastAsia"/>
+        </w:rPr>
+        <w:t>中，</w:t>
+      </w:r>
+      <w:r>
+        <w:rPr>
+          <w:rFonts w:hint="eastAsia"/>
+          <w:lang w:val="x-none"/>
+        </w:rPr>
+        <w:t>它们各自的主要功能如下：</w:t>
+      </w:r>
+    </w:p>
+    <w:p>
+      <w:pPr>
+        <w:pStyle w:val="a3"/>
+        <w:numPr>
+          <w:ilvl w:val="0"/>
+          <w:numId w:val="28"/>
+        </w:numPr>
+        <w:ind w:firstLineChars="0"/>
+      </w:pPr>
+      <w:r>
+        <w:rPr>
+          <w:rFonts w:hint="eastAsia"/>
+          <w:lang w:val="x-none"/>
+        </w:rPr>
+        <w:t>Event</w:t>
+      </w:r>
+      <w:r>
+        <w:rPr>
+          <w:rFonts w:hint="eastAsia"/>
+          <w:lang w:val="x-none"/>
+        </w:rPr>
+        <w:t>：</w:t>
+      </w:r>
+      <w:r>
+        <w:rPr>
+          <w:rFonts w:hint="eastAsia"/>
+          <w:lang w:val="x-none"/>
+        </w:rPr>
+        <w:t>所有事件类</w:t>
+      </w:r>
+      <w:r>
+        <w:rPr>
+          <w:rFonts w:hint="eastAsia"/>
+          <w:lang w:val="x-none"/>
+        </w:rPr>
+        <w:t>的父接口。</w:t>
+      </w:r>
+      <w:r>
+        <w:rPr>
+          <w:rFonts w:hint="eastAsia"/>
+          <w:lang w:val="x-none"/>
+        </w:rPr>
+        <w:t>它定义了一个事件应该具有的两个基本方法：获取事件的类型</w:t>
+      </w:r>
+      <w:r>
+        <w:rPr>
+          <w:rFonts w:hint="eastAsia"/>
+          <w:lang w:val="x-none"/>
+        </w:rPr>
+        <w:t>get</w:t>
+      </w:r>
+      <w:r>
+        <w:rPr>
+          <w:lang w:val="x-none"/>
+        </w:rPr>
+        <w:t>Type()</w:t>
+      </w:r>
+      <w:r>
+        <w:rPr>
+          <w:rFonts w:hint="eastAsia"/>
+          <w:lang w:val="x-none"/>
+        </w:rPr>
+        <w:t>和获取事件的值</w:t>
+      </w:r>
+      <w:r>
+        <w:rPr>
+          <w:rFonts w:hint="eastAsia"/>
+          <w:lang w:val="x-none"/>
+        </w:rPr>
+        <w:t>get</w:t>
+      </w:r>
+      <w:r>
+        <w:rPr>
+          <w:lang w:val="x-none"/>
+        </w:rPr>
+        <w:t>Value()</w:t>
+      </w:r>
+      <w:r>
+        <w:rPr>
+          <w:rFonts w:hint="eastAsia"/>
+          <w:lang w:val="x-none"/>
+        </w:rPr>
+        <w:t>，用户可以实现该接口来定制特定类型的事件。</w:t>
+      </w:r>
+    </w:p>
+    <w:p>
+      <w:pPr>
+        <w:pStyle w:val="a3"/>
+        <w:numPr>
+          <w:ilvl w:val="0"/>
+          <w:numId w:val="28"/>
+        </w:numPr>
+        <w:ind w:firstLineChars="0"/>
+      </w:pPr>
+      <w:r>
+        <w:rPr>
+          <w:rFonts w:hint="eastAsia"/>
+          <w:lang w:val="x-none"/>
+        </w:rPr>
+        <w:t>EventType</w:t>
+      </w:r>
+      <w:r>
+        <w:rPr>
+          <w:rFonts w:hint="eastAsia"/>
+          <w:lang w:val="x-none"/>
+        </w:rPr>
+        <w:t>：</w:t>
+      </w:r>
+      <w:r>
+        <w:rPr>
+          <w:rFonts w:hint="eastAsia"/>
+          <w:lang w:val="x-none"/>
+        </w:rPr>
+        <w:t>定义了基本事件的类型，在本系统中，基本事件类型有</w:t>
+      </w:r>
+      <w:r>
+        <w:rPr>
+          <w:rFonts w:hint="eastAsia"/>
+          <w:lang w:val="x-none"/>
+        </w:rPr>
+        <w:t>ADD</w:t>
+      </w:r>
+      <w:r>
+        <w:rPr>
+          <w:lang w:val="x-none"/>
+        </w:rPr>
+        <w:t>,UPDATE</w:t>
+      </w:r>
+      <w:r>
+        <w:rPr>
+          <w:rFonts w:hint="eastAsia"/>
+          <w:lang w:val="x-none"/>
+        </w:rPr>
+        <w:t>和</w:t>
+      </w:r>
+      <w:r>
+        <w:rPr>
+          <w:rFonts w:hint="eastAsia"/>
+          <w:lang w:val="x-none"/>
+        </w:rPr>
+        <w:t>DELETE</w:t>
+      </w:r>
+      <w:r>
+        <w:rPr>
+          <w:rFonts w:hint="eastAsia"/>
+          <w:lang w:val="x-none"/>
+        </w:rPr>
+        <w:t>。</w:t>
+      </w:r>
+    </w:p>
+    <w:p>
+      <w:pPr>
+        <w:pStyle w:val="a3"/>
+        <w:numPr>
+          <w:ilvl w:val="0"/>
+          <w:numId w:val="28"/>
+        </w:numPr>
+        <w:ind w:firstLineChars="0"/>
+      </w:pPr>
+      <w:r>
+        <w:rPr>
+          <w:lang w:val="x-none"/>
+        </w:rPr>
+        <w:t>EdgeEvent</w:t>
+      </w:r>
+      <w:r>
+        <w:rPr>
+          <w:rFonts w:hint="eastAsia"/>
+          <w:lang w:val="x-none"/>
+        </w:rPr>
+        <w:t>：定义了边相关的事件，即事件中的值是一条边相关的信息，包括边的源顶点，目标顶点和边的权重。</w:t>
+      </w:r>
+    </w:p>
+    <w:p>
+      <w:pPr>
+        <w:pStyle w:val="a3"/>
+        <w:numPr>
+          <w:ilvl w:val="0"/>
+          <w:numId w:val="28"/>
+        </w:numPr>
+        <w:ind w:firstLineChars="0"/>
+      </w:pPr>
+      <w:r>
+        <w:rPr>
+          <w:rFonts w:hint="eastAsia"/>
+          <w:lang w:val="x-none"/>
+        </w:rPr>
+        <w:t>Vertex</w:t>
+      </w:r>
+      <w:r>
+        <w:rPr>
+          <w:lang w:val="x-none"/>
+        </w:rPr>
+        <w:t>Event</w:t>
+      </w:r>
+      <w:r>
+        <w:rPr>
+          <w:rFonts w:hint="eastAsia"/>
+          <w:lang w:val="x-none"/>
+        </w:rPr>
+        <w:t>：定义了顶点相关的事件，即事件中的值是一个顶点相关的信息，包括顶点的标号和顶点的值。</w:t>
+      </w:r>
+    </w:p>
+    <w:p>
+      <w:pPr>
+        <w:pStyle w:val="a3"/>
+        <w:numPr>
+          <w:ilvl w:val="0"/>
+          <w:numId w:val="28"/>
+        </w:numPr>
+        <w:ind w:firstLineChars="0"/>
+      </w:pPr>
+      <w:r>
+        <w:rPr>
+          <w:rFonts w:hint="eastAsia"/>
+          <w:lang w:val="x-none"/>
+        </w:rPr>
+        <w:t>Event</w:t>
+      </w:r>
+      <w:r>
+        <w:rPr>
+          <w:lang w:val="x-none"/>
+        </w:rPr>
+        <w:t>Stream</w:t>
+      </w:r>
+      <w:r>
+        <w:rPr>
+          <w:rFonts w:hint="eastAsia"/>
+          <w:lang w:val="x-none"/>
+        </w:rPr>
+        <w:t>：将连续不断的进入系统中的事件抽象成一个事件流。</w:t>
+      </w:r>
+      <w:r>
+        <w:rPr>
+          <w:rFonts w:hint="eastAsia"/>
+          <w:lang w:val="x-none"/>
+        </w:rPr>
+        <w:t>它提供两个基本方法：（</w:t>
+      </w:r>
+      <w:r>
+        <w:rPr>
+          <w:rFonts w:hint="eastAsia"/>
+          <w:lang w:val="x-none"/>
+        </w:rPr>
+        <w:t>1</w:t>
+      </w:r>
+      <w:r>
+        <w:rPr>
+          <w:rFonts w:hint="eastAsia"/>
+          <w:lang w:val="x-none"/>
+        </w:rPr>
+        <w:t>）</w:t>
+      </w:r>
+      <w:r>
+        <w:rPr>
+          <w:rFonts w:hint="eastAsia"/>
+          <w:lang w:val="x-none"/>
+        </w:rPr>
+        <w:t>has</w:t>
+      </w:r>
+      <w:r>
+        <w:rPr>
+          <w:lang w:val="x-none"/>
+        </w:rPr>
+        <w:t>Next()</w:t>
+      </w:r>
+      <w:r>
+        <w:rPr>
+          <w:rFonts w:hint="eastAsia"/>
+          <w:lang w:val="x-none"/>
+        </w:rPr>
+        <w:t>用来判断是否到达流的末尾；（</w:t>
+      </w:r>
+      <w:r>
+        <w:rPr>
+          <w:rFonts w:hint="eastAsia"/>
+          <w:lang w:val="x-none"/>
+        </w:rPr>
+        <w:t>2</w:t>
+      </w:r>
+      <w:r>
+        <w:rPr>
+          <w:rFonts w:hint="eastAsia"/>
+          <w:lang w:val="x-none"/>
+        </w:rPr>
+        <w:t>）</w:t>
+      </w:r>
+      <w:r>
+        <w:rPr>
+          <w:rFonts w:hint="eastAsia"/>
+          <w:lang w:val="x-none"/>
+        </w:rPr>
+        <w:t>next</w:t>
+      </w:r>
+      <w:r>
+        <w:rPr>
+          <w:lang w:val="x-none"/>
+        </w:rPr>
+        <w:t>()</w:t>
+      </w:r>
+      <w:r>
+        <w:rPr>
+          <w:rFonts w:hint="eastAsia"/>
+          <w:lang w:val="x-none"/>
+        </w:rPr>
+        <w:t>从事件流</w:t>
+      </w:r>
+      <w:r>
+        <w:rPr>
+          <w:rFonts w:hint="eastAsia"/>
+          <w:lang w:val="x-none"/>
+        </w:rPr>
+        <w:lastRenderedPageBreak/>
+        <w:t>中取出一条事件。</w:t>
+      </w:r>
+      <w:r>
+        <w:rPr>
+          <w:rFonts w:hint="eastAsia"/>
+          <w:lang w:val="x-none"/>
+        </w:rPr>
+        <w:t>Event</w:t>
+      </w:r>
+      <w:r>
+        <w:rPr>
+          <w:lang w:val="x-none"/>
+        </w:rPr>
+        <w:t>Stream</w:t>
+      </w:r>
+      <w:r>
+        <w:rPr>
+          <w:rFonts w:hint="eastAsia"/>
+          <w:lang w:val="x-none"/>
+        </w:rPr>
+        <w:t>本质上是对数据源进行抽象，使得用户</w:t>
+      </w:r>
+      <w:r>
+        <w:rPr>
+          <w:rFonts w:hint="eastAsia"/>
+          <w:lang w:val="x-none"/>
+        </w:rPr>
+        <w:t>实现该接口</w:t>
+      </w:r>
+      <w:r>
+        <w:rPr>
+          <w:rFonts w:hint="eastAsia"/>
+          <w:lang w:val="x-none"/>
+        </w:rPr>
+        <w:t>后就可以和特</w:t>
+      </w:r>
+      <w:r>
+        <w:rPr>
+          <w:rFonts w:hint="eastAsia"/>
+          <w:lang w:val="x-none"/>
+        </w:rPr>
+        <w:t>定的外在系统进行对接。</w:t>
+      </w:r>
+    </w:p>
+    <w:p>
+      <w:pPr>
+        <w:pStyle w:val="3"/>
+      </w:pPr>
+      <w:r>
+        <w:rPr>
+          <w:rFonts w:hint="eastAsia"/>
+        </w:rPr>
+        <w:t>转换（</w:t>
+      </w:r>
+      <w:r>
+        <w:rPr>
+          <w:rFonts w:hint="eastAsia"/>
+        </w:rPr>
+        <w:t>Transform</w:t>
+      </w:r>
+      <w:r>
+        <w:rPr>
+          <w:rFonts w:hint="eastAsia"/>
+        </w:rPr>
+        <w:t>）</w:t>
+      </w:r>
+    </w:p>
+    <w:p>
+      <w:pPr>
+        <w:ind w:firstLineChars="200" w:firstLine="480"/>
+        <w:rPr>
+          <w:rFonts w:ascii="宋体" w:hAnsi="宋体"/>
+          <w:szCs w:val="24"/>
+        </w:rPr>
+      </w:pPr>
+      <w:r>
+        <w:rPr>
+          <w:rFonts w:ascii="宋体" w:hAnsi="宋体" w:hint="eastAsia"/>
+          <w:szCs w:val="24"/>
+        </w:rPr>
+        <w:t>转换是</w:t>
+      </w:r>
+      <w:r>
+        <w:rPr>
+          <w:rFonts w:ascii="宋体" w:hAnsi="宋体" w:hint="eastAsia"/>
+          <w:szCs w:val="24"/>
+        </w:rPr>
+        <w:t>由事件触发的图的更新过程，</w:t>
+      </w:r>
+      <w:r>
+        <w:rPr>
+          <w:rFonts w:ascii="宋体" w:hAnsi="宋体"/>
+          <w:szCs w:val="24"/>
+        </w:rPr>
+        <w:t>是</w:t>
+      </w:r>
+      <w:r>
+        <w:rPr>
+          <w:rFonts w:ascii="宋体" w:hAnsi="宋体" w:hint="eastAsia"/>
+          <w:szCs w:val="24"/>
+        </w:rPr>
+        <w:t>流式</w:t>
+      </w:r>
+      <w:r>
+        <w:rPr>
+          <w:rFonts w:ascii="宋体" w:hAnsi="宋体"/>
+          <w:szCs w:val="24"/>
+        </w:rPr>
+        <w:t>图计算模型中的计算逻辑</w:t>
+      </w:r>
+      <w:r>
+        <w:rPr>
+          <w:rFonts w:ascii="宋体" w:hAnsi="宋体" w:hint="eastAsia"/>
+          <w:szCs w:val="24"/>
+        </w:rPr>
+        <w:t>，</w:t>
+      </w:r>
+      <w:r>
+        <w:rPr>
+          <w:rFonts w:ascii="宋体" w:hAnsi="宋体"/>
+          <w:szCs w:val="24"/>
+        </w:rPr>
+        <w:t>详细定义了图如何根据到达的事件</w:t>
+      </w:r>
+      <w:r>
+        <w:rPr>
+          <w:rFonts w:ascii="宋体" w:hAnsi="宋体" w:hint="eastAsia"/>
+          <w:szCs w:val="24"/>
+        </w:rPr>
+        <w:t>，</w:t>
+      </w:r>
+      <w:r>
+        <w:rPr>
+          <w:rFonts w:ascii="宋体" w:hAnsi="宋体"/>
+          <w:szCs w:val="24"/>
+        </w:rPr>
+        <w:t>从一个状态转变成另外一个状态</w:t>
+      </w:r>
+      <w:r>
+        <w:rPr>
+          <w:rFonts w:ascii="宋体" w:hAnsi="宋体" w:hint="eastAsia"/>
+          <w:szCs w:val="24"/>
+        </w:rPr>
+        <w:t>。因为转换是跟具体的状态相关的</w:t>
+      </w:r>
+      <w:r>
+        <w:rPr>
+          <w:rFonts w:ascii="宋体" w:hAnsi="宋体" w:hint="eastAsia"/>
+          <w:szCs w:val="24"/>
+        </w:rPr>
+        <w:t>，</w:t>
+      </w:r>
+      <w:r>
+        <w:rPr>
+          <w:rFonts w:ascii="宋体" w:hAnsi="宋体" w:hint="eastAsia"/>
+          <w:szCs w:val="24"/>
+        </w:rPr>
+        <w:t>转换离不开状态而单独存在</w:t>
+      </w:r>
+      <w:r>
+        <w:rPr>
+          <w:rFonts w:ascii="宋体" w:hAnsi="宋体" w:hint="eastAsia"/>
+          <w:szCs w:val="24"/>
+        </w:rPr>
+        <w:t>，</w:t>
+      </w:r>
+      <w:r>
+        <w:rPr>
+          <w:rFonts w:ascii="宋体" w:hAnsi="宋体" w:hint="eastAsia"/>
+          <w:szCs w:val="24"/>
+        </w:rPr>
+        <w:t>它</w:t>
+      </w:r>
+      <w:r>
+        <w:rPr>
+          <w:rFonts w:ascii="宋体" w:hAnsi="宋体" w:hint="eastAsia"/>
+          <w:szCs w:val="24"/>
+        </w:rPr>
+        <w:t>是状态固有的一个方法</w:t>
+      </w:r>
+      <w:r>
+        <w:rPr>
+          <w:rFonts w:ascii="宋体" w:hAnsi="宋体" w:hint="eastAsia"/>
+          <w:szCs w:val="24"/>
+        </w:rPr>
+        <w:t>，</w:t>
+      </w:r>
+      <w:r>
+        <w:rPr>
+          <w:rFonts w:ascii="宋体" w:hAnsi="宋体" w:hint="eastAsia"/>
+          <w:szCs w:val="24"/>
+        </w:rPr>
+        <w:t>所以在实现的时候，我们</w:t>
+      </w:r>
+      <w:r>
+        <w:rPr>
+          <w:rFonts w:ascii="宋体" w:hAnsi="宋体" w:hint="eastAsia"/>
+          <w:szCs w:val="24"/>
+        </w:rPr>
+        <w:t>将转换作为状态的一个函数，</w:t>
+      </w:r>
+      <w:r>
+        <w:rPr>
+          <w:rFonts w:ascii="宋体" w:hAnsi="宋体" w:hint="eastAsia"/>
+          <w:szCs w:val="24"/>
+        </w:rPr>
+        <w:t>即状态的update</w:t>
+      </w:r>
+      <w:r>
+        <w:rPr>
+          <w:rFonts w:ascii="宋体" w:hAnsi="宋体"/>
+          <w:szCs w:val="24"/>
+        </w:rPr>
+        <w:t>()</w:t>
+      </w:r>
+      <w:r>
+        <w:rPr>
+          <w:rFonts w:ascii="宋体" w:hAnsi="宋体" w:hint="eastAsia"/>
+          <w:szCs w:val="24"/>
+        </w:rPr>
+        <w:t>函数。</w:t>
+      </w:r>
+      <w:r>
+        <w:rPr>
+          <w:rFonts w:ascii="宋体" w:hAnsi="宋体" w:hint="eastAsia"/>
+          <w:szCs w:val="24"/>
+        </w:rPr>
+        <w:t>在后续的版本中，我们将会考虑将转换剥离开来</w:t>
+      </w:r>
+      <w:r>
+        <w:rPr>
+          <w:rFonts w:ascii="宋体" w:hAnsi="宋体" w:hint="eastAsia"/>
+          <w:szCs w:val="24"/>
+        </w:rPr>
+        <w:t>，但这只是实现</w:t>
+      </w:r>
+      <w:r>
+        <w:rPr>
+          <w:rFonts w:ascii="宋体" w:hAnsi="宋体" w:hint="eastAsia"/>
+          <w:szCs w:val="24"/>
+        </w:rPr>
+        <w:t>上的区别，不会影响整个系统的执行过程。</w:t>
+      </w:r>
     </w:p>
     <w:p>
       <w:pPr>
@@ -52425,6 +55757,2650 @@
       <w:bookmarkEnd w:id="42"/>
     </w:p>
     <w:p>
+      <w:r>
+        <w:rPr>
+          <w:rFonts w:ascii="宋体" w:hAnsi="宋体" w:hint="eastAsia"/>
+        </w:rPr>
+        <w:t xml:space="preserve">  </w:t>
+      </w:r>
+      <w:r>
+        <w:rPr>
+          <w:rFonts w:ascii="宋体" w:hAnsi="宋体"/>
+          <w:noProof/>
+        </w:rPr>
+        <w:drawing>
+          <wp:inline distT="0" distB="0" distL="0" distR="0" wp14:anchorId="158C971D" wp14:editId="3371E035">
+            <wp:extent cx="5274310" cy="3666377"/>
+            <wp:effectExtent l="0" t="0" r="2540" b="0"/>
+            <wp:docPr id="23" name="图片 23" descr="C:\Users\SkyDream\Desktop\毕业设计\GraduationThesis\post-graduate paper\图片\algorithm.png"/>
+            <wp:cNvGraphicFramePr>
+              <a:graphicFrameLocks xmlns:a="http://schemas.openxmlformats.org/drawingml/2006/main" noChangeAspect="1"/>
+            </wp:cNvGraphicFramePr>
+            <a:graphic xmlns:a="http://schemas.openxmlformats.org/drawingml/2006/main">
+              <a:graphicData uri="http://schemas.openxmlformats.org/drawingml/2006/picture">
+                <pic:pic xmlns:pic="http://schemas.openxmlformats.org/drawingml/2006/picture">
+                  <pic:nvPicPr>
+                    <pic:cNvPr id="0" name="Picture 6" descr="C:\Users\SkyDream\Desktop\毕业设计\GraduationThesis\post-graduate paper\图片\algorithm.png"/>
+                    <pic:cNvPicPr>
+                      <a:picLocks noChangeAspect="1" noChangeArrowheads="1"/>
+                    </pic:cNvPicPr>
+                  </pic:nvPicPr>
+                  <pic:blipFill>
+                    <a:blip r:embed="rId49">
+                      <a:extLst>
+                        <a:ext uri="{28A0092B-C50C-407E-A947-70E740481C1C}">
+                          <a14:useLocalDpi xmlns:a14="http://schemas.microsoft.com/office/drawing/2010/main" val="0"/>
+                        </a:ext>
+                      </a:extLst>
+                    </a:blip>
+                    <a:srcRect/>
+                    <a:stretch>
+                      <a:fillRect/>
+                    </a:stretch>
+                  </pic:blipFill>
+                  <pic:spPr bwMode="auto">
+                    <a:xfrm>
+                      <a:off x="0" y="0"/>
+                      <a:ext cx="5274310" cy="3666377"/>
+                    </a:xfrm>
+                    <a:prstGeom prst="rect">
+                      <a:avLst/>
+                    </a:prstGeom>
+                    <a:noFill/>
+                    <a:ln>
+                      <a:noFill/>
+                    </a:ln>
+                  </pic:spPr>
+                </pic:pic>
+              </a:graphicData>
+            </a:graphic>
+          </wp:inline>
+        </w:drawing>
+      </w:r>
+    </w:p>
+    <w:p>
+      <w:pPr>
+        <w:pStyle w:val="ad"/>
+        <w:jc w:val="center"/>
+      </w:pPr>
+      <w:r>
+        <w:t>图</w:t>
+      </w:r>
+      <w:r>
+        <w:t xml:space="preserve"> </w:t>
+      </w:r>
+      <w:r>
+        <w:fldChar w:fldCharType="begin"/>
+      </w:r>
+      <w:r>
+        <w:instrText xml:space="preserve"> STYLEREF 1 \s </w:instrText>
+      </w:r>
+      <w:r>
+        <w:fldChar w:fldCharType="separate"/>
+      </w:r>
+      <w:r>
+        <w:rPr>
+          <w:noProof/>
+        </w:rPr>
+        <w:t>5</w:t>
+      </w:r>
+      <w:r>
+        <w:fldChar w:fldCharType="end"/>
+      </w:r>
+      <w:r>
+        <w:noBreakHyphen/>
+      </w:r>
+      <w:r>
+        <w:fldChar w:fldCharType="begin"/>
+      </w:r>
+      <w:r>
+        <w:instrText xml:space="preserve"> SEQ </w:instrText>
+      </w:r>
+      <w:r>
+        <w:instrText>图</w:instrText>
+      </w:r>
+      <w:r>
+        <w:instrText xml:space="preserve"> \* ARABIC \s 1 </w:instrText>
+      </w:r>
+      <w:r>
+        <w:fldChar w:fldCharType="separate"/>
+      </w:r>
+      <w:r>
+        <w:rPr>
+          <w:noProof/>
+        </w:rPr>
+        <w:t>6</w:t>
+      </w:r>
+      <w:r>
+        <w:fldChar w:fldCharType="end"/>
+      </w:r>
+      <w:r>
+        <w:t xml:space="preserve"> </w:t>
+      </w:r>
+      <w:r>
+        <w:rPr>
+          <w:rFonts w:hint="eastAsia"/>
+        </w:rPr>
+        <w:t>算法类图</w:t>
+      </w:r>
+    </w:p>
+    <w:p>
+      <w:pPr>
+        <w:ind w:firstLineChars="200" w:firstLine="480"/>
+        <w:rPr>
+          <w:rFonts w:ascii="宋体" w:hAnsi="宋体"/>
+          <w:lang w:val="x-none"/>
+        </w:rPr>
+      </w:pPr>
+      <w:r>
+        <w:rPr>
+          <w:rFonts w:ascii="宋体" w:hAnsi="宋体" w:hint="eastAsia"/>
+        </w:rPr>
+        <w:t>图5-</w:t>
+      </w:r>
+      <w:r>
+        <w:rPr>
+          <w:rFonts w:ascii="宋体" w:hAnsi="宋体"/>
+        </w:rPr>
+        <w:t>6</w:t>
+      </w:r>
+      <w:r>
+        <w:rPr>
+          <w:rFonts w:ascii="宋体" w:hAnsi="宋体" w:hint="eastAsia"/>
+        </w:rPr>
+        <w:t>是</w:t>
+      </w:r>
+      <w:r>
+        <w:rPr>
+          <w:rFonts w:ascii="宋体" w:hAnsi="宋体" w:hint="eastAsia"/>
+        </w:rPr>
+        <w:t>Graph</w:t>
+      </w:r>
+      <w:r>
+        <w:rPr>
+          <w:rFonts w:ascii="宋体" w:hAnsi="宋体"/>
+        </w:rPr>
+        <w:t>Flow</w:t>
+      </w:r>
+      <w:r>
+        <w:rPr>
+          <w:rFonts w:ascii="宋体" w:hAnsi="宋体" w:hint="eastAsia"/>
+        </w:rPr>
+        <w:t>系统</w:t>
+      </w:r>
+      <w:r>
+        <w:rPr>
+          <w:rFonts w:ascii="宋体" w:hAnsi="宋体" w:hint="eastAsia"/>
+        </w:rPr>
+        <w:t>提供的算法相关的接口和类。</w:t>
+      </w:r>
+      <w:r>
+        <w:rPr>
+          <w:rFonts w:ascii="宋体" w:hAnsi="宋体" w:hint="eastAsia"/>
+        </w:rPr>
+        <w:t>算法在包com</w:t>
+      </w:r>
+      <w:r>
+        <w:rPr>
+          <w:rFonts w:ascii="宋体" w:hAnsi="宋体"/>
+        </w:rPr>
+        <w:t>.duansky.hazelcast.graphflow.lib</w:t>
+      </w:r>
+      <w:r>
+        <w:rPr>
+          <w:rFonts w:ascii="宋体" w:hAnsi="宋体" w:hint="eastAsia"/>
+        </w:rPr>
+        <w:t>中，</w:t>
+      </w:r>
+      <w:r>
+        <w:rPr>
+          <w:rFonts w:ascii="宋体" w:hAnsi="宋体" w:hint="eastAsia"/>
+          <w:lang w:val="x-none"/>
+        </w:rPr>
+        <w:t>它们各自的主要功能如下：</w:t>
+      </w:r>
+    </w:p>
+    <w:p>
+      <w:pPr>
+        <w:pStyle w:val="a3"/>
+        <w:numPr>
+          <w:ilvl w:val="0"/>
+          <w:numId w:val="29"/>
+        </w:numPr>
+        <w:ind w:firstLineChars="0"/>
+        <w:rPr>
+          <w:rFonts w:ascii="宋体" w:hAnsi="宋体"/>
+          <w:lang w:val="x-none"/>
+        </w:rPr>
+      </w:pPr>
+      <w:r>
+        <w:rPr>
+          <w:rFonts w:ascii="宋体" w:hAnsi="宋体" w:hint="eastAsia"/>
+          <w:lang w:val="x-none"/>
+        </w:rPr>
+        <w:t>Algorithm: 所有算法必须实现的接口。Algorithm接口只有一个run</w:t>
+      </w:r>
+      <w:r>
+        <w:rPr>
+          <w:rFonts w:ascii="宋体" w:hAnsi="宋体"/>
+          <w:lang w:val="x-none"/>
+        </w:rPr>
+        <w:t>()</w:t>
+      </w:r>
+      <w:r>
+        <w:rPr>
+          <w:rFonts w:ascii="宋体" w:hAnsi="宋体" w:hint="eastAsia"/>
+          <w:lang w:val="x-none"/>
+        </w:rPr>
+        <w:t>方法，该方法是算法的核心处理逻辑。</w:t>
+      </w:r>
+    </w:p>
+    <w:p>
+      <w:pPr>
+        <w:pStyle w:val="a3"/>
+        <w:numPr>
+          <w:ilvl w:val="0"/>
+          <w:numId w:val="29"/>
+        </w:numPr>
+        <w:ind w:firstLineChars="0"/>
+        <w:rPr>
+          <w:rFonts w:ascii="宋体" w:hAnsi="宋体"/>
+          <w:lang w:val="x-none"/>
+        </w:rPr>
+      </w:pPr>
+      <w:r>
+        <w:rPr>
+          <w:rFonts w:ascii="宋体" w:hAnsi="宋体" w:hint="eastAsia"/>
+          <w:lang w:val="x-none"/>
+        </w:rPr>
+        <w:lastRenderedPageBreak/>
+        <w:t>A</w:t>
+      </w:r>
+      <w:r>
+        <w:rPr>
+          <w:rFonts w:ascii="宋体" w:hAnsi="宋体"/>
+          <w:lang w:val="x-none"/>
+        </w:rPr>
+        <w:t>bstractAlgorithm</w:t>
+      </w:r>
+      <w:r>
+        <w:rPr>
+          <w:rFonts w:ascii="宋体" w:hAnsi="宋体" w:hint="eastAsia"/>
+          <w:lang w:val="x-none"/>
+        </w:rPr>
+        <w:t>：算法的抽象类，该抽象类</w:t>
+      </w:r>
+      <w:r>
+        <w:rPr>
+          <w:rFonts w:ascii="宋体" w:hAnsi="宋体" w:hint="eastAsia"/>
+          <w:lang w:val="x-none"/>
+        </w:rPr>
+        <w:t>有两个重要属性：事件流和状态。</w:t>
+      </w:r>
+      <w:r>
+        <w:rPr>
+          <w:rFonts w:ascii="宋体" w:hAnsi="宋体" w:hint="eastAsia"/>
+          <w:lang w:val="x-none"/>
+        </w:rPr>
+        <w:t>事件流是该算法需要处理的事件流，其定义在5.2.2节中已经详细阐述；状态是算法在增量</w:t>
+      </w:r>
+      <w:r>
+        <w:rPr>
+          <w:rFonts w:ascii="宋体" w:hAnsi="宋体" w:hint="eastAsia"/>
+          <w:lang w:val="x-none"/>
+        </w:rPr>
+        <w:t>计算过程中需要存储的中间</w:t>
+      </w:r>
+      <w:r>
+        <w:rPr>
+          <w:rFonts w:ascii="宋体" w:hAnsi="宋体" w:hint="eastAsia"/>
+          <w:lang w:val="x-none"/>
+        </w:rPr>
+        <w:t>状态</w:t>
+      </w:r>
+      <w:r>
+        <w:rPr>
+          <w:rFonts w:ascii="宋体" w:hAnsi="宋体" w:hint="eastAsia"/>
+          <w:lang w:val="x-none"/>
+        </w:rPr>
+        <w:t>，一般情况下，每个算法都至少有一个状态与之对应</w:t>
+      </w:r>
+      <w:r>
+        <w:rPr>
+          <w:rFonts w:ascii="宋体" w:hAnsi="宋体" w:hint="eastAsia"/>
+          <w:lang w:val="x-none"/>
+        </w:rPr>
+        <w:t>。</w:t>
+      </w:r>
+    </w:p>
+    <w:p>
+      <w:pPr>
+        <w:ind w:firstLineChars="200" w:firstLine="480"/>
+        <w:rPr>
+          <w:rFonts w:ascii="宋体" w:hAnsi="宋体"/>
+        </w:rPr>
+      </w:pPr>
+      <w:r>
+        <w:rPr>
+          <w:rFonts w:ascii="宋体" w:hAnsi="宋体" w:hint="eastAsia"/>
+          <w:lang w:val="x-none"/>
+        </w:rPr>
+        <w:t>在定义完接口和抽象类后，下面定义了四个具体的算法实现类，这四个类分别对应四个流式图算法</w:t>
+      </w:r>
+      <w:r>
+        <w:rPr>
+          <w:rFonts w:ascii="宋体" w:hAnsi="宋体" w:hint="eastAsia"/>
+          <w:lang w:val="x-none"/>
+        </w:rPr>
+        <w:t>。他们都继承自Abstract</w:t>
+      </w:r>
+      <w:r>
+        <w:rPr>
+          <w:rFonts w:ascii="宋体" w:hAnsi="宋体"/>
+          <w:lang w:val="x-none"/>
+        </w:rPr>
+        <w:t>Algorithm</w:t>
+      </w:r>
+      <w:r>
+        <w:rPr>
+          <w:rFonts w:ascii="宋体" w:hAnsi="宋体" w:hint="eastAsia"/>
+          <w:lang w:val="x-none"/>
+        </w:rPr>
+        <w:t>，并且实现了核心的run</w:t>
+      </w:r>
+      <w:r>
+        <w:rPr>
+          <w:rFonts w:ascii="宋体" w:hAnsi="宋体"/>
+          <w:lang w:val="x-none"/>
+        </w:rPr>
+        <w:t>()</w:t>
+      </w:r>
+      <w:r>
+        <w:rPr>
+          <w:rFonts w:ascii="宋体" w:hAnsi="宋体" w:hint="eastAsia"/>
+          <w:lang w:val="x-none"/>
+        </w:rPr>
+        <w:t>方法。</w:t>
+      </w:r>
+      <w:r>
+        <w:rPr>
+          <w:rFonts w:ascii="宋体" w:hAnsi="宋体" w:hint="eastAsia"/>
+        </w:rPr>
+        <w:t>由于篇幅限制，本文</w:t>
+      </w:r>
+      <w:r>
+        <w:rPr>
+          <w:rFonts w:ascii="宋体" w:hAnsi="宋体" w:hint="eastAsia"/>
+        </w:rPr>
+        <w:t>选取TC和SSSP这两个算法来讲解算法的实现过程</w:t>
+      </w:r>
+      <w:r>
+        <w:rPr>
+          <w:rFonts w:ascii="宋体" w:hAnsi="宋体" w:hint="eastAsia"/>
+        </w:rPr>
+        <w:t>，以帮助用户能够利用该系统来实现自己特定的算法。</w:t>
+      </w:r>
+    </w:p>
+    <w:p>
+      <w:pPr>
+        <w:pStyle w:val="3"/>
+      </w:pPr>
+      <w:r>
+        <w:rPr>
+          <w:rFonts w:hint="eastAsia"/>
+        </w:rPr>
+        <w:t>Triangle</w:t>
+      </w:r>
+      <w:r>
+        <w:t xml:space="preserve"> Count</w:t>
+      </w:r>
+    </w:p>
+    <w:p>
+      <w:pPr>
+        <w:keepNext/>
+        <w:jc w:val="center"/>
+      </w:pPr>
+      <w:r>
+        <w:rPr>
+          <w:noProof/>
+        </w:rPr>
+        <w:drawing>
+          <wp:inline distT="0" distB="0" distL="0" distR="0" wp14:anchorId="7B853CF1" wp14:editId="1374983B">
+            <wp:extent cx="4287329" cy="3767039"/>
+            <wp:effectExtent l="0" t="0" r="0" b="5080"/>
+            <wp:docPr id="24" name="图片 24" descr="C:\Users\SkyDream\Desktop\毕业设计\GraduationThesis\post-graduate paper\图片\algorithm-tc.png"/>
+            <wp:cNvGraphicFramePr>
+              <a:graphicFrameLocks xmlns:a="http://schemas.openxmlformats.org/drawingml/2006/main" noChangeAspect="1"/>
+            </wp:cNvGraphicFramePr>
+            <a:graphic xmlns:a="http://schemas.openxmlformats.org/drawingml/2006/main">
+              <a:graphicData uri="http://schemas.openxmlformats.org/drawingml/2006/picture">
+                <pic:pic xmlns:pic="http://schemas.openxmlformats.org/drawingml/2006/picture">
+                  <pic:nvPicPr>
+                    <pic:cNvPr id="0" name="Picture 7" descr="C:\Users\SkyDream\Desktop\毕业设计\GraduationThesis\post-graduate paper\图片\algorithm-tc.png"/>
+                    <pic:cNvPicPr>
+                      <a:picLocks noChangeAspect="1" noChangeArrowheads="1"/>
+                    </pic:cNvPicPr>
+                  </pic:nvPicPr>
+                  <pic:blipFill>
+                    <a:blip r:embed="rId50">
+                      <a:extLst>
+                        <a:ext uri="{28A0092B-C50C-407E-A947-70E740481C1C}">
+                          <a14:useLocalDpi xmlns:a14="http://schemas.microsoft.com/office/drawing/2010/main" val="0"/>
+                        </a:ext>
+                      </a:extLst>
+                    </a:blip>
+                    <a:srcRect/>
+                    <a:stretch>
+                      <a:fillRect/>
+                    </a:stretch>
+                  </pic:blipFill>
+                  <pic:spPr bwMode="auto">
+                    <a:xfrm>
+                      <a:off x="0" y="0"/>
+                      <a:ext cx="4301792" cy="3779747"/>
+                    </a:xfrm>
+                    <a:prstGeom prst="rect">
+                      <a:avLst/>
+                    </a:prstGeom>
+                    <a:noFill/>
+                    <a:ln>
+                      <a:noFill/>
+                    </a:ln>
+                  </pic:spPr>
+                </pic:pic>
+              </a:graphicData>
+            </a:graphic>
+          </wp:inline>
+        </w:drawing>
+      </w:r>
+    </w:p>
+    <w:p>
+      <w:pPr>
+        <w:pStyle w:val="ad"/>
+        <w:jc w:val="center"/>
+      </w:pPr>
+      <w:r>
+        <w:t>图</w:t>
+      </w:r>
+      <w:r>
+        <w:t xml:space="preserve"> </w:t>
+      </w:r>
+      <w:r>
+        <w:fldChar w:fldCharType="begin"/>
+      </w:r>
+      <w:r>
+        <w:instrText xml:space="preserve"> STYLEREF 1 \s </w:instrText>
+      </w:r>
+      <w:r>
+        <w:fldChar w:fldCharType="separate"/>
+      </w:r>
+      <w:r>
+        <w:rPr>
+          <w:noProof/>
+        </w:rPr>
+        <w:t>5</w:t>
+      </w:r>
+      <w:r>
+        <w:fldChar w:fldCharType="end"/>
+      </w:r>
+      <w:r>
+        <w:noBreakHyphen/>
+      </w:r>
+      <w:r>
+        <w:fldChar w:fldCharType="begin"/>
+      </w:r>
+      <w:r>
+        <w:instrText xml:space="preserve"> SEQ </w:instrText>
+      </w:r>
+      <w:r>
+        <w:instrText>图</w:instrText>
+      </w:r>
+      <w:r>
+        <w:instrText xml:space="preserve"> \* ARABIC \s 1 </w:instrText>
+      </w:r>
+      <w:r>
+        <w:fldChar w:fldCharType="separate"/>
+      </w:r>
+      <w:r>
+        <w:rPr>
+          <w:noProof/>
+        </w:rPr>
+        <w:t>7</w:t>
+      </w:r>
+      <w:r>
+        <w:fldChar w:fldCharType="end"/>
+      </w:r>
+      <w:r>
+        <w:t xml:space="preserve"> </w:t>
+      </w:r>
+      <w:r>
+        <w:rPr>
+          <w:rFonts w:hint="eastAsia"/>
+        </w:rPr>
+        <w:t>Triangle</w:t>
+      </w:r>
+      <w:r>
+        <w:t xml:space="preserve"> </w:t>
+      </w:r>
+      <w:r>
+        <w:rPr>
+          <w:rFonts w:hint="eastAsia"/>
+        </w:rPr>
+        <w:t>Count</w:t>
+      </w:r>
+      <w:r>
+        <w:rPr>
+          <w:rFonts w:hint="eastAsia"/>
+        </w:rPr>
+        <w:t>算法相关类图</w:t>
+      </w:r>
+    </w:p>
+    <w:p>
+      <w:pPr>
+        <w:ind w:firstLineChars="200" w:firstLine="480"/>
+        <w:rPr>
+          <w:rFonts w:ascii="宋体" w:hAnsi="宋体" w:hint="eastAsia"/>
+        </w:rPr>
+      </w:pPr>
+      <w:r>
+        <w:rPr>
+          <w:rFonts w:ascii="宋体" w:hAnsi="宋体" w:hint="eastAsia"/>
+        </w:rPr>
+        <w:t>图5-</w:t>
+      </w:r>
+      <w:r>
+        <w:rPr>
+          <w:rFonts w:ascii="宋体" w:hAnsi="宋体"/>
+        </w:rPr>
+        <w:t>7</w:t>
+      </w:r>
+      <w:r>
+        <w:rPr>
+          <w:rFonts w:ascii="宋体" w:hAnsi="宋体" w:hint="eastAsia"/>
+        </w:rPr>
+        <w:t>详细展示了TC算法实现相关的类。TC算法继承自A</w:t>
+      </w:r>
+      <w:r>
+        <w:rPr>
+          <w:rFonts w:ascii="宋体" w:hAnsi="宋体"/>
+        </w:rPr>
+        <w:t>bstractAlgorithm</w:t>
+      </w:r>
+      <w:r>
+        <w:rPr>
+          <w:rFonts w:ascii="宋体" w:hAnsi="宋体" w:hint="eastAsia"/>
+        </w:rPr>
+        <w:t>抽象类，</w:t>
+      </w:r>
+      <w:r>
+        <w:rPr>
+          <w:rFonts w:ascii="宋体" w:hAnsi="宋体" w:hint="eastAsia"/>
+        </w:rPr>
+        <w:t>并且实现了run</w:t>
+      </w:r>
+      <w:r>
+        <w:rPr>
+          <w:rFonts w:ascii="宋体" w:hAnsi="宋体"/>
+        </w:rPr>
+        <w:t>()</w:t>
+      </w:r>
+      <w:r>
+        <w:rPr>
+          <w:rFonts w:ascii="宋体" w:hAnsi="宋体" w:hint="eastAsia"/>
+        </w:rPr>
+        <w:t>方法</w:t>
+      </w:r>
+      <w:r>
+        <w:rPr>
+          <w:rFonts w:ascii="宋体" w:hAnsi="宋体" w:hint="eastAsia"/>
+        </w:rPr>
+        <w:t>；同时TC算法有一个核心的数据结构Triangle</w:t>
+      </w:r>
+      <w:r>
+        <w:rPr>
+          <w:rFonts w:ascii="宋体" w:hAnsi="宋体"/>
+        </w:rPr>
+        <w:t>CountState</w:t>
+      </w:r>
+      <w:r>
+        <w:rPr>
+          <w:rFonts w:ascii="宋体" w:hAnsi="宋体" w:hint="eastAsia"/>
+        </w:rPr>
+        <w:t>，</w:t>
+      </w:r>
+      <w:r>
+        <w:rPr>
+          <w:rFonts w:ascii="宋体" w:hAnsi="宋体" w:hint="eastAsia"/>
+        </w:rPr>
+        <w:t>它用来存储TC算法的中间计算状态</w:t>
+      </w:r>
+      <w:r>
+        <w:rPr>
+          <w:rFonts w:ascii="宋体" w:hAnsi="宋体" w:hint="eastAsia"/>
+        </w:rPr>
+        <w:t>。</w:t>
+      </w:r>
+      <w:r>
+        <w:rPr>
+          <w:rFonts w:ascii="宋体" w:hAnsi="宋体" w:hint="eastAsia"/>
+        </w:rPr>
+        <w:t>run</w:t>
+      </w:r>
+      <w:r>
+        <w:rPr>
+          <w:rFonts w:ascii="宋体" w:hAnsi="宋体"/>
+        </w:rPr>
+        <w:t>()</w:t>
+      </w:r>
+      <w:r>
+        <w:rPr>
+          <w:rFonts w:ascii="宋体" w:hAnsi="宋体" w:hint="eastAsia"/>
+        </w:rPr>
+        <w:t>函数的处理逻辑也比较简单，如</w:t>
+      </w:r>
+      <w:r>
+        <w:rPr>
+          <w:rFonts w:ascii="宋体" w:hAnsi="宋体" w:hint="eastAsia"/>
+        </w:rPr>
+        <w:t>算法6所示</w:t>
+      </w:r>
+      <w:r>
+        <w:rPr>
+          <w:rFonts w:ascii="宋体" w:hAnsi="宋体" w:hint="eastAsia"/>
+        </w:rPr>
+        <w:t>，</w:t>
+      </w:r>
+      <w:r>
+        <w:rPr>
+          <w:rFonts w:ascii="宋体" w:hAnsi="宋体" w:hint="eastAsia"/>
+        </w:rPr>
+        <w:t>它从事件流中取出一个事件，然后将这个事件提交给状态，由状态的update</w:t>
+      </w:r>
+      <w:r>
+        <w:rPr>
+          <w:rFonts w:ascii="宋体" w:hAnsi="宋体"/>
+        </w:rPr>
+        <w:t>()</w:t>
+      </w:r>
+      <w:r>
+        <w:rPr>
+          <w:rFonts w:ascii="宋体" w:hAnsi="宋体" w:hint="eastAsia"/>
+        </w:rPr>
+        <w:t>函数来根据事件进行增量式的更新。</w:t>
+      </w:r>
+    </w:p>
+    <w:tbl>
+      <w:tblPr>
+        <w:tblW w:w="0" w:type="auto"/>
+        <w:tblBorders>
+          <w:top w:val="single" w:sz="4" w:space="0" w:color="7F7F7F"/>
+          <w:bottom w:val="single" w:sz="4" w:space="0" w:color="7F7F7F"/>
+        </w:tblBorders>
+        <w:tblLook w:val="04A0" w:firstRow="1" w:lastRow="0" w:firstColumn="1" w:lastColumn="0" w:noHBand="0" w:noVBand="1"/>
+      </w:tblPr>
+      <w:tblGrid>
+        <w:gridCol w:w="8296"/>
+      </w:tblGrid>
+      <w:tr>
+        <w:tc>
+          <w:tcPr>
+            <w:tcW w:w="8296" w:type="dxa"/>
+            <w:tcBorders>
+              <w:bottom w:val="single" w:sz="4" w:space="0" w:color="7F7F7F"/>
+            </w:tcBorders>
+            <w:shd w:val="clear" w:color="auto" w:fill="auto"/>
+          </w:tcPr>
+          <w:p>
+            <w:pPr>
+              <w:ind w:left="482" w:hangingChars="200" w:hanging="482"/>
+              <w:rPr>
+                <w:rFonts w:ascii="宋体" w:hAnsi="宋体"/>
+                <w:b/>
+                <w:bCs/>
+              </w:rPr>
+            </w:pPr>
+            <w:r>
+              <w:rPr>
+                <w:rFonts w:ascii="宋体" w:hAnsi="宋体" w:hint="eastAsia"/>
+                <w:b/>
+                <w:bCs/>
+              </w:rPr>
+              <w:t>算法</w:t>
+            </w:r>
+            <w:r>
+              <w:rPr>
+                <w:rFonts w:ascii="宋体" w:hAnsi="宋体" w:hint="eastAsia"/>
+                <w:b/>
+                <w:bCs/>
+              </w:rPr>
+              <w:t>6</w:t>
+            </w:r>
+            <w:r>
+              <w:rPr>
+                <w:rFonts w:ascii="宋体" w:hAnsi="宋体"/>
+                <w:b/>
+                <w:bCs/>
+              </w:rPr>
+              <w:t xml:space="preserve"> </w:t>
+            </w:r>
+            <w:r>
+              <w:rPr>
+                <w:rFonts w:ascii="宋体" w:hAnsi="宋体" w:hint="eastAsia"/>
+                <w:b/>
+                <w:bCs/>
+              </w:rPr>
+              <w:t>RUN</w:t>
+            </w:r>
+            <w:r>
+              <w:rPr>
+                <w:rFonts w:ascii="宋体" w:hAnsi="宋体"/>
+                <w:b/>
+                <w:bCs/>
+              </w:rPr>
+              <w:t>()</w:t>
+            </w:r>
+          </w:p>
+        </w:tc>
+      </w:tr>
+      <w:tr>
+        <w:tc>
+          <w:tcPr>
+            <w:tcW w:w="8296" w:type="dxa"/>
+            <w:tcBorders>
+              <w:top w:val="single" w:sz="4" w:space="0" w:color="7F7F7F"/>
+              <w:bottom w:val="single" w:sz="4" w:space="0" w:color="7F7F7F"/>
+            </w:tcBorders>
+            <w:shd w:val="clear" w:color="auto" w:fill="auto"/>
+          </w:tcPr>
+          <w:p>
+            <w:pPr>
+              <w:widowControl/>
+              <w:shd w:val="clear" w:color="auto" w:fill="FFFFFF"/>
+              <w:tabs>
+                <w:tab w:val="left" w:pos="916"/>
+                <w:tab w:val="left" w:pos="1832"/>
+                <w:tab w:val="left" w:pos="2748"/>
+                <w:tab w:val="left" w:pos="3664"/>
+                <w:tab w:val="left" w:pos="4580"/>
+                <w:tab w:val="left" w:pos="5496"/>
+                <w:tab w:val="left" w:pos="6412"/>
+                <w:tab w:val="left" w:pos="7328"/>
+                <w:tab w:val="left" w:pos="8244"/>
+                <w:tab w:val="left" w:pos="9160"/>
+                <w:tab w:val="left" w:pos="10076"/>
+                <w:tab w:val="left" w:pos="10992"/>
+                <w:tab w:val="left" w:pos="11908"/>
+                <w:tab w:val="left" w:pos="12824"/>
+                <w:tab w:val="left" w:pos="13740"/>
+                <w:tab w:val="left" w:pos="14656"/>
+              </w:tabs>
+              <w:spacing w:line="240" w:lineRule="auto"/>
+              <w:jc w:val="left"/>
+              <w:rPr>
+                <w:rFonts w:ascii="Times New Roman" w:hAnsi="Times New Roman" w:cs="Times New Roman"/>
+                <w:sz w:val="21"/>
+                <w:szCs w:val="21"/>
+              </w:rPr>
+            </w:pPr>
+            <w:r>
+              <w:rPr>
+                <w:rFonts w:ascii="宋体" w:hAnsi="宋体" w:cs="宋体"/>
+                <w:kern w:val="0"/>
+                <w:sz w:val="18"/>
+                <w:szCs w:val="18"/>
+              </w:rPr>
+              <w:t xml:space="preserve">1  </w:t>
+            </w:r>
+            <w:r>
+              <w:rPr>
+                <w:rFonts w:ascii="宋体" w:hAnsi="宋体" w:cs="宋体"/>
+                <w:b/>
+                <w:bCs/>
+                <w:kern w:val="0"/>
+                <w:sz w:val="18"/>
+                <w:szCs w:val="18"/>
+              </w:rPr>
+              <w:t xml:space="preserve">  </w:t>
+            </w:r>
+            <w:r>
+              <w:rPr>
+                <w:rFonts w:ascii="宋体" w:hAnsi="宋体" w:cs="宋体" w:hint="eastAsia"/>
+                <w:bCs/>
+                <w:kern w:val="0"/>
+                <w:sz w:val="18"/>
+                <w:szCs w:val="18"/>
+              </w:rPr>
+              <w:t>public</w:t>
+            </w:r>
+            <w:r>
+              <w:rPr>
+                <w:rFonts w:ascii="宋体" w:hAnsi="宋体" w:cs="宋体" w:hint="eastAsia"/>
+                <w:b/>
+                <w:bCs/>
+                <w:kern w:val="0"/>
+                <w:sz w:val="18"/>
+                <w:szCs w:val="18"/>
+              </w:rPr>
+              <w:t xml:space="preserve"> </w:t>
+            </w:r>
+            <w:r>
+              <w:rPr>
+                <w:rFonts w:ascii="宋体" w:hAnsi="宋体" w:cs="宋体" w:hint="eastAsia"/>
+                <w:bCs/>
+                <w:kern w:val="0"/>
+                <w:sz w:val="18"/>
+                <w:szCs w:val="18"/>
+              </w:rPr>
+              <w:t>void</w:t>
+            </w:r>
+            <w:r>
+              <w:rPr>
+                <w:rFonts w:ascii="宋体" w:hAnsi="宋体" w:cs="宋体" w:hint="eastAsia"/>
+                <w:b/>
+                <w:bCs/>
+                <w:kern w:val="0"/>
+                <w:sz w:val="18"/>
+                <w:szCs w:val="18"/>
+              </w:rPr>
+              <w:t xml:space="preserve"> </w:t>
+            </w:r>
+            <w:r>
+              <w:rPr>
+                <w:rFonts w:ascii="宋体" w:hAnsi="宋体" w:cs="宋体" w:hint="eastAsia"/>
+                <w:kern w:val="0"/>
+                <w:sz w:val="18"/>
+                <w:szCs w:val="18"/>
+              </w:rPr>
+              <w:t>run(){</w:t>
+            </w:r>
+            <w:r>
+              <w:rPr>
+                <w:rFonts w:ascii="宋体" w:hAnsi="宋体" w:cs="宋体" w:hint="eastAsia"/>
+                <w:kern w:val="0"/>
+                <w:sz w:val="18"/>
+                <w:szCs w:val="18"/>
+              </w:rPr>
+              <w:br/>
+            </w:r>
+            <w:r>
+              <w:rPr>
+                <w:rFonts w:ascii="宋体" w:hAnsi="宋体" w:cs="宋体"/>
+                <w:kern w:val="0"/>
+                <w:sz w:val="18"/>
+                <w:szCs w:val="18"/>
+              </w:rPr>
+              <w:t xml:space="preserve">2    </w:t>
+            </w:r>
+            <w:r>
+              <w:rPr>
+                <w:rFonts w:ascii="宋体" w:hAnsi="宋体" w:cs="宋体" w:hint="eastAsia"/>
+                <w:kern w:val="0"/>
+                <w:sz w:val="18"/>
+                <w:szCs w:val="18"/>
+              </w:rPr>
+              <w:t xml:space="preserve">    </w:t>
+            </w:r>
+            <w:r>
+              <w:rPr>
+                <w:rFonts w:ascii="宋体" w:hAnsi="宋体" w:cs="宋体" w:hint="eastAsia"/>
+                <w:bCs/>
+                <w:kern w:val="0"/>
+                <w:sz w:val="18"/>
+                <w:szCs w:val="18"/>
+              </w:rPr>
+              <w:t>while</w:t>
+            </w:r>
+            <w:r>
+              <w:rPr>
+                <w:rFonts w:ascii="宋体" w:hAnsi="宋体" w:cs="宋体" w:hint="eastAsia"/>
+                <w:kern w:val="0"/>
+                <w:sz w:val="18"/>
+                <w:szCs w:val="18"/>
+              </w:rPr>
+              <w:t>(</w:t>
+            </w:r>
+            <w:r>
+              <w:rPr>
+                <w:rFonts w:ascii="宋体" w:hAnsi="宋体" w:cs="宋体" w:hint="eastAsia"/>
+                <w:bCs/>
+                <w:kern w:val="0"/>
+                <w:sz w:val="18"/>
+                <w:szCs w:val="18"/>
+              </w:rPr>
+              <w:t>stream</w:t>
+            </w:r>
+            <w:r>
+              <w:rPr>
+                <w:rFonts w:ascii="宋体" w:hAnsi="宋体" w:cs="宋体" w:hint="eastAsia"/>
+                <w:kern w:val="0"/>
+                <w:sz w:val="18"/>
+                <w:szCs w:val="18"/>
+              </w:rPr>
+              <w:t>.hasNext()) {</w:t>
+            </w:r>
+            <w:r>
+              <w:rPr>
+                <w:rFonts w:ascii="宋体" w:hAnsi="宋体" w:cs="宋体" w:hint="eastAsia"/>
+                <w:kern w:val="0"/>
+                <w:sz w:val="18"/>
+                <w:szCs w:val="18"/>
+              </w:rPr>
+              <w:br/>
+            </w:r>
+            <w:r>
+              <w:rPr>
+                <w:rFonts w:ascii="宋体" w:hAnsi="宋体" w:cs="宋体"/>
+                <w:kern w:val="0"/>
+                <w:sz w:val="18"/>
+                <w:szCs w:val="18"/>
+              </w:rPr>
+              <w:lastRenderedPageBreak/>
+              <w:t xml:space="preserve">3    </w:t>
+            </w:r>
+            <w:r>
+              <w:rPr>
+                <w:rFonts w:ascii="宋体" w:hAnsi="宋体" w:cs="宋体" w:hint="eastAsia"/>
+                <w:kern w:val="0"/>
+                <w:sz w:val="18"/>
+                <w:szCs w:val="18"/>
+              </w:rPr>
+              <w:t xml:space="preserve">        EdgeEvent&lt;KV, EV&gt; edgeEvent = </w:t>
+            </w:r>
+            <w:r>
+              <w:rPr>
+                <w:rFonts w:ascii="宋体" w:hAnsi="宋体" w:cs="宋体" w:hint="eastAsia"/>
+                <w:bCs/>
+                <w:kern w:val="0"/>
+                <w:sz w:val="18"/>
+                <w:szCs w:val="18"/>
+              </w:rPr>
+              <w:t>stream</w:t>
+            </w:r>
+            <w:r>
+              <w:rPr>
+                <w:rFonts w:ascii="宋体" w:hAnsi="宋体" w:cs="宋体" w:hint="eastAsia"/>
+                <w:kern w:val="0"/>
+                <w:sz w:val="18"/>
+                <w:szCs w:val="18"/>
+              </w:rPr>
+              <w:t>.next();</w:t>
+            </w:r>
+            <w:r>
+              <w:rPr>
+                <w:rFonts w:ascii="宋体" w:hAnsi="宋体" w:cs="宋体" w:hint="eastAsia"/>
+                <w:kern w:val="0"/>
+                <w:sz w:val="18"/>
+                <w:szCs w:val="18"/>
+              </w:rPr>
+              <w:br/>
+            </w:r>
+            <w:r>
+              <w:rPr>
+                <w:rFonts w:ascii="宋体" w:hAnsi="宋体" w:cs="宋体"/>
+                <w:kern w:val="0"/>
+                <w:sz w:val="18"/>
+                <w:szCs w:val="18"/>
+              </w:rPr>
+              <w:t xml:space="preserve">4    </w:t>
+            </w:r>
+            <w:r>
+              <w:rPr>
+                <w:rFonts w:ascii="宋体" w:hAnsi="宋体" w:cs="宋体" w:hint="eastAsia"/>
+                <w:kern w:val="0"/>
+                <w:sz w:val="18"/>
+                <w:szCs w:val="18"/>
+              </w:rPr>
+              <w:t xml:space="preserve">        </w:t>
+            </w:r>
+            <w:r>
+              <w:rPr>
+                <w:rFonts w:ascii="宋体" w:hAnsi="宋体" w:cs="宋体" w:hint="eastAsia"/>
+                <w:bCs/>
+                <w:kern w:val="0"/>
+                <w:sz w:val="18"/>
+                <w:szCs w:val="18"/>
+              </w:rPr>
+              <w:t>state</w:t>
+            </w:r>
+            <w:r>
+              <w:rPr>
+                <w:rFonts w:ascii="宋体" w:hAnsi="宋体" w:cs="宋体" w:hint="eastAsia"/>
+                <w:kern w:val="0"/>
+                <w:sz w:val="18"/>
+                <w:szCs w:val="18"/>
+              </w:rPr>
+              <w:t>.update(edgeEvent);</w:t>
+            </w:r>
+            <w:r>
+              <w:rPr>
+                <w:rFonts w:ascii="宋体" w:hAnsi="宋体" w:cs="宋体" w:hint="eastAsia"/>
+                <w:kern w:val="0"/>
+                <w:sz w:val="18"/>
+                <w:szCs w:val="18"/>
+              </w:rPr>
+              <w:br/>
+            </w:r>
+            <w:r>
+              <w:rPr>
+                <w:rFonts w:ascii="宋体" w:hAnsi="宋体" w:cs="宋体"/>
+                <w:kern w:val="0"/>
+                <w:sz w:val="18"/>
+                <w:szCs w:val="18"/>
+              </w:rPr>
+              <w:t xml:space="preserve">5    </w:t>
+            </w:r>
+            <w:r>
+              <w:rPr>
+                <w:rFonts w:ascii="宋体" w:hAnsi="宋体" w:cs="宋体" w:hint="eastAsia"/>
+                <w:kern w:val="0"/>
+                <w:sz w:val="18"/>
+                <w:szCs w:val="18"/>
+              </w:rPr>
+              <w:t xml:space="preserve">    }</w:t>
+            </w:r>
+            <w:r>
+              <w:rPr>
+                <w:rFonts w:ascii="宋体" w:hAnsi="宋体" w:cs="宋体" w:hint="eastAsia"/>
+                <w:kern w:val="0"/>
+                <w:sz w:val="18"/>
+                <w:szCs w:val="18"/>
+              </w:rPr>
+              <w:br/>
+            </w:r>
+            <w:r>
+              <w:rPr>
+                <w:rFonts w:ascii="宋体" w:hAnsi="宋体" w:cs="宋体"/>
+                <w:kern w:val="0"/>
+                <w:sz w:val="18"/>
+                <w:szCs w:val="18"/>
+              </w:rPr>
+              <w:t xml:space="preserve">6    </w:t>
+            </w:r>
+            <w:r>
+              <w:rPr>
+                <w:rFonts w:ascii="宋体" w:hAnsi="宋体" w:cs="宋体" w:hint="eastAsia"/>
+                <w:kern w:val="0"/>
+                <w:sz w:val="18"/>
+                <w:szCs w:val="18"/>
+              </w:rPr>
+              <w:t>}</w:t>
+            </w:r>
+          </w:p>
+        </w:tc>
+      </w:tr>
+    </w:tbl>
+    <w:p>
+      <w:pPr>
+        <w:rPr>
+          <w:rFonts w:ascii="宋体" w:hAnsi="宋体"/>
+        </w:rPr>
+      </w:pPr>
+      <w:r>
+        <w:rPr>
+          <w:rFonts w:ascii="宋体" w:hAnsi="宋体" w:hint="eastAsia"/>
+        </w:rPr>
+        <w:lastRenderedPageBreak/>
+        <w:t xml:space="preserve">    那么状态是如何根据事件进行更新的呢？其设计思路本文在4.2</w:t>
+      </w:r>
+      <w:r>
+        <w:rPr>
+          <w:rFonts w:ascii="宋体" w:hAnsi="宋体" w:hint="eastAsia"/>
+        </w:rPr>
+        <w:t>节TC</w:t>
+      </w:r>
+      <w:r>
+        <w:rPr>
+          <w:rFonts w:ascii="宋体" w:hAnsi="宋体" w:hint="eastAsia"/>
+        </w:rPr>
+        <w:t>动态</w:t>
+      </w:r>
+      <w:r>
+        <w:rPr>
+          <w:rFonts w:ascii="宋体" w:hAnsi="宋体" w:hint="eastAsia"/>
+        </w:rPr>
+        <w:t>算法</w:t>
+      </w:r>
+      <w:r>
+        <w:rPr>
+          <w:rFonts w:ascii="宋体" w:hAnsi="宋体" w:hint="eastAsia"/>
+        </w:rPr>
+        <w:t>设计中已经描述的非常详细</w:t>
+      </w:r>
+      <w:r>
+        <w:rPr>
+          <w:rFonts w:ascii="宋体" w:hAnsi="宋体" w:hint="eastAsia"/>
+        </w:rPr>
+        <w:t>，</w:t>
+      </w:r>
+      <w:r>
+        <w:rPr>
+          <w:rFonts w:ascii="宋体" w:hAnsi="宋体" w:hint="eastAsia"/>
+        </w:rPr>
+        <w:t>即根据新增边的源顶点和目标顶点的公共邻接点的数目和事件的类型来更新图的TC值。</w:t>
+      </w:r>
+      <w:r>
+        <w:rPr>
+          <w:rFonts w:ascii="宋体" w:hAnsi="宋体" w:hint="eastAsia"/>
+        </w:rPr>
+        <w:t>注意到</w:t>
+      </w:r>
+      <w:r>
+        <w:rPr>
+          <w:rFonts w:ascii="宋体" w:hAnsi="宋体" w:hint="eastAsia"/>
+        </w:rPr>
+        <w:t>TriangleCountState类还利用了</w:t>
+      </w:r>
+      <w:r>
+        <w:rPr>
+          <w:rFonts w:ascii="宋体" w:hAnsi="宋体" w:hint="eastAsia"/>
+        </w:rPr>
+        <w:t>基础类OutNeighbor</w:t>
+      </w:r>
+      <w:r>
+        <w:rPr>
+          <w:rFonts w:ascii="宋体" w:hAnsi="宋体"/>
+        </w:rPr>
+        <w:t>State</w:t>
+      </w:r>
+      <w:r>
+        <w:rPr>
+          <w:rFonts w:ascii="宋体" w:hAnsi="宋体" w:hint="eastAsia"/>
+        </w:rPr>
+        <w:t>，</w:t>
+      </w:r>
+      <w:r>
+        <w:rPr>
+          <w:rFonts w:ascii="宋体" w:hAnsi="宋体" w:hint="eastAsia"/>
+        </w:rPr>
+        <w:t>状态是可以进行组合和重复利用的，这样使得程序的复用度高，而且</w:t>
+      </w:r>
+      <w:r>
+        <w:rPr>
+          <w:rFonts w:ascii="宋体" w:hAnsi="宋体" w:hint="eastAsia"/>
+        </w:rPr>
+        <w:t>共用相同</w:t>
+      </w:r>
+      <w:r>
+        <w:rPr>
+          <w:rFonts w:ascii="宋体" w:hAnsi="宋体" w:hint="eastAsia"/>
+        </w:rPr>
+        <w:t>的</w:t>
+      </w:r>
+      <w:r>
+        <w:rPr>
+          <w:rFonts w:ascii="宋体" w:hAnsi="宋体" w:hint="eastAsia"/>
+        </w:rPr>
+        <w:t>状态</w:t>
+      </w:r>
+      <w:r>
+        <w:rPr>
+          <w:rFonts w:ascii="宋体" w:hAnsi="宋体" w:hint="eastAsia"/>
+        </w:rPr>
+        <w:t>也可以减少</w:t>
+      </w:r>
+      <w:r>
+        <w:rPr>
+          <w:rFonts w:ascii="宋体" w:hAnsi="宋体" w:hint="eastAsia"/>
+        </w:rPr>
+        <w:t>数据</w:t>
+      </w:r>
+      <w:r>
+        <w:rPr>
+          <w:rFonts w:ascii="宋体" w:hAnsi="宋体" w:hint="eastAsia"/>
+        </w:rPr>
+        <w:t>存储空间。</w:t>
+      </w:r>
+    </w:p>
+    <w:p>
+      <w:pPr>
+        <w:pStyle w:val="3"/>
+      </w:pPr>
+      <w:r>
+        <w:rPr>
+          <w:rFonts w:hint="eastAsia"/>
+        </w:rPr>
+        <w:t>Single</w:t>
+      </w:r>
+      <w:r>
+        <w:t xml:space="preserve"> Source Shortest Path</w:t>
+      </w:r>
+    </w:p>
+    <w:p>
+      <w:pPr>
+        <w:keepNext/>
+        <w:jc w:val="center"/>
+      </w:pPr>
+      <w:r>
+        <w:rPr>
+          <w:noProof/>
+        </w:rPr>
+        <w:drawing>
+          <wp:inline distT="0" distB="0" distL="0" distR="0" wp14:anchorId="60C6B545" wp14:editId="3693DB65">
+            <wp:extent cx="5274310" cy="4546086"/>
+            <wp:effectExtent l="0" t="0" r="2540" b="6985"/>
+            <wp:docPr id="26" name="图片 26" descr="C:\Users\SkyDream\Desktop\毕业设计\GraduationThesis\post-graduate paper\图片\algorithm-sssp.png"/>
+            <wp:cNvGraphicFramePr>
+              <a:graphicFrameLocks xmlns:a="http://schemas.openxmlformats.org/drawingml/2006/main" noChangeAspect="1"/>
+            </wp:cNvGraphicFramePr>
+            <a:graphic xmlns:a="http://schemas.openxmlformats.org/drawingml/2006/main">
+              <a:graphicData uri="http://schemas.openxmlformats.org/drawingml/2006/picture">
+                <pic:pic xmlns:pic="http://schemas.openxmlformats.org/drawingml/2006/picture">
+                  <pic:nvPicPr>
+                    <pic:cNvPr id="0" name="Picture 8" descr="C:\Users\SkyDream\Desktop\毕业设计\GraduationThesis\post-graduate paper\图片\algorithm-sssp.png"/>
+                    <pic:cNvPicPr>
+                      <a:picLocks noChangeAspect="1" noChangeArrowheads="1"/>
+                    </pic:cNvPicPr>
+                  </pic:nvPicPr>
+                  <pic:blipFill>
+                    <a:blip r:embed="rId51">
+                      <a:extLst>
+                        <a:ext uri="{28A0092B-C50C-407E-A947-70E740481C1C}">
+                          <a14:useLocalDpi xmlns:a14="http://schemas.microsoft.com/office/drawing/2010/main" val="0"/>
+                        </a:ext>
+                      </a:extLst>
+                    </a:blip>
+                    <a:srcRect/>
+                    <a:stretch>
+                      <a:fillRect/>
+                    </a:stretch>
+                  </pic:blipFill>
+                  <pic:spPr bwMode="auto">
+                    <a:xfrm>
+                      <a:off x="0" y="0"/>
+                      <a:ext cx="5274310" cy="4546086"/>
+                    </a:xfrm>
+                    <a:prstGeom prst="rect">
+                      <a:avLst/>
+                    </a:prstGeom>
+                    <a:noFill/>
+                    <a:ln>
+                      <a:noFill/>
+                    </a:ln>
+                  </pic:spPr>
+                </pic:pic>
+              </a:graphicData>
+            </a:graphic>
+          </wp:inline>
+        </w:drawing>
+      </w:r>
+    </w:p>
+    <w:p>
+      <w:pPr>
+        <w:pStyle w:val="ad"/>
+        <w:jc w:val="center"/>
+      </w:pPr>
+      <w:r>
+        <w:t>图</w:t>
+      </w:r>
+      <w:r>
+        <w:t xml:space="preserve"> </w:t>
+      </w:r>
+      <w:r>
+        <w:fldChar w:fldCharType="begin"/>
+      </w:r>
+      <w:r>
+        <w:instrText xml:space="preserve"> STYLEREF 1 \s </w:instrText>
+      </w:r>
+      <w:r>
+        <w:fldChar w:fldCharType="separate"/>
+      </w:r>
+      <w:r>
+        <w:rPr>
+          <w:noProof/>
+        </w:rPr>
+        <w:t>5</w:t>
+      </w:r>
+      <w:r>
+        <w:fldChar w:fldCharType="end"/>
+      </w:r>
+      <w:r>
+        <w:noBreakHyphen/>
+      </w:r>
+      <w:r>
+        <w:fldChar w:fldCharType="begin"/>
+      </w:r>
+      <w:r>
+        <w:instrText xml:space="preserve"> SEQ </w:instrText>
+      </w:r>
+      <w:r>
+        <w:instrText>图</w:instrText>
+      </w:r>
+      <w:r>
+        <w:instrText xml:space="preserve"> \* ARABIC \s 1 </w:instrText>
+      </w:r>
+      <w:r>
+        <w:fldChar w:fldCharType="separate"/>
+      </w:r>
+      <w:r>
+        <w:rPr>
+          <w:noProof/>
+        </w:rPr>
+        <w:t>8</w:t>
+      </w:r>
+      <w:r>
+        <w:fldChar w:fldCharType="end"/>
+      </w:r>
+      <w:r>
+        <w:t xml:space="preserve"> </w:t>
+      </w:r>
+      <w:r>
+        <w:rPr>
+          <w:rFonts w:hint="eastAsia"/>
+        </w:rPr>
+        <w:t>SSSP</w:t>
+      </w:r>
+      <w:r>
+        <w:rPr>
+          <w:rFonts w:hint="eastAsia"/>
+        </w:rPr>
+        <w:t>算法相关类图</w:t>
+      </w:r>
+    </w:p>
+    <w:p>
+      <w:pPr>
+        <w:ind w:firstLineChars="200" w:firstLine="480"/>
+        <w:rPr>
+          <w:rFonts w:ascii="宋体" w:hAnsi="宋体"/>
+        </w:rPr>
+      </w:pPr>
+      <w:r>
+        <w:rPr>
+          <w:rFonts w:ascii="宋体" w:hAnsi="宋体" w:hint="eastAsia"/>
+        </w:rPr>
+        <w:t>图5-</w:t>
+      </w:r>
+      <w:r>
+        <w:rPr>
+          <w:rFonts w:ascii="宋体" w:hAnsi="宋体"/>
+        </w:rPr>
+        <w:t>8</w:t>
+      </w:r>
+      <w:r>
+        <w:rPr>
+          <w:rFonts w:ascii="宋体" w:hAnsi="宋体" w:hint="eastAsia"/>
+        </w:rPr>
+        <w:t>详细展示了</w:t>
+      </w:r>
+      <w:r>
+        <w:rPr>
+          <w:rFonts w:ascii="宋体" w:hAnsi="宋体" w:hint="eastAsia"/>
+        </w:rPr>
+        <w:t>SSSP</w:t>
+      </w:r>
+      <w:r>
+        <w:rPr>
+          <w:rFonts w:ascii="宋体" w:hAnsi="宋体" w:hint="eastAsia"/>
+        </w:rPr>
+        <w:t>算法实现相关的类。</w:t>
+      </w:r>
+      <w:r>
+        <w:rPr>
+          <w:rFonts w:ascii="宋体" w:hAnsi="宋体" w:hint="eastAsia"/>
+        </w:rPr>
+        <w:t>类似于TC算法，SSSP</w:t>
+      </w:r>
+      <w:r>
+        <w:rPr>
+          <w:rFonts w:ascii="宋体" w:hAnsi="宋体" w:hint="eastAsia"/>
+        </w:rPr>
+        <w:t>算法</w:t>
+      </w:r>
+      <w:r>
+        <w:rPr>
+          <w:rFonts w:ascii="宋体" w:hAnsi="宋体" w:hint="eastAsia"/>
+        </w:rPr>
+        <w:t>也是</w:t>
+      </w:r>
+      <w:r>
+        <w:rPr>
+          <w:rFonts w:ascii="宋体" w:hAnsi="宋体" w:hint="eastAsia"/>
+        </w:rPr>
+        <w:t>继承自A</w:t>
+      </w:r>
+      <w:r>
+        <w:rPr>
+          <w:rFonts w:ascii="宋体" w:hAnsi="宋体"/>
+        </w:rPr>
+        <w:t>bstractAlgorithm</w:t>
+      </w:r>
+      <w:r>
+        <w:rPr>
+          <w:rFonts w:ascii="宋体" w:hAnsi="宋体" w:hint="eastAsia"/>
+        </w:rPr>
+        <w:t>抽象类</w:t>
+      </w:r>
+      <w:r>
+        <w:rPr>
+          <w:rFonts w:ascii="宋体" w:hAnsi="宋体" w:hint="eastAsia"/>
+        </w:rPr>
+        <w:t>并</w:t>
+      </w:r>
+      <w:r>
+        <w:rPr>
+          <w:rFonts w:ascii="宋体" w:hAnsi="宋体" w:hint="eastAsia"/>
+        </w:rPr>
+        <w:t>实现了run</w:t>
+      </w:r>
+      <w:r>
+        <w:rPr>
+          <w:rFonts w:ascii="宋体" w:hAnsi="宋体"/>
+        </w:rPr>
+        <w:t>()</w:t>
+      </w:r>
+      <w:r>
+        <w:rPr>
+          <w:rFonts w:ascii="宋体" w:hAnsi="宋体" w:hint="eastAsia"/>
+        </w:rPr>
+        <w:t>方法</w:t>
+      </w:r>
+      <w:r>
+        <w:rPr>
+          <w:rFonts w:ascii="宋体" w:hAnsi="宋体" w:hint="eastAsia"/>
+        </w:rPr>
+        <w:t>；SSSP</w:t>
+      </w:r>
+      <w:r>
+        <w:rPr>
+          <w:rFonts w:ascii="宋体" w:hAnsi="宋体" w:hint="eastAsia"/>
+        </w:rPr>
+        <w:t>算法</w:t>
+      </w:r>
+      <w:r>
+        <w:rPr>
+          <w:rFonts w:ascii="宋体" w:hAnsi="宋体" w:hint="eastAsia"/>
+        </w:rPr>
+        <w:t>也</w:t>
+      </w:r>
+      <w:r>
+        <w:rPr>
+          <w:rFonts w:ascii="宋体" w:hAnsi="宋体" w:hint="eastAsia"/>
+        </w:rPr>
+        <w:t>有一个核心的数据结构</w:t>
+      </w:r>
+      <w:r>
+        <w:rPr>
+          <w:rFonts w:ascii="宋体" w:hAnsi="宋体" w:hint="eastAsia"/>
+        </w:rPr>
+        <w:t>SSSP</w:t>
+      </w:r>
+      <w:r>
+        <w:rPr>
+          <w:rFonts w:ascii="宋体" w:hAnsi="宋体"/>
+        </w:rPr>
+        <w:t>State</w:t>
+      </w:r>
+      <w:r>
+        <w:rPr>
+          <w:rFonts w:ascii="宋体" w:hAnsi="宋体" w:hint="eastAsia"/>
+        </w:rPr>
+        <w:t>用来存储</w:t>
+      </w:r>
+      <w:r>
+        <w:rPr>
+          <w:rFonts w:ascii="宋体" w:hAnsi="宋体" w:hint="eastAsia"/>
+        </w:rPr>
+        <w:t>SSSP算法的中间计算结果</w:t>
+      </w:r>
+      <w:r>
+        <w:rPr>
+          <w:rFonts w:ascii="宋体" w:hAnsi="宋体" w:hint="eastAsia"/>
+        </w:rPr>
+        <w:t>。</w:t>
+      </w:r>
+      <w:r>
+        <w:rPr>
+          <w:rFonts w:ascii="宋体" w:hAnsi="宋体" w:hint="eastAsia"/>
+        </w:rPr>
+        <w:t>下面我们重点讲解一下在SSSP算法中，顶点的影响是如何传播给其他顶点的。</w:t>
+      </w:r>
+    </w:p>
+    <w:tbl>
+      <w:tblPr>
+        <w:tblW w:w="0" w:type="auto"/>
+        <w:tblBorders>
+          <w:top w:val="single" w:sz="4" w:space="0" w:color="7F7F7F"/>
+          <w:bottom w:val="single" w:sz="4" w:space="0" w:color="7F7F7F"/>
+        </w:tblBorders>
+        <w:tblLook w:val="04A0" w:firstRow="1" w:lastRow="0" w:firstColumn="1" w:lastColumn="0" w:noHBand="0" w:noVBand="1"/>
+      </w:tblPr>
+      <w:tblGrid>
+        <w:gridCol w:w="8296"/>
+      </w:tblGrid>
+      <w:tr>
+        <w:tc>
+          <w:tcPr>
+            <w:tcW w:w="8296" w:type="dxa"/>
+            <w:tcBorders>
+              <w:bottom w:val="single" w:sz="4" w:space="0" w:color="7F7F7F"/>
+            </w:tcBorders>
+            <w:shd w:val="clear" w:color="auto" w:fill="auto"/>
+          </w:tcPr>
+          <w:p>
+            <w:pPr>
+              <w:ind w:left="482" w:hangingChars="200" w:hanging="482"/>
+              <w:rPr>
+                <w:rFonts w:ascii="宋体" w:hAnsi="宋体"/>
+                <w:b/>
+                <w:bCs/>
+              </w:rPr>
+            </w:pPr>
+            <w:r>
+              <w:rPr>
+                <w:rFonts w:ascii="宋体" w:hAnsi="宋体" w:hint="eastAsia"/>
+                <w:b/>
+                <w:bCs/>
+              </w:rPr>
+              <w:t>算法</w:t>
+            </w:r>
+            <w:r>
+              <w:rPr>
+                <w:rFonts w:ascii="宋体" w:hAnsi="宋体" w:hint="eastAsia"/>
+                <w:b/>
+                <w:bCs/>
+              </w:rPr>
+              <w:t>7</w:t>
+            </w:r>
+            <w:r>
+              <w:rPr>
+                <w:rFonts w:ascii="宋体" w:hAnsi="宋体"/>
+                <w:b/>
+                <w:bCs/>
+              </w:rPr>
+              <w:t xml:space="preserve"> </w:t>
+            </w:r>
+            <w:r>
+              <w:rPr>
+                <w:rFonts w:ascii="宋体" w:hAnsi="宋体" w:hint="eastAsia"/>
+                <w:b/>
+                <w:bCs/>
+              </w:rPr>
+              <w:t>SPREAD-TO-OUT-NEIGHBOR</w:t>
+            </w:r>
+            <w:r>
+              <w:rPr>
+                <w:rFonts w:ascii="宋体" w:hAnsi="宋体"/>
+                <w:b/>
+                <w:bCs/>
+              </w:rPr>
+              <w:t>(</w:t>
+            </w:r>
+            <w:r>
+              <w:rPr>
+                <w:rFonts w:ascii="宋体" w:hAnsi="宋体" w:hint="eastAsia"/>
+                <w:b/>
+                <w:bCs/>
+              </w:rPr>
+              <w:t>VERTEX_ID,VALUE</w:t>
+            </w:r>
+            <w:r>
+              <w:rPr>
+                <w:rFonts w:ascii="宋体" w:hAnsi="宋体"/>
+                <w:b/>
+                <w:bCs/>
+              </w:rPr>
+              <w:t>)</w:t>
+            </w:r>
+          </w:p>
+        </w:tc>
+      </w:tr>
+      <w:tr>
+        <w:tc>
+          <w:tcPr>
+            <w:tcW w:w="8296" w:type="dxa"/>
+            <w:tcBorders>
+              <w:top w:val="single" w:sz="4" w:space="0" w:color="7F7F7F"/>
+              <w:bottom w:val="single" w:sz="4" w:space="0" w:color="7F7F7F"/>
+            </w:tcBorders>
+            <w:shd w:val="clear" w:color="auto" w:fill="auto"/>
+          </w:tcPr>
+          <w:p>
+            <w:pPr>
+              <w:widowControl/>
+              <w:shd w:val="clear" w:color="auto" w:fill="FFFFFF"/>
+              <w:tabs>
+                <w:tab w:val="left" w:pos="916"/>
+                <w:tab w:val="left" w:pos="1832"/>
+                <w:tab w:val="left" w:pos="2748"/>
+                <w:tab w:val="left" w:pos="3664"/>
+                <w:tab w:val="left" w:pos="4580"/>
+                <w:tab w:val="left" w:pos="5496"/>
+                <w:tab w:val="left" w:pos="6412"/>
+                <w:tab w:val="left" w:pos="7328"/>
+                <w:tab w:val="left" w:pos="8244"/>
+                <w:tab w:val="left" w:pos="9160"/>
+                <w:tab w:val="left" w:pos="10076"/>
+                <w:tab w:val="left" w:pos="10992"/>
+                <w:tab w:val="left" w:pos="11908"/>
+                <w:tab w:val="left" w:pos="12824"/>
+                <w:tab w:val="left" w:pos="13740"/>
+                <w:tab w:val="left" w:pos="14656"/>
+              </w:tabs>
+              <w:spacing w:line="240" w:lineRule="auto"/>
+              <w:jc w:val="left"/>
+              <w:rPr>
+                <w:rFonts w:ascii="宋体" w:hAnsi="宋体" w:cs="宋体"/>
+                <w:color w:val="000000"/>
+                <w:kern w:val="0"/>
+                <w:sz w:val="18"/>
+                <w:szCs w:val="18"/>
+              </w:rPr>
+            </w:pPr>
+            <w:r>
+              <w:rPr>
+                <w:rFonts w:ascii="宋体" w:hAnsi="宋体" w:cs="宋体"/>
+                <w:color w:val="000000"/>
+                <w:kern w:val="0"/>
+                <w:sz w:val="18"/>
+                <w:szCs w:val="18"/>
+              </w:rPr>
+              <w:lastRenderedPageBreak/>
+              <w:t xml:space="preserve">  </w:t>
+            </w:r>
+            <w:r>
+              <w:rPr>
+                <w:rFonts w:ascii="宋体" w:hAnsi="宋体" w:cs="宋体"/>
+                <w:color w:val="000000"/>
+                <w:kern w:val="0"/>
+                <w:sz w:val="18"/>
+                <w:szCs w:val="18"/>
+              </w:rPr>
+              <w:t xml:space="preserve">1 </w:t>
+            </w:r>
+            <w:r>
+              <w:rPr>
+                <w:rFonts w:ascii="宋体" w:hAnsi="宋体" w:cs="宋体"/>
+                <w:color w:val="000000"/>
+                <w:kern w:val="0"/>
+                <w:sz w:val="18"/>
+                <w:szCs w:val="18"/>
+              </w:rPr>
+              <w:t xml:space="preserve">      for(Edge&lt;KV,EV&gt; edge : neighbors){</w:t>
+            </w:r>
+          </w:p>
+          <w:p>
+            <w:pPr>
+              <w:widowControl/>
+              <w:shd w:val="clear" w:color="auto" w:fill="FFFFFF"/>
+              <w:tabs>
+                <w:tab w:val="left" w:pos="916"/>
+                <w:tab w:val="left" w:pos="1832"/>
+                <w:tab w:val="left" w:pos="2748"/>
+                <w:tab w:val="left" w:pos="3664"/>
+                <w:tab w:val="left" w:pos="4580"/>
+                <w:tab w:val="left" w:pos="5496"/>
+                <w:tab w:val="left" w:pos="6412"/>
+                <w:tab w:val="left" w:pos="7328"/>
+                <w:tab w:val="left" w:pos="8244"/>
+                <w:tab w:val="left" w:pos="9160"/>
+                <w:tab w:val="left" w:pos="10076"/>
+                <w:tab w:val="left" w:pos="10992"/>
+                <w:tab w:val="left" w:pos="11908"/>
+                <w:tab w:val="left" w:pos="12824"/>
+                <w:tab w:val="left" w:pos="13740"/>
+                <w:tab w:val="left" w:pos="14656"/>
+              </w:tabs>
+              <w:spacing w:line="240" w:lineRule="auto"/>
+              <w:jc w:val="left"/>
+              <w:rPr>
+                <w:rFonts w:ascii="宋体" w:hAnsi="宋体" w:cs="宋体"/>
+                <w:color w:val="000000"/>
+                <w:kern w:val="0"/>
+                <w:sz w:val="18"/>
+                <w:szCs w:val="18"/>
+              </w:rPr>
+            </w:pPr>
+            <w:r>
+              <w:rPr>
+                <w:rFonts w:ascii="宋体" w:hAnsi="宋体" w:cs="宋体"/>
+                <w:color w:val="000000"/>
+                <w:kern w:val="0"/>
+                <w:sz w:val="18"/>
+                <w:szCs w:val="18"/>
+              </w:rPr>
+              <w:t xml:space="preserve">  </w:t>
+            </w:r>
+            <w:r>
+              <w:rPr>
+                <w:rFonts w:ascii="宋体" w:hAnsi="宋体" w:cs="宋体"/>
+                <w:color w:val="000000"/>
+                <w:kern w:val="0"/>
+                <w:sz w:val="18"/>
+                <w:szCs w:val="18"/>
+              </w:rPr>
+              <w:t xml:space="preserve">2 </w:t>
+            </w:r>
+            <w:r>
+              <w:rPr>
+                <w:rFonts w:ascii="宋体" w:hAnsi="宋体" w:cs="宋体"/>
+                <w:color w:val="000000"/>
+                <w:kern w:val="0"/>
+                <w:sz w:val="18"/>
+                <w:szCs w:val="18"/>
+              </w:rPr>
+              <w:t xml:space="preserve">          target = edge.getTarget();</w:t>
+            </w:r>
+          </w:p>
+          <w:p>
+            <w:pPr>
+              <w:widowControl/>
+              <w:shd w:val="clear" w:color="auto" w:fill="FFFFFF"/>
+              <w:tabs>
+                <w:tab w:val="left" w:pos="916"/>
+                <w:tab w:val="left" w:pos="1832"/>
+                <w:tab w:val="left" w:pos="2748"/>
+                <w:tab w:val="left" w:pos="3664"/>
+                <w:tab w:val="left" w:pos="4580"/>
+                <w:tab w:val="left" w:pos="5496"/>
+                <w:tab w:val="left" w:pos="6412"/>
+                <w:tab w:val="left" w:pos="7328"/>
+                <w:tab w:val="left" w:pos="8244"/>
+                <w:tab w:val="left" w:pos="9160"/>
+                <w:tab w:val="left" w:pos="10076"/>
+                <w:tab w:val="left" w:pos="10992"/>
+                <w:tab w:val="left" w:pos="11908"/>
+                <w:tab w:val="left" w:pos="12824"/>
+                <w:tab w:val="left" w:pos="13740"/>
+                <w:tab w:val="left" w:pos="14656"/>
+              </w:tabs>
+              <w:spacing w:line="240" w:lineRule="auto"/>
+              <w:jc w:val="left"/>
+              <w:rPr>
+                <w:rFonts w:ascii="宋体" w:hAnsi="宋体" w:cs="宋体"/>
+                <w:color w:val="000000"/>
+                <w:kern w:val="0"/>
+                <w:sz w:val="18"/>
+                <w:szCs w:val="18"/>
+              </w:rPr>
+            </w:pPr>
+            <w:r>
+              <w:rPr>
+                <w:rFonts w:ascii="宋体" w:hAnsi="宋体" w:cs="宋体"/>
+                <w:color w:val="000000"/>
+                <w:kern w:val="0"/>
+                <w:sz w:val="18"/>
+                <w:szCs w:val="18"/>
+              </w:rPr>
+              <w:t xml:space="preserve">  </w:t>
+            </w:r>
+            <w:r>
+              <w:rPr>
+                <w:rFonts w:ascii="宋体" w:hAnsi="宋体" w:cs="宋体"/>
+                <w:color w:val="000000"/>
+                <w:kern w:val="0"/>
+                <w:sz w:val="18"/>
+                <w:szCs w:val="18"/>
+              </w:rPr>
+              <w:t xml:space="preserve">3 </w:t>
+            </w:r>
+            <w:r>
+              <w:rPr>
+                <w:rFonts w:ascii="宋体" w:hAnsi="宋体" w:cs="宋体"/>
+                <w:color w:val="000000"/>
+                <w:kern w:val="0"/>
+                <w:sz w:val="18"/>
+                <w:szCs w:val="18"/>
+              </w:rPr>
+              <w:t xml:space="preserve">          if(state.containsKey(target)){//if this vertex has already calculated.</w:t>
+            </w:r>
+          </w:p>
+          <w:p>
+            <w:pPr>
+              <w:widowControl/>
+              <w:shd w:val="clear" w:color="auto" w:fill="FFFFFF"/>
+              <w:tabs>
+                <w:tab w:val="left" w:pos="916"/>
+                <w:tab w:val="left" w:pos="1832"/>
+                <w:tab w:val="left" w:pos="2748"/>
+                <w:tab w:val="left" w:pos="3664"/>
+                <w:tab w:val="left" w:pos="4580"/>
+                <w:tab w:val="left" w:pos="5496"/>
+                <w:tab w:val="left" w:pos="6412"/>
+                <w:tab w:val="left" w:pos="7328"/>
+                <w:tab w:val="left" w:pos="8244"/>
+                <w:tab w:val="left" w:pos="9160"/>
+                <w:tab w:val="left" w:pos="10076"/>
+                <w:tab w:val="left" w:pos="10992"/>
+                <w:tab w:val="left" w:pos="11908"/>
+                <w:tab w:val="left" w:pos="12824"/>
+                <w:tab w:val="left" w:pos="13740"/>
+                <w:tab w:val="left" w:pos="14656"/>
+              </w:tabs>
+              <w:spacing w:line="240" w:lineRule="auto"/>
+              <w:jc w:val="left"/>
+              <w:rPr>
+                <w:rFonts w:ascii="宋体" w:hAnsi="宋体" w:cs="宋体"/>
+                <w:color w:val="000000"/>
+                <w:kern w:val="0"/>
+                <w:sz w:val="18"/>
+                <w:szCs w:val="18"/>
+              </w:rPr>
+            </w:pPr>
+            <w:r>
+              <w:rPr>
+                <w:rFonts w:ascii="宋体" w:hAnsi="宋体" w:cs="宋体"/>
+                <w:color w:val="000000"/>
+                <w:kern w:val="0"/>
+                <w:sz w:val="18"/>
+                <w:szCs w:val="18"/>
+              </w:rPr>
+              <w:t xml:space="preserve">  </w:t>
+            </w:r>
+            <w:r>
+              <w:rPr>
+                <w:rFonts w:ascii="宋体" w:hAnsi="宋体" w:cs="宋体"/>
+                <w:color w:val="000000"/>
+                <w:kern w:val="0"/>
+                <w:sz w:val="18"/>
+                <w:szCs w:val="18"/>
+              </w:rPr>
+              <w:t xml:space="preserve">4 </w:t>
+            </w:r>
+            <w:r>
+              <w:rPr>
+                <w:rFonts w:ascii="宋体" w:hAnsi="宋体" w:cs="宋体"/>
+                <w:color w:val="000000"/>
+                <w:kern w:val="0"/>
+                <w:sz w:val="18"/>
+                <w:szCs w:val="18"/>
+              </w:rPr>
+              <w:t xml:space="preserve">              tarOldValue = get(target).longValue();</w:t>
+            </w:r>
+          </w:p>
+          <w:p>
+            <w:pPr>
+              <w:widowControl/>
+              <w:shd w:val="clear" w:color="auto" w:fill="FFFFFF"/>
+              <w:tabs>
+                <w:tab w:val="left" w:pos="916"/>
+                <w:tab w:val="left" w:pos="1832"/>
+                <w:tab w:val="left" w:pos="2748"/>
+                <w:tab w:val="left" w:pos="3664"/>
+                <w:tab w:val="left" w:pos="4580"/>
+                <w:tab w:val="left" w:pos="5496"/>
+                <w:tab w:val="left" w:pos="6412"/>
+                <w:tab w:val="left" w:pos="7328"/>
+                <w:tab w:val="left" w:pos="8244"/>
+                <w:tab w:val="left" w:pos="9160"/>
+                <w:tab w:val="left" w:pos="10076"/>
+                <w:tab w:val="left" w:pos="10992"/>
+                <w:tab w:val="left" w:pos="11908"/>
+                <w:tab w:val="left" w:pos="12824"/>
+                <w:tab w:val="left" w:pos="13740"/>
+                <w:tab w:val="left" w:pos="14656"/>
+              </w:tabs>
+              <w:spacing w:line="240" w:lineRule="auto"/>
+              <w:jc w:val="left"/>
+              <w:rPr>
+                <w:rFonts w:ascii="宋体" w:hAnsi="宋体" w:cs="宋体"/>
+                <w:color w:val="000000"/>
+                <w:kern w:val="0"/>
+                <w:sz w:val="18"/>
+                <w:szCs w:val="18"/>
+              </w:rPr>
+            </w:pPr>
+            <w:r>
+              <w:rPr>
+                <w:rFonts w:ascii="宋体" w:hAnsi="宋体" w:cs="宋体"/>
+                <w:color w:val="000000"/>
+                <w:kern w:val="0"/>
+                <w:sz w:val="18"/>
+                <w:szCs w:val="18"/>
+              </w:rPr>
+              <w:t xml:space="preserve">  </w:t>
+            </w:r>
+            <w:r>
+              <w:rPr>
+                <w:rFonts w:ascii="宋体" w:hAnsi="宋体" w:cs="宋体"/>
+                <w:color w:val="000000"/>
+                <w:kern w:val="0"/>
+                <w:sz w:val="18"/>
+                <w:szCs w:val="18"/>
+              </w:rPr>
+              <w:t xml:space="preserve">5 </w:t>
+            </w:r>
+            <w:r>
+              <w:rPr>
+                <w:rFonts w:ascii="宋体" w:hAnsi="宋体" w:cs="宋体"/>
+                <w:color w:val="000000"/>
+                <w:kern w:val="0"/>
+                <w:sz w:val="18"/>
+                <w:szCs w:val="18"/>
+              </w:rPr>
+              <w:t xml:space="preserve">              tarNewValue = value + edge.getEdgeValue().longValue();</w:t>
+            </w:r>
+          </w:p>
+          <w:p>
+            <w:pPr>
+              <w:widowControl/>
+              <w:shd w:val="clear" w:color="auto" w:fill="FFFFFF"/>
+              <w:tabs>
+                <w:tab w:val="left" w:pos="916"/>
+                <w:tab w:val="left" w:pos="1832"/>
+                <w:tab w:val="left" w:pos="2748"/>
+                <w:tab w:val="left" w:pos="3664"/>
+                <w:tab w:val="left" w:pos="4580"/>
+                <w:tab w:val="left" w:pos="5496"/>
+                <w:tab w:val="left" w:pos="6412"/>
+                <w:tab w:val="left" w:pos="7328"/>
+                <w:tab w:val="left" w:pos="8244"/>
+                <w:tab w:val="left" w:pos="9160"/>
+                <w:tab w:val="left" w:pos="10076"/>
+                <w:tab w:val="left" w:pos="10992"/>
+                <w:tab w:val="left" w:pos="11908"/>
+                <w:tab w:val="left" w:pos="12824"/>
+                <w:tab w:val="left" w:pos="13740"/>
+                <w:tab w:val="left" w:pos="14656"/>
+              </w:tabs>
+              <w:spacing w:line="240" w:lineRule="auto"/>
+              <w:jc w:val="left"/>
+              <w:rPr>
+                <w:rFonts w:ascii="宋体" w:hAnsi="宋体" w:cs="宋体"/>
+                <w:color w:val="000000"/>
+                <w:kern w:val="0"/>
+                <w:sz w:val="18"/>
+                <w:szCs w:val="18"/>
+              </w:rPr>
+            </w:pPr>
+            <w:r>
+              <w:rPr>
+                <w:rFonts w:ascii="宋体" w:hAnsi="宋体" w:cs="宋体"/>
+                <w:color w:val="000000"/>
+                <w:kern w:val="0"/>
+                <w:sz w:val="18"/>
+                <w:szCs w:val="18"/>
+              </w:rPr>
+              <w:t xml:space="preserve">  </w:t>
+            </w:r>
+            <w:r>
+              <w:rPr>
+                <w:rFonts w:ascii="宋体" w:hAnsi="宋体" w:cs="宋体"/>
+                <w:color w:val="000000"/>
+                <w:kern w:val="0"/>
+                <w:sz w:val="18"/>
+                <w:szCs w:val="18"/>
+              </w:rPr>
+              <w:t xml:space="preserve">6 </w:t>
+            </w:r>
+            <w:r>
+              <w:rPr>
+                <w:rFonts w:ascii="宋体" w:hAnsi="宋体" w:cs="宋体"/>
+                <w:color w:val="000000"/>
+                <w:kern w:val="0"/>
+                <w:sz w:val="18"/>
+                <w:szCs w:val="18"/>
+              </w:rPr>
+              <w:t xml:space="preserve">              if( tarNewValue &lt; tarOldValue){ // if the new value is smaller.</w:t>
+            </w:r>
+          </w:p>
+          <w:p>
+            <w:pPr>
+              <w:widowControl/>
+              <w:shd w:val="clear" w:color="auto" w:fill="FFFFFF"/>
+              <w:tabs>
+                <w:tab w:val="left" w:pos="916"/>
+                <w:tab w:val="left" w:pos="1832"/>
+                <w:tab w:val="left" w:pos="2748"/>
+                <w:tab w:val="left" w:pos="3664"/>
+                <w:tab w:val="left" w:pos="4580"/>
+                <w:tab w:val="left" w:pos="5496"/>
+                <w:tab w:val="left" w:pos="6412"/>
+                <w:tab w:val="left" w:pos="7328"/>
+                <w:tab w:val="left" w:pos="8244"/>
+                <w:tab w:val="left" w:pos="9160"/>
+                <w:tab w:val="left" w:pos="10076"/>
+                <w:tab w:val="left" w:pos="10992"/>
+                <w:tab w:val="left" w:pos="11908"/>
+                <w:tab w:val="left" w:pos="12824"/>
+                <w:tab w:val="left" w:pos="13740"/>
+                <w:tab w:val="left" w:pos="14656"/>
+              </w:tabs>
+              <w:spacing w:line="240" w:lineRule="auto"/>
+              <w:jc w:val="left"/>
+              <w:rPr>
+                <w:rFonts w:ascii="宋体" w:hAnsi="宋体" w:cs="宋体"/>
+                <w:color w:val="000000"/>
+                <w:kern w:val="0"/>
+                <w:sz w:val="18"/>
+                <w:szCs w:val="18"/>
+              </w:rPr>
+            </w:pPr>
+            <w:r>
+              <w:rPr>
+                <w:rFonts w:ascii="宋体" w:hAnsi="宋体" w:cs="宋体"/>
+                <w:color w:val="000000"/>
+                <w:kern w:val="0"/>
+                <w:sz w:val="18"/>
+                <w:szCs w:val="18"/>
+              </w:rPr>
+              <w:t xml:space="preserve">  </w:t>
+            </w:r>
+            <w:r>
+              <w:rPr>
+                <w:rFonts w:ascii="宋体" w:hAnsi="宋体" w:cs="宋体"/>
+                <w:color w:val="000000"/>
+                <w:kern w:val="0"/>
+                <w:sz w:val="18"/>
+                <w:szCs w:val="18"/>
+              </w:rPr>
+              <w:t xml:space="preserve">7 </w:t>
+            </w:r>
+            <w:r>
+              <w:rPr>
+                <w:rFonts w:ascii="宋体" w:hAnsi="宋体" w:cs="宋体"/>
+                <w:color w:val="000000"/>
+                <w:kern w:val="0"/>
+                <w:sz w:val="18"/>
+                <w:szCs w:val="18"/>
+              </w:rPr>
+              <w:t xml:space="preserve">                  spread</w:t>
+            </w:r>
+            <w:r>
+              <w:rPr>
+                <w:rFonts w:ascii="宋体" w:hAnsi="宋体" w:cs="宋体" w:hint="eastAsia"/>
+                <w:color w:val="000000"/>
+                <w:kern w:val="0"/>
+                <w:sz w:val="18"/>
+                <w:szCs w:val="18"/>
+              </w:rPr>
+              <w:t>To</w:t>
+            </w:r>
+            <w:r>
+              <w:rPr>
+                <w:rFonts w:ascii="宋体" w:hAnsi="宋体" w:cs="宋体"/>
+                <w:color w:val="000000"/>
+                <w:kern w:val="0"/>
+                <w:sz w:val="18"/>
+                <w:szCs w:val="18"/>
+              </w:rPr>
+              <w:t>OutNeighbor</w:t>
+            </w:r>
+            <w:r>
+              <w:rPr>
+                <w:rFonts w:ascii="宋体" w:hAnsi="宋体" w:cs="宋体"/>
+                <w:color w:val="000000"/>
+                <w:kern w:val="0"/>
+                <w:sz w:val="18"/>
+                <w:szCs w:val="18"/>
+              </w:rPr>
+              <w:t>(target,tarNewValue);</w:t>
+            </w:r>
+          </w:p>
+          <w:p>
+            <w:pPr>
+              <w:widowControl/>
+              <w:shd w:val="clear" w:color="auto" w:fill="FFFFFF"/>
+              <w:tabs>
+                <w:tab w:val="left" w:pos="916"/>
+                <w:tab w:val="left" w:pos="1832"/>
+                <w:tab w:val="left" w:pos="2748"/>
+                <w:tab w:val="left" w:pos="3664"/>
+                <w:tab w:val="left" w:pos="4580"/>
+                <w:tab w:val="left" w:pos="5496"/>
+                <w:tab w:val="left" w:pos="6412"/>
+                <w:tab w:val="left" w:pos="7328"/>
+                <w:tab w:val="left" w:pos="8244"/>
+                <w:tab w:val="left" w:pos="9160"/>
+                <w:tab w:val="left" w:pos="10076"/>
+                <w:tab w:val="left" w:pos="10992"/>
+                <w:tab w:val="left" w:pos="11908"/>
+                <w:tab w:val="left" w:pos="12824"/>
+                <w:tab w:val="left" w:pos="13740"/>
+                <w:tab w:val="left" w:pos="14656"/>
+              </w:tabs>
+              <w:spacing w:line="240" w:lineRule="auto"/>
+              <w:jc w:val="left"/>
+              <w:rPr>
+                <w:rFonts w:ascii="宋体" w:hAnsi="宋体" w:cs="宋体"/>
+                <w:color w:val="000000"/>
+                <w:kern w:val="0"/>
+                <w:sz w:val="18"/>
+                <w:szCs w:val="18"/>
+              </w:rPr>
+            </w:pPr>
+            <w:r>
+              <w:rPr>
+                <w:rFonts w:ascii="宋体" w:hAnsi="宋体" w:cs="宋体"/>
+                <w:color w:val="000000"/>
+                <w:kern w:val="0"/>
+                <w:sz w:val="18"/>
+                <w:szCs w:val="18"/>
+              </w:rPr>
+              <w:t xml:space="preserve">  </w:t>
+            </w:r>
+            <w:r>
+              <w:rPr>
+                <w:rFonts w:ascii="宋体" w:hAnsi="宋体" w:cs="宋体"/>
+                <w:color w:val="000000"/>
+                <w:kern w:val="0"/>
+                <w:sz w:val="18"/>
+                <w:szCs w:val="18"/>
+              </w:rPr>
+              <w:t xml:space="preserve">8 </w:t>
+            </w:r>
+            <w:r>
+              <w:rPr>
+                <w:rFonts w:ascii="宋体" w:hAnsi="宋体" w:cs="宋体"/>
+                <w:color w:val="000000"/>
+                <w:kern w:val="0"/>
+                <w:sz w:val="18"/>
+                <w:szCs w:val="18"/>
+              </w:rPr>
+              <w:t xml:space="preserve">              }</w:t>
+            </w:r>
+          </w:p>
+          <w:p>
+            <w:pPr>
+              <w:widowControl/>
+              <w:shd w:val="clear" w:color="auto" w:fill="FFFFFF"/>
+              <w:tabs>
+                <w:tab w:val="left" w:pos="916"/>
+                <w:tab w:val="left" w:pos="1832"/>
+                <w:tab w:val="left" w:pos="2748"/>
+                <w:tab w:val="left" w:pos="3664"/>
+                <w:tab w:val="left" w:pos="4580"/>
+                <w:tab w:val="left" w:pos="5496"/>
+                <w:tab w:val="left" w:pos="6412"/>
+                <w:tab w:val="left" w:pos="7328"/>
+                <w:tab w:val="left" w:pos="8244"/>
+                <w:tab w:val="left" w:pos="9160"/>
+                <w:tab w:val="left" w:pos="10076"/>
+                <w:tab w:val="left" w:pos="10992"/>
+                <w:tab w:val="left" w:pos="11908"/>
+                <w:tab w:val="left" w:pos="12824"/>
+                <w:tab w:val="left" w:pos="13740"/>
+                <w:tab w:val="left" w:pos="14656"/>
+              </w:tabs>
+              <w:spacing w:line="240" w:lineRule="auto"/>
+              <w:jc w:val="left"/>
+              <w:rPr>
+                <w:rFonts w:ascii="宋体" w:hAnsi="宋体" w:cs="宋体"/>
+                <w:color w:val="000000"/>
+                <w:kern w:val="0"/>
+                <w:sz w:val="18"/>
+                <w:szCs w:val="18"/>
+              </w:rPr>
+            </w:pPr>
+            <w:r>
+              <w:rPr>
+                <w:rFonts w:ascii="宋体" w:hAnsi="宋体" w:cs="宋体"/>
+                <w:color w:val="000000"/>
+                <w:kern w:val="0"/>
+                <w:sz w:val="18"/>
+                <w:szCs w:val="18"/>
+              </w:rPr>
+              <w:t xml:space="preserve">  </w:t>
+            </w:r>
+            <w:r>
+              <w:rPr>
+                <w:rFonts w:ascii="宋体" w:hAnsi="宋体" w:cs="宋体"/>
+                <w:color w:val="000000"/>
+                <w:kern w:val="0"/>
+                <w:sz w:val="18"/>
+                <w:szCs w:val="18"/>
+              </w:rPr>
+              <w:t xml:space="preserve">9 </w:t>
+            </w:r>
+            <w:r>
+              <w:rPr>
+                <w:rFonts w:ascii="宋体" w:hAnsi="宋体" w:cs="宋体"/>
+                <w:color w:val="000000"/>
+                <w:kern w:val="0"/>
+                <w:sz w:val="18"/>
+                <w:szCs w:val="18"/>
+              </w:rPr>
+              <w:t xml:space="preserve">          }else{//else the vertex is reachable now.</w:t>
+            </w:r>
+          </w:p>
+          <w:p>
+            <w:pPr>
+              <w:widowControl/>
+              <w:shd w:val="clear" w:color="auto" w:fill="FFFFFF"/>
+              <w:tabs>
+                <w:tab w:val="left" w:pos="916"/>
+                <w:tab w:val="left" w:pos="1832"/>
+                <w:tab w:val="left" w:pos="2748"/>
+                <w:tab w:val="left" w:pos="3664"/>
+                <w:tab w:val="left" w:pos="4580"/>
+                <w:tab w:val="left" w:pos="5496"/>
+                <w:tab w:val="left" w:pos="6412"/>
+                <w:tab w:val="left" w:pos="7328"/>
+                <w:tab w:val="left" w:pos="8244"/>
+                <w:tab w:val="left" w:pos="9160"/>
+                <w:tab w:val="left" w:pos="10076"/>
+                <w:tab w:val="left" w:pos="10992"/>
+                <w:tab w:val="left" w:pos="11908"/>
+                <w:tab w:val="left" w:pos="12824"/>
+                <w:tab w:val="left" w:pos="13740"/>
+                <w:tab w:val="left" w:pos="14656"/>
+              </w:tabs>
+              <w:spacing w:line="240" w:lineRule="auto"/>
+              <w:jc w:val="left"/>
+              <w:rPr>
+                <w:rFonts w:ascii="宋体" w:hAnsi="宋体" w:cs="宋体"/>
+                <w:color w:val="000000"/>
+                <w:kern w:val="0"/>
+                <w:sz w:val="18"/>
+                <w:szCs w:val="18"/>
+              </w:rPr>
+            </w:pPr>
+            <w:r>
+              <w:rPr>
+                <w:rFonts w:ascii="宋体" w:hAnsi="宋体" w:cs="宋体"/>
+                <w:color w:val="000000"/>
+                <w:kern w:val="0"/>
+                <w:sz w:val="18"/>
+                <w:szCs w:val="18"/>
+              </w:rPr>
+              <w:t xml:space="preserve">  </w:t>
+            </w:r>
+            <w:r>
+              <w:rPr>
+                <w:rFonts w:ascii="宋体" w:hAnsi="宋体" w:cs="宋体"/>
+                <w:color w:val="000000"/>
+                <w:kern w:val="0"/>
+                <w:sz w:val="18"/>
+                <w:szCs w:val="18"/>
+              </w:rPr>
+              <w:t>10</w:t>
+            </w:r>
+            <w:r>
+              <w:rPr>
+                <w:rFonts w:ascii="宋体" w:hAnsi="宋体" w:cs="宋体"/>
+                <w:color w:val="000000"/>
+                <w:kern w:val="0"/>
+                <w:sz w:val="18"/>
+                <w:szCs w:val="18"/>
+              </w:rPr>
+              <w:t xml:space="preserve">              tarNewValue = value + edge.getEdgeValue().longValue();</w:t>
+            </w:r>
+          </w:p>
+          <w:p>
+            <w:pPr>
+              <w:widowControl/>
+              <w:shd w:val="clear" w:color="auto" w:fill="FFFFFF"/>
+              <w:tabs>
+                <w:tab w:val="left" w:pos="916"/>
+                <w:tab w:val="left" w:pos="1832"/>
+                <w:tab w:val="left" w:pos="2748"/>
+                <w:tab w:val="left" w:pos="3664"/>
+                <w:tab w:val="left" w:pos="4580"/>
+                <w:tab w:val="left" w:pos="5496"/>
+                <w:tab w:val="left" w:pos="6412"/>
+                <w:tab w:val="left" w:pos="7328"/>
+                <w:tab w:val="left" w:pos="8244"/>
+                <w:tab w:val="left" w:pos="9160"/>
+                <w:tab w:val="left" w:pos="10076"/>
+                <w:tab w:val="left" w:pos="10992"/>
+                <w:tab w:val="left" w:pos="11908"/>
+                <w:tab w:val="left" w:pos="12824"/>
+                <w:tab w:val="left" w:pos="13740"/>
+                <w:tab w:val="left" w:pos="14656"/>
+              </w:tabs>
+              <w:spacing w:line="240" w:lineRule="auto"/>
+              <w:jc w:val="left"/>
+              <w:rPr>
+                <w:rFonts w:ascii="宋体" w:hAnsi="宋体" w:cs="宋体"/>
+                <w:color w:val="000000"/>
+                <w:kern w:val="0"/>
+                <w:sz w:val="18"/>
+                <w:szCs w:val="18"/>
+              </w:rPr>
+            </w:pPr>
+            <w:r>
+              <w:rPr>
+                <w:rFonts w:ascii="宋体" w:hAnsi="宋体" w:cs="宋体"/>
+                <w:color w:val="000000"/>
+                <w:kern w:val="0"/>
+                <w:sz w:val="18"/>
+                <w:szCs w:val="18"/>
+              </w:rPr>
+              <w:t xml:space="preserve">  </w:t>
+            </w:r>
+            <w:r>
+              <w:rPr>
+                <w:rFonts w:ascii="宋体" w:hAnsi="宋体" w:cs="宋体"/>
+                <w:color w:val="000000"/>
+                <w:kern w:val="0"/>
+                <w:sz w:val="18"/>
+                <w:szCs w:val="18"/>
+              </w:rPr>
+              <w:t>11</w:t>
+            </w:r>
+            <w:r>
+              <w:rPr>
+                <w:rFonts w:ascii="宋体" w:hAnsi="宋体" w:cs="宋体"/>
+                <w:color w:val="000000"/>
+                <w:kern w:val="0"/>
+                <w:sz w:val="18"/>
+                <w:szCs w:val="18"/>
+              </w:rPr>
+              <w:t xml:space="preserve">              </w:t>
+            </w:r>
+            <w:r>
+              <w:rPr>
+                <w:rFonts w:ascii="宋体" w:hAnsi="宋体" w:cs="宋体"/>
+                <w:color w:val="000000"/>
+                <w:kern w:val="0"/>
+                <w:sz w:val="18"/>
+                <w:szCs w:val="18"/>
+              </w:rPr>
+              <w:t>spread</w:t>
+            </w:r>
+            <w:r>
+              <w:rPr>
+                <w:rFonts w:ascii="宋体" w:hAnsi="宋体" w:cs="宋体" w:hint="eastAsia"/>
+                <w:color w:val="000000"/>
+                <w:kern w:val="0"/>
+                <w:sz w:val="18"/>
+                <w:szCs w:val="18"/>
+              </w:rPr>
+              <w:t>To</w:t>
+            </w:r>
+            <w:r>
+              <w:rPr>
+                <w:rFonts w:ascii="宋体" w:hAnsi="宋体" w:cs="宋体"/>
+                <w:color w:val="000000"/>
+                <w:kern w:val="0"/>
+                <w:sz w:val="18"/>
+                <w:szCs w:val="18"/>
+              </w:rPr>
+              <w:t>OutNeighbor</w:t>
+            </w:r>
+            <w:r>
+              <w:rPr>
+                <w:rFonts w:ascii="宋体" w:hAnsi="宋体" w:cs="宋体"/>
+                <w:color w:val="000000"/>
+                <w:kern w:val="0"/>
+                <w:sz w:val="18"/>
+                <w:szCs w:val="18"/>
+              </w:rPr>
+              <w:t xml:space="preserve"> </w:t>
+            </w:r>
+            <w:r>
+              <w:rPr>
+                <w:rFonts w:ascii="宋体" w:hAnsi="宋体" w:cs="宋体"/>
+                <w:color w:val="000000"/>
+                <w:kern w:val="0"/>
+                <w:sz w:val="18"/>
+                <w:szCs w:val="18"/>
+              </w:rPr>
+              <w:t>(target,tarNewValue);</w:t>
+            </w:r>
+          </w:p>
+          <w:p>
+            <w:pPr>
+              <w:widowControl/>
+              <w:shd w:val="clear" w:color="auto" w:fill="FFFFFF"/>
+              <w:tabs>
+                <w:tab w:val="left" w:pos="916"/>
+                <w:tab w:val="left" w:pos="1832"/>
+                <w:tab w:val="left" w:pos="2748"/>
+                <w:tab w:val="left" w:pos="3664"/>
+                <w:tab w:val="left" w:pos="4580"/>
+                <w:tab w:val="left" w:pos="5496"/>
+                <w:tab w:val="left" w:pos="6412"/>
+                <w:tab w:val="left" w:pos="7328"/>
+                <w:tab w:val="left" w:pos="8244"/>
+                <w:tab w:val="left" w:pos="9160"/>
+                <w:tab w:val="left" w:pos="10076"/>
+                <w:tab w:val="left" w:pos="10992"/>
+                <w:tab w:val="left" w:pos="11908"/>
+                <w:tab w:val="left" w:pos="12824"/>
+                <w:tab w:val="left" w:pos="13740"/>
+                <w:tab w:val="left" w:pos="14656"/>
+              </w:tabs>
+              <w:spacing w:line="240" w:lineRule="auto"/>
+              <w:jc w:val="left"/>
+              <w:rPr>
+                <w:rFonts w:ascii="宋体" w:hAnsi="宋体" w:cs="宋体"/>
+                <w:color w:val="000000"/>
+                <w:kern w:val="0"/>
+                <w:sz w:val="18"/>
+                <w:szCs w:val="18"/>
+              </w:rPr>
+            </w:pPr>
+            <w:r>
+              <w:rPr>
+                <w:rFonts w:ascii="宋体" w:hAnsi="宋体" w:cs="宋体"/>
+                <w:color w:val="000000"/>
+                <w:kern w:val="0"/>
+                <w:sz w:val="18"/>
+                <w:szCs w:val="18"/>
+              </w:rPr>
+              <w:t xml:space="preserve">  </w:t>
+            </w:r>
+            <w:r>
+              <w:rPr>
+                <w:rFonts w:ascii="宋体" w:hAnsi="宋体" w:cs="宋体"/>
+                <w:color w:val="000000"/>
+                <w:kern w:val="0"/>
+                <w:sz w:val="18"/>
+                <w:szCs w:val="18"/>
+              </w:rPr>
+              <w:t>12</w:t>
+            </w:r>
+            <w:r>
+              <w:rPr>
+                <w:rFonts w:ascii="宋体" w:hAnsi="宋体" w:cs="宋体"/>
+                <w:color w:val="000000"/>
+                <w:kern w:val="0"/>
+                <w:sz w:val="18"/>
+                <w:szCs w:val="18"/>
+              </w:rPr>
+              <w:t xml:space="preserve">          }</w:t>
+            </w:r>
+          </w:p>
+          <w:p>
+            <w:pPr>
+              <w:widowControl/>
+              <w:shd w:val="clear" w:color="auto" w:fill="FFFFFF"/>
+              <w:tabs>
+                <w:tab w:val="left" w:pos="916"/>
+                <w:tab w:val="left" w:pos="1832"/>
+                <w:tab w:val="left" w:pos="2748"/>
+                <w:tab w:val="left" w:pos="3664"/>
+                <w:tab w:val="left" w:pos="4580"/>
+                <w:tab w:val="left" w:pos="5496"/>
+                <w:tab w:val="left" w:pos="6412"/>
+                <w:tab w:val="left" w:pos="7328"/>
+                <w:tab w:val="left" w:pos="8244"/>
+                <w:tab w:val="left" w:pos="9160"/>
+                <w:tab w:val="left" w:pos="10076"/>
+                <w:tab w:val="left" w:pos="10992"/>
+                <w:tab w:val="left" w:pos="11908"/>
+                <w:tab w:val="left" w:pos="12824"/>
+                <w:tab w:val="left" w:pos="13740"/>
+                <w:tab w:val="left" w:pos="14656"/>
+              </w:tabs>
+              <w:spacing w:line="240" w:lineRule="auto"/>
+              <w:jc w:val="left"/>
+              <w:rPr>
+                <w:rFonts w:ascii="Times New Roman" w:hAnsi="Times New Roman" w:cs="Times New Roman"/>
+                <w:sz w:val="21"/>
+                <w:szCs w:val="21"/>
+              </w:rPr>
+            </w:pPr>
+            <w:r>
+              <w:rPr>
+                <w:rFonts w:ascii="宋体" w:hAnsi="宋体" w:cs="宋体"/>
+                <w:color w:val="000000"/>
+                <w:kern w:val="0"/>
+                <w:sz w:val="18"/>
+                <w:szCs w:val="18"/>
+              </w:rPr>
+              <w:t xml:space="preserve">  </w:t>
+            </w:r>
+            <w:r>
+              <w:rPr>
+                <w:rFonts w:ascii="宋体" w:hAnsi="宋体" w:cs="宋体"/>
+                <w:color w:val="000000"/>
+                <w:kern w:val="0"/>
+                <w:sz w:val="18"/>
+                <w:szCs w:val="18"/>
+              </w:rPr>
+              <w:t>13</w:t>
+            </w:r>
+            <w:r>
+              <w:rPr>
+                <w:rFonts w:ascii="宋体" w:hAnsi="宋体" w:cs="宋体"/>
+                <w:color w:val="000000"/>
+                <w:kern w:val="0"/>
+                <w:sz w:val="18"/>
+                <w:szCs w:val="18"/>
+              </w:rPr>
+              <w:t xml:space="preserve">      }</w:t>
+            </w:r>
+          </w:p>
+        </w:tc>
+      </w:tr>
+    </w:tbl>
+    <w:p>
+      <w:pPr>
+        <w:ind w:firstLineChars="200" w:firstLine="480"/>
+        <w:rPr>
+          <w:rFonts w:ascii="宋体" w:hAnsi="宋体" w:hint="eastAsia"/>
+        </w:rPr>
+      </w:pPr>
+      <w:r>
+        <w:rPr>
+          <w:rFonts w:ascii="宋体" w:hAnsi="宋体" w:hint="eastAsia"/>
+        </w:rPr>
+        <w:t>算法7的目的是遍历顶点所</w:t>
+      </w:r>
+      <w:r>
+        <w:rPr>
+          <w:rFonts w:ascii="宋体" w:hAnsi="宋体" w:hint="eastAsia"/>
+        </w:rPr>
+        <w:t>有邻接点</w:t>
+      </w:r>
+      <w:r>
+        <w:rPr>
+          <w:rFonts w:ascii="宋体" w:hAnsi="宋体" w:hint="eastAsia"/>
+        </w:rPr>
+        <w:t>，并且检测是否需要去更新他们的</w:t>
+      </w:r>
+      <w:r>
+        <w:rPr>
+          <w:rFonts w:ascii="宋体" w:hAnsi="宋体" w:hint="eastAsia"/>
+        </w:rPr>
+        <w:t>SP</w:t>
+      </w:r>
+      <w:r>
+        <w:rPr>
+          <w:rFonts w:ascii="宋体" w:hAnsi="宋体" w:hint="eastAsia"/>
+        </w:rPr>
+        <w:t>值。</w:t>
+      </w:r>
+      <w:r>
+        <w:rPr>
+          <w:rFonts w:ascii="宋体" w:hAnsi="宋体" w:hint="eastAsia"/>
+        </w:rPr>
+        <w:t>第2行用来</w:t>
+      </w:r>
+      <w:r>
+        <w:rPr>
+          <w:rFonts w:ascii="宋体" w:hAnsi="宋体" w:hint="eastAsia"/>
+        </w:rPr>
+        <w:t>获取该顶点的一个邻接点</w:t>
+      </w:r>
+      <w:r>
+        <w:rPr>
+          <w:rFonts w:ascii="宋体" w:hAnsi="宋体" w:hint="eastAsia"/>
+        </w:rPr>
+        <w:t>；</w:t>
+      </w:r>
+      <w:r>
+        <w:rPr>
+          <w:rFonts w:ascii="宋体" w:hAnsi="宋体" w:hint="eastAsia"/>
+        </w:rPr>
+        <w:t>第3行判断这个邻接点是否存在对应的状态（即SP值）</w:t>
+      </w:r>
+      <w:r>
+        <w:rPr>
+          <w:rFonts w:ascii="宋体" w:hAnsi="宋体" w:hint="eastAsia"/>
+        </w:rPr>
+        <w:t>；</w:t>
+      </w:r>
+      <w:r>
+        <w:rPr>
+          <w:rFonts w:ascii="宋体" w:hAnsi="宋体" w:hint="eastAsia"/>
+        </w:rPr>
+        <w:t>4-</w:t>
+      </w:r>
+      <w:r>
+        <w:rPr>
+          <w:rFonts w:ascii="宋体" w:hAnsi="宋体"/>
+        </w:rPr>
+        <w:t>8</w:t>
+      </w:r>
+      <w:r>
+        <w:rPr>
+          <w:rFonts w:ascii="宋体" w:hAnsi="宋体" w:hint="eastAsia"/>
+        </w:rPr>
+        <w:t>行用来处理该邻接点已经有对应的SP值的情况，此时需要考虑</w:t>
+      </w:r>
+      <w:r>
+        <w:rPr>
+          <w:rFonts w:ascii="宋体" w:hAnsi="宋体" w:hint="eastAsia"/>
+        </w:rPr>
+        <w:t>该顶点到达这个邻接点是否是更近的，如果是，则更新这个邻接点的状态，同时该邻接点需要继续传播影响，否则不做任何操作；10-</w:t>
+      </w:r>
+      <w:r>
+        <w:rPr>
+          <w:rFonts w:ascii="宋体" w:hAnsi="宋体"/>
+        </w:rPr>
+        <w:t>11</w:t>
+      </w:r>
+      <w:r>
+        <w:rPr>
+          <w:rFonts w:ascii="宋体" w:hAnsi="宋体" w:hint="eastAsia"/>
+        </w:rPr>
+        <w:t>行用来处理盖邻接点还没有对应的SP值的情况，那么该邻接点更新后的值即为该顶点的值加上边上的权重</w:t>
+      </w:r>
+      <w:r>
+        <w:rPr>
+          <w:rFonts w:ascii="宋体" w:hAnsi="宋体" w:hint="eastAsia"/>
+        </w:rPr>
+        <w:t>，更新这个邻接点的状态后，同样需要继续传播</w:t>
+      </w:r>
+      <w:r>
+        <w:rPr>
+          <w:rFonts w:ascii="宋体" w:hAnsi="宋体" w:hint="eastAsia"/>
+        </w:rPr>
+        <w:t>这个邻接点对其邻接点的影响</w:t>
+      </w:r>
+      <w:r>
+        <w:rPr>
+          <w:rFonts w:ascii="宋体" w:hAnsi="宋体" w:hint="eastAsia"/>
+        </w:rPr>
+        <w:t>，因此继续调用</w:t>
+      </w:r>
+      <w:r>
+        <w:rPr>
+          <w:rFonts w:ascii="宋体" w:hAnsi="宋体" w:hint="eastAsia"/>
+        </w:rPr>
+        <w:t>spread</w:t>
+      </w:r>
+      <w:r>
+        <w:rPr>
+          <w:rFonts w:ascii="宋体" w:hAnsi="宋体"/>
+        </w:rPr>
+        <w:t>ToOutNeighbor</w:t>
+      </w:r>
+      <w:r>
+        <w:rPr>
+          <w:rFonts w:ascii="宋体" w:hAnsi="宋体"/>
+        </w:rPr>
+        <w:t>()</w:t>
+      </w:r>
+      <w:r>
+        <w:rPr>
+          <w:rFonts w:ascii="宋体" w:hAnsi="宋体" w:hint="eastAsia"/>
+        </w:rPr>
+        <w:t>函数。</w:t>
+      </w:r>
+    </w:p>
+    <w:p>
       <w:pPr>
         <w:pStyle w:val="2"/>
       </w:pPr>
@@ -52436,30 +58412,94 @@
         <w:t>本章小结</w:t>
       </w:r>
       <w:bookmarkEnd w:id="43"/>
+    </w:p>
+    <w:p>
+      <w:pPr>
+        <w:ind w:firstLineChars="200" w:firstLine="480"/>
+        <w:rPr>
+          <w:rFonts w:ascii="宋体" w:hAnsi="宋体" w:hint="eastAsia"/>
+        </w:rPr>
+      </w:pPr>
+      <w:r>
+        <w:rPr>
+          <w:rFonts w:ascii="宋体" w:hAnsi="宋体" w:hint="eastAsia"/>
+        </w:rPr>
+        <w:t>本章</w:t>
+      </w:r>
+      <w:r>
+        <w:rPr>
+          <w:rFonts w:ascii="宋体" w:hAnsi="宋体" w:hint="eastAsia"/>
+        </w:rPr>
+        <w:t>首先</w:t>
+      </w:r>
+      <w:r>
+        <w:rPr>
+          <w:rFonts w:ascii="宋体" w:hAnsi="宋体" w:hint="eastAsia"/>
+        </w:rPr>
+        <w:t>介绍了</w:t>
+      </w:r>
+      <w:r>
+        <w:rPr>
+          <w:rFonts w:ascii="宋体" w:hAnsi="宋体" w:hint="eastAsia"/>
+        </w:rPr>
+        <w:t>面向流式图数据的实时图计算系统</w:t>
+      </w:r>
+      <w:r>
+        <w:rPr>
+          <w:rFonts w:ascii="宋体" w:hAnsi="宋体" w:hint="eastAsia"/>
+        </w:rPr>
+        <w:t>GraphFlow的系统架构，</w:t>
+      </w:r>
+      <w:r>
+        <w:rPr>
+          <w:rFonts w:ascii="宋体" w:hAnsi="宋体" w:hint="eastAsia"/>
+        </w:rPr>
+        <w:t>从摄入层、计算层、存储层和访问层</w:t>
+      </w:r>
+      <w:r>
+        <w:rPr>
+          <w:rFonts w:ascii="宋体" w:hAnsi="宋体" w:hint="eastAsia"/>
+        </w:rPr>
+        <w:t>四个层面描述了系统的整体布局，</w:t>
+      </w:r>
+      <w:r>
+        <w:rPr>
+          <w:rFonts w:ascii="宋体" w:hAnsi="宋体" w:hint="eastAsia"/>
+        </w:rPr>
+        <w:t>并且说明每层的功能和实现方式</w:t>
+      </w:r>
+      <w:r>
+        <w:rPr>
+          <w:rFonts w:ascii="宋体" w:hAnsi="宋体" w:hint="eastAsia"/>
+        </w:rPr>
+        <w:t>；随后重点介绍了</w:t>
+      </w:r>
+      <w:r>
+        <w:rPr>
+          <w:rFonts w:ascii="宋体" w:hAnsi="宋体" w:hint="eastAsia"/>
+        </w:rPr>
+        <w:t>系统的模型实现，按照基于状态更新的流式图计算模型的三个组件：状态、事件和转换逐一进行解释说明</w:t>
+      </w:r>
+      <w:r>
+        <w:rPr>
+          <w:rFonts w:ascii="宋体" w:hAnsi="宋体" w:hint="eastAsia"/>
+        </w:rPr>
+        <w:t>；并且以TC算法和SSSP算法为例，讲解了如何根据这三个组件进行算法实现。</w:t>
+      </w:r>
+      <w:bookmarkStart w:id="44" w:name="_GoBack"/>
+      <w:bookmarkEnd w:id="44"/>
     </w:p>
     <w:p>
       <w:pPr>
         <w:pStyle w:val="1"/>
       </w:pPr>
-      <w:bookmarkStart w:id="44" w:name="_Toc476752653"/>
+      <w:bookmarkStart w:id="45" w:name="_Toc476752653"/>
       <w:r>
         <w:rPr>
           <w:rFonts w:hint="eastAsia"/>
         </w:rPr>
+        <w:lastRenderedPageBreak/>
         <w:t>实验与分析</w:t>
-      </w:r>
-      <w:bookmarkEnd w:id="44"/>
-    </w:p>
-    <w:p>
-      <w:pPr>
-        <w:pStyle w:val="2"/>
-      </w:pPr>
-      <w:bookmarkStart w:id="45" w:name="_Toc476752654"/>
-      <w:r>
-        <w:rPr>
-          <w:rFonts w:hint="eastAsia"/>
-        </w:rPr>
-        <w:t>实验环境</w:t>
       </w:r>
       <w:bookmarkEnd w:id="45"/>
     </w:p>
@@ -52467,12 +58507,12 @@
       <w:pPr>
         <w:pStyle w:val="2"/>
       </w:pPr>
-      <w:bookmarkStart w:id="46" w:name="_Toc476752655"/>
+      <w:bookmarkStart w:id="46" w:name="_Toc476752654"/>
       <w:r>
         <w:rPr>
           <w:rFonts w:hint="eastAsia"/>
         </w:rPr>
-        <w:t>实验结果</w:t>
+        <w:t>实验环境</w:t>
       </w:r>
       <w:bookmarkEnd w:id="46"/>
     </w:p>
@@ -52480,38 +58520,38 @@
       <w:pPr>
         <w:pStyle w:val="2"/>
       </w:pPr>
-      <w:bookmarkStart w:id="47" w:name="_Toc476752656"/>
+      <w:bookmarkStart w:id="47" w:name="_Toc476752655"/>
       <w:r>
         <w:rPr>
           <w:rFonts w:hint="eastAsia"/>
         </w:rPr>
+        <w:t>实验结果</w:t>
+      </w:r>
+      <w:bookmarkEnd w:id="47"/>
+    </w:p>
+    <w:p>
+      <w:pPr>
+        <w:pStyle w:val="2"/>
+      </w:pPr>
+      <w:bookmarkStart w:id="48" w:name="_Toc476752656"/>
+      <w:r>
+        <w:rPr>
+          <w:rFonts w:hint="eastAsia"/>
+        </w:rPr>
         <w:t>本章小结</w:t>
       </w:r>
-      <w:bookmarkEnd w:id="47"/>
+      <w:bookmarkEnd w:id="48"/>
     </w:p>
     <w:p>
       <w:pPr>
         <w:pStyle w:val="1"/>
       </w:pPr>
-      <w:bookmarkStart w:id="48" w:name="_Toc476752657"/>
+      <w:bookmarkStart w:id="49" w:name="_Toc476752657"/>
       <w:r>
         <w:rPr>
           <w:rFonts w:hint="eastAsia"/>
         </w:rPr>
         <w:t>结束语</w:t>
-      </w:r>
-      <w:bookmarkEnd w:id="48"/>
-    </w:p>
-    <w:p>
-      <w:pPr>
-        <w:pStyle w:val="2"/>
-      </w:pPr>
-      <w:bookmarkStart w:id="49" w:name="_Toc476752658"/>
-      <w:r>
-        <w:rPr>
-          <w:rFonts w:hint="eastAsia"/>
-        </w:rPr>
-        <w:t>工作总结</w:t>
       </w:r>
       <w:bookmarkEnd w:id="49"/>
     </w:p>
@@ -52519,30 +58559,25 @@
       <w:pPr>
         <w:pStyle w:val="2"/>
       </w:pPr>
-      <w:bookmarkStart w:id="50" w:name="_Toc476752659"/>
+      <w:bookmarkStart w:id="50" w:name="_Toc476752658"/>
       <w:r>
         <w:rPr>
           <w:rFonts w:hint="eastAsia"/>
         </w:rPr>
-        <w:t>下一步工作</w:t>
+        <w:t>工作总结</w:t>
       </w:r>
       <w:bookmarkEnd w:id="50"/>
     </w:p>
     <w:p>
       <w:pPr>
-        <w:pStyle w:val="1"/>
-        <w:numPr>
-          <w:ilvl w:val="0"/>
-          <w:numId w:val="0"/>
-        </w:numPr>
-        <w:ind w:left="425" w:hanging="425"/>
+        <w:pStyle w:val="2"/>
       </w:pPr>
-      <w:bookmarkStart w:id="51" w:name="_Toc476752660"/>
+      <w:bookmarkStart w:id="51" w:name="_Toc476752659"/>
       <w:r>
         <w:rPr>
           <w:rFonts w:hint="eastAsia"/>
         </w:rPr>
-        <w:t>参考文献</w:t>
+        <w:t>下一步工作</w:t>
       </w:r>
       <w:bookmarkEnd w:id="51"/>
     </w:p>
@@ -52555,12 +58590,12 @@
         </w:numPr>
         <w:ind w:left="425" w:hanging="425"/>
       </w:pPr>
-      <w:bookmarkStart w:id="52" w:name="_Toc476752661"/>
+      <w:bookmarkStart w:id="52" w:name="_Toc476752660"/>
       <w:r>
         <w:rPr>
           <w:rFonts w:hint="eastAsia"/>
         </w:rPr>
-        <w:t>发表文章目录</w:t>
+        <w:t>参考文献</w:t>
       </w:r>
       <w:bookmarkEnd w:id="52"/>
     </w:p>
@@ -52573,12 +58608,12 @@
         </w:numPr>
         <w:ind w:left="425" w:hanging="425"/>
       </w:pPr>
-      <w:bookmarkStart w:id="53" w:name="_Toc476752662"/>
+      <w:bookmarkStart w:id="53" w:name="_Toc476752661"/>
       <w:r>
         <w:rPr>
           <w:rFonts w:hint="eastAsia"/>
         </w:rPr>
-        <w:t>作者简历</w:t>
+        <w:t>发表文章目录</w:t>
       </w:r>
       <w:bookmarkEnd w:id="53"/>
     </w:p>
@@ -52591,14 +58626,32 @@
         </w:numPr>
         <w:ind w:left="425" w:hanging="425"/>
       </w:pPr>
-      <w:bookmarkStart w:id="54" w:name="_Toc476752663"/>
+      <w:bookmarkStart w:id="54" w:name="_Toc476752662"/>
       <w:r>
         <w:rPr>
           <w:rFonts w:hint="eastAsia"/>
         </w:rPr>
+        <w:t>作者简历</w:t>
+      </w:r>
+      <w:bookmarkEnd w:id="54"/>
+    </w:p>
+    <w:p>
+      <w:pPr>
+        <w:pStyle w:val="1"/>
+        <w:numPr>
+          <w:ilvl w:val="0"/>
+          <w:numId w:val="0"/>
+        </w:numPr>
+        <w:ind w:left="425" w:hanging="425"/>
+      </w:pPr>
+      <w:bookmarkStart w:id="55" w:name="_Toc476752663"/>
+      <w:r>
+        <w:rPr>
+          <w:rFonts w:hint="eastAsia"/>
+        </w:rPr>
         <w:t>致谢</w:t>
       </w:r>
-      <w:bookmarkEnd w:id="54"/>
+      <w:bookmarkEnd w:id="55"/>
     </w:p>
     <w:sectPr>
       <w:pgSz w:w="11906" w:h="16838"/>
@@ -52937,9 +58990,6 @@
     <w:p>
       <w:pPr>
         <w:pStyle w:val="a6"/>
-        <w:rPr>
-          <w:rFonts w:hint="eastAsia"/>
-        </w:rPr>
       </w:pPr>
       <w:r>
         <w:rPr>
@@ -52953,9 +59003,28 @@
     <w:p>
       <w:pPr>
         <w:pStyle w:val="a6"/>
+      </w:pPr>
+      <w:r>
+        <w:rPr>
+          <w:rStyle w:val="a5"/>
+        </w:rPr>
+        <w:annotationRef/>
+      </w:r>
+      <w:r>
         <w:rPr>
           <w:rFonts w:hint="eastAsia"/>
         </w:rPr>
+        <w:t>感觉内容有点少，可以再扩展来讲。</w:t>
+      </w:r>
+    </w:p>
+  </w:comment>
+  <w:comment w:id="40" w:author="Shikai Duan" w:date="2017-03-15T16:29:00Z" w:initials="SD">
+    <w:p>
+      <w:pPr>
+        <w:pStyle w:val="a6"/>
+        <w:rPr>
+          <w:rFonts w:hint="eastAsia"/>
+        </w:rPr>
       </w:pPr>
       <w:r>
         <w:rPr>
@@ -52967,7 +59036,7 @@
         <w:rPr>
           <w:rFonts w:hint="eastAsia"/>
         </w:rPr>
-        <w:t>感觉内容有点少，可以再扩展来讲。</w:t>
+        <w:t>注意添加引用</w:t>
       </w:r>
     </w:p>
   </w:comment>
@@ -52993,6 +59062,7 @@
   <w15:commentEx w15:paraId="26986A5F" w15:done="0"/>
   <w15:commentEx w15:paraId="5C7B773F" w15:done="0"/>
   <w15:commentEx w15:paraId="274031C8" w15:done="0"/>
+  <w15:commentEx w15:paraId="05EF88D5" w15:done="0"/>
 </w15:commentsEx>
 </file>
 
@@ -53227,6 +59297,119 @@
     </w:lvl>
   </w:abstractNum>
   <w:abstractNum w:abstractNumId="2" w15:restartNumberingAfterBreak="0">
+    <w:nsid w:val="064668F9"/>
+    <w:multiLevelType w:val="hybridMultilevel"/>
+    <w:tmpl w:val="2B36275C"/>
+    <w:lvl w:ilvl="0" w:tplc="0409000B">
+      <w:start w:val="1"/>
+      <w:numFmt w:val="bullet"/>
+      <w:lvlText w:val=""/>
+      <w:lvlJc w:val="left"/>
+      <w:pPr>
+        <w:ind w:left="420" w:hanging="420"/>
+      </w:pPr>
+      <w:rPr>
+        <w:rFonts w:ascii="Wingdings" w:hAnsi="Wingdings" w:hint="default"/>
+      </w:rPr>
+    </w:lvl>
+    <w:lvl w:ilvl="1" w:tplc="04090003" w:tentative="1">
+      <w:start w:val="1"/>
+      <w:numFmt w:val="bullet"/>
+      <w:lvlText w:val=""/>
+      <w:lvlJc w:val="left"/>
+      <w:pPr>
+        <w:ind w:left="840" w:hanging="420"/>
+      </w:pPr>
+      <w:rPr>
+        <w:rFonts w:ascii="Wingdings" w:hAnsi="Wingdings" w:hint="default"/>
+      </w:rPr>
+    </w:lvl>
+    <w:lvl w:ilvl="2" w:tplc="04090005" w:tentative="1">
+      <w:start w:val="1"/>
+      <w:numFmt w:val="bullet"/>
+      <w:lvlText w:val=""/>
+      <w:lvlJc w:val="left"/>
+      <w:pPr>
+        <w:ind w:left="1260" w:hanging="420"/>
+      </w:pPr>
+      <w:rPr>
+        <w:rFonts w:ascii="Wingdings" w:hAnsi="Wingdings" w:hint="default"/>
+      </w:rPr>
+    </w:lvl>
+    <w:lvl w:ilvl="3" w:tplc="04090001" w:tentative="1">
+      <w:start w:val="1"/>
+      <w:numFmt w:val="bullet"/>
+      <w:lvlText w:val=""/>
+      <w:lvlJc w:val="left"/>
+      <w:pPr>
+        <w:ind w:left="1680" w:hanging="420"/>
+      </w:pPr>
+      <w:rPr>
+        <w:rFonts w:ascii="Wingdings" w:hAnsi="Wingdings" w:hint="default"/>
+      </w:rPr>
+    </w:lvl>
+    <w:lvl w:ilvl="4" w:tplc="04090003" w:tentative="1">
+      <w:start w:val="1"/>
+      <w:numFmt w:val="bullet"/>
+      <w:lvlText w:val=""/>
+      <w:lvlJc w:val="left"/>
+      <w:pPr>
+        <w:ind w:left="2100" w:hanging="420"/>
+      </w:pPr>
+      <w:rPr>
+        <w:rFonts w:ascii="Wingdings" w:hAnsi="Wingdings" w:hint="default"/>
+      </w:rPr>
+    </w:lvl>
+    <w:lvl w:ilvl="5" w:tplc="04090005" w:tentative="1">
+      <w:start w:val="1"/>
+      <w:numFmt w:val="bullet"/>
+      <w:lvlText w:val=""/>
+      <w:lvlJc w:val="left"/>
+      <w:pPr>
+        <w:ind w:left="2520" w:hanging="420"/>
+      </w:pPr>
+      <w:rPr>
+        <w:rFonts w:ascii="Wingdings" w:hAnsi="Wingdings" w:hint="default"/>
+      </w:rPr>
+    </w:lvl>
+    <w:lvl w:ilvl="6" w:tplc="04090001" w:tentative="1">
+      <w:start w:val="1"/>
+      <w:numFmt w:val="bullet"/>
+      <w:lvlText w:val=""/>
+      <w:lvlJc w:val="left"/>
+      <w:pPr>
+        <w:ind w:left="2940" w:hanging="420"/>
+      </w:pPr>
+      <w:rPr>
+        <w:rFonts w:ascii="Wingdings" w:hAnsi="Wingdings" w:hint="default"/>
+      </w:rPr>
+    </w:lvl>
+    <w:lvl w:ilvl="7" w:tplc="04090003" w:tentative="1">
+      <w:start w:val="1"/>
+      <w:numFmt w:val="bullet"/>
+      <w:lvlText w:val=""/>
+      <w:lvlJc w:val="left"/>
+      <w:pPr>
+        <w:ind w:left="3360" w:hanging="420"/>
+      </w:pPr>
+      <w:rPr>
+        <w:rFonts w:ascii="Wingdings" w:hAnsi="Wingdings" w:hint="default"/>
+      </w:rPr>
+    </w:lvl>
+    <w:lvl w:ilvl="8" w:tplc="04090005" w:tentative="1">
+      <w:start w:val="1"/>
+      <w:numFmt w:val="bullet"/>
+      <w:lvlText w:val=""/>
+      <w:lvlJc w:val="left"/>
+      <w:pPr>
+        <w:ind w:left="3780" w:hanging="420"/>
+      </w:pPr>
+      <w:rPr>
+        <w:rFonts w:ascii="Wingdings" w:hAnsi="Wingdings" w:hint="default"/>
+      </w:rPr>
+    </w:lvl>
+  </w:abstractNum>
+  <w:abstractNum w:abstractNumId="3" w15:restartNumberingAfterBreak="0">
     <w:nsid w:val="08666D29"/>
     <w:multiLevelType w:val="hybridMultilevel"/>
     <w:tmpl w:val="A386CFB6"/>
@@ -53315,7 +59498,96 @@
       </w:pPr>
     </w:lvl>
   </w:abstractNum>
-  <w:abstractNum w:abstractNumId="3" w15:restartNumberingAfterBreak="0">
+  <w:abstractNum w:abstractNumId="4" w15:restartNumberingAfterBreak="0">
+    <w:nsid w:val="0CFF3895"/>
+    <w:multiLevelType w:val="hybridMultilevel"/>
+    <w:tmpl w:val="DC44D298"/>
+    <w:lvl w:ilvl="0" w:tplc="E3FCF21C">
+      <w:start w:val="1"/>
+      <w:numFmt w:val="decimal"/>
+      <w:lvlText w:val="（%1）"/>
+      <w:lvlJc w:val="left"/>
+      <w:pPr>
+        <w:ind w:left="720" w:hanging="720"/>
+      </w:pPr>
+      <w:rPr>
+        <w:rFonts w:hint="default"/>
+      </w:rPr>
+    </w:lvl>
+    <w:lvl w:ilvl="1" w:tplc="04090019" w:tentative="1">
+      <w:start w:val="1"/>
+      <w:numFmt w:val="lowerLetter"/>
+      <w:lvlText w:val="%2)"/>
+      <w:lvlJc w:val="left"/>
+      <w:pPr>
+        <w:ind w:left="840" w:hanging="420"/>
+      </w:pPr>
+    </w:lvl>
+    <w:lvl w:ilvl="2" w:tplc="0409001B" w:tentative="1">
+      <w:start w:val="1"/>
+      <w:numFmt w:val="lowerRoman"/>
+      <w:lvlText w:val="%3."/>
+      <w:lvlJc w:val="right"/>
+      <w:pPr>
+        <w:ind w:left="1260" w:hanging="420"/>
+      </w:pPr>
+    </w:lvl>
+    <w:lvl w:ilvl="3" w:tplc="0409000F" w:tentative="1">
+      <w:start w:val="1"/>
+      <w:numFmt w:val="decimal"/>
+      <w:lvlText w:val="%4."/>
+      <w:lvlJc w:val="left"/>
+      <w:pPr>
+        <w:ind w:left="1680" w:hanging="420"/>
+      </w:pPr>
+    </w:lvl>
+    <w:lvl w:ilvl="4" w:tplc="04090019" w:tentative="1">
+      <w:start w:val="1"/>
+      <w:numFmt w:val="lowerLetter"/>
+      <w:lvlText w:val="%5)"/>
+      <w:lvlJc w:val="left"/>
+      <w:pPr>
+        <w:ind w:left="2100" w:hanging="420"/>
+      </w:pPr>
+    </w:lvl>
+    <w:lvl w:ilvl="5" w:tplc="0409001B" w:tentative="1">
+      <w:start w:val="1"/>
+      <w:numFmt w:val="lowerRoman"/>
+      <w:lvlText w:val="%6."/>
+      <w:lvlJc w:val="right"/>
+      <w:pPr>
+        <w:ind w:left="2520" w:hanging="420"/>
+      </w:pPr>
+    </w:lvl>
+    <w:lvl w:ilvl="6" w:tplc="0409000F" w:tentative="1">
+      <w:start w:val="1"/>
+      <w:numFmt w:val="decimal"/>
+      <w:lvlText w:val="%7."/>
+      <w:lvlJc w:val="left"/>
+      <w:pPr>
+        <w:ind w:left="2940" w:hanging="420"/>
+      </w:pPr>
+    </w:lvl>
+    <w:lvl w:ilvl="7" w:tplc="04090019" w:tentative="1">
+      <w:start w:val="1"/>
+      <w:numFmt w:val="lowerLetter"/>
+      <w:lvlText w:val="%8)"/>
+      <w:lvlJc w:val="left"/>
+      <w:pPr>
+        <w:ind w:left="3360" w:hanging="420"/>
+      </w:pPr>
+    </w:lvl>
+    <w:lvl w:ilvl="8" w:tplc="0409001B" w:tentative="1">
+      <w:start w:val="1"/>
+      <w:numFmt w:val="lowerRoman"/>
+      <w:lvlText w:val="%9."/>
+      <w:lvlJc w:val="right"/>
+      <w:pPr>
+        <w:ind w:left="3780" w:hanging="420"/>
+      </w:pPr>
+    </w:lvl>
+  </w:abstractNum>
+  <w:abstractNum w:abstractNumId="5" w15:restartNumberingAfterBreak="0">
     <w:nsid w:val="113A7F25"/>
     <w:multiLevelType w:val="hybridMultilevel"/>
     <w:tmpl w:val="F44824BE"/>
@@ -53404,7 +59676,7 @@
       </w:pPr>
     </w:lvl>
   </w:abstractNum>
-  <w:abstractNum w:abstractNumId="4" w15:restartNumberingAfterBreak="0">
+  <w:abstractNum w:abstractNumId="6" w15:restartNumberingAfterBreak="0">
     <w:nsid w:val="1B6D5AAD"/>
     <w:multiLevelType w:val="hybridMultilevel"/>
     <w:tmpl w:val="D89EACAE"/>
@@ -53517,7 +59789,7 @@
       </w:rPr>
     </w:lvl>
   </w:abstractNum>
-  <w:abstractNum w:abstractNumId="5" w15:restartNumberingAfterBreak="0">
+  <w:abstractNum w:abstractNumId="7" w15:restartNumberingAfterBreak="0">
     <w:nsid w:val="1D8F1BEC"/>
     <w:multiLevelType w:val="multilevel"/>
     <w:tmpl w:val="0409001F"/>
@@ -53603,7 +59875,120 @@
       </w:pPr>
     </w:lvl>
   </w:abstractNum>
-  <w:abstractNum w:abstractNumId="6" w15:restartNumberingAfterBreak="0">
+  <w:abstractNum w:abstractNumId="8" w15:restartNumberingAfterBreak="0">
+    <w:nsid w:val="24B4406F"/>
+    <w:multiLevelType w:val="hybridMultilevel"/>
+    <w:tmpl w:val="4C223E5E"/>
+    <w:lvl w:ilvl="0" w:tplc="0409000B">
+      <w:start w:val="1"/>
+      <w:numFmt w:val="bullet"/>
+      <w:lvlText w:val=""/>
+      <w:lvlJc w:val="left"/>
+      <w:pPr>
+        <w:ind w:left="420" w:hanging="420"/>
+      </w:pPr>
+      <w:rPr>
+        <w:rFonts w:ascii="Wingdings" w:hAnsi="Wingdings" w:hint="default"/>
+      </w:rPr>
+    </w:lvl>
+    <w:lvl w:ilvl="1" w:tplc="04090003" w:tentative="1">
+      <w:start w:val="1"/>
+      <w:numFmt w:val="bullet"/>
+      <w:lvlText w:val=""/>
+      <w:lvlJc w:val="left"/>
+      <w:pPr>
+        <w:ind w:left="840" w:hanging="420"/>
+      </w:pPr>
+      <w:rPr>
+        <w:rFonts w:ascii="Wingdings" w:hAnsi="Wingdings" w:hint="default"/>
+      </w:rPr>
+    </w:lvl>
+    <w:lvl w:ilvl="2" w:tplc="04090005" w:tentative="1">
+      <w:start w:val="1"/>
+      <w:numFmt w:val="bullet"/>
+      <w:lvlText w:val=""/>
+      <w:lvlJc w:val="left"/>
+      <w:pPr>
+        <w:ind w:left="1260" w:hanging="420"/>
+      </w:pPr>
+      <w:rPr>
+        <w:rFonts w:ascii="Wingdings" w:hAnsi="Wingdings" w:hint="default"/>
+      </w:rPr>
+    </w:lvl>
+    <w:lvl w:ilvl="3" w:tplc="04090001" w:tentative="1">
+      <w:start w:val="1"/>
+      <w:numFmt w:val="bullet"/>
+      <w:lvlText w:val=""/>
+      <w:lvlJc w:val="left"/>
+      <w:pPr>
+        <w:ind w:left="1680" w:hanging="420"/>
+      </w:pPr>
+      <w:rPr>
+        <w:rFonts w:ascii="Wingdings" w:hAnsi="Wingdings" w:hint="default"/>
+      </w:rPr>
+    </w:lvl>
+    <w:lvl w:ilvl="4" w:tplc="04090003" w:tentative="1">
+      <w:start w:val="1"/>
+      <w:numFmt w:val="bullet"/>
+      <w:lvlText w:val=""/>
+      <w:lvlJc w:val="left"/>
+      <w:pPr>
+        <w:ind w:left="2100" w:hanging="420"/>
+      </w:pPr>
+      <w:rPr>
+        <w:rFonts w:ascii="Wingdings" w:hAnsi="Wingdings" w:hint="default"/>
+      </w:rPr>
+    </w:lvl>
+    <w:lvl w:ilvl="5" w:tplc="04090005" w:tentative="1">
+      <w:start w:val="1"/>
+      <w:numFmt w:val="bullet"/>
+      <w:lvlText w:val=""/>
+      <w:lvlJc w:val="left"/>
+      <w:pPr>
+        <w:ind w:left="2520" w:hanging="420"/>
+      </w:pPr>
+      <w:rPr>
+        <w:rFonts w:ascii="Wingdings" w:hAnsi="Wingdings" w:hint="default"/>
+      </w:rPr>
+    </w:lvl>
+    <w:lvl w:ilvl="6" w:tplc="04090001" w:tentative="1">
+      <w:start w:val="1"/>
+      <w:numFmt w:val="bullet"/>
+      <w:lvlText w:val=""/>
+      <w:lvlJc w:val="left"/>
+      <w:pPr>
+        <w:ind w:left="2940" w:hanging="420"/>
+      </w:pPr>
+      <w:rPr>
+        <w:rFonts w:ascii="Wingdings" w:hAnsi="Wingdings" w:hint="default"/>
+      </w:rPr>
+    </w:lvl>
+    <w:lvl w:ilvl="7" w:tplc="04090003" w:tentative="1">
+      <w:start w:val="1"/>
+      <w:numFmt w:val="bullet"/>
+      <w:lvlText w:val=""/>
+      <w:lvlJc w:val="left"/>
+      <w:pPr>
+        <w:ind w:left="3360" w:hanging="420"/>
+      </w:pPr>
+      <w:rPr>
+        <w:rFonts w:ascii="Wingdings" w:hAnsi="Wingdings" w:hint="default"/>
+      </w:rPr>
+    </w:lvl>
+    <w:lvl w:ilvl="8" w:tplc="04090005" w:tentative="1">
+      <w:start w:val="1"/>
+      <w:numFmt w:val="bullet"/>
+      <w:lvlText w:val=""/>
+      <w:lvlJc w:val="left"/>
+      <w:pPr>
+        <w:ind w:left="3780" w:hanging="420"/>
+      </w:pPr>
+      <w:rPr>
+        <w:rFonts w:ascii="Wingdings" w:hAnsi="Wingdings" w:hint="default"/>
+      </w:rPr>
+    </w:lvl>
+  </w:abstractNum>
+  <w:abstractNum w:abstractNumId="9" w15:restartNumberingAfterBreak="0">
     <w:nsid w:val="25FD1F60"/>
     <w:multiLevelType w:val="hybridMultilevel"/>
     <w:tmpl w:val="D8D055DE"/>
@@ -53716,7 +60101,7 @@
       </w:rPr>
     </w:lvl>
   </w:abstractNum>
-  <w:abstractNum w:abstractNumId="7" w15:restartNumberingAfterBreak="0">
+  <w:abstractNum w:abstractNumId="10" w15:restartNumberingAfterBreak="0">
     <w:nsid w:val="2C2250D9"/>
     <w:multiLevelType w:val="hybridMultilevel"/>
     <w:tmpl w:val="C448B148"/>
@@ -53802,7 +60187,120 @@
       </w:pPr>
     </w:lvl>
   </w:abstractNum>
-  <w:abstractNum w:abstractNumId="8" w15:restartNumberingAfterBreak="0">
+  <w:abstractNum w:abstractNumId="11" w15:restartNumberingAfterBreak="0">
+    <w:nsid w:val="36D95607"/>
+    <w:multiLevelType w:val="hybridMultilevel"/>
+    <w:tmpl w:val="3F26FB04"/>
+    <w:lvl w:ilvl="0" w:tplc="0409000B">
+      <w:start w:val="1"/>
+      <w:numFmt w:val="bullet"/>
+      <w:lvlText w:val=""/>
+      <w:lvlJc w:val="left"/>
+      <w:pPr>
+        <w:ind w:left="420" w:hanging="420"/>
+      </w:pPr>
+      <w:rPr>
+        <w:rFonts w:ascii="Wingdings" w:hAnsi="Wingdings" w:hint="default"/>
+      </w:rPr>
+    </w:lvl>
+    <w:lvl w:ilvl="1" w:tplc="04090003" w:tentative="1">
+      <w:start w:val="1"/>
+      <w:numFmt w:val="bullet"/>
+      <w:lvlText w:val=""/>
+      <w:lvlJc w:val="left"/>
+      <w:pPr>
+        <w:ind w:left="840" w:hanging="420"/>
+      </w:pPr>
+      <w:rPr>
+        <w:rFonts w:ascii="Wingdings" w:hAnsi="Wingdings" w:hint="default"/>
+      </w:rPr>
+    </w:lvl>
+    <w:lvl w:ilvl="2" w:tplc="04090005" w:tentative="1">
+      <w:start w:val="1"/>
+      <w:numFmt w:val="bullet"/>
+      <w:lvlText w:val=""/>
+      <w:lvlJc w:val="left"/>
+      <w:pPr>
+        <w:ind w:left="1260" w:hanging="420"/>
+      </w:pPr>
+      <w:rPr>
+        <w:rFonts w:ascii="Wingdings" w:hAnsi="Wingdings" w:hint="default"/>
+      </w:rPr>
+    </w:lvl>
+    <w:lvl w:ilvl="3" w:tplc="04090001" w:tentative="1">
+      <w:start w:val="1"/>
+      <w:numFmt w:val="bullet"/>
+      <w:lvlText w:val=""/>
+      <w:lvlJc w:val="left"/>
+      <w:pPr>
+        <w:ind w:left="1680" w:hanging="420"/>
+      </w:pPr>
+      <w:rPr>
+        <w:rFonts w:ascii="Wingdings" w:hAnsi="Wingdings" w:hint="default"/>
+      </w:rPr>
+    </w:lvl>
+    <w:lvl w:ilvl="4" w:tplc="04090003" w:tentative="1">
+      <w:start w:val="1"/>
+      <w:numFmt w:val="bullet"/>
+      <w:lvlText w:val=""/>
+      <w:lvlJc w:val="left"/>
+      <w:pPr>
+        <w:ind w:left="2100" w:hanging="420"/>
+      </w:pPr>
+      <w:rPr>
+        <w:rFonts w:ascii="Wingdings" w:hAnsi="Wingdings" w:hint="default"/>
+      </w:rPr>
+    </w:lvl>
+    <w:lvl w:ilvl="5" w:tplc="04090005" w:tentative="1">
+      <w:start w:val="1"/>
+      <w:numFmt w:val="bullet"/>
+      <w:lvlText w:val=""/>
+      <w:lvlJc w:val="left"/>
+      <w:pPr>
+        <w:ind w:left="2520" w:hanging="420"/>
+      </w:pPr>
+      <w:rPr>
+        <w:rFonts w:ascii="Wingdings" w:hAnsi="Wingdings" w:hint="default"/>
+      </w:rPr>
+    </w:lvl>
+    <w:lvl w:ilvl="6" w:tplc="04090001" w:tentative="1">
+      <w:start w:val="1"/>
+      <w:numFmt w:val="bullet"/>
+      <w:lvlText w:val=""/>
+      <w:lvlJc w:val="left"/>
+      <w:pPr>
+        <w:ind w:left="2940" w:hanging="420"/>
+      </w:pPr>
+      <w:rPr>
+        <w:rFonts w:ascii="Wingdings" w:hAnsi="Wingdings" w:hint="default"/>
+      </w:rPr>
+    </w:lvl>
+    <w:lvl w:ilvl="7" w:tplc="04090003" w:tentative="1">
+      <w:start w:val="1"/>
+      <w:numFmt w:val="bullet"/>
+      <w:lvlText w:val=""/>
+      <w:lvlJc w:val="left"/>
+      <w:pPr>
+        <w:ind w:left="3360" w:hanging="420"/>
+      </w:pPr>
+      <w:rPr>
+        <w:rFonts w:ascii="Wingdings" w:hAnsi="Wingdings" w:hint="default"/>
+      </w:rPr>
+    </w:lvl>
+    <w:lvl w:ilvl="8" w:tplc="04090005" w:tentative="1">
+      <w:start w:val="1"/>
+      <w:numFmt w:val="bullet"/>
+      <w:lvlText w:val=""/>
+      <w:lvlJc w:val="left"/>
+      <w:pPr>
+        <w:ind w:left="3780" w:hanging="420"/>
+      </w:pPr>
+      <w:rPr>
+        <w:rFonts w:ascii="Wingdings" w:hAnsi="Wingdings" w:hint="default"/>
+      </w:rPr>
+    </w:lvl>
+  </w:abstractNum>
+  <w:abstractNum w:abstractNumId="12" w15:restartNumberingAfterBreak="0">
     <w:nsid w:val="37521070"/>
     <w:multiLevelType w:val="hybridMultilevel"/>
     <w:tmpl w:val="704A610A"/>
@@ -53891,7 +60389,7 @@
       </w:pPr>
     </w:lvl>
   </w:abstractNum>
-  <w:abstractNum w:abstractNumId="9" w15:restartNumberingAfterBreak="0">
+  <w:abstractNum w:abstractNumId="13" w15:restartNumberingAfterBreak="0">
     <w:nsid w:val="3A087E95"/>
     <w:multiLevelType w:val="hybridMultilevel"/>
     <w:tmpl w:val="B9E662E0"/>
@@ -53980,7 +60478,96 @@
       </w:pPr>
     </w:lvl>
   </w:abstractNum>
-  <w:abstractNum w:abstractNumId="10" w15:restartNumberingAfterBreak="0">
+  <w:abstractNum w:abstractNumId="14" w15:restartNumberingAfterBreak="0">
+    <w:nsid w:val="3B4D3BA3"/>
+    <w:multiLevelType w:val="hybridMultilevel"/>
+    <w:tmpl w:val="5FDCEF12"/>
+    <w:lvl w:ilvl="0" w:tplc="F9DAB87E">
+      <w:start w:val="1"/>
+      <w:numFmt w:val="decimal"/>
+      <w:lvlText w:val="（%1）"/>
+      <w:lvlJc w:val="left"/>
+      <w:pPr>
+        <w:ind w:left="720" w:hanging="720"/>
+      </w:pPr>
+      <w:rPr>
+        <w:rFonts w:hint="default"/>
+      </w:rPr>
+    </w:lvl>
+    <w:lvl w:ilvl="1" w:tplc="04090019" w:tentative="1">
+      <w:start w:val="1"/>
+      <w:numFmt w:val="lowerLetter"/>
+      <w:lvlText w:val="%2)"/>
+      <w:lvlJc w:val="left"/>
+      <w:pPr>
+        <w:ind w:left="840" w:hanging="420"/>
+      </w:pPr>
+    </w:lvl>
+    <w:lvl w:ilvl="2" w:tplc="0409001B" w:tentative="1">
+      <w:start w:val="1"/>
+      <w:numFmt w:val="lowerRoman"/>
+      <w:lvlText w:val="%3."/>
+      <w:lvlJc w:val="right"/>
+      <w:pPr>
+        <w:ind w:left="1260" w:hanging="420"/>
+      </w:pPr>
+    </w:lvl>
+    <w:lvl w:ilvl="3" w:tplc="0409000F" w:tentative="1">
+      <w:start w:val="1"/>
+      <w:numFmt w:val="decimal"/>
+      <w:lvlText w:val="%4."/>
+      <w:lvlJc w:val="left"/>
+      <w:pPr>
+        <w:ind w:left="1680" w:hanging="420"/>
+      </w:pPr>
+    </w:lvl>
+    <w:lvl w:ilvl="4" w:tplc="04090019" w:tentative="1">
+      <w:start w:val="1"/>
+      <w:numFmt w:val="lowerLetter"/>
+      <w:lvlText w:val="%5)"/>
+      <w:lvlJc w:val="left"/>
+      <w:pPr>
+        <w:ind w:left="2100" w:hanging="420"/>
+      </w:pPr>
+    </w:lvl>
+    <w:lvl w:ilvl="5" w:tplc="0409001B" w:tentative="1">
+      <w:start w:val="1"/>
+      <w:numFmt w:val="lowerRoman"/>
+      <w:lvlText w:val="%6."/>
+      <w:lvlJc w:val="right"/>
+      <w:pPr>
+        <w:ind w:left="2520" w:hanging="420"/>
+      </w:pPr>
+    </w:lvl>
+    <w:lvl w:ilvl="6" w:tplc="0409000F" w:tentative="1">
+      <w:start w:val="1"/>
+      <w:numFmt w:val="decimal"/>
+      <w:lvlText w:val="%7."/>
+      <w:lvlJc w:val="left"/>
+      <w:pPr>
+        <w:ind w:left="2940" w:hanging="420"/>
+      </w:pPr>
+    </w:lvl>
+    <w:lvl w:ilvl="7" w:tplc="04090019" w:tentative="1">
+      <w:start w:val="1"/>
+      <w:numFmt w:val="lowerLetter"/>
+      <w:lvlText w:val="%8)"/>
+      <w:lvlJc w:val="left"/>
+      <w:pPr>
+        <w:ind w:left="3360" w:hanging="420"/>
+      </w:pPr>
+    </w:lvl>
+    <w:lvl w:ilvl="8" w:tplc="0409001B" w:tentative="1">
+      <w:start w:val="1"/>
+      <w:numFmt w:val="lowerRoman"/>
+      <w:lvlText w:val="%9."/>
+      <w:lvlJc w:val="right"/>
+      <w:pPr>
+        <w:ind w:left="3780" w:hanging="420"/>
+      </w:pPr>
+    </w:lvl>
+  </w:abstractNum>
+  <w:abstractNum w:abstractNumId="15" w15:restartNumberingAfterBreak="0">
     <w:nsid w:val="41144C46"/>
     <w:multiLevelType w:val="hybridMultilevel"/>
     <w:tmpl w:val="5330E872"/>
@@ -54069,7 +60656,7 @@
       </w:pPr>
     </w:lvl>
   </w:abstractNum>
-  <w:abstractNum w:abstractNumId="11" w15:restartNumberingAfterBreak="0">
+  <w:abstractNum w:abstractNumId="16" w15:restartNumberingAfterBreak="0">
     <w:nsid w:val="43752417"/>
     <w:multiLevelType w:val="hybridMultilevel"/>
     <w:tmpl w:val="115C5E1A"/>
@@ -54158,7 +60745,7 @@
       </w:pPr>
     </w:lvl>
   </w:abstractNum>
-  <w:abstractNum w:abstractNumId="12" w15:restartNumberingAfterBreak="0">
+  <w:abstractNum w:abstractNumId="17" w15:restartNumberingAfterBreak="0">
     <w:nsid w:val="45871A4D"/>
     <w:multiLevelType w:val="hybridMultilevel"/>
     <w:tmpl w:val="24E60E04"/>
@@ -54247,7 +60834,7 @@
       </w:pPr>
     </w:lvl>
   </w:abstractNum>
-  <w:abstractNum w:abstractNumId="13" w15:restartNumberingAfterBreak="0">
+  <w:abstractNum w:abstractNumId="18" w15:restartNumberingAfterBreak="0">
     <w:nsid w:val="4AAB4C79"/>
     <w:multiLevelType w:val="hybridMultilevel"/>
     <w:tmpl w:val="9B742B1A"/>
@@ -54336,7 +60923,7 @@
       </w:pPr>
     </w:lvl>
   </w:abstractNum>
-  <w:abstractNum w:abstractNumId="14" w15:restartNumberingAfterBreak="0">
+  <w:abstractNum w:abstractNumId="19" w15:restartNumberingAfterBreak="0">
     <w:nsid w:val="4B373B6B"/>
     <w:multiLevelType w:val="multilevel"/>
     <w:tmpl w:val="0409001F"/>
@@ -54422,7 +61009,7 @@
       </w:pPr>
     </w:lvl>
   </w:abstractNum>
-  <w:abstractNum w:abstractNumId="15" w15:restartNumberingAfterBreak="0">
+  <w:abstractNum w:abstractNumId="20" w15:restartNumberingAfterBreak="0">
     <w:nsid w:val="4D5620FC"/>
     <w:multiLevelType w:val="hybridMultilevel"/>
     <w:tmpl w:val="A0489214"/>
@@ -54511,7 +61098,120 @@
       </w:pPr>
     </w:lvl>
   </w:abstractNum>
-  <w:abstractNum w:abstractNumId="16" w15:restartNumberingAfterBreak="0">
+  <w:abstractNum w:abstractNumId="21" w15:restartNumberingAfterBreak="0">
+    <w:nsid w:val="4FAC50DA"/>
+    <w:multiLevelType w:val="hybridMultilevel"/>
+    <w:tmpl w:val="8DD234DA"/>
+    <w:lvl w:ilvl="0" w:tplc="0409000B">
+      <w:start w:val="1"/>
+      <w:numFmt w:val="bullet"/>
+      <w:lvlText w:val=""/>
+      <w:lvlJc w:val="left"/>
+      <w:pPr>
+        <w:ind w:left="420" w:hanging="420"/>
+      </w:pPr>
+      <w:rPr>
+        <w:rFonts w:ascii="Wingdings" w:hAnsi="Wingdings" w:hint="default"/>
+      </w:rPr>
+    </w:lvl>
+    <w:lvl w:ilvl="1" w:tplc="04090003" w:tentative="1">
+      <w:start w:val="1"/>
+      <w:numFmt w:val="bullet"/>
+      <w:lvlText w:val=""/>
+      <w:lvlJc w:val="left"/>
+      <w:pPr>
+        <w:ind w:left="840" w:hanging="420"/>
+      </w:pPr>
+      <w:rPr>
+        <w:rFonts w:ascii="Wingdings" w:hAnsi="Wingdings" w:hint="default"/>
+      </w:rPr>
+    </w:lvl>
+    <w:lvl w:ilvl="2" w:tplc="04090005" w:tentative="1">
+      <w:start w:val="1"/>
+      <w:numFmt w:val="bullet"/>
+      <w:lvlText w:val=""/>
+      <w:lvlJc w:val="left"/>
+      <w:pPr>
+        <w:ind w:left="1260" w:hanging="420"/>
+      </w:pPr>
+      <w:rPr>
+        <w:rFonts w:ascii="Wingdings" w:hAnsi="Wingdings" w:hint="default"/>
+      </w:rPr>
+    </w:lvl>
+    <w:lvl w:ilvl="3" w:tplc="04090001" w:tentative="1">
+      <w:start w:val="1"/>
+      <w:numFmt w:val="bullet"/>
+      <w:lvlText w:val=""/>
+      <w:lvlJc w:val="left"/>
+      <w:pPr>
+        <w:ind w:left="1680" w:hanging="420"/>
+      </w:pPr>
+      <w:rPr>
+        <w:rFonts w:ascii="Wingdings" w:hAnsi="Wingdings" w:hint="default"/>
+      </w:rPr>
+    </w:lvl>
+    <w:lvl w:ilvl="4" w:tplc="04090003" w:tentative="1">
+      <w:start w:val="1"/>
+      <w:numFmt w:val="bullet"/>
+      <w:lvlText w:val=""/>
+      <w:lvlJc w:val="left"/>
+      <w:pPr>
+        <w:ind w:left="2100" w:hanging="420"/>
+      </w:pPr>
+      <w:rPr>
+        <w:rFonts w:ascii="Wingdings" w:hAnsi="Wingdings" w:hint="default"/>
+      </w:rPr>
+    </w:lvl>
+    <w:lvl w:ilvl="5" w:tplc="04090005" w:tentative="1">
+      <w:start w:val="1"/>
+      <w:numFmt w:val="bullet"/>
+      <w:lvlText w:val=""/>
+      <w:lvlJc w:val="left"/>
+      <w:pPr>
+        <w:ind w:left="2520" w:hanging="420"/>
+      </w:pPr>
+      <w:rPr>
+        <w:rFonts w:ascii="Wingdings" w:hAnsi="Wingdings" w:hint="default"/>
+      </w:rPr>
+    </w:lvl>
+    <w:lvl w:ilvl="6" w:tplc="04090001" w:tentative="1">
+      <w:start w:val="1"/>
+      <w:numFmt w:val="bullet"/>
+      <w:lvlText w:val=""/>
+      <w:lvlJc w:val="left"/>
+      <w:pPr>
+        <w:ind w:left="2940" w:hanging="420"/>
+      </w:pPr>
+      <w:rPr>
+        <w:rFonts w:ascii="Wingdings" w:hAnsi="Wingdings" w:hint="default"/>
+      </w:rPr>
+    </w:lvl>
+    <w:lvl w:ilvl="7" w:tplc="04090003" w:tentative="1">
+      <w:start w:val="1"/>
+      <w:numFmt w:val="bullet"/>
+      <w:lvlText w:val=""/>
+      <w:lvlJc w:val="left"/>
+      <w:pPr>
+        <w:ind w:left="3360" w:hanging="420"/>
+      </w:pPr>
+      <w:rPr>
+        <w:rFonts w:ascii="Wingdings" w:hAnsi="Wingdings" w:hint="default"/>
+      </w:rPr>
+    </w:lvl>
+    <w:lvl w:ilvl="8" w:tplc="04090005" w:tentative="1">
+      <w:start w:val="1"/>
+      <w:numFmt w:val="bullet"/>
+      <w:lvlText w:val=""/>
+      <w:lvlJc w:val="left"/>
+      <w:pPr>
+        <w:ind w:left="3780" w:hanging="420"/>
+      </w:pPr>
+      <w:rPr>
+        <w:rFonts w:ascii="Wingdings" w:hAnsi="Wingdings" w:hint="default"/>
+      </w:rPr>
+    </w:lvl>
+  </w:abstractNum>
+  <w:abstractNum w:abstractNumId="22" w15:restartNumberingAfterBreak="0">
     <w:nsid w:val="5751754C"/>
     <w:multiLevelType w:val="multilevel"/>
     <w:tmpl w:val="05223AEC"/>
@@ -54628,7 +61328,7 @@
       </w:rPr>
     </w:lvl>
   </w:abstractNum>
-  <w:abstractNum w:abstractNumId="17" w15:restartNumberingAfterBreak="0">
+  <w:abstractNum w:abstractNumId="23" w15:restartNumberingAfterBreak="0">
     <w:nsid w:val="57ED7A10"/>
     <w:multiLevelType w:val="hybridMultilevel"/>
     <w:tmpl w:val="D2BCFBD0"/>
@@ -54717,7 +61417,7 @@
       </w:pPr>
     </w:lvl>
   </w:abstractNum>
-  <w:abstractNum w:abstractNumId="18" w15:restartNumberingAfterBreak="0">
+  <w:abstractNum w:abstractNumId="24" w15:restartNumberingAfterBreak="0">
     <w:nsid w:val="59CE0595"/>
     <w:multiLevelType w:val="hybridMultilevel"/>
     <w:tmpl w:val="1B3C4D72"/>
@@ -54806,7 +61506,7 @@
       </w:pPr>
     </w:lvl>
   </w:abstractNum>
-  <w:abstractNum w:abstractNumId="19" w15:restartNumberingAfterBreak="0">
+  <w:abstractNum w:abstractNumId="25" w15:restartNumberingAfterBreak="0">
     <w:nsid w:val="6B0A3BEF"/>
     <w:multiLevelType w:val="hybridMultilevel"/>
     <w:tmpl w:val="E392EA54"/>
@@ -54919,7 +61619,7 @@
       </w:rPr>
     </w:lvl>
   </w:abstractNum>
-  <w:abstractNum w:abstractNumId="20" w15:restartNumberingAfterBreak="0">
+  <w:abstractNum w:abstractNumId="26" w15:restartNumberingAfterBreak="0">
     <w:nsid w:val="6FF71F10"/>
     <w:multiLevelType w:val="hybridMultilevel"/>
     <w:tmpl w:val="CE6A4488"/>
@@ -55008,7 +61708,120 @@
       </w:pPr>
     </w:lvl>
   </w:abstractNum>
-  <w:abstractNum w:abstractNumId="21" w15:restartNumberingAfterBreak="0">
+  <w:abstractNum w:abstractNumId="27" w15:restartNumberingAfterBreak="0">
+    <w:nsid w:val="767B26BF"/>
+    <w:multiLevelType w:val="hybridMultilevel"/>
+    <w:tmpl w:val="42C84C0C"/>
+    <w:lvl w:ilvl="0" w:tplc="0409000B">
+      <w:start w:val="1"/>
+      <w:numFmt w:val="bullet"/>
+      <w:lvlText w:val=""/>
+      <w:lvlJc w:val="left"/>
+      <w:pPr>
+        <w:ind w:left="420" w:hanging="420"/>
+      </w:pPr>
+      <w:rPr>
+        <w:rFonts w:ascii="Wingdings" w:hAnsi="Wingdings" w:hint="default"/>
+      </w:rPr>
+    </w:lvl>
+    <w:lvl w:ilvl="1" w:tplc="04090003" w:tentative="1">
+      <w:start w:val="1"/>
+      <w:numFmt w:val="bullet"/>
+      <w:lvlText w:val=""/>
+      <w:lvlJc w:val="left"/>
+      <w:pPr>
+        <w:ind w:left="840" w:hanging="420"/>
+      </w:pPr>
+      <w:rPr>
+        <w:rFonts w:ascii="Wingdings" w:hAnsi="Wingdings" w:hint="default"/>
+      </w:rPr>
+    </w:lvl>
+    <w:lvl w:ilvl="2" w:tplc="04090005" w:tentative="1">
+      <w:start w:val="1"/>
+      <w:numFmt w:val="bullet"/>
+      <w:lvlText w:val=""/>
+      <w:lvlJc w:val="left"/>
+      <w:pPr>
+        <w:ind w:left="1260" w:hanging="420"/>
+      </w:pPr>
+      <w:rPr>
+        <w:rFonts w:ascii="Wingdings" w:hAnsi="Wingdings" w:hint="default"/>
+      </w:rPr>
+    </w:lvl>
+    <w:lvl w:ilvl="3" w:tplc="04090001" w:tentative="1">
+      <w:start w:val="1"/>
+      <w:numFmt w:val="bullet"/>
+      <w:lvlText w:val=""/>
+      <w:lvlJc w:val="left"/>
+      <w:pPr>
+        <w:ind w:left="1680" w:hanging="420"/>
+      </w:pPr>
+      <w:rPr>
+        <w:rFonts w:ascii="Wingdings" w:hAnsi="Wingdings" w:hint="default"/>
+      </w:rPr>
+    </w:lvl>
+    <w:lvl w:ilvl="4" w:tplc="04090003" w:tentative="1">
+      <w:start w:val="1"/>
+      <w:numFmt w:val="bullet"/>
+      <w:lvlText w:val=""/>
+      <w:lvlJc w:val="left"/>
+      <w:pPr>
+        <w:ind w:left="2100" w:hanging="420"/>
+      </w:pPr>
+      <w:rPr>
+        <w:rFonts w:ascii="Wingdings" w:hAnsi="Wingdings" w:hint="default"/>
+      </w:rPr>
+    </w:lvl>
+    <w:lvl w:ilvl="5" w:tplc="04090005" w:tentative="1">
+      <w:start w:val="1"/>
+      <w:numFmt w:val="bullet"/>
+      <w:lvlText w:val=""/>
+      <w:lvlJc w:val="left"/>
+      <w:pPr>
+        <w:ind w:left="2520" w:hanging="420"/>
+      </w:pPr>
+      <w:rPr>
+        <w:rFonts w:ascii="Wingdings" w:hAnsi="Wingdings" w:hint="default"/>
+      </w:rPr>
+    </w:lvl>
+    <w:lvl w:ilvl="6" w:tplc="04090001" w:tentative="1">
+      <w:start w:val="1"/>
+      <w:numFmt w:val="bullet"/>
+      <w:lvlText w:val=""/>
+      <w:lvlJc w:val="left"/>
+      <w:pPr>
+        <w:ind w:left="2940" w:hanging="420"/>
+      </w:pPr>
+      <w:rPr>
+        <w:rFonts w:ascii="Wingdings" w:hAnsi="Wingdings" w:hint="default"/>
+      </w:rPr>
+    </w:lvl>
+    <w:lvl w:ilvl="7" w:tplc="04090003" w:tentative="1">
+      <w:start w:val="1"/>
+      <w:numFmt w:val="bullet"/>
+      <w:lvlText w:val=""/>
+      <w:lvlJc w:val="left"/>
+      <w:pPr>
+        <w:ind w:left="3360" w:hanging="420"/>
+      </w:pPr>
+      <w:rPr>
+        <w:rFonts w:ascii="Wingdings" w:hAnsi="Wingdings" w:hint="default"/>
+      </w:rPr>
+    </w:lvl>
+    <w:lvl w:ilvl="8" w:tplc="04090005" w:tentative="1">
+      <w:start w:val="1"/>
+      <w:numFmt w:val="bullet"/>
+      <w:lvlText w:val=""/>
+      <w:lvlJc w:val="left"/>
+      <w:pPr>
+        <w:ind w:left="3780" w:hanging="420"/>
+      </w:pPr>
+      <w:rPr>
+        <w:rFonts w:ascii="Wingdings" w:hAnsi="Wingdings" w:hint="default"/>
+      </w:rPr>
+    </w:lvl>
+  </w:abstractNum>
+  <w:abstractNum w:abstractNumId="28" w15:restartNumberingAfterBreak="0">
     <w:nsid w:val="79A62474"/>
     <w:multiLevelType w:val="hybridMultilevel"/>
     <w:tmpl w:val="492217E0"/>
@@ -55122,49 +61935,49 @@
     </w:lvl>
   </w:abstractNum>
   <w:num w:numId="1">
+    <w:abstractNumId w:val="23"/>
+  </w:num>
+  <w:num w:numId="2">
+    <w:abstractNumId w:val="22"/>
+  </w:num>
+  <w:num w:numId="3">
+    <w:abstractNumId w:val="19"/>
+  </w:num>
+  <w:num w:numId="4">
+    <w:abstractNumId w:val="7"/>
+  </w:num>
+  <w:num w:numId="5">
+    <w:abstractNumId w:val="10"/>
+  </w:num>
+  <w:num w:numId="6">
+    <w:abstractNumId w:val="6"/>
+  </w:num>
+  <w:num w:numId="7">
+    <w:abstractNumId w:val="28"/>
+  </w:num>
+  <w:num w:numId="8">
+    <w:abstractNumId w:val="16"/>
+  </w:num>
+  <w:num w:numId="9">
+    <w:abstractNumId w:val="20"/>
+  </w:num>
+  <w:num w:numId="10">
+    <w:abstractNumId w:val="9"/>
+  </w:num>
+  <w:num w:numId="11">
+    <w:abstractNumId w:val="18"/>
+  </w:num>
+  <w:num w:numId="12">
+    <w:abstractNumId w:val="5"/>
+  </w:num>
+  <w:num w:numId="13">
     <w:abstractNumId w:val="17"/>
   </w:num>
-  <w:num w:numId="2">
-    <w:abstractNumId w:val="16"/>
-  </w:num>
-  <w:num w:numId="3">
-    <w:abstractNumId w:val="14"/>
-  </w:num>
-  <w:num w:numId="4">
-    <w:abstractNumId w:val="5"/>
-  </w:num>
-  <w:num w:numId="5">
-    <w:abstractNumId w:val="7"/>
-  </w:num>
-  <w:num w:numId="6">
-    <w:abstractNumId w:val="4"/>
-  </w:num>
-  <w:num w:numId="7">
-    <w:abstractNumId w:val="21"/>
-  </w:num>
-  <w:num w:numId="8">
-    <w:abstractNumId w:val="11"/>
-  </w:num>
-  <w:num w:numId="9">
-    <w:abstractNumId w:val="15"/>
-  </w:num>
-  <w:num w:numId="10">
-    <w:abstractNumId w:val="6"/>
-  </w:num>
-  <w:num w:numId="11">
-    <w:abstractNumId w:val="13"/>
-  </w:num>
-  <w:num w:numId="12">
-    <w:abstractNumId w:val="3"/>
-  </w:num>
-  <w:num w:numId="13">
-    <w:abstractNumId w:val="12"/>
-  </w:num>
   <w:num w:numId="14">
-    <w:abstractNumId w:val="20"/>
+    <w:abstractNumId w:val="26"/>
   </w:num>
   <w:num w:numId="15">
-    <w:abstractNumId w:val="2"/>
+    <w:abstractNumId w:val="3"/>
   </w:num>
   <w:num w:numId="16">
     <w:abstractNumId w:val="0"/>
@@ -55173,19 +61986,40 @@
     <w:abstractNumId w:val="1"/>
   </w:num>
   <w:num w:numId="18">
-    <w:abstractNumId w:val="10"/>
+    <w:abstractNumId w:val="15"/>
   </w:num>
   <w:num w:numId="19">
-    <w:abstractNumId w:val="18"/>
+    <w:abstractNumId w:val="24"/>
   </w:num>
   <w:num w:numId="20">
-    <w:abstractNumId w:val="9"/>
+    <w:abstractNumId w:val="13"/>
   </w:num>
   <w:num w:numId="21">
-    <w:abstractNumId w:val="8"/>
+    <w:abstractNumId w:val="12"/>
   </w:num>
   <w:num w:numId="22">
-    <w:abstractNumId w:val="19"/>
+    <w:abstractNumId w:val="25"/>
+  </w:num>
+  <w:num w:numId="23">
+    <w:abstractNumId w:val="4"/>
+  </w:num>
+  <w:num w:numId="24">
+    <w:abstractNumId w:val="2"/>
+  </w:num>
+  <w:num w:numId="25">
+    <w:abstractNumId w:val="14"/>
+  </w:num>
+  <w:num w:numId="26">
+    <w:abstractNumId w:val="27"/>
+  </w:num>
+  <w:num w:numId="27">
+    <w:abstractNumId w:val="11"/>
+  </w:num>
+  <w:num w:numId="28">
+    <w:abstractNumId w:val="21"/>
+  </w:num>
+  <w:num w:numId="29">
+    <w:abstractNumId w:val="8"/>
   </w:num>
 </w:numbering>
 </file>
@@ -56206,593 +63040,58 @@
       </w:tcPr>
     </w:tblStylePr>
   </w:style>
-</w:styles>
-</file>
-
-<file path=word/glossary/document.xml><?xml version="1.0" encoding="utf-8"?>
-<w:glossaryDocument xmlns:wpc="http://schemas.microsoft.com/office/word/2010/wordprocessingCanvas" xmlns:cx="http://schemas.microsoft.com/office/drawing/2014/chartex" xmlns:cx1="http://schemas.microsoft.com/office/drawing/2015/9/8/chartex" xmlns:mc="http://schemas.openxmlformats.org/markup-compatibility/2006" xmlns:o="urn:schemas-microsoft-com:office:office" xmlns:r="http://schemas.openxmlformats.org/officeDocument/2006/relationships" xmlns:m="http://schemas.openxmlformats.org/officeDocument/2006/math" xmlns:v="urn:schemas-microsoft-com:vml" xmlns:wp14="http://schemas.microsoft.com/office/word/2010/wordprocessingDrawing" xmlns:wp="http://schemas.openxmlformats.org/drawingml/2006/wordprocessingDrawing" xmlns:w10="urn:schemas-microsoft-com:office:word" xmlns:w="http://schemas.openxmlformats.org/wordprocessingml/2006/main" xmlns:w14="http://schemas.microsoft.com/office/word/2010/wordml" xmlns:w15="http://schemas.microsoft.com/office/word/2012/wordml" xmlns:w16se="http://schemas.microsoft.com/office/word/2015/wordml/symex" xmlns:wpg="http://schemas.microsoft.com/office/word/2010/wordprocessingGroup" xmlns:wpi="http://schemas.microsoft.com/office/word/2010/wordprocessingInk" xmlns:wne="http://schemas.microsoft.com/office/word/2006/wordml" xmlns:wps="http://schemas.microsoft.com/office/word/2010/wordprocessingShape" mc:Ignorable="w14 w15 w16se wp14"/>
-</file>
-
-<file path=word/glossary/fontTable.xml><?xml version="1.0" encoding="utf-8"?>
-<w:fonts xmlns:mc="http://schemas.openxmlformats.org/markup-compatibility/2006" xmlns:r="http://schemas.openxmlformats.org/officeDocument/2006/relationships" xmlns:w="http://schemas.openxmlformats.org/wordprocessingml/2006/main" xmlns:w14="http://schemas.microsoft.com/office/word/2010/wordml" xmlns:w15="http://schemas.microsoft.com/office/word/2012/wordml" xmlns:w16se="http://schemas.microsoft.com/office/word/2015/wordml/symex" mc:Ignorable="w14 w15 w16se">
-  <w:font w:name="Times New Roman">
-    <w:panose1 w:val="02020603050405020304"/>
-    <w:charset w:val="00"/>
-    <w:family w:val="roman"/>
-    <w:pitch w:val="variable"/>
-    <w:sig w:usb0="E0002EFF" w:usb1="C000785B" w:usb2="00000009" w:usb3="00000000" w:csb0="000001FF" w:csb1="00000000"/>
-  </w:font>
-  <w:font w:name="Wingdings">
-    <w:panose1 w:val="05000000000000000000"/>
-    <w:charset w:val="02"/>
-    <w:family w:val="auto"/>
-    <w:pitch w:val="variable"/>
-    <w:sig w:usb0="00000000" w:usb1="10000000" w:usb2="00000000" w:usb3="00000000" w:csb0="80000000" w:csb1="00000000"/>
-  </w:font>
-  <w:font w:name="宋体">
-    <w:altName w:val="SimSun"/>
-    <w:panose1 w:val="02010600030101010101"/>
-    <w:charset w:val="86"/>
-    <w:family w:val="auto"/>
-    <w:pitch w:val="variable"/>
-    <w:sig w:usb0="00000003" w:usb1="288F0000" w:usb2="00000016" w:usb3="00000000" w:csb0="00040001" w:csb1="00000000"/>
-  </w:font>
-  <w:font w:name="等线">
-    <w:altName w:val="DengXian"/>
-    <w:panose1 w:val="02010600030101010101"/>
-    <w:charset w:val="86"/>
-    <w:family w:val="auto"/>
-    <w:pitch w:val="variable"/>
-    <w:sig w:usb0="A00002BF" w:usb1="38CF7CFA" w:usb2="00000016" w:usb3="00000000" w:csb0="0004000F" w:csb1="00000000"/>
-  </w:font>
-  <w:font w:name="黑体">
-    <w:altName w:val="SimHei"/>
-    <w:panose1 w:val="02010609060101010101"/>
-    <w:charset w:val="86"/>
-    <w:family w:val="modern"/>
-    <w:pitch w:val="fixed"/>
-    <w:sig w:usb0="800002BF" w:usb1="38CF7CFA" w:usb2="00000016" w:usb3="00000000" w:csb0="00040001" w:csb1="00000000"/>
-  </w:font>
-  <w:font w:name="等线 Light">
-    <w:panose1 w:val="02010600030101010101"/>
-    <w:charset w:val="86"/>
-    <w:family w:val="auto"/>
-    <w:pitch w:val="variable"/>
-    <w:sig w:usb0="A00002BF" w:usb1="38CF7CFA" w:usb2="00000016" w:usb3="00000000" w:csb0="0004000F" w:csb1="00000000"/>
-  </w:font>
-  <w:font w:name="Arial">
-    <w:panose1 w:val="020B0604020202020204"/>
-    <w:charset w:val="00"/>
-    <w:family w:val="swiss"/>
-    <w:pitch w:val="variable"/>
-    <w:sig w:usb0="E0002EFF" w:usb1="C0007843" w:usb2="00000009" w:usb3="00000000" w:csb0="000001FF" w:csb1="00000000"/>
-  </w:font>
-  <w:font w:name="Cambria Math">
-    <w:panose1 w:val="02040503050406030204"/>
-    <w:charset w:val="00"/>
-    <w:family w:val="roman"/>
-    <w:pitch w:val="variable"/>
-    <w:sig w:usb0="E00002FF" w:usb1="420024FF" w:usb2="00000000" w:usb3="00000000" w:csb0="0000019F" w:csb1="00000000"/>
-  </w:font>
-  <w:font w:name="Calibri">
-    <w:panose1 w:val="020F0502020204030204"/>
-    <w:charset w:val="00"/>
-    <w:family w:val="swiss"/>
-    <w:pitch w:val="variable"/>
-    <w:sig w:usb0="E0002AFF" w:usb1="C000247B" w:usb2="00000009" w:usb3="00000000" w:csb0="000001FF" w:csb1="00000000"/>
-  </w:font>
-  <w:font w:name="MS Gothic">
-    <w:altName w:val="ＭＳ ゴシック"/>
-    <w:panose1 w:val="020B0609070205080204"/>
-    <w:charset w:val="80"/>
-    <w:family w:val="modern"/>
-    <w:pitch w:val="fixed"/>
-    <w:sig w:usb0="E00002FF" w:usb1="6AC7FDFB" w:usb2="08000012" w:usb3="00000000" w:csb0="0002009F" w:csb1="00000000"/>
-  </w:font>
-  <w:font w:name="微软雅黑">
-    <w:panose1 w:val="020B0503020204020204"/>
-    <w:charset w:val="86"/>
-    <w:family w:val="swiss"/>
-    <w:pitch w:val="variable"/>
-    <w:sig w:usb0="80000287" w:usb1="28CF3C50" w:usb2="00000016" w:usb3="00000000" w:csb0="0004001F" w:csb1="00000000"/>
-  </w:font>
-</w:fonts>
-</file>
-
-<file path=word/glossary/settings.xml><?xml version="1.0" encoding="utf-8"?>
-<w:settings xmlns:mc="http://schemas.openxmlformats.org/markup-compatibility/2006" xmlns:o="urn:schemas-microsoft-com:office:office" xmlns:r="http://schemas.openxmlformats.org/officeDocument/2006/relationships" xmlns:m="http://schemas.openxmlformats.org/officeDocument/2006/math" xmlns:v="urn:schemas-microsoft-com:vml" xmlns:w10="urn:schemas-microsoft-com:office:word" xmlns:w="http://schemas.openxmlformats.org/wordprocessingml/2006/main" xmlns:w14="http://schemas.microsoft.com/office/word/2010/wordml" xmlns:w15="http://schemas.microsoft.com/office/word/2012/wordml" xmlns:w16se="http://schemas.microsoft.com/office/word/2015/wordml/symex" xmlns:sl="http://schemas.openxmlformats.org/schemaLibrary/2006/main" mc:Ignorable="w14 w15 w16se">
-  <w:view w:val="normal"/>
-  <w:bordersDoNotSurroundHeader/>
-  <w:bordersDoNotSurroundFooter/>
-  <w:defaultTabStop w:val="420"/>
-  <w:drawingGridVerticalSpacing w:val="156"/>
-  <w:displayHorizontalDrawingGridEvery w:val="0"/>
-  <w:displayVerticalDrawingGridEvery w:val="2"/>
-  <w:characterSpacingControl w:val="compressPunctuation"/>
-  <w:compat>
-    <w:spaceForUL/>
-    <w:balanceSingleByteDoubleByteWidth/>
-    <w:doNotLeaveBackslashAlone/>
-    <w:ulTrailSpace/>
-    <w:doNotExpandShiftReturn/>
-    <w:adjustLineHeightInTable/>
-    <w:useFELayout/>
-    <w:compatSetting w:name="compatibilityMode" w:uri="http://schemas.microsoft.com/office/word" w:val="15"/>
-    <w:compatSetting w:name="overrideTableStyleFontSizeAndJustification" w:uri="http://schemas.microsoft.com/office/word" w:val="1"/>
-    <w:compatSetting w:name="enableOpenTypeFeatures" w:uri="http://schemas.microsoft.com/office/word" w:val="1"/>
-    <w:compatSetting w:name="doNotFlipMirrorIndents" w:uri="http://schemas.microsoft.com/office/word" w:val="1"/>
-    <w:compatSetting w:name="differentiateMultirowTableHeaders" w:uri="http://schemas.microsoft.com/office/word" w:val="1"/>
-  </w:compat>
-  <w:rsids>
-    <w:rsidRoot w:val="005546C3"/>
-    <w:rsid w:val="005546C3"/>
-    <w:rsid w:val="00AA0000"/>
-    <w:rsid w:val="00BE7D0E"/>
-    <w:rsid w:val="00C81361"/>
-    <w:rsid w:val="00D60188"/>
-    <w:rsid w:val="00DF3192"/>
-  </w:rsids>
-  <m:mathPr>
-    <m:mathFont m:val="Cambria Math"/>
-    <m:brkBin m:val="before"/>
-    <m:brkBinSub m:val="--"/>
-    <m:smallFrac m:val="0"/>
-    <m:dispDef/>
-    <m:lMargin m:val="0"/>
-    <m:rMargin m:val="0"/>
-    <m:defJc m:val="centerGroup"/>
-    <m:wrapIndent m:val="1440"/>
-    <m:intLim m:val="subSup"/>
-    <m:naryLim m:val="undOvr"/>
-  </m:mathPr>
-  <w:themeFontLang w:val="en-US" w:eastAsia="zh-CN"/>
-  <w:clrSchemeMapping w:bg1="light1" w:t1="dark1" w:bg2="light2" w:t2="dark2" w:accent1="accent1" w:accent2="accent2" w:accent3="accent3" w:accent4="accent4" w:accent5="accent5" w:accent6="accent6" w:hyperlink="hyperlink" w:followedHyperlink="followedHyperlink"/>
-  <w:decimalSymbol w:val="."/>
-  <w:listSeparator w:val=","/>
-  <w15:chartTrackingRefBased/>
-</w:settings>
-</file>
-
-<file path=word/glossary/styles.xml><?xml version="1.0" encoding="utf-8"?>
-<w:styles xmlns:mc="http://schemas.openxmlformats.org/markup-compatibility/2006" xmlns:r="http://schemas.openxmlformats.org/officeDocument/2006/relationships" xmlns:w="http://schemas.openxmlformats.org/wordprocessingml/2006/main" xmlns:w14="http://schemas.microsoft.com/office/word/2010/wordml" xmlns:w15="http://schemas.microsoft.com/office/word/2012/wordml" xmlns:w16se="http://schemas.microsoft.com/office/word/2015/wordml/symex" mc:Ignorable="w14 w15 w16se">
-  <w:docDefaults>
-    <w:rPrDefault>
-      <w:rPr>
-        <w:rFonts w:asciiTheme="minorHAnsi" w:eastAsiaTheme="minorEastAsia" w:hAnsiTheme="minorHAnsi" w:cstheme="minorBidi"/>
-        <w:kern w:val="2"/>
-        <w:sz w:val="21"/>
-        <w:szCs w:val="22"/>
-        <w:lang w:val="en-US" w:eastAsia="zh-CN" w:bidi="ar-SA"/>
-      </w:rPr>
-    </w:rPrDefault>
-    <w:pPrDefault/>
-  </w:docDefaults>
-  <w:latentStyles w:defLockedState="0" w:defUIPriority="99" w:defSemiHidden="0" w:defUnhideWhenUsed="0" w:defQFormat="0" w:count="371">
-    <w:lsdException w:name="Normal" w:uiPriority="0" w:qFormat="1"/>
-    <w:lsdException w:name="heading 1" w:uiPriority="9" w:qFormat="1"/>
-    <w:lsdException w:name="heading 2" w:semiHidden="1" w:uiPriority="9" w:unhideWhenUsed="1" w:qFormat="1"/>
-    <w:lsdException w:name="heading 3" w:semiHidden="1" w:uiPriority="9" w:unhideWhenUsed="1" w:qFormat="1"/>
-    <w:lsdException w:name="heading 4" w:semiHidden="1" w:uiPriority="9" w:unhideWhenUsed="1" w:qFormat="1"/>
-    <w:lsdException w:name="heading 5" w:semiHidden="1" w:uiPriority="9" w:unhideWhenUsed="1" w:qFormat="1"/>
-    <w:lsdException w:name="heading 6" w:semiHidden="1" w:uiPriority="9" w:unhideWhenUsed="1" w:qFormat="1"/>
-    <w:lsdException w:name="heading 7" w:semiHidden="1" w:uiPriority="9" w:unhideWhenUsed="1" w:qFormat="1"/>
-    <w:lsdException w:name="heading 8" w:semiHidden="1" w:uiPriority="9" w:unhideWhenUsed="1" w:qFormat="1"/>
-    <w:lsdException w:name="heading 9" w:semiHidden="1" w:uiPriority="9" w:unhideWhenUsed="1" w:qFormat="1"/>
-    <w:lsdException w:name="index 1" w:semiHidden="1" w:unhideWhenUsed="1"/>
-    <w:lsdException w:name="index 2" w:semiHidden="1" w:unhideWhenUsed="1"/>
-    <w:lsdException w:name="index 3" w:semiHidden="1" w:unhideWhenUsed="1"/>
-    <w:lsdException w:name="index 4" w:semiHidden="1" w:unhideWhenUsed="1"/>
-    <w:lsdException w:name="index 5" w:semiHidden="1" w:unhideWhenUsed="1"/>
-    <w:lsdException w:name="index 6" w:semiHidden="1" w:unhideWhenUsed="1"/>
-    <w:lsdException w:name="index 7" w:semiHidden="1" w:unhideWhenUsed="1"/>
-    <w:lsdException w:name="index 8" w:semiHidden="1" w:unhideWhenUsed="1"/>
-    <w:lsdException w:name="index 9" w:semiHidden="1" w:unhideWhenUsed="1"/>
-    <w:lsdException w:name="toc 1" w:semiHidden="1" w:uiPriority="39" w:unhideWhenUsed="1"/>
-    <w:lsdException w:name="toc 2" w:semiHidden="1" w:uiPriority="39" w:unhideWhenUsed="1"/>
-    <w:lsdException w:name="toc 3" w:semiHidden="1" w:uiPriority="39" w:unhideWhenUsed="1"/>
-    <w:lsdException w:name="toc 4" w:semiHidden="1" w:uiPriority="39" w:unhideWhenUsed="1"/>
-    <w:lsdException w:name="toc 5" w:semiHidden="1" w:uiPriority="39" w:unhideWhenUsed="1"/>
-    <w:lsdException w:name="toc 6" w:semiHidden="1" w:uiPriority="39" w:unhideWhenUsed="1"/>
-    <w:lsdException w:name="toc 7" w:semiHidden="1" w:uiPriority="39" w:unhideWhenUsed="1"/>
-    <w:lsdException w:name="toc 8" w:semiHidden="1" w:uiPriority="39" w:unhideWhenUsed="1"/>
-    <w:lsdException w:name="toc 9" w:semiHidden="1" w:uiPriority="39" w:unhideWhenUsed="1"/>
-    <w:lsdException w:name="Normal Indent" w:semiHidden="1" w:unhideWhenUsed="1"/>
-    <w:lsdException w:name="footnote text" w:semiHidden="1" w:unhideWhenUsed="1"/>
-    <w:lsdException w:name="annotation text" w:semiHidden="1" w:unhideWhenUsed="1"/>
-    <w:lsdException w:name="header" w:semiHidden="1" w:unhideWhenUsed="1"/>
-    <w:lsdException w:name="footer" w:semiHidden="1" w:unhideWhenUsed="1"/>
-    <w:lsdException w:name="index heading" w:semiHidden="1" w:unhideWhenUsed="1"/>
-    <w:lsdException w:name="caption" w:semiHidden="1" w:uiPriority="35" w:unhideWhenUsed="1" w:qFormat="1"/>
-    <w:lsdException w:name="table of figures" w:semiHidden="1" w:unhideWhenUsed="1"/>
-    <w:lsdException w:name="envelope address" w:semiHidden="1" w:unhideWhenUsed="1"/>
-    <w:lsdException w:name="envelope return" w:semiHidden="1" w:unhideWhenUsed="1"/>
-    <w:lsdException w:name="footnote reference" w:semiHidden="1" w:unhideWhenUsed="1"/>
-    <w:lsdException w:name="annotation reference" w:semiHidden="1" w:unhideWhenUsed="1"/>
-    <w:lsdException w:name="line number" w:semiHidden="1" w:unhideWhenUsed="1"/>
-    <w:lsdException w:name="page number" w:semiHidden="1" w:unhideWhenUsed="1"/>
-    <w:lsdException w:name="endnote reference" w:semiHidden="1" w:unhideWhenUsed="1"/>
-    <w:lsdException w:name="endnote text" w:semiHidden="1" w:unhideWhenUsed="1"/>
-    <w:lsdException w:name="table of authorities" w:semiHidden="1" w:unhideWhenUsed="1"/>
-    <w:lsdException w:name="macro" w:semiHidden="1" w:unhideWhenUsed="1"/>
-    <w:lsdException w:name="toa heading" w:semiHidden="1" w:unhideWhenUsed="1"/>
-    <w:lsdException w:name="List" w:semiHidden="1" w:unhideWhenUsed="1"/>
-    <w:lsdException w:name="List Bullet" w:semiHidden="1" w:unhideWhenUsed="1"/>
-    <w:lsdException w:name="List Number" w:semiHidden="1" w:unhideWhenUsed="1"/>
-    <w:lsdException w:name="List 2" w:semiHidden="1" w:unhideWhenUsed="1"/>
-    <w:lsdException w:name="List 3" w:semiHidden="1" w:unhideWhenUsed="1"/>
-    <w:lsdException w:name="List 4" w:semiHidden="1" w:unhideWhenUsed="1"/>
-    <w:lsdException w:name="List 5" w:semiHidden="1" w:unhideWhenUsed="1"/>
-    <w:lsdException w:name="List Bullet 2" w:semiHidden="1" w:unhideWhenUsed="1"/>
-    <w:lsdException w:name="List Bullet 3" w:semiHidden="1" w:unhideWhenUsed="1"/>
-    <w:lsdException w:name="List Bullet 4" w:semiHidden="1" w:unhideWhenUsed="1"/>
-    <w:lsdException w:name="List Bullet 5" w:semiHidden="1" w:unhideWhenUsed="1"/>
-    <w:lsdException w:name="List Number 2" w:semiHidden="1" w:unhideWhenUsed="1"/>
-    <w:lsdException w:name="List Number 3" w:semiHidden="1" w:unhideWhenUsed="1"/>
-    <w:lsdException w:name="List Number 4" w:semiHidden="1" w:unhideWhenUsed="1"/>
-    <w:lsdException w:name="List Number 5" w:semiHidden="1" w:unhideWhenUsed="1"/>
-    <w:lsdException w:name="Title" w:uiPriority="10" w:qFormat="1"/>
-    <w:lsdException w:name="Closing" w:semiHidden="1" w:unhideWhenUsed="1"/>
-    <w:lsdException w:name="Signature" w:semiHidden="1" w:unhideWhenUsed="1"/>
-    <w:lsdException w:name="Default Paragraph Font" w:semiHidden="1" w:uiPriority="1" w:unhideWhenUsed="1"/>
-    <w:lsdException w:name="Body Text" w:semiHidden="1" w:unhideWhenUsed="1"/>
-    <w:lsdException w:name="Body Text Indent" w:semiHidden="1" w:unhideWhenUsed="1"/>
-    <w:lsdException w:name="List Continue" w:semiHidden="1" w:unhideWhenUsed="1"/>
-    <w:lsdException w:name="List Continue 2" w:semiHidden="1" w:unhideWhenUsed="1"/>
-    <w:lsdException w:name="List Continue 3" w:semiHidden="1" w:unhideWhenUsed="1"/>
-    <w:lsdException w:name="List Continue 4" w:semiHidden="1" w:unhideWhenUsed="1"/>
-    <w:lsdException w:name="List Continue 5" w:semiHidden="1" w:unhideWhenUsed="1"/>
-    <w:lsdException w:name="Message Header" w:semiHidden="1" w:unhideWhenUsed="1"/>
-    <w:lsdException w:name="Subtitle" w:uiPriority="11" w:qFormat="1"/>
-    <w:lsdException w:name="Salutation" w:semiHidden="1" w:unhideWhenUsed="1"/>
-    <w:lsdException w:name="Date" w:semiHidden="1" w:unhideWhenUsed="1"/>
-    <w:lsdException w:name="Body Text First Indent" w:semiHidden="1" w:unhideWhenUsed="1"/>
-    <w:lsdException w:name="Body Text First Indent 2" w:semiHidden="1" w:unhideWhenUsed="1"/>
-    <w:lsdException w:name="Note Heading" w:semiHidden="1" w:unhideWhenUsed="1"/>
-    <w:lsdException w:name="Body Text 2" w:semiHidden="1" w:unhideWhenUsed="1"/>
-    <w:lsdException w:name="Body Text 3" w:semiHidden="1" w:unhideWhenUsed="1"/>
-    <w:lsdException w:name="Body Text Indent 2" w:semiHidden="1" w:unhideWhenUsed="1"/>
-    <w:lsdException w:name="Body Text Indent 3" w:semiHidden="1" w:unhideWhenUsed="1"/>
-    <w:lsdException w:name="Block Text" w:semiHidden="1" w:unhideWhenUsed="1"/>
-    <w:lsdException w:name="Hyperlink" w:semiHidden="1" w:unhideWhenUsed="1"/>
-    <w:lsdException w:name="FollowedHyperlink" w:semiHidden="1" w:unhideWhenUsed="1"/>
-    <w:lsdException w:name="Strong" w:uiPriority="22" w:qFormat="1"/>
-    <w:lsdException w:name="Emphasis" w:uiPriority="20" w:qFormat="1"/>
-    <w:lsdException w:name="Document Map" w:semiHidden="1" w:unhideWhenUsed="1"/>
-    <w:lsdException w:name="Plain Text" w:semiHidden="1" w:unhideWhenUsed="1"/>
-    <w:lsdException w:name="E-mail Signature" w:semiHidden="1" w:unhideWhenUsed="1"/>
-    <w:lsdException w:name="HTML Top of Form" w:semiHidden="1" w:unhideWhenUsed="1"/>
-    <w:lsdException w:name="HTML Bottom of Form" w:semiHidden="1" w:unhideWhenUsed="1"/>
-    <w:lsdException w:name="Normal (Web)" w:semiHidden="1" w:unhideWhenUsed="1"/>
-    <w:lsdException w:name="HTML Acronym" w:semiHidden="1" w:unhideWhenUsed="1"/>
-    <w:lsdException w:name="HTML Address" w:semiHidden="1" w:unhideWhenUsed="1"/>
-    <w:lsdException w:name="HTML Cite" w:semiHidden="1" w:unhideWhenUsed="1"/>
-    <w:lsdException w:name="HTML Code" w:semiHidden="1" w:unhideWhenUsed="1"/>
-    <w:lsdException w:name="HTML Definition" w:semiHidden="1" w:unhideWhenUsed="1"/>
-    <w:lsdException w:name="HTML Keyboard" w:semiHidden="1" w:unhideWhenUsed="1"/>
-    <w:lsdException w:name="HTML Preformatted" w:semiHidden="1" w:unhideWhenUsed="1"/>
-    <w:lsdException w:name="HTML Sample" w:semiHidden="1" w:unhideWhenUsed="1"/>
-    <w:lsdException w:name="HTML Typewriter" w:semiHidden="1" w:unhideWhenUsed="1"/>
-    <w:lsdException w:name="HTML Variable" w:semiHidden="1" w:unhideWhenUsed="1"/>
-    <w:lsdException w:name="Normal Table" w:semiHidden="1" w:unhideWhenUsed="1"/>
-    <w:lsdException w:name="annotation subject" w:semiHidden="1" w:unhideWhenUsed="1"/>
-    <w:lsdException w:name="No List" w:semiHidden="1" w:unhideWhenUsed="1"/>
-    <w:lsdException w:name="Outline List 1" w:semiHidden="1" w:unhideWhenUsed="1"/>
-    <w:lsdException w:name="Outline List 2" w:semiHidden="1" w:unhideWhenUsed="1"/>
-    <w:lsdException w:name="Outline List 3" w:semiHidden="1" w:unhideWhenUsed="1"/>
-    <w:lsdException w:name="Table Simple 1" w:semiHidden="1" w:unhideWhenUsed="1"/>
-    <w:lsdException w:name="Table Simple 2" w:semiHidden="1" w:unhideWhenUsed="1"/>
-    <w:lsdException w:name="Table Simple 3" w:semiHidden="1" w:unhideWhenUsed="1"/>
-    <w:lsdException w:name="Table Classic 1" w:semiHidden="1" w:unhideWhenUsed="1"/>
-    <w:lsdException w:name="Table Classic 2" w:semiHidden="1" w:unhideWhenUsed="1"/>
-    <w:lsdException w:name="Table Classic 3" w:semiHidden="1" w:unhideWhenUsed="1"/>
-    <w:lsdException w:name="Table Classic 4" w:semiHidden="1" w:unhideWhenUsed="1"/>
-    <w:lsdException w:name="Table Colorful 1" w:semiHidden="1" w:unhideWhenUsed="1"/>
-    <w:lsdException w:name="Table Colorful 2" w:semiHidden="1" w:unhideWhenUsed="1"/>
-    <w:lsdException w:name="Table Colorful 3" w:semiHidden="1" w:unhideWhenUsed="1"/>
-    <w:lsdException w:name="Table Columns 1" w:semiHidden="1" w:unhideWhenUsed="1"/>
-    <w:lsdException w:name="Table Columns 2" w:semiHidden="1" w:unhideWhenUsed="1"/>
-    <w:lsdException w:name="Table Columns 3" w:semiHidden="1" w:unhideWhenUsed="1"/>
-    <w:lsdException w:name="Table Columns 4" w:semiHidden="1" w:unhideWhenUsed="1"/>
-    <w:lsdException w:name="Table Columns 5" w:semiHidden="1" w:unhideWhenUsed="1"/>
-    <w:lsdException w:name="Table Grid 1" w:semiHidden="1" w:unhideWhenUsed="1"/>
-    <w:lsdException w:name="Table Grid 2" w:semiHidden="1" w:unhideWhenUsed="1"/>
-    <w:lsdException w:name="Table Grid 3" w:semiHidden="1" w:unhideWhenUsed="1"/>
-    <w:lsdException w:name="Table Grid 4" w:semiHidden="1" w:unhideWhenUsed="1"/>
-    <w:lsdException w:name="Table Grid 5" w:semiHidden="1" w:unhideWhenUsed="1"/>
-    <w:lsdException w:name="Table Grid 6" w:semiHidden="1" w:unhideWhenUsed="1"/>
-    <w:lsdException w:name="Table Grid 7" w:semiHidden="1" w:unhideWhenUsed="1"/>
-    <w:lsdException w:name="Table Grid 8" w:semiHidden="1" w:unhideWhenUsed="1"/>
-    <w:lsdException w:name="Table List 1" w:semiHidden="1" w:unhideWhenUsed="1"/>
-    <w:lsdException w:name="Table List 2" w:semiHidden="1" w:unhideWhenUsed="1"/>
-    <w:lsdException w:name="Table List 3" w:semiHidden="1" w:unhideWhenUsed="1"/>
-    <w:lsdException w:name="Table List 4" w:semiHidden="1" w:unhideWhenUsed="1"/>
-    <w:lsdException w:name="Table List 5" w:semiHidden="1" w:unhideWhenUsed="1"/>
-    <w:lsdException w:name="Table List 6" w:semiHidden="1" w:unhideWhenUsed="1"/>
-    <w:lsdException w:name="Table List 7" w:semiHidden="1" w:unhideWhenUsed="1"/>
-    <w:lsdException w:name="Table List 8" w:semiHidden="1" w:unhideWhenUsed="1"/>
-    <w:lsdException w:name="Table 3D effects 1" w:semiHidden="1" w:unhideWhenUsed="1"/>
-    <w:lsdException w:name="Table 3D effects 2" w:semiHidden="1" w:unhideWhenUsed="1"/>
-    <w:lsdException w:name="Table 3D effects 3" w:semiHidden="1" w:unhideWhenUsed="1"/>
-    <w:lsdException w:name="Table Contemporary" w:semiHidden="1" w:unhideWhenUsed="1"/>
-    <w:lsdException w:name="Table Elegant" w:semiHidden="1" w:unhideWhenUsed="1"/>
-    <w:lsdException w:name="Table Professional" w:semiHidden="1" w:unhideWhenUsed="1"/>
-    <w:lsdException w:name="Table Subtle 1" w:semiHidden="1" w:unhideWhenUsed="1"/>
-    <w:lsdException w:name="Table Subtle 2" w:semiHidden="1" w:unhideWhenUsed="1"/>
-    <w:lsdException w:name="Table Web 1" w:semiHidden="1" w:unhideWhenUsed="1"/>
-    <w:lsdException w:name="Table Web 2" w:semiHidden="1" w:unhideWhenUsed="1"/>
-    <w:lsdException w:name="Table Web 3" w:semiHidden="1" w:unhideWhenUsed="1"/>
-    <w:lsdException w:name="Balloon Text" w:semiHidden="1" w:unhideWhenUsed="1"/>
-    <w:lsdException w:name="Table Grid" w:uiPriority="39"/>
-    <w:lsdException w:name="Table Theme" w:semiHidden="1" w:unhideWhenUsed="1"/>
-    <w:lsdException w:name="Placeholder Text" w:semiHidden="1"/>
-    <w:lsdException w:name="No Spacing" w:uiPriority="1" w:qFormat="1"/>
-    <w:lsdException w:name="Light Shading" w:uiPriority="60"/>
-    <w:lsdException w:name="Light List" w:uiPriority="61"/>
-    <w:lsdException w:name="Light Grid" w:uiPriority="62"/>
-    <w:lsdException w:name="Medium Shading 1" w:uiPriority="63"/>
-    <w:lsdException w:name="Medium Shading 2" w:uiPriority="64"/>
-    <w:lsdException w:name="Medium List 1" w:uiPriority="65"/>
-    <w:lsdException w:name="Medium List 2" w:uiPriority="66"/>
-    <w:lsdException w:name="Medium Grid 1" w:uiPriority="67"/>
-    <w:lsdException w:name="Medium Grid 2" w:uiPriority="68"/>
-    <w:lsdException w:name="Medium Grid 3" w:uiPriority="69"/>
-    <w:lsdException w:name="Dark List" w:uiPriority="70"/>
-    <w:lsdException w:name="Colorful Shading" w:uiPriority="71"/>
-    <w:lsdException w:name="Colorful List" w:uiPriority="72"/>
-    <w:lsdException w:name="Colorful Grid" w:uiPriority="73"/>
-    <w:lsdException w:name="Light Shading Accent 1" w:uiPriority="60"/>
-    <w:lsdException w:name="Light List Accent 1" w:uiPriority="61"/>
-    <w:lsdException w:name="Light Grid Accent 1" w:uiPriority="62"/>
-    <w:lsdException w:name="Medium Shading 1 Accent 1" w:uiPriority="63"/>
-    <w:lsdException w:name="Medium Shading 2 Accent 1" w:uiPriority="64"/>
-    <w:lsdException w:name="Medium List 1 Accent 1" w:uiPriority="65"/>
-    <w:lsdException w:name="Revision" w:semiHidden="1"/>
-    <w:lsdException w:name="List Paragraph" w:uiPriority="34" w:qFormat="1"/>
-    <w:lsdException w:name="Quote" w:uiPriority="29" w:qFormat="1"/>
-    <w:lsdException w:name="Intense Quote" w:uiPriority="30" w:qFormat="1"/>
-    <w:lsdException w:name="Medium List 2 Accent 1" w:uiPriority="66"/>
-    <w:lsdException w:name="Medium Grid 1 Accent 1" w:uiPriority="67"/>
-    <w:lsdException w:name="Medium Grid 2 Accent 1" w:uiPriority="68"/>
-    <w:lsdException w:name="Medium Grid 3 Accent 1" w:uiPriority="69"/>
-    <w:lsdException w:name="Dark List Accent 1" w:uiPriority="70"/>
-    <w:lsdException w:name="Colorful Shading Accent 1" w:uiPriority="71"/>
-    <w:lsdException w:name="Colorful List Accent 1" w:uiPriority="72"/>
-    <w:lsdException w:name="Colorful Grid Accent 1" w:uiPriority="73"/>
-    <w:lsdException w:name="Light Shading Accent 2" w:uiPriority="60"/>
-    <w:lsdException w:name="Light List Accent 2" w:uiPriority="61"/>
-    <w:lsdException w:name="Light Grid Accent 2" w:uiPriority="62"/>
-    <w:lsdException w:name="Medium Shading 1 Accent 2" w:uiPriority="63"/>
-    <w:lsdException w:name="Medium Shading 2 Accent 2" w:uiPriority="64"/>
-    <w:lsdException w:name="Medium List 1 Accent 2" w:uiPriority="65"/>
-    <w:lsdException w:name="Medium List 2 Accent 2" w:uiPriority="66"/>
-    <w:lsdException w:name="Medium Grid 1 Accent 2" w:uiPriority="67"/>
-    <w:lsdException w:name="Medium Grid 2 Accent 2" w:uiPriority="68"/>
-    <w:lsdException w:name="Medium Grid 3 Accent 2" w:uiPriority="69"/>
-    <w:lsdException w:name="Dark List Accent 2" w:uiPriority="70"/>
-    <w:lsdException w:name="Colorful Shading Accent 2" w:uiPriority="71"/>
-    <w:lsdException w:name="Colorful List Accent 2" w:uiPriority="72"/>
-    <w:lsdException w:name="Colorful Grid Accent 2" w:uiPriority="73"/>
-    <w:lsdException w:name="Light Shading Accent 3" w:uiPriority="60"/>
-    <w:lsdException w:name="Light List Accent 3" w:uiPriority="61"/>
-    <w:lsdException w:name="Light Grid Accent 3" w:uiPriority="62"/>
-    <w:lsdException w:name="Medium Shading 1 Accent 3" w:uiPriority="63"/>
-    <w:lsdException w:name="Medium Shading 2 Accent 3" w:uiPriority="64"/>
-    <w:lsdException w:name="Medium List 1 Accent 3" w:uiPriority="65"/>
-    <w:lsdException w:name="Medium List 2 Accent 3" w:uiPriority="66"/>
-    <w:lsdException w:name="Medium Grid 1 Accent 3" w:uiPriority="67"/>
-    <w:lsdException w:name="Medium Grid 2 Accent 3" w:uiPriority="68"/>
-    <w:lsdException w:name="Medium Grid 3 Accent 3" w:uiPriority="69"/>
-    <w:lsdException w:name="Dark List Accent 3" w:uiPriority="70"/>
-    <w:lsdException w:name="Colorful Shading Accent 3" w:uiPriority="71"/>
-    <w:lsdException w:name="Colorful List Accent 3" w:uiPriority="72"/>
-    <w:lsdException w:name="Colorful Grid Accent 3" w:uiPriority="73"/>
-    <w:lsdException w:name="Light Shading Accent 4" w:uiPriority="60"/>
-    <w:lsdException w:name="Light List Accent 4" w:uiPriority="61"/>
-    <w:lsdException w:name="Light Grid Accent 4" w:uiPriority="62"/>
-    <w:lsdException w:name="Medium Shading 1 Accent 4" w:uiPriority="63"/>
-    <w:lsdException w:name="Medium Shading 2 Accent 4" w:uiPriority="64"/>
-    <w:lsdException w:name="Medium List 1 Accent 4" w:uiPriority="65"/>
-    <w:lsdException w:name="Medium List 2 Accent 4" w:uiPriority="66"/>
-    <w:lsdException w:name="Medium Grid 1 Accent 4" w:uiPriority="67"/>
-    <w:lsdException w:name="Medium Grid 2 Accent 4" w:uiPriority="68"/>
-    <w:lsdException w:name="Medium Grid 3 Accent 4" w:uiPriority="69"/>
-    <w:lsdException w:name="Dark List Accent 4" w:uiPriority="70"/>
-    <w:lsdException w:name="Colorful Shading Accent 4" w:uiPriority="71"/>
-    <w:lsdException w:name="Colorful List Accent 4" w:uiPriority="72"/>
-    <w:lsdException w:name="Colorful Grid Accent 4" w:uiPriority="73"/>
-    <w:lsdException w:name="Light Shading Accent 5" w:uiPriority="60"/>
-    <w:lsdException w:name="Light List Accent 5" w:uiPriority="61"/>
-    <w:lsdException w:name="Light Grid Accent 5" w:uiPriority="62"/>
-    <w:lsdException w:name="Medium Shading 1 Accent 5" w:uiPriority="63"/>
-    <w:lsdException w:name="Medium Shading 2 Accent 5" w:uiPriority="64"/>
-    <w:lsdException w:name="Medium List 1 Accent 5" w:uiPriority="65"/>
-    <w:lsdException w:name="Medium List 2 Accent 5" w:uiPriority="66"/>
-    <w:lsdException w:name="Medium Grid 1 Accent 5" w:uiPriority="67"/>
-    <w:lsdException w:name="Medium Grid 2 Accent 5" w:uiPriority="68"/>
-    <w:lsdException w:name="Medium Grid 3 Accent 5" w:uiPriority="69"/>
-    <w:lsdException w:name="Dark List Accent 5" w:uiPriority="70"/>
-    <w:lsdException w:name="Colorful Shading Accent 5" w:uiPriority="71"/>
-    <w:lsdException w:name="Colorful List Accent 5" w:uiPriority="72"/>
-    <w:lsdException w:name="Colorful Grid Accent 5" w:uiPriority="73"/>
-    <w:lsdException w:name="Light Shading Accent 6" w:uiPriority="60"/>
-    <w:lsdException w:name="Light List Accent 6" w:uiPriority="61"/>
-    <w:lsdException w:name="Light Grid Accent 6" w:uiPriority="62"/>
-    <w:lsdException w:name="Medium Shading 1 Accent 6" w:uiPriority="63"/>
-    <w:lsdException w:name="Medium Shading 2 Accent 6" w:uiPriority="64"/>
-    <w:lsdException w:name="Medium List 1 Accent 6" w:uiPriority="65"/>
-    <w:lsdException w:name="Medium List 2 Accent 6" w:uiPriority="66"/>
-    <w:lsdException w:name="Medium Grid 1 Accent 6" w:uiPriority="67"/>
-    <w:lsdException w:name="Medium Grid 2 Accent 6" w:uiPriority="68"/>
-    <w:lsdException w:name="Medium Grid 3 Accent 6" w:uiPriority="69"/>
-    <w:lsdException w:name="Dark List Accent 6" w:uiPriority="70"/>
-    <w:lsdException w:name="Colorful Shading Accent 6" w:uiPriority="71"/>
-    <w:lsdException w:name="Colorful List Accent 6" w:uiPriority="72"/>
-    <w:lsdException w:name="Colorful Grid Accent 6" w:uiPriority="73"/>
-    <w:lsdException w:name="Subtle Emphasis" w:uiPriority="19" w:qFormat="1"/>
-    <w:lsdException w:name="Intense Emphasis" w:uiPriority="21" w:qFormat="1"/>
-    <w:lsdException w:name="Subtle Reference" w:uiPriority="31" w:qFormat="1"/>
-    <w:lsdException w:name="Intense Reference" w:uiPriority="32" w:qFormat="1"/>
-    <w:lsdException w:name="Book Title" w:uiPriority="33" w:qFormat="1"/>
-    <w:lsdException w:name="Bibliography" w:semiHidden="1" w:uiPriority="37" w:unhideWhenUsed="1"/>
-    <w:lsdException w:name="TOC Heading" w:semiHidden="1" w:uiPriority="39" w:unhideWhenUsed="1" w:qFormat="1"/>
-    <w:lsdException w:name="Plain Table 1" w:uiPriority="41"/>
-    <w:lsdException w:name="Plain Table 2" w:uiPriority="42"/>
-    <w:lsdException w:name="Plain Table 3" w:uiPriority="43"/>
-    <w:lsdException w:name="Plain Table 4" w:uiPriority="44"/>
-    <w:lsdException w:name="Plain Table 5" w:uiPriority="45"/>
-    <w:lsdException w:name="Grid Table Light" w:uiPriority="40"/>
-    <w:lsdException w:name="Grid Table 1 Light" w:uiPriority="46"/>
-    <w:lsdException w:name="Grid Table 2" w:uiPriority="47"/>
-    <w:lsdException w:name="Grid Table 3" w:uiPriority="48"/>
-    <w:lsdException w:name="Grid Table 4" w:uiPriority="49"/>
-    <w:lsdException w:name="Grid Table 5 Dark" w:uiPriority="50"/>
-    <w:lsdException w:name="Grid Table 6 Colorful" w:uiPriority="51"/>
-    <w:lsdException w:name="Grid Table 7 Colorful" w:uiPriority="52"/>
-    <w:lsdException w:name="Grid Table 1 Light Accent 1" w:uiPriority="46"/>
-    <w:lsdException w:name="Grid Table 2 Accent 1" w:uiPriority="47"/>
-    <w:lsdException w:name="Grid Table 3 Accent 1" w:uiPriority="48"/>
-    <w:lsdException w:name="Grid Table 4 Accent 1" w:uiPriority="49"/>
-    <w:lsdException w:name="Grid Table 5 Dark Accent 1" w:uiPriority="50"/>
-    <w:lsdException w:name="Grid Table 6 Colorful Accent 1" w:uiPriority="51"/>
-    <w:lsdException w:name="Grid Table 7 Colorful Accent 1" w:uiPriority="52"/>
-    <w:lsdException w:name="Grid Table 1 Light Accent 2" w:uiPriority="46"/>
-    <w:lsdException w:name="Grid Table 2 Accent 2" w:uiPriority="47"/>
-    <w:lsdException w:name="Grid Table 3 Accent 2" w:uiPriority="48"/>
-    <w:lsdException w:name="Grid Table 4 Accent 2" w:uiPriority="49"/>
-    <w:lsdException w:name="Grid Table 5 Dark Accent 2" w:uiPriority="50"/>
-    <w:lsdException w:name="Grid Table 6 Colorful Accent 2" w:uiPriority="51"/>
-    <w:lsdException w:name="Grid Table 7 Colorful Accent 2" w:uiPriority="52"/>
-    <w:lsdException w:name="Grid Table 1 Light Accent 3" w:uiPriority="46"/>
-    <w:lsdException w:name="Grid Table 2 Accent 3" w:uiPriority="47"/>
-    <w:lsdException w:name="Grid Table 3 Accent 3" w:uiPriority="48"/>
-    <w:lsdException w:name="Grid Table 4 Accent 3" w:uiPriority="49"/>
-    <w:lsdException w:name="Grid Table 5 Dark Accent 3" w:uiPriority="50"/>
-    <w:lsdException w:name="Grid Table 6 Colorful Accent 3" w:uiPriority="51"/>
-    <w:lsdException w:name="Grid Table 7 Colorful Accent 3" w:uiPriority="52"/>
-    <w:lsdException w:name="Grid Table 1 Light Accent 4" w:uiPriority="46"/>
-    <w:lsdException w:name="Grid Table 2 Accent 4" w:uiPriority="47"/>
-    <w:lsdException w:name="Grid Table 3 Accent 4" w:uiPriority="48"/>
-    <w:lsdException w:name="Grid Table 4 Accent 4" w:uiPriority="49"/>
-    <w:lsdException w:name="Grid Table 5 Dark Accent 4" w:uiPriority="50"/>
-    <w:lsdException w:name="Grid Table 6 Colorful Accent 4" w:uiPriority="51"/>
-    <w:lsdException w:name="Grid Table 7 Colorful Accent 4" w:uiPriority="52"/>
-    <w:lsdException w:name="Grid Table 1 Light Accent 5" w:uiPriority="46"/>
-    <w:lsdException w:name="Grid Table 2 Accent 5" w:uiPriority="47"/>
-    <w:lsdException w:name="Grid Table 3 Accent 5" w:uiPriority="48"/>
-    <w:lsdException w:name="Grid Table 4 Accent 5" w:uiPriority="49"/>
-    <w:lsdException w:name="Grid Table 5 Dark Accent 5" w:uiPriority="50"/>
-    <w:lsdException w:name="Grid Table 6 Colorful Accent 5" w:uiPriority="51"/>
-    <w:lsdException w:name="Grid Table 7 Colorful Accent 5" w:uiPriority="52"/>
-    <w:lsdException w:name="Grid Table 1 Light Accent 6" w:uiPriority="46"/>
-    <w:lsdException w:name="Grid Table 2 Accent 6" w:uiPriority="47"/>
-    <w:lsdException w:name="Grid Table 3 Accent 6" w:uiPriority="48"/>
-    <w:lsdException w:name="Grid Table 4 Accent 6" w:uiPriority="49"/>
-    <w:lsdException w:name="Grid Table 5 Dark Accent 6" w:uiPriority="50"/>
-    <w:lsdException w:name="Grid Table 6 Colorful Accent 6" w:uiPriority="51"/>
-    <w:lsdException w:name="Grid Table 7 Colorful Accent 6" w:uiPriority="52"/>
-    <w:lsdException w:name="List Table 1 Light" w:uiPriority="46"/>
-    <w:lsdException w:name="List Table 2" w:uiPriority="47"/>
-    <w:lsdException w:name="List Table 3" w:uiPriority="48"/>
-    <w:lsdException w:name="List Table 4" w:uiPriority="49"/>
-    <w:lsdException w:name="List Table 5 Dark" w:uiPriority="50"/>
-    <w:lsdException w:name="List Table 6 Colorful" w:uiPriority="51"/>
-    <w:lsdException w:name="List Table 7 Colorful" w:uiPriority="52"/>
-    <w:lsdException w:name="List Table 1 Light Accent 1" w:uiPriority="46"/>
-    <w:lsdException w:name="List Table 2 Accent 1" w:uiPriority="47"/>
-    <w:lsdException w:name="List Table 3 Accent 1" w:uiPriority="48"/>
-    <w:lsdException w:name="List Table 4 Accent 1" w:uiPriority="49"/>
-    <w:lsdException w:name="List Table 5 Dark Accent 1" w:uiPriority="50"/>
-    <w:lsdException w:name="List Table 6 Colorful Accent 1" w:uiPriority="51"/>
-    <w:lsdException w:name="List Table 7 Colorful Accent 1" w:uiPriority="52"/>
-    <w:lsdException w:name="List Table 1 Light Accent 2" w:uiPriority="46"/>
-    <w:lsdException w:name="List Table 2 Accent 2" w:uiPriority="47"/>
-    <w:lsdException w:name="List Table 3 Accent 2" w:uiPriority="48"/>
-    <w:lsdException w:name="List Table 4 Accent 2" w:uiPriority="49"/>
-    <w:lsdException w:name="List Table 5 Dark Accent 2" w:uiPriority="50"/>
-    <w:lsdException w:name="List Table 6 Colorful Accent 2" w:uiPriority="51"/>
-    <w:lsdException w:name="List Table 7 Colorful Accent 2" w:uiPriority="52"/>
-    <w:lsdException w:name="List Table 1 Light Accent 3" w:uiPriority="46"/>
-    <w:lsdException w:name="List Table 2 Accent 3" w:uiPriority="47"/>
-    <w:lsdException w:name="List Table 3 Accent 3" w:uiPriority="48"/>
-    <w:lsdException w:name="List Table 4 Accent 3" w:uiPriority="49"/>
-    <w:lsdException w:name="List Table 5 Dark Accent 3" w:uiPriority="50"/>
-    <w:lsdException w:name="List Table 6 Colorful Accent 3" w:uiPriority="51"/>
-    <w:lsdException w:name="List Table 7 Colorful Accent 3" w:uiPriority="52"/>
-    <w:lsdException w:name="List Table 1 Light Accent 4" w:uiPriority="46"/>
-    <w:lsdException w:name="List Table 2 Accent 4" w:uiPriority="47"/>
-    <w:lsdException w:name="List Table 3 Accent 4" w:uiPriority="48"/>
-    <w:lsdException w:name="List Table 4 Accent 4" w:uiPriority="49"/>
-    <w:lsdException w:name="List Table 5 Dark Accent 4" w:uiPriority="50"/>
-    <w:lsdException w:name="List Table 6 Colorful Accent 4" w:uiPriority="51"/>
-    <w:lsdException w:name="List Table 7 Colorful Accent 4" w:uiPriority="52"/>
-    <w:lsdException w:name="List Table 1 Light Accent 5" w:uiPriority="46"/>
-    <w:lsdException w:name="List Table 2 Accent 5" w:uiPriority="47"/>
-    <w:lsdException w:name="List Table 3 Accent 5" w:uiPriority="48"/>
-    <w:lsdException w:name="List Table 4 Accent 5" w:uiPriority="49"/>
-    <w:lsdException w:name="List Table 5 Dark Accent 5" w:uiPriority="50"/>
-    <w:lsdException w:name="List Table 6 Colorful Accent 5" w:uiPriority="51"/>
-    <w:lsdException w:name="List Table 7 Colorful Accent 5" w:uiPriority="52"/>
-    <w:lsdException w:name="List Table 1 Light Accent 6" w:uiPriority="46"/>
-    <w:lsdException w:name="List Table 2 Accent 6" w:uiPriority="47"/>
-    <w:lsdException w:name="List Table 3 Accent 6" w:uiPriority="48"/>
-    <w:lsdException w:name="List Table 4 Accent 6" w:uiPriority="49"/>
-    <w:lsdException w:name="List Table 5 Dark Accent 6" w:uiPriority="50"/>
-    <w:lsdException w:name="List Table 6 Colorful Accent 6" w:uiPriority="51"/>
-    <w:lsdException w:name="List Table 7 Colorful Accent 6" w:uiPriority="52"/>
-  </w:latentStyles>
-  <w:style w:type="paragraph" w:default="1" w:styleId="a">
-    <w:name w:val="Normal"/>
-    <w:qFormat/>
-    <w:pPr>
-      <w:widowControl w:val="0"/>
-      <w:jc w:val="both"/>
-    </w:pPr>
-  </w:style>
-  <w:style w:type="character" w:default="1" w:styleId="a0">
-    <w:name w:val="Default Paragraph Font"/>
-    <w:uiPriority w:val="1"/>
-    <w:semiHidden/>
-    <w:unhideWhenUsed/>
-  </w:style>
-  <w:style w:type="table" w:default="1" w:styleId="a1">
-    <w:name w:val="Normal Table"/>
+  <w:style w:type="paragraph" w:styleId="HTML">
+    <w:name w:val="HTML Preformatted"/>
+    <w:basedOn w:val="a"/>
+    <w:link w:val="HTML0"/>
     <w:uiPriority w:val="99"/>
     <w:semiHidden/>
     <w:unhideWhenUsed/>
-    <w:tblPr>
-      <w:tblInd w:w="0" w:type="dxa"/>
-      <w:tblCellMar>
-        <w:top w:w="0" w:type="dxa"/>
-        <w:left w:w="108" w:type="dxa"/>
-        <w:bottom w:w="0" w:type="dxa"/>
-        <w:right w:w="108" w:type="dxa"/>
-      </w:tblCellMar>
-    </w:tblPr>
+    <w:rsid w:val="00B32ADE"/>
+    <w:pPr>
+      <w:widowControl/>
+      <w:tabs>
+        <w:tab w:val="left" w:pos="916"/>
+        <w:tab w:val="left" w:pos="1832"/>
+        <w:tab w:val="left" w:pos="2748"/>
+        <w:tab w:val="left" w:pos="3664"/>
+        <w:tab w:val="left" w:pos="4580"/>
+        <w:tab w:val="left" w:pos="5496"/>
+        <w:tab w:val="left" w:pos="6412"/>
+        <w:tab w:val="left" w:pos="7328"/>
+        <w:tab w:val="left" w:pos="8244"/>
+        <w:tab w:val="left" w:pos="9160"/>
+        <w:tab w:val="left" w:pos="10076"/>
+        <w:tab w:val="left" w:pos="10992"/>
+        <w:tab w:val="left" w:pos="11908"/>
+        <w:tab w:val="left" w:pos="12824"/>
+        <w:tab w:val="left" w:pos="13740"/>
+        <w:tab w:val="left" w:pos="14656"/>
+      </w:tabs>
+      <w:spacing w:line="240" w:lineRule="auto"/>
+      <w:jc w:val="left"/>
+    </w:pPr>
+    <w:rPr>
+      <w:rFonts w:ascii="宋体" w:hAnsi="宋体" w:cs="宋体"/>
+      <w:kern w:val="0"/>
+      <w:szCs w:val="24"/>
+    </w:rPr>
   </w:style>
-  <w:style w:type="numbering" w:default="1" w:styleId="a2">
-    <w:name w:val="No List"/>
+  <w:style w:type="character" w:customStyle="1" w:styleId="HTML0">
+    <w:name w:val="HTML 预设格式 字符"/>
+    <w:basedOn w:val="a0"/>
+    <w:link w:val="HTML"/>
     <w:uiPriority w:val="99"/>
     <w:semiHidden/>
-    <w:unhideWhenUsed/>
-  </w:style>
-  <w:style w:type="character" w:styleId="a3">
-    <w:name w:val="Placeholder Text"/>
-    <w:basedOn w:val="a0"/>
-    <w:uiPriority w:val="99"/>
-    <w:semiHidden/>
-    <w:rsid w:val="00AA0000"/>
+    <w:rsid w:val="00B32ADE"/>
     <w:rPr>
-      <w:color w:val="808080"/>
+      <w:rFonts w:ascii="宋体" w:eastAsia="宋体" w:hAnsi="宋体" w:cs="宋体"/>
+      <w:kern w:val="0"/>
+      <w:sz w:val="24"/>
+      <w:szCs w:val="24"/>
     </w:rPr>
   </w:style>
 </w:styles>
-</file>
-
-<file path=word/glossary/webSettings.xml><?xml version="1.0" encoding="utf-8"?>
-<w:webSettings xmlns:mc="http://schemas.openxmlformats.org/markup-compatibility/2006" xmlns:r="http://schemas.openxmlformats.org/officeDocument/2006/relationships" xmlns:w="http://schemas.openxmlformats.org/wordprocessingml/2006/main" xmlns:w14="http://schemas.microsoft.com/office/word/2010/wordml" xmlns:w15="http://schemas.microsoft.com/office/word/2012/wordml" xmlns:w16se="http://schemas.microsoft.com/office/word/2015/wordml/symex" mc:Ignorable="w14 w15 w16se">
-  <w:optimizeForBrowser/>
-  <w:allowPNG/>
-</w:webSettings>
 </file>
 
 <file path=word/theme/theme1.xml><?xml version="1.0" encoding="utf-8"?>
@@ -57061,7 +63360,7 @@
 </file>
 
 <file path=customXml/itemProps1.xml><?xml version="1.0" encoding="utf-8"?>
-<ds:datastoreItem xmlns:ds="http://schemas.openxmlformats.org/officeDocument/2006/customXml" ds:itemID="{DC864042-4599-4E16-9CAD-4DCFDAE8649B}">
+<ds:datastoreItem xmlns:ds="http://schemas.openxmlformats.org/officeDocument/2006/customXml" ds:itemID="{C59BA7FA-EBF6-4793-B30B-DC5A9C2ED9C0}">
   <ds:schemaRefs>
     <ds:schemaRef ds:uri="http://schemas.openxmlformats.org/officeDocument/2006/bibliography"/>
   </ds:schemaRefs>

--- a/post-graduate paper/流式图计算系统的设计与实现.docx
+++ b/post-graduate paper/流式图计算系统的设计与实现.docx
@@ -10172,9 +10172,6 @@
         <w:t>2</w:t>
       </w:r>
       <w:r>
-        <w:rPr>
-          <w:noProof/>
-        </w:rPr>
         <w:fldChar w:fldCharType="end"/>
       </w:r>
       <w:r>
@@ -19643,9 +19640,6 @@
         <w:t>3</w:t>
       </w:r>
       <w:r>
-        <w:rPr>
-          <w:noProof/>
-        </w:rPr>
         <w:fldChar w:fldCharType="end"/>
       </w:r>
       <w:r>
@@ -20271,9 +20265,6 @@
         <w:t>3</w:t>
       </w:r>
       <w:r>
-        <w:rPr>
-          <w:noProof/>
-        </w:rPr>
         <w:fldChar w:fldCharType="end"/>
       </w:r>
       <w:r>
@@ -22237,10 +22228,10 @@
             <v:path o:extrusionok="f" gradientshapeok="t" o:connecttype="rect"/>
             <o:lock v:ext="edit" aspectratio="t"/>
           </v:shapetype>
-          <v:shape id="_x0000_i1025" type="#_x0000_t75" style="width:10.2pt;height:14.95pt" o:ole="">
+          <v:shape id="_x0000_i1025" type="#_x0000_t75" style="width:10.5pt;height:15pt" o:ole="">
             <v:imagedata r:id="rId33" o:title=""/>
           </v:shape>
-          <o:OLEObject Type="Embed" ProgID="Equation.DSMT4" ShapeID="_x0000_i1025" DrawAspect="Content" ObjectID="_1551126796" r:id="rId34"/>
+          <o:OLEObject Type="Embed" ProgID="Equation.DSMT4" ShapeID="_x0000_i1025" DrawAspect="Content" ObjectID="_1551548934" r:id="rId34"/>
         </w:object>
       </w:r>
       <w:r>
@@ -23416,10 +23407,10 @@
                 <w:szCs w:val="21"/>
               </w:rPr>
               <w:object w:dxaOrig="180" w:dyaOrig="200" w14:anchorId="361E52CF">
-                <v:shape id="_x0000_i1026" type="#_x0000_t75" style="width:8.15pt;height:10.2pt" o:ole="">
+                <v:shape id="_x0000_i1026" type="#_x0000_t75" style="width:8.25pt;height:10.5pt" o:ole="">
                   <v:imagedata r:id="rId35" o:title=""/>
                 </v:shape>
-                <o:OLEObject Type="Embed" ProgID="Equation.DSMT4" ShapeID="_x0000_i1026" DrawAspect="Content" ObjectID="_1551126797" r:id="rId36"/>
+                <o:OLEObject Type="Embed" ProgID="Equation.DSMT4" ShapeID="_x0000_i1026" DrawAspect="Content" ObjectID="_1551548935" r:id="rId36"/>
               </w:object>
             </w:r>
             <w:r>
@@ -23589,10 +23580,10 @@
                 <w:szCs w:val="21"/>
               </w:rPr>
               <w:object w:dxaOrig="180" w:dyaOrig="200" w14:anchorId="3B536EBD">
-                <v:shape id="_x0000_i1027" type="#_x0000_t75" style="width:8.15pt;height:10.2pt" o:ole="">
+                <v:shape id="_x0000_i1027" type="#_x0000_t75" style="width:8.25pt;height:10.5pt" o:ole="">
                   <v:imagedata r:id="rId37" o:title=""/>
                 </v:shape>
-                <o:OLEObject Type="Embed" ProgID="Equation.DSMT4" ShapeID="_x0000_i1027" DrawAspect="Content" ObjectID="_1551126798" r:id="rId38"/>
+                <o:OLEObject Type="Embed" ProgID="Equation.DSMT4" ShapeID="_x0000_i1027" DrawAspect="Content" ObjectID="_1551548936" r:id="rId38"/>
               </w:object>
             </w:r>
             <w:r>
@@ -52662,97 +52653,121 @@
           <w:numId w:val="24"/>
         </w:numPr>
         <w:ind w:firstLineChars="0"/>
-      </w:pPr>
-      <w:r>
-        <w:rPr>
-          <w:rFonts w:hint="eastAsia"/>
+        <w:rPr>
+          <w:rFonts w:ascii="宋体" w:hAnsi="宋体"/>
+        </w:rPr>
+      </w:pPr>
+      <w:r>
+        <w:rPr>
+          <w:rFonts w:ascii="宋体" w:hAnsi="宋体" w:hint="eastAsia"/>
         </w:rPr>
         <w:t>应用层：</w:t>
       </w:r>
       <w:r>
+        <w:rPr>
+          <w:rFonts w:ascii="宋体" w:hAnsi="宋体"/>
+        </w:rPr>
         <w:t>面向用户的上层运用</w:t>
       </w:r>
       <w:r>
         <w:rPr>
-          <w:rFonts w:hint="eastAsia"/>
+          <w:rFonts w:ascii="宋体" w:hAnsi="宋体" w:hint="eastAsia"/>
         </w:rPr>
         <w:t>，</w:t>
       </w:r>
       <w:r>
+        <w:rPr>
+          <w:rFonts w:ascii="宋体" w:hAnsi="宋体"/>
+        </w:rPr>
         <w:t>这些运用涵盖了典型的</w:t>
       </w:r>
       <w:r>
         <w:rPr>
-          <w:rFonts w:hint="eastAsia"/>
+          <w:rFonts w:ascii="宋体" w:hAnsi="宋体" w:hint="eastAsia"/>
         </w:rPr>
         <w:t>业务</w:t>
       </w:r>
       <w:r>
+        <w:rPr>
+          <w:rFonts w:ascii="宋体" w:hAnsi="宋体"/>
+        </w:rPr>
         <w:t>场景</w:t>
       </w:r>
       <w:r>
         <w:rPr>
-          <w:rFonts w:hint="eastAsia"/>
+          <w:rFonts w:ascii="宋体" w:hAnsi="宋体" w:hint="eastAsia"/>
         </w:rPr>
         <w:t>，</w:t>
       </w:r>
       <w:r>
+        <w:rPr>
+          <w:rFonts w:ascii="宋体" w:hAnsi="宋体"/>
+        </w:rPr>
         <w:t>例如链接分析</w:t>
       </w:r>
       <w:r>
         <w:rPr>
-          <w:rFonts w:hint="eastAsia"/>
+          <w:rFonts w:ascii="宋体" w:hAnsi="宋体" w:hint="eastAsia"/>
         </w:rPr>
         <w:t>、</w:t>
       </w:r>
       <w:r>
+        <w:rPr>
+          <w:rFonts w:ascii="宋体" w:hAnsi="宋体"/>
+        </w:rPr>
         <w:t>欺诈检测</w:t>
       </w:r>
       <w:r>
         <w:rPr>
-          <w:rFonts w:hint="eastAsia"/>
+          <w:rFonts w:ascii="宋体" w:hAnsi="宋体" w:hint="eastAsia"/>
         </w:rPr>
         <w:t>、</w:t>
       </w:r>
       <w:r>
+        <w:rPr>
+          <w:rFonts w:ascii="宋体" w:hAnsi="宋体"/>
+        </w:rPr>
         <w:t>社区发现等</w:t>
       </w:r>
       <w:r>
         <w:rPr>
-          <w:rFonts w:hint="eastAsia"/>
+          <w:rFonts w:ascii="宋体" w:hAnsi="宋体" w:hint="eastAsia"/>
         </w:rPr>
         <w:t>，</w:t>
       </w:r>
       <w:r>
+        <w:rPr>
+          <w:rFonts w:ascii="宋体" w:hAnsi="宋体"/>
+        </w:rPr>
         <w:t>是针对某个具体问题的具体应用</w:t>
       </w:r>
       <w:r>
         <w:rPr>
-          <w:rFonts w:hint="eastAsia"/>
+          <w:rFonts w:ascii="宋体" w:hAnsi="宋体" w:hint="eastAsia"/>
         </w:rPr>
         <w:t>。</w:t>
       </w:r>
       <w:r>
         <w:rPr>
-          <w:rFonts w:hint="eastAsia"/>
+          <w:rFonts w:ascii="宋体" w:hAnsi="宋体" w:hint="eastAsia"/>
         </w:rPr>
         <w:t>该层</w:t>
       </w:r>
       <w:r>
         <w:rPr>
-          <w:rFonts w:hint="eastAsia"/>
+          <w:rFonts w:ascii="宋体" w:hAnsi="宋体" w:hint="eastAsia"/>
         </w:rPr>
         <w:t>组合了服务层提供的各种库函数，</w:t>
       </w:r>
       <w:r>
         <w:rPr>
-          <w:rFonts w:hint="eastAsia"/>
+          <w:rFonts w:ascii="宋体" w:hAnsi="宋体" w:hint="eastAsia"/>
         </w:rPr>
         <w:t>为特定的业务场景定制解决方案。</w:t>
       </w:r>
       <w:r>
         <w:rPr>
-          <w:rFonts w:hint="eastAsia"/>
+          <w:rFonts w:ascii="宋体" w:hAnsi="宋体" w:hint="eastAsia"/>
         </w:rPr>
         <w:t>一般来说由用户来实现。</w:t>
       </w:r>
@@ -52765,69 +52780,27 @@
           <w:numId w:val="24"/>
         </w:numPr>
         <w:ind w:firstLineChars="0"/>
-      </w:pPr>
-      <w:r>
-        <w:rPr>
-          <w:rFonts w:hint="eastAsia"/>
+        <w:rPr>
+          <w:rFonts w:ascii="宋体" w:hAnsi="宋体"/>
+        </w:rPr>
+      </w:pPr>
+      <w:r>
+        <w:rPr>
+          <w:rFonts w:ascii="宋体" w:hAnsi="宋体" w:hint="eastAsia"/>
         </w:rPr>
         <w:t>服务层：</w:t>
       </w:r>
       <w:r>
+        <w:rPr>
+          <w:rFonts w:ascii="宋体" w:hAnsi="宋体"/>
+        </w:rPr>
         <w:t>提供给用户使用的丰富的库函数</w:t>
       </w:r>
       <w:r>
         <w:rPr>
-          <w:rFonts w:hint="eastAsia"/>
-        </w:rPr>
-        <w:t>和图算法。如前文所述的</w:t>
-      </w:r>
-      <w:r>
-        <w:rPr>
-          <w:rFonts w:hint="eastAsia"/>
-        </w:rPr>
-        <w:t>DD</w:t>
-      </w:r>
-      <w:r>
-        <w:rPr>
-          <w:rFonts w:hint="eastAsia"/>
-        </w:rPr>
-        <w:t>、</w:t>
-      </w:r>
-      <w:r>
-        <w:rPr>
-          <w:rFonts w:hint="eastAsia"/>
-        </w:rPr>
-        <w:t>TC</w:t>
-      </w:r>
-      <w:r>
-        <w:rPr>
-          <w:rFonts w:hint="eastAsia"/>
-        </w:rPr>
-        <w:t>、</w:t>
-      </w:r>
-      <w:r>
-        <w:rPr>
-          <w:rFonts w:hint="eastAsia"/>
-        </w:rPr>
-        <w:t>SSSP</w:t>
-      </w:r>
-      <w:r>
-        <w:rPr>
-          <w:rFonts w:hint="eastAsia"/>
-        </w:rPr>
-        <w:t>和</w:t>
-      </w:r>
-      <w:r>
-        <w:rPr>
-          <w:rFonts w:hint="eastAsia"/>
-        </w:rPr>
-        <w:t>PR</w:t>
-      </w:r>
-      <w:r>
-        <w:rPr>
-          <w:rFonts w:hint="eastAsia"/>
-        </w:rPr>
-        <w:t>算法，都在该层提供。</w:t>
+          <w:rFonts w:ascii="宋体" w:hAnsi="宋体" w:hint="eastAsia"/>
+        </w:rPr>
+        <w:t>和图算法。如前文所述的DD、TC、SSSP和PR算法，都在该层提供。</w:t>
       </w:r>
     </w:p>
     <w:p>
@@ -52838,40 +52811,43 @@
           <w:numId w:val="24"/>
         </w:numPr>
         <w:ind w:firstLineChars="0"/>
-      </w:pPr>
-      <w:r>
-        <w:rPr>
-          <w:rFonts w:hint="eastAsia"/>
-        </w:rPr>
-        <w:t>API</w:t>
-      </w:r>
-      <w:r>
-        <w:rPr>
-          <w:rFonts w:hint="eastAsia"/>
-        </w:rPr>
-        <w:t>层：</w:t>
-      </w:r>
-      <w:r>
+        <w:rPr>
+          <w:rFonts w:ascii="宋体" w:hAnsi="宋体"/>
+        </w:rPr>
+      </w:pPr>
+      <w:r>
+        <w:rPr>
+          <w:rFonts w:ascii="宋体" w:hAnsi="宋体" w:hint="eastAsia"/>
+        </w:rPr>
+        <w:t>API层：</w:t>
+      </w:r>
+      <w:r>
+        <w:rPr>
+          <w:rFonts w:ascii="宋体" w:hAnsi="宋体"/>
+        </w:rPr>
         <w:t>该层屏蔽了底层的实现细节</w:t>
       </w:r>
       <w:r>
         <w:rPr>
-          <w:rFonts w:hint="eastAsia"/>
+          <w:rFonts w:ascii="宋体" w:hAnsi="宋体" w:hint="eastAsia"/>
         </w:rPr>
         <w:t>，</w:t>
       </w:r>
       <w:r>
+        <w:rPr>
+          <w:rFonts w:ascii="宋体" w:hAnsi="宋体"/>
+        </w:rPr>
         <w:t>向用户提供了一个统一的流式图数据的处理</w:t>
       </w:r>
       <w:r>
         <w:rPr>
-          <w:rFonts w:hint="eastAsia"/>
+          <w:rFonts w:ascii="宋体" w:hAnsi="宋体" w:hint="eastAsia"/>
         </w:rPr>
         <w:t>接口，</w:t>
       </w:r>
       <w:r>
         <w:rPr>
-          <w:rFonts w:hint="eastAsia"/>
+          <w:rFonts w:ascii="宋体" w:hAnsi="宋体" w:hint="eastAsia"/>
         </w:rPr>
         <w:t>用户可以组合这些接口完成特定的流式图计算。</w:t>
       </w:r>
@@ -52887,69 +52863,68 @@
       </w:pPr>
       <w:r>
         <w:rPr>
+          <w:rFonts w:ascii="宋体" w:hAnsi="宋体" w:hint="eastAsia"/>
+        </w:rPr>
+        <w:t>核心层：</w:t>
+      </w:r>
+      <w:r>
+        <w:rPr>
+          <w:rFonts w:ascii="宋体" w:hAnsi="宋体" w:hint="eastAsia"/>
+        </w:rPr>
+        <w:t>核心层抽象出</w:t>
+      </w:r>
+      <w:r>
+        <w:rPr>
+          <w:rFonts w:ascii="宋体" w:hAnsi="宋体" w:hint="eastAsia"/>
+        </w:rPr>
+        <w:t>图和流的概念，</w:t>
+      </w:r>
+      <w:r>
+        <w:rPr>
+          <w:rFonts w:ascii="宋体" w:hAnsi="宋体" w:hint="eastAsia"/>
+        </w:rPr>
+        <w:t>并且</w:t>
+      </w:r>
+      <w:r>
+        <w:rPr>
+          <w:rFonts w:ascii="宋体" w:hAnsi="宋体" w:hint="eastAsia"/>
+        </w:rPr>
+        <w:t>通过</w:t>
+      </w:r>
+      <w:r>
+        <w:rPr>
+          <w:rFonts w:ascii="宋体" w:hAnsi="宋体" w:hint="eastAsia"/>
+        </w:rPr>
+        <w:t>一个统一的</w:t>
+      </w:r>
+      <w:r>
+        <w:rPr>
+          <w:rFonts w:ascii="宋体" w:hAnsi="宋体" w:hint="eastAsia"/>
+        </w:rPr>
+        <w:t>计算模型将两者结合起来</w:t>
+      </w:r>
+      <w:r>
+        <w:rPr>
+          <w:rFonts w:ascii="宋体" w:hAnsi="宋体" w:hint="eastAsia"/>
+        </w:rPr>
+        <w:t>。采用</w:t>
+      </w:r>
+      <w:r>
+        <w:rPr>
+          <w:rFonts w:ascii="宋体" w:hAnsi="宋体" w:hint="eastAsia"/>
+        </w:rPr>
+        <w:t>基于状态更新的流式图计算模型作为</w:t>
+      </w:r>
+      <w:r>
+        <w:rPr>
+          <w:rFonts w:ascii="宋体" w:hAnsi="宋体" w:hint="eastAsia"/>
+        </w:rPr>
+        <w:t>计算模型，采用面向用</w:t>
+      </w:r>
+      <w:r>
+        <w:rPr>
           <w:rFonts w:hint="eastAsia"/>
         </w:rPr>
-        <w:t>核心层：</w:t>
-      </w:r>
-      <w:r>
-        <w:rPr>
-          <w:rFonts w:hint="eastAsia"/>
-        </w:rPr>
-        <w:t>核心层抽象出</w:t>
-      </w:r>
-      <w:r>
-        <w:rPr>
-          <w:rFonts w:hint="eastAsia"/>
-        </w:rPr>
-        <w:t>图和流的概念，</w:t>
-      </w:r>
-      <w:r>
-        <w:rPr>
-          <w:rFonts w:hint="eastAsia"/>
-        </w:rPr>
-        <w:t>并且</w:t>
-      </w:r>
-      <w:r>
-        <w:rPr>
-          <w:rFonts w:hint="eastAsia"/>
-        </w:rPr>
-        <w:t>通过</w:t>
-      </w:r>
-      <w:r>
-        <w:rPr>
-          <w:rFonts w:hint="eastAsia"/>
-        </w:rPr>
-        <w:t>一个统一的</w:t>
-      </w:r>
-      <w:r>
-        <w:rPr>
-          <w:rFonts w:hint="eastAsia"/>
-        </w:rPr>
-        <w:t>计算模型将两者结合起来</w:t>
-      </w:r>
-      <w:r>
-        <w:rPr>
-          <w:rFonts w:hint="eastAsia"/>
-        </w:rPr>
-        <w:t>。采用</w:t>
-      </w:r>
-      <w:r>
-        <w:rPr>
-          <w:rFonts w:hint="eastAsia"/>
-        </w:rPr>
-        <w:t>基于状态更新的流式图计算模型作为</w:t>
-      </w:r>
-      <w:r>
-        <w:rPr>
-          <w:rFonts w:hint="eastAsia"/>
-        </w:rPr>
-        <w:t>计算模型，采用面向用</w:t>
-      </w:r>
-      <w:r>
-        <w:rPr>
-          <w:rFonts w:hint="eastAsia"/>
-        </w:rPr>
-        <w:lastRenderedPageBreak/>
         <w:t>户视角的状态作为编程模型，</w:t>
       </w:r>
       <w:r>
@@ -52974,6 +52949,7 @@
         <w:rPr>
           <w:rFonts w:hint="eastAsia"/>
         </w:rPr>
+        <w:lastRenderedPageBreak/>
         <w:t>模型实现</w:t>
       </w:r>
       <w:bookmarkEnd w:id="41"/>
@@ -53385,27 +53361,12 @@
         <w:rPr>
           <w:rFonts w:hint="eastAsia"/>
         </w:rPr>
-        <w:t>接口和</w:t>
-      </w:r>
-      <w:r>
-        <w:rPr>
-          <w:rFonts w:hint="eastAsia"/>
-        </w:rPr>
-        <w:t>抽象</w:t>
-      </w:r>
-      <w:r>
-        <w:rPr>
-          <w:rFonts w:hint="eastAsia"/>
-        </w:rPr>
-        <w:t>类设计图</w:t>
+        <w:t>接口和抽象类设计图</w:t>
       </w:r>
     </w:p>
     <w:p>
       <w:pPr>
         <w:ind w:firstLineChars="200" w:firstLine="480"/>
-        <w:rPr>
-          <w:rFonts w:hint="eastAsia"/>
-        </w:rPr>
       </w:pPr>
       <w:r>
         <w:rPr>
@@ -53479,14 +53440,7 @@
         <w:rPr>
           <w:rFonts w:ascii="宋体" w:hAnsi="宋体" w:hint="eastAsia"/>
         </w:rPr>
-        <w:t>，即 接收的事</w:t>
-      </w:r>
-      <w:r>
-        <w:rPr>
-          <w:rFonts w:ascii="宋体" w:hAnsi="宋体" w:hint="eastAsia"/>
-        </w:rPr>
-        <w:lastRenderedPageBreak/>
-        <w:t>件对图的状态进行更新。</w:t>
+        <w:t>，即 接收的事件对图的状态进行更新。</w:t>
       </w:r>
     </w:p>
     <w:p>
@@ -53505,6 +53459,7 @@
         <w:rPr>
           <w:rFonts w:ascii="宋体" w:hAnsi="宋体" w:hint="eastAsia"/>
         </w:rPr>
+        <w:lastRenderedPageBreak/>
         <w:t>Individual</w:t>
       </w:r>
       <w:r>
@@ -54166,14 +54121,7 @@
         <w:rPr>
           <w:rFonts w:hint="eastAsia"/>
         </w:rPr>
-        <w:t>点集合以及指向它</w:t>
-      </w:r>
-      <w:r>
-        <w:rPr>
-          <w:rFonts w:hint="eastAsia"/>
-        </w:rPr>
-        <w:lastRenderedPageBreak/>
-        <w:t>的</w:t>
+        <w:t>点集合以及指向它的</w:t>
       </w:r>
       <w:r>
         <w:rPr>
@@ -54315,7 +54263,14 @@
         <w:rPr>
           <w:rFonts w:hint="eastAsia"/>
         </w:rPr>
-        <w:t>键值对的形式存储</w:t>
+        <w:t>键值对的形式存</w:t>
+      </w:r>
+      <w:r>
+        <w:rPr>
+          <w:rFonts w:hint="eastAsia"/>
+        </w:rPr>
+        <w:lastRenderedPageBreak/>
+        <w:t>储</w:t>
       </w:r>
       <w:r>
         <w:rPr>
@@ -54612,19 +54567,7 @@
               <w:rPr>
                 <w:rFonts w:ascii="Cambria Math" w:hAnsi="Cambria Math"/>
               </w:rPr>
-              <m:t>(</m:t>
-            </m:r>
-            <m:r>
-              <w:rPr>
-                <w:rFonts w:ascii="Cambria Math" w:hAnsi="Cambria Math"/>
-              </w:rPr>
-              <m:t>vv</m:t>
-            </m:r>
-            <m:r>
-              <w:rPr>
-                <w:rFonts w:ascii="Cambria Math" w:hAnsi="Cambria Math"/>
-              </w:rPr>
-              <m:t>,ev</m:t>
+              <m:t>(vv,ev</m:t>
             </m:r>
           </m:e>
         </m:d>
@@ -54635,16 +54578,7 @@
           <w:rPr>
             <w:rFonts w:ascii="Cambria Math" w:hAnsi="Cambria Math"/>
           </w:rPr>
-          <m:t>)</m:t>
-        </m:r>
-        <m:r>
-          <m:rPr>
-            <m:sty m:val="p"/>
-          </m:rPr>
-          <w:rPr>
-            <w:rFonts w:ascii="Cambria Math" w:hAnsi="Cambria Math"/>
-          </w:rPr>
-          <m:t>&gt;</m:t>
+          <m:t>)&gt;</m:t>
         </m:r>
       </m:oMath>
       <w:r>
@@ -54723,13 +54657,7 @@
           <w:rPr>
             <w:rFonts w:ascii="Cambria Math" w:hAnsi="Cambria Math"/>
           </w:rPr>
-          <m:t>vertex</m:t>
-        </m:r>
-        <m:r>
-          <w:rPr>
-            <w:rFonts w:ascii="Cambria Math" w:hAnsi="Cambria Math"/>
-          </w:rPr>
-          <m:t>,vv)</m:t>
+          <m:t>vertex,vv)</m:t>
         </m:r>
       </m:oMath>
       <w:r>
@@ -54898,7 +54826,7 @@
       <w:pPr>
         <w:ind w:firstLineChars="200" w:firstLine="480"/>
         <w:rPr>
-          <w:rFonts w:ascii="宋体" w:hAnsi="宋体" w:hint="eastAsia"/>
+          <w:rFonts w:ascii="宋体" w:hAnsi="宋体"/>
         </w:rPr>
       </w:pPr>
       <w:r>
@@ -55152,25 +55080,13 @@
         <w:rPr>
           <w:rFonts w:ascii="宋体" w:hAnsi="宋体" w:hint="eastAsia"/>
         </w:rPr>
-        <w:t>Event</w:t>
-      </w:r>
-      <w:r>
-        <w:rPr>
-          <w:rFonts w:ascii="宋体" w:hAnsi="宋体" w:hint="eastAsia"/>
-        </w:rPr>
-        <w:t>组件在包com</w:t>
-      </w:r>
-      <w:r>
-        <w:rPr>
-          <w:rFonts w:ascii="宋体" w:hAnsi="宋体"/>
-        </w:rPr>
-        <w:t>.duansky.hazelcast.graphflow.</w:t>
-      </w:r>
-      <w:r>
-        <w:rPr>
-          <w:rFonts w:ascii="宋体" w:hAnsi="宋体"/>
-        </w:rPr>
-        <w:t>event</w:t>
+        <w:t>Event组件在包com</w:t>
+      </w:r>
+      <w:r>
+        <w:rPr>
+          <w:rFonts w:ascii="宋体" w:hAnsi="宋体"/>
+        </w:rPr>
+        <w:t>.duansky.hazelcast.graphflow.event</w:t>
       </w:r>
       <w:r>
         <w:rPr>
@@ -55670,21 +55586,7 @@
           <w:rFonts w:ascii="宋体" w:hAnsi="宋体" w:hint="eastAsia"/>
           <w:szCs w:val="24"/>
         </w:rPr>
-        <w:t>它</w:t>
-      </w:r>
-      <w:r>
-        <w:rPr>
-          <w:rFonts w:ascii="宋体" w:hAnsi="宋体" w:hint="eastAsia"/>
-          <w:szCs w:val="24"/>
-        </w:rPr>
-        <w:t>是状态固有的一个方法</w:t>
-      </w:r>
-      <w:r>
-        <w:rPr>
-          <w:rFonts w:ascii="宋体" w:hAnsi="宋体" w:hint="eastAsia"/>
-          <w:szCs w:val="24"/>
-        </w:rPr>
-        <w:t>，</w:t>
+        <w:t>它是状态固有的一个方法，</w:t>
       </w:r>
       <w:r>
         <w:rPr>
@@ -56028,14 +55930,7 @@
           <w:rFonts w:ascii="宋体" w:hAnsi="宋体" w:hint="eastAsia"/>
           <w:lang w:val="x-none"/>
         </w:rPr>
-        <w:t>：算法的抽象类，该抽象类</w:t>
-      </w:r>
-      <w:r>
-        <w:rPr>
-          <w:rFonts w:ascii="宋体" w:hAnsi="宋体" w:hint="eastAsia"/>
-          <w:lang w:val="x-none"/>
-        </w:rPr>
-        <w:t>有两个重要属性：事件流和状态。</w:t>
+        <w:t>：算法的抽象类，该抽象类有两个重要属性：事件流和状态。</w:t>
       </w:r>
       <w:r>
         <w:rPr>
@@ -56299,7 +56194,7 @@
       <w:pPr>
         <w:ind w:firstLineChars="200" w:firstLine="480"/>
         <w:rPr>
-          <w:rFonts w:ascii="宋体" w:hAnsi="宋体" w:hint="eastAsia"/>
+          <w:rFonts w:ascii="宋体" w:hAnsi="宋体"/>
         </w:rPr>
       </w:pPr>
       <w:r>
@@ -56840,7 +56735,7 @@
           <w:rFonts w:ascii="宋体" w:hAnsi="宋体" w:hint="eastAsia"/>
         </w:rPr>
         <w:lastRenderedPageBreak/>
-        <w:t xml:space="preserve">    那么状态是如何根据事件进行更新的呢？其设计思路本文在4.2</w:t>
+        <w:t xml:space="preserve">    状态是如何根据事件进行更新的呢？其设计思路本文在4.2</w:t>
       </w:r>
       <w:r>
         <w:rPr>
@@ -58258,7 +58153,7 @@
       <w:pPr>
         <w:ind w:firstLineChars="200" w:firstLine="480"/>
         <w:rPr>
-          <w:rFonts w:ascii="宋体" w:hAnsi="宋体" w:hint="eastAsia"/>
+          <w:rFonts w:ascii="宋体" w:hAnsi="宋体"/>
         </w:rPr>
       </w:pPr>
       <w:r>
@@ -58417,7 +58312,7 @@
       <w:pPr>
         <w:ind w:firstLineChars="200" w:firstLine="480"/>
         <w:rPr>
-          <w:rFonts w:ascii="宋体" w:hAnsi="宋体" w:hint="eastAsia"/>
+          <w:rFonts w:ascii="宋体" w:hAnsi="宋体"/>
         </w:rPr>
       </w:pPr>
       <w:r>
@@ -58436,19 +58331,7 @@
         <w:rPr>
           <w:rFonts w:ascii="宋体" w:hAnsi="宋体" w:hint="eastAsia"/>
         </w:rPr>
-        <w:t>介绍了</w:t>
-      </w:r>
-      <w:r>
-        <w:rPr>
-          <w:rFonts w:ascii="宋体" w:hAnsi="宋体" w:hint="eastAsia"/>
-        </w:rPr>
-        <w:t>面向流式图数据的实时图计算系统</w:t>
-      </w:r>
-      <w:r>
-        <w:rPr>
-          <w:rFonts w:ascii="宋体" w:hAnsi="宋体" w:hint="eastAsia"/>
-        </w:rPr>
-        <w:t>GraphFlow的系统架构，</w:t>
+        <w:t>介绍了面向流式图数据的实时图计算系统GraphFlow的系统架构，</w:t>
       </w:r>
       <w:r>
         <w:rPr>
@@ -58486,48 +58369,3350 @@
         </w:rPr>
         <w:t>；并且以TC算法和SSSP算法为例，讲解了如何根据这三个组件进行算法实现。</w:t>
       </w:r>
-      <w:bookmarkStart w:id="44" w:name="_GoBack"/>
+    </w:p>
+    <w:p>
+      <w:pPr>
+        <w:widowControl/>
+        <w:spacing w:line="240" w:lineRule="auto"/>
+        <w:jc w:val="left"/>
+        <w:rPr>
+          <w:rFonts w:ascii="宋体" w:hAnsi="宋体" w:hint="eastAsia"/>
+        </w:rPr>
+      </w:pPr>
+      <w:r>
+        <w:rPr>
+          <w:rFonts w:ascii="宋体" w:hAnsi="宋体"/>
+        </w:rPr>
+        <w:br w:type="page"/>
+      </w:r>
+    </w:p>
+    <w:p>
+      <w:pPr>
+        <w:pStyle w:val="1"/>
+      </w:pPr>
+      <w:bookmarkStart w:id="44" w:name="_Toc476752653"/>
+      <w:r>
+        <w:rPr>
+          <w:rFonts w:hint="eastAsia"/>
+        </w:rPr>
+        <w:lastRenderedPageBreak/>
+        <w:t>实验与分析</w:t>
+      </w:r>
       <w:bookmarkEnd w:id="44"/>
     </w:p>
     <w:p>
       <w:pPr>
-        <w:pStyle w:val="1"/>
-      </w:pPr>
-      <w:bookmarkStart w:id="45" w:name="_Toc476752653"/>
+        <w:pStyle w:val="2"/>
+      </w:pPr>
+      <w:bookmarkStart w:id="45" w:name="_Toc476752654"/>
       <w:r>
         <w:rPr>
           <w:rFonts w:hint="eastAsia"/>
         </w:rPr>
-        <w:lastRenderedPageBreak/>
-        <w:t>实验与分析</w:t>
+        <w:t>实验环境</w:t>
       </w:r>
       <w:bookmarkEnd w:id="45"/>
     </w:p>
     <w:p>
       <w:pPr>
-        <w:pStyle w:val="2"/>
-      </w:pPr>
-      <w:bookmarkStart w:id="46" w:name="_Toc476752654"/>
-      <w:r>
-        <w:rPr>
-          <w:rFonts w:hint="eastAsia"/>
-        </w:rPr>
-        <w:t>实验环境</w:t>
-      </w:r>
-      <w:bookmarkEnd w:id="46"/>
+        <w:ind w:firstLineChars="200" w:firstLine="480"/>
+        <w:rPr>
+          <w:rFonts w:ascii="宋体" w:hAnsi="宋体" w:hint="eastAsia"/>
+          <w:szCs w:val="24"/>
+        </w:rPr>
+      </w:pPr>
+      <w:r>
+        <w:rPr>
+          <w:rFonts w:ascii="宋体" w:hAnsi="宋体" w:hint="eastAsia"/>
+          <w:szCs w:val="24"/>
+        </w:rPr>
+        <w:t>本文采用了斯坦福大学提供的</w:t>
+      </w:r>
+      <w:r>
+        <w:rPr>
+          <w:rFonts w:ascii="宋体" w:hAnsi="宋体"/>
+          <w:szCs w:val="24"/>
+        </w:rPr>
+        <w:t>Live Journal</w:t>
+      </w:r>
+      <w:r>
+        <w:rPr>
+          <w:rStyle w:val="a5"/>
+          <w:rFonts w:ascii="宋体" w:hAnsi="宋体"/>
+          <w:sz w:val="24"/>
+          <w:szCs w:val="24"/>
+        </w:rPr>
+        <w:commentReference w:id="46"/>
+      </w:r>
+      <w:r>
+        <w:rPr>
+          <w:rFonts w:ascii="宋体" w:hAnsi="宋体" w:hint="eastAsia"/>
+          <w:szCs w:val="24"/>
+        </w:rPr>
+        <w:t>的社交数据作为实验数据，</w:t>
+      </w:r>
+      <w:r>
+        <w:rPr>
+          <w:rFonts w:ascii="宋体" w:hAnsi="宋体"/>
+          <w:szCs w:val="24"/>
+        </w:rPr>
+        <w:t>Live Journal</w:t>
+      </w:r>
+      <w:r>
+        <w:rPr>
+          <w:rFonts w:ascii="宋体" w:hAnsi="宋体" w:hint="eastAsia"/>
+          <w:szCs w:val="24"/>
+        </w:rPr>
+        <w:t>是一个拥有上千万用户的</w:t>
+      </w:r>
+      <w:r>
+        <w:rPr>
+          <w:rFonts w:ascii="宋体" w:hAnsi="宋体" w:hint="eastAsia"/>
+          <w:szCs w:val="24"/>
+        </w:rPr>
+        <w:t>综合性的交友网站，用户</w:t>
+      </w:r>
+      <w:r>
+        <w:rPr>
+          <w:rFonts w:ascii="宋体" w:hAnsi="宋体" w:hint="eastAsia"/>
+          <w:szCs w:val="24"/>
+        </w:rPr>
+        <w:t>可以记录日志、游记和撰写博客。</w:t>
+      </w:r>
+      <w:r>
+        <w:rPr>
+          <w:rFonts w:ascii="宋体" w:hAnsi="宋体" w:hint="eastAsia"/>
+          <w:szCs w:val="24"/>
+        </w:rPr>
+        <w:t>为了能够实测在不同数据集上的系统性能表现，本文采用平均抽样的方式，将原始的数据集抽样形成10组不同规模的数据集，尽量保证这10组</w:t>
+      </w:r>
+      <w:r>
+        <w:rPr>
+          <w:rFonts w:ascii="宋体" w:hAnsi="宋体" w:hint="eastAsia"/>
+          <w:szCs w:val="24"/>
+        </w:rPr>
+        <w:t>数据集的规模</w:t>
+      </w:r>
+      <w:r>
+        <w:rPr>
+          <w:rFonts w:ascii="宋体" w:hAnsi="宋体" w:hint="eastAsia"/>
+          <w:szCs w:val="24"/>
+        </w:rPr>
+        <w:t>按线性排列。</w:t>
+      </w:r>
+      <w:r>
+        <w:rPr>
+          <w:rFonts w:ascii="宋体" w:hAnsi="宋体" w:hint="eastAsia"/>
+          <w:szCs w:val="24"/>
+        </w:rPr>
+        <w:t>测</w:t>
+      </w:r>
+      <w:r>
+        <w:rPr>
+          <w:rFonts w:ascii="宋体" w:hAnsi="宋体" w:hint="eastAsia"/>
+          <w:szCs w:val="24"/>
+        </w:rPr>
+        <w:t>试数据集见表6-</w:t>
+      </w:r>
+      <w:r>
+        <w:rPr>
+          <w:rFonts w:ascii="宋体" w:hAnsi="宋体"/>
+          <w:szCs w:val="24"/>
+        </w:rPr>
+        <w:t>1</w:t>
+      </w:r>
+      <w:r>
+        <w:rPr>
+          <w:rFonts w:ascii="宋体" w:hAnsi="宋体" w:hint="eastAsia"/>
+          <w:szCs w:val="24"/>
+        </w:rPr>
+        <w:t>所示</w:t>
+      </w:r>
+      <w:r>
+        <w:rPr>
+          <w:rFonts w:ascii="宋体" w:hAnsi="宋体" w:hint="eastAsia"/>
+          <w:szCs w:val="24"/>
+        </w:rPr>
+        <w:t>，</w:t>
+      </w:r>
+      <w:r>
+        <w:rPr>
+          <w:rFonts w:ascii="宋体" w:hAnsi="宋体" w:hint="eastAsia"/>
+          <w:szCs w:val="24"/>
+        </w:rPr>
+        <w:t>其中</w:t>
+      </w:r>
+      <w:r>
+        <w:rPr>
+          <w:rFonts w:ascii="宋体" w:hAnsi="宋体" w:hint="eastAsia"/>
+          <w:szCs w:val="24"/>
+        </w:rPr>
+        <w:t>D</w:t>
+      </w:r>
+      <w:r>
+        <w:rPr>
+          <w:rFonts w:ascii="宋体" w:hAnsi="宋体"/>
+          <w:szCs w:val="24"/>
+        </w:rPr>
+        <w:t>10</w:t>
+      </w:r>
+      <w:r>
+        <w:rPr>
+          <w:rFonts w:ascii="宋体" w:hAnsi="宋体" w:hint="eastAsia"/>
+          <w:szCs w:val="24"/>
+        </w:rPr>
+        <w:t>为原始的全集数据</w:t>
+      </w:r>
+      <w:r>
+        <w:rPr>
+          <w:rFonts w:ascii="宋体" w:hAnsi="宋体" w:hint="eastAsia"/>
+          <w:szCs w:val="24"/>
+        </w:rPr>
+        <w:t>，总共约有480万个顶点，6900万条边；</w:t>
+      </w:r>
+      <w:r>
+        <w:rPr>
+          <w:rFonts w:ascii="宋体" w:hAnsi="宋体" w:hint="eastAsia"/>
+          <w:szCs w:val="24"/>
+        </w:rPr>
+        <w:t>D</w:t>
+      </w:r>
+      <w:r>
+        <w:rPr>
+          <w:rFonts w:ascii="宋体" w:hAnsi="宋体"/>
+          <w:szCs w:val="24"/>
+        </w:rPr>
+        <w:t>1</w:t>
+      </w:r>
+      <w:r>
+        <w:rPr>
+          <w:rFonts w:ascii="宋体" w:hAnsi="宋体" w:hint="eastAsia"/>
+          <w:szCs w:val="24"/>
+        </w:rPr>
+        <w:t>-D</w:t>
+      </w:r>
+      <w:r>
+        <w:rPr>
+          <w:rFonts w:ascii="宋体" w:hAnsi="宋体"/>
+          <w:szCs w:val="24"/>
+        </w:rPr>
+        <w:t>9</w:t>
+      </w:r>
+      <w:r>
+        <w:rPr>
+          <w:rFonts w:ascii="宋体" w:hAnsi="宋体" w:hint="eastAsia"/>
+          <w:szCs w:val="24"/>
+        </w:rPr>
+        <w:t>为通过平均抽样方式从D</w:t>
+      </w:r>
+      <w:r>
+        <w:rPr>
+          <w:rFonts w:ascii="宋体" w:hAnsi="宋体"/>
+          <w:szCs w:val="24"/>
+        </w:rPr>
+        <w:t>10</w:t>
+      </w:r>
+      <w:r>
+        <w:rPr>
+          <w:rFonts w:ascii="宋体" w:hAnsi="宋体" w:hint="eastAsia"/>
+          <w:szCs w:val="24"/>
+        </w:rPr>
+        <w:t>数据集抽样组成。</w:t>
+      </w:r>
     </w:p>
     <w:p>
       <w:pPr>
+        <w:pStyle w:val="ad"/>
+        <w:keepNext/>
+        <w:jc w:val="center"/>
+      </w:pPr>
+      <w:r>
+        <w:t>表格</w:t>
+      </w:r>
+      <w:r>
+        <w:t xml:space="preserve"> </w:t>
+      </w:r>
+      <w:r>
+        <w:fldChar w:fldCharType="begin"/>
+      </w:r>
+      <w:r>
+        <w:instrText xml:space="preserve"> STYLEREF 1 \s </w:instrText>
+      </w:r>
+      <w:r>
+        <w:fldChar w:fldCharType="separate"/>
+      </w:r>
+      <w:r>
+        <w:rPr>
+          <w:noProof/>
+        </w:rPr>
+        <w:t>6</w:t>
+      </w:r>
+      <w:r>
+        <w:fldChar w:fldCharType="end"/>
+      </w:r>
+      <w:r>
+        <w:noBreakHyphen/>
+      </w:r>
+      <w:r>
+        <w:fldChar w:fldCharType="begin"/>
+      </w:r>
+      <w:r>
+        <w:instrText xml:space="preserve"> SEQ </w:instrText>
+      </w:r>
+      <w:r>
+        <w:instrText>表格</w:instrText>
+      </w:r>
+      <w:r>
+        <w:instrText xml:space="preserve"> \* ARABIC \s 1 </w:instrText>
+      </w:r>
+      <w:r>
+        <w:fldChar w:fldCharType="separate"/>
+      </w:r>
+      <w:r>
+        <w:rPr>
+          <w:noProof/>
+        </w:rPr>
+        <w:t>1</w:t>
+      </w:r>
+      <w:r>
+        <w:fldChar w:fldCharType="end"/>
+      </w:r>
+      <w:r>
+        <w:t xml:space="preserve"> </w:t>
+      </w:r>
+      <w:r>
+        <w:rPr>
+          <w:rFonts w:hint="eastAsia"/>
+        </w:rPr>
+        <w:t>测试数据规模表</w:t>
+      </w:r>
+    </w:p>
+    <w:tbl>
+      <w:tblPr>
+        <w:tblW w:w="0" w:type="auto"/>
+        <w:jc w:val="center"/>
+        <w:tblLook w:val="04A0" w:firstRow="1" w:lastRow="0" w:firstColumn="1" w:lastColumn="0" w:noHBand="0" w:noVBand="1"/>
+      </w:tblPr>
+      <w:tblGrid>
+        <w:gridCol w:w="1339"/>
+        <w:gridCol w:w="1949"/>
+        <w:gridCol w:w="2382"/>
+      </w:tblGrid>
+      <w:tr>
+        <w:trPr>
+          <w:jc w:val="center"/>
+        </w:trPr>
+        <w:tc>
+          <w:tcPr>
+            <w:tcW w:w="1339" w:type="dxa"/>
+            <w:tcBorders>
+              <w:top w:val="single" w:sz="4" w:space="0" w:color="auto"/>
+              <w:bottom w:val="single" w:sz="4" w:space="0" w:color="auto"/>
+            </w:tcBorders>
+            <w:shd w:val="clear" w:color="auto" w:fill="auto"/>
+          </w:tcPr>
+          <w:p>
+            <w:pPr>
+              <w:jc w:val="center"/>
+              <w:rPr>
+                <w:rFonts w:ascii="Calibri" w:hAnsi="Calibri"/>
+                <w:b/>
+                <w:bCs/>
+              </w:rPr>
+            </w:pPr>
+            <w:r>
+              <w:rPr>
+                <w:rFonts w:ascii="Calibri" w:hAnsi="Calibri" w:hint="eastAsia"/>
+                <w:b/>
+                <w:bCs/>
+              </w:rPr>
+              <w:t>编号</w:t>
+            </w:r>
+          </w:p>
+        </w:tc>
+        <w:tc>
+          <w:tcPr>
+            <w:tcW w:w="1949" w:type="dxa"/>
+            <w:tcBorders>
+              <w:top w:val="single" w:sz="4" w:space="0" w:color="auto"/>
+              <w:bottom w:val="single" w:sz="4" w:space="0" w:color="auto"/>
+            </w:tcBorders>
+            <w:shd w:val="clear" w:color="auto" w:fill="auto"/>
+          </w:tcPr>
+          <w:p>
+            <w:pPr>
+              <w:jc w:val="center"/>
+              <w:rPr>
+                <w:rFonts w:ascii="Calibri" w:hAnsi="Calibri"/>
+                <w:b/>
+                <w:bCs/>
+              </w:rPr>
+            </w:pPr>
+            <w:r>
+              <w:rPr>
+                <w:rFonts w:ascii="Calibri" w:hAnsi="Calibri" w:hint="eastAsia"/>
+                <w:b/>
+                <w:bCs/>
+              </w:rPr>
+              <w:t>顶点数目</w:t>
+            </w:r>
+          </w:p>
+        </w:tc>
+        <w:tc>
+          <w:tcPr>
+            <w:tcW w:w="2382" w:type="dxa"/>
+            <w:tcBorders>
+              <w:top w:val="single" w:sz="4" w:space="0" w:color="auto"/>
+              <w:bottom w:val="single" w:sz="4" w:space="0" w:color="auto"/>
+            </w:tcBorders>
+            <w:shd w:val="clear" w:color="auto" w:fill="auto"/>
+          </w:tcPr>
+          <w:p>
+            <w:pPr>
+              <w:jc w:val="center"/>
+              <w:rPr>
+                <w:rFonts w:ascii="Calibri" w:hAnsi="Calibri"/>
+                <w:b/>
+                <w:bCs/>
+              </w:rPr>
+            </w:pPr>
+            <w:r>
+              <w:rPr>
+                <w:rFonts w:ascii="Calibri" w:hAnsi="Calibri" w:hint="eastAsia"/>
+                <w:b/>
+                <w:bCs/>
+              </w:rPr>
+              <w:t>边数目</w:t>
+            </w:r>
+          </w:p>
+        </w:tc>
+      </w:tr>
+      <w:tr>
+        <w:trPr>
+          <w:jc w:val="center"/>
+        </w:trPr>
+        <w:tc>
+          <w:tcPr>
+            <w:tcW w:w="1339" w:type="dxa"/>
+            <w:tcBorders>
+              <w:top w:val="single" w:sz="4" w:space="0" w:color="auto"/>
+            </w:tcBorders>
+            <w:shd w:val="clear" w:color="auto" w:fill="auto"/>
+          </w:tcPr>
+          <w:p>
+            <w:pPr>
+              <w:jc w:val="center"/>
+              <w:rPr>
+                <w:rFonts w:ascii="Calibri" w:hAnsi="Calibri"/>
+                <w:b/>
+                <w:bCs/>
+              </w:rPr>
+            </w:pPr>
+            <w:r>
+              <w:rPr>
+                <w:rFonts w:ascii="Calibri" w:hAnsi="Calibri" w:hint="eastAsia"/>
+                <w:b/>
+                <w:bCs/>
+              </w:rPr>
+              <w:t>D</w:t>
+            </w:r>
+            <w:r>
+              <w:rPr>
+                <w:rFonts w:ascii="Calibri" w:hAnsi="Calibri"/>
+                <w:b/>
+                <w:bCs/>
+              </w:rPr>
+              <w:t>1</w:t>
+            </w:r>
+          </w:p>
+        </w:tc>
+        <w:tc>
+          <w:tcPr>
+            <w:tcW w:w="1949" w:type="dxa"/>
+            <w:tcBorders>
+              <w:top w:val="single" w:sz="4" w:space="0" w:color="auto"/>
+            </w:tcBorders>
+            <w:shd w:val="clear" w:color="auto" w:fill="auto"/>
+          </w:tcPr>
+          <w:p>
+            <w:pPr>
+              <w:jc w:val="center"/>
+              <w:rPr>
+                <w:rFonts w:ascii="Calibri" w:hAnsi="Calibri"/>
+              </w:rPr>
+            </w:pPr>
+          </w:p>
+        </w:tc>
+        <w:tc>
+          <w:tcPr>
+            <w:tcW w:w="2382" w:type="dxa"/>
+            <w:tcBorders>
+              <w:top w:val="single" w:sz="4" w:space="0" w:color="auto"/>
+            </w:tcBorders>
+            <w:shd w:val="clear" w:color="auto" w:fill="auto"/>
+            <w:vAlign w:val="bottom"/>
+          </w:tcPr>
+          <w:p>
+            <w:pPr>
+              <w:jc w:val="center"/>
+              <w:rPr>
+                <w:rFonts w:ascii="Calibri" w:hAnsi="Calibri"/>
+              </w:rPr>
+            </w:pPr>
+          </w:p>
+        </w:tc>
+      </w:tr>
+      <w:tr>
+        <w:trPr>
+          <w:jc w:val="center"/>
+        </w:trPr>
+        <w:tc>
+          <w:tcPr>
+            <w:tcW w:w="1339" w:type="dxa"/>
+            <w:shd w:val="clear" w:color="auto" w:fill="auto"/>
+          </w:tcPr>
+          <w:p>
+            <w:pPr>
+              <w:jc w:val="center"/>
+              <w:rPr>
+                <w:rFonts w:ascii="Calibri" w:hAnsi="Calibri"/>
+                <w:b/>
+                <w:bCs/>
+              </w:rPr>
+            </w:pPr>
+            <w:r>
+              <w:rPr>
+                <w:rFonts w:ascii="Calibri" w:hAnsi="Calibri" w:hint="eastAsia"/>
+                <w:b/>
+                <w:bCs/>
+              </w:rPr>
+              <w:t>D</w:t>
+            </w:r>
+            <w:r>
+              <w:rPr>
+                <w:rFonts w:ascii="Calibri" w:hAnsi="Calibri"/>
+                <w:b/>
+                <w:bCs/>
+              </w:rPr>
+              <w:t>2</w:t>
+            </w:r>
+          </w:p>
+        </w:tc>
+        <w:tc>
+          <w:tcPr>
+            <w:tcW w:w="1949" w:type="dxa"/>
+            <w:shd w:val="clear" w:color="auto" w:fill="auto"/>
+          </w:tcPr>
+          <w:p>
+            <w:pPr>
+              <w:jc w:val="center"/>
+              <w:rPr>
+                <w:rFonts w:ascii="Calibri" w:hAnsi="Calibri"/>
+              </w:rPr>
+            </w:pPr>
+          </w:p>
+        </w:tc>
+        <w:tc>
+          <w:tcPr>
+            <w:tcW w:w="2382" w:type="dxa"/>
+            <w:shd w:val="clear" w:color="auto" w:fill="auto"/>
+            <w:vAlign w:val="bottom"/>
+          </w:tcPr>
+          <w:p>
+            <w:pPr>
+              <w:jc w:val="center"/>
+              <w:rPr>
+                <w:rFonts w:ascii="Calibri" w:hAnsi="Calibri" w:hint="eastAsia"/>
+              </w:rPr>
+            </w:pPr>
+          </w:p>
+        </w:tc>
+      </w:tr>
+      <w:tr>
+        <w:trPr>
+          <w:jc w:val="center"/>
+        </w:trPr>
+        <w:tc>
+          <w:tcPr>
+            <w:tcW w:w="1339" w:type="dxa"/>
+            <w:shd w:val="clear" w:color="auto" w:fill="auto"/>
+          </w:tcPr>
+          <w:p>
+            <w:pPr>
+              <w:jc w:val="center"/>
+              <w:rPr>
+                <w:rFonts w:ascii="Calibri" w:hAnsi="Calibri"/>
+                <w:b/>
+                <w:bCs/>
+              </w:rPr>
+            </w:pPr>
+            <w:r>
+              <w:rPr>
+                <w:rFonts w:ascii="Calibri" w:hAnsi="Calibri"/>
+                <w:b/>
+                <w:bCs/>
+              </w:rPr>
+              <w:t>D3</w:t>
+            </w:r>
+          </w:p>
+        </w:tc>
+        <w:tc>
+          <w:tcPr>
+            <w:tcW w:w="1949" w:type="dxa"/>
+            <w:shd w:val="clear" w:color="auto" w:fill="auto"/>
+          </w:tcPr>
+          <w:p>
+            <w:pPr>
+              <w:jc w:val="center"/>
+              <w:rPr>
+                <w:rFonts w:ascii="Calibri" w:hAnsi="Calibri"/>
+              </w:rPr>
+            </w:pPr>
+          </w:p>
+        </w:tc>
+        <w:tc>
+          <w:tcPr>
+            <w:tcW w:w="2382" w:type="dxa"/>
+            <w:shd w:val="clear" w:color="auto" w:fill="auto"/>
+            <w:vAlign w:val="bottom"/>
+          </w:tcPr>
+          <w:p>
+            <w:pPr>
+              <w:jc w:val="center"/>
+              <w:rPr>
+                <w:rFonts w:ascii="Calibri" w:hAnsi="Calibri" w:hint="eastAsia"/>
+              </w:rPr>
+            </w:pPr>
+          </w:p>
+        </w:tc>
+      </w:tr>
+      <w:tr>
+        <w:trPr>
+          <w:jc w:val="center"/>
+        </w:trPr>
+        <w:tc>
+          <w:tcPr>
+            <w:tcW w:w="1339" w:type="dxa"/>
+            <w:shd w:val="clear" w:color="auto" w:fill="auto"/>
+          </w:tcPr>
+          <w:p>
+            <w:pPr>
+              <w:jc w:val="center"/>
+              <w:rPr>
+                <w:rFonts w:ascii="Calibri" w:hAnsi="Calibri"/>
+                <w:b/>
+                <w:bCs/>
+              </w:rPr>
+            </w:pPr>
+            <w:r>
+              <w:rPr>
+                <w:rFonts w:ascii="Calibri" w:hAnsi="Calibri"/>
+                <w:b/>
+                <w:bCs/>
+              </w:rPr>
+              <w:t>D4</w:t>
+            </w:r>
+          </w:p>
+        </w:tc>
+        <w:tc>
+          <w:tcPr>
+            <w:tcW w:w="1949" w:type="dxa"/>
+            <w:shd w:val="clear" w:color="auto" w:fill="auto"/>
+          </w:tcPr>
+          <w:p>
+            <w:pPr>
+              <w:jc w:val="center"/>
+              <w:rPr>
+                <w:rFonts w:ascii="Calibri" w:hAnsi="Calibri"/>
+              </w:rPr>
+            </w:pPr>
+          </w:p>
+        </w:tc>
+        <w:tc>
+          <w:tcPr>
+            <w:tcW w:w="2382" w:type="dxa"/>
+            <w:shd w:val="clear" w:color="auto" w:fill="auto"/>
+            <w:vAlign w:val="bottom"/>
+          </w:tcPr>
+          <w:p>
+            <w:pPr>
+              <w:jc w:val="center"/>
+              <w:rPr>
+                <w:rFonts w:ascii="Calibri" w:hAnsi="Calibri" w:hint="eastAsia"/>
+              </w:rPr>
+            </w:pPr>
+          </w:p>
+        </w:tc>
+      </w:tr>
+      <w:tr>
+        <w:trPr>
+          <w:jc w:val="center"/>
+        </w:trPr>
+        <w:tc>
+          <w:tcPr>
+            <w:tcW w:w="1339" w:type="dxa"/>
+            <w:shd w:val="clear" w:color="auto" w:fill="auto"/>
+          </w:tcPr>
+          <w:p>
+            <w:pPr>
+              <w:jc w:val="center"/>
+              <w:rPr>
+                <w:rFonts w:ascii="Calibri" w:hAnsi="Calibri"/>
+                <w:b/>
+                <w:bCs/>
+              </w:rPr>
+            </w:pPr>
+            <w:r>
+              <w:rPr>
+                <w:rFonts w:ascii="Calibri" w:hAnsi="Calibri" w:hint="eastAsia"/>
+                <w:b/>
+                <w:bCs/>
+              </w:rPr>
+              <w:t>D5</w:t>
+            </w:r>
+          </w:p>
+        </w:tc>
+        <w:tc>
+          <w:tcPr>
+            <w:tcW w:w="1949" w:type="dxa"/>
+            <w:shd w:val="clear" w:color="auto" w:fill="auto"/>
+          </w:tcPr>
+          <w:p>
+            <w:pPr>
+              <w:jc w:val="center"/>
+              <w:rPr>
+                <w:rFonts w:ascii="Calibri" w:hAnsi="Calibri"/>
+              </w:rPr>
+            </w:pPr>
+          </w:p>
+        </w:tc>
+        <w:tc>
+          <w:tcPr>
+            <w:tcW w:w="2382" w:type="dxa"/>
+            <w:shd w:val="clear" w:color="auto" w:fill="auto"/>
+            <w:vAlign w:val="bottom"/>
+          </w:tcPr>
+          <w:p>
+            <w:pPr>
+              <w:jc w:val="center"/>
+              <w:rPr>
+                <w:rFonts w:ascii="Calibri" w:hAnsi="Calibri" w:hint="eastAsia"/>
+              </w:rPr>
+            </w:pPr>
+          </w:p>
+        </w:tc>
+      </w:tr>
+      <w:tr>
+        <w:trPr>
+          <w:jc w:val="center"/>
+        </w:trPr>
+        <w:tc>
+          <w:tcPr>
+            <w:tcW w:w="1339" w:type="dxa"/>
+            <w:shd w:val="clear" w:color="auto" w:fill="auto"/>
+          </w:tcPr>
+          <w:p>
+            <w:pPr>
+              <w:jc w:val="center"/>
+              <w:rPr>
+                <w:rFonts w:ascii="Calibri" w:hAnsi="Calibri" w:hint="eastAsia"/>
+                <w:b/>
+                <w:bCs/>
+              </w:rPr>
+            </w:pPr>
+            <w:r>
+              <w:rPr>
+                <w:rFonts w:ascii="Calibri" w:hAnsi="Calibri" w:hint="eastAsia"/>
+                <w:b/>
+                <w:bCs/>
+              </w:rPr>
+              <w:t>D6</w:t>
+            </w:r>
+          </w:p>
+        </w:tc>
+        <w:tc>
+          <w:tcPr>
+            <w:tcW w:w="1949" w:type="dxa"/>
+            <w:shd w:val="clear" w:color="auto" w:fill="auto"/>
+          </w:tcPr>
+          <w:p>
+            <w:pPr>
+              <w:jc w:val="center"/>
+              <w:rPr>
+                <w:rFonts w:ascii="Calibri" w:hAnsi="Calibri"/>
+              </w:rPr>
+            </w:pPr>
+          </w:p>
+        </w:tc>
+        <w:tc>
+          <w:tcPr>
+            <w:tcW w:w="2382" w:type="dxa"/>
+            <w:shd w:val="clear" w:color="auto" w:fill="auto"/>
+            <w:vAlign w:val="bottom"/>
+          </w:tcPr>
+          <w:p>
+            <w:pPr>
+              <w:jc w:val="center"/>
+              <w:rPr>
+                <w:rFonts w:ascii="Calibri" w:hAnsi="Calibri" w:hint="eastAsia"/>
+              </w:rPr>
+            </w:pPr>
+          </w:p>
+        </w:tc>
+      </w:tr>
+      <w:tr>
+        <w:trPr>
+          <w:jc w:val="center"/>
+        </w:trPr>
+        <w:tc>
+          <w:tcPr>
+            <w:tcW w:w="1339" w:type="dxa"/>
+            <w:shd w:val="clear" w:color="auto" w:fill="auto"/>
+          </w:tcPr>
+          <w:p>
+            <w:pPr>
+              <w:jc w:val="center"/>
+              <w:rPr>
+                <w:rFonts w:ascii="Calibri" w:hAnsi="Calibri" w:hint="eastAsia"/>
+                <w:b/>
+                <w:bCs/>
+              </w:rPr>
+            </w:pPr>
+            <w:r>
+              <w:rPr>
+                <w:rFonts w:ascii="Calibri" w:hAnsi="Calibri" w:hint="eastAsia"/>
+                <w:b/>
+                <w:bCs/>
+              </w:rPr>
+              <w:t>D7</w:t>
+            </w:r>
+          </w:p>
+        </w:tc>
+        <w:tc>
+          <w:tcPr>
+            <w:tcW w:w="1949" w:type="dxa"/>
+            <w:shd w:val="clear" w:color="auto" w:fill="auto"/>
+          </w:tcPr>
+          <w:p>
+            <w:pPr>
+              <w:jc w:val="center"/>
+              <w:rPr>
+                <w:rFonts w:ascii="Calibri" w:hAnsi="Calibri"/>
+              </w:rPr>
+            </w:pPr>
+          </w:p>
+        </w:tc>
+        <w:tc>
+          <w:tcPr>
+            <w:tcW w:w="2382" w:type="dxa"/>
+            <w:shd w:val="clear" w:color="auto" w:fill="auto"/>
+            <w:vAlign w:val="bottom"/>
+          </w:tcPr>
+          <w:p>
+            <w:pPr>
+              <w:jc w:val="center"/>
+              <w:rPr>
+                <w:rFonts w:ascii="Calibri" w:hAnsi="Calibri" w:hint="eastAsia"/>
+              </w:rPr>
+            </w:pPr>
+          </w:p>
+        </w:tc>
+      </w:tr>
+      <w:tr>
+        <w:trPr>
+          <w:jc w:val="center"/>
+        </w:trPr>
+        <w:tc>
+          <w:tcPr>
+            <w:tcW w:w="1339" w:type="dxa"/>
+            <w:shd w:val="clear" w:color="auto" w:fill="auto"/>
+          </w:tcPr>
+          <w:p>
+            <w:pPr>
+              <w:jc w:val="center"/>
+              <w:rPr>
+                <w:rFonts w:ascii="Calibri" w:hAnsi="Calibri" w:hint="eastAsia"/>
+                <w:bCs/>
+              </w:rPr>
+            </w:pPr>
+            <w:r>
+              <w:rPr>
+                <w:rFonts w:ascii="Calibri" w:hAnsi="Calibri" w:hint="eastAsia"/>
+                <w:b/>
+                <w:bCs/>
+              </w:rPr>
+              <w:t>D8</w:t>
+            </w:r>
+          </w:p>
+        </w:tc>
+        <w:tc>
+          <w:tcPr>
+            <w:tcW w:w="1949" w:type="dxa"/>
+            <w:shd w:val="clear" w:color="auto" w:fill="auto"/>
+          </w:tcPr>
+          <w:p>
+            <w:pPr>
+              <w:jc w:val="center"/>
+              <w:rPr>
+                <w:rFonts w:ascii="Calibri" w:hAnsi="Calibri"/>
+              </w:rPr>
+            </w:pPr>
+          </w:p>
+        </w:tc>
+        <w:tc>
+          <w:tcPr>
+            <w:tcW w:w="2382" w:type="dxa"/>
+            <w:shd w:val="clear" w:color="auto" w:fill="auto"/>
+            <w:vAlign w:val="bottom"/>
+          </w:tcPr>
+          <w:p>
+            <w:pPr>
+              <w:jc w:val="center"/>
+              <w:rPr>
+                <w:rFonts w:ascii="Calibri" w:hAnsi="Calibri" w:hint="eastAsia"/>
+              </w:rPr>
+            </w:pPr>
+          </w:p>
+        </w:tc>
+      </w:tr>
+      <w:tr>
+        <w:trPr>
+          <w:jc w:val="center"/>
+        </w:trPr>
+        <w:tc>
+          <w:tcPr>
+            <w:tcW w:w="1339" w:type="dxa"/>
+            <w:shd w:val="clear" w:color="auto" w:fill="auto"/>
+          </w:tcPr>
+          <w:p>
+            <w:pPr>
+              <w:jc w:val="center"/>
+              <w:rPr>
+                <w:rFonts w:ascii="Calibri" w:hAnsi="Calibri" w:hint="eastAsia"/>
+                <w:b/>
+                <w:bCs/>
+              </w:rPr>
+            </w:pPr>
+            <w:r>
+              <w:rPr>
+                <w:rFonts w:ascii="Calibri" w:hAnsi="Calibri" w:hint="eastAsia"/>
+                <w:b/>
+                <w:bCs/>
+              </w:rPr>
+              <w:t>D9</w:t>
+            </w:r>
+          </w:p>
+        </w:tc>
+        <w:tc>
+          <w:tcPr>
+            <w:tcW w:w="1949" w:type="dxa"/>
+            <w:shd w:val="clear" w:color="auto" w:fill="auto"/>
+          </w:tcPr>
+          <w:p>
+            <w:pPr>
+              <w:jc w:val="center"/>
+              <w:rPr>
+                <w:rFonts w:ascii="Calibri" w:hAnsi="Calibri"/>
+              </w:rPr>
+            </w:pPr>
+          </w:p>
+        </w:tc>
+        <w:tc>
+          <w:tcPr>
+            <w:tcW w:w="2382" w:type="dxa"/>
+            <w:shd w:val="clear" w:color="auto" w:fill="auto"/>
+            <w:vAlign w:val="bottom"/>
+          </w:tcPr>
+          <w:p>
+            <w:pPr>
+              <w:jc w:val="center"/>
+              <w:rPr>
+                <w:rFonts w:ascii="Calibri" w:hAnsi="Calibri" w:hint="eastAsia"/>
+              </w:rPr>
+            </w:pPr>
+          </w:p>
+        </w:tc>
+      </w:tr>
+      <w:tr>
+        <w:trPr>
+          <w:jc w:val="center"/>
+        </w:trPr>
+        <w:tc>
+          <w:tcPr>
+            <w:tcW w:w="1339" w:type="dxa"/>
+            <w:tcBorders>
+              <w:bottom w:val="single" w:sz="4" w:space="0" w:color="auto"/>
+            </w:tcBorders>
+            <w:shd w:val="clear" w:color="auto" w:fill="auto"/>
+          </w:tcPr>
+          <w:p>
+            <w:pPr>
+              <w:jc w:val="center"/>
+              <w:rPr>
+                <w:rFonts w:ascii="Calibri" w:hAnsi="Calibri" w:hint="eastAsia"/>
+                <w:b/>
+                <w:bCs/>
+              </w:rPr>
+            </w:pPr>
+            <w:r>
+              <w:rPr>
+                <w:rFonts w:ascii="Calibri" w:hAnsi="Calibri" w:hint="eastAsia"/>
+                <w:b/>
+                <w:bCs/>
+              </w:rPr>
+              <w:t>D10</w:t>
+            </w:r>
+          </w:p>
+        </w:tc>
+        <w:tc>
+          <w:tcPr>
+            <w:tcW w:w="1949" w:type="dxa"/>
+            <w:tcBorders>
+              <w:bottom w:val="single" w:sz="4" w:space="0" w:color="auto"/>
+            </w:tcBorders>
+            <w:shd w:val="clear" w:color="auto" w:fill="auto"/>
+          </w:tcPr>
+          <w:p>
+            <w:pPr>
+              <w:jc w:val="center"/>
+              <w:rPr>
+                <w:rFonts w:ascii="Calibri" w:hAnsi="Calibri"/>
+              </w:rPr>
+            </w:pPr>
+            <w:r>
+              <w:rPr>
+                <w:rFonts w:ascii="Calibri" w:hAnsi="Calibri"/>
+              </w:rPr>
+              <w:t>4,847,571</w:t>
+            </w:r>
+          </w:p>
+        </w:tc>
+        <w:tc>
+          <w:tcPr>
+            <w:tcW w:w="2382" w:type="dxa"/>
+            <w:tcBorders>
+              <w:bottom w:val="single" w:sz="4" w:space="0" w:color="auto"/>
+            </w:tcBorders>
+            <w:shd w:val="clear" w:color="auto" w:fill="auto"/>
+            <w:vAlign w:val="bottom"/>
+          </w:tcPr>
+          <w:p>
+            <w:pPr>
+              <w:jc w:val="center"/>
+              <w:rPr>
+                <w:rFonts w:ascii="Calibri" w:hAnsi="Calibri" w:hint="eastAsia"/>
+              </w:rPr>
+            </w:pPr>
+            <w:r>
+              <w:rPr>
+                <w:rFonts w:ascii="Calibri" w:hAnsi="Calibri"/>
+              </w:rPr>
+              <w:t>68,993,773</w:t>
+            </w:r>
+          </w:p>
+        </w:tc>
+      </w:tr>
+    </w:tbl>
+    <w:p>
+      <w:pPr>
+        <w:rPr>
+          <w:rFonts w:ascii="宋体" w:hAnsi="宋体"/>
+        </w:rPr>
+      </w:pPr>
+      <w:r>
+        <w:rPr>
+          <w:rFonts w:ascii="宋体" w:hAnsi="宋体" w:hint="eastAsia"/>
+          <w:szCs w:val="24"/>
+        </w:rPr>
+        <w:t xml:space="preserve"> </w:t>
+      </w:r>
+      <w:r>
+        <w:rPr>
+          <w:rFonts w:ascii="宋体" w:hAnsi="宋体"/>
+          <w:szCs w:val="24"/>
+        </w:rPr>
+        <w:t xml:space="preserve">  </w:t>
+      </w:r>
+      <w:r>
+        <w:rPr>
+          <w:rFonts w:ascii="宋体" w:hAnsi="宋体" w:hint="eastAsia"/>
+          <w:szCs w:val="24"/>
+        </w:rPr>
+        <w:t>为了</w:t>
+      </w:r>
+      <w:r>
+        <w:rPr>
+          <w:rFonts w:ascii="宋体" w:hAnsi="宋体" w:hint="eastAsia"/>
+          <w:szCs w:val="24"/>
+        </w:rPr>
+        <w:t>快速</w:t>
+      </w:r>
+      <w:r>
+        <w:rPr>
+          <w:rFonts w:ascii="宋体" w:hAnsi="宋体" w:hint="eastAsia"/>
+          <w:szCs w:val="24"/>
+        </w:rPr>
+        <w:t>了解数据集的特征，我们首先</w:t>
+      </w:r>
+      <w:r>
+        <w:rPr>
+          <w:rFonts w:ascii="宋体" w:hAnsi="宋体" w:hint="eastAsia"/>
+          <w:szCs w:val="24"/>
+        </w:rPr>
+        <w:t>在全集数据（D</w:t>
+      </w:r>
+      <w:r>
+        <w:rPr>
+          <w:rFonts w:ascii="宋体" w:hAnsi="宋体"/>
+          <w:szCs w:val="24"/>
+        </w:rPr>
+        <w:t>10</w:t>
+      </w:r>
+      <w:r>
+        <w:rPr>
+          <w:rFonts w:ascii="宋体" w:hAnsi="宋体" w:hint="eastAsia"/>
+          <w:szCs w:val="24"/>
+        </w:rPr>
+        <w:t>数据集）上</w:t>
+      </w:r>
+      <w:r>
+        <w:rPr>
+          <w:rFonts w:ascii="宋体" w:hAnsi="宋体" w:hint="eastAsia"/>
+          <w:szCs w:val="24"/>
+        </w:rPr>
+        <w:t>统计了每个节点的度的分布图，</w:t>
+      </w:r>
+      <w:r>
+        <w:rPr>
+          <w:rFonts w:ascii="宋体" w:hAnsi="宋体" w:hint="eastAsia"/>
+        </w:rPr>
+        <w:t>如图6-</w:t>
+      </w:r>
+      <w:r>
+        <w:rPr>
+          <w:rFonts w:ascii="宋体" w:hAnsi="宋体"/>
+        </w:rPr>
+        <w:t>1</w:t>
+      </w:r>
+      <w:r>
+        <w:rPr>
+          <w:rFonts w:ascii="宋体" w:hAnsi="宋体" w:hint="eastAsia"/>
+        </w:rPr>
+        <w:t>所示</w:t>
+      </w:r>
+      <w:r>
+        <w:rPr>
+          <w:rFonts w:ascii="宋体" w:hAnsi="宋体" w:hint="eastAsia"/>
+        </w:rPr>
+        <w:t>，由此可见</w:t>
+      </w:r>
+    </w:p>
+    <w:p>
+      <w:pPr>
+        <w:rPr>
+          <w:rFonts w:ascii="宋体" w:hAnsi="宋体"/>
+        </w:rPr>
+      </w:pPr>
+    </w:p>
+    <w:p>
+      <w:pPr>
+        <w:ind w:firstLineChars="200" w:firstLine="480"/>
+        <w:rPr>
+          <w:rFonts w:ascii="宋体" w:hAnsi="宋体"/>
+        </w:rPr>
+      </w:pPr>
+      <w:r>
+        <w:rPr>
+          <w:rFonts w:ascii="宋体" w:hAnsi="宋体" w:hint="eastAsia"/>
+        </w:rPr>
+        <w:t>本实验主要通过测试DD、TC、SSSP和PR</w:t>
+      </w:r>
+      <w:r>
+        <w:rPr>
+          <w:rFonts w:ascii="宋体" w:hAnsi="宋体" w:hint="eastAsia"/>
+        </w:rPr>
+        <w:t>这四个算法进行验证。实验在由10台计算机构成的集群上运行。</w:t>
+      </w:r>
+      <w:r>
+        <w:rPr>
+          <w:rFonts w:ascii="宋体" w:hAnsi="宋体" w:hint="eastAsia"/>
+        </w:rPr>
+        <w:t>每台计算机从本地读取文件并进行计算，然后更新分布式缓存中的图的状态</w:t>
+      </w:r>
+      <w:r>
+        <w:rPr>
+          <w:rFonts w:ascii="宋体" w:hAnsi="宋体" w:hint="eastAsia"/>
+        </w:rPr>
+        <w:t>。</w:t>
+      </w:r>
+      <w:r>
+        <w:rPr>
+          <w:rFonts w:ascii="宋体" w:hAnsi="宋体" w:hint="eastAsia"/>
+        </w:rPr>
+        <w:t>单独每台计算机的配置如表</w:t>
+      </w:r>
+      <w:r>
+        <w:rPr>
+          <w:rFonts w:ascii="宋体" w:hAnsi="宋体" w:hint="eastAsia"/>
+        </w:rPr>
+        <w:t>6-</w:t>
+      </w:r>
+      <w:r>
+        <w:rPr>
+          <w:rFonts w:ascii="宋体" w:hAnsi="宋体"/>
+        </w:rPr>
+        <w:t>2</w:t>
+      </w:r>
+      <w:r>
+        <w:rPr>
+          <w:rFonts w:ascii="宋体" w:hAnsi="宋体" w:hint="eastAsia"/>
+        </w:rPr>
+        <w:t>所示：</w:t>
+      </w:r>
+    </w:p>
+    <w:p>
+      <w:pPr>
+        <w:pStyle w:val="ad"/>
+        <w:keepNext/>
+        <w:jc w:val="center"/>
+      </w:pPr>
+      <w:r>
+        <w:t>表格</w:t>
+      </w:r>
+      <w:r>
+        <w:t xml:space="preserve"> </w:t>
+      </w:r>
+      <w:r>
+        <w:fldChar w:fldCharType="begin"/>
+      </w:r>
+      <w:r>
+        <w:instrText xml:space="preserve"> STYLEREF 1 \s </w:instrText>
+      </w:r>
+      <w:r>
+        <w:fldChar w:fldCharType="separate"/>
+      </w:r>
+      <w:r>
+        <w:rPr>
+          <w:noProof/>
+        </w:rPr>
+        <w:t>6</w:t>
+      </w:r>
+      <w:r>
+        <w:fldChar w:fldCharType="end"/>
+      </w:r>
+      <w:r>
+        <w:noBreakHyphen/>
+      </w:r>
+      <w:r>
+        <w:fldChar w:fldCharType="begin"/>
+      </w:r>
+      <w:r>
+        <w:instrText xml:space="preserve"> SEQ </w:instrText>
+      </w:r>
+      <w:r>
+        <w:instrText>表格</w:instrText>
+      </w:r>
+      <w:r>
+        <w:instrText xml:space="preserve"> \* ARABIC \s 1 </w:instrText>
+      </w:r>
+      <w:r>
+        <w:fldChar w:fldCharType="separate"/>
+      </w:r>
+      <w:r>
+        <w:rPr>
+          <w:noProof/>
+        </w:rPr>
+        <w:t>2</w:t>
+      </w:r>
+      <w:r>
+        <w:fldChar w:fldCharType="end"/>
+      </w:r>
+      <w:r>
+        <w:t xml:space="preserve"> </w:t>
+      </w:r>
+      <w:r>
+        <w:rPr>
+          <w:rFonts w:hint="eastAsia"/>
+        </w:rPr>
+        <w:t>计算节点配置表</w:t>
+      </w:r>
+    </w:p>
+    <w:tbl>
+      <w:tblPr>
+        <w:tblW w:w="0" w:type="auto"/>
+        <w:jc w:val="center"/>
+        <w:tblLook w:val="04A0" w:firstRow="1" w:lastRow="0" w:firstColumn="1" w:lastColumn="0" w:noHBand="0" w:noVBand="1"/>
+      </w:tblPr>
+      <w:tblGrid>
+        <w:gridCol w:w="2460"/>
+        <w:gridCol w:w="3494"/>
+      </w:tblGrid>
+      <w:tr>
+        <w:trPr>
+          <w:jc w:val="center"/>
+        </w:trPr>
+        <w:tc>
+          <w:tcPr>
+            <w:tcW w:w="2460" w:type="dxa"/>
+            <w:tcBorders>
+              <w:top w:val="single" w:sz="4" w:space="0" w:color="auto"/>
+              <w:bottom w:val="single" w:sz="4" w:space="0" w:color="auto"/>
+            </w:tcBorders>
+            <w:shd w:val="clear" w:color="auto" w:fill="auto"/>
+          </w:tcPr>
+          <w:p>
+            <w:pPr>
+              <w:jc w:val="center"/>
+              <w:rPr>
+                <w:rFonts w:ascii="Calibri" w:hAnsi="Calibri"/>
+                <w:b/>
+                <w:bCs/>
+              </w:rPr>
+            </w:pPr>
+            <w:r>
+              <w:rPr>
+                <w:rFonts w:ascii="Calibri" w:hAnsi="Calibri" w:hint="eastAsia"/>
+                <w:b/>
+                <w:bCs/>
+              </w:rPr>
+              <w:t>参数</w:t>
+            </w:r>
+          </w:p>
+        </w:tc>
+        <w:tc>
+          <w:tcPr>
+            <w:tcW w:w="3494" w:type="dxa"/>
+            <w:tcBorders>
+              <w:top w:val="single" w:sz="4" w:space="0" w:color="auto"/>
+              <w:bottom w:val="single" w:sz="4" w:space="0" w:color="auto"/>
+            </w:tcBorders>
+            <w:shd w:val="clear" w:color="auto" w:fill="auto"/>
+          </w:tcPr>
+          <w:p>
+            <w:pPr>
+              <w:jc w:val="center"/>
+              <w:rPr>
+                <w:rFonts w:ascii="Calibri" w:hAnsi="Calibri"/>
+                <w:b/>
+                <w:bCs/>
+              </w:rPr>
+            </w:pPr>
+            <w:r>
+              <w:rPr>
+                <w:rFonts w:ascii="Calibri" w:hAnsi="Calibri" w:hint="eastAsia"/>
+                <w:b/>
+                <w:bCs/>
+              </w:rPr>
+              <w:t>配置</w:t>
+            </w:r>
+          </w:p>
+        </w:tc>
+      </w:tr>
+      <w:tr>
+        <w:trPr>
+          <w:jc w:val="center"/>
+        </w:trPr>
+        <w:tc>
+          <w:tcPr>
+            <w:tcW w:w="2460" w:type="dxa"/>
+            <w:tcBorders>
+              <w:top w:val="single" w:sz="4" w:space="0" w:color="auto"/>
+            </w:tcBorders>
+            <w:shd w:val="clear" w:color="auto" w:fill="auto"/>
+          </w:tcPr>
+          <w:p>
+            <w:pPr>
+              <w:jc w:val="center"/>
+              <w:rPr>
+                <w:rFonts w:ascii="Calibri" w:hAnsi="Calibri"/>
+                <w:b/>
+                <w:bCs/>
+              </w:rPr>
+            </w:pPr>
+            <w:r>
+              <w:rPr>
+                <w:rFonts w:ascii="Calibri" w:hAnsi="Calibri" w:hint="eastAsia"/>
+                <w:b/>
+                <w:bCs/>
+              </w:rPr>
+              <w:t>处理器</w:t>
+            </w:r>
+          </w:p>
+        </w:tc>
+        <w:tc>
+          <w:tcPr>
+            <w:tcW w:w="3494" w:type="dxa"/>
+            <w:tcBorders>
+              <w:top w:val="single" w:sz="4" w:space="0" w:color="auto"/>
+            </w:tcBorders>
+            <w:shd w:val="clear" w:color="auto" w:fill="auto"/>
+          </w:tcPr>
+          <w:p>
+            <w:pPr>
+              <w:jc w:val="center"/>
+              <w:rPr>
+                <w:rFonts w:ascii="Calibri" w:hAnsi="Calibri"/>
+              </w:rPr>
+            </w:pPr>
+            <w:r>
+              <w:rPr>
+                <w:rFonts w:ascii="Calibri" w:hAnsi="Calibri"/>
+              </w:rPr>
+              <w:t>8</w:t>
+            </w:r>
+            <w:r>
+              <w:rPr>
+                <w:rFonts w:ascii="Calibri" w:hAnsi="Calibri"/>
+              </w:rPr>
+              <w:t>核</w:t>
+            </w:r>
+            <w:r>
+              <w:rPr>
+                <w:rFonts w:ascii="Calibri" w:hAnsi="Calibri"/>
+              </w:rPr>
+              <w:t xml:space="preserve"> Intel(R) Core(TM) i7-2600 CPU @ 3.40GHz</w:t>
+            </w:r>
+          </w:p>
+        </w:tc>
+      </w:tr>
+      <w:tr>
+        <w:trPr>
+          <w:jc w:val="center"/>
+        </w:trPr>
+        <w:tc>
+          <w:tcPr>
+            <w:tcW w:w="2460" w:type="dxa"/>
+            <w:shd w:val="clear" w:color="auto" w:fill="auto"/>
+          </w:tcPr>
+          <w:p>
+            <w:pPr>
+              <w:jc w:val="center"/>
+              <w:rPr>
+                <w:rFonts w:ascii="Calibri" w:hAnsi="Calibri"/>
+                <w:b/>
+                <w:bCs/>
+              </w:rPr>
+            </w:pPr>
+            <w:r>
+              <w:rPr>
+                <w:rFonts w:ascii="Calibri" w:hAnsi="Calibri" w:hint="eastAsia"/>
+                <w:b/>
+                <w:bCs/>
+              </w:rPr>
+              <w:t>内存</w:t>
+            </w:r>
+          </w:p>
+        </w:tc>
+        <w:tc>
+          <w:tcPr>
+            <w:tcW w:w="3494" w:type="dxa"/>
+            <w:shd w:val="clear" w:color="auto" w:fill="auto"/>
+          </w:tcPr>
+          <w:p>
+            <w:pPr>
+              <w:jc w:val="center"/>
+              <w:rPr>
+                <w:rFonts w:ascii="Calibri" w:hAnsi="Calibri"/>
+              </w:rPr>
+            </w:pPr>
+            <w:r>
+              <w:rPr>
+                <w:rFonts w:ascii="Calibri" w:hAnsi="Calibri"/>
+              </w:rPr>
+              <w:t>16G RAM</w:t>
+            </w:r>
+          </w:p>
+        </w:tc>
+      </w:tr>
+      <w:tr>
+        <w:trPr>
+          <w:jc w:val="center"/>
+        </w:trPr>
+        <w:tc>
+          <w:tcPr>
+            <w:tcW w:w="2460" w:type="dxa"/>
+            <w:shd w:val="clear" w:color="auto" w:fill="auto"/>
+          </w:tcPr>
+          <w:p>
+            <w:pPr>
+              <w:jc w:val="center"/>
+              <w:rPr>
+                <w:rFonts w:ascii="Calibri" w:hAnsi="Calibri"/>
+                <w:b/>
+                <w:bCs/>
+              </w:rPr>
+            </w:pPr>
+            <w:r>
+              <w:rPr>
+                <w:rFonts w:ascii="Calibri" w:hAnsi="Calibri"/>
+                <w:b/>
+                <w:bCs/>
+              </w:rPr>
+              <w:lastRenderedPageBreak/>
+              <w:t>硬盘</w:t>
+            </w:r>
+          </w:p>
+        </w:tc>
+        <w:tc>
+          <w:tcPr>
+            <w:tcW w:w="3494" w:type="dxa"/>
+            <w:shd w:val="clear" w:color="auto" w:fill="auto"/>
+          </w:tcPr>
+          <w:p>
+            <w:pPr>
+              <w:jc w:val="center"/>
+              <w:rPr>
+                <w:rFonts w:ascii="Calibri" w:hAnsi="Calibri"/>
+              </w:rPr>
+            </w:pPr>
+            <w:r>
+              <w:rPr>
+                <w:rFonts w:ascii="Calibri" w:hAnsi="Calibri"/>
+              </w:rPr>
+              <w:t>2 * 1TB SATA</w:t>
+            </w:r>
+          </w:p>
+        </w:tc>
+      </w:tr>
+      <w:tr>
+        <w:trPr>
+          <w:jc w:val="center"/>
+        </w:trPr>
+        <w:tc>
+          <w:tcPr>
+            <w:tcW w:w="2460" w:type="dxa"/>
+            <w:tcBorders>
+              <w:bottom w:val="single" w:sz="4" w:space="0" w:color="auto"/>
+            </w:tcBorders>
+            <w:shd w:val="clear" w:color="auto" w:fill="auto"/>
+          </w:tcPr>
+          <w:p>
+            <w:pPr>
+              <w:jc w:val="center"/>
+              <w:rPr>
+                <w:rFonts w:ascii="Calibri" w:hAnsi="Calibri"/>
+                <w:b/>
+                <w:bCs/>
+              </w:rPr>
+            </w:pPr>
+            <w:r>
+              <w:rPr>
+                <w:rFonts w:ascii="Calibri" w:hAnsi="Calibri" w:hint="eastAsia"/>
+                <w:b/>
+                <w:bCs/>
+              </w:rPr>
+              <w:t>操作系统</w:t>
+            </w:r>
+          </w:p>
+        </w:tc>
+        <w:tc>
+          <w:tcPr>
+            <w:tcW w:w="3494" w:type="dxa"/>
+            <w:tcBorders>
+              <w:bottom w:val="single" w:sz="4" w:space="0" w:color="auto"/>
+            </w:tcBorders>
+            <w:shd w:val="clear" w:color="auto" w:fill="auto"/>
+          </w:tcPr>
+          <w:p>
+            <w:pPr>
+              <w:jc w:val="center"/>
+              <w:rPr>
+                <w:rFonts w:ascii="Calibri" w:hAnsi="Calibri"/>
+              </w:rPr>
+            </w:pPr>
+            <w:r>
+              <w:rPr>
+                <w:rFonts w:ascii="Calibri" w:hAnsi="Calibri"/>
+              </w:rPr>
+              <w:t>Ubuntu 11.04</w:t>
+            </w:r>
+          </w:p>
+        </w:tc>
+      </w:tr>
+    </w:tbl>
+    <w:p>
+      <w:pPr>
         <w:pStyle w:val="2"/>
       </w:pPr>
-      <w:bookmarkStart w:id="47" w:name="_Toc476752655"/>
       <w:r>
         <w:rPr>
           <w:rFonts w:hint="eastAsia"/>
         </w:rPr>
         <w:t>实验结果</w:t>
       </w:r>
-      <w:bookmarkEnd w:id="47"/>
+    </w:p>
+    <w:p>
+      <w:pPr>
+        <w:pStyle w:val="3"/>
+      </w:pPr>
+      <w:r>
+        <w:rPr>
+          <w:rFonts w:hint="eastAsia"/>
+        </w:rPr>
+        <w:t>准</w:t>
+      </w:r>
+      <w:r>
+        <w:rPr>
+          <w:rFonts w:hint="eastAsia"/>
+        </w:rPr>
+        <w:t>确性</w:t>
+      </w:r>
+    </w:p>
+    <w:p>
+      <w:pPr>
+        <w:ind w:firstLineChars="200" w:firstLine="480"/>
+        <w:rPr>
+          <w:rFonts w:ascii="宋体" w:hAnsi="宋体"/>
+        </w:rPr>
+      </w:pPr>
+      <w:r>
+        <w:rPr>
+          <w:rFonts w:ascii="宋体" w:hAnsi="宋体" w:hint="eastAsia"/>
+        </w:rPr>
+        <w:t>Graph</w:t>
+      </w:r>
+      <w:r>
+        <w:rPr>
+          <w:rFonts w:ascii="宋体" w:hAnsi="宋体"/>
+        </w:rPr>
+        <w:t>Flow</w:t>
+      </w:r>
+      <w:r>
+        <w:rPr>
+          <w:rFonts w:ascii="宋体" w:hAnsi="宋体" w:hint="eastAsia"/>
+        </w:rPr>
+        <w:t>系统</w:t>
+      </w:r>
+      <w:r>
+        <w:rPr>
+          <w:rFonts w:ascii="宋体" w:hAnsi="宋体" w:hint="eastAsia"/>
+        </w:rPr>
+        <w:t>采用了</w:t>
+      </w:r>
+      <w:r>
+        <w:rPr>
+          <w:rFonts w:ascii="宋体" w:hAnsi="宋体" w:hint="eastAsia"/>
+        </w:rPr>
+        <w:t>增量计算的方式来实时处理流式图数据，相比较传统的基于采样和概要设计的估算模式，计算结果更为准确。</w:t>
+      </w:r>
+      <w:r>
+        <w:rPr>
+          <w:rFonts w:ascii="宋体" w:hAnsi="宋体" w:hint="eastAsia"/>
+        </w:rPr>
+        <w:t>为了能够测试出系统</w:t>
+      </w:r>
+      <w:r>
+        <w:rPr>
+          <w:rFonts w:ascii="宋体" w:hAnsi="宋体" w:hint="eastAsia"/>
+        </w:rPr>
+        <w:t>并发度对系统计算结果准确性的影响，本文分别测试了DD</w:t>
+      </w:r>
+      <w:r>
+        <w:rPr>
+          <w:rFonts w:ascii="宋体" w:hAnsi="宋体" w:hint="eastAsia"/>
+        </w:rPr>
+        <w:t>、</w:t>
+      </w:r>
+      <w:r>
+        <w:rPr>
+          <w:rFonts w:ascii="宋体" w:hAnsi="宋体"/>
+        </w:rPr>
+        <w:t>TC</w:t>
+      </w:r>
+      <w:r>
+        <w:rPr>
+          <w:rFonts w:ascii="宋体" w:hAnsi="宋体" w:hint="eastAsia"/>
+        </w:rPr>
+        <w:t>、SSSP在并发度为1-</w:t>
+      </w:r>
+      <w:r>
+        <w:rPr>
+          <w:rFonts w:ascii="宋体" w:hAnsi="宋体"/>
+        </w:rPr>
+        <w:t>10</w:t>
+      </w:r>
+      <w:r>
+        <w:rPr>
+          <w:rFonts w:ascii="宋体" w:hAnsi="宋体" w:hint="eastAsia"/>
+        </w:rPr>
+        <w:t>的情况下，计算结果的</w:t>
+      </w:r>
+      <w:commentRangeStart w:id="47"/>
+      <w:r>
+        <w:rPr>
+          <w:rFonts w:ascii="宋体" w:hAnsi="宋体" w:hint="eastAsia"/>
+        </w:rPr>
+        <w:t>准确性</w:t>
+      </w:r>
+      <w:commentRangeEnd w:id="47"/>
+      <w:r>
+        <w:rPr>
+          <w:rStyle w:val="a5"/>
+        </w:rPr>
+        <w:commentReference w:id="47"/>
+      </w:r>
+      <w:r>
+        <w:rPr>
+          <w:rFonts w:ascii="宋体" w:hAnsi="宋体" w:hint="eastAsia"/>
+        </w:rPr>
+        <w:t>。</w:t>
+      </w:r>
+    </w:p>
+    <w:p>
+      <w:pPr>
+        <w:ind w:firstLineChars="200" w:firstLine="480"/>
+        <w:rPr>
+          <w:rFonts w:ascii="宋体" w:hAnsi="宋体"/>
+        </w:rPr>
+      </w:pPr>
+      <w:r>
+        <w:rPr>
+          <w:rFonts w:ascii="宋体" w:hAnsi="宋体" w:hint="eastAsia"/>
+        </w:rPr>
+        <w:t>DD</w:t>
+      </w:r>
+      <w:r>
+        <w:rPr>
+          <w:rFonts w:ascii="宋体" w:hAnsi="宋体" w:hint="eastAsia"/>
+        </w:rPr>
+        <w:t>算法用来统计每个顶点</w:t>
+      </w:r>
+      <w:r>
+        <w:rPr>
+          <w:rFonts w:ascii="宋体" w:hAnsi="宋体" w:hint="eastAsia"/>
+        </w:rPr>
+        <w:t>的度，SSSP算法用来计算各个顶点</w:t>
+      </w:r>
+      <w:r>
+        <w:rPr>
+          <w:rFonts w:ascii="宋体" w:hAnsi="宋体" w:hint="eastAsia"/>
+        </w:rPr>
+        <w:t>到源点的最短距离，对于这两个算法，我们的正确率计算公式为：</w:t>
+      </w:r>
+    </w:p>
+    <w:p>
+      <w:pPr>
+        <w:ind w:firstLineChars="200" w:firstLine="480"/>
+        <w:rPr>
+          <w:rFonts w:ascii="宋体" w:hAnsi="宋体"/>
+        </w:rPr>
+      </w:pPr>
+      <m:oMathPara>
+        <m:oMath>
+          <m:r>
+            <w:rPr>
+              <w:rFonts w:ascii="Cambria Math" w:hAnsi="Cambria Math"/>
+            </w:rPr>
+            <m:t>P=</m:t>
+          </m:r>
+          <m:f>
+            <m:fPr>
+              <m:ctrlPr>
+                <w:rPr>
+                  <w:rFonts w:ascii="Cambria Math" w:hAnsi="Cambria Math"/>
+                </w:rPr>
+              </m:ctrlPr>
+            </m:fPr>
+            <m:num>
+              <m:nary>
+                <m:naryPr>
+                  <m:chr m:val="∑"/>
+                  <m:limLoc m:val="undOvr"/>
+                  <m:subHide m:val="1"/>
+                  <m:supHide m:val="1"/>
+                  <m:ctrlPr>
+                    <w:rPr>
+                      <w:rFonts w:ascii="Cambria Math" w:hAnsi="Cambria Math"/>
+                      <w:i/>
+                    </w:rPr>
+                  </m:ctrlPr>
+                </m:naryPr>
+                <m:sub/>
+                <m:sup/>
+                <m:e>
+                  <m:r>
+                    <w:rPr>
+                      <w:rFonts w:ascii="Cambria Math" w:hAnsi="Cambria Math"/>
+                    </w:rPr>
+                    <m:t>g(v)</m:t>
+                  </m:r>
+                </m:e>
+              </m:nary>
+            </m:num>
+            <m:den>
+              <m:r>
+                <w:rPr>
+                  <w:rFonts w:ascii="Cambria Math" w:hAnsi="Cambria Math"/>
+                </w:rPr>
+                <m:t>|V|</m:t>
+              </m:r>
+            </m:den>
+          </m:f>
+          <m:r>
+            <w:rPr>
+              <w:rFonts w:ascii="Cambria Math" w:hAnsi="Cambria Math"/>
+            </w:rPr>
+            <m:t>*100%</m:t>
+          </m:r>
+        </m:oMath>
+      </m:oMathPara>
+    </w:p>
+    <w:p>
+      <w:pPr>
+        <w:ind w:firstLineChars="200" w:firstLine="480"/>
+        <w:rPr>
+          <w:rFonts w:ascii="宋体" w:hAnsi="宋体"/>
+        </w:rPr>
+      </w:pPr>
+      <w:r>
+        <w:rPr>
+          <w:rFonts w:ascii="宋体" w:hAnsi="宋体" w:hint="eastAsia"/>
+        </w:rPr>
+        <w:t>其中</w:t>
+      </w:r>
+      <m:oMath>
+        <m:r>
+          <w:rPr>
+            <w:rFonts w:ascii="Cambria Math" w:hAnsi="Cambria Math"/>
+          </w:rPr>
+          <m:t>g(v)</m:t>
+        </m:r>
+        <m:r>
+          <w:rPr>
+            <w:rFonts w:ascii="Cambria Math" w:hAnsi="Cambria Math"/>
+          </w:rPr>
+          <m:t>=</m:t>
+        </m:r>
+        <m:d>
+          <m:dPr>
+            <m:begChr m:val="{"/>
+            <m:endChr m:val=""/>
+            <m:ctrlPr>
+              <w:rPr>
+                <w:rFonts w:ascii="Cambria Math" w:hAnsi="Cambria Math"/>
+                <w:i/>
+              </w:rPr>
+            </m:ctrlPr>
+          </m:dPr>
+          <m:e>
+            <m:eqArr>
+              <m:eqArrPr>
+                <m:ctrlPr>
+                  <w:rPr>
+                    <w:rFonts w:ascii="Cambria Math" w:hAnsi="Cambria Math"/>
+                    <w:i/>
+                  </w:rPr>
+                </m:ctrlPr>
+              </m:eqArrPr>
+              <m:e>
+                <m:r>
+                  <w:rPr>
+                    <w:rFonts w:ascii="Cambria Math" w:hAnsi="Cambria Math"/>
+                  </w:rPr>
+                  <m:t>1</m:t>
+                </m:r>
+                <m:r>
+                  <w:rPr>
+                    <w:rFonts w:ascii="Cambria Math" w:hAnsi="Cambria Math"/>
+                  </w:rPr>
+                  <m:t>,  &amp;</m:t>
+                </m:r>
+                <m:r>
+                  <w:rPr>
+                    <w:rFonts w:ascii="Cambria Math" w:hAnsi="Cambria Math"/>
+                  </w:rPr>
+                  <m:t xml:space="preserve"> v</m:t>
+                </m:r>
+                <m:r>
+                  <m:rPr>
+                    <m:nor/>
+                  </m:rPr>
+                  <w:rPr>
+                    <w:rFonts w:ascii="Cambria Math" w:hAnsi="Cambria Math" w:hint="eastAsia"/>
+                  </w:rPr>
+                  <m:t>值计算正确</m:t>
+                </m:r>
+              </m:e>
+              <m:e>
+                <m:r>
+                  <w:rPr>
+                    <w:rFonts w:ascii="Cambria Math" w:hAnsi="Cambria Math"/>
+                  </w:rPr>
+                  <m:t>0</m:t>
+                </m:r>
+                <m:r>
+                  <w:rPr>
+                    <w:rFonts w:ascii="Cambria Math" w:hAnsi="Cambria Math"/>
+                  </w:rPr>
+                  <m:t>,</m:t>
+                </m:r>
+                <m:r>
+                  <m:rPr>
+                    <m:nor/>
+                  </m:rPr>
+                  <w:rPr>
+                    <w:rFonts w:ascii="Cambria Math" w:hAnsi="Cambria Math"/>
+                  </w:rPr>
+                  <m:t xml:space="preserve">  &amp;</m:t>
+                </m:r>
+                <m:r>
+                  <w:rPr>
+                    <w:rFonts w:ascii="Cambria Math" w:hAnsi="Cambria Math"/>
+                  </w:rPr>
+                  <m:t>v</m:t>
+                </m:r>
+                <m:r>
+                  <m:rPr>
+                    <m:nor/>
+                  </m:rPr>
+                  <w:rPr>
+                    <w:rFonts w:ascii="Cambria Math" w:hAnsi="Cambria Math" w:hint="eastAsia"/>
+                  </w:rPr>
+                  <m:t>值计算错误</m:t>
+                </m:r>
+              </m:e>
+            </m:eqArr>
+          </m:e>
+        </m:d>
+      </m:oMath>
+      <w:r>
+        <w:rPr>
+          <w:rFonts w:ascii="宋体" w:hAnsi="宋体" w:hint="eastAsia"/>
+        </w:rPr>
+        <w:t>。即我们将比对每个顶点实际计算的值跟真实值是否相同，计算正确的节点所占的比例即为该算法的准确率。</w:t>
+      </w:r>
+    </w:p>
+    <w:p>
+      <w:pPr>
+        <w:ind w:firstLineChars="200" w:firstLine="480"/>
+        <w:rPr>
+          <w:rFonts w:ascii="宋体" w:hAnsi="宋体"/>
+        </w:rPr>
+      </w:pPr>
+      <w:r>
+        <w:rPr>
+          <w:rFonts w:ascii="宋体" w:hAnsi="宋体" w:hint="eastAsia"/>
+        </w:rPr>
+        <w:t>而对于TC算法，它反馈回来的只有一个</w:t>
+      </w:r>
+      <w:r>
+        <w:rPr>
+          <w:rFonts w:ascii="宋体" w:hAnsi="宋体" w:hint="eastAsia"/>
+        </w:rPr>
+        <w:t>单独的值，即整个图的三角形数目。对于该算法，我们的正确率计算公式为：</w:t>
+      </w:r>
+    </w:p>
+    <w:p>
+      <w:pPr>
+        <w:ind w:firstLineChars="200" w:firstLine="480"/>
+        <w:rPr>
+          <w:rFonts w:ascii="宋体" w:hAnsi="宋体"/>
+        </w:rPr>
+      </w:pPr>
+      <m:oMathPara>
+        <m:oMath>
+          <m:r>
+            <w:rPr>
+              <w:rFonts w:ascii="Cambria Math" w:hAnsi="Cambria Math"/>
+            </w:rPr>
+            <m:t>P</m:t>
+          </m:r>
+          <m:r>
+            <w:rPr>
+              <w:rFonts w:ascii="Cambria Math" w:hAnsi="Cambria Math" w:hint="eastAsia"/>
+            </w:rPr>
+            <m:t>=</m:t>
+          </m:r>
+          <m:d>
+            <m:dPr>
+              <m:ctrlPr>
+                <w:rPr>
+                  <w:rFonts w:ascii="Cambria Math" w:hAnsi="Cambria Math"/>
+                  <w:i/>
+                </w:rPr>
+              </m:ctrlPr>
+            </m:dPr>
+            <m:e>
+              <m:r>
+                <w:rPr>
+                  <w:rFonts w:ascii="Cambria Math" w:hAnsi="Cambria Math"/>
+                </w:rPr>
+                <m:t>1-</m:t>
+              </m:r>
+              <m:f>
+                <m:fPr>
+                  <m:ctrlPr>
+                    <w:rPr>
+                      <w:rFonts w:ascii="Cambria Math" w:hAnsi="Cambria Math"/>
+                      <w:i/>
+                    </w:rPr>
+                  </m:ctrlPr>
+                </m:fPr>
+                <m:num>
+                  <m:d>
+                    <m:dPr>
+                      <m:begChr m:val="|"/>
+                      <m:endChr m:val="|"/>
+                      <m:ctrlPr>
+                        <w:rPr>
+                          <w:rFonts w:ascii="Cambria Math" w:hAnsi="Cambria Math"/>
+                          <w:i/>
+                        </w:rPr>
+                      </m:ctrlPr>
+                    </m:dPr>
+                    <m:e>
+                      <m:sSub>
+                        <m:sSubPr>
+                          <m:ctrlPr>
+                            <w:rPr>
+                              <w:rFonts w:ascii="Cambria Math" w:hAnsi="Cambria Math"/>
+                              <w:i/>
+                            </w:rPr>
+                          </m:ctrlPr>
+                        </m:sSubPr>
+                        <m:e>
+                          <m:r>
+                            <w:rPr>
+                              <w:rFonts w:ascii="Cambria Math" w:hAnsi="Cambria Math"/>
+                            </w:rPr>
+                            <m:t>TC</m:t>
+                          </m:r>
+                        </m:e>
+                        <m:sub>
+                          <m:r>
+                            <w:rPr>
+                              <w:rFonts w:ascii="Cambria Math" w:hAnsi="Cambria Math"/>
+                            </w:rPr>
+                            <m:t>calculate</m:t>
+                          </m:r>
+                        </m:sub>
+                      </m:sSub>
+                      <m:r>
+                        <w:rPr>
+                          <w:rFonts w:ascii="Cambria Math" w:hAnsi="Cambria Math"/>
+                        </w:rPr>
+                        <m:t>-</m:t>
+                      </m:r>
+                      <m:sSub>
+                        <m:sSubPr>
+                          <m:ctrlPr>
+                            <w:rPr>
+                              <w:rFonts w:ascii="Cambria Math" w:hAnsi="Cambria Math"/>
+                              <w:i/>
+                            </w:rPr>
+                          </m:ctrlPr>
+                        </m:sSubPr>
+                        <m:e>
+                          <m:r>
+                            <w:rPr>
+                              <w:rFonts w:ascii="Cambria Math" w:hAnsi="Cambria Math"/>
+                            </w:rPr>
+                            <m:t>TC</m:t>
+                          </m:r>
+                        </m:e>
+                        <m:sub>
+                          <m:r>
+                            <w:rPr>
+                              <w:rFonts w:ascii="Cambria Math" w:hAnsi="Cambria Math"/>
+                            </w:rPr>
+                            <m:t>real</m:t>
+                          </m:r>
+                        </m:sub>
+                      </m:sSub>
+                    </m:e>
+                  </m:d>
+                </m:num>
+                <m:den>
+                  <m:sSub>
+                    <m:sSubPr>
+                      <m:ctrlPr>
+                        <w:rPr>
+                          <w:rFonts w:ascii="Cambria Math" w:hAnsi="Cambria Math"/>
+                          <w:i/>
+                        </w:rPr>
+                      </m:ctrlPr>
+                    </m:sSubPr>
+                    <m:e>
+                      <m:r>
+                        <w:rPr>
+                          <w:rFonts w:ascii="Cambria Math" w:hAnsi="Cambria Math"/>
+                        </w:rPr>
+                        <m:t>TC</m:t>
+                      </m:r>
+                    </m:e>
+                    <m:sub>
+                      <m:r>
+                        <w:rPr>
+                          <w:rFonts w:ascii="Cambria Math" w:hAnsi="Cambria Math"/>
+                        </w:rPr>
+                        <m:t>real</m:t>
+                      </m:r>
+                    </m:sub>
+                  </m:sSub>
+                </m:den>
+              </m:f>
+            </m:e>
+          </m:d>
+          <m:r>
+            <w:rPr>
+              <w:rFonts w:ascii="Cambria Math" w:hAnsi="Cambria Math"/>
+            </w:rPr>
+            <m:t>*100%</m:t>
+          </m:r>
+        </m:oMath>
+      </m:oMathPara>
+    </w:p>
+    <w:p>
+      <w:pPr>
+        <w:ind w:firstLineChars="200" w:firstLine="480"/>
+        <w:rPr>
+          <w:rFonts w:ascii="宋体" w:hAnsi="宋体"/>
+        </w:rPr>
+      </w:pPr>
+      <w:r>
+        <w:rPr>
+          <w:rFonts w:ascii="宋体" w:hAnsi="宋体" w:hint="eastAsia"/>
+        </w:rPr>
+        <w:t>其中</w:t>
+      </w:r>
+      <m:oMath>
+        <m:sSub>
+          <m:sSubPr>
+            <m:ctrlPr>
+              <w:rPr>
+                <w:rFonts w:ascii="Cambria Math" w:hAnsi="Cambria Math"/>
+                <w:i/>
+              </w:rPr>
+            </m:ctrlPr>
+          </m:sSubPr>
+          <m:e>
+            <m:r>
+              <w:rPr>
+                <w:rFonts w:ascii="Cambria Math" w:hAnsi="Cambria Math"/>
+              </w:rPr>
+              <m:t>TC</m:t>
+            </m:r>
+          </m:e>
+          <m:sub>
+            <m:r>
+              <w:rPr>
+                <w:rFonts w:ascii="Cambria Math" w:hAnsi="Cambria Math"/>
+              </w:rPr>
+              <m:t>calculate</m:t>
+            </m:r>
+          </m:sub>
+        </m:sSub>
+      </m:oMath>
+      <w:r>
+        <w:rPr>
+          <w:rFonts w:ascii="宋体" w:hAnsi="宋体" w:hint="eastAsia"/>
+        </w:rPr>
+        <w:t>为本系统中的TC算法计算出来的值，</w:t>
+      </w:r>
+      <m:oMath>
+        <m:sSub>
+          <m:sSubPr>
+            <m:ctrlPr>
+              <w:rPr>
+                <w:rFonts w:ascii="Cambria Math" w:hAnsi="Cambria Math"/>
+                <w:i/>
+              </w:rPr>
+            </m:ctrlPr>
+          </m:sSubPr>
+          <m:e>
+            <m:r>
+              <w:rPr>
+                <w:rFonts w:ascii="Cambria Math" w:hAnsi="Cambria Math"/>
+              </w:rPr>
+              <m:t>TC</m:t>
+            </m:r>
+          </m:e>
+          <m:sub>
+            <m:r>
+              <w:rPr>
+                <w:rFonts w:ascii="Cambria Math" w:hAnsi="Cambria Math"/>
+              </w:rPr>
+              <m:t>real</m:t>
+            </m:r>
+          </m:sub>
+        </m:sSub>
+      </m:oMath>
+      <w:r>
+        <w:rPr>
+          <w:rFonts w:ascii="宋体" w:hAnsi="宋体" w:hint="eastAsia"/>
+        </w:rPr>
+        <w:t>为图真实的TC值。</w:t>
+      </w:r>
+    </w:p>
+    <w:p>
+      <w:pPr>
+        <w:ind w:firstLineChars="200" w:firstLine="480"/>
+        <w:rPr>
+          <w:rFonts w:ascii="宋体" w:hAnsi="宋体" w:hint="eastAsia"/>
+        </w:rPr>
+      </w:pPr>
+      <w:r>
+        <w:rPr>
+          <w:rFonts w:ascii="宋体" w:hAnsi="宋体" w:hint="eastAsia"/>
+        </w:rPr>
+        <w:t>有了这些定义后，这三个算法的准确率在10组数据集上的表现如</w:t>
+      </w:r>
+      <w:r>
+        <w:rPr>
+          <w:rFonts w:ascii="宋体" w:hAnsi="宋体" w:hint="eastAsia"/>
+          <w:color w:val="FF0000"/>
+        </w:rPr>
+        <w:t>图</w:t>
+      </w:r>
+      <w:r>
+        <w:rPr>
+          <w:rFonts w:ascii="宋体" w:hAnsi="宋体" w:hint="eastAsia"/>
+          <w:color w:val="FF0000"/>
+        </w:rPr>
+        <w:t>所示：</w:t>
+      </w:r>
+    </w:p>
+    <w:p>
+      <w:pPr>
+        <w:pStyle w:val="3"/>
+      </w:pPr>
+      <w:r>
+        <w:rPr>
+          <w:rFonts w:hint="eastAsia"/>
+        </w:rPr>
+        <w:t>实时性</w:t>
+      </w:r>
+    </w:p>
+    <w:p>
+      <w:pPr>
+        <w:ind w:firstLine="480"/>
+        <w:rPr>
+          <w:rFonts w:ascii="宋体" w:hAnsi="宋体"/>
+        </w:rPr>
+      </w:pPr>
+      <w:r>
+        <w:rPr>
+          <w:rFonts w:ascii="宋体" w:hAnsi="宋体" w:hint="eastAsia"/>
+        </w:rPr>
+        <w:t>相比较传统的批处理图计算模式，Graph</w:t>
+      </w:r>
+      <w:r>
+        <w:rPr>
+          <w:rFonts w:ascii="宋体" w:hAnsi="宋体"/>
+        </w:rPr>
+        <w:t>Flow</w:t>
+      </w:r>
+      <w:r>
+        <w:rPr>
+          <w:rFonts w:ascii="宋体" w:hAnsi="宋体" w:hint="eastAsia"/>
+        </w:rPr>
+        <w:t>系统最为显著的特点就是支持实时</w:t>
+      </w:r>
+      <w:r>
+        <w:rPr>
+          <w:rFonts w:ascii="宋体" w:hAnsi="宋体" w:hint="eastAsia"/>
+        </w:rPr>
+        <w:t>图计算</w:t>
+      </w:r>
+      <w:r>
+        <w:rPr>
+          <w:rFonts w:ascii="宋体" w:hAnsi="宋体" w:hint="eastAsia"/>
+        </w:rPr>
+        <w:t>。</w:t>
+      </w:r>
+      <w:r>
+        <w:rPr>
+          <w:rFonts w:ascii="宋体" w:hAnsi="宋体" w:hint="eastAsia"/>
+        </w:rPr>
+        <w:t>为了详尽展示不同算法的实时计算能力，我们分别测试了DD、TC、SSSP和PR算法</w:t>
+      </w:r>
+      <w:r>
+        <w:rPr>
+          <w:rFonts w:ascii="宋体" w:hAnsi="宋体" w:hint="eastAsia"/>
+        </w:rPr>
+        <w:t>在全集数据D</w:t>
+      </w:r>
+      <w:r>
+        <w:rPr>
+          <w:rFonts w:ascii="宋体" w:hAnsi="宋体"/>
+        </w:rPr>
+        <w:t>10</w:t>
+      </w:r>
+      <w:r>
+        <w:rPr>
+          <w:rFonts w:ascii="宋体" w:hAnsi="宋体" w:hint="eastAsia"/>
+        </w:rPr>
+        <w:t>上的实时计算能力。</w:t>
+      </w:r>
+      <w:r>
+        <w:rPr>
+          <w:rFonts w:ascii="宋体" w:hAnsi="宋体" w:hint="eastAsia"/>
+          <w:color w:val="FF0000"/>
+        </w:rPr>
+        <w:t>图</w:t>
+      </w:r>
+      <w:r>
+        <w:rPr>
+          <w:rFonts w:ascii="宋体" w:hAnsi="宋体" w:hint="eastAsia"/>
+        </w:rPr>
+        <w:t>展示了这四个算法的实时性，左图展示的是</w:t>
+      </w:r>
+      <w:r>
+        <w:rPr>
+          <w:rFonts w:ascii="宋体" w:hAnsi="宋体" w:hint="eastAsia"/>
+        </w:rPr>
+        <w:t>算法的累计分布图（</w:t>
+      </w:r>
+      <w:r>
+        <w:rPr>
+          <w:rFonts w:ascii="宋体" w:hAnsi="宋体"/>
+        </w:rPr>
+        <w:t>Cumulative Distribution Function</w:t>
+      </w:r>
+      <w:r>
+        <w:rPr>
+          <w:rFonts w:ascii="宋体" w:hAnsi="宋体" w:hint="eastAsia"/>
+        </w:rPr>
+        <w:t>，CDF）,右图展示的是每个响应时间</w:t>
+      </w:r>
+      <w:r>
+        <w:rPr>
+          <w:rFonts w:ascii="宋体" w:hAnsi="宋体" w:hint="eastAsia"/>
+        </w:rPr>
+        <w:t>（处理一条增量数据所需的时间）</w:t>
+      </w:r>
+      <w:r>
+        <w:rPr>
+          <w:rFonts w:ascii="宋体" w:hAnsi="宋体" w:hint="eastAsia"/>
+        </w:rPr>
+        <w:t>所占的百分比图。</w:t>
+      </w:r>
+    </w:p>
+    <w:p>
+      <w:pPr>
+        <w:keepNext/>
+        <w:jc w:val="left"/>
+      </w:pPr>
+      <w:r>
+        <w:rPr>
+          <w:noProof/>
+        </w:rPr>
+        <w:lastRenderedPageBreak/>
+        <w:drawing>
+          <wp:inline distT="0" distB="0" distL="0" distR="0" wp14:anchorId="739A9062" wp14:editId="4465B7E3">
+            <wp:extent cx="2524125" cy="1514475"/>
+            <wp:effectExtent l="0" t="0" r="9525" b="0"/>
+            <wp:docPr id="43" name="图片 43" descr="C:\Users\SkyDream\Desktop\毕业设计\GraduationThesis\post-graduate paper\图片\test-dd.png"/>
+            <wp:cNvGraphicFramePr>
+              <a:graphicFrameLocks xmlns:a="http://schemas.openxmlformats.org/drawingml/2006/main" noChangeAspect="1"/>
+            </wp:cNvGraphicFramePr>
+            <a:graphic xmlns:a="http://schemas.openxmlformats.org/drawingml/2006/main">
+              <a:graphicData uri="http://schemas.openxmlformats.org/drawingml/2006/picture">
+                <pic:pic xmlns:pic="http://schemas.openxmlformats.org/drawingml/2006/picture">
+                  <pic:nvPicPr>
+                    <pic:cNvPr id="0" name="Picture 12" descr="C:\Users\SkyDream\Desktop\毕业设计\GraduationThesis\post-graduate paper\图片\test-dd.png"/>
+                    <pic:cNvPicPr>
+                      <a:picLocks noChangeAspect="1" noChangeArrowheads="1"/>
+                    </pic:cNvPicPr>
+                  </pic:nvPicPr>
+                  <pic:blipFill>
+                    <a:blip r:embed="rId52" cstate="print">
+                      <a:extLst>
+                        <a:ext uri="{28A0092B-C50C-407E-A947-70E740481C1C}">
+                          <a14:useLocalDpi xmlns:a14="http://schemas.microsoft.com/office/drawing/2010/main" val="0"/>
+                        </a:ext>
+                      </a:extLst>
+                    </a:blip>
+                    <a:srcRect/>
+                    <a:stretch>
+                      <a:fillRect/>
+                    </a:stretch>
+                  </pic:blipFill>
+                  <pic:spPr bwMode="auto">
+                    <a:xfrm>
+                      <a:off x="0" y="0"/>
+                      <a:ext cx="2524125" cy="1514475"/>
+                    </a:xfrm>
+                    <a:prstGeom prst="rect">
+                      <a:avLst/>
+                    </a:prstGeom>
+                    <a:noFill/>
+                    <a:ln>
+                      <a:noFill/>
+                    </a:ln>
+                  </pic:spPr>
+                </pic:pic>
+              </a:graphicData>
+            </a:graphic>
+          </wp:inline>
+        </w:drawing>
+      </w:r>
+      <w:r>
+        <w:rPr>
+          <w:noProof/>
+        </w:rPr>
+        <w:drawing>
+          <wp:inline distT="0" distB="0" distL="0" distR="0" wp14:anchorId="2A2FAEE4" wp14:editId="7ACE41BE">
+            <wp:extent cx="2562225" cy="1537335"/>
+            <wp:effectExtent l="0" t="0" r="0" b="0"/>
+            <wp:docPr id="36" name="图片 36" descr="C:\Users\SkyDream\Desktop\毕业设计\GraduationThesis\post-graduate paper\图片\test-dd-1.png"/>
+            <wp:cNvGraphicFramePr>
+              <a:graphicFrameLocks xmlns:a="http://schemas.openxmlformats.org/drawingml/2006/main" noChangeAspect="1"/>
+            </wp:cNvGraphicFramePr>
+            <a:graphic xmlns:a="http://schemas.openxmlformats.org/drawingml/2006/main">
+              <a:graphicData uri="http://schemas.openxmlformats.org/drawingml/2006/picture">
+                <pic:pic xmlns:pic="http://schemas.openxmlformats.org/drawingml/2006/picture">
+                  <pic:nvPicPr>
+                    <pic:cNvPr id="0" name="Picture 7" descr="C:\Users\SkyDream\Desktop\毕业设计\GraduationThesis\post-graduate paper\图片\test-dd-1.png"/>
+                    <pic:cNvPicPr>
+                      <a:picLocks noChangeAspect="1" noChangeArrowheads="1"/>
+                    </pic:cNvPicPr>
+                  </pic:nvPicPr>
+                  <pic:blipFill>
+                    <a:blip r:embed="rId53" cstate="print">
+                      <a:extLst>
+                        <a:ext uri="{28A0092B-C50C-407E-A947-70E740481C1C}">
+                          <a14:useLocalDpi xmlns:a14="http://schemas.microsoft.com/office/drawing/2010/main" val="0"/>
+                        </a:ext>
+                      </a:extLst>
+                    </a:blip>
+                    <a:srcRect/>
+                    <a:stretch>
+                      <a:fillRect/>
+                    </a:stretch>
+                  </pic:blipFill>
+                  <pic:spPr bwMode="auto">
+                    <a:xfrm>
+                      <a:off x="0" y="0"/>
+                      <a:ext cx="2562836" cy="1537702"/>
+                    </a:xfrm>
+                    <a:prstGeom prst="rect">
+                      <a:avLst/>
+                    </a:prstGeom>
+                    <a:noFill/>
+                    <a:ln>
+                      <a:noFill/>
+                    </a:ln>
+                  </pic:spPr>
+                </pic:pic>
+              </a:graphicData>
+            </a:graphic>
+          </wp:inline>
+        </w:drawing>
+      </w:r>
+    </w:p>
+    <w:p>
+      <w:pPr>
+        <w:pStyle w:val="ad"/>
+        <w:jc w:val="center"/>
+      </w:pPr>
+      <w:r>
+        <w:t>图</w:t>
+      </w:r>
+      <w:r>
+        <w:t xml:space="preserve"> </w:t>
+      </w:r>
+      <w:r>
+        <w:fldChar w:fldCharType="begin"/>
+      </w:r>
+      <w:r>
+        <w:instrText xml:space="preserve"> STYLEREF 1 \s </w:instrText>
+      </w:r>
+      <w:r>
+        <w:fldChar w:fldCharType="separate"/>
+      </w:r>
+      <w:r>
+        <w:rPr>
+          <w:noProof/>
+        </w:rPr>
+        <w:t>6</w:t>
+      </w:r>
+      <w:r>
+        <w:fldChar w:fldCharType="end"/>
+      </w:r>
+      <w:r>
+        <w:noBreakHyphen/>
+      </w:r>
+      <w:r>
+        <w:fldChar w:fldCharType="begin"/>
+      </w:r>
+      <w:r>
+        <w:instrText xml:space="preserve"> SEQ </w:instrText>
+      </w:r>
+      <w:r>
+        <w:instrText>图</w:instrText>
+      </w:r>
+      <w:r>
+        <w:instrText xml:space="preserve"> \* ARABIC \s 1 </w:instrText>
+      </w:r>
+      <w:r>
+        <w:fldChar w:fldCharType="separate"/>
+      </w:r>
+      <w:r>
+        <w:rPr>
+          <w:noProof/>
+        </w:rPr>
+        <w:t>1</w:t>
+      </w:r>
+      <w:r>
+        <w:fldChar w:fldCharType="end"/>
+      </w:r>
+      <w:r>
+        <w:t xml:space="preserve"> </w:t>
+      </w:r>
+      <w:r>
+        <w:rPr>
+          <w:rFonts w:hint="eastAsia"/>
+        </w:rPr>
+        <w:t>DD</w:t>
+      </w:r>
+      <w:r>
+        <w:rPr>
+          <w:rFonts w:hint="eastAsia"/>
+        </w:rPr>
+        <w:t>算法实时性图</w:t>
+      </w:r>
+    </w:p>
+    <w:p>
+      <w:pPr>
+        <w:keepNext/>
+        <w:jc w:val="left"/>
+      </w:pPr>
+      <w:r>
+        <w:rPr>
+          <w:noProof/>
+        </w:rPr>
+        <w:drawing>
+          <wp:inline distT="0" distB="0" distL="0" distR="0" wp14:anchorId="028C0B14" wp14:editId="1F87EA45">
+            <wp:extent cx="2603500" cy="1562100"/>
+            <wp:effectExtent l="0" t="0" r="6350" b="0"/>
+            <wp:docPr id="39" name="图片 39" descr="C:\Users\SkyDream\Desktop\毕业设计\GraduationThesis\post-graduate paper\图片\test-tc.png"/>
+            <wp:cNvGraphicFramePr>
+              <a:graphicFrameLocks xmlns:a="http://schemas.openxmlformats.org/drawingml/2006/main" noChangeAspect="1"/>
+            </wp:cNvGraphicFramePr>
+            <a:graphic xmlns:a="http://schemas.openxmlformats.org/drawingml/2006/main">
+              <a:graphicData uri="http://schemas.openxmlformats.org/drawingml/2006/picture">
+                <pic:pic xmlns:pic="http://schemas.openxmlformats.org/drawingml/2006/picture">
+                  <pic:nvPicPr>
+                    <pic:cNvPr id="0" name="Picture 9" descr="C:\Users\SkyDream\Desktop\毕业设计\GraduationThesis\post-graduate paper\图片\test-tc.png"/>
+                    <pic:cNvPicPr>
+                      <a:picLocks noChangeAspect="1" noChangeArrowheads="1"/>
+                    </pic:cNvPicPr>
+                  </pic:nvPicPr>
+                  <pic:blipFill>
+                    <a:blip r:embed="rId54" cstate="print">
+                      <a:extLst>
+                        <a:ext uri="{28A0092B-C50C-407E-A947-70E740481C1C}">
+                          <a14:useLocalDpi xmlns:a14="http://schemas.microsoft.com/office/drawing/2010/main" val="0"/>
+                        </a:ext>
+                      </a:extLst>
+                    </a:blip>
+                    <a:srcRect/>
+                    <a:stretch>
+                      <a:fillRect/>
+                    </a:stretch>
+                  </pic:blipFill>
+                  <pic:spPr bwMode="auto">
+                    <a:xfrm>
+                      <a:off x="0" y="0"/>
+                      <a:ext cx="2603500" cy="1562100"/>
+                    </a:xfrm>
+                    <a:prstGeom prst="rect">
+                      <a:avLst/>
+                    </a:prstGeom>
+                    <a:noFill/>
+                    <a:ln>
+                      <a:noFill/>
+                    </a:ln>
+                  </pic:spPr>
+                </pic:pic>
+              </a:graphicData>
+            </a:graphic>
+          </wp:inline>
+        </w:drawing>
+      </w:r>
+      <w:r>
+        <w:rPr>
+          <w:noProof/>
+        </w:rPr>
+        <w:drawing>
+          <wp:inline distT="0" distB="0" distL="0" distR="0" wp14:anchorId="5191BFAD" wp14:editId="40EEA5A3">
+            <wp:extent cx="2587625" cy="1552575"/>
+            <wp:effectExtent l="0" t="0" r="3175" b="0"/>
+            <wp:docPr id="38" name="图片 38" descr="C:\Users\SkyDream\Desktop\毕业设计\GraduationThesis\post-graduate paper\图片\test-tc-1.png"/>
+            <wp:cNvGraphicFramePr>
+              <a:graphicFrameLocks xmlns:a="http://schemas.openxmlformats.org/drawingml/2006/main" noChangeAspect="1"/>
+            </wp:cNvGraphicFramePr>
+            <a:graphic xmlns:a="http://schemas.openxmlformats.org/drawingml/2006/main">
+              <a:graphicData uri="http://schemas.openxmlformats.org/drawingml/2006/picture">
+                <pic:pic xmlns:pic="http://schemas.openxmlformats.org/drawingml/2006/picture">
+                  <pic:nvPicPr>
+                    <pic:cNvPr id="0" name="Picture 8" descr="C:\Users\SkyDream\Desktop\毕业设计\GraduationThesis\post-graduate paper\图片\test-tc-1.png"/>
+                    <pic:cNvPicPr>
+                      <a:picLocks noChangeAspect="1" noChangeArrowheads="1"/>
+                    </pic:cNvPicPr>
+                  </pic:nvPicPr>
+                  <pic:blipFill>
+                    <a:blip r:embed="rId55" cstate="print">
+                      <a:extLst>
+                        <a:ext uri="{28A0092B-C50C-407E-A947-70E740481C1C}">
+                          <a14:useLocalDpi xmlns:a14="http://schemas.microsoft.com/office/drawing/2010/main" val="0"/>
+                        </a:ext>
+                      </a:extLst>
+                    </a:blip>
+                    <a:srcRect/>
+                    <a:stretch>
+                      <a:fillRect/>
+                    </a:stretch>
+                  </pic:blipFill>
+                  <pic:spPr bwMode="auto">
+                    <a:xfrm>
+                      <a:off x="0" y="0"/>
+                      <a:ext cx="2587625" cy="1552575"/>
+                    </a:xfrm>
+                    <a:prstGeom prst="rect">
+                      <a:avLst/>
+                    </a:prstGeom>
+                    <a:noFill/>
+                    <a:ln>
+                      <a:noFill/>
+                    </a:ln>
+                  </pic:spPr>
+                </pic:pic>
+              </a:graphicData>
+            </a:graphic>
+          </wp:inline>
+        </w:drawing>
+      </w:r>
+    </w:p>
+    <w:p>
+      <w:pPr>
+        <w:pStyle w:val="ad"/>
+        <w:jc w:val="center"/>
+      </w:pPr>
+      <w:r>
+        <w:t>图</w:t>
+      </w:r>
+      <w:r>
+        <w:t xml:space="preserve"> </w:t>
+      </w:r>
+      <w:r>
+        <w:fldChar w:fldCharType="begin"/>
+      </w:r>
+      <w:r>
+        <w:instrText xml:space="preserve"> STYLEREF 1 \s </w:instrText>
+      </w:r>
+      <w:r>
+        <w:fldChar w:fldCharType="separate"/>
+      </w:r>
+      <w:r>
+        <w:rPr>
+          <w:noProof/>
+        </w:rPr>
+        <w:t>6</w:t>
+      </w:r>
+      <w:r>
+        <w:fldChar w:fldCharType="end"/>
+      </w:r>
+      <w:r>
+        <w:noBreakHyphen/>
+      </w:r>
+      <w:r>
+        <w:fldChar w:fldCharType="begin"/>
+      </w:r>
+      <w:r>
+        <w:instrText xml:space="preserve"> SEQ </w:instrText>
+      </w:r>
+      <w:r>
+        <w:instrText>图</w:instrText>
+      </w:r>
+      <w:r>
+        <w:instrText xml:space="preserve"> \* ARABIC \s 1 </w:instrText>
+      </w:r>
+      <w:r>
+        <w:fldChar w:fldCharType="separate"/>
+      </w:r>
+      <w:r>
+        <w:rPr>
+          <w:noProof/>
+        </w:rPr>
+        <w:t>2</w:t>
+      </w:r>
+      <w:r>
+        <w:fldChar w:fldCharType="end"/>
+      </w:r>
+      <w:r>
+        <w:t xml:space="preserve"> </w:t>
+      </w:r>
+      <w:r>
+        <w:rPr>
+          <w:rFonts w:hint="eastAsia"/>
+        </w:rPr>
+        <w:t>TC</w:t>
+      </w:r>
+      <w:r>
+        <w:rPr>
+          <w:rFonts w:hint="eastAsia"/>
+        </w:rPr>
+        <w:t>算法实时性图</w:t>
+      </w:r>
+    </w:p>
+    <w:p>
+      <w:pPr>
+        <w:keepNext/>
+        <w:jc w:val="left"/>
+      </w:pPr>
+      <w:r>
+        <w:rPr>
+          <w:noProof/>
+        </w:rPr>
+        <w:drawing>
+          <wp:inline distT="0" distB="0" distL="0" distR="0" wp14:anchorId="1E9E96BB" wp14:editId="75889B8C">
+            <wp:extent cx="2524125" cy="1514475"/>
+            <wp:effectExtent l="0" t="0" r="9525" b="0"/>
+            <wp:docPr id="42" name="图片 42" descr="C:\Users\SkyDream\Desktop\毕业设计\GraduationThesis\post-graduate paper\图片\test-sssp.png"/>
+            <wp:cNvGraphicFramePr>
+              <a:graphicFrameLocks xmlns:a="http://schemas.openxmlformats.org/drawingml/2006/main" noChangeAspect="1"/>
+            </wp:cNvGraphicFramePr>
+            <a:graphic xmlns:a="http://schemas.openxmlformats.org/drawingml/2006/main">
+              <a:graphicData uri="http://schemas.openxmlformats.org/drawingml/2006/picture">
+                <pic:pic xmlns:pic="http://schemas.openxmlformats.org/drawingml/2006/picture">
+                  <pic:nvPicPr>
+                    <pic:cNvPr id="0" name="Picture 11" descr="C:\Users\SkyDream\Desktop\毕业设计\GraduationThesis\post-graduate paper\图片\test-sssp.png"/>
+                    <pic:cNvPicPr>
+                      <a:picLocks noChangeAspect="1" noChangeArrowheads="1"/>
+                    </pic:cNvPicPr>
+                  </pic:nvPicPr>
+                  <pic:blipFill>
+                    <a:blip r:embed="rId56" cstate="print">
+                      <a:extLst>
+                        <a:ext uri="{28A0092B-C50C-407E-A947-70E740481C1C}">
+                          <a14:useLocalDpi xmlns:a14="http://schemas.microsoft.com/office/drawing/2010/main" val="0"/>
+                        </a:ext>
+                      </a:extLst>
+                    </a:blip>
+                    <a:srcRect/>
+                    <a:stretch>
+                      <a:fillRect/>
+                    </a:stretch>
+                  </pic:blipFill>
+                  <pic:spPr bwMode="auto">
+                    <a:xfrm>
+                      <a:off x="0" y="0"/>
+                      <a:ext cx="2524125" cy="1514475"/>
+                    </a:xfrm>
+                    <a:prstGeom prst="rect">
+                      <a:avLst/>
+                    </a:prstGeom>
+                    <a:noFill/>
+                    <a:ln>
+                      <a:noFill/>
+                    </a:ln>
+                  </pic:spPr>
+                </pic:pic>
+              </a:graphicData>
+            </a:graphic>
+          </wp:inline>
+        </w:drawing>
+      </w:r>
+      <w:r>
+        <w:rPr>
+          <w:noProof/>
+        </w:rPr>
+        <w:drawing>
+          <wp:inline distT="0" distB="0" distL="0" distR="0" wp14:anchorId="45093DB4" wp14:editId="2F3EC4C7">
+            <wp:extent cx="2540000" cy="1524000"/>
+            <wp:effectExtent l="0" t="0" r="0" b="0"/>
+            <wp:docPr id="41" name="图片 41" descr="C:\Users\SkyDream\Desktop\毕业设计\GraduationThesis\post-graduate paper\图片\test-sssp-1.png"/>
+            <wp:cNvGraphicFramePr>
+              <a:graphicFrameLocks xmlns:a="http://schemas.openxmlformats.org/drawingml/2006/main" noChangeAspect="1"/>
+            </wp:cNvGraphicFramePr>
+            <a:graphic xmlns:a="http://schemas.openxmlformats.org/drawingml/2006/main">
+              <a:graphicData uri="http://schemas.openxmlformats.org/drawingml/2006/picture">
+                <pic:pic xmlns:pic="http://schemas.openxmlformats.org/drawingml/2006/picture">
+                  <pic:nvPicPr>
+                    <pic:cNvPr id="0" name="Picture 10" descr="C:\Users\SkyDream\Desktop\毕业设计\GraduationThesis\post-graduate paper\图片\test-sssp-1.png"/>
+                    <pic:cNvPicPr>
+                      <a:picLocks noChangeAspect="1" noChangeArrowheads="1"/>
+                    </pic:cNvPicPr>
+                  </pic:nvPicPr>
+                  <pic:blipFill>
+                    <a:blip r:embed="rId57" cstate="print">
+                      <a:extLst>
+                        <a:ext uri="{28A0092B-C50C-407E-A947-70E740481C1C}">
+                          <a14:useLocalDpi xmlns:a14="http://schemas.microsoft.com/office/drawing/2010/main" val="0"/>
+                        </a:ext>
+                      </a:extLst>
+                    </a:blip>
+                    <a:srcRect/>
+                    <a:stretch>
+                      <a:fillRect/>
+                    </a:stretch>
+                  </pic:blipFill>
+                  <pic:spPr bwMode="auto">
+                    <a:xfrm>
+                      <a:off x="0" y="0"/>
+                      <a:ext cx="2540000" cy="1524000"/>
+                    </a:xfrm>
+                    <a:prstGeom prst="rect">
+                      <a:avLst/>
+                    </a:prstGeom>
+                    <a:noFill/>
+                    <a:ln>
+                      <a:noFill/>
+                    </a:ln>
+                  </pic:spPr>
+                </pic:pic>
+              </a:graphicData>
+            </a:graphic>
+          </wp:inline>
+        </w:drawing>
+      </w:r>
+    </w:p>
+    <w:p>
+      <w:pPr>
+        <w:pStyle w:val="ad"/>
+        <w:jc w:val="center"/>
+      </w:pPr>
+      <w:r>
+        <w:t>图</w:t>
+      </w:r>
+      <w:r>
+        <w:t xml:space="preserve"> </w:t>
+      </w:r>
+      <w:r>
+        <w:fldChar w:fldCharType="begin"/>
+      </w:r>
+      <w:r>
+        <w:instrText xml:space="preserve"> STYLEREF 1 \s </w:instrText>
+      </w:r>
+      <w:r>
+        <w:fldChar w:fldCharType="separate"/>
+      </w:r>
+      <w:r>
+        <w:rPr>
+          <w:noProof/>
+        </w:rPr>
+        <w:t>6</w:t>
+      </w:r>
+      <w:r>
+        <w:fldChar w:fldCharType="end"/>
+      </w:r>
+      <w:r>
+        <w:noBreakHyphen/>
+      </w:r>
+      <w:r>
+        <w:fldChar w:fldCharType="begin"/>
+      </w:r>
+      <w:r>
+        <w:instrText xml:space="preserve"> SEQ </w:instrText>
+      </w:r>
+      <w:r>
+        <w:instrText>图</w:instrText>
+      </w:r>
+      <w:r>
+        <w:instrText xml:space="preserve"> \* ARABIC \s 1 </w:instrText>
+      </w:r>
+      <w:r>
+        <w:fldChar w:fldCharType="separate"/>
+      </w:r>
+      <w:r>
+        <w:rPr>
+          <w:noProof/>
+        </w:rPr>
+        <w:t>3</w:t>
+      </w:r>
+      <w:r>
+        <w:fldChar w:fldCharType="end"/>
+      </w:r>
+      <w:r>
+        <w:t xml:space="preserve"> </w:t>
+      </w:r>
+      <w:r>
+        <w:rPr>
+          <w:rFonts w:hint="eastAsia"/>
+        </w:rPr>
+        <w:t>SSSP</w:t>
+      </w:r>
+      <w:r>
+        <w:rPr>
+          <w:rFonts w:hint="eastAsia"/>
+        </w:rPr>
+        <w:t>算法实时性图</w:t>
+      </w:r>
+    </w:p>
+    <w:p>
+      <w:pPr>
+        <w:keepNext/>
+      </w:pPr>
+      <w:r>
+        <w:rPr>
+          <w:noProof/>
+        </w:rPr>
+        <w:drawing>
+          <wp:inline distT="0" distB="0" distL="0" distR="0" wp14:anchorId="7464BB7D" wp14:editId="201FE4E4">
+            <wp:extent cx="2603500" cy="1562100"/>
+            <wp:effectExtent l="0" t="0" r="6350" b="0"/>
+            <wp:docPr id="46" name="图片 46" descr="C:\Users\SkyDream\Desktop\毕业设计\GraduationThesis\post-graduate paper\图片\test-pr.png"/>
+            <wp:cNvGraphicFramePr>
+              <a:graphicFrameLocks xmlns:a="http://schemas.openxmlformats.org/drawingml/2006/main" noChangeAspect="1"/>
+            </wp:cNvGraphicFramePr>
+            <a:graphic xmlns:a="http://schemas.openxmlformats.org/drawingml/2006/main">
+              <a:graphicData uri="http://schemas.openxmlformats.org/drawingml/2006/picture">
+                <pic:pic xmlns:pic="http://schemas.openxmlformats.org/drawingml/2006/picture">
+                  <pic:nvPicPr>
+                    <pic:cNvPr id="0" name="Picture 14" descr="C:\Users\SkyDream\Desktop\毕业设计\GraduationThesis\post-graduate paper\图片\test-pr.png"/>
+                    <pic:cNvPicPr>
+                      <a:picLocks noChangeAspect="1" noChangeArrowheads="1"/>
+                    </pic:cNvPicPr>
+                  </pic:nvPicPr>
+                  <pic:blipFill>
+                    <a:blip r:embed="rId58" cstate="print">
+                      <a:extLst>
+                        <a:ext uri="{28A0092B-C50C-407E-A947-70E740481C1C}">
+                          <a14:useLocalDpi xmlns:a14="http://schemas.microsoft.com/office/drawing/2010/main" val="0"/>
+                        </a:ext>
+                      </a:extLst>
+                    </a:blip>
+                    <a:srcRect/>
+                    <a:stretch>
+                      <a:fillRect/>
+                    </a:stretch>
+                  </pic:blipFill>
+                  <pic:spPr bwMode="auto">
+                    <a:xfrm>
+                      <a:off x="0" y="0"/>
+                      <a:ext cx="2603500" cy="1562100"/>
+                    </a:xfrm>
+                    <a:prstGeom prst="rect">
+                      <a:avLst/>
+                    </a:prstGeom>
+                    <a:noFill/>
+                    <a:ln>
+                      <a:noFill/>
+                    </a:ln>
+                  </pic:spPr>
+                </pic:pic>
+              </a:graphicData>
+            </a:graphic>
+          </wp:inline>
+        </w:drawing>
+      </w:r>
+      <w:r>
+        <w:rPr>
+          <w:noProof/>
+        </w:rPr>
+        <w:drawing>
+          <wp:inline distT="0" distB="0" distL="0" distR="0" wp14:anchorId="7E025E42" wp14:editId="02A9AEDD">
+            <wp:extent cx="2444750" cy="1466850"/>
+            <wp:effectExtent l="0" t="0" r="0" b="0"/>
+            <wp:docPr id="48" name="图片 48" descr="C:\Users\SkyDream\Desktop\毕业设计\GraduationThesis\post-graduate paper\图片\test-pr-1.png"/>
+            <wp:cNvGraphicFramePr>
+              <a:graphicFrameLocks xmlns:a="http://schemas.openxmlformats.org/drawingml/2006/main" noChangeAspect="1"/>
+            </wp:cNvGraphicFramePr>
+            <a:graphic xmlns:a="http://schemas.openxmlformats.org/drawingml/2006/main">
+              <a:graphicData uri="http://schemas.openxmlformats.org/drawingml/2006/picture">
+                <pic:pic xmlns:pic="http://schemas.openxmlformats.org/drawingml/2006/picture">
+                  <pic:nvPicPr>
+                    <pic:cNvPr id="0" name="Picture 15" descr="C:\Users\SkyDream\Desktop\毕业设计\GraduationThesis\post-graduate paper\图片\test-pr-1.png"/>
+                    <pic:cNvPicPr>
+                      <a:picLocks noChangeAspect="1" noChangeArrowheads="1"/>
+                    </pic:cNvPicPr>
+                  </pic:nvPicPr>
+                  <pic:blipFill>
+                    <a:blip r:embed="rId59" cstate="print">
+                      <a:extLst>
+                        <a:ext uri="{28A0092B-C50C-407E-A947-70E740481C1C}">
+                          <a14:useLocalDpi xmlns:a14="http://schemas.microsoft.com/office/drawing/2010/main" val="0"/>
+                        </a:ext>
+                      </a:extLst>
+                    </a:blip>
+                    <a:srcRect/>
+                    <a:stretch>
+                      <a:fillRect/>
+                    </a:stretch>
+                  </pic:blipFill>
+                  <pic:spPr bwMode="auto">
+                    <a:xfrm>
+                      <a:off x="0" y="0"/>
+                      <a:ext cx="2444750" cy="1466850"/>
+                    </a:xfrm>
+                    <a:prstGeom prst="rect">
+                      <a:avLst/>
+                    </a:prstGeom>
+                    <a:noFill/>
+                    <a:ln>
+                      <a:noFill/>
+                    </a:ln>
+                  </pic:spPr>
+                </pic:pic>
+              </a:graphicData>
+            </a:graphic>
+          </wp:inline>
+        </w:drawing>
+      </w:r>
+    </w:p>
+    <w:p>
+      <w:pPr>
+        <w:pStyle w:val="ad"/>
+        <w:jc w:val="center"/>
+        <w:rPr>
+          <w:rFonts w:hint="eastAsia"/>
+        </w:rPr>
+      </w:pPr>
+      <w:r>
+        <w:t>图</w:t>
+      </w:r>
+      <w:r>
+        <w:t xml:space="preserve"> </w:t>
+      </w:r>
+      <w:r>
+        <w:fldChar w:fldCharType="begin"/>
+      </w:r>
+      <w:r>
+        <w:instrText xml:space="preserve"> STYLEREF 1 \s </w:instrText>
+      </w:r>
+      <w:r>
+        <w:fldChar w:fldCharType="separate"/>
+      </w:r>
+      <w:r>
+        <w:rPr>
+          <w:noProof/>
+        </w:rPr>
+        <w:t>6</w:t>
+      </w:r>
+      <w:r>
+        <w:fldChar w:fldCharType="end"/>
+      </w:r>
+      <w:r>
+        <w:noBreakHyphen/>
+      </w:r>
+      <w:r>
+        <w:fldChar w:fldCharType="begin"/>
+      </w:r>
+      <w:r>
+        <w:instrText xml:space="preserve"> SEQ </w:instrText>
+      </w:r>
+      <w:r>
+        <w:instrText>图</w:instrText>
+      </w:r>
+      <w:r>
+        <w:instrText xml:space="preserve"> \* ARABIC \s 1 </w:instrText>
+      </w:r>
+      <w:r>
+        <w:fldChar w:fldCharType="separate"/>
+      </w:r>
+      <w:r>
+        <w:rPr>
+          <w:noProof/>
+        </w:rPr>
+        <w:t>4</w:t>
+      </w:r>
+      <w:r>
+        <w:fldChar w:fldCharType="end"/>
+      </w:r>
+      <w:r>
+        <w:t xml:space="preserve"> </w:t>
+      </w:r>
+      <w:r>
+        <w:rPr>
+          <w:rFonts w:hint="eastAsia"/>
+        </w:rPr>
+        <w:t>PR</w:t>
+      </w:r>
+      <w:r>
+        <w:rPr>
+          <w:rFonts w:hint="eastAsia"/>
+        </w:rPr>
+        <w:t>算法实时性图</w:t>
+      </w:r>
+    </w:p>
+    <w:p>
+      <w:pPr>
+        <w:ind w:firstLineChars="200" w:firstLine="480"/>
+        <w:rPr>
+          <w:rFonts w:ascii="宋体" w:hAnsi="宋体"/>
+        </w:rPr>
+      </w:pPr>
+      <w:r>
+        <w:rPr>
+          <w:rFonts w:ascii="宋体" w:hAnsi="宋体" w:hint="eastAsia"/>
+        </w:rPr>
+        <w:t>从算法的CDF图来看，</w:t>
+      </w:r>
+      <w:r>
+        <w:rPr>
+          <w:rFonts w:ascii="宋体" w:hAnsi="宋体" w:hint="eastAsia"/>
+        </w:rPr>
+        <w:t>这四个算法的90%的请求都能够在</w:t>
+      </w:r>
+      <w:r>
+        <w:rPr>
+          <w:rFonts w:ascii="宋体" w:hAnsi="宋体" w:hint="eastAsia"/>
+        </w:rPr>
+        <w:t>12</w:t>
+      </w:r>
+      <w:r>
+        <w:rPr>
+          <w:rFonts w:ascii="宋体" w:hAnsi="宋体" w:hint="eastAsia"/>
+        </w:rPr>
+        <w:t>ms内立即得到响应</w:t>
+      </w:r>
+      <w:r>
+        <w:rPr>
+          <w:rFonts w:ascii="宋体" w:hAnsi="宋体" w:hint="eastAsia"/>
+        </w:rPr>
+        <w:t>，</w:t>
+      </w:r>
+      <w:r>
+        <w:rPr>
+          <w:rFonts w:ascii="宋体" w:hAnsi="宋体" w:hint="eastAsia"/>
+        </w:rPr>
+        <w:t>符合实时性的要求</w:t>
+      </w:r>
+      <w:r>
+        <w:rPr>
+          <w:rFonts w:ascii="宋体" w:hAnsi="宋体" w:hint="eastAsia"/>
+        </w:rPr>
+        <w:t>；</w:t>
+      </w:r>
+      <w:r>
+        <w:rPr>
+          <w:rFonts w:ascii="宋体" w:hAnsi="宋体" w:hint="eastAsia"/>
+        </w:rPr>
+        <w:t>从算法的实时性分布图来看，不同算法的响应时间略有不同</w:t>
+      </w:r>
+      <w:r>
+        <w:rPr>
+          <w:rFonts w:ascii="宋体" w:hAnsi="宋体" w:hint="eastAsia"/>
+        </w:rPr>
+        <w:t>，但整体的响应时间分布符合长尾效应</w:t>
+      </w:r>
+      <w:r>
+        <w:rPr>
+          <w:rFonts w:ascii="宋体" w:hAnsi="宋体" w:hint="eastAsia"/>
+        </w:rPr>
+        <w:t>：</w:t>
+      </w:r>
+      <w:r>
+        <w:rPr>
+          <w:rFonts w:ascii="宋体" w:hAnsi="宋体" w:hint="eastAsia"/>
+        </w:rPr>
+        <w:t>（1）DD算法</w:t>
+      </w:r>
+      <w:r>
+        <w:rPr>
+          <w:rFonts w:ascii="宋体" w:hAnsi="宋体" w:hint="eastAsia"/>
+        </w:rPr>
+        <w:t>的平均响应时间最短，超过一半的更新请求都能够在1ms的时间内得到响应；（2）</w:t>
+      </w:r>
+      <w:r>
+        <w:rPr>
+          <w:rFonts w:ascii="宋体" w:hAnsi="宋体" w:hint="eastAsia"/>
+        </w:rPr>
+        <w:t>T</w:t>
+      </w:r>
+      <w:r>
+        <w:rPr>
+          <w:rFonts w:ascii="宋体" w:hAnsi="宋体"/>
+        </w:rPr>
+        <w:t>C</w:t>
+      </w:r>
+      <w:r>
+        <w:rPr>
+          <w:rFonts w:ascii="宋体" w:hAnsi="宋体" w:hint="eastAsia"/>
+        </w:rPr>
+        <w:t>算法和SSSP算法</w:t>
+      </w:r>
+      <w:r>
+        <w:rPr>
+          <w:rFonts w:ascii="宋体" w:hAnsi="宋体" w:hint="eastAsia"/>
+        </w:rPr>
+        <w:t>的平均响应时间比DD算法要长，而且大部分请求的响应时间都集中在2ms或4ms；（3）</w:t>
+      </w:r>
+      <w:r>
+        <w:rPr>
+          <w:rFonts w:ascii="宋体" w:hAnsi="宋体" w:hint="eastAsia"/>
+        </w:rPr>
+        <w:t>PR算法的平均响应时间最长，</w:t>
+      </w:r>
+      <w:r>
+        <w:rPr>
+          <w:rFonts w:ascii="宋体" w:hAnsi="宋体" w:hint="eastAsia"/>
+        </w:rPr>
+        <w:t>但90%的请求都能够在12ms内得到</w:t>
+      </w:r>
+      <w:r>
+        <w:rPr>
+          <w:rFonts w:ascii="宋体" w:hAnsi="宋体" w:hint="eastAsia"/>
+        </w:rPr>
+        <w:lastRenderedPageBreak/>
+        <w:t>响应</w:t>
+      </w:r>
+      <w:r>
+        <w:rPr>
+          <w:rFonts w:ascii="宋体" w:hAnsi="宋体" w:hint="eastAsia"/>
+        </w:rPr>
+        <w:t>，而请求的响应时间大部分都集中在4ms</w:t>
+      </w:r>
+      <w:r>
+        <w:rPr>
+          <w:rFonts w:ascii="宋体" w:hAnsi="宋体"/>
+        </w:rPr>
+        <w:t>-8ms</w:t>
+      </w:r>
+      <w:r>
+        <w:rPr>
+          <w:rFonts w:ascii="宋体" w:hAnsi="宋体" w:hint="eastAsia"/>
+        </w:rPr>
+        <w:t>之间。</w:t>
+      </w:r>
+    </w:p>
+    <w:p>
+      <w:pPr>
+        <w:ind w:firstLineChars="200" w:firstLine="480"/>
+        <w:rPr>
+          <w:rFonts w:ascii="宋体" w:hAnsi="宋体" w:hint="eastAsia"/>
+        </w:rPr>
+      </w:pPr>
+      <w:r>
+        <w:rPr>
+          <w:rFonts w:ascii="宋体" w:hAnsi="宋体" w:hint="eastAsia"/>
+        </w:rPr>
+        <w:t>不同算法的更新代价之所以不同，是因为不同算法所影响的顶点的数目不同。</w:t>
+      </w:r>
+      <w:r>
+        <w:rPr>
+          <w:rFonts w:ascii="宋体" w:hAnsi="宋体" w:hint="eastAsia"/>
+        </w:rPr>
+        <w:t>如对于DD算法，</w:t>
+      </w:r>
+      <w:r>
+        <w:rPr>
+          <w:rFonts w:ascii="宋体" w:hAnsi="宋体" w:hint="eastAsia"/>
+        </w:rPr>
+        <w:t>每次到达的边数据只会影响这条边</w:t>
+      </w:r>
+      <w:r>
+        <w:rPr>
+          <w:rFonts w:ascii="宋体" w:hAnsi="宋体" w:hint="eastAsia"/>
+        </w:rPr>
+        <w:t>的源顶点和目标顶点</w:t>
+      </w:r>
+      <w:r>
+        <w:rPr>
+          <w:rFonts w:ascii="宋体" w:hAnsi="宋体" w:hint="eastAsia"/>
+        </w:rPr>
+        <w:t>，而</w:t>
+      </w:r>
+      <w:r>
+        <w:rPr>
+          <w:rFonts w:ascii="宋体" w:hAnsi="宋体" w:hint="eastAsia"/>
+        </w:rPr>
+        <w:t>且这种影响不会传播给其他的顶点；对于TC算法，它不仅影响这条边的两个顶点，还会影响这两个顶点的所有公共邻接点；对于SSSP算法，它会以源顶点为中心，将这种影响按照往外扩散的路径将影响传播开来；而对于PR算法，在极端情况下它可能影响到整个连通子图。</w:t>
+      </w:r>
+      <w:r>
+        <w:rPr>
+          <w:rFonts w:ascii="宋体" w:hAnsi="宋体" w:hint="eastAsia"/>
+        </w:rPr>
+        <w:t>因此，增量数据</w:t>
+      </w:r>
+      <w:r>
+        <w:rPr>
+          <w:rFonts w:ascii="宋体" w:hAnsi="宋体" w:hint="eastAsia"/>
+        </w:rPr>
+        <w:t>对不同算法</w:t>
+      </w:r>
+      <w:r>
+        <w:rPr>
+          <w:rFonts w:ascii="宋体" w:hAnsi="宋体" w:hint="eastAsia"/>
+        </w:rPr>
+        <w:t>所带来的更新的影响范围是不同的，</w:t>
+      </w:r>
+      <w:r>
+        <w:rPr>
+          <w:rFonts w:ascii="宋体" w:hAnsi="宋体" w:hint="eastAsia"/>
+        </w:rPr>
+        <w:t>这种不同直观反映在了更新请求的响应时间。</w:t>
+      </w:r>
+      <w:r>
+        <w:rPr>
+          <w:rFonts w:ascii="宋体" w:hAnsi="宋体" w:hint="eastAsia"/>
+        </w:rPr>
+        <w:t>此外，我们还发现尽管不同算法的</w:t>
+      </w:r>
+      <w:r>
+        <w:rPr>
+          <w:rFonts w:ascii="宋体" w:hAnsi="宋体" w:hint="eastAsia"/>
+        </w:rPr>
+        <w:t>响应时间</w:t>
+      </w:r>
+      <w:r>
+        <w:rPr>
+          <w:rFonts w:ascii="宋体" w:hAnsi="宋体" w:hint="eastAsia"/>
+        </w:rPr>
+        <w:t>不同，但</w:t>
+      </w:r>
+      <w:r>
+        <w:rPr>
+          <w:rFonts w:ascii="宋体" w:hAnsi="宋体" w:hint="eastAsia"/>
+        </w:rPr>
+        <w:t>其分布符合长尾效应。</w:t>
+      </w:r>
+      <w:r>
+        <w:rPr>
+          <w:rFonts w:ascii="宋体" w:hAnsi="宋体" w:hint="eastAsia"/>
+        </w:rPr>
+        <w:t>这是因为自然状态下的图数据分布是符合power</w:t>
+      </w:r>
+      <w:r>
+        <w:rPr>
+          <w:rFonts w:ascii="宋体" w:hAnsi="宋体"/>
+        </w:rPr>
+        <w:t>-low</w:t>
+      </w:r>
+      <w:r>
+        <w:rPr>
+          <w:rFonts w:ascii="宋体" w:hAnsi="宋体" w:hint="eastAsia"/>
+        </w:rPr>
+        <w:t>规则的，而符合power</w:t>
+      </w:r>
+      <w:r>
+        <w:rPr>
+          <w:rFonts w:ascii="宋体" w:hAnsi="宋体"/>
+        </w:rPr>
+        <w:t>-low</w:t>
+      </w:r>
+      <w:r>
+        <w:rPr>
+          <w:rFonts w:ascii="宋体" w:hAnsi="宋体" w:hint="eastAsia"/>
+        </w:rPr>
+        <w:t>规则的图的顶点分布即为长尾分布。</w:t>
+      </w:r>
+      <w:r>
+        <w:rPr>
+          <w:rFonts w:ascii="宋体" w:hAnsi="宋体" w:hint="eastAsia"/>
+        </w:rPr>
+        <w:t>这也使得有极少数的顶点拥有大量的邻接点</w:t>
+      </w:r>
+      <w:r>
+        <w:rPr>
+          <w:rFonts w:ascii="宋体" w:hAnsi="宋体" w:hint="eastAsia"/>
+        </w:rPr>
+        <w:t>，他们的更新代价很高</w:t>
+      </w:r>
+      <w:r>
+        <w:rPr>
+          <w:rFonts w:ascii="宋体" w:hAnsi="宋体" w:hint="eastAsia"/>
+        </w:rPr>
+        <w:t>，而大部分节点的邻接点都很少，所以更新的很快</w:t>
+      </w:r>
+      <w:r>
+        <w:rPr>
+          <w:rFonts w:ascii="宋体" w:hAnsi="宋体" w:hint="eastAsia"/>
+        </w:rPr>
+        <w:t>，因此大多数节点的响应时间都很短，只有极少数节点的响应时间很长。</w:t>
+      </w:r>
     </w:p>
     <w:p>
       <w:pPr>
@@ -58544,6 +61729,22 @@
     </w:p>
     <w:p>
       <w:pPr>
+        <w:widowControl/>
+        <w:spacing w:line="240" w:lineRule="auto"/>
+        <w:jc w:val="left"/>
+        <w:rPr>
+          <w:rFonts w:asciiTheme="majorHAnsi" w:eastAsia="黑体" w:hAnsiTheme="majorHAnsi" w:cstheme="majorBidi"/>
+          <w:b/>
+          <w:bCs/>
+          <w:szCs w:val="32"/>
+        </w:rPr>
+      </w:pPr>
+      <w:r>
+        <w:br w:type="page"/>
+      </w:r>
+    </w:p>
+    <w:p>
+      <w:pPr>
         <w:pStyle w:val="1"/>
       </w:pPr>
       <w:bookmarkStart w:id="49" w:name="_Toc476752657"/>
@@ -58551,6 +61752,7 @@
         <w:rPr>
           <w:rFonts w:hint="eastAsia"/>
         </w:rPr>
+        <w:lastRenderedPageBreak/>
         <w:t>结束语</w:t>
       </w:r>
       <w:bookmarkEnd w:id="49"/>
@@ -58570,6 +61772,366 @@
     </w:p>
     <w:p>
       <w:pPr>
+        <w:ind w:firstLineChars="200" w:firstLine="480"/>
+        <w:rPr>
+          <w:rFonts w:ascii="宋体" w:hAnsi="宋体"/>
+        </w:rPr>
+      </w:pPr>
+      <w:r>
+        <w:rPr>
+          <w:rFonts w:ascii="宋体" w:hAnsi="宋体" w:hint="eastAsia"/>
+        </w:rPr>
+        <w:t>本文首先阐述了现阶段图数据</w:t>
+      </w:r>
+      <w:r>
+        <w:rPr>
+          <w:rFonts w:ascii="宋体" w:hAnsi="宋体" w:hint="eastAsia"/>
+        </w:rPr>
+        <w:t>和</w:t>
+      </w:r>
+      <w:r>
+        <w:rPr>
+          <w:rFonts w:ascii="宋体" w:hAnsi="宋体" w:hint="eastAsia"/>
+        </w:rPr>
+        <w:t>图算法</w:t>
+      </w:r>
+      <w:r>
+        <w:rPr>
+          <w:rFonts w:ascii="宋体" w:hAnsi="宋体" w:hint="eastAsia"/>
+        </w:rPr>
+        <w:t>的</w:t>
+      </w:r>
+      <w:r>
+        <w:rPr>
+          <w:rFonts w:ascii="宋体" w:hAnsi="宋体" w:hint="eastAsia"/>
+        </w:rPr>
+        <w:t>特点，</w:t>
+      </w:r>
+      <w:r>
+        <w:rPr>
+          <w:rFonts w:ascii="宋体" w:hAnsi="宋体" w:hint="eastAsia"/>
+        </w:rPr>
+        <w:t>并</w:t>
+      </w:r>
+      <w:r>
+        <w:rPr>
+          <w:rFonts w:ascii="宋体" w:hAnsi="宋体" w:hint="eastAsia"/>
+        </w:rPr>
+        <w:t>总结了现有的图计算相关的关键技术和常见的图计算模型及系统，在归纳总结图算法特征之后，针对这些特征提出了基于状态更新的流式图计算模型，</w:t>
+      </w:r>
+      <w:r>
+        <w:rPr>
+          <w:rFonts w:ascii="宋体" w:hAnsi="宋体" w:hint="eastAsia"/>
+        </w:rPr>
+        <w:t>设计并实现了基于该模型的GraphFlow系统</w:t>
+      </w:r>
+      <w:r>
+        <w:rPr>
+          <w:rFonts w:ascii="宋体" w:hAnsi="宋体" w:hint="eastAsia"/>
+        </w:rPr>
+        <w:t>，并且给出了系统测试结果及实验</w:t>
+      </w:r>
+      <w:r>
+        <w:rPr>
+          <w:rFonts w:ascii="宋体" w:hAnsi="宋体" w:hint="eastAsia"/>
+        </w:rPr>
+        <w:t>分析。</w:t>
+      </w:r>
+      <w:r>
+        <w:rPr>
+          <w:rFonts w:ascii="宋体" w:hAnsi="宋体" w:hint="eastAsia"/>
+        </w:rPr>
+        <w:t>具体来讲，本文的</w:t>
+      </w:r>
+      <w:r>
+        <w:rPr>
+          <w:rFonts w:ascii="宋体" w:hAnsi="宋体" w:hint="eastAsia"/>
+        </w:rPr>
+        <w:t>主要工作内容有以下几个方面：</w:t>
+      </w:r>
+    </w:p>
+    <w:p>
+      <w:pPr>
+        <w:pStyle w:val="a3"/>
+        <w:numPr>
+          <w:ilvl w:val="0"/>
+          <w:numId w:val="30"/>
+        </w:numPr>
+        <w:ind w:firstLineChars="0"/>
+        <w:rPr>
+          <w:rFonts w:ascii="宋体" w:hAnsi="宋体"/>
+        </w:rPr>
+      </w:pPr>
+      <w:r>
+        <w:rPr>
+          <w:rFonts w:ascii="宋体" w:hAnsi="宋体" w:hint="eastAsia"/>
+        </w:rPr>
+        <w:t>分析了</w:t>
+      </w:r>
+      <w:r>
+        <w:rPr>
+          <w:rFonts w:ascii="宋体" w:hAnsi="宋体" w:hint="eastAsia"/>
+        </w:rPr>
+        <w:t>现阶段</w:t>
+      </w:r>
+      <w:r>
+        <w:rPr>
+          <w:rFonts w:ascii="宋体" w:hAnsi="宋体" w:hint="eastAsia"/>
+        </w:rPr>
+        <w:t>图数据“海量”和“动态”特性，</w:t>
+      </w:r>
+      <w:r>
+        <w:rPr>
+          <w:rFonts w:ascii="宋体" w:hAnsi="宋体" w:hint="eastAsia"/>
+        </w:rPr>
+        <w:t>图算法“局部性差”和“迭代计算”的特点，</w:t>
+      </w:r>
+      <w:r>
+        <w:rPr>
+          <w:rFonts w:ascii="宋体" w:hAnsi="宋体" w:hint="eastAsia"/>
+        </w:rPr>
+        <w:t>并且从图的划分、编程模型和计算模型三个方面</w:t>
+      </w:r>
+      <w:r>
+        <w:rPr>
+          <w:rFonts w:ascii="宋体" w:hAnsi="宋体" w:hint="eastAsia"/>
+        </w:rPr>
+        <w:t>总结了解决海量图数据所需的关键技术，</w:t>
+      </w:r>
+      <w:r>
+        <w:rPr>
+          <w:rFonts w:ascii="宋体" w:hAnsi="宋体" w:hint="eastAsia"/>
+        </w:rPr>
+        <w:t>同时</w:t>
+      </w:r>
+      <w:r>
+        <w:rPr>
+          <w:rFonts w:ascii="宋体" w:hAnsi="宋体" w:hint="eastAsia"/>
+        </w:rPr>
+        <w:t>按照图处理模式的不同，从批处理和流处理两个角度出发，</w:t>
+      </w:r>
+      <w:r>
+        <w:rPr>
+          <w:rFonts w:ascii="宋体" w:hAnsi="宋体" w:hint="eastAsia"/>
+        </w:rPr>
+        <w:t>列举并分析了现有的常见的计算模型和系统，</w:t>
+      </w:r>
+      <w:r>
+        <w:rPr>
+          <w:rFonts w:ascii="宋体" w:hAnsi="宋体" w:hint="eastAsia"/>
+        </w:rPr>
+        <w:t>并且总结了在面对海量动态图数据时，以BSP计算模型为代表的批处理图计算系统所面临的问题。</w:t>
+      </w:r>
+    </w:p>
+    <w:p>
+      <w:pPr>
+        <w:pStyle w:val="a3"/>
+        <w:numPr>
+          <w:ilvl w:val="0"/>
+          <w:numId w:val="30"/>
+        </w:numPr>
+        <w:ind w:firstLineChars="0"/>
+        <w:rPr>
+          <w:rFonts w:ascii="宋体" w:hAnsi="宋体"/>
+        </w:rPr>
+      </w:pPr>
+      <w:r>
+        <w:rPr>
+          <w:rFonts w:ascii="宋体" w:hAnsi="宋体" w:hint="eastAsia"/>
+        </w:rPr>
+        <w:t>以DD、TC、SSSP和PR算法为代表，</w:t>
+      </w:r>
+      <w:r>
+        <w:rPr>
+          <w:rFonts w:ascii="宋体" w:hAnsi="宋体" w:hint="eastAsia"/>
+        </w:rPr>
+        <w:t>详细分析了</w:t>
+      </w:r>
+      <w:r>
+        <w:rPr>
+          <w:rFonts w:ascii="宋体" w:hAnsi="宋体" w:hint="eastAsia"/>
+        </w:rPr>
+        <w:t>这四个算法在流式图数据场景下所呈现的</w:t>
+      </w:r>
+      <w:r>
+        <w:rPr>
+          <w:rFonts w:ascii="宋体" w:hAnsi="宋体" w:hint="eastAsia"/>
+        </w:rPr>
+        <w:t>特征，</w:t>
+      </w:r>
+      <w:r>
+        <w:rPr>
+          <w:rFonts w:ascii="宋体" w:hAnsi="宋体" w:hint="eastAsia"/>
+        </w:rPr>
+        <w:t>从影响范围、计算方法、计算顺序、计算性质和计算次数这五个层面来详细展示每类算法的特点，</w:t>
+      </w:r>
+      <w:r>
+        <w:rPr>
+          <w:rFonts w:ascii="宋体" w:hAnsi="宋体" w:hint="eastAsia"/>
+        </w:rPr>
+        <w:t>并且总结了能够适用于流式场景下的图算法应该具备的三个典型特征：（1）计算方法满足增量计算特性；（2）计算</w:t>
+      </w:r>
+      <w:r>
+        <w:rPr>
+          <w:rFonts w:ascii="宋体" w:hAnsi="宋体" w:hint="eastAsia"/>
+        </w:rPr>
+        <w:t>顺序满足序列一致性；（3）计算性质满足代数运算的交换律和结合律。</w:t>
+      </w:r>
+    </w:p>
+    <w:p>
+      <w:pPr>
+        <w:pStyle w:val="a3"/>
+        <w:numPr>
+          <w:ilvl w:val="0"/>
+          <w:numId w:val="30"/>
+        </w:numPr>
+        <w:ind w:firstLineChars="0"/>
+        <w:rPr>
+          <w:rFonts w:ascii="宋体" w:hAnsi="宋体"/>
+        </w:rPr>
+      </w:pPr>
+      <w:r>
+        <w:rPr>
+          <w:rFonts w:ascii="宋体" w:hAnsi="宋体" w:hint="eastAsia"/>
+        </w:rPr>
+        <w:t>结合前文对能够适用于流式场景下的图算法所具备的典型特征分析，</w:t>
+      </w:r>
+      <w:r>
+        <w:rPr>
+          <w:rFonts w:ascii="宋体" w:hAnsi="宋体" w:hint="eastAsia"/>
+        </w:rPr>
+        <w:t>设计了</w:t>
+      </w:r>
+      <w:r>
+        <w:rPr>
+          <w:rFonts w:ascii="宋体" w:hAnsi="宋体" w:hint="eastAsia"/>
+        </w:rPr>
+        <w:t>基于状态更新的流式图计算模型，该模型将</w:t>
+      </w:r>
+      <w:r>
+        <w:rPr>
+          <w:rFonts w:ascii="宋体" w:hAnsi="宋体" w:hint="eastAsia"/>
+        </w:rPr>
+        <w:t>动态变化的图数据抽象成连续不断的事件流</w:t>
+      </w:r>
+      <w:r>
+        <w:rPr>
+          <w:rFonts w:ascii="宋体" w:hAnsi="宋体" w:hint="eastAsia"/>
+        </w:rPr>
+        <w:t>，将图的</w:t>
+      </w:r>
+      <w:r>
+        <w:rPr>
+          <w:rFonts w:ascii="宋体" w:hAnsi="宋体" w:hint="eastAsia"/>
+        </w:rPr>
+        <w:t>中间</w:t>
+      </w:r>
+      <w:r>
+        <w:rPr>
+          <w:rFonts w:ascii="宋体" w:hAnsi="宋体" w:hint="eastAsia"/>
+        </w:rPr>
+        <w:t>计算结果抽象成图的状态，</w:t>
+      </w:r>
+      <w:r>
+        <w:rPr>
+          <w:rFonts w:ascii="宋体" w:hAnsi="宋体" w:hint="eastAsia"/>
+        </w:rPr>
+        <w:t>根据前一时刻的历史状态和到达的事件，以增量计算的方式来触发图状态的更新。</w:t>
+      </w:r>
+      <w:r>
+        <w:rPr>
+          <w:rFonts w:ascii="宋体" w:hAnsi="宋体" w:hint="eastAsia"/>
+        </w:rPr>
+        <w:t>该模型能够有效解决流式图计算的问题，而且通过增量计算的方式，既减少了每次状态更新的代价，又使得计算的结果相比估算模式更加准确。</w:t>
+      </w:r>
+    </w:p>
+    <w:p>
+      <w:pPr>
+        <w:pStyle w:val="a3"/>
+        <w:numPr>
+          <w:ilvl w:val="0"/>
+          <w:numId w:val="30"/>
+        </w:numPr>
+        <w:ind w:firstLineChars="0"/>
+        <w:rPr>
+          <w:rFonts w:ascii="宋体" w:hAnsi="宋体" w:hint="eastAsia"/>
+        </w:rPr>
+      </w:pPr>
+      <w:r>
+        <w:rPr>
+          <w:rFonts w:ascii="宋体" w:hAnsi="宋体" w:hint="eastAsia"/>
+        </w:rPr>
+        <w:t>根据前文提出的基于状态更新的动态图计算模型，</w:t>
+      </w:r>
+      <w:r>
+        <w:rPr>
+          <w:rFonts w:ascii="宋体" w:hAnsi="宋体" w:hint="eastAsia"/>
+        </w:rPr>
+        <w:t>设计并实现了</w:t>
+      </w:r>
+      <w:r>
+        <w:rPr>
+          <w:rFonts w:ascii="宋体" w:hAnsi="宋体" w:hint="eastAsia"/>
+        </w:rPr>
+        <w:t>Graph</w:t>
+      </w:r>
+      <w:r>
+        <w:rPr>
+          <w:rFonts w:ascii="宋体" w:hAnsi="宋体"/>
+        </w:rPr>
+        <w:t>Flow</w:t>
+      </w:r>
+      <w:r>
+        <w:rPr>
+          <w:rFonts w:ascii="宋体" w:hAnsi="宋体" w:hint="eastAsia"/>
+        </w:rPr>
+        <w:t>系统</w:t>
+      </w:r>
+      <w:r>
+        <w:rPr>
+          <w:rFonts w:ascii="宋体" w:hAnsi="宋体" w:hint="eastAsia"/>
+        </w:rPr>
+        <w:t>。</w:t>
+      </w:r>
+      <w:r>
+        <w:rPr>
+          <w:rFonts w:ascii="宋体" w:hAnsi="宋体" w:hint="eastAsia"/>
+        </w:rPr>
+        <w:t>本文不仅给出了Graph</w:t>
+      </w:r>
+      <w:r>
+        <w:rPr>
+          <w:rFonts w:ascii="宋体" w:hAnsi="宋体"/>
+        </w:rPr>
+        <w:t>Flow</w:t>
+      </w:r>
+      <w:r>
+        <w:rPr>
+          <w:rFonts w:ascii="宋体" w:hAnsi="宋体" w:hint="eastAsia"/>
+        </w:rPr>
+        <w:t>系统实现计算模型的细节，而且还给出了实例帮助用户快速在该计算模型上实现图算法。</w:t>
+      </w:r>
+      <w:r>
+        <w:rPr>
+          <w:rFonts w:ascii="宋体" w:hAnsi="宋体" w:hint="eastAsia"/>
+        </w:rPr>
+        <w:t>最后通过真实的数据集对系统进行了实时性和准确性测试，测试结果表明系统的准确率达到</w:t>
+      </w:r>
+      <w:r>
+        <w:rPr>
+          <w:rFonts w:ascii="宋体" w:hAnsi="宋体" w:hint="eastAsia"/>
+        </w:rPr>
+        <w:t>95%以上，</w:t>
+      </w:r>
+      <w:r>
+        <w:rPr>
+          <w:rFonts w:ascii="宋体" w:hAnsi="宋体" w:hint="eastAsia"/>
+        </w:rPr>
+        <w:t>90%以上的请求都能够在12ms内返回，符合实时性要求。</w:t>
+      </w:r>
+    </w:p>
+    <w:p>
+      <w:pPr>
         <w:pStyle w:val="2"/>
       </w:pPr>
       <w:bookmarkStart w:id="51" w:name="_Toc476752659"/>
@@ -58577,9 +62139,108 @@
         <w:rPr>
           <w:rFonts w:hint="eastAsia"/>
         </w:rPr>
+        <w:lastRenderedPageBreak/>
         <w:t>下一步工作</w:t>
       </w:r>
       <w:bookmarkEnd w:id="51"/>
+    </w:p>
+    <w:p>
+      <w:pPr>
+        <w:ind w:firstLineChars="200" w:firstLine="480"/>
+      </w:pPr>
+      <w:r>
+        <w:rPr>
+          <w:rFonts w:hint="eastAsia"/>
+        </w:rPr>
+        <w:t>由于时间有限，本文所设计的流式图计算系统</w:t>
+      </w:r>
+      <w:r>
+        <w:rPr>
+          <w:rFonts w:hint="eastAsia"/>
+        </w:rPr>
+        <w:t>仍有很多不足之处。</w:t>
+      </w:r>
+      <w:r>
+        <w:rPr>
+          <w:rFonts w:hint="eastAsia"/>
+        </w:rPr>
+        <w:t>下一步工作可以就以下方向展开：</w:t>
+      </w:r>
+    </w:p>
+    <w:p>
+      <w:pPr>
+        <w:pStyle w:val="a3"/>
+        <w:numPr>
+          <w:ilvl w:val="0"/>
+          <w:numId w:val="31"/>
+        </w:numPr>
+        <w:ind w:firstLineChars="0"/>
+        <w:rPr>
+          <w:rFonts w:hint="eastAsia"/>
+        </w:rPr>
+      </w:pPr>
+      <w:r>
+        <w:rPr>
+          <w:rFonts w:hint="eastAsia"/>
+        </w:rPr>
+        <w:t>算法方向：本文以</w:t>
+      </w:r>
+      <w:r>
+        <w:rPr>
+          <w:rFonts w:hint="eastAsia"/>
+        </w:rPr>
+        <w:t>DD</w:t>
+      </w:r>
+      <w:r>
+        <w:rPr>
+          <w:rFonts w:hint="eastAsia"/>
+        </w:rPr>
+        <w:t>、</w:t>
+      </w:r>
+      <w:r>
+        <w:rPr>
+          <w:rFonts w:hint="eastAsia"/>
+        </w:rPr>
+        <w:t>TC</w:t>
+      </w:r>
+      <w:r>
+        <w:rPr>
+          <w:rFonts w:hint="eastAsia"/>
+        </w:rPr>
+        <w:t>、</w:t>
+      </w:r>
+      <w:r>
+        <w:rPr>
+          <w:rFonts w:hint="eastAsia"/>
+        </w:rPr>
+        <w:t>SSSP</w:t>
+      </w:r>
+      <w:r>
+        <w:rPr>
+          <w:rFonts w:hint="eastAsia"/>
+        </w:rPr>
+        <w:t>和</w:t>
+      </w:r>
+      <w:r>
+        <w:rPr>
+          <w:rFonts w:hint="eastAsia"/>
+        </w:rPr>
+        <w:t>PR</w:t>
+      </w:r>
+      <w:r>
+        <w:rPr>
+          <w:rFonts w:hint="eastAsia"/>
+        </w:rPr>
+        <w:t>这四个典型的图算法为例来进行算法分析和</w:t>
+      </w:r>
+      <w:r>
+        <w:rPr>
+          <w:rFonts w:hint="eastAsia"/>
+        </w:rPr>
+        <w:t>模型研究，</w:t>
+      </w:r>
+      <w:bookmarkStart w:id="52" w:name="_GoBack"/>
+      <w:bookmarkEnd w:id="52"/>
     </w:p>
     <w:p>
       <w:pPr>
@@ -58590,14 +62251,14 @@
         </w:numPr>
         <w:ind w:left="425" w:hanging="425"/>
       </w:pPr>
-      <w:bookmarkStart w:id="52" w:name="_Toc476752660"/>
+      <w:bookmarkStart w:id="53" w:name="_Toc476752660"/>
       <w:r>
         <w:rPr>
           <w:rFonts w:hint="eastAsia"/>
         </w:rPr>
         <w:t>参考文献</w:t>
       </w:r>
-      <w:bookmarkEnd w:id="52"/>
+      <w:bookmarkEnd w:id="53"/>
     </w:p>
     <w:p>
       <w:pPr>
@@ -58608,14 +62269,14 @@
         </w:numPr>
         <w:ind w:left="425" w:hanging="425"/>
       </w:pPr>
-      <w:bookmarkStart w:id="53" w:name="_Toc476752661"/>
+      <w:bookmarkStart w:id="54" w:name="_Toc476752661"/>
       <w:r>
         <w:rPr>
           <w:rFonts w:hint="eastAsia"/>
         </w:rPr>
         <w:t>发表文章目录</w:t>
       </w:r>
-      <w:bookmarkEnd w:id="53"/>
+      <w:bookmarkEnd w:id="54"/>
     </w:p>
     <w:p>
       <w:pPr>
@@ -58626,14 +62287,14 @@
         </w:numPr>
         <w:ind w:left="425" w:hanging="425"/>
       </w:pPr>
-      <w:bookmarkStart w:id="54" w:name="_Toc476752662"/>
+      <w:bookmarkStart w:id="55" w:name="_Toc476752662"/>
       <w:r>
         <w:rPr>
           <w:rFonts w:hint="eastAsia"/>
         </w:rPr>
         <w:t>作者简历</w:t>
       </w:r>
-      <w:bookmarkEnd w:id="54"/>
+      <w:bookmarkEnd w:id="55"/>
     </w:p>
     <w:p>
       <w:pPr>
@@ -58644,14 +62305,14 @@
         </w:numPr>
         <w:ind w:left="425" w:hanging="425"/>
       </w:pPr>
-      <w:bookmarkStart w:id="55" w:name="_Toc476752663"/>
+      <w:bookmarkStart w:id="56" w:name="_Toc476752663"/>
       <w:r>
         <w:rPr>
           <w:rFonts w:hint="eastAsia"/>
         </w:rPr>
         <w:t>致谢</w:t>
       </w:r>
-      <w:bookmarkEnd w:id="55"/>
+      <w:bookmarkEnd w:id="56"/>
     </w:p>
     <w:sectPr>
       <w:pgSz w:w="11906" w:h="16838"/>
@@ -59022,9 +62683,25 @@
     <w:p>
       <w:pPr>
         <w:pStyle w:val="a6"/>
+      </w:pPr>
+      <w:r>
+        <w:rPr>
+          <w:rStyle w:val="a5"/>
+        </w:rPr>
+        <w:annotationRef/>
+      </w:r>
+      <w:r>
         <w:rPr>
           <w:rFonts w:hint="eastAsia"/>
         </w:rPr>
+        <w:t>注意添加引用</w:t>
+      </w:r>
+    </w:p>
+  </w:comment>
+  <w:comment w:id="46" w:author="Shikai Duan" w:date="2017-03-19T21:01:00Z" w:initials="SD">
+    <w:p>
+      <w:pPr>
+        <w:pStyle w:val="a6"/>
       </w:pPr>
       <w:r>
         <w:rPr>
@@ -59032,11 +62709,48 @@
         </w:rPr>
         <w:annotationRef/>
       </w:r>
+    </w:p>
+  </w:comment>
+  <w:comment w:id="47" w:author="Shikai Duan" w:date="2017-03-19T21:55:00Z" w:initials="SD">
+    <w:p>
+      <w:pPr>
+        <w:pStyle w:val="a6"/>
+      </w:pPr>
+      <w:r>
+        <w:rPr>
+          <w:rStyle w:val="a5"/>
+        </w:rPr>
+        <w:annotationRef/>
+      </w:r>
       <w:r>
         <w:rPr>
           <w:rFonts w:hint="eastAsia"/>
         </w:rPr>
-        <w:t>注意添加引用</w:t>
+        <w:t>如果此处不测试</w:t>
+      </w:r>
+      <w:r>
+        <w:rPr>
+          <w:rFonts w:hint="eastAsia"/>
+        </w:rPr>
+        <w:t>PR</w:t>
+      </w:r>
+      <w:r>
+        <w:rPr>
+          <w:rFonts w:hint="eastAsia"/>
+        </w:rPr>
+        <w:t>算法，需要说明为啥不测试</w:t>
+      </w:r>
+      <w:r>
+        <w:rPr>
+          <w:rFonts w:hint="eastAsia"/>
+        </w:rPr>
+        <w:t>PR</w:t>
+      </w:r>
+      <w:r>
+        <w:rPr>
+          <w:rFonts w:hint="eastAsia"/>
+        </w:rPr>
+        <w:t>算法。</w:t>
       </w:r>
     </w:p>
   </w:comment>
@@ -59063,6 +62777,8 @@
   <w15:commentEx w15:paraId="5C7B773F" w15:done="0"/>
   <w15:commentEx w15:paraId="274031C8" w15:done="0"/>
   <w15:commentEx w15:paraId="05EF88D5" w15:done="0"/>
+  <w15:commentEx w15:paraId="4B8BCA6B" w15:done="0"/>
+  <w15:commentEx w15:paraId="092D2FFA" w15:done="0"/>
 </w15:commentsEx>
 </file>
 
@@ -59876,16 +63592,16 @@
     </w:lvl>
   </w:abstractNum>
   <w:abstractNum w:abstractNumId="8" w15:restartNumberingAfterBreak="0">
-    <w:nsid w:val="24B4406F"/>
+    <w:nsid w:val="1ED80BC1"/>
     <w:multiLevelType w:val="hybridMultilevel"/>
-    <w:tmpl w:val="4C223E5E"/>
+    <w:tmpl w:val="63FE88BA"/>
     <w:lvl w:ilvl="0" w:tplc="0409000B">
       <w:start w:val="1"/>
       <w:numFmt w:val="bullet"/>
       <w:lvlText w:val=""/>
       <w:lvlJc w:val="left"/>
       <w:pPr>
-        <w:ind w:left="420" w:hanging="420"/>
+        <w:ind w:left="840" w:hanging="420"/>
       </w:pPr>
       <w:rPr>
         <w:rFonts w:ascii="Wingdings" w:hAnsi="Wingdings" w:hint="default"/>
@@ -59897,7 +63613,7 @@
       <w:lvlText w:val=""/>
       <w:lvlJc w:val="left"/>
       <w:pPr>
-        <w:ind w:left="840" w:hanging="420"/>
+        <w:ind w:left="1260" w:hanging="420"/>
       </w:pPr>
       <w:rPr>
         <w:rFonts w:ascii="Wingdings" w:hAnsi="Wingdings" w:hint="default"/>
@@ -59909,7 +63625,7 @@
       <w:lvlText w:val=""/>
       <w:lvlJc w:val="left"/>
       <w:pPr>
-        <w:ind w:left="1260" w:hanging="420"/>
+        <w:ind w:left="1680" w:hanging="420"/>
       </w:pPr>
       <w:rPr>
         <w:rFonts w:ascii="Wingdings" w:hAnsi="Wingdings" w:hint="default"/>
@@ -59921,7 +63637,7 @@
       <w:lvlText w:val=""/>
       <w:lvlJc w:val="left"/>
       <w:pPr>
-        <w:ind w:left="1680" w:hanging="420"/>
+        <w:ind w:left="2100" w:hanging="420"/>
       </w:pPr>
       <w:rPr>
         <w:rFonts w:ascii="Wingdings" w:hAnsi="Wingdings" w:hint="default"/>
@@ -59933,7 +63649,7 @@
       <w:lvlText w:val=""/>
       <w:lvlJc w:val="left"/>
       <w:pPr>
-        <w:ind w:left="2100" w:hanging="420"/>
+        <w:ind w:left="2520" w:hanging="420"/>
       </w:pPr>
       <w:rPr>
         <w:rFonts w:ascii="Wingdings" w:hAnsi="Wingdings" w:hint="default"/>
@@ -59945,7 +63661,7 @@
       <w:lvlText w:val=""/>
       <w:lvlJc w:val="left"/>
       <w:pPr>
-        <w:ind w:left="2520" w:hanging="420"/>
+        <w:ind w:left="2940" w:hanging="420"/>
       </w:pPr>
       <w:rPr>
         <w:rFonts w:ascii="Wingdings" w:hAnsi="Wingdings" w:hint="default"/>
@@ -59957,7 +63673,7 @@
       <w:lvlText w:val=""/>
       <w:lvlJc w:val="left"/>
       <w:pPr>
-        <w:ind w:left="2940" w:hanging="420"/>
+        <w:ind w:left="3360" w:hanging="420"/>
       </w:pPr>
       <w:rPr>
         <w:rFonts w:ascii="Wingdings" w:hAnsi="Wingdings" w:hint="default"/>
@@ -59969,7 +63685,7 @@
       <w:lvlText w:val=""/>
       <w:lvlJc w:val="left"/>
       <w:pPr>
-        <w:ind w:left="3360" w:hanging="420"/>
+        <w:ind w:left="3780" w:hanging="420"/>
       </w:pPr>
       <w:rPr>
         <w:rFonts w:ascii="Wingdings" w:hAnsi="Wingdings" w:hint="default"/>
@@ -59981,7 +63697,7 @@
       <w:lvlText w:val=""/>
       <w:lvlJc w:val="left"/>
       <w:pPr>
-        <w:ind w:left="3780" w:hanging="420"/>
+        <w:ind w:left="4200" w:hanging="420"/>
       </w:pPr>
       <w:rPr>
         <w:rFonts w:ascii="Wingdings" w:hAnsi="Wingdings" w:hint="default"/>
@@ -59989,13 +63705,13 @@
     </w:lvl>
   </w:abstractNum>
   <w:abstractNum w:abstractNumId="9" w15:restartNumberingAfterBreak="0">
-    <w:nsid w:val="25FD1F60"/>
+    <w:nsid w:val="24B4406F"/>
     <w:multiLevelType w:val="hybridMultilevel"/>
-    <w:tmpl w:val="D8D055DE"/>
-    <w:lvl w:ilvl="0" w:tplc="04090001">
+    <w:tmpl w:val="4C223E5E"/>
+    <w:lvl w:ilvl="0" w:tplc="0409000B">
       <w:start w:val="1"/>
       <w:numFmt w:val="bullet"/>
-      <w:lvlText w:val=""/>
+      <w:lvlText w:val=""/>
       <w:lvlJc w:val="left"/>
       <w:pPr>
         <w:ind w:left="420" w:hanging="420"/>
@@ -60102,99 +63818,13 @@
     </w:lvl>
   </w:abstractNum>
   <w:abstractNum w:abstractNumId="10" w15:restartNumberingAfterBreak="0">
-    <w:nsid w:val="2C2250D9"/>
+    <w:nsid w:val="25FD1F60"/>
     <w:multiLevelType w:val="hybridMultilevel"/>
-    <w:tmpl w:val="C448B148"/>
-    <w:lvl w:ilvl="0" w:tplc="0409000F">
-      <w:start w:val="1"/>
-      <w:numFmt w:val="decimal"/>
-      <w:lvlText w:val="%1."/>
-      <w:lvlJc w:val="left"/>
-      <w:pPr>
-        <w:ind w:left="420" w:hanging="420"/>
-      </w:pPr>
-    </w:lvl>
-    <w:lvl w:ilvl="1" w:tplc="04090019" w:tentative="1">
-      <w:start w:val="1"/>
-      <w:numFmt w:val="lowerLetter"/>
-      <w:lvlText w:val="%2)"/>
-      <w:lvlJc w:val="left"/>
-      <w:pPr>
-        <w:ind w:left="840" w:hanging="420"/>
-      </w:pPr>
-    </w:lvl>
-    <w:lvl w:ilvl="2" w:tplc="0409001B" w:tentative="1">
-      <w:start w:val="1"/>
-      <w:numFmt w:val="lowerRoman"/>
-      <w:lvlText w:val="%3."/>
-      <w:lvlJc w:val="right"/>
-      <w:pPr>
-        <w:ind w:left="1260" w:hanging="420"/>
-      </w:pPr>
-    </w:lvl>
-    <w:lvl w:ilvl="3" w:tplc="0409000F" w:tentative="1">
-      <w:start w:val="1"/>
-      <w:numFmt w:val="decimal"/>
-      <w:lvlText w:val="%4."/>
-      <w:lvlJc w:val="left"/>
-      <w:pPr>
-        <w:ind w:left="1680" w:hanging="420"/>
-      </w:pPr>
-    </w:lvl>
-    <w:lvl w:ilvl="4" w:tplc="04090019" w:tentative="1">
-      <w:start w:val="1"/>
-      <w:numFmt w:val="lowerLetter"/>
-      <w:lvlText w:val="%5)"/>
-      <w:lvlJc w:val="left"/>
-      <w:pPr>
-        <w:ind w:left="2100" w:hanging="420"/>
-      </w:pPr>
-    </w:lvl>
-    <w:lvl w:ilvl="5" w:tplc="0409001B" w:tentative="1">
-      <w:start w:val="1"/>
-      <w:numFmt w:val="lowerRoman"/>
-      <w:lvlText w:val="%6."/>
-      <w:lvlJc w:val="right"/>
-      <w:pPr>
-        <w:ind w:left="2520" w:hanging="420"/>
-      </w:pPr>
-    </w:lvl>
-    <w:lvl w:ilvl="6" w:tplc="0409000F" w:tentative="1">
-      <w:start w:val="1"/>
-      <w:numFmt w:val="decimal"/>
-      <w:lvlText w:val="%7."/>
-      <w:lvlJc w:val="left"/>
-      <w:pPr>
-        <w:ind w:left="2940" w:hanging="420"/>
-      </w:pPr>
-    </w:lvl>
-    <w:lvl w:ilvl="7" w:tplc="04090019" w:tentative="1">
-      <w:start w:val="1"/>
-      <w:numFmt w:val="lowerLetter"/>
-      <w:lvlText w:val="%8)"/>
-      <w:lvlJc w:val="left"/>
-      <w:pPr>
-        <w:ind w:left="3360" w:hanging="420"/>
-      </w:pPr>
-    </w:lvl>
-    <w:lvl w:ilvl="8" w:tplc="0409001B" w:tentative="1">
-      <w:start w:val="1"/>
-      <w:numFmt w:val="lowerRoman"/>
-      <w:lvlText w:val="%9."/>
-      <w:lvlJc w:val="right"/>
-      <w:pPr>
-        <w:ind w:left="3780" w:hanging="420"/>
-      </w:pPr>
-    </w:lvl>
-  </w:abstractNum>
-  <w:abstractNum w:abstractNumId="11" w15:restartNumberingAfterBreak="0">
-    <w:nsid w:val="36D95607"/>
-    <w:multiLevelType w:val="hybridMultilevel"/>
-    <w:tmpl w:val="3F26FB04"/>
-    <w:lvl w:ilvl="0" w:tplc="0409000B">
+    <w:tmpl w:val="D8D055DE"/>
+    <w:lvl w:ilvl="0" w:tplc="04090001">
       <w:start w:val="1"/>
       <w:numFmt w:val="bullet"/>
-      <w:lvlText w:val=""/>
+      <w:lvlText w:val=""/>
       <w:lvlJc w:val="left"/>
       <w:pPr>
         <w:ind w:left="420" w:hanging="420"/>
@@ -60300,7 +63930,206 @@
       </w:rPr>
     </w:lvl>
   </w:abstractNum>
+  <w:abstractNum w:abstractNumId="11" w15:restartNumberingAfterBreak="0">
+    <w:nsid w:val="2C2250D9"/>
+    <w:multiLevelType w:val="hybridMultilevel"/>
+    <w:tmpl w:val="C448B148"/>
+    <w:lvl w:ilvl="0" w:tplc="0409000F">
+      <w:start w:val="1"/>
+      <w:numFmt w:val="decimal"/>
+      <w:lvlText w:val="%1."/>
+      <w:lvlJc w:val="left"/>
+      <w:pPr>
+        <w:ind w:left="420" w:hanging="420"/>
+      </w:pPr>
+    </w:lvl>
+    <w:lvl w:ilvl="1" w:tplc="04090019" w:tentative="1">
+      <w:start w:val="1"/>
+      <w:numFmt w:val="lowerLetter"/>
+      <w:lvlText w:val="%2)"/>
+      <w:lvlJc w:val="left"/>
+      <w:pPr>
+        <w:ind w:left="840" w:hanging="420"/>
+      </w:pPr>
+    </w:lvl>
+    <w:lvl w:ilvl="2" w:tplc="0409001B" w:tentative="1">
+      <w:start w:val="1"/>
+      <w:numFmt w:val="lowerRoman"/>
+      <w:lvlText w:val="%3."/>
+      <w:lvlJc w:val="right"/>
+      <w:pPr>
+        <w:ind w:left="1260" w:hanging="420"/>
+      </w:pPr>
+    </w:lvl>
+    <w:lvl w:ilvl="3" w:tplc="0409000F" w:tentative="1">
+      <w:start w:val="1"/>
+      <w:numFmt w:val="decimal"/>
+      <w:lvlText w:val="%4."/>
+      <w:lvlJc w:val="left"/>
+      <w:pPr>
+        <w:ind w:left="1680" w:hanging="420"/>
+      </w:pPr>
+    </w:lvl>
+    <w:lvl w:ilvl="4" w:tplc="04090019" w:tentative="1">
+      <w:start w:val="1"/>
+      <w:numFmt w:val="lowerLetter"/>
+      <w:lvlText w:val="%5)"/>
+      <w:lvlJc w:val="left"/>
+      <w:pPr>
+        <w:ind w:left="2100" w:hanging="420"/>
+      </w:pPr>
+    </w:lvl>
+    <w:lvl w:ilvl="5" w:tplc="0409001B" w:tentative="1">
+      <w:start w:val="1"/>
+      <w:numFmt w:val="lowerRoman"/>
+      <w:lvlText w:val="%6."/>
+      <w:lvlJc w:val="right"/>
+      <w:pPr>
+        <w:ind w:left="2520" w:hanging="420"/>
+      </w:pPr>
+    </w:lvl>
+    <w:lvl w:ilvl="6" w:tplc="0409000F" w:tentative="1">
+      <w:start w:val="1"/>
+      <w:numFmt w:val="decimal"/>
+      <w:lvlText w:val="%7."/>
+      <w:lvlJc w:val="left"/>
+      <w:pPr>
+        <w:ind w:left="2940" w:hanging="420"/>
+      </w:pPr>
+    </w:lvl>
+    <w:lvl w:ilvl="7" w:tplc="04090019" w:tentative="1">
+      <w:start w:val="1"/>
+      <w:numFmt w:val="lowerLetter"/>
+      <w:lvlText w:val="%8)"/>
+      <w:lvlJc w:val="left"/>
+      <w:pPr>
+        <w:ind w:left="3360" w:hanging="420"/>
+      </w:pPr>
+    </w:lvl>
+    <w:lvl w:ilvl="8" w:tplc="0409001B" w:tentative="1">
+      <w:start w:val="1"/>
+      <w:numFmt w:val="lowerRoman"/>
+      <w:lvlText w:val="%9."/>
+      <w:lvlJc w:val="right"/>
+      <w:pPr>
+        <w:ind w:left="3780" w:hanging="420"/>
+      </w:pPr>
+    </w:lvl>
+  </w:abstractNum>
   <w:abstractNum w:abstractNumId="12" w15:restartNumberingAfterBreak="0">
+    <w:nsid w:val="36D95607"/>
+    <w:multiLevelType w:val="hybridMultilevel"/>
+    <w:tmpl w:val="3F26FB04"/>
+    <w:lvl w:ilvl="0" w:tplc="0409000B">
+      <w:start w:val="1"/>
+      <w:numFmt w:val="bullet"/>
+      <w:lvlText w:val=""/>
+      <w:lvlJc w:val="left"/>
+      <w:pPr>
+        <w:ind w:left="420" w:hanging="420"/>
+      </w:pPr>
+      <w:rPr>
+        <w:rFonts w:ascii="Wingdings" w:hAnsi="Wingdings" w:hint="default"/>
+      </w:rPr>
+    </w:lvl>
+    <w:lvl w:ilvl="1" w:tplc="04090003" w:tentative="1">
+      <w:start w:val="1"/>
+      <w:numFmt w:val="bullet"/>
+      <w:lvlText w:val=""/>
+      <w:lvlJc w:val="left"/>
+      <w:pPr>
+        <w:ind w:left="840" w:hanging="420"/>
+      </w:pPr>
+      <w:rPr>
+        <w:rFonts w:ascii="Wingdings" w:hAnsi="Wingdings" w:hint="default"/>
+      </w:rPr>
+    </w:lvl>
+    <w:lvl w:ilvl="2" w:tplc="04090005" w:tentative="1">
+      <w:start w:val="1"/>
+      <w:numFmt w:val="bullet"/>
+      <w:lvlText w:val=""/>
+      <w:lvlJc w:val="left"/>
+      <w:pPr>
+        <w:ind w:left="1260" w:hanging="420"/>
+      </w:pPr>
+      <w:rPr>
+        <w:rFonts w:ascii="Wingdings" w:hAnsi="Wingdings" w:hint="default"/>
+      </w:rPr>
+    </w:lvl>
+    <w:lvl w:ilvl="3" w:tplc="04090001" w:tentative="1">
+      <w:start w:val="1"/>
+      <w:numFmt w:val="bullet"/>
+      <w:lvlText w:val=""/>
+      <w:lvlJc w:val="left"/>
+      <w:pPr>
+        <w:ind w:left="1680" w:hanging="420"/>
+      </w:pPr>
+      <w:rPr>
+        <w:rFonts w:ascii="Wingdings" w:hAnsi="Wingdings" w:hint="default"/>
+      </w:rPr>
+    </w:lvl>
+    <w:lvl w:ilvl="4" w:tplc="04090003" w:tentative="1">
+      <w:start w:val="1"/>
+      <w:numFmt w:val="bullet"/>
+      <w:lvlText w:val=""/>
+      <w:lvlJc w:val="left"/>
+      <w:pPr>
+        <w:ind w:left="2100" w:hanging="420"/>
+      </w:pPr>
+      <w:rPr>
+        <w:rFonts w:ascii="Wingdings" w:hAnsi="Wingdings" w:hint="default"/>
+      </w:rPr>
+    </w:lvl>
+    <w:lvl w:ilvl="5" w:tplc="04090005" w:tentative="1">
+      <w:start w:val="1"/>
+      <w:numFmt w:val="bullet"/>
+      <w:lvlText w:val=""/>
+      <w:lvlJc w:val="left"/>
+      <w:pPr>
+        <w:ind w:left="2520" w:hanging="420"/>
+      </w:pPr>
+      <w:rPr>
+        <w:rFonts w:ascii="Wingdings" w:hAnsi="Wingdings" w:hint="default"/>
+      </w:rPr>
+    </w:lvl>
+    <w:lvl w:ilvl="6" w:tplc="04090001" w:tentative="1">
+      <w:start w:val="1"/>
+      <w:numFmt w:val="bullet"/>
+      <w:lvlText w:val=""/>
+      <w:lvlJc w:val="left"/>
+      <w:pPr>
+        <w:ind w:left="2940" w:hanging="420"/>
+      </w:pPr>
+      <w:rPr>
+        <w:rFonts w:ascii="Wingdings" w:hAnsi="Wingdings" w:hint="default"/>
+      </w:rPr>
+    </w:lvl>
+    <w:lvl w:ilvl="7" w:tplc="04090003" w:tentative="1">
+      <w:start w:val="1"/>
+      <w:numFmt w:val="bullet"/>
+      <w:lvlText w:val=""/>
+      <w:lvlJc w:val="left"/>
+      <w:pPr>
+        <w:ind w:left="3360" w:hanging="420"/>
+      </w:pPr>
+      <w:rPr>
+        <w:rFonts w:ascii="Wingdings" w:hAnsi="Wingdings" w:hint="default"/>
+      </w:rPr>
+    </w:lvl>
+    <w:lvl w:ilvl="8" w:tplc="04090005" w:tentative="1">
+      <w:start w:val="1"/>
+      <w:numFmt w:val="bullet"/>
+      <w:lvlText w:val=""/>
+      <w:lvlJc w:val="left"/>
+      <w:pPr>
+        <w:ind w:left="3780" w:hanging="420"/>
+      </w:pPr>
+      <w:rPr>
+        <w:rFonts w:ascii="Wingdings" w:hAnsi="Wingdings" w:hint="default"/>
+      </w:rPr>
+    </w:lvl>
+  </w:abstractNum>
+  <w:abstractNum w:abstractNumId="13" w15:restartNumberingAfterBreak="0">
     <w:nsid w:val="37521070"/>
     <w:multiLevelType w:val="hybridMultilevel"/>
     <w:tmpl w:val="704A610A"/>
@@ -60389,7 +64218,7 @@
       </w:pPr>
     </w:lvl>
   </w:abstractNum>
-  <w:abstractNum w:abstractNumId="13" w15:restartNumberingAfterBreak="0">
+  <w:abstractNum w:abstractNumId="14" w15:restartNumberingAfterBreak="0">
     <w:nsid w:val="3A087E95"/>
     <w:multiLevelType w:val="hybridMultilevel"/>
     <w:tmpl w:val="B9E662E0"/>
@@ -60478,7 +64307,7 @@
       </w:pPr>
     </w:lvl>
   </w:abstractNum>
-  <w:abstractNum w:abstractNumId="14" w15:restartNumberingAfterBreak="0">
+  <w:abstractNum w:abstractNumId="15" w15:restartNumberingAfterBreak="0">
     <w:nsid w:val="3B4D3BA3"/>
     <w:multiLevelType w:val="hybridMultilevel"/>
     <w:tmpl w:val="5FDCEF12"/>
@@ -60567,7 +64396,7 @@
       </w:pPr>
     </w:lvl>
   </w:abstractNum>
-  <w:abstractNum w:abstractNumId="15" w15:restartNumberingAfterBreak="0">
+  <w:abstractNum w:abstractNumId="16" w15:restartNumberingAfterBreak="0">
     <w:nsid w:val="41144C46"/>
     <w:multiLevelType w:val="hybridMultilevel"/>
     <w:tmpl w:val="5330E872"/>
@@ -60656,7 +64485,7 @@
       </w:pPr>
     </w:lvl>
   </w:abstractNum>
-  <w:abstractNum w:abstractNumId="16" w15:restartNumberingAfterBreak="0">
+  <w:abstractNum w:abstractNumId="17" w15:restartNumberingAfterBreak="0">
     <w:nsid w:val="43752417"/>
     <w:multiLevelType w:val="hybridMultilevel"/>
     <w:tmpl w:val="115C5E1A"/>
@@ -60745,7 +64574,7 @@
       </w:pPr>
     </w:lvl>
   </w:abstractNum>
-  <w:abstractNum w:abstractNumId="17" w15:restartNumberingAfterBreak="0">
+  <w:abstractNum w:abstractNumId="18" w15:restartNumberingAfterBreak="0">
     <w:nsid w:val="45871A4D"/>
     <w:multiLevelType w:val="hybridMultilevel"/>
     <w:tmpl w:val="24E60E04"/>
@@ -60834,7 +64663,7 @@
       </w:pPr>
     </w:lvl>
   </w:abstractNum>
-  <w:abstractNum w:abstractNumId="18" w15:restartNumberingAfterBreak="0">
+  <w:abstractNum w:abstractNumId="19" w15:restartNumberingAfterBreak="0">
     <w:nsid w:val="4AAB4C79"/>
     <w:multiLevelType w:val="hybridMultilevel"/>
     <w:tmpl w:val="9B742B1A"/>
@@ -60923,7 +64752,7 @@
       </w:pPr>
     </w:lvl>
   </w:abstractNum>
-  <w:abstractNum w:abstractNumId="19" w15:restartNumberingAfterBreak="0">
+  <w:abstractNum w:abstractNumId="20" w15:restartNumberingAfterBreak="0">
     <w:nsid w:val="4B373B6B"/>
     <w:multiLevelType w:val="multilevel"/>
     <w:tmpl w:val="0409001F"/>
@@ -61009,7 +64838,7 @@
       </w:pPr>
     </w:lvl>
   </w:abstractNum>
-  <w:abstractNum w:abstractNumId="20" w15:restartNumberingAfterBreak="0">
+  <w:abstractNum w:abstractNumId="21" w15:restartNumberingAfterBreak="0">
     <w:nsid w:val="4D5620FC"/>
     <w:multiLevelType w:val="hybridMultilevel"/>
     <w:tmpl w:val="A0489214"/>
@@ -61098,7 +64927,7 @@
       </w:pPr>
     </w:lvl>
   </w:abstractNum>
-  <w:abstractNum w:abstractNumId="21" w15:restartNumberingAfterBreak="0">
+  <w:abstractNum w:abstractNumId="22" w15:restartNumberingAfterBreak="0">
     <w:nsid w:val="4FAC50DA"/>
     <w:multiLevelType w:val="hybridMultilevel"/>
     <w:tmpl w:val="8DD234DA"/>
@@ -61211,7 +65040,7 @@
       </w:rPr>
     </w:lvl>
   </w:abstractNum>
-  <w:abstractNum w:abstractNumId="22" w15:restartNumberingAfterBreak="0">
+  <w:abstractNum w:abstractNumId="23" w15:restartNumberingAfterBreak="0">
     <w:nsid w:val="5751754C"/>
     <w:multiLevelType w:val="multilevel"/>
     <w:tmpl w:val="05223AEC"/>
@@ -61328,7 +65157,7 @@
       </w:rPr>
     </w:lvl>
   </w:abstractNum>
-  <w:abstractNum w:abstractNumId="23" w15:restartNumberingAfterBreak="0">
+  <w:abstractNum w:abstractNumId="24" w15:restartNumberingAfterBreak="0">
     <w:nsid w:val="57ED7A10"/>
     <w:multiLevelType w:val="hybridMultilevel"/>
     <w:tmpl w:val="D2BCFBD0"/>
@@ -61417,7 +65246,7 @@
       </w:pPr>
     </w:lvl>
   </w:abstractNum>
-  <w:abstractNum w:abstractNumId="24" w15:restartNumberingAfterBreak="0">
+  <w:abstractNum w:abstractNumId="25" w15:restartNumberingAfterBreak="0">
     <w:nsid w:val="59CE0595"/>
     <w:multiLevelType w:val="hybridMultilevel"/>
     <w:tmpl w:val="1B3C4D72"/>
@@ -61506,10 +65335,10 @@
       </w:pPr>
     </w:lvl>
   </w:abstractNum>
-  <w:abstractNum w:abstractNumId="25" w15:restartNumberingAfterBreak="0">
-    <w:nsid w:val="6B0A3BEF"/>
+  <w:abstractNum w:abstractNumId="26" w15:restartNumberingAfterBreak="0">
+    <w:nsid w:val="6A8E0EAD"/>
     <w:multiLevelType w:val="hybridMultilevel"/>
-    <w:tmpl w:val="E392EA54"/>
+    <w:tmpl w:val="5C5E0C24"/>
     <w:lvl w:ilvl="0" w:tplc="0409000B">
       <w:start w:val="1"/>
       <w:numFmt w:val="bullet"/>
@@ -61619,7 +65448,120 @@
       </w:rPr>
     </w:lvl>
   </w:abstractNum>
-  <w:abstractNum w:abstractNumId="26" w15:restartNumberingAfterBreak="0">
+  <w:abstractNum w:abstractNumId="27" w15:restartNumberingAfterBreak="0">
+    <w:nsid w:val="6B0A3BEF"/>
+    <w:multiLevelType w:val="hybridMultilevel"/>
+    <w:tmpl w:val="E392EA54"/>
+    <w:lvl w:ilvl="0" w:tplc="0409000B">
+      <w:start w:val="1"/>
+      <w:numFmt w:val="bullet"/>
+      <w:lvlText w:val=""/>
+      <w:lvlJc w:val="left"/>
+      <w:pPr>
+        <w:ind w:left="420" w:hanging="420"/>
+      </w:pPr>
+      <w:rPr>
+        <w:rFonts w:ascii="Wingdings" w:hAnsi="Wingdings" w:hint="default"/>
+      </w:rPr>
+    </w:lvl>
+    <w:lvl w:ilvl="1" w:tplc="04090003" w:tentative="1">
+      <w:start w:val="1"/>
+      <w:numFmt w:val="bullet"/>
+      <w:lvlText w:val=""/>
+      <w:lvlJc w:val="left"/>
+      <w:pPr>
+        <w:ind w:left="840" w:hanging="420"/>
+      </w:pPr>
+      <w:rPr>
+        <w:rFonts w:ascii="Wingdings" w:hAnsi="Wingdings" w:hint="default"/>
+      </w:rPr>
+    </w:lvl>
+    <w:lvl w:ilvl="2" w:tplc="04090005" w:tentative="1">
+      <w:start w:val="1"/>
+      <w:numFmt w:val="bullet"/>
+      <w:lvlText w:val=""/>
+      <w:lvlJc w:val="left"/>
+      <w:pPr>
+        <w:ind w:left="1260" w:hanging="420"/>
+      </w:pPr>
+      <w:rPr>
+        <w:rFonts w:ascii="Wingdings" w:hAnsi="Wingdings" w:hint="default"/>
+      </w:rPr>
+    </w:lvl>
+    <w:lvl w:ilvl="3" w:tplc="04090001" w:tentative="1">
+      <w:start w:val="1"/>
+      <w:numFmt w:val="bullet"/>
+      <w:lvlText w:val=""/>
+      <w:lvlJc w:val="left"/>
+      <w:pPr>
+        <w:ind w:left="1680" w:hanging="420"/>
+      </w:pPr>
+      <w:rPr>
+        <w:rFonts w:ascii="Wingdings" w:hAnsi="Wingdings" w:hint="default"/>
+      </w:rPr>
+    </w:lvl>
+    <w:lvl w:ilvl="4" w:tplc="04090003" w:tentative="1">
+      <w:start w:val="1"/>
+      <w:numFmt w:val="bullet"/>
+      <w:lvlText w:val=""/>
+      <w:lvlJc w:val="left"/>
+      <w:pPr>
+        <w:ind w:left="2100" w:hanging="420"/>
+      </w:pPr>
+      <w:rPr>
+        <w:rFonts w:ascii="Wingdings" w:hAnsi="Wingdings" w:hint="default"/>
+      </w:rPr>
+    </w:lvl>
+    <w:lvl w:ilvl="5" w:tplc="04090005" w:tentative="1">
+      <w:start w:val="1"/>
+      <w:numFmt w:val="bullet"/>
+      <w:lvlText w:val=""/>
+      <w:lvlJc w:val="left"/>
+      <w:pPr>
+        <w:ind w:left="2520" w:hanging="420"/>
+      </w:pPr>
+      <w:rPr>
+        <w:rFonts w:ascii="Wingdings" w:hAnsi="Wingdings" w:hint="default"/>
+      </w:rPr>
+    </w:lvl>
+    <w:lvl w:ilvl="6" w:tplc="04090001" w:tentative="1">
+      <w:start w:val="1"/>
+      <w:numFmt w:val="bullet"/>
+      <w:lvlText w:val=""/>
+      <w:lvlJc w:val="left"/>
+      <w:pPr>
+        <w:ind w:left="2940" w:hanging="420"/>
+      </w:pPr>
+      <w:rPr>
+        <w:rFonts w:ascii="Wingdings" w:hAnsi="Wingdings" w:hint="default"/>
+      </w:rPr>
+    </w:lvl>
+    <w:lvl w:ilvl="7" w:tplc="04090003" w:tentative="1">
+      <w:start w:val="1"/>
+      <w:numFmt w:val="bullet"/>
+      <w:lvlText w:val=""/>
+      <w:lvlJc w:val="left"/>
+      <w:pPr>
+        <w:ind w:left="3360" w:hanging="420"/>
+      </w:pPr>
+      <w:rPr>
+        <w:rFonts w:ascii="Wingdings" w:hAnsi="Wingdings" w:hint="default"/>
+      </w:rPr>
+    </w:lvl>
+    <w:lvl w:ilvl="8" w:tplc="04090005" w:tentative="1">
+      <w:start w:val="1"/>
+      <w:numFmt w:val="bullet"/>
+      <w:lvlText w:val=""/>
+      <w:lvlJc w:val="left"/>
+      <w:pPr>
+        <w:ind w:left="3780" w:hanging="420"/>
+      </w:pPr>
+      <w:rPr>
+        <w:rFonts w:ascii="Wingdings" w:hAnsi="Wingdings" w:hint="default"/>
+      </w:rPr>
+    </w:lvl>
+  </w:abstractNum>
+  <w:abstractNum w:abstractNumId="28" w15:restartNumberingAfterBreak="0">
     <w:nsid w:val="6FF71F10"/>
     <w:multiLevelType w:val="hybridMultilevel"/>
     <w:tmpl w:val="CE6A4488"/>
@@ -61708,7 +65650,7 @@
       </w:pPr>
     </w:lvl>
   </w:abstractNum>
-  <w:abstractNum w:abstractNumId="27" w15:restartNumberingAfterBreak="0">
+  <w:abstractNum w:abstractNumId="29" w15:restartNumberingAfterBreak="0">
     <w:nsid w:val="767B26BF"/>
     <w:multiLevelType w:val="hybridMultilevel"/>
     <w:tmpl w:val="42C84C0C"/>
@@ -61821,7 +65763,7 @@
       </w:rPr>
     </w:lvl>
   </w:abstractNum>
-  <w:abstractNum w:abstractNumId="28" w15:restartNumberingAfterBreak="0">
+  <w:abstractNum w:abstractNumId="30" w15:restartNumberingAfterBreak="0">
     <w:nsid w:val="79A62474"/>
     <w:multiLevelType w:val="hybridMultilevel"/>
     <w:tmpl w:val="492217E0"/>
@@ -61935,46 +65877,46 @@
     </w:lvl>
   </w:abstractNum>
   <w:num w:numId="1">
+    <w:abstractNumId w:val="24"/>
+  </w:num>
+  <w:num w:numId="2">
     <w:abstractNumId w:val="23"/>
   </w:num>
-  <w:num w:numId="2">
-    <w:abstractNumId w:val="22"/>
-  </w:num>
   <w:num w:numId="3">
-    <w:abstractNumId w:val="19"/>
+    <w:abstractNumId w:val="20"/>
   </w:num>
   <w:num w:numId="4">
     <w:abstractNumId w:val="7"/>
   </w:num>
   <w:num w:numId="5">
-    <w:abstractNumId w:val="10"/>
+    <w:abstractNumId w:val="11"/>
   </w:num>
   <w:num w:numId="6">
     <w:abstractNumId w:val="6"/>
   </w:num>
   <w:num w:numId="7">
-    <w:abstractNumId w:val="28"/>
+    <w:abstractNumId w:val="30"/>
   </w:num>
   <w:num w:numId="8">
-    <w:abstractNumId w:val="16"/>
+    <w:abstractNumId w:val="17"/>
   </w:num>
   <w:num w:numId="9">
-    <w:abstractNumId w:val="20"/>
+    <w:abstractNumId w:val="21"/>
   </w:num>
   <w:num w:numId="10">
-    <w:abstractNumId w:val="9"/>
+    <w:abstractNumId w:val="10"/>
   </w:num>
   <w:num w:numId="11">
-    <w:abstractNumId w:val="18"/>
+    <w:abstractNumId w:val="19"/>
   </w:num>
   <w:num w:numId="12">
     <w:abstractNumId w:val="5"/>
   </w:num>
   <w:num w:numId="13">
-    <w:abstractNumId w:val="17"/>
+    <w:abstractNumId w:val="18"/>
   </w:num>
   <w:num w:numId="14">
-    <w:abstractNumId w:val="26"/>
+    <w:abstractNumId w:val="28"/>
   </w:num>
   <w:num w:numId="15">
     <w:abstractNumId w:val="3"/>
@@ -61986,19 +65928,19 @@
     <w:abstractNumId w:val="1"/>
   </w:num>
   <w:num w:numId="18">
-    <w:abstractNumId w:val="15"/>
+    <w:abstractNumId w:val="16"/>
   </w:num>
   <w:num w:numId="19">
-    <w:abstractNumId w:val="24"/>
+    <w:abstractNumId w:val="25"/>
   </w:num>
   <w:num w:numId="20">
+    <w:abstractNumId w:val="14"/>
+  </w:num>
+  <w:num w:numId="21">
     <w:abstractNumId w:val="13"/>
   </w:num>
-  <w:num w:numId="21">
-    <w:abstractNumId w:val="12"/>
-  </w:num>
   <w:num w:numId="22">
-    <w:abstractNumId w:val="25"/>
+    <w:abstractNumId w:val="27"/>
   </w:num>
   <w:num w:numId="23">
     <w:abstractNumId w:val="4"/>
@@ -62007,19 +65949,25 @@
     <w:abstractNumId w:val="2"/>
   </w:num>
   <w:num w:numId="25">
-    <w:abstractNumId w:val="14"/>
+    <w:abstractNumId w:val="15"/>
   </w:num>
   <w:num w:numId="26">
-    <w:abstractNumId w:val="27"/>
+    <w:abstractNumId w:val="29"/>
   </w:num>
   <w:num w:numId="27">
-    <w:abstractNumId w:val="11"/>
+    <w:abstractNumId w:val="12"/>
   </w:num>
   <w:num w:numId="28">
-    <w:abstractNumId w:val="21"/>
+    <w:abstractNumId w:val="22"/>
   </w:num>
   <w:num w:numId="29">
+    <w:abstractNumId w:val="9"/>
+  </w:num>
+  <w:num w:numId="30">
     <w:abstractNumId w:val="8"/>
+  </w:num>
+  <w:num w:numId="31">
+    <w:abstractNumId w:val="26"/>
   </w:num>
 </w:numbering>
 </file>
@@ -63094,6 +67042,587 @@
 </w:styles>
 </file>
 
+<file path=word/glossary/document.xml><?xml version="1.0" encoding="utf-8"?>
+<w:glossaryDocument xmlns:wpc="http://schemas.microsoft.com/office/word/2010/wordprocessingCanvas" xmlns:cx="http://schemas.microsoft.com/office/drawing/2014/chartex" xmlns:cx1="http://schemas.microsoft.com/office/drawing/2015/9/8/chartex" xmlns:mc="http://schemas.openxmlformats.org/markup-compatibility/2006" xmlns:o="urn:schemas-microsoft-com:office:office" xmlns:r="http://schemas.openxmlformats.org/officeDocument/2006/relationships" xmlns:m="http://schemas.openxmlformats.org/officeDocument/2006/math" xmlns:v="urn:schemas-microsoft-com:vml" xmlns:wp14="http://schemas.microsoft.com/office/word/2010/wordprocessingDrawing" xmlns:wp="http://schemas.openxmlformats.org/drawingml/2006/wordprocessingDrawing" xmlns:w10="urn:schemas-microsoft-com:office:word" xmlns:w="http://schemas.openxmlformats.org/wordprocessingml/2006/main" xmlns:w14="http://schemas.microsoft.com/office/word/2010/wordml" xmlns:w15="http://schemas.microsoft.com/office/word/2012/wordml" xmlns:w16se="http://schemas.microsoft.com/office/word/2015/wordml/symex" xmlns:wpg="http://schemas.microsoft.com/office/word/2010/wordprocessingGroup" xmlns:wpi="http://schemas.microsoft.com/office/word/2010/wordprocessingInk" xmlns:wne="http://schemas.microsoft.com/office/word/2006/wordml" xmlns:wps="http://schemas.microsoft.com/office/word/2010/wordprocessingShape" mc:Ignorable="w14 w15 w16se wp14"/>
+</file>
+
+<file path=word/glossary/fontTable.xml><?xml version="1.0" encoding="utf-8"?>
+<w:fonts xmlns:mc="http://schemas.openxmlformats.org/markup-compatibility/2006" xmlns:r="http://schemas.openxmlformats.org/officeDocument/2006/relationships" xmlns:w="http://schemas.openxmlformats.org/wordprocessingml/2006/main" xmlns:w14="http://schemas.microsoft.com/office/word/2010/wordml" xmlns:w15="http://schemas.microsoft.com/office/word/2012/wordml" xmlns:w16se="http://schemas.microsoft.com/office/word/2015/wordml/symex" mc:Ignorable="w14 w15 w16se">
+  <w:font w:name="Times New Roman">
+    <w:panose1 w:val="02020603050405020304"/>
+    <w:charset w:val="00"/>
+    <w:family w:val="roman"/>
+    <w:pitch w:val="variable"/>
+    <w:sig w:usb0="E0002AFF" w:usb1="C0007843" w:usb2="00000009" w:usb3="00000000" w:csb0="000001FF" w:csb1="00000000"/>
+  </w:font>
+  <w:font w:name="Wingdings">
+    <w:panose1 w:val="05000000000000000000"/>
+    <w:charset w:val="02"/>
+    <w:family w:val="auto"/>
+    <w:pitch w:val="variable"/>
+    <w:sig w:usb0="00000000" w:usb1="10000000" w:usb2="00000000" w:usb3="00000000" w:csb0="80000000" w:csb1="00000000"/>
+  </w:font>
+  <w:font w:name="宋体">
+    <w:altName w:val="SimSun"/>
+    <w:panose1 w:val="02010600030101010101"/>
+    <w:charset w:val="86"/>
+    <w:family w:val="auto"/>
+    <w:pitch w:val="variable"/>
+    <w:sig w:usb0="00000003" w:usb1="288F0000" w:usb2="00000016" w:usb3="00000000" w:csb0="00040001" w:csb1="00000000"/>
+  </w:font>
+  <w:font w:name="等线">
+    <w:altName w:val="DengXian"/>
+    <w:panose1 w:val="02010600030101010101"/>
+    <w:charset w:val="86"/>
+    <w:family w:val="auto"/>
+    <w:pitch w:val="variable"/>
+    <w:sig w:usb0="A00002BF" w:usb1="38CF7CFA" w:usb2="00000016" w:usb3="00000000" w:csb0="0004000F" w:csb1="00000000"/>
+  </w:font>
+  <w:font w:name="黑体">
+    <w:altName w:val="SimHei"/>
+    <w:panose1 w:val="02010609060101010101"/>
+    <w:charset w:val="86"/>
+    <w:family w:val="modern"/>
+    <w:pitch w:val="fixed"/>
+    <w:sig w:usb0="800002BF" w:usb1="38CF7CFA" w:usb2="00000016" w:usb3="00000000" w:csb0="00040001" w:csb1="00000000"/>
+  </w:font>
+  <w:font w:name="等线 Light">
+    <w:panose1 w:val="02010600030101010101"/>
+    <w:charset w:val="86"/>
+    <w:family w:val="auto"/>
+    <w:pitch w:val="variable"/>
+    <w:sig w:usb0="A00002BF" w:usb1="38CF7CFA" w:usb2="00000016" w:usb3="00000000" w:csb0="0004000F" w:csb1="00000000"/>
+  </w:font>
+  <w:font w:name="Arial">
+    <w:panose1 w:val="020B0604020202020204"/>
+    <w:charset w:val="00"/>
+    <w:family w:val="swiss"/>
+    <w:pitch w:val="variable"/>
+    <w:sig w:usb0="E0002AFF" w:usb1="C0007843" w:usb2="00000009" w:usb3="00000000" w:csb0="000001FF" w:csb1="00000000"/>
+  </w:font>
+  <w:font w:name="Cambria Math">
+    <w:panose1 w:val="02040503050406030204"/>
+    <w:charset w:val="00"/>
+    <w:family w:val="roman"/>
+    <w:pitch w:val="variable"/>
+    <w:sig w:usb0="E00002FF" w:usb1="420024FF" w:usb2="00000000" w:usb3="00000000" w:csb0="0000019F" w:csb1="00000000"/>
+  </w:font>
+  <w:font w:name="Calibri">
+    <w:panose1 w:val="020F0502020204030204"/>
+    <w:charset w:val="00"/>
+    <w:family w:val="swiss"/>
+    <w:pitch w:val="variable"/>
+    <w:sig w:usb0="E0002AFF" w:usb1="4000ACFF" w:usb2="00000001" w:usb3="00000000" w:csb0="000001FF" w:csb1="00000000"/>
+  </w:font>
+  <w:font w:name="MS Gothic">
+    <w:altName w:val="ＭＳ ゴシック"/>
+    <w:panose1 w:val="020B0609070205080204"/>
+    <w:charset w:val="80"/>
+    <w:family w:val="modern"/>
+    <w:pitch w:val="fixed"/>
+    <w:sig w:usb0="E00002FF" w:usb1="6AC7FDFB" w:usb2="08000012" w:usb3="00000000" w:csb0="0002009F" w:csb1="00000000"/>
+  </w:font>
+  <w:font w:name="微软雅黑">
+    <w:panose1 w:val="020B0503020204020204"/>
+    <w:charset w:val="86"/>
+    <w:family w:val="swiss"/>
+    <w:pitch w:val="variable"/>
+    <w:sig w:usb0="80000287" w:usb1="28CF3C50" w:usb2="00000016" w:usb3="00000000" w:csb0="0004001F" w:csb1="00000000"/>
+  </w:font>
+</w:fonts>
+</file>
+
+<file path=word/glossary/settings.xml><?xml version="1.0" encoding="utf-8"?>
+<w:settings xmlns:mc="http://schemas.openxmlformats.org/markup-compatibility/2006" xmlns:o="urn:schemas-microsoft-com:office:office" xmlns:r="http://schemas.openxmlformats.org/officeDocument/2006/relationships" xmlns:m="http://schemas.openxmlformats.org/officeDocument/2006/math" xmlns:v="urn:schemas-microsoft-com:vml" xmlns:w10="urn:schemas-microsoft-com:office:word" xmlns:w="http://schemas.openxmlformats.org/wordprocessingml/2006/main" xmlns:w14="http://schemas.microsoft.com/office/word/2010/wordml" xmlns:w15="http://schemas.microsoft.com/office/word/2012/wordml" xmlns:w16se="http://schemas.microsoft.com/office/word/2015/wordml/symex" xmlns:sl="http://schemas.openxmlformats.org/schemaLibrary/2006/main" mc:Ignorable="w14 w15 w16se">
+  <w:view w:val="normal"/>
+  <w:bordersDoNotSurroundHeader/>
+  <w:bordersDoNotSurroundFooter/>
+  <w:defaultTabStop w:val="420"/>
+  <w:drawingGridVerticalSpacing w:val="156"/>
+  <w:displayHorizontalDrawingGridEvery w:val="0"/>
+  <w:displayVerticalDrawingGridEvery w:val="2"/>
+  <w:characterSpacingControl w:val="compressPunctuation"/>
+  <w:compat>
+    <w:spaceForUL/>
+    <w:balanceSingleByteDoubleByteWidth/>
+    <w:doNotLeaveBackslashAlone/>
+    <w:ulTrailSpace/>
+    <w:doNotExpandShiftReturn/>
+    <w:adjustLineHeightInTable/>
+    <w:useFELayout/>
+    <w:compatSetting w:name="compatibilityMode" w:uri="http://schemas.microsoft.com/office/word" w:val="15"/>
+    <w:compatSetting w:name="overrideTableStyleFontSizeAndJustification" w:uri="http://schemas.microsoft.com/office/word" w:val="1"/>
+    <w:compatSetting w:name="enableOpenTypeFeatures" w:uri="http://schemas.microsoft.com/office/word" w:val="1"/>
+    <w:compatSetting w:name="doNotFlipMirrorIndents" w:uri="http://schemas.microsoft.com/office/word" w:val="1"/>
+    <w:compatSetting w:name="differentiateMultirowTableHeaders" w:uri="http://schemas.microsoft.com/office/word" w:val="1"/>
+  </w:compat>
+  <w:rsids>
+    <w:rsidRoot w:val="00751F66"/>
+    <w:rsid w:val="00751F66"/>
+  </w:rsids>
+  <m:mathPr>
+    <m:mathFont m:val="Cambria Math"/>
+    <m:brkBin m:val="before"/>
+    <m:brkBinSub m:val="--"/>
+    <m:smallFrac m:val="0"/>
+    <m:dispDef/>
+    <m:lMargin m:val="0"/>
+    <m:rMargin m:val="0"/>
+    <m:defJc m:val="centerGroup"/>
+    <m:wrapIndent m:val="1440"/>
+    <m:intLim m:val="subSup"/>
+    <m:naryLim m:val="undOvr"/>
+  </m:mathPr>
+  <w:themeFontLang w:val="en-US" w:eastAsia="zh-CN"/>
+  <w:clrSchemeMapping w:bg1="light1" w:t1="dark1" w:bg2="light2" w:t2="dark2" w:accent1="accent1" w:accent2="accent2" w:accent3="accent3" w:accent4="accent4" w:accent5="accent5" w:accent6="accent6" w:hyperlink="hyperlink" w:followedHyperlink="followedHyperlink"/>
+  <w:decimalSymbol w:val="."/>
+  <w:listSeparator w:val=","/>
+  <w15:chartTrackingRefBased/>
+</w:settings>
+</file>
+
+<file path=word/glossary/styles.xml><?xml version="1.0" encoding="utf-8"?>
+<w:styles xmlns:mc="http://schemas.openxmlformats.org/markup-compatibility/2006" xmlns:r="http://schemas.openxmlformats.org/officeDocument/2006/relationships" xmlns:w="http://schemas.openxmlformats.org/wordprocessingml/2006/main" xmlns:w14="http://schemas.microsoft.com/office/word/2010/wordml" xmlns:w15="http://schemas.microsoft.com/office/word/2012/wordml" xmlns:w16se="http://schemas.microsoft.com/office/word/2015/wordml/symex" mc:Ignorable="w14 w15 w16se">
+  <w:docDefaults>
+    <w:rPrDefault>
+      <w:rPr>
+        <w:rFonts w:asciiTheme="minorHAnsi" w:eastAsiaTheme="minorEastAsia" w:hAnsiTheme="minorHAnsi" w:cstheme="minorBidi"/>
+        <w:kern w:val="2"/>
+        <w:sz w:val="21"/>
+        <w:szCs w:val="22"/>
+        <w:lang w:val="en-US" w:eastAsia="zh-CN" w:bidi="ar-SA"/>
+      </w:rPr>
+    </w:rPrDefault>
+    <w:pPrDefault/>
+  </w:docDefaults>
+  <w:latentStyles w:defLockedState="0" w:defUIPriority="99" w:defSemiHidden="0" w:defUnhideWhenUsed="0" w:defQFormat="0" w:count="371">
+    <w:lsdException w:name="Normal" w:uiPriority="0" w:qFormat="1"/>
+    <w:lsdException w:name="heading 1" w:uiPriority="9" w:qFormat="1"/>
+    <w:lsdException w:name="heading 2" w:semiHidden="1" w:uiPriority="9" w:unhideWhenUsed="1" w:qFormat="1"/>
+    <w:lsdException w:name="heading 3" w:semiHidden="1" w:uiPriority="9" w:unhideWhenUsed="1" w:qFormat="1"/>
+    <w:lsdException w:name="heading 4" w:semiHidden="1" w:uiPriority="9" w:unhideWhenUsed="1" w:qFormat="1"/>
+    <w:lsdException w:name="heading 5" w:semiHidden="1" w:uiPriority="9" w:unhideWhenUsed="1" w:qFormat="1"/>
+    <w:lsdException w:name="heading 6" w:semiHidden="1" w:uiPriority="9" w:unhideWhenUsed="1" w:qFormat="1"/>
+    <w:lsdException w:name="heading 7" w:semiHidden="1" w:uiPriority="9" w:unhideWhenUsed="1" w:qFormat="1"/>
+    <w:lsdException w:name="heading 8" w:semiHidden="1" w:uiPriority="9" w:unhideWhenUsed="1" w:qFormat="1"/>
+    <w:lsdException w:name="heading 9" w:semiHidden="1" w:uiPriority="9" w:unhideWhenUsed="1" w:qFormat="1"/>
+    <w:lsdException w:name="index 1" w:semiHidden="1" w:unhideWhenUsed="1"/>
+    <w:lsdException w:name="index 2" w:semiHidden="1" w:unhideWhenUsed="1"/>
+    <w:lsdException w:name="index 3" w:semiHidden="1" w:unhideWhenUsed="1"/>
+    <w:lsdException w:name="index 4" w:semiHidden="1" w:unhideWhenUsed="1"/>
+    <w:lsdException w:name="index 5" w:semiHidden="1" w:unhideWhenUsed="1"/>
+    <w:lsdException w:name="index 6" w:semiHidden="1" w:unhideWhenUsed="1"/>
+    <w:lsdException w:name="index 7" w:semiHidden="1" w:unhideWhenUsed="1"/>
+    <w:lsdException w:name="index 8" w:semiHidden="1" w:unhideWhenUsed="1"/>
+    <w:lsdException w:name="index 9" w:semiHidden="1" w:unhideWhenUsed="1"/>
+    <w:lsdException w:name="toc 1" w:semiHidden="1" w:uiPriority="39" w:unhideWhenUsed="1"/>
+    <w:lsdException w:name="toc 2" w:semiHidden="1" w:uiPriority="39" w:unhideWhenUsed="1"/>
+    <w:lsdException w:name="toc 3" w:semiHidden="1" w:uiPriority="39" w:unhideWhenUsed="1"/>
+    <w:lsdException w:name="toc 4" w:semiHidden="1" w:uiPriority="39" w:unhideWhenUsed="1"/>
+    <w:lsdException w:name="toc 5" w:semiHidden="1" w:uiPriority="39" w:unhideWhenUsed="1"/>
+    <w:lsdException w:name="toc 6" w:semiHidden="1" w:uiPriority="39" w:unhideWhenUsed="1"/>
+    <w:lsdException w:name="toc 7" w:semiHidden="1" w:uiPriority="39" w:unhideWhenUsed="1"/>
+    <w:lsdException w:name="toc 8" w:semiHidden="1" w:uiPriority="39" w:unhideWhenUsed="1"/>
+    <w:lsdException w:name="toc 9" w:semiHidden="1" w:uiPriority="39" w:unhideWhenUsed="1"/>
+    <w:lsdException w:name="Normal Indent" w:semiHidden="1" w:unhideWhenUsed="1"/>
+    <w:lsdException w:name="footnote text" w:semiHidden="1" w:unhideWhenUsed="1"/>
+    <w:lsdException w:name="annotation text" w:semiHidden="1" w:unhideWhenUsed="1"/>
+    <w:lsdException w:name="header" w:semiHidden="1" w:unhideWhenUsed="1"/>
+    <w:lsdException w:name="footer" w:semiHidden="1" w:unhideWhenUsed="1"/>
+    <w:lsdException w:name="index heading" w:semiHidden="1" w:unhideWhenUsed="1"/>
+    <w:lsdException w:name="caption" w:semiHidden="1" w:uiPriority="35" w:unhideWhenUsed="1" w:qFormat="1"/>
+    <w:lsdException w:name="table of figures" w:semiHidden="1" w:unhideWhenUsed="1"/>
+    <w:lsdException w:name="envelope address" w:semiHidden="1" w:unhideWhenUsed="1"/>
+    <w:lsdException w:name="envelope return" w:semiHidden="1" w:unhideWhenUsed="1"/>
+    <w:lsdException w:name="footnote reference" w:semiHidden="1" w:unhideWhenUsed="1"/>
+    <w:lsdException w:name="annotation reference" w:semiHidden="1" w:unhideWhenUsed="1"/>
+    <w:lsdException w:name="line number" w:semiHidden="1" w:unhideWhenUsed="1"/>
+    <w:lsdException w:name="page number" w:semiHidden="1" w:unhideWhenUsed="1"/>
+    <w:lsdException w:name="endnote reference" w:semiHidden="1" w:unhideWhenUsed="1"/>
+    <w:lsdException w:name="endnote text" w:semiHidden="1" w:unhideWhenUsed="1"/>
+    <w:lsdException w:name="table of authorities" w:semiHidden="1" w:unhideWhenUsed="1"/>
+    <w:lsdException w:name="macro" w:semiHidden="1" w:unhideWhenUsed="1"/>
+    <w:lsdException w:name="toa heading" w:semiHidden="1" w:unhideWhenUsed="1"/>
+    <w:lsdException w:name="List" w:semiHidden="1" w:unhideWhenUsed="1"/>
+    <w:lsdException w:name="List Bullet" w:semiHidden="1" w:unhideWhenUsed="1"/>
+    <w:lsdException w:name="List Number" w:semiHidden="1" w:unhideWhenUsed="1"/>
+    <w:lsdException w:name="List 2" w:semiHidden="1" w:unhideWhenUsed="1"/>
+    <w:lsdException w:name="List 3" w:semiHidden="1" w:unhideWhenUsed="1"/>
+    <w:lsdException w:name="List 4" w:semiHidden="1" w:unhideWhenUsed="1"/>
+    <w:lsdException w:name="List 5" w:semiHidden="1" w:unhideWhenUsed="1"/>
+    <w:lsdException w:name="List Bullet 2" w:semiHidden="1" w:unhideWhenUsed="1"/>
+    <w:lsdException w:name="List Bullet 3" w:semiHidden="1" w:unhideWhenUsed="1"/>
+    <w:lsdException w:name="List Bullet 4" w:semiHidden="1" w:unhideWhenUsed="1"/>
+    <w:lsdException w:name="List Bullet 5" w:semiHidden="1" w:unhideWhenUsed="1"/>
+    <w:lsdException w:name="List Number 2" w:semiHidden="1" w:unhideWhenUsed="1"/>
+    <w:lsdException w:name="List Number 3" w:semiHidden="1" w:unhideWhenUsed="1"/>
+    <w:lsdException w:name="List Number 4" w:semiHidden="1" w:unhideWhenUsed="1"/>
+    <w:lsdException w:name="List Number 5" w:semiHidden="1" w:unhideWhenUsed="1"/>
+    <w:lsdException w:name="Title" w:uiPriority="10" w:qFormat="1"/>
+    <w:lsdException w:name="Closing" w:semiHidden="1" w:unhideWhenUsed="1"/>
+    <w:lsdException w:name="Signature" w:semiHidden="1" w:unhideWhenUsed="1"/>
+    <w:lsdException w:name="Default Paragraph Font" w:semiHidden="1" w:uiPriority="1" w:unhideWhenUsed="1"/>
+    <w:lsdException w:name="Body Text" w:semiHidden="1" w:unhideWhenUsed="1"/>
+    <w:lsdException w:name="Body Text Indent" w:semiHidden="1" w:unhideWhenUsed="1"/>
+    <w:lsdException w:name="List Continue" w:semiHidden="1" w:unhideWhenUsed="1"/>
+    <w:lsdException w:name="List Continue 2" w:semiHidden="1" w:unhideWhenUsed="1"/>
+    <w:lsdException w:name="List Continue 3" w:semiHidden="1" w:unhideWhenUsed="1"/>
+    <w:lsdException w:name="List Continue 4" w:semiHidden="1" w:unhideWhenUsed="1"/>
+    <w:lsdException w:name="List Continue 5" w:semiHidden="1" w:unhideWhenUsed="1"/>
+    <w:lsdException w:name="Message Header" w:semiHidden="1" w:unhideWhenUsed="1"/>
+    <w:lsdException w:name="Subtitle" w:uiPriority="11" w:qFormat="1"/>
+    <w:lsdException w:name="Salutation" w:semiHidden="1" w:unhideWhenUsed="1"/>
+    <w:lsdException w:name="Date" w:semiHidden="1" w:unhideWhenUsed="1"/>
+    <w:lsdException w:name="Body Text First Indent" w:semiHidden="1" w:unhideWhenUsed="1"/>
+    <w:lsdException w:name="Body Text First Indent 2" w:semiHidden="1" w:unhideWhenUsed="1"/>
+    <w:lsdException w:name="Note Heading" w:semiHidden="1" w:unhideWhenUsed="1"/>
+    <w:lsdException w:name="Body Text 2" w:semiHidden="1" w:unhideWhenUsed="1"/>
+    <w:lsdException w:name="Body Text 3" w:semiHidden="1" w:unhideWhenUsed="1"/>
+    <w:lsdException w:name="Body Text Indent 2" w:semiHidden="1" w:unhideWhenUsed="1"/>
+    <w:lsdException w:name="Body Text Indent 3" w:semiHidden="1" w:unhideWhenUsed="1"/>
+    <w:lsdException w:name="Block Text" w:semiHidden="1" w:unhideWhenUsed="1"/>
+    <w:lsdException w:name="Hyperlink" w:semiHidden="1" w:unhideWhenUsed="1"/>
+    <w:lsdException w:name="FollowedHyperlink" w:semiHidden="1" w:unhideWhenUsed="1"/>
+    <w:lsdException w:name="Strong" w:uiPriority="22" w:qFormat="1"/>
+    <w:lsdException w:name="Emphasis" w:uiPriority="20" w:qFormat="1"/>
+    <w:lsdException w:name="Document Map" w:semiHidden="1" w:unhideWhenUsed="1"/>
+    <w:lsdException w:name="Plain Text" w:semiHidden="1" w:unhideWhenUsed="1"/>
+    <w:lsdException w:name="E-mail Signature" w:semiHidden="1" w:unhideWhenUsed="1"/>
+    <w:lsdException w:name="HTML Top of Form" w:semiHidden="1" w:unhideWhenUsed="1"/>
+    <w:lsdException w:name="HTML Bottom of Form" w:semiHidden="1" w:unhideWhenUsed="1"/>
+    <w:lsdException w:name="Normal (Web)" w:semiHidden="1" w:unhideWhenUsed="1"/>
+    <w:lsdException w:name="HTML Acronym" w:semiHidden="1" w:unhideWhenUsed="1"/>
+    <w:lsdException w:name="HTML Address" w:semiHidden="1" w:unhideWhenUsed="1"/>
+    <w:lsdException w:name="HTML Cite" w:semiHidden="1" w:unhideWhenUsed="1"/>
+    <w:lsdException w:name="HTML Code" w:semiHidden="1" w:unhideWhenUsed="1"/>
+    <w:lsdException w:name="HTML Definition" w:semiHidden="1" w:unhideWhenUsed="1"/>
+    <w:lsdException w:name="HTML Keyboard" w:semiHidden="1" w:unhideWhenUsed="1"/>
+    <w:lsdException w:name="HTML Preformatted" w:semiHidden="1" w:unhideWhenUsed="1"/>
+    <w:lsdException w:name="HTML Sample" w:semiHidden="1" w:unhideWhenUsed="1"/>
+    <w:lsdException w:name="HTML Typewriter" w:semiHidden="1" w:unhideWhenUsed="1"/>
+    <w:lsdException w:name="HTML Variable" w:semiHidden="1" w:unhideWhenUsed="1"/>
+    <w:lsdException w:name="Normal Table" w:semiHidden="1" w:unhideWhenUsed="1"/>
+    <w:lsdException w:name="annotation subject" w:semiHidden="1" w:unhideWhenUsed="1"/>
+    <w:lsdException w:name="No List" w:semiHidden="1" w:unhideWhenUsed="1"/>
+    <w:lsdException w:name="Outline List 1" w:semiHidden="1" w:unhideWhenUsed="1"/>
+    <w:lsdException w:name="Outline List 2" w:semiHidden="1" w:unhideWhenUsed="1"/>
+    <w:lsdException w:name="Outline List 3" w:semiHidden="1" w:unhideWhenUsed="1"/>
+    <w:lsdException w:name="Table Simple 1" w:semiHidden="1" w:unhideWhenUsed="1"/>
+    <w:lsdException w:name="Table Simple 2" w:semiHidden="1" w:unhideWhenUsed="1"/>
+    <w:lsdException w:name="Table Simple 3" w:semiHidden="1" w:unhideWhenUsed="1"/>
+    <w:lsdException w:name="Table Classic 1" w:semiHidden="1" w:unhideWhenUsed="1"/>
+    <w:lsdException w:name="Table Classic 2" w:semiHidden="1" w:unhideWhenUsed="1"/>
+    <w:lsdException w:name="Table Classic 3" w:semiHidden="1" w:unhideWhenUsed="1"/>
+    <w:lsdException w:name="Table Classic 4" w:semiHidden="1" w:unhideWhenUsed="1"/>
+    <w:lsdException w:name="Table Colorful 1" w:semiHidden="1" w:unhideWhenUsed="1"/>
+    <w:lsdException w:name="Table Colorful 2" w:semiHidden="1" w:unhideWhenUsed="1"/>
+    <w:lsdException w:name="Table Colorful 3" w:semiHidden="1" w:unhideWhenUsed="1"/>
+    <w:lsdException w:name="Table Columns 1" w:semiHidden="1" w:unhideWhenUsed="1"/>
+    <w:lsdException w:name="Table Columns 2" w:semiHidden="1" w:unhideWhenUsed="1"/>
+    <w:lsdException w:name="Table Columns 3" w:semiHidden="1" w:unhideWhenUsed="1"/>
+    <w:lsdException w:name="Table Columns 4" w:semiHidden="1" w:unhideWhenUsed="1"/>
+    <w:lsdException w:name="Table Columns 5" w:semiHidden="1" w:unhideWhenUsed="1"/>
+    <w:lsdException w:name="Table Grid 1" w:semiHidden="1" w:unhideWhenUsed="1"/>
+    <w:lsdException w:name="Table Grid 2" w:semiHidden="1" w:unhideWhenUsed="1"/>
+    <w:lsdException w:name="Table Grid 3" w:semiHidden="1" w:unhideWhenUsed="1"/>
+    <w:lsdException w:name="Table Grid 4" w:semiHidden="1" w:unhideWhenUsed="1"/>
+    <w:lsdException w:name="Table Grid 5" w:semiHidden="1" w:unhideWhenUsed="1"/>
+    <w:lsdException w:name="Table Grid 6" w:semiHidden="1" w:unhideWhenUsed="1"/>
+    <w:lsdException w:name="Table Grid 7" w:semiHidden="1" w:unhideWhenUsed="1"/>
+    <w:lsdException w:name="Table Grid 8" w:semiHidden="1" w:unhideWhenUsed="1"/>
+    <w:lsdException w:name="Table List 1" w:semiHidden="1" w:unhideWhenUsed="1"/>
+    <w:lsdException w:name="Table List 2" w:semiHidden="1" w:unhideWhenUsed="1"/>
+    <w:lsdException w:name="Table List 3" w:semiHidden="1" w:unhideWhenUsed="1"/>
+    <w:lsdException w:name="Table List 4" w:semiHidden="1" w:unhideWhenUsed="1"/>
+    <w:lsdException w:name="Table List 5" w:semiHidden="1" w:unhideWhenUsed="1"/>
+    <w:lsdException w:name="Table List 6" w:semiHidden="1" w:unhideWhenUsed="1"/>
+    <w:lsdException w:name="Table List 7" w:semiHidden="1" w:unhideWhenUsed="1"/>
+    <w:lsdException w:name="Table List 8" w:semiHidden="1" w:unhideWhenUsed="1"/>
+    <w:lsdException w:name="Table 3D effects 1" w:semiHidden="1" w:unhideWhenUsed="1"/>
+    <w:lsdException w:name="Table 3D effects 2" w:semiHidden="1" w:unhideWhenUsed="1"/>
+    <w:lsdException w:name="Table 3D effects 3" w:semiHidden="1" w:unhideWhenUsed="1"/>
+    <w:lsdException w:name="Table Contemporary" w:semiHidden="1" w:unhideWhenUsed="1"/>
+    <w:lsdException w:name="Table Elegant" w:semiHidden="1" w:unhideWhenUsed="1"/>
+    <w:lsdException w:name="Table Professional" w:semiHidden="1" w:unhideWhenUsed="1"/>
+    <w:lsdException w:name="Table Subtle 1" w:semiHidden="1" w:unhideWhenUsed="1"/>
+    <w:lsdException w:name="Table Subtle 2" w:semiHidden="1" w:unhideWhenUsed="1"/>
+    <w:lsdException w:name="Table Web 1" w:semiHidden="1" w:unhideWhenUsed="1"/>
+    <w:lsdException w:name="Table Web 2" w:semiHidden="1" w:unhideWhenUsed="1"/>
+    <w:lsdException w:name="Table Web 3" w:semiHidden="1" w:unhideWhenUsed="1"/>
+    <w:lsdException w:name="Balloon Text" w:semiHidden="1" w:unhideWhenUsed="1"/>
+    <w:lsdException w:name="Table Grid" w:uiPriority="39"/>
+    <w:lsdException w:name="Table Theme" w:semiHidden="1" w:unhideWhenUsed="1"/>
+    <w:lsdException w:name="Placeholder Text" w:semiHidden="1"/>
+    <w:lsdException w:name="No Spacing" w:uiPriority="1" w:qFormat="1"/>
+    <w:lsdException w:name="Light Shading" w:uiPriority="60"/>
+    <w:lsdException w:name="Light List" w:uiPriority="61"/>
+    <w:lsdException w:name="Light Grid" w:uiPriority="62"/>
+    <w:lsdException w:name="Medium Shading 1" w:uiPriority="63"/>
+    <w:lsdException w:name="Medium Shading 2" w:uiPriority="64"/>
+    <w:lsdException w:name="Medium List 1" w:uiPriority="65"/>
+    <w:lsdException w:name="Medium List 2" w:uiPriority="66"/>
+    <w:lsdException w:name="Medium Grid 1" w:uiPriority="67"/>
+    <w:lsdException w:name="Medium Grid 2" w:uiPriority="68"/>
+    <w:lsdException w:name="Medium Grid 3" w:uiPriority="69"/>
+    <w:lsdException w:name="Dark List" w:uiPriority="70"/>
+    <w:lsdException w:name="Colorful Shading" w:uiPriority="71"/>
+    <w:lsdException w:name="Colorful List" w:uiPriority="72"/>
+    <w:lsdException w:name="Colorful Grid" w:uiPriority="73"/>
+    <w:lsdException w:name="Light Shading Accent 1" w:uiPriority="60"/>
+    <w:lsdException w:name="Light List Accent 1" w:uiPriority="61"/>
+    <w:lsdException w:name="Light Grid Accent 1" w:uiPriority="62"/>
+    <w:lsdException w:name="Medium Shading 1 Accent 1" w:uiPriority="63"/>
+    <w:lsdException w:name="Medium Shading 2 Accent 1" w:uiPriority="64"/>
+    <w:lsdException w:name="Medium List 1 Accent 1" w:uiPriority="65"/>
+    <w:lsdException w:name="Revision" w:semiHidden="1"/>
+    <w:lsdException w:name="List Paragraph" w:uiPriority="34" w:qFormat="1"/>
+    <w:lsdException w:name="Quote" w:uiPriority="29" w:qFormat="1"/>
+    <w:lsdException w:name="Intense Quote" w:uiPriority="30" w:qFormat="1"/>
+    <w:lsdException w:name="Medium List 2 Accent 1" w:uiPriority="66"/>
+    <w:lsdException w:name="Medium Grid 1 Accent 1" w:uiPriority="67"/>
+    <w:lsdException w:name="Medium Grid 2 Accent 1" w:uiPriority="68"/>
+    <w:lsdException w:name="Medium Grid 3 Accent 1" w:uiPriority="69"/>
+    <w:lsdException w:name="Dark List Accent 1" w:uiPriority="70"/>
+    <w:lsdException w:name="Colorful Shading Accent 1" w:uiPriority="71"/>
+    <w:lsdException w:name="Colorful List Accent 1" w:uiPriority="72"/>
+    <w:lsdException w:name="Colorful Grid Accent 1" w:uiPriority="73"/>
+    <w:lsdException w:name="Light Shading Accent 2" w:uiPriority="60"/>
+    <w:lsdException w:name="Light List Accent 2" w:uiPriority="61"/>
+    <w:lsdException w:name="Light Grid Accent 2" w:uiPriority="62"/>
+    <w:lsdException w:name="Medium Shading 1 Accent 2" w:uiPriority="63"/>
+    <w:lsdException w:name="Medium Shading 2 Accent 2" w:uiPriority="64"/>
+    <w:lsdException w:name="Medium List 1 Accent 2" w:uiPriority="65"/>
+    <w:lsdException w:name="Medium List 2 Accent 2" w:uiPriority="66"/>
+    <w:lsdException w:name="Medium Grid 1 Accent 2" w:uiPriority="67"/>
+    <w:lsdException w:name="Medium Grid 2 Accent 2" w:uiPriority="68"/>
+    <w:lsdException w:name="Medium Grid 3 Accent 2" w:uiPriority="69"/>
+    <w:lsdException w:name="Dark List Accent 2" w:uiPriority="70"/>
+    <w:lsdException w:name="Colorful Shading Accent 2" w:uiPriority="71"/>
+    <w:lsdException w:name="Colorful List Accent 2" w:uiPriority="72"/>
+    <w:lsdException w:name="Colorful Grid Accent 2" w:uiPriority="73"/>
+    <w:lsdException w:name="Light Shading Accent 3" w:uiPriority="60"/>
+    <w:lsdException w:name="Light List Accent 3" w:uiPriority="61"/>
+    <w:lsdException w:name="Light Grid Accent 3" w:uiPriority="62"/>
+    <w:lsdException w:name="Medium Shading 1 Accent 3" w:uiPriority="63"/>
+    <w:lsdException w:name="Medium Shading 2 Accent 3" w:uiPriority="64"/>
+    <w:lsdException w:name="Medium List 1 Accent 3" w:uiPriority="65"/>
+    <w:lsdException w:name="Medium List 2 Accent 3" w:uiPriority="66"/>
+    <w:lsdException w:name="Medium Grid 1 Accent 3" w:uiPriority="67"/>
+    <w:lsdException w:name="Medium Grid 2 Accent 3" w:uiPriority="68"/>
+    <w:lsdException w:name="Medium Grid 3 Accent 3" w:uiPriority="69"/>
+    <w:lsdException w:name="Dark List Accent 3" w:uiPriority="70"/>
+    <w:lsdException w:name="Colorful Shading Accent 3" w:uiPriority="71"/>
+    <w:lsdException w:name="Colorful List Accent 3" w:uiPriority="72"/>
+    <w:lsdException w:name="Colorful Grid Accent 3" w:uiPriority="73"/>
+    <w:lsdException w:name="Light Shading Accent 4" w:uiPriority="60"/>
+    <w:lsdException w:name="Light List Accent 4" w:uiPriority="61"/>
+    <w:lsdException w:name="Light Grid Accent 4" w:uiPriority="62"/>
+    <w:lsdException w:name="Medium Shading 1 Accent 4" w:uiPriority="63"/>
+    <w:lsdException w:name="Medium Shading 2 Accent 4" w:uiPriority="64"/>
+    <w:lsdException w:name="Medium List 1 Accent 4" w:uiPriority="65"/>
+    <w:lsdException w:name="Medium List 2 Accent 4" w:uiPriority="66"/>
+    <w:lsdException w:name="Medium Grid 1 Accent 4" w:uiPriority="67"/>
+    <w:lsdException w:name="Medium Grid 2 Accent 4" w:uiPriority="68"/>
+    <w:lsdException w:name="Medium Grid 3 Accent 4" w:uiPriority="69"/>
+    <w:lsdException w:name="Dark List Accent 4" w:uiPriority="70"/>
+    <w:lsdException w:name="Colorful Shading Accent 4" w:uiPriority="71"/>
+    <w:lsdException w:name="Colorful List Accent 4" w:uiPriority="72"/>
+    <w:lsdException w:name="Colorful Grid Accent 4" w:uiPriority="73"/>
+    <w:lsdException w:name="Light Shading Accent 5" w:uiPriority="60"/>
+    <w:lsdException w:name="Light List Accent 5" w:uiPriority="61"/>
+    <w:lsdException w:name="Light Grid Accent 5" w:uiPriority="62"/>
+    <w:lsdException w:name="Medium Shading 1 Accent 5" w:uiPriority="63"/>
+    <w:lsdException w:name="Medium Shading 2 Accent 5" w:uiPriority="64"/>
+    <w:lsdException w:name="Medium List 1 Accent 5" w:uiPriority="65"/>
+    <w:lsdException w:name="Medium List 2 Accent 5" w:uiPriority="66"/>
+    <w:lsdException w:name="Medium Grid 1 Accent 5" w:uiPriority="67"/>
+    <w:lsdException w:name="Medium Grid 2 Accent 5" w:uiPriority="68"/>
+    <w:lsdException w:name="Medium Grid 3 Accent 5" w:uiPriority="69"/>
+    <w:lsdException w:name="Dark List Accent 5" w:uiPriority="70"/>
+    <w:lsdException w:name="Colorful Shading Accent 5" w:uiPriority="71"/>
+    <w:lsdException w:name="Colorful List Accent 5" w:uiPriority="72"/>
+    <w:lsdException w:name="Colorful Grid Accent 5" w:uiPriority="73"/>
+    <w:lsdException w:name="Light Shading Accent 6" w:uiPriority="60"/>
+    <w:lsdException w:name="Light List Accent 6" w:uiPriority="61"/>
+    <w:lsdException w:name="Light Grid Accent 6" w:uiPriority="62"/>
+    <w:lsdException w:name="Medium Shading 1 Accent 6" w:uiPriority="63"/>
+    <w:lsdException w:name="Medium Shading 2 Accent 6" w:uiPriority="64"/>
+    <w:lsdException w:name="Medium List 1 Accent 6" w:uiPriority="65"/>
+    <w:lsdException w:name="Medium List 2 Accent 6" w:uiPriority="66"/>
+    <w:lsdException w:name="Medium Grid 1 Accent 6" w:uiPriority="67"/>
+    <w:lsdException w:name="Medium Grid 2 Accent 6" w:uiPriority="68"/>
+    <w:lsdException w:name="Medium Grid 3 Accent 6" w:uiPriority="69"/>
+    <w:lsdException w:name="Dark List Accent 6" w:uiPriority="70"/>
+    <w:lsdException w:name="Colorful Shading Accent 6" w:uiPriority="71"/>
+    <w:lsdException w:name="Colorful List Accent 6" w:uiPriority="72"/>
+    <w:lsdException w:name="Colorful Grid Accent 6" w:uiPriority="73"/>
+    <w:lsdException w:name="Subtle Emphasis" w:uiPriority="19" w:qFormat="1"/>
+    <w:lsdException w:name="Intense Emphasis" w:uiPriority="21" w:qFormat="1"/>
+    <w:lsdException w:name="Subtle Reference" w:uiPriority="31" w:qFormat="1"/>
+    <w:lsdException w:name="Intense Reference" w:uiPriority="32" w:qFormat="1"/>
+    <w:lsdException w:name="Book Title" w:uiPriority="33" w:qFormat="1"/>
+    <w:lsdException w:name="Bibliography" w:semiHidden="1" w:uiPriority="37" w:unhideWhenUsed="1"/>
+    <w:lsdException w:name="TOC Heading" w:semiHidden="1" w:uiPriority="39" w:unhideWhenUsed="1" w:qFormat="1"/>
+    <w:lsdException w:name="Plain Table 1" w:uiPriority="41"/>
+    <w:lsdException w:name="Plain Table 2" w:uiPriority="42"/>
+    <w:lsdException w:name="Plain Table 3" w:uiPriority="43"/>
+    <w:lsdException w:name="Plain Table 4" w:uiPriority="44"/>
+    <w:lsdException w:name="Plain Table 5" w:uiPriority="45"/>
+    <w:lsdException w:name="Grid Table Light" w:uiPriority="40"/>
+    <w:lsdException w:name="Grid Table 1 Light" w:uiPriority="46"/>
+    <w:lsdException w:name="Grid Table 2" w:uiPriority="47"/>
+    <w:lsdException w:name="Grid Table 3" w:uiPriority="48"/>
+    <w:lsdException w:name="Grid Table 4" w:uiPriority="49"/>
+    <w:lsdException w:name="Grid Table 5 Dark" w:uiPriority="50"/>
+    <w:lsdException w:name="Grid Table 6 Colorful" w:uiPriority="51"/>
+    <w:lsdException w:name="Grid Table 7 Colorful" w:uiPriority="52"/>
+    <w:lsdException w:name="Grid Table 1 Light Accent 1" w:uiPriority="46"/>
+    <w:lsdException w:name="Grid Table 2 Accent 1" w:uiPriority="47"/>
+    <w:lsdException w:name="Grid Table 3 Accent 1" w:uiPriority="48"/>
+    <w:lsdException w:name="Grid Table 4 Accent 1" w:uiPriority="49"/>
+    <w:lsdException w:name="Grid Table 5 Dark Accent 1" w:uiPriority="50"/>
+    <w:lsdException w:name="Grid Table 6 Colorful Accent 1" w:uiPriority="51"/>
+    <w:lsdException w:name="Grid Table 7 Colorful Accent 1" w:uiPriority="52"/>
+    <w:lsdException w:name="Grid Table 1 Light Accent 2" w:uiPriority="46"/>
+    <w:lsdException w:name="Grid Table 2 Accent 2" w:uiPriority="47"/>
+    <w:lsdException w:name="Grid Table 3 Accent 2" w:uiPriority="48"/>
+    <w:lsdException w:name="Grid Table 4 Accent 2" w:uiPriority="49"/>
+    <w:lsdException w:name="Grid Table 5 Dark Accent 2" w:uiPriority="50"/>
+    <w:lsdException w:name="Grid Table 6 Colorful Accent 2" w:uiPriority="51"/>
+    <w:lsdException w:name="Grid Table 7 Colorful Accent 2" w:uiPriority="52"/>
+    <w:lsdException w:name="Grid Table 1 Light Accent 3" w:uiPriority="46"/>
+    <w:lsdException w:name="Grid Table 2 Accent 3" w:uiPriority="47"/>
+    <w:lsdException w:name="Grid Table 3 Accent 3" w:uiPriority="48"/>
+    <w:lsdException w:name="Grid Table 4 Accent 3" w:uiPriority="49"/>
+    <w:lsdException w:name="Grid Table 5 Dark Accent 3" w:uiPriority="50"/>
+    <w:lsdException w:name="Grid Table 6 Colorful Accent 3" w:uiPriority="51"/>
+    <w:lsdException w:name="Grid Table 7 Colorful Accent 3" w:uiPriority="52"/>
+    <w:lsdException w:name="Grid Table 1 Light Accent 4" w:uiPriority="46"/>
+    <w:lsdException w:name="Grid Table 2 Accent 4" w:uiPriority="47"/>
+    <w:lsdException w:name="Grid Table 3 Accent 4" w:uiPriority="48"/>
+    <w:lsdException w:name="Grid Table 4 Accent 4" w:uiPriority="49"/>
+    <w:lsdException w:name="Grid Table 5 Dark Accent 4" w:uiPriority="50"/>
+    <w:lsdException w:name="Grid Table 6 Colorful Accent 4" w:uiPriority="51"/>
+    <w:lsdException w:name="Grid Table 7 Colorful Accent 4" w:uiPriority="52"/>
+    <w:lsdException w:name="Grid Table 1 Light Accent 5" w:uiPriority="46"/>
+    <w:lsdException w:name="Grid Table 2 Accent 5" w:uiPriority="47"/>
+    <w:lsdException w:name="Grid Table 3 Accent 5" w:uiPriority="48"/>
+    <w:lsdException w:name="Grid Table 4 Accent 5" w:uiPriority="49"/>
+    <w:lsdException w:name="Grid Table 5 Dark Accent 5" w:uiPriority="50"/>
+    <w:lsdException w:name="Grid Table 6 Colorful Accent 5" w:uiPriority="51"/>
+    <w:lsdException w:name="Grid Table 7 Colorful Accent 5" w:uiPriority="52"/>
+    <w:lsdException w:name="Grid Table 1 Light Accent 6" w:uiPriority="46"/>
+    <w:lsdException w:name="Grid Table 2 Accent 6" w:uiPriority="47"/>
+    <w:lsdException w:name="Grid Table 3 Accent 6" w:uiPriority="48"/>
+    <w:lsdException w:name="Grid Table 4 Accent 6" w:uiPriority="49"/>
+    <w:lsdException w:name="Grid Table 5 Dark Accent 6" w:uiPriority="50"/>
+    <w:lsdException w:name="Grid Table 6 Colorful Accent 6" w:uiPriority="51"/>
+    <w:lsdException w:name="Grid Table 7 Colorful Accent 6" w:uiPriority="52"/>
+    <w:lsdException w:name="List Table 1 Light" w:uiPriority="46"/>
+    <w:lsdException w:name="List Table 2" w:uiPriority="47"/>
+    <w:lsdException w:name="List Table 3" w:uiPriority="48"/>
+    <w:lsdException w:name="List Table 4" w:uiPriority="49"/>
+    <w:lsdException w:name="List Table 5 Dark" w:uiPriority="50"/>
+    <w:lsdException w:name="List Table 6 Colorful" w:uiPriority="51"/>
+    <w:lsdException w:name="List Table 7 Colorful" w:uiPriority="52"/>
+    <w:lsdException w:name="List Table 1 Light Accent 1" w:uiPriority="46"/>
+    <w:lsdException w:name="List Table 2 Accent 1" w:uiPriority="47"/>
+    <w:lsdException w:name="List Table 3 Accent 1" w:uiPriority="48"/>
+    <w:lsdException w:name="List Table 4 Accent 1" w:uiPriority="49"/>
+    <w:lsdException w:name="List Table 5 Dark Accent 1" w:uiPriority="50"/>
+    <w:lsdException w:name="List Table 6 Colorful Accent 1" w:uiPriority="51"/>
+    <w:lsdException w:name="List Table 7 Colorful Accent 1" w:uiPriority="52"/>
+    <w:lsdException w:name="List Table 1 Light Accent 2" w:uiPriority="46"/>
+    <w:lsdException w:name="List Table 2 Accent 2" w:uiPriority="47"/>
+    <w:lsdException w:name="List Table 3 Accent 2" w:uiPriority="48"/>
+    <w:lsdException w:name="List Table 4 Accent 2" w:uiPriority="49"/>
+    <w:lsdException w:name="List Table 5 Dark Accent 2" w:uiPriority="50"/>
+    <w:lsdException w:name="List Table 6 Colorful Accent 2" w:uiPriority="51"/>
+    <w:lsdException w:name="List Table 7 Colorful Accent 2" w:uiPriority="52"/>
+    <w:lsdException w:name="List Table 1 Light Accent 3" w:uiPriority="46"/>
+    <w:lsdException w:name="List Table 2 Accent 3" w:uiPriority="47"/>
+    <w:lsdException w:name="List Table 3 Accent 3" w:uiPriority="48"/>
+    <w:lsdException w:name="List Table 4 Accent 3" w:uiPriority="49"/>
+    <w:lsdException w:name="List Table 5 Dark Accent 3" w:uiPriority="50"/>
+    <w:lsdException w:name="List Table 6 Colorful Accent 3" w:uiPriority="51"/>
+    <w:lsdException w:name="List Table 7 Colorful Accent 3" w:uiPriority="52"/>
+    <w:lsdException w:name="List Table 1 Light Accent 4" w:uiPriority="46"/>
+    <w:lsdException w:name="List Table 2 Accent 4" w:uiPriority="47"/>
+    <w:lsdException w:name="List Table 3 Accent 4" w:uiPriority="48"/>
+    <w:lsdException w:name="List Table 4 Accent 4" w:uiPriority="49"/>
+    <w:lsdException w:name="List Table 5 Dark Accent 4" w:uiPriority="50"/>
+    <w:lsdException w:name="List Table 6 Colorful Accent 4" w:uiPriority="51"/>
+    <w:lsdException w:name="List Table 7 Colorful Accent 4" w:uiPriority="52"/>
+    <w:lsdException w:name="List Table 1 Light Accent 5" w:uiPriority="46"/>
+    <w:lsdException w:name="List Table 2 Accent 5" w:uiPriority="47"/>
+    <w:lsdException w:name="List Table 3 Accent 5" w:uiPriority="48"/>
+    <w:lsdException w:name="List Table 4 Accent 5" w:uiPriority="49"/>
+    <w:lsdException w:name="List Table 5 Dark Accent 5" w:uiPriority="50"/>
+    <w:lsdException w:name="List Table 6 Colorful Accent 5" w:uiPriority="51"/>
+    <w:lsdException w:name="List Table 7 Colorful Accent 5" w:uiPriority="52"/>
+    <w:lsdException w:name="List Table 1 Light Accent 6" w:uiPriority="46"/>
+    <w:lsdException w:name="List Table 2 Accent 6" w:uiPriority="47"/>
+    <w:lsdException w:name="List Table 3 Accent 6" w:uiPriority="48"/>
+    <w:lsdException w:name="List Table 4 Accent 6" w:uiPriority="49"/>
+    <w:lsdException w:name="List Table 5 Dark Accent 6" w:uiPriority="50"/>
+    <w:lsdException w:name="List Table 6 Colorful Accent 6" w:uiPriority="51"/>
+    <w:lsdException w:name="List Table 7 Colorful Accent 6" w:uiPriority="52"/>
+  </w:latentStyles>
+  <w:style w:type="paragraph" w:default="1" w:styleId="a">
+    <w:name w:val="Normal"/>
+    <w:qFormat/>
+    <w:pPr>
+      <w:widowControl w:val="0"/>
+      <w:jc w:val="both"/>
+    </w:pPr>
+  </w:style>
+  <w:style w:type="character" w:default="1" w:styleId="a0">
+    <w:name w:val="Default Paragraph Font"/>
+    <w:uiPriority w:val="1"/>
+    <w:semiHidden/>
+    <w:unhideWhenUsed/>
+  </w:style>
+  <w:style w:type="table" w:default="1" w:styleId="a1">
+    <w:name w:val="Normal Table"/>
+    <w:uiPriority w:val="99"/>
+    <w:semiHidden/>
+    <w:unhideWhenUsed/>
+    <w:tblPr>
+      <w:tblInd w:w="0" w:type="dxa"/>
+      <w:tblCellMar>
+        <w:top w:w="0" w:type="dxa"/>
+        <w:left w:w="108" w:type="dxa"/>
+        <w:bottom w:w="0" w:type="dxa"/>
+        <w:right w:w="108" w:type="dxa"/>
+      </w:tblCellMar>
+    </w:tblPr>
+  </w:style>
+  <w:style w:type="numbering" w:default="1" w:styleId="a2">
+    <w:name w:val="No List"/>
+    <w:uiPriority w:val="99"/>
+    <w:semiHidden/>
+    <w:unhideWhenUsed/>
+  </w:style>
+  <w:style w:type="character" w:styleId="a3">
+    <w:name w:val="Placeholder Text"/>
+    <w:basedOn w:val="a0"/>
+    <w:uiPriority w:val="99"/>
+    <w:semiHidden/>
+    <w:rsid w:val="00751F66"/>
+    <w:rPr>
+      <w:color w:val="808080"/>
+    </w:rPr>
+  </w:style>
+</w:styles>
+</file>
+
+<file path=word/glossary/webSettings.xml><?xml version="1.0" encoding="utf-8"?>
+<w:webSettings xmlns:mc="http://schemas.openxmlformats.org/markup-compatibility/2006" xmlns:r="http://schemas.openxmlformats.org/officeDocument/2006/relationships" xmlns:w="http://schemas.openxmlformats.org/wordprocessingml/2006/main" xmlns:w14="http://schemas.microsoft.com/office/word/2010/wordml" xmlns:w15="http://schemas.microsoft.com/office/word/2012/wordml" xmlns:w16se="http://schemas.microsoft.com/office/word/2015/wordml/symex" mc:Ignorable="w14 w15 w16se">
+  <w:optimizeForBrowser/>
+  <w:allowPNG/>
+</w:webSettings>
+</file>
+
 <file path=word/theme/theme1.xml><?xml version="1.0" encoding="utf-8"?>
 <a:theme xmlns:a="http://schemas.openxmlformats.org/drawingml/2006/main" name="Office 主题​​">
   <a:themeElements>
@@ -63360,7 +67889,7 @@
 </file>
 
 <file path=customXml/itemProps1.xml><?xml version="1.0" encoding="utf-8"?>
-<ds:datastoreItem xmlns:ds="http://schemas.openxmlformats.org/officeDocument/2006/customXml" ds:itemID="{C59BA7FA-EBF6-4793-B30B-DC5A9C2ED9C0}">
+<ds:datastoreItem xmlns:ds="http://schemas.openxmlformats.org/officeDocument/2006/customXml" ds:itemID="{E5D71FA0-252C-4D8E-AF96-637751C7835D}">
   <ds:schemaRefs>
     <ds:schemaRef ds:uri="http://schemas.openxmlformats.org/officeDocument/2006/bibliography"/>
   </ds:schemaRefs>
